--- a/troubleshooting.docx
+++ b/troubleshooting.docx
@@ -1,6 +1,6 @@
 
 <file path=word/document.xml><?xml version="1.0" encoding="utf-8"?>
-<w:document xmlns:wpc="http://schemas.microsoft.com/office/word/2010/wordprocessingCanvas" xmlns:mc="http://schemas.openxmlformats.org/markup-compatibility/2006" xmlns:o="urn:schemas-microsoft-com:office:office" xmlns:r="http://schemas.openxmlformats.org/officeDocument/2006/relationships" xmlns:m="http://schemas.openxmlformats.org/officeDocument/2006/math" xmlns:v="urn:schemas-microsoft-com:vml" xmlns:wp14="http://schemas.microsoft.com/office/word/2010/wordprocessingDrawing" xmlns:wp="http://schemas.openxmlformats.org/drawingml/2006/wordprocessingDrawing" xmlns:w10="urn:schemas-microsoft-com:office:word" xmlns:w="http://schemas.openxmlformats.org/wordprocessingml/2006/main" xmlns:w14="http://schemas.microsoft.com/office/word/2010/wordml" xmlns:w15="http://schemas.microsoft.com/office/word/2012/wordml" xmlns:wpg="http://schemas.microsoft.com/office/word/2010/wordprocessingGroup" xmlns:wpi="http://schemas.microsoft.com/office/word/2010/wordprocessingInk" xmlns:wne="http://schemas.microsoft.com/office/word/2006/wordml" xmlns:wps="http://schemas.microsoft.com/office/word/2010/wordprocessingShape" mc:Ignorable="w14 w15 wp14">
+<w:document xmlns:ve="http://schemas.openxmlformats.org/markup-compatibility/2006" xmlns:o="urn:schemas-microsoft-com:office:office" xmlns:r="http://schemas.openxmlformats.org/officeDocument/2006/relationships" xmlns:m="http://schemas.openxmlformats.org/officeDocument/2006/math" xmlns:v="urn:schemas-microsoft-com:vml" xmlns:wp="http://schemas.openxmlformats.org/drawingml/2006/wordprocessingDrawing" xmlns:w10="urn:schemas-microsoft-com:office:word" xmlns:w="http://schemas.openxmlformats.org/wordprocessingml/2006/main" xmlns:wne="http://schemas.microsoft.com/office/word/2006/wordml">
   <w:body>
     <w:p>
       <w:r>
@@ -14,10 +14,10 @@
       </w:r>
     </w:p>
     <w:p>
-      <w:hyperlink r:id="rId5" w:history="1">
+      <w:hyperlink r:id="rId7" w:history="1">
         <w:r>
           <w:rPr>
-            <w:rStyle w:val="Hyperlink"/>
+            <w:rStyle w:val="a4"/>
           </w:rPr>
           <w:t>http://localhost:8761/</w:t>
         </w:r>
@@ -30,10 +30,10 @@
       </w:r>
     </w:p>
     <w:p>
-      <w:hyperlink r:id="rId6" w:history="1">
+      <w:hyperlink r:id="rId8" w:history="1">
         <w:r>
           <w:rPr>
-            <w:rStyle w:val="Hyperlink"/>
+            <w:rStyle w:val="a4"/>
           </w:rPr>
           <w:t>http://localhost:8771/api/v1/product/list</w:t>
         </w:r>
@@ -46,10 +46,10 @@
       </w:r>
     </w:p>
     <w:p>
-      <w:hyperlink r:id="rId7" w:history="1">
+      <w:hyperlink r:id="rId9" w:history="1">
         <w:r>
           <w:rPr>
-            <w:rStyle w:val="Hyperlink"/>
+            <w:rStyle w:val="a4"/>
           </w:rPr>
           <w:t>http://localhost:8771/api/v1/product/find?id=1</w:t>
         </w:r>
@@ -62,15 +62,176 @@
       </w:r>
     </w:p>
     <w:p>
-      <w:hyperlink r:id="rId8" w:history="1">
+      <w:hyperlink r:id="rId10" w:history="1">
         <w:r>
           <w:rPr>
-            <w:rStyle w:val="Hyperlink"/>
+            <w:rStyle w:val="a4"/>
           </w:rPr>
           <w:t>http://localhost:8781/api/v1/order/save?product_id=6&amp;user_id=4</w:t>
         </w:r>
       </w:hyperlink>
     </w:p>
+    <w:p>
+      <w:pPr>
+        <w:rPr>
+          <w:rFonts w:hint="eastAsia"/>
+        </w:rPr>
+      </w:pPr>
+    </w:p>
+    <w:p>
+      <w:pPr>
+        <w:rPr>
+          <w:rFonts w:hint="eastAsia"/>
+        </w:rPr>
+      </w:pPr>
+      <w:r>
+        <w:rPr>
+          <w:rFonts w:hint="eastAsia"/>
+        </w:rPr>
+        <w:t>启动顺序</w:t>
+      </w:r>
+      <w:r>
+        <w:rPr>
+          <w:rFonts w:hint="eastAsia"/>
+        </w:rPr>
+        <w:t xml:space="preserve">: Eureka Server </w:t>
+      </w:r>
+      <w:r>
+        <w:sym w:font="Wingdings" w:char="F0E0"/>
+      </w:r>
+      <w:r>
+        <w:rPr>
+          <w:rFonts w:hint="eastAsia"/>
+        </w:rPr>
+        <w:t xml:space="preserve"> Product </w:t>
+      </w:r>
+      <w:r>
+        <w:sym w:font="Wingdings" w:char="F0E0"/>
+      </w:r>
+      <w:r>
+        <w:rPr>
+          <w:rFonts w:hint="eastAsia"/>
+        </w:rPr>
+        <w:t xml:space="preserve"> Order</w:t>
+      </w:r>
+    </w:p>
+    <w:p>
+      <w:pPr>
+        <w:rPr>
+          <w:rFonts w:hint="eastAsia"/>
+        </w:rPr>
+      </w:pPr>
+      <w:r>
+        <w:rPr>
+          <w:rFonts w:hint="eastAsia"/>
+          <w:highlight w:val="yellow"/>
+        </w:rPr>
+        <w:t>千万不可以并行操作</w:t>
+      </w:r>
+      <w:r>
+        <w:rPr>
+          <w:rFonts w:hint="eastAsia"/>
+          <w:highlight w:val="yellow"/>
+        </w:rPr>
+        <w:t>,</w:t>
+      </w:r>
+      <w:r>
+        <w:rPr>
+          <w:rFonts w:hint="eastAsia"/>
+          <w:highlight w:val="yellow"/>
+        </w:rPr>
+        <w:t>后一个必须等前一个完全结束后</w:t>
+      </w:r>
+      <w:r>
+        <w:rPr>
+          <w:rFonts w:hint="eastAsia"/>
+          <w:highlight w:val="yellow"/>
+        </w:rPr>
+        <w:t>,</w:t>
+      </w:r>
+      <w:r>
+        <w:rPr>
+          <w:rFonts w:hint="eastAsia"/>
+          <w:highlight w:val="yellow"/>
+        </w:rPr>
+        <w:t>才能开始</w:t>
+      </w:r>
+      <w:r>
+        <w:rPr>
+          <w:rFonts w:hint="eastAsia"/>
+          <w:highlight w:val="yellow"/>
+        </w:rPr>
+        <w:t>.</w:t>
+      </w:r>
+    </w:p>
+    <w:p>
+      <w:pPr>
+        <w:rPr>
+          <w:rFonts w:hint="eastAsia"/>
+        </w:rPr>
+      </w:pPr>
+    </w:p>
+    <w:p>
+      <w:pPr>
+        <w:rPr>
+          <w:rFonts w:hint="eastAsia"/>
+        </w:rPr>
+      </w:pPr>
+      <w:r>
+        <w:rPr>
+          <w:rFonts w:hint="eastAsia"/>
+        </w:rPr>
+        <w:t>Dell EMC</w:t>
+      </w:r>
+      <w:r>
+        <w:rPr>
+          <w:rFonts w:hint="eastAsia"/>
+        </w:rPr>
+        <w:t>的</w:t>
+      </w:r>
+      <w:r>
+        <w:rPr>
+          <w:rFonts w:hint="eastAsia"/>
+        </w:rPr>
+        <w:t>labtop</w:t>
+      </w:r>
+      <w:r>
+        <w:rPr>
+          <w:rFonts w:hint="eastAsia"/>
+        </w:rPr>
+        <w:t>好像</w:t>
+      </w:r>
+      <w:r>
+        <w:rPr>
+          <w:rFonts w:hint="eastAsia"/>
+        </w:rPr>
+        <w:t>Order</w:t>
+      </w:r>
+      <w:r>
+        <w:rPr>
+          <w:rFonts w:hint="eastAsia"/>
+        </w:rPr>
+        <w:t>无法向</w:t>
+      </w:r>
+      <w:r>
+        <w:rPr>
+          <w:rFonts w:hint="eastAsia"/>
+        </w:rPr>
+        <w:t>Product</w:t>
+      </w:r>
+      <w:r>
+        <w:rPr>
+          <w:rFonts w:hint="eastAsia"/>
+        </w:rPr>
+        <w:t>发送消息</w:t>
+      </w:r>
+      <w:r>
+        <w:rPr>
+          <w:rFonts w:hint="eastAsia"/>
+        </w:rPr>
+        <w:t>(Connection timeout)</w:t>
+      </w:r>
+    </w:p>
     <w:p/>
     <w:p>
       <w:r>
@@ -88,14 +249,11 @@
     </w:p>
     <w:p>
       <w:pPr>
-        <w:pStyle w:val="ListParagraph"/>
+        <w:pStyle w:val="a3"/>
         <w:numPr>
           <w:ilvl w:val="0"/>
           <w:numId w:val="1"/>
         </w:numPr>
-        <w:rPr>
-          <w:rFonts w:hint="eastAsia"/>
-        </w:rPr>
       </w:pPr>
       <w:r>
         <w:t>8771</w:t>
@@ -103,7 +261,6 @@
       <w:r>
         <w:t>一定要使用</w:t>
       </w:r>
-      <w:proofErr w:type="spellStart"/>
       <w:r>
         <w:t>application</w:t>
       </w:r>
@@ -116,101 +273,13 @@
       <w:r>
         <w:t>yal</w:t>
       </w:r>
-      <w:proofErr w:type="spellEnd"/>
       <w:r>
         <w:t>中进行配置</w:t>
       </w:r>
     </w:p>
     <w:p>
       <w:pPr>
-        <w:pStyle w:val="ListParagraph"/>
-      </w:pPr>
-      <w:r>
-        <w:t>千万不要用</w:t>
-      </w:r>
-      <w:r>
-        <w:t xml:space="preserve">VM </w:t>
-      </w:r>
-      <w:r>
-        <w:t>参数去设置</w:t>
-      </w:r>
-      <w:r>
-        <w:t>port</w:t>
-      </w:r>
-      <w:r>
-        <w:t>参数</w:t>
-      </w:r>
-      <w:r>
-        <w:rPr>
-          <w:rFonts w:hint="eastAsia"/>
-        </w:rPr>
-        <w:t>，</w:t>
-      </w:r>
-      <w:r>
-        <w:t>不然</w:t>
-      </w:r>
-      <w:proofErr w:type="spellStart"/>
-      <w:r>
-        <w:t>robbin</w:t>
-      </w:r>
-      <w:proofErr w:type="spellEnd"/>
-      <w:r>
-        <w:t>在发</w:t>
-      </w:r>
-      <w:proofErr w:type="spellStart"/>
-      <w:r>
-        <w:t>url</w:t>
-      </w:r>
-      <w:proofErr w:type="spellEnd"/>
-      <w:r>
-        <w:t xml:space="preserve"> request</w:t>
-      </w:r>
-      <w:r>
-        <w:t>时</w:t>
-      </w:r>
-      <w:r>
-        <w:rPr>
-          <w:rFonts w:hint="eastAsia"/>
-        </w:rPr>
-        <w:t>，</w:t>
-      </w:r>
-      <w:r>
-        <w:t>即使能从</w:t>
-      </w:r>
-      <w:r>
-        <w:t>Eureka server</w:t>
-      </w:r>
-      <w:r>
-        <w:t>中找到</w:t>
-      </w:r>
-      <w:r>
-        <w:t>IP</w:t>
-      </w:r>
-      <w:r>
-        <w:rPr>
-          <w:rFonts w:hint="eastAsia"/>
-        </w:rPr>
-        <w:t>，</w:t>
-      </w:r>
-      <w:r>
-        <w:t>但是会出现</w:t>
-      </w:r>
-      <w:r>
-        <w:t>Connection timeout</w:t>
-      </w:r>
-      <w:r>
-        <w:t>的提醒</w:t>
-      </w:r>
-      <w:r>
-        <w:rPr>
-          <w:rFonts w:hint="eastAsia"/>
-        </w:rPr>
-        <w:t>。</w:t>
-      </w:r>
-    </w:p>
-    <w:p>
-      <w:pPr>
-        <w:pStyle w:val="ListParagraph"/>
+        <w:pStyle w:val="a3"/>
         <w:numPr>
           <w:ilvl w:val="0"/>
           <w:numId w:val="1"/>
@@ -229,12 +298,6 @@
         <w:t>：</w:t>
       </w:r>
       <w:r>
-        <w:rPr>
-          <w:rFonts w:hint="eastAsia"/>
-        </w:rPr>
-        <w:t xml:space="preserve">  </w:t>
-      </w:r>
-      <w:r>
         <w:t>-Dserver.po</w:t>
       </w:r>
       <w:bookmarkStart w:id="0" w:name="_GoBack"/>
@@ -245,7 +308,7 @@
     </w:p>
     <w:p>
       <w:pPr>
-        <w:pStyle w:val="ListParagraph"/>
+        <w:pStyle w:val="a3"/>
         <w:numPr>
           <w:ilvl w:val="0"/>
           <w:numId w:val="1"/>
@@ -272,10 +335,10 @@
                     <pic:cNvPicPr/>
                   </pic:nvPicPr>
                   <pic:blipFill>
-                    <a:blip r:embed="rId9">
+                    <a:blip r:embed="rId11">
                       <a:extLst>
                         <a:ext uri="{28A0092B-C50C-407E-A947-70E740481C1C}">
-                          <a14:useLocalDpi xmlns:a14="http://schemas.microsoft.com/office/drawing/2010/main" val="0"/>
+                          <a14:useLocalDpi xmlns:a14="http://schemas.microsoft.com/office/drawing/2010/main" xmlns:wps="http://schemas.microsoft.com/office/word/2010/wordprocessingShape" xmlns:wpi="http://schemas.microsoft.com/office/word/2010/wordprocessingInk" xmlns:wpg="http://schemas.microsoft.com/office/word/2010/wordprocessingGroup" xmlns:w15="http://schemas.microsoft.com/office/word/2012/wordml" xmlns:w14="http://schemas.microsoft.com/office/word/2010/wordml" xmlns:w="http://schemas.openxmlformats.org/wordprocessingml/2006/main" xmlns:w10="urn:schemas-microsoft-com:office:word" xmlns:wp14="http://schemas.microsoft.com/office/word/2010/wordprocessingDrawing" xmlns:v="urn:schemas-microsoft-com:vml" xmlns:o="urn:schemas-microsoft-com:office:office" xmlns:mc="http://schemas.openxmlformats.org/markup-compatibility/2006" xmlns:wpc="http://schemas.microsoft.com/office/word/2010/wordprocessingCanvas" xmlns="" val="0"/>
                         </a:ext>
                       </a:extLst>
                     </a:blip>
@@ -301,7 +364,7 @@
     </w:p>
     <w:p>
       <w:pPr>
-        <w:pStyle w:val="ListParagraph"/>
+        <w:pStyle w:val="a3"/>
         <w:numPr>
           <w:ilvl w:val="0"/>
           <w:numId w:val="1"/>
@@ -313,7 +376,7 @@
     </w:p>
     <w:p>
       <w:pPr>
-        <w:pStyle w:val="ListParagraph"/>
+        <w:pStyle w:val="a3"/>
         <w:numPr>
           <w:ilvl w:val="0"/>
           <w:numId w:val="1"/>
@@ -325,7 +388,7 @@
     </w:p>
     <w:p>
       <w:pPr>
-        <w:pStyle w:val="ListParagraph"/>
+        <w:pStyle w:val="a3"/>
       </w:pPr>
       <w:r>
         <w:rPr>
@@ -348,10 +411,10 @@
                     <pic:cNvPicPr/>
                   </pic:nvPicPr>
                   <pic:blipFill>
-                    <a:blip r:embed="rId10">
+                    <a:blip r:embed="rId12">
                       <a:extLst>
                         <a:ext uri="{28A0092B-C50C-407E-A947-70E740481C1C}">
-                          <a14:useLocalDpi xmlns:a14="http://schemas.microsoft.com/office/drawing/2010/main" val="0"/>
+                          <a14:useLocalDpi xmlns:a14="http://schemas.microsoft.com/office/drawing/2010/main" xmlns:wps="http://schemas.microsoft.com/office/word/2010/wordprocessingShape" xmlns:wpi="http://schemas.microsoft.com/office/word/2010/wordprocessingInk" xmlns:wpg="http://schemas.microsoft.com/office/word/2010/wordprocessingGroup" xmlns:w15="http://schemas.microsoft.com/office/word/2012/wordml" xmlns:w14="http://schemas.microsoft.com/office/word/2010/wordml" xmlns:w="http://schemas.openxmlformats.org/wordprocessingml/2006/main" xmlns:w10="urn:schemas-microsoft-com:office:word" xmlns:wp14="http://schemas.microsoft.com/office/word/2010/wordprocessingDrawing" xmlns:v="urn:schemas-microsoft-com:vml" xmlns:o="urn:schemas-microsoft-com:office:office" xmlns:mc="http://schemas.openxmlformats.org/markup-compatibility/2006" xmlns:wpc="http://schemas.microsoft.com/office/word/2010/wordprocessingCanvas" xmlns="" val="0"/>
                         </a:ext>
                       </a:extLst>
                     </a:blip>
@@ -377,14 +440,11 @@
     </w:p>
     <w:p>
       <w:pPr>
-        <w:pStyle w:val="ListParagraph"/>
+        <w:pStyle w:val="a3"/>
         <w:numPr>
           <w:ilvl w:val="0"/>
           <w:numId w:val="1"/>
         </w:numPr>
-        <w:rPr>
-          <w:rFonts w:hint="eastAsia"/>
-        </w:rPr>
       </w:pPr>
       <w:r>
         <w:t>在</w:t>
@@ -422,10 +482,10 @@
                     <pic:cNvPicPr/>
                   </pic:nvPicPr>
                   <pic:blipFill>
-                    <a:blip r:embed="rId11">
+                    <a:blip r:embed="rId13">
                       <a:extLst>
                         <a:ext uri="{28A0092B-C50C-407E-A947-70E740481C1C}">
-                          <a14:useLocalDpi xmlns:a14="http://schemas.microsoft.com/office/drawing/2010/main" val="0"/>
+                          <a14:useLocalDpi xmlns:a14="http://schemas.microsoft.com/office/drawing/2010/main" xmlns:wps="http://schemas.microsoft.com/office/word/2010/wordprocessingShape" xmlns:wpi="http://schemas.microsoft.com/office/word/2010/wordprocessingInk" xmlns:wpg="http://schemas.microsoft.com/office/word/2010/wordprocessingGroup" xmlns:w15="http://schemas.microsoft.com/office/word/2012/wordml" xmlns:w14="http://schemas.microsoft.com/office/word/2010/wordml" xmlns:w="http://schemas.openxmlformats.org/wordprocessingml/2006/main" xmlns:w10="urn:schemas-microsoft-com:office:word" xmlns:wp14="http://schemas.microsoft.com/office/word/2010/wordprocessingDrawing" xmlns:v="urn:schemas-microsoft-com:vml" xmlns:o="urn:schemas-microsoft-com:office:office" xmlns:mc="http://schemas.openxmlformats.org/markup-compatibility/2006" xmlns:wpc="http://schemas.microsoft.com/office/word/2010/wordprocessingCanvas" xmlns="" val="0"/>
                         </a:ext>
                       </a:extLst>
                     </a:blip>
@@ -459,9 +519,59 @@
 </w:document>
 </file>
 
+<file path=word/endnotes.xml><?xml version="1.0" encoding="utf-8"?>
+<w:endnotes xmlns:ve="http://schemas.openxmlformats.org/markup-compatibility/2006" xmlns:o="urn:schemas-microsoft-com:office:office" xmlns:r="http://schemas.openxmlformats.org/officeDocument/2006/relationships" xmlns:m="http://schemas.openxmlformats.org/officeDocument/2006/math" xmlns:v="urn:schemas-microsoft-com:vml" xmlns:wp="http://schemas.openxmlformats.org/drawingml/2006/wordprocessingDrawing" xmlns:w10="urn:schemas-microsoft-com:office:word" xmlns:w="http://schemas.openxmlformats.org/wordprocessingml/2006/main" xmlns:wne="http://schemas.microsoft.com/office/word/2006/wordml">
+  <w:endnote w:type="separator" w:id="0">
+    <w:p>
+      <w:pPr>
+        <w:spacing w:after="0" w:line="240" w:lineRule="auto"/>
+      </w:pPr>
+      <w:r>
+        <w:separator/>
+      </w:r>
+    </w:p>
+  </w:endnote>
+  <w:endnote w:type="continuationSeparator" w:id="1">
+    <w:p>
+      <w:pPr>
+        <w:spacing w:after="0" w:line="240" w:lineRule="auto"/>
+      </w:pPr>
+      <w:r>
+        <w:continuationSeparator/>
+      </w:r>
+    </w:p>
+  </w:endnote>
+</w:endnotes>
+</file>
+
+<file path=word/footnotes.xml><?xml version="1.0" encoding="utf-8"?>
+<w:footnotes xmlns:ve="http://schemas.openxmlformats.org/markup-compatibility/2006" xmlns:o="urn:schemas-microsoft-com:office:office" xmlns:r="http://schemas.openxmlformats.org/officeDocument/2006/relationships" xmlns:m="http://schemas.openxmlformats.org/officeDocument/2006/math" xmlns:v="urn:schemas-microsoft-com:vml" xmlns:wp="http://schemas.openxmlformats.org/drawingml/2006/wordprocessingDrawing" xmlns:w10="urn:schemas-microsoft-com:office:word" xmlns:w="http://schemas.openxmlformats.org/wordprocessingml/2006/main" xmlns:wne="http://schemas.microsoft.com/office/word/2006/wordml">
+  <w:footnote w:type="separator" w:id="0">
+    <w:p>
+      <w:pPr>
+        <w:spacing w:after="0" w:line="240" w:lineRule="auto"/>
+      </w:pPr>
+      <w:r>
+        <w:separator/>
+      </w:r>
+    </w:p>
+  </w:footnote>
+  <w:footnote w:type="continuationSeparator" w:id="1">
+    <w:p>
+      <w:pPr>
+        <w:spacing w:after="0" w:line="240" w:lineRule="auto"/>
+      </w:pPr>
+      <w:r>
+        <w:continuationSeparator/>
+      </w:r>
+    </w:p>
+  </w:footnote>
+</w:footnotes>
+</file>
+
 <file path=word/numbering.xml><?xml version="1.0" encoding="utf-8"?>
-<w:numbering xmlns:wpc="http://schemas.microsoft.com/office/word/2010/wordprocessingCanvas" xmlns:mc="http://schemas.openxmlformats.org/markup-compatibility/2006" xmlns:o="urn:schemas-microsoft-com:office:office" xmlns:r="http://schemas.openxmlformats.org/officeDocument/2006/relationships" xmlns:m="http://schemas.openxmlformats.org/officeDocument/2006/math" xmlns:v="urn:schemas-microsoft-com:vml" xmlns:wp14="http://schemas.microsoft.com/office/word/2010/wordprocessingDrawing" xmlns:wp="http://schemas.openxmlformats.org/drawingml/2006/wordprocessingDrawing" xmlns:w10="urn:schemas-microsoft-com:office:word" xmlns:w="http://schemas.openxmlformats.org/wordprocessingml/2006/main" xmlns:w14="http://schemas.microsoft.com/office/word/2010/wordml" xmlns:w15="http://schemas.microsoft.com/office/word/2012/wordml" xmlns:wpg="http://schemas.microsoft.com/office/word/2010/wordprocessingGroup" xmlns:wpi="http://schemas.microsoft.com/office/word/2010/wordprocessingInk" xmlns:wne="http://schemas.microsoft.com/office/word/2006/wordml" xmlns:wps="http://schemas.microsoft.com/office/word/2010/wordprocessingShape" mc:Ignorable="w14 w15 wp14">
-  <w:abstractNum w:abstractNumId="0" w15:restartNumberingAfterBreak="0">
+<w:numbering xmlns:ve="http://schemas.openxmlformats.org/markup-compatibility/2006" xmlns:o="urn:schemas-microsoft-com:office:office" xmlns:r="http://schemas.openxmlformats.org/officeDocument/2006/relationships" xmlns:m="http://schemas.openxmlformats.org/officeDocument/2006/math" xmlns:v="urn:schemas-microsoft-com:vml" xmlns:wp="http://schemas.openxmlformats.org/drawingml/2006/wordprocessingDrawing" xmlns:w10="urn:schemas-microsoft-com:office:word" xmlns:w="http://schemas.openxmlformats.org/wordprocessingml/2006/main" xmlns:wne="http://schemas.microsoft.com/office/word/2006/wordml">
+  <w:abstractNum w:abstractNumId="0">
     <w:nsid w:val="17B81D71"/>
     <w:multiLevelType w:val="hybridMultilevel"/>
     <w:tmpl w:val="0CBAA512"/>
@@ -557,7 +667,7 @@
 </file>
 
 <file path=word/styles.xml><?xml version="1.0" encoding="utf-8"?>
-<w:styles xmlns:mc="http://schemas.openxmlformats.org/markup-compatibility/2006" xmlns:r="http://schemas.openxmlformats.org/officeDocument/2006/relationships" xmlns:w="http://schemas.openxmlformats.org/wordprocessingml/2006/main" xmlns:w14="http://schemas.microsoft.com/office/word/2010/wordml" xmlns:w15="http://schemas.microsoft.com/office/word/2012/wordml" mc:Ignorable="w14 w15">
+<w:styles xmlns:r="http://schemas.openxmlformats.org/officeDocument/2006/relationships" xmlns:w="http://schemas.openxmlformats.org/wordprocessingml/2006/main">
   <w:docDefaults>
     <w:rPrDefault>
       <w:rPr>
@@ -573,394 +683,162 @@
       </w:pPr>
     </w:pPrDefault>
   </w:docDefaults>
-  <w:latentStyles w:defLockedState="0" w:defUIPriority="99" w:defSemiHidden="0" w:defUnhideWhenUsed="0" w:defQFormat="0" w:count="371">
-    <w:lsdException w:name="Normal" w:uiPriority="0" w:qFormat="1"/>
-    <w:lsdException w:name="heading 1" w:uiPriority="9" w:qFormat="1"/>
-    <w:lsdException w:name="heading 2" w:semiHidden="1" w:uiPriority="9" w:unhideWhenUsed="1" w:qFormat="1"/>
-    <w:lsdException w:name="heading 3" w:semiHidden="1" w:uiPriority="9" w:unhideWhenUsed="1" w:qFormat="1"/>
-    <w:lsdException w:name="heading 4" w:semiHidden="1" w:uiPriority="9" w:unhideWhenUsed="1" w:qFormat="1"/>
-    <w:lsdException w:name="heading 5" w:semiHidden="1" w:uiPriority="9" w:unhideWhenUsed="1" w:qFormat="1"/>
-    <w:lsdException w:name="heading 6" w:semiHidden="1" w:uiPriority="9" w:unhideWhenUsed="1" w:qFormat="1"/>
-    <w:lsdException w:name="heading 7" w:semiHidden="1" w:uiPriority="9" w:unhideWhenUsed="1" w:qFormat="1"/>
-    <w:lsdException w:name="heading 8" w:semiHidden="1" w:uiPriority="9" w:unhideWhenUsed="1" w:qFormat="1"/>
-    <w:lsdException w:name="heading 9" w:semiHidden="1" w:uiPriority="9" w:unhideWhenUsed="1" w:qFormat="1"/>
-    <w:lsdException w:name="index 1" w:semiHidden="1" w:unhideWhenUsed="1"/>
-    <w:lsdException w:name="index 2" w:semiHidden="1" w:unhideWhenUsed="1"/>
-    <w:lsdException w:name="index 3" w:semiHidden="1" w:unhideWhenUsed="1"/>
-    <w:lsdException w:name="index 4" w:semiHidden="1" w:unhideWhenUsed="1"/>
-    <w:lsdException w:name="index 5" w:semiHidden="1" w:unhideWhenUsed="1"/>
-    <w:lsdException w:name="index 6" w:semiHidden="1" w:unhideWhenUsed="1"/>
-    <w:lsdException w:name="index 7" w:semiHidden="1" w:unhideWhenUsed="1"/>
-    <w:lsdException w:name="index 8" w:semiHidden="1" w:unhideWhenUsed="1"/>
-    <w:lsdException w:name="index 9" w:semiHidden="1" w:unhideWhenUsed="1"/>
-    <w:lsdException w:name="toc 1" w:semiHidden="1" w:uiPriority="39" w:unhideWhenUsed="1"/>
-    <w:lsdException w:name="toc 2" w:semiHidden="1" w:uiPriority="39" w:unhideWhenUsed="1"/>
-    <w:lsdException w:name="toc 3" w:semiHidden="1" w:uiPriority="39" w:unhideWhenUsed="1"/>
-    <w:lsdException w:name="toc 4" w:semiHidden="1" w:uiPriority="39" w:unhideWhenUsed="1"/>
-    <w:lsdException w:name="toc 5" w:semiHidden="1" w:uiPriority="39" w:unhideWhenUsed="1"/>
-    <w:lsdException w:name="toc 6" w:semiHidden="1" w:uiPriority="39" w:unhideWhenUsed="1"/>
-    <w:lsdException w:name="toc 7" w:semiHidden="1" w:uiPriority="39" w:unhideWhenUsed="1"/>
-    <w:lsdException w:name="toc 8" w:semiHidden="1" w:uiPriority="39" w:unhideWhenUsed="1"/>
-    <w:lsdException w:name="toc 9" w:semiHidden="1" w:uiPriority="39" w:unhideWhenUsed="1"/>
-    <w:lsdException w:name="Normal Indent" w:semiHidden="1" w:unhideWhenUsed="1"/>
-    <w:lsdException w:name="footnote text" w:semiHidden="1" w:unhideWhenUsed="1"/>
-    <w:lsdException w:name="annotation text" w:semiHidden="1" w:unhideWhenUsed="1"/>
-    <w:lsdException w:name="header" w:semiHidden="1" w:unhideWhenUsed="1"/>
-    <w:lsdException w:name="footer" w:semiHidden="1" w:unhideWhenUsed="1"/>
-    <w:lsdException w:name="index heading" w:semiHidden="1" w:unhideWhenUsed="1"/>
-    <w:lsdException w:name="caption" w:semiHidden="1" w:uiPriority="35" w:unhideWhenUsed="1" w:qFormat="1"/>
-    <w:lsdException w:name="table of figures" w:semiHidden="1" w:unhideWhenUsed="1"/>
-    <w:lsdException w:name="envelope address" w:semiHidden="1" w:unhideWhenUsed="1"/>
-    <w:lsdException w:name="envelope return" w:semiHidden="1" w:unhideWhenUsed="1"/>
-    <w:lsdException w:name="footnote reference" w:semiHidden="1" w:unhideWhenUsed="1"/>
-    <w:lsdException w:name="annotation reference" w:semiHidden="1" w:unhideWhenUsed="1"/>
-    <w:lsdException w:name="line number" w:semiHidden="1" w:unhideWhenUsed="1"/>
-    <w:lsdException w:name="page number" w:semiHidden="1" w:unhideWhenUsed="1"/>
-    <w:lsdException w:name="endnote reference" w:semiHidden="1" w:unhideWhenUsed="1"/>
-    <w:lsdException w:name="endnote text" w:semiHidden="1" w:unhideWhenUsed="1"/>
-    <w:lsdException w:name="table of authorities" w:semiHidden="1" w:unhideWhenUsed="1"/>
-    <w:lsdException w:name="macro" w:semiHidden="1" w:unhideWhenUsed="1"/>
-    <w:lsdException w:name="toa heading" w:semiHidden="1" w:unhideWhenUsed="1"/>
-    <w:lsdException w:name="List" w:semiHidden="1" w:unhideWhenUsed="1"/>
-    <w:lsdException w:name="List Bullet" w:semiHidden="1" w:unhideWhenUsed="1"/>
-    <w:lsdException w:name="List Number" w:semiHidden="1" w:unhideWhenUsed="1"/>
-    <w:lsdException w:name="List 2" w:semiHidden="1" w:unhideWhenUsed="1"/>
-    <w:lsdException w:name="List 3" w:semiHidden="1" w:unhideWhenUsed="1"/>
-    <w:lsdException w:name="List 4" w:semiHidden="1" w:unhideWhenUsed="1"/>
-    <w:lsdException w:name="List 5" w:semiHidden="1" w:unhideWhenUsed="1"/>
-    <w:lsdException w:name="List Bullet 2" w:semiHidden="1" w:unhideWhenUsed="1"/>
-    <w:lsdException w:name="List Bullet 3" w:semiHidden="1" w:unhideWhenUsed="1"/>
-    <w:lsdException w:name="List Bullet 4" w:semiHidden="1" w:unhideWhenUsed="1"/>
-    <w:lsdException w:name="List Bullet 5" w:semiHidden="1" w:unhideWhenUsed="1"/>
-    <w:lsdException w:name="List Number 2" w:semiHidden="1" w:unhideWhenUsed="1"/>
-    <w:lsdException w:name="List Number 3" w:semiHidden="1" w:unhideWhenUsed="1"/>
-    <w:lsdException w:name="List Number 4" w:semiHidden="1" w:unhideWhenUsed="1"/>
-    <w:lsdException w:name="List Number 5" w:semiHidden="1" w:unhideWhenUsed="1"/>
-    <w:lsdException w:name="Title" w:uiPriority="10" w:qFormat="1"/>
-    <w:lsdException w:name="Closing" w:semiHidden="1" w:unhideWhenUsed="1"/>
-    <w:lsdException w:name="Signature" w:semiHidden="1" w:unhideWhenUsed="1"/>
-    <w:lsdException w:name="Default Paragraph Font" w:semiHidden="1" w:uiPriority="1" w:unhideWhenUsed="1"/>
-    <w:lsdException w:name="Body Text" w:semiHidden="1" w:unhideWhenUsed="1"/>
-    <w:lsdException w:name="Body Text Indent" w:semiHidden="1" w:unhideWhenUsed="1"/>
-    <w:lsdException w:name="List Continue" w:semiHidden="1" w:unhideWhenUsed="1"/>
-    <w:lsdException w:name="List Continue 2" w:semiHidden="1" w:unhideWhenUsed="1"/>
-    <w:lsdException w:name="List Continue 3" w:semiHidden="1" w:unhideWhenUsed="1"/>
-    <w:lsdException w:name="List Continue 4" w:semiHidden="1" w:unhideWhenUsed="1"/>
-    <w:lsdException w:name="List Continue 5" w:semiHidden="1" w:unhideWhenUsed="1"/>
-    <w:lsdException w:name="Message Header" w:semiHidden="1" w:unhideWhenUsed="1"/>
-    <w:lsdException w:name="Subtitle" w:uiPriority="11" w:qFormat="1"/>
-    <w:lsdException w:name="Salutation" w:semiHidden="1" w:unhideWhenUsed="1"/>
-    <w:lsdException w:name="Date" w:semiHidden="1" w:unhideWhenUsed="1"/>
-    <w:lsdException w:name="Body Text First Indent" w:semiHidden="1" w:unhideWhenUsed="1"/>
-    <w:lsdException w:name="Body Text First Indent 2" w:semiHidden="1" w:unhideWhenUsed="1"/>
-    <w:lsdException w:name="Note Heading" w:semiHidden="1" w:unhideWhenUsed="1"/>
-    <w:lsdException w:name="Body Text 2" w:semiHidden="1" w:unhideWhenUsed="1"/>
-    <w:lsdException w:name="Body Text 3" w:semiHidden="1" w:unhideWhenUsed="1"/>
-    <w:lsdException w:name="Body Text Indent 2" w:semiHidden="1" w:unhideWhenUsed="1"/>
-    <w:lsdException w:name="Body Text Indent 3" w:semiHidden="1" w:unhideWhenUsed="1"/>
-    <w:lsdException w:name="Block Text" w:semiHidden="1" w:unhideWhenUsed="1"/>
-    <w:lsdException w:name="Hyperlink" w:semiHidden="1" w:unhideWhenUsed="1"/>
-    <w:lsdException w:name="FollowedHyperlink" w:semiHidden="1" w:unhideWhenUsed="1"/>
-    <w:lsdException w:name="Strong" w:uiPriority="22" w:qFormat="1"/>
-    <w:lsdException w:name="Emphasis" w:uiPriority="20" w:qFormat="1"/>
-    <w:lsdException w:name="Document Map" w:semiHidden="1" w:unhideWhenUsed="1"/>
-    <w:lsdException w:name="Plain Text" w:semiHidden="1" w:unhideWhenUsed="1"/>
-    <w:lsdException w:name="E-mail Signature" w:semiHidden="1" w:unhideWhenUsed="1"/>
-    <w:lsdException w:name="HTML Top of Form" w:semiHidden="1" w:unhideWhenUsed="1"/>
-    <w:lsdException w:name="HTML Bottom of Form" w:semiHidden="1" w:unhideWhenUsed="1"/>
-    <w:lsdException w:name="Normal (Web)" w:semiHidden="1" w:unhideWhenUsed="1"/>
-    <w:lsdException w:name="HTML Acronym" w:semiHidden="1" w:unhideWhenUsed="1"/>
-    <w:lsdException w:name="HTML Address" w:semiHidden="1" w:unhideWhenUsed="1"/>
-    <w:lsdException w:name="HTML Cite" w:semiHidden="1" w:unhideWhenUsed="1"/>
-    <w:lsdException w:name="HTML Code" w:semiHidden="1" w:unhideWhenUsed="1"/>
-    <w:lsdException w:name="HTML Definition" w:semiHidden="1" w:unhideWhenUsed="1"/>
-    <w:lsdException w:name="HTML Keyboard" w:semiHidden="1" w:unhideWhenUsed="1"/>
-    <w:lsdException w:name="HTML Preformatted" w:semiHidden="1" w:unhideWhenUsed="1"/>
-    <w:lsdException w:name="HTML Sample" w:semiHidden="1" w:unhideWhenUsed="1"/>
-    <w:lsdException w:name="HTML Typewriter" w:semiHidden="1" w:unhideWhenUsed="1"/>
-    <w:lsdException w:name="HTML Variable" w:semiHidden="1" w:unhideWhenUsed="1"/>
-    <w:lsdException w:name="Normal Table" w:semiHidden="1" w:unhideWhenUsed="1"/>
-    <w:lsdException w:name="annotation subject" w:semiHidden="1" w:unhideWhenUsed="1"/>
-    <w:lsdException w:name="No List" w:semiHidden="1" w:unhideWhenUsed="1"/>
-    <w:lsdException w:name="Outline List 1" w:semiHidden="1" w:unhideWhenUsed="1"/>
-    <w:lsdException w:name="Outline List 2" w:semiHidden="1" w:unhideWhenUsed="1"/>
-    <w:lsdException w:name="Outline List 3" w:semiHidden="1" w:unhideWhenUsed="1"/>
-    <w:lsdException w:name="Table Simple 1" w:semiHidden="1" w:unhideWhenUsed="1"/>
-    <w:lsdException w:name="Table Simple 2" w:semiHidden="1" w:unhideWhenUsed="1"/>
-    <w:lsdException w:name="Table Simple 3" w:semiHidden="1" w:unhideWhenUsed="1"/>
-    <w:lsdException w:name="Table Classic 1" w:semiHidden="1" w:unhideWhenUsed="1"/>
-    <w:lsdException w:name="Table Classic 2" w:semiHidden="1" w:unhideWhenUsed="1"/>
-    <w:lsdException w:name="Table Classic 3" w:semiHidden="1" w:unhideWhenUsed="1"/>
-    <w:lsdException w:name="Table Classic 4" w:semiHidden="1" w:unhideWhenUsed="1"/>
-    <w:lsdException w:name="Table Colorful 1" w:semiHidden="1" w:unhideWhenUsed="1"/>
-    <w:lsdException w:name="Table Colorful 2" w:semiHidden="1" w:unhideWhenUsed="1"/>
-    <w:lsdException w:name="Table Colorful 3" w:semiHidden="1" w:unhideWhenUsed="1"/>
-    <w:lsdException w:name="Table Columns 1" w:semiHidden="1" w:unhideWhenUsed="1"/>
-    <w:lsdException w:name="Table Columns 2" w:semiHidden="1" w:unhideWhenUsed="1"/>
-    <w:lsdException w:name="Table Columns 3" w:semiHidden="1" w:unhideWhenUsed="1"/>
-    <w:lsdException w:name="Table Columns 4" w:semiHidden="1" w:unhideWhenUsed="1"/>
-    <w:lsdException w:name="Table Columns 5" w:semiHidden="1" w:unhideWhenUsed="1"/>
-    <w:lsdException w:name="Table Grid 1" w:semiHidden="1" w:unhideWhenUsed="1"/>
-    <w:lsdException w:name="Table Grid 2" w:semiHidden="1" w:unhideWhenUsed="1"/>
-    <w:lsdException w:name="Table Grid 3" w:semiHidden="1" w:unhideWhenUsed="1"/>
-    <w:lsdException w:name="Table Grid 4" w:semiHidden="1" w:unhideWhenUsed="1"/>
-    <w:lsdException w:name="Table Grid 5" w:semiHidden="1" w:unhideWhenUsed="1"/>
-    <w:lsdException w:name="Table Grid 6" w:semiHidden="1" w:unhideWhenUsed="1"/>
-    <w:lsdException w:name="Table Grid 7" w:semiHidden="1" w:unhideWhenUsed="1"/>
-    <w:lsdException w:name="Table Grid 8" w:semiHidden="1" w:unhideWhenUsed="1"/>
-    <w:lsdException w:name="Table List 1" w:semiHidden="1" w:unhideWhenUsed="1"/>
-    <w:lsdException w:name="Table List 2" w:semiHidden="1" w:unhideWhenUsed="1"/>
-    <w:lsdException w:name="Table List 3" w:semiHidden="1" w:unhideWhenUsed="1"/>
-    <w:lsdException w:name="Table List 4" w:semiHidden="1" w:unhideWhenUsed="1"/>
-    <w:lsdException w:name="Table List 5" w:semiHidden="1" w:unhideWhenUsed="1"/>
-    <w:lsdException w:name="Table List 6" w:semiHidden="1" w:unhideWhenUsed="1"/>
-    <w:lsdException w:name="Table List 7" w:semiHidden="1" w:unhideWhenUsed="1"/>
-    <w:lsdException w:name="Table List 8" w:semiHidden="1" w:unhideWhenUsed="1"/>
-    <w:lsdException w:name="Table 3D effects 1" w:semiHidden="1" w:unhideWhenUsed="1"/>
-    <w:lsdException w:name="Table 3D effects 2" w:semiHidden="1" w:unhideWhenUsed="1"/>
-    <w:lsdException w:name="Table 3D effects 3" w:semiHidden="1" w:unhideWhenUsed="1"/>
-    <w:lsdException w:name="Table Contemporary" w:semiHidden="1" w:unhideWhenUsed="1"/>
-    <w:lsdException w:name="Table Elegant" w:semiHidden="1" w:unhideWhenUsed="1"/>
-    <w:lsdException w:name="Table Professional" w:semiHidden="1" w:unhideWhenUsed="1"/>
-    <w:lsdException w:name="Table Subtle 1" w:semiHidden="1" w:unhideWhenUsed="1"/>
-    <w:lsdException w:name="Table Subtle 2" w:semiHidden="1" w:unhideWhenUsed="1"/>
-    <w:lsdException w:name="Table Web 1" w:semiHidden="1" w:unhideWhenUsed="1"/>
-    <w:lsdException w:name="Table Web 2" w:semiHidden="1" w:unhideWhenUsed="1"/>
-    <w:lsdException w:name="Table Web 3" w:semiHidden="1" w:unhideWhenUsed="1"/>
-    <w:lsdException w:name="Balloon Text" w:semiHidden="1" w:unhideWhenUsed="1"/>
-    <w:lsdException w:name="Table Grid" w:uiPriority="39"/>
-    <w:lsdException w:name="Table Theme" w:semiHidden="1" w:unhideWhenUsed="1"/>
-    <w:lsdException w:name="Placeholder Text" w:semiHidden="1"/>
-    <w:lsdException w:name="No Spacing" w:uiPriority="1" w:qFormat="1"/>
-    <w:lsdException w:name="Light Shading" w:uiPriority="60"/>
-    <w:lsdException w:name="Light List" w:uiPriority="61"/>
-    <w:lsdException w:name="Light Grid" w:uiPriority="62"/>
-    <w:lsdException w:name="Medium Shading 1" w:uiPriority="63"/>
-    <w:lsdException w:name="Medium Shading 2" w:uiPriority="64"/>
-    <w:lsdException w:name="Medium List 1" w:uiPriority="65"/>
-    <w:lsdException w:name="Medium List 2" w:uiPriority="66"/>
-    <w:lsdException w:name="Medium Grid 1" w:uiPriority="67"/>
-    <w:lsdException w:name="Medium Grid 2" w:uiPriority="68"/>
-    <w:lsdException w:name="Medium Grid 3" w:uiPriority="69"/>
-    <w:lsdException w:name="Dark List" w:uiPriority="70"/>
-    <w:lsdException w:name="Colorful Shading" w:uiPriority="71"/>
-    <w:lsdException w:name="Colorful List" w:uiPriority="72"/>
-    <w:lsdException w:name="Colorful Grid" w:uiPriority="73"/>
-    <w:lsdException w:name="Light Shading Accent 1" w:uiPriority="60"/>
-    <w:lsdException w:name="Light List Accent 1" w:uiPriority="61"/>
-    <w:lsdException w:name="Light Grid Accent 1" w:uiPriority="62"/>
-    <w:lsdException w:name="Medium Shading 1 Accent 1" w:uiPriority="63"/>
-    <w:lsdException w:name="Medium Shading 2 Accent 1" w:uiPriority="64"/>
-    <w:lsdException w:name="Medium List 1 Accent 1" w:uiPriority="65"/>
-    <w:lsdException w:name="Revision" w:semiHidden="1"/>
-    <w:lsdException w:name="List Paragraph" w:uiPriority="34" w:qFormat="1"/>
-    <w:lsdException w:name="Quote" w:uiPriority="29" w:qFormat="1"/>
-    <w:lsdException w:name="Intense Quote" w:uiPriority="30" w:qFormat="1"/>
-    <w:lsdException w:name="Medium List 2 Accent 1" w:uiPriority="66"/>
-    <w:lsdException w:name="Medium Grid 1 Accent 1" w:uiPriority="67"/>
-    <w:lsdException w:name="Medium Grid 2 Accent 1" w:uiPriority="68"/>
-    <w:lsdException w:name="Medium Grid 3 Accent 1" w:uiPriority="69"/>
-    <w:lsdException w:name="Dark List Accent 1" w:uiPriority="70"/>
-    <w:lsdException w:name="Colorful Shading Accent 1" w:uiPriority="71"/>
-    <w:lsdException w:name="Colorful List Accent 1" w:uiPriority="72"/>
-    <w:lsdException w:name="Colorful Grid Accent 1" w:uiPriority="73"/>
-    <w:lsdException w:name="Light Shading Accent 2" w:uiPriority="60"/>
-    <w:lsdException w:name="Light List Accent 2" w:uiPriority="61"/>
-    <w:lsdException w:name="Light Grid Accent 2" w:uiPriority="62"/>
-    <w:lsdException w:name="Medium Shading 1 Accent 2" w:uiPriority="63"/>
-    <w:lsdException w:name="Medium Shading 2 Accent 2" w:uiPriority="64"/>
-    <w:lsdException w:name="Medium List 1 Accent 2" w:uiPriority="65"/>
-    <w:lsdException w:name="Medium List 2 Accent 2" w:uiPriority="66"/>
-    <w:lsdException w:name="Medium Grid 1 Accent 2" w:uiPriority="67"/>
-    <w:lsdException w:name="Medium Grid 2 Accent 2" w:uiPriority="68"/>
-    <w:lsdException w:name="Medium Grid 3 Accent 2" w:uiPriority="69"/>
-    <w:lsdException w:name="Dark List Accent 2" w:uiPriority="70"/>
-    <w:lsdException w:name="Colorful Shading Accent 2" w:uiPriority="71"/>
-    <w:lsdException w:name="Colorful List Accent 2" w:uiPriority="72"/>
-    <w:lsdException w:name="Colorful Grid Accent 2" w:uiPriority="73"/>
-    <w:lsdException w:name="Light Shading Accent 3" w:uiPriority="60"/>
-    <w:lsdException w:name="Light List Accent 3" w:uiPriority="61"/>
-    <w:lsdException w:name="Light Grid Accent 3" w:uiPriority="62"/>
-    <w:lsdException w:name="Medium Shading 1 Accent 3" w:uiPriority="63"/>
-    <w:lsdException w:name="Medium Shading 2 Accent 3" w:uiPriority="64"/>
-    <w:lsdException w:name="Medium List 1 Accent 3" w:uiPriority="65"/>
-    <w:lsdException w:name="Medium List 2 Accent 3" w:uiPriority="66"/>
-    <w:lsdException w:name="Medium Grid 1 Accent 3" w:uiPriority="67"/>
-    <w:lsdException w:name="Medium Grid 2 Accent 3" w:uiPriority="68"/>
-    <w:lsdException w:name="Medium Grid 3 Accent 3" w:uiPriority="69"/>
-    <w:lsdException w:name="Dark List Accent 3" w:uiPriority="70"/>
-    <w:lsdException w:name="Colorful Shading Accent 3" w:uiPriority="71"/>
-    <w:lsdException w:name="Colorful List Accent 3" w:uiPriority="72"/>
-    <w:lsdException w:name="Colorful Grid Accent 3" w:uiPriority="73"/>
-    <w:lsdException w:name="Light Shading Accent 4" w:uiPriority="60"/>
-    <w:lsdException w:name="Light List Accent 4" w:uiPriority="61"/>
-    <w:lsdException w:name="Light Grid Accent 4" w:uiPriority="62"/>
-    <w:lsdException w:name="Medium Shading 1 Accent 4" w:uiPriority="63"/>
-    <w:lsdException w:name="Medium Shading 2 Accent 4" w:uiPriority="64"/>
-    <w:lsdException w:name="Medium List 1 Accent 4" w:uiPriority="65"/>
-    <w:lsdException w:name="Medium List 2 Accent 4" w:uiPriority="66"/>
-    <w:lsdException w:name="Medium Grid 1 Accent 4" w:uiPriority="67"/>
-    <w:lsdException w:name="Medium Grid 2 Accent 4" w:uiPriority="68"/>
-    <w:lsdException w:name="Medium Grid 3 Accent 4" w:uiPriority="69"/>
-    <w:lsdException w:name="Dark List Accent 4" w:uiPriority="70"/>
-    <w:lsdException w:name="Colorful Shading Accent 4" w:uiPriority="71"/>
-    <w:lsdException w:name="Colorful List Accent 4" w:uiPriority="72"/>
-    <w:lsdException w:name="Colorful Grid Accent 4" w:uiPriority="73"/>
-    <w:lsdException w:name="Light Shading Accent 5" w:uiPriority="60"/>
-    <w:lsdException w:name="Light List Accent 5" w:uiPriority="61"/>
-    <w:lsdException w:name="Light Grid Accent 5" w:uiPriority="62"/>
-    <w:lsdException w:name="Medium Shading 1 Accent 5" w:uiPriority="63"/>
-    <w:lsdException w:name="Medium Shading 2 Accent 5" w:uiPriority="64"/>
-    <w:lsdException w:name="Medium List 1 Accent 5" w:uiPriority="65"/>
-    <w:lsdException w:name="Medium List 2 Accent 5" w:uiPriority="66"/>
-    <w:lsdException w:name="Medium Grid 1 Accent 5" w:uiPriority="67"/>
-    <w:lsdException w:name="Medium Grid 2 Accent 5" w:uiPriority="68"/>
-    <w:lsdException w:name="Medium Grid 3 Accent 5" w:uiPriority="69"/>
-    <w:lsdException w:name="Dark List Accent 5" w:uiPriority="70"/>
-    <w:lsdException w:name="Colorful Shading Accent 5" w:uiPriority="71"/>
-    <w:lsdException w:name="Colorful List Accent 5" w:uiPriority="72"/>
-    <w:lsdException w:name="Colorful Grid Accent 5" w:uiPriority="73"/>
-    <w:lsdException w:name="Light Shading Accent 6" w:uiPriority="60"/>
-    <w:lsdException w:name="Light List Accent 6" w:uiPriority="61"/>
-    <w:lsdException w:name="Light Grid Accent 6" w:uiPriority="62"/>
-    <w:lsdException w:name="Medium Shading 1 Accent 6" w:uiPriority="63"/>
-    <w:lsdException w:name="Medium Shading 2 Accent 6" w:uiPriority="64"/>
-    <w:lsdException w:name="Medium List 1 Accent 6" w:uiPriority="65"/>
-    <w:lsdException w:name="Medium List 2 Accent 6" w:uiPriority="66"/>
-    <w:lsdException w:name="Medium Grid 1 Accent 6" w:uiPriority="67"/>
-    <w:lsdException w:name="Medium Grid 2 Accent 6" w:uiPriority="68"/>
-    <w:lsdException w:name="Medium Grid 3 Accent 6" w:uiPriority="69"/>
-    <w:lsdException w:name="Dark List Accent 6" w:uiPriority="70"/>
-    <w:lsdException w:name="Colorful Shading Accent 6" w:uiPriority="71"/>
-    <w:lsdException w:name="Colorful List Accent 6" w:uiPriority="72"/>
-    <w:lsdException w:name="Colorful Grid Accent 6" w:uiPriority="73"/>
-    <w:lsdException w:name="Subtle Emphasis" w:uiPriority="19" w:qFormat="1"/>
-    <w:lsdException w:name="Intense Emphasis" w:uiPriority="21" w:qFormat="1"/>
-    <w:lsdException w:name="Subtle Reference" w:uiPriority="31" w:qFormat="1"/>
-    <w:lsdException w:name="Intense Reference" w:uiPriority="32" w:qFormat="1"/>
-    <w:lsdException w:name="Book Title" w:uiPriority="33" w:qFormat="1"/>
-    <w:lsdException w:name="Bibliography" w:semiHidden="1" w:uiPriority="37" w:unhideWhenUsed="1"/>
-    <w:lsdException w:name="TOC Heading" w:semiHidden="1" w:uiPriority="39" w:unhideWhenUsed="1" w:qFormat="1"/>
-    <w:lsdException w:name="Plain Table 1" w:uiPriority="41"/>
-    <w:lsdException w:name="Plain Table 2" w:uiPriority="42"/>
-    <w:lsdException w:name="Plain Table 3" w:uiPriority="43"/>
-    <w:lsdException w:name="Plain Table 4" w:uiPriority="44"/>
-    <w:lsdException w:name="Plain Table 5" w:uiPriority="45"/>
-    <w:lsdException w:name="Grid Table Light" w:uiPriority="40"/>
-    <w:lsdException w:name="Grid Table 1 Light" w:uiPriority="46"/>
-    <w:lsdException w:name="Grid Table 2" w:uiPriority="47"/>
-    <w:lsdException w:name="Grid Table 3" w:uiPriority="48"/>
-    <w:lsdException w:name="Grid Table 4" w:uiPriority="49"/>
-    <w:lsdException w:name="Grid Table 5 Dark" w:uiPriority="50"/>
-    <w:lsdException w:name="Grid Table 6 Colorful" w:uiPriority="51"/>
-    <w:lsdException w:name="Grid Table 7 Colorful" w:uiPriority="52"/>
-    <w:lsdException w:name="Grid Table 1 Light Accent 1" w:uiPriority="46"/>
-    <w:lsdException w:name="Grid Table 2 Accent 1" w:uiPriority="47"/>
-    <w:lsdException w:name="Grid Table 3 Accent 1" w:uiPriority="48"/>
-    <w:lsdException w:name="Grid Table 4 Accent 1" w:uiPriority="49"/>
-    <w:lsdException w:name="Grid Table 5 Dark Accent 1" w:uiPriority="50"/>
-    <w:lsdException w:name="Grid Table 6 Colorful Accent 1" w:uiPriority="51"/>
-    <w:lsdException w:name="Grid Table 7 Colorful Accent 1" w:uiPriority="52"/>
-    <w:lsdException w:name="Grid Table 1 Light Accent 2" w:uiPriority="46"/>
-    <w:lsdException w:name="Grid Table 2 Accent 2" w:uiPriority="47"/>
-    <w:lsdException w:name="Grid Table 3 Accent 2" w:uiPriority="48"/>
-    <w:lsdException w:name="Grid Table 4 Accent 2" w:uiPriority="49"/>
-    <w:lsdException w:name="Grid Table 5 Dark Accent 2" w:uiPriority="50"/>
-    <w:lsdException w:name="Grid Table 6 Colorful Accent 2" w:uiPriority="51"/>
-    <w:lsdException w:name="Grid Table 7 Colorful Accent 2" w:uiPriority="52"/>
-    <w:lsdException w:name="Grid Table 1 Light Accent 3" w:uiPriority="46"/>
-    <w:lsdException w:name="Grid Table 2 Accent 3" w:uiPriority="47"/>
-    <w:lsdException w:name="Grid Table 3 Accent 3" w:uiPriority="48"/>
-    <w:lsdException w:name="Grid Table 4 Accent 3" w:uiPriority="49"/>
-    <w:lsdException w:name="Grid Table 5 Dark Accent 3" w:uiPriority="50"/>
-    <w:lsdException w:name="Grid Table 6 Colorful Accent 3" w:uiPriority="51"/>
-    <w:lsdException w:name="Grid Table 7 Colorful Accent 3" w:uiPriority="52"/>
-    <w:lsdException w:name="Grid Table 1 Light Accent 4" w:uiPriority="46"/>
-    <w:lsdException w:name="Grid Table 2 Accent 4" w:uiPriority="47"/>
-    <w:lsdException w:name="Grid Table 3 Accent 4" w:uiPriority="48"/>
-    <w:lsdException w:name="Grid Table 4 Accent 4" w:uiPriority="49"/>
-    <w:lsdException w:name="Grid Table 5 Dark Accent 4" w:uiPriority="50"/>
-    <w:lsdException w:name="Grid Table 6 Colorful Accent 4" w:uiPriority="51"/>
-    <w:lsdException w:name="Grid Table 7 Colorful Accent 4" w:uiPriority="52"/>
-    <w:lsdException w:name="Grid Table 1 Light Accent 5" w:uiPriority="46"/>
-    <w:lsdException w:name="Grid Table 2 Accent 5" w:uiPriority="47"/>
-    <w:lsdException w:name="Grid Table 3 Accent 5" w:uiPriority="48"/>
-    <w:lsdException w:name="Grid Table 4 Accent 5" w:uiPriority="49"/>
-    <w:lsdException w:name="Grid Table 5 Dark Accent 5" w:uiPriority="50"/>
-    <w:lsdException w:name="Grid Table 6 Colorful Accent 5" w:uiPriority="51"/>
-    <w:lsdException w:name="Grid Table 7 Colorful Accent 5" w:uiPriority="52"/>
-    <w:lsdException w:name="Grid Table 1 Light Accent 6" w:uiPriority="46"/>
-    <w:lsdException w:name="Grid Table 2 Accent 6" w:uiPriority="47"/>
-    <w:lsdException w:name="Grid Table 3 Accent 6" w:uiPriority="48"/>
-    <w:lsdException w:name="Grid Table 4 Accent 6" w:uiPriority="49"/>
-    <w:lsdException w:name="Grid Table 5 Dark Accent 6" w:uiPriority="50"/>
-    <w:lsdException w:name="Grid Table 6 Colorful Accent 6" w:uiPriority="51"/>
-    <w:lsdException w:name="Grid Table 7 Colorful Accent 6" w:uiPriority="52"/>
-    <w:lsdException w:name="List Table 1 Light" w:uiPriority="46"/>
-    <w:lsdException w:name="List Table 2" w:uiPriority="47"/>
-    <w:lsdException w:name="List Table 3" w:uiPriority="48"/>
-    <w:lsdException w:name="List Table 4" w:uiPriority="49"/>
-    <w:lsdException w:name="List Table 5 Dark" w:uiPriority="50"/>
-    <w:lsdException w:name="List Table 6 Colorful" w:uiPriority="51"/>
-    <w:lsdException w:name="List Table 7 Colorful" w:uiPriority="52"/>
-    <w:lsdException w:name="List Table 1 Light Accent 1" w:uiPriority="46"/>
-    <w:lsdException w:name="List Table 2 Accent 1" w:uiPriority="47"/>
-    <w:lsdException w:name="List Table 3 Accent 1" w:uiPriority="48"/>
-    <w:lsdException w:name="List Table 4 Accent 1" w:uiPriority="49"/>
-    <w:lsdException w:name="List Table 5 Dark Accent 1" w:uiPriority="50"/>
-    <w:lsdException w:name="List Table 6 Colorful Accent 1" w:uiPriority="51"/>
-    <w:lsdException w:name="List Table 7 Colorful Accent 1" w:uiPriority="52"/>
-    <w:lsdException w:name="List Table 1 Light Accent 2" w:uiPriority="46"/>
-    <w:lsdException w:name="List Table 2 Accent 2" w:uiPriority="47"/>
-    <w:lsdException w:name="List Table 3 Accent 2" w:uiPriority="48"/>
-    <w:lsdException w:name="List Table 4 Accent 2" w:uiPriority="49"/>
-    <w:lsdException w:name="List Table 5 Dark Accent 2" w:uiPriority="50"/>
-    <w:lsdException w:name="List Table 6 Colorful Accent 2" w:uiPriority="51"/>
-    <w:lsdException w:name="List Table 7 Colorful Accent 2" w:uiPriority="52"/>
-    <w:lsdException w:name="List Table 1 Light Accent 3" w:uiPriority="46"/>
-    <w:lsdException w:name="List Table 2 Accent 3" w:uiPriority="47"/>
-    <w:lsdException w:name="List Table 3 Accent 3" w:uiPriority="48"/>
-    <w:lsdException w:name="List Table 4 Accent 3" w:uiPriority="49"/>
-    <w:lsdException w:name="List Table 5 Dark Accent 3" w:uiPriority="50"/>
-    <w:lsdException w:name="List Table 6 Colorful Accent 3" w:uiPriority="51"/>
-    <w:lsdException w:name="List Table 7 Colorful Accent 3" w:uiPriority="52"/>
-    <w:lsdException w:name="List Table 1 Light Accent 4" w:uiPriority="46"/>
-    <w:lsdException w:name="List Table 2 Accent 4" w:uiPriority="47"/>
-    <w:lsdException w:name="List Table 3 Accent 4" w:uiPriority="48"/>
-    <w:lsdException w:name="List Table 4 Accent 4" w:uiPriority="49"/>
-    <w:lsdException w:name="List Table 5 Dark Accent 4" w:uiPriority="50"/>
-    <w:lsdException w:name="List Table 6 Colorful Accent 4" w:uiPriority="51"/>
-    <w:lsdException w:name="List Table 7 Colorful Accent 4" w:uiPriority="52"/>
-    <w:lsdException w:name="List Table 1 Light Accent 5" w:uiPriority="46"/>
-    <w:lsdException w:name="List Table 2 Accent 5" w:uiPriority="47"/>
-    <w:lsdException w:name="List Table 3 Accent 5" w:uiPriority="48"/>
-    <w:lsdException w:name="List Table 4 Accent 5" w:uiPriority="49"/>
-    <w:lsdException w:name="List Table 5 Dark Accent 5" w:uiPriority="50"/>
-    <w:lsdException w:name="List Table 6 Colorful Accent 5" w:uiPriority="51"/>
-    <w:lsdException w:name="List Table 7 Colorful Accent 5" w:uiPriority="52"/>
-    <w:lsdException w:name="List Table 1 Light Accent 6" w:uiPriority="46"/>
-    <w:lsdException w:name="List Table 2 Accent 6" w:uiPriority="47"/>
-    <w:lsdException w:name="List Table 3 Accent 6" w:uiPriority="48"/>
-    <w:lsdException w:name="List Table 4 Accent 6" w:uiPriority="49"/>
-    <w:lsdException w:name="List Table 5 Dark Accent 6" w:uiPriority="50"/>
-    <w:lsdException w:name="List Table 6 Colorful Accent 6" w:uiPriority="51"/>
-    <w:lsdException w:name="List Table 7 Colorful Accent 6" w:uiPriority="52"/>
+  <w:latentStyles w:defLockedState="0" w:defUIPriority="99" w:defSemiHidden="1" w:defUnhideWhenUsed="1" w:defQFormat="0" w:count="267">
+    <w:lsdException w:name="Normal" w:semiHidden="0" w:uiPriority="0" w:unhideWhenUsed="0" w:qFormat="1"/>
+    <w:lsdException w:name="heading 1" w:semiHidden="0" w:uiPriority="9" w:unhideWhenUsed="0" w:qFormat="1"/>
+    <w:lsdException w:name="heading 2" w:uiPriority="9" w:qFormat="1"/>
+    <w:lsdException w:name="heading 3" w:uiPriority="9" w:qFormat="1"/>
+    <w:lsdException w:name="heading 4" w:uiPriority="9" w:qFormat="1"/>
+    <w:lsdException w:name="heading 5" w:uiPriority="9" w:qFormat="1"/>
+    <w:lsdException w:name="heading 6" w:uiPriority="9" w:qFormat="1"/>
+    <w:lsdException w:name="heading 7" w:uiPriority="9" w:qFormat="1"/>
+    <w:lsdException w:name="heading 8" w:uiPriority="9" w:qFormat="1"/>
+    <w:lsdException w:name="heading 9" w:uiPriority="9" w:qFormat="1"/>
+    <w:lsdException w:name="toc 1" w:uiPriority="39"/>
+    <w:lsdException w:name="toc 2" w:uiPriority="39"/>
+    <w:lsdException w:name="toc 3" w:uiPriority="39"/>
+    <w:lsdException w:name="toc 4" w:uiPriority="39"/>
+    <w:lsdException w:name="toc 5" w:uiPriority="39"/>
+    <w:lsdException w:name="toc 6" w:uiPriority="39"/>
+    <w:lsdException w:name="toc 7" w:uiPriority="39"/>
+    <w:lsdException w:name="toc 8" w:uiPriority="39"/>
+    <w:lsdException w:name="toc 9" w:uiPriority="39"/>
+    <w:lsdException w:name="caption" w:uiPriority="35" w:qFormat="1"/>
+    <w:lsdException w:name="Title" w:semiHidden="0" w:uiPriority="10" w:unhideWhenUsed="0" w:qFormat="1"/>
+    <w:lsdException w:name="Default Paragraph Font" w:uiPriority="1"/>
+    <w:lsdException w:name="Subtitle" w:semiHidden="0" w:uiPriority="11" w:unhideWhenUsed="0" w:qFormat="1"/>
+    <w:lsdException w:name="Strong" w:semiHidden="0" w:uiPriority="22" w:unhideWhenUsed="0" w:qFormat="1"/>
+    <w:lsdException w:name="Emphasis" w:semiHidden="0" w:uiPriority="20" w:unhideWhenUsed="0" w:qFormat="1"/>
+    <w:lsdException w:name="Table Grid" w:semiHidden="0" w:uiPriority="39" w:unhideWhenUsed="0"/>
+    <w:lsdException w:name="Placeholder Text" w:unhideWhenUsed="0"/>
+    <w:lsdException w:name="No Spacing" w:semiHidden="0" w:uiPriority="1" w:unhideWhenUsed="0" w:qFormat="1"/>
+    <w:lsdException w:name="Light Shading" w:semiHidden="0" w:uiPriority="60" w:unhideWhenUsed="0"/>
+    <w:lsdException w:name="Light List" w:semiHidden="0" w:uiPriority="61" w:unhideWhenUsed="0"/>
+    <w:lsdException w:name="Light Grid" w:semiHidden="0" w:uiPriority="62" w:unhideWhenUsed="0"/>
+    <w:lsdException w:name="Medium Shading 1" w:semiHidden="0" w:uiPriority="63" w:unhideWhenUsed="0"/>
+    <w:lsdException w:name="Medium Shading 2" w:semiHidden="0" w:uiPriority="64" w:unhideWhenUsed="0"/>
+    <w:lsdException w:name="Medium List 1" w:semiHidden="0" w:uiPriority="65" w:unhideWhenUsed="0"/>
+    <w:lsdException w:name="Medium List 2" w:semiHidden="0" w:uiPriority="66" w:unhideWhenUsed="0"/>
+    <w:lsdException w:name="Medium Grid 1" w:semiHidden="0" w:uiPriority="67" w:unhideWhenUsed="0"/>
+    <w:lsdException w:name="Medium Grid 2" w:semiHidden="0" w:uiPriority="68" w:unhideWhenUsed="0"/>
+    <w:lsdException w:name="Medium Grid 3" w:semiHidden="0" w:uiPriority="69" w:unhideWhenUsed="0"/>
+    <w:lsdException w:name="Dark List" w:semiHidden="0" w:uiPriority="70" w:unhideWhenUsed="0"/>
+    <w:lsdException w:name="Colorful Shading" w:semiHidden="0" w:uiPriority="71" w:unhideWhenUsed="0"/>
+    <w:lsdException w:name="Colorful List" w:semiHidden="0" w:uiPriority="72" w:unhideWhenUsed="0"/>
+    <w:lsdException w:name="Colorful Grid" w:semiHidden="0" w:uiPriority="73" w:unhideWhenUsed="0"/>
+    <w:lsdException w:name="Light Shading Accent 1" w:semiHidden="0" w:uiPriority="60" w:unhideWhenUsed="0"/>
+    <w:lsdException w:name="Light List Accent 1" w:semiHidden="0" w:uiPriority="61" w:unhideWhenUsed="0"/>
+    <w:lsdException w:name="Light Grid Accent 1" w:semiHidden="0" w:uiPriority="62" w:unhideWhenUsed="0"/>
+    <w:lsdException w:name="Medium Shading 1 Accent 1" w:semiHidden="0" w:uiPriority="63" w:unhideWhenUsed="0"/>
+    <w:lsdException w:name="Medium Shading 2 Accent 1" w:semiHidden="0" w:uiPriority="64" w:unhideWhenUsed="0"/>
+    <w:lsdException w:name="Medium List 1 Accent 1" w:semiHidden="0" w:uiPriority="65" w:unhideWhenUsed="0"/>
+    <w:lsdException w:name="Revision" w:unhideWhenUsed="0"/>
+    <w:lsdException w:name="List Paragraph" w:semiHidden="0" w:uiPriority="34" w:unhideWhenUsed="0" w:qFormat="1"/>
+    <w:lsdException w:name="Quote" w:semiHidden="0" w:uiPriority="29" w:unhideWhenUsed="0" w:qFormat="1"/>
+    <w:lsdException w:name="Intense Quote" w:semiHidden="0" w:uiPriority="30" w:unhideWhenUsed="0" w:qFormat="1"/>
+    <w:lsdException w:name="Medium List 2 Accent 1" w:semiHidden="0" w:uiPriority="66" w:unhideWhenUsed="0"/>
+    <w:lsdException w:name="Medium Grid 1 Accent 1" w:semiHidden="0" w:uiPriority="67" w:unhideWhenUsed="0"/>
+    <w:lsdException w:name="Medium Grid 2 Accent 1" w:semiHidden="0" w:uiPriority="68" w:unhideWhenUsed="0"/>
+    <w:lsdException w:name="Medium Grid 3 Accent 1" w:semiHidden="0" w:uiPriority="69" w:unhideWhenUsed="0"/>
+    <w:lsdException w:name="Dark List Accent 1" w:semiHidden="0" w:uiPriority="70" w:unhideWhenUsed="0"/>
+    <w:lsdException w:name="Colorful Shading Accent 1" w:semiHidden="0" w:uiPriority="71" w:unhideWhenUsed="0"/>
+    <w:lsdException w:name="Colorful List Accent 1" w:semiHidden="0" w:uiPriority="72" w:unhideWhenUsed="0"/>
+    <w:lsdException w:name="Colorful Grid Accent 1" w:semiHidden="0" w:uiPriority="73" w:unhideWhenUsed="0"/>
+    <w:lsdException w:name="Light Shading Accent 2" w:semiHidden="0" w:uiPriority="60" w:unhideWhenUsed="0"/>
+    <w:lsdException w:name="Light List Accent 2" w:semiHidden="0" w:uiPriority="61" w:unhideWhenUsed="0"/>
+    <w:lsdException w:name="Light Grid Accent 2" w:semiHidden="0" w:uiPriority="62" w:unhideWhenUsed="0"/>
+    <w:lsdException w:name="Medium Shading 1 Accent 2" w:semiHidden="0" w:uiPriority="63" w:unhideWhenUsed="0"/>
+    <w:lsdException w:name="Medium Shading 2 Accent 2" w:semiHidden="0" w:uiPriority="64" w:unhideWhenUsed="0"/>
+    <w:lsdException w:name="Medium List 1 Accent 2" w:semiHidden="0" w:uiPriority="65" w:unhideWhenUsed="0"/>
+    <w:lsdException w:name="Medium List 2 Accent 2" w:semiHidden="0" w:uiPriority="66" w:unhideWhenUsed="0"/>
+    <w:lsdException w:name="Medium Grid 1 Accent 2" w:semiHidden="0" w:uiPriority="67" w:unhideWhenUsed="0"/>
+    <w:lsdException w:name="Medium Grid 2 Accent 2" w:semiHidden="0" w:uiPriority="68" w:unhideWhenUsed="0"/>
+    <w:lsdException w:name="Medium Grid 3 Accent 2" w:semiHidden="0" w:uiPriority="69" w:unhideWhenUsed="0"/>
+    <w:lsdException w:name="Dark List Accent 2" w:semiHidden="0" w:uiPriority="70" w:unhideWhenUsed="0"/>
+    <w:lsdException w:name="Colorful Shading Accent 2" w:semiHidden="0" w:uiPriority="71" w:unhideWhenUsed="0"/>
+    <w:lsdException w:name="Colorful List Accent 2" w:semiHidden="0" w:uiPriority="72" w:unhideWhenUsed="0"/>
+    <w:lsdException w:name="Colorful Grid Accent 2" w:semiHidden="0" w:uiPriority="73" w:unhideWhenUsed="0"/>
+    <w:lsdException w:name="Light Shading Accent 3" w:semiHidden="0" w:uiPriority="60" w:unhideWhenUsed="0"/>
+    <w:lsdException w:name="Light List Accent 3" w:semiHidden="0" w:uiPriority="61" w:unhideWhenUsed="0"/>
+    <w:lsdException w:name="Light Grid Accent 3" w:semiHidden="0" w:uiPriority="62" w:unhideWhenUsed="0"/>
+    <w:lsdException w:name="Medium Shading 1 Accent 3" w:semiHidden="0" w:uiPriority="63" w:unhideWhenUsed="0"/>
+    <w:lsdException w:name="Medium Shading 2 Accent 3" w:semiHidden="0" w:uiPriority="64" w:unhideWhenUsed="0"/>
+    <w:lsdException w:name="Medium List 1 Accent 3" w:semiHidden="0" w:uiPriority="65" w:unhideWhenUsed="0"/>
+    <w:lsdException w:name="Medium List 2 Accent 3" w:semiHidden="0" w:uiPriority="66" w:unhideWhenUsed="0"/>
+    <w:lsdException w:name="Medium Grid 1 Accent 3" w:semiHidden="0" w:uiPriority="67" w:unhideWhenUsed="0"/>
+    <w:lsdException w:name="Medium Grid 2 Accent 3" w:semiHidden="0" w:uiPriority="68" w:unhideWhenUsed="0"/>
+    <w:lsdException w:name="Medium Grid 3 Accent 3" w:semiHidden="0" w:uiPriority="69" w:unhideWhenUsed="0"/>
+    <w:lsdException w:name="Dark List Accent 3" w:semiHidden="0" w:uiPriority="70" w:unhideWhenUsed="0"/>
+    <w:lsdException w:name="Colorful Shading Accent 3" w:semiHidden="0" w:uiPriority="71" w:unhideWhenUsed="0"/>
+    <w:lsdException w:name="Colorful List Accent 3" w:semiHidden="0" w:uiPriority="72" w:unhideWhenUsed="0"/>
+    <w:lsdException w:name="Colorful Grid Accent 3" w:semiHidden="0" w:uiPriority="73" w:unhideWhenUsed="0"/>
+    <w:lsdException w:name="Light Shading Accent 4" w:semiHidden="0" w:uiPriority="60" w:unhideWhenUsed="0"/>
+    <w:lsdException w:name="Light List Accent 4" w:semiHidden="0" w:uiPriority="61" w:unhideWhenUsed="0"/>
+    <w:lsdException w:name="Light Grid Accent 4" w:semiHidden="0" w:uiPriority="62" w:unhideWhenUsed="0"/>
+    <w:lsdException w:name="Medium Shading 1 Accent 4" w:semiHidden="0" w:uiPriority="63" w:unhideWhenUsed="0"/>
+    <w:lsdException w:name="Medium Shading 2 Accent 4" w:semiHidden="0" w:uiPriority="64" w:unhideWhenUsed="0"/>
+    <w:lsdException w:name="Medium List 1 Accent 4" w:semiHidden="0" w:uiPriority="65" w:unhideWhenUsed="0"/>
+    <w:lsdException w:name="Medium List 2 Accent 4" w:semiHidden="0" w:uiPriority="66" w:unhideWhenUsed="0"/>
+    <w:lsdException w:name="Medium Grid 1 Accent 4" w:semiHidden="0" w:uiPriority="67" w:unhideWhenUsed="0"/>
+    <w:lsdException w:name="Medium Grid 2 Accent 4" w:semiHidden="0" w:uiPriority="68" w:unhideWhenUsed="0"/>
+    <w:lsdException w:name="Medium Grid 3 Accent 4" w:semiHidden="0" w:uiPriority="69" w:unhideWhenUsed="0"/>
+    <w:lsdException w:name="Dark List Accent 4" w:semiHidden="0" w:uiPriority="70" w:unhideWhenUsed="0"/>
+    <w:lsdException w:name="Colorful Shading Accent 4" w:semiHidden="0" w:uiPriority="71" w:unhideWhenUsed="0"/>
+    <w:lsdException w:name="Colorful List Accent 4" w:semiHidden="0" w:uiPriority="72" w:unhideWhenUsed="0"/>
+    <w:lsdException w:name="Colorful Grid Accent 4" w:semiHidden="0" w:uiPriority="73" w:unhideWhenUsed="0"/>
+    <w:lsdException w:name="Light Shading Accent 5" w:semiHidden="0" w:uiPriority="60" w:unhideWhenUsed="0"/>
+    <w:lsdException w:name="Light List Accent 5" w:semiHidden="0" w:uiPriority="61" w:unhideWhenUsed="0"/>
+    <w:lsdException w:name="Light Grid Accent 5" w:semiHidden="0" w:uiPriority="62" w:unhideWhenUsed="0"/>
+    <w:lsdException w:name="Medium Shading 1 Accent 5" w:semiHidden="0" w:uiPriority="63" w:unhideWhenUsed="0"/>
+    <w:lsdException w:name="Medium Shading 2 Accent 5" w:semiHidden="0" w:uiPriority="64" w:unhideWhenUsed="0"/>
+    <w:lsdException w:name="Medium List 1 Accent 5" w:semiHidden="0" w:uiPriority="65" w:unhideWhenUsed="0"/>
+    <w:lsdException w:name="Medium List 2 Accent 5" w:semiHidden="0" w:uiPriority="66" w:unhideWhenUsed="0"/>
+    <w:lsdException w:name="Medium Grid 1 Accent 5" w:semiHidden="0" w:uiPriority="67" w:unhideWhenUsed="0"/>
+    <w:lsdException w:name="Medium Grid 2 Accent 5" w:semiHidden="0" w:uiPriority="68" w:unhideWhenUsed="0"/>
+    <w:lsdException w:name="Medium Grid 3 Accent 5" w:semiHidden="0" w:uiPriority="69" w:unhideWhenUsed="0"/>
+    <w:lsdException w:name="Dark List Accent 5" w:semiHidden="0" w:uiPriority="70" w:unhideWhenUsed="0"/>
+    <w:lsdException w:name="Colorful Shading Accent 5" w:semiHidden="0" w:uiPriority="71" w:unhideWhenUsed="0"/>
+    <w:lsdException w:name="Colorful List Accent 5" w:semiHidden="0" w:uiPriority="72" w:unhideWhenUsed="0"/>
+    <w:lsdException w:name="Colorful Grid Accent 5" w:semiHidden="0" w:uiPriority="73" w:unhideWhenUsed="0"/>
+    <w:lsdException w:name="Light Shading Accent 6" w:semiHidden="0" w:uiPriority="60" w:unhideWhenUsed="0"/>
+    <w:lsdException w:name="Light List Accent 6" w:semiHidden="0" w:uiPriority="61" w:unhideWhenUsed="0"/>
+    <w:lsdException w:name="Light Grid Accent 6" w:semiHidden="0" w:uiPriority="62" w:unhideWhenUsed="0"/>
+    <w:lsdException w:name="Medium Shading 1 Accent 6" w:semiHidden="0" w:uiPriority="63" w:unhideWhenUsed="0"/>
+    <w:lsdException w:name="Medium Shading 2 Accent 6" w:semiHidden="0" w:uiPriority="64" w:unhideWhenUsed="0"/>
+    <w:lsdException w:name="Medium List 1 Accent 6" w:semiHidden="0" w:uiPriority="65" w:unhideWhenUsed="0"/>
+    <w:lsdException w:name="Medium List 2 Accent 6" w:semiHidden="0" w:uiPriority="66" w:unhideWhenUsed="0"/>
+    <w:lsdException w:name="Medium Grid 1 Accent 6" w:semiHidden="0" w:uiPriority="67" w:unhideWhenUsed="0"/>
+    <w:lsdException w:name="Medium Grid 2 Accent 6" w:semiHidden="0" w:uiPriority="68" w:unhideWhenUsed="0"/>
+    <w:lsdException w:name="Medium Grid 3 Accent 6" w:semiHidden="0" w:uiPriority="69" w:unhideWhenUsed="0"/>
+    <w:lsdException w:name="Dark List Accent 6" w:semiHidden="0" w:uiPriority="70" w:unhideWhenUsed="0"/>
+    <w:lsdException w:name="Colorful Shading Accent 6" w:semiHidden="0" w:uiPriority="71" w:unhideWhenUsed="0"/>
+    <w:lsdException w:name="Colorful List Accent 6" w:semiHidden="0" w:uiPriority="72" w:unhideWhenUsed="0"/>
+    <w:lsdException w:name="Colorful Grid Accent 6" w:semiHidden="0" w:uiPriority="73" w:unhideWhenUsed="0"/>
+    <w:lsdException w:name="Subtle Emphasis" w:semiHidden="0" w:uiPriority="19" w:unhideWhenUsed="0" w:qFormat="1"/>
+    <w:lsdException w:name="Intense Emphasis" w:semiHidden="0" w:uiPriority="21" w:unhideWhenUsed="0" w:qFormat="1"/>
+    <w:lsdException w:name="Subtle Reference" w:semiHidden="0" w:uiPriority="31" w:unhideWhenUsed="0" w:qFormat="1"/>
+    <w:lsdException w:name="Intense Reference" w:semiHidden="0" w:uiPriority="32" w:unhideWhenUsed="0" w:qFormat="1"/>
+    <w:lsdException w:name="Book Title" w:semiHidden="0" w:uiPriority="33" w:unhideWhenUsed="0" w:qFormat="1"/>
+    <w:lsdException w:name="Bibliography" w:uiPriority="37"/>
+    <w:lsdException w:name="TOC Heading" w:uiPriority="39" w:qFormat="1"/>
   </w:latentStyles>
-  <w:style w:type="paragraph" w:default="1" w:styleId="Normal">
+  <w:style w:type="paragraph" w:default="1" w:styleId="a">
     <w:name w:val="Normal"/>
     <w:qFormat/>
+    <w:rsid w:val="00650852"/>
   </w:style>
-  <w:style w:type="character" w:default="1" w:styleId="DefaultParagraphFont">
+  <w:style w:type="character" w:default="1" w:styleId="a0">
     <w:name w:val="Default Paragraph Font"/>
     <w:uiPriority w:val="1"/>
     <w:semiHidden/>
     <w:unhideWhenUsed/>
   </w:style>
-  <w:style w:type="table" w:default="1" w:styleId="TableNormal">
+  <w:style w:type="table" w:default="1" w:styleId="a1">
     <w:name w:val="Normal Table"/>
     <w:uiPriority w:val="99"/>
     <w:semiHidden/>
     <w:unhideWhenUsed/>
+    <w:qFormat/>
     <w:tblPr>
       <w:tblInd w:w="0" w:type="dxa"/>
       <w:tblCellMar>
@@ -971,15 +849,15 @@
       </w:tblCellMar>
     </w:tblPr>
   </w:style>
-  <w:style w:type="numbering" w:default="1" w:styleId="NoList">
+  <w:style w:type="numbering" w:default="1" w:styleId="a2">
     <w:name w:val="No List"/>
     <w:uiPriority w:val="99"/>
     <w:semiHidden/>
     <w:unhideWhenUsed/>
   </w:style>
-  <w:style w:type="paragraph" w:styleId="ListParagraph">
+  <w:style w:type="paragraph" w:styleId="a3">
     <w:name w:val="List Paragraph"/>
-    <w:basedOn w:val="Normal"/>
+    <w:basedOn w:val="a"/>
     <w:uiPriority w:val="34"/>
     <w:qFormat/>
     <w:rsid w:val="008F7F89"/>
@@ -988,15 +866,113 @@
       <w:contextualSpacing/>
     </w:pPr>
   </w:style>
-  <w:style w:type="character" w:styleId="Hyperlink">
+  <w:style w:type="character" w:styleId="a4">
     <w:name w:val="Hyperlink"/>
-    <w:basedOn w:val="DefaultParagraphFont"/>
+    <w:basedOn w:val="a0"/>
     <w:uiPriority w:val="99"/>
     <w:unhideWhenUsed/>
     <w:rsid w:val="008F7F89"/>
     <w:rPr>
       <w:color w:val="0563C1" w:themeColor="hyperlink"/>
       <w:u w:val="single"/>
+    </w:rPr>
+  </w:style>
+  <w:style w:type="paragraph" w:styleId="a5">
+    <w:name w:val="Balloon Text"/>
+    <w:basedOn w:val="a"/>
+    <w:link w:val="Char"/>
+    <w:uiPriority w:val="99"/>
+    <w:semiHidden/>
+    <w:unhideWhenUsed/>
+    <w:rsid w:val="00AB56EC"/>
+    <w:pPr>
+      <w:spacing w:after="0" w:line="240" w:lineRule="auto"/>
+    </w:pPr>
+    <w:rPr>
+      <w:sz w:val="18"/>
+      <w:szCs w:val="18"/>
+    </w:rPr>
+  </w:style>
+  <w:style w:type="character" w:customStyle="1" w:styleId="Char">
+    <w:name w:val="批注框文本 Char"/>
+    <w:basedOn w:val="a0"/>
+    <w:link w:val="a5"/>
+    <w:uiPriority w:val="99"/>
+    <w:semiHidden/>
+    <w:rsid w:val="00AB56EC"/>
+    <w:rPr>
+      <w:sz w:val="18"/>
+      <w:szCs w:val="18"/>
+    </w:rPr>
+  </w:style>
+  <w:style w:type="paragraph" w:styleId="a6">
+    <w:name w:val="header"/>
+    <w:basedOn w:val="a"/>
+    <w:link w:val="Char0"/>
+    <w:uiPriority w:val="99"/>
+    <w:semiHidden/>
+    <w:unhideWhenUsed/>
+    <w:rsid w:val="00AB56EC"/>
+    <w:pPr>
+      <w:pBdr>
+        <w:bottom w:val="single" w:sz="6" w:space="1" w:color="auto"/>
+      </w:pBdr>
+      <w:tabs>
+        <w:tab w:val="center" w:pos="4153"/>
+        <w:tab w:val="right" w:pos="8306"/>
+      </w:tabs>
+      <w:snapToGrid w:val="0"/>
+      <w:spacing w:line="240" w:lineRule="auto"/>
+      <w:jc w:val="center"/>
+    </w:pPr>
+    <w:rPr>
+      <w:sz w:val="18"/>
+      <w:szCs w:val="18"/>
+    </w:rPr>
+  </w:style>
+  <w:style w:type="character" w:customStyle="1" w:styleId="Char0">
+    <w:name w:val="页眉 Char"/>
+    <w:basedOn w:val="a0"/>
+    <w:link w:val="a6"/>
+    <w:uiPriority w:val="99"/>
+    <w:semiHidden/>
+    <w:rsid w:val="00AB56EC"/>
+    <w:rPr>
+      <w:sz w:val="18"/>
+      <w:szCs w:val="18"/>
+    </w:rPr>
+  </w:style>
+  <w:style w:type="paragraph" w:styleId="a7">
+    <w:name w:val="footer"/>
+    <w:basedOn w:val="a"/>
+    <w:link w:val="Char1"/>
+    <w:uiPriority w:val="99"/>
+    <w:semiHidden/>
+    <w:unhideWhenUsed/>
+    <w:rsid w:val="00AB56EC"/>
+    <w:pPr>
+      <w:tabs>
+        <w:tab w:val="center" w:pos="4153"/>
+        <w:tab w:val="right" w:pos="8306"/>
+      </w:tabs>
+      <w:snapToGrid w:val="0"/>
+      <w:spacing w:line="240" w:lineRule="auto"/>
+    </w:pPr>
+    <w:rPr>
+      <w:sz w:val="18"/>
+      <w:szCs w:val="18"/>
+    </w:rPr>
+  </w:style>
+  <w:style w:type="character" w:customStyle="1" w:styleId="Char1">
+    <w:name w:val="页脚 Char"/>
+    <w:basedOn w:val="a0"/>
+    <w:link w:val="a7"/>
+    <w:uiPriority w:val="99"/>
+    <w:semiHidden/>
+    <w:rsid w:val="00AB56EC"/>
+    <w:rPr>
+      <w:sz w:val="18"/>
+      <w:szCs w:val="18"/>
     </w:rPr>
   </w:style>
 </w:styles>
@@ -1045,7 +1021,7 @@
     </a:clrScheme>
     <a:fontScheme name="Office">
       <a:majorFont>
-        <a:latin typeface="Calibri Light" panose="020F0302020204030204"/>
+        <a:latin typeface="Calibri Light"/>
         <a:ea typeface=""/>
         <a:cs typeface=""/>
         <a:font script="Jpan" typeface="ＭＳ ゴシック"/>
@@ -1080,7 +1056,7 @@
         <a:font script="Geor" typeface="Sylfaen"/>
       </a:majorFont>
       <a:minorFont>
-        <a:latin typeface="Calibri" panose="020F0502020204030204"/>
+        <a:latin typeface="Calibri"/>
         <a:ea typeface=""/>
         <a:cs typeface=""/>
         <a:font script="Jpan" typeface="ＭＳ 明朝"/>
@@ -1257,7 +1233,7 @@
   <a:extraClrSchemeLst/>
   <a:extLst>
     <a:ext uri="{05A4C25C-085E-4340-85A3-A5531E510DB2}">
-      <thm15:themeFamily xmlns:thm15="http://schemas.microsoft.com/office/thememl/2012/main" name="Office Theme" id="{62F939B6-93AF-4DB8-9C6B-D6C7DFDC589F}" vid="{4A3C46E8-61CC-4603-A589-7422A47A8E4A}"/>
+      <thm15:themeFamily xmlns:thm15="http://schemas.microsoft.com/office/thememl/2012/main" xmlns="" name="Office Theme" id="{62F939B6-93AF-4DB8-9C6B-D6C7DFDC589F}" vid="{4A3C46E8-61CC-4603-A589-7422A47A8E4A}"/>
     </a:ext>
   </a:extLst>
 </a:theme>

--- a/troubleshooting.docx
+++ b/troubleshooting.docx
@@ -60,6 +60,24 @@
       <w:r>
         <w:t>Order save</w:t>
       </w:r>
+      <w:r>
+        <w:rPr>
+          <w:rFonts w:hint="eastAsia"/>
+        </w:rPr>
+        <w:t xml:space="preserve"> (ribbon</w:t>
+      </w:r>
+      <w:r>
+        <w:rPr>
+          <w:rFonts w:hint="eastAsia"/>
+        </w:rPr>
+        <w:t>和</w:t>
+      </w:r>
+      <w:r>
+        <w:rPr>
+          <w:rFonts w:hint="eastAsia"/>
+        </w:rPr>
+        <w:t>feign)</w:t>
+      </w:r>
     </w:p>
     <w:p>
       <w:hyperlink r:id="rId10" w:history="1">
@@ -79,11 +97,33 @@
       </w:pPr>
     </w:p>
     <w:p>
-      <w:pPr>
-        <w:rPr>
-          <w:rFonts w:hint="eastAsia"/>
-        </w:rPr>
-      </w:pPr>
+      <w:r>
+        <w:t xml:space="preserve">Order </w:t>
+      </w:r>
+      <w:r>
+        <w:rPr>
+          <w:rFonts w:hint="eastAsia"/>
+        </w:rPr>
+        <w:t>list (feign)</w:t>
+      </w:r>
+    </w:p>
+    <w:p>
+      <w:pPr>
+        <w:rPr>
+          <w:rFonts w:hint="eastAsia"/>
+        </w:rPr>
+      </w:pPr>
+      <w:hyperlink r:id="rId11" w:history="1">
+        <w:r>
+          <w:rPr>
+            <w:rStyle w:val="a4"/>
+          </w:rPr>
+          <w:t>http://localhost:8781/api/v1/order/list</w:t>
+        </w:r>
+      </w:hyperlink>
+    </w:p>
+    <w:p/>
+    <w:p>
       <w:r>
         <w:rPr>
           <w:rFonts w:hint="eastAsia"/>
@@ -116,11 +156,6 @@
       </w:r>
     </w:p>
     <w:p>
-      <w:pPr>
-        <w:rPr>
-          <w:rFonts w:hint="eastAsia"/>
-        </w:rPr>
-      </w:pPr>
       <w:r>
         <w:rPr>
           <w:rFonts w:hint="eastAsia"/>
@@ -164,19 +199,8 @@
         <w:t>.</w:t>
       </w:r>
     </w:p>
-    <w:p>
-      <w:pPr>
-        <w:rPr>
-          <w:rFonts w:hint="eastAsia"/>
-        </w:rPr>
-      </w:pPr>
-    </w:p>
-    <w:p>
-      <w:pPr>
-        <w:rPr>
-          <w:rFonts w:hint="eastAsia"/>
-        </w:rPr>
-      </w:pPr>
+    <w:p/>
+    <w:p>
       <w:r>
         <w:rPr>
           <w:rFonts w:hint="eastAsia"/>
@@ -335,10 +359,10 @@
                     <pic:cNvPicPr/>
                   </pic:nvPicPr>
                   <pic:blipFill>
-                    <a:blip r:embed="rId11">
+                    <a:blip r:embed="rId12">
                       <a:extLst>
                         <a:ext uri="{28A0092B-C50C-407E-A947-70E740481C1C}">
-                          <a14:useLocalDpi xmlns:a14="http://schemas.microsoft.com/office/drawing/2010/main" xmlns:wps="http://schemas.microsoft.com/office/word/2010/wordprocessingShape" xmlns:wpi="http://schemas.microsoft.com/office/word/2010/wordprocessingInk" xmlns:wpg="http://schemas.microsoft.com/office/word/2010/wordprocessingGroup" xmlns:w15="http://schemas.microsoft.com/office/word/2012/wordml" xmlns:w14="http://schemas.microsoft.com/office/word/2010/wordml" xmlns:w="http://schemas.openxmlformats.org/wordprocessingml/2006/main" xmlns:w10="urn:schemas-microsoft-com:office:word" xmlns:wp14="http://schemas.microsoft.com/office/word/2010/wordprocessingDrawing" xmlns:v="urn:schemas-microsoft-com:vml" xmlns:o="urn:schemas-microsoft-com:office:office" xmlns:mc="http://schemas.openxmlformats.org/markup-compatibility/2006" xmlns:wpc="http://schemas.microsoft.com/office/word/2010/wordprocessingCanvas" xmlns="" val="0"/>
+                          <a14:useLocalDpi xmlns="" xmlns:wpc="http://schemas.microsoft.com/office/word/2010/wordprocessingCanvas" xmlns:mc="http://schemas.openxmlformats.org/markup-compatibility/2006" xmlns:o="urn:schemas-microsoft-com:office:office" xmlns:v="urn:schemas-microsoft-com:vml" xmlns:wp14="http://schemas.microsoft.com/office/word/2010/wordprocessingDrawing" xmlns:w10="urn:schemas-microsoft-com:office:word" xmlns:w="http://schemas.openxmlformats.org/wordprocessingml/2006/main" xmlns:w14="http://schemas.microsoft.com/office/word/2010/wordml" xmlns:w15="http://schemas.microsoft.com/office/word/2012/wordml" xmlns:wpg="http://schemas.microsoft.com/office/word/2010/wordprocessingGroup" xmlns:wpi="http://schemas.microsoft.com/office/word/2010/wordprocessingInk" xmlns:wps="http://schemas.microsoft.com/office/word/2010/wordprocessingShape" xmlns:a14="http://schemas.microsoft.com/office/drawing/2010/main" val="0"/>
                         </a:ext>
                       </a:extLst>
                     </a:blip>
@@ -395,6 +419,7 @@
           <w:rFonts w:hint="eastAsia"/>
           <w:noProof/>
         </w:rPr>
+        <w:lastRenderedPageBreak/>
         <w:drawing>
           <wp:inline distT="0" distB="0" distL="0" distR="0">
             <wp:extent cx="2057687" cy="419158"/>
@@ -411,10 +436,10 @@
                     <pic:cNvPicPr/>
                   </pic:nvPicPr>
                   <pic:blipFill>
-                    <a:blip r:embed="rId12">
+                    <a:blip r:embed="rId13">
                       <a:extLst>
                         <a:ext uri="{28A0092B-C50C-407E-A947-70E740481C1C}">
-                          <a14:useLocalDpi xmlns:a14="http://schemas.microsoft.com/office/drawing/2010/main" xmlns:wps="http://schemas.microsoft.com/office/word/2010/wordprocessingShape" xmlns:wpi="http://schemas.microsoft.com/office/word/2010/wordprocessingInk" xmlns:wpg="http://schemas.microsoft.com/office/word/2010/wordprocessingGroup" xmlns:w15="http://schemas.microsoft.com/office/word/2012/wordml" xmlns:w14="http://schemas.microsoft.com/office/word/2010/wordml" xmlns:w="http://schemas.openxmlformats.org/wordprocessingml/2006/main" xmlns:w10="urn:schemas-microsoft-com:office:word" xmlns:wp14="http://schemas.microsoft.com/office/word/2010/wordprocessingDrawing" xmlns:v="urn:schemas-microsoft-com:vml" xmlns:o="urn:schemas-microsoft-com:office:office" xmlns:mc="http://schemas.openxmlformats.org/markup-compatibility/2006" xmlns:wpc="http://schemas.microsoft.com/office/word/2010/wordprocessingCanvas" xmlns="" val="0"/>
+                          <a14:useLocalDpi xmlns="" xmlns:wpc="http://schemas.microsoft.com/office/word/2010/wordprocessingCanvas" xmlns:mc="http://schemas.openxmlformats.org/markup-compatibility/2006" xmlns:o="urn:schemas-microsoft-com:office:office" xmlns:v="urn:schemas-microsoft-com:vml" xmlns:wp14="http://schemas.microsoft.com/office/word/2010/wordprocessingDrawing" xmlns:w10="urn:schemas-microsoft-com:office:word" xmlns:w="http://schemas.openxmlformats.org/wordprocessingml/2006/main" xmlns:w14="http://schemas.microsoft.com/office/word/2010/wordml" xmlns:w15="http://schemas.microsoft.com/office/word/2012/wordml" xmlns:wpg="http://schemas.microsoft.com/office/word/2010/wordprocessingGroup" xmlns:wpi="http://schemas.microsoft.com/office/word/2010/wordprocessingInk" xmlns:wps="http://schemas.microsoft.com/office/word/2010/wordprocessingShape" xmlns:a14="http://schemas.microsoft.com/office/drawing/2010/main" val="0"/>
                         </a:ext>
                       </a:extLst>
                     </a:blip>
@@ -482,10 +507,10 @@
                     <pic:cNvPicPr/>
                   </pic:nvPicPr>
                   <pic:blipFill>
-                    <a:blip r:embed="rId13">
+                    <a:blip r:embed="rId14">
                       <a:extLst>
                         <a:ext uri="{28A0092B-C50C-407E-A947-70E740481C1C}">
-                          <a14:useLocalDpi xmlns:a14="http://schemas.microsoft.com/office/drawing/2010/main" xmlns:wps="http://schemas.microsoft.com/office/word/2010/wordprocessingShape" xmlns:wpi="http://schemas.microsoft.com/office/word/2010/wordprocessingInk" xmlns:wpg="http://schemas.microsoft.com/office/word/2010/wordprocessingGroup" xmlns:w15="http://schemas.microsoft.com/office/word/2012/wordml" xmlns:w14="http://schemas.microsoft.com/office/word/2010/wordml" xmlns:w="http://schemas.openxmlformats.org/wordprocessingml/2006/main" xmlns:w10="urn:schemas-microsoft-com:office:word" xmlns:wp14="http://schemas.microsoft.com/office/word/2010/wordprocessingDrawing" xmlns:v="urn:schemas-microsoft-com:vml" xmlns:o="urn:schemas-microsoft-com:office:office" xmlns:mc="http://schemas.openxmlformats.org/markup-compatibility/2006" xmlns:wpc="http://schemas.microsoft.com/office/word/2010/wordprocessingCanvas" xmlns="" val="0"/>
+                          <a14:useLocalDpi xmlns="" xmlns:wpc="http://schemas.microsoft.com/office/word/2010/wordprocessingCanvas" xmlns:mc="http://schemas.openxmlformats.org/markup-compatibility/2006" xmlns:o="urn:schemas-microsoft-com:office:office" xmlns:v="urn:schemas-microsoft-com:vml" xmlns:wp14="http://schemas.microsoft.com/office/word/2010/wordprocessingDrawing" xmlns:w10="urn:schemas-microsoft-com:office:word" xmlns:w="http://schemas.openxmlformats.org/wordprocessingml/2006/main" xmlns:w14="http://schemas.microsoft.com/office/word/2010/wordml" xmlns:w15="http://schemas.microsoft.com/office/word/2012/wordml" xmlns:wpg="http://schemas.microsoft.com/office/word/2010/wordprocessingGroup" xmlns:wpi="http://schemas.microsoft.com/office/word/2010/wordprocessingInk" xmlns:wps="http://schemas.microsoft.com/office/word/2010/wordprocessingShape" xmlns:a14="http://schemas.microsoft.com/office/drawing/2010/main" val="0"/>
                         </a:ext>
                       </a:extLst>
                     </a:blip>
@@ -1233,7 +1258,7 @@
   <a:extraClrSchemeLst/>
   <a:extLst>
     <a:ext uri="{05A4C25C-085E-4340-85A3-A5531E510DB2}">
-      <thm15:themeFamily xmlns:thm15="http://schemas.microsoft.com/office/thememl/2012/main" xmlns="" name="Office Theme" id="{62F939B6-93AF-4DB8-9C6B-D6C7DFDC589F}" vid="{4A3C46E8-61CC-4603-A589-7422A47A8E4A}"/>
+      <thm15:themeFamily xmlns="" xmlns:thm15="http://schemas.microsoft.com/office/thememl/2012/main" name="Office Theme" id="{62F939B6-93AF-4DB8-9C6B-D6C7DFDC589F}" vid="{4A3C46E8-61CC-4603-A589-7422A47A8E4A}"/>
     </a:ext>
   </a:extLst>
 </a:theme>

--- a/troubleshooting.docx
+++ b/troubleshooting.docx
@@ -1,6 +1,6 @@
 
 <file path=word/document.xml><?xml version="1.0" encoding="utf-8"?>
-<w:document xmlns:ve="http://schemas.openxmlformats.org/markup-compatibility/2006" xmlns:o="urn:schemas-microsoft-com:office:office" xmlns:r="http://schemas.openxmlformats.org/officeDocument/2006/relationships" xmlns:m="http://schemas.openxmlformats.org/officeDocument/2006/math" xmlns:v="urn:schemas-microsoft-com:vml" xmlns:wp="http://schemas.openxmlformats.org/drawingml/2006/wordprocessingDrawing" xmlns:w10="urn:schemas-microsoft-com:office:word" xmlns:w="http://schemas.openxmlformats.org/wordprocessingml/2006/main" xmlns:wne="http://schemas.microsoft.com/office/word/2006/wordml">
+<w:document xmlns:wpc="http://schemas.microsoft.com/office/word/2010/wordprocessingCanvas" xmlns:cx="http://schemas.microsoft.com/office/drawing/2014/chartex" xmlns:cx1="http://schemas.microsoft.com/office/drawing/2015/9/8/chartex" xmlns:cx2="http://schemas.microsoft.com/office/drawing/2015/10/21/chartex" xmlns:cx3="http://schemas.microsoft.com/office/drawing/2016/5/9/chartex" xmlns:cx4="http://schemas.microsoft.com/office/drawing/2016/5/10/chartex" xmlns:cx5="http://schemas.microsoft.com/office/drawing/2016/5/11/chartex" xmlns:cx6="http://schemas.microsoft.com/office/drawing/2016/5/12/chartex" xmlns:cx7="http://schemas.microsoft.com/office/drawing/2016/5/13/chartex" xmlns:cx8="http://schemas.microsoft.com/office/drawing/2016/5/14/chartex" xmlns:mc="http://schemas.openxmlformats.org/markup-compatibility/2006" xmlns:aink="http://schemas.microsoft.com/office/drawing/2016/ink" xmlns:am3d="http://schemas.microsoft.com/office/drawing/2017/model3d" xmlns:o="urn:schemas-microsoft-com:office:office" xmlns:r="http://schemas.openxmlformats.org/officeDocument/2006/relationships" xmlns:m="http://schemas.openxmlformats.org/officeDocument/2006/math" xmlns:v="urn:schemas-microsoft-com:vml" xmlns:wp14="http://schemas.microsoft.com/office/word/2010/wordprocessingDrawing" xmlns:wp="http://schemas.openxmlformats.org/drawingml/2006/wordprocessingDrawing" xmlns:w10="urn:schemas-microsoft-com:office:word" xmlns:w="http://schemas.openxmlformats.org/wordprocessingml/2006/main" xmlns:w14="http://schemas.microsoft.com/office/word/2010/wordml" xmlns:w15="http://schemas.microsoft.com/office/word/2012/wordml" xmlns:w16cid="http://schemas.microsoft.com/office/word/2016/wordml/cid" xmlns:w16se="http://schemas.microsoft.com/office/word/2015/wordml/symex" xmlns:wpg="http://schemas.microsoft.com/office/word/2010/wordprocessingGroup" xmlns:wpi="http://schemas.microsoft.com/office/word/2010/wordprocessingInk" xmlns:wne="http://schemas.microsoft.com/office/word/2006/wordml" xmlns:wps="http://schemas.microsoft.com/office/word/2010/wordprocessingShape" mc:Ignorable="w14 w15 w16se w16cid wp14">
   <w:body>
     <w:p>
       <w:r>
@@ -89,13 +89,7 @@
         </w:r>
       </w:hyperlink>
     </w:p>
-    <w:p>
-      <w:pPr>
-        <w:rPr>
-          <w:rFonts w:hint="eastAsia"/>
-        </w:rPr>
-      </w:pPr>
-    </w:p>
+    <w:p/>
     <w:p>
       <w:r>
         <w:t xml:space="preserve">Order </w:t>
@@ -108,11 +102,6 @@
       </w:r>
     </w:p>
     <w:p>
-      <w:pPr>
-        <w:rPr>
-          <w:rFonts w:hint="eastAsia"/>
-        </w:rPr>
-      </w:pPr>
       <w:hyperlink r:id="rId11" w:history="1">
         <w:r>
           <w:rPr>
@@ -213,12 +202,14 @@
         </w:rPr>
         <w:t>的</w:t>
       </w:r>
+      <w:proofErr w:type="spellStart"/>
       <w:r>
         <w:rPr>
           <w:rFonts w:hint="eastAsia"/>
         </w:rPr>
         <w:t>labtop</w:t>
       </w:r>
+      <w:proofErr w:type="spellEnd"/>
       <w:r>
         <w:rPr>
           <w:rFonts w:hint="eastAsia"/>
@@ -285,6 +276,7 @@
       <w:r>
         <w:t>一定要使用</w:t>
       </w:r>
+      <w:proofErr w:type="spellStart"/>
       <w:r>
         <w:t>application</w:t>
       </w:r>
@@ -297,6 +289,7 @@
       <w:r>
         <w:t>yal</w:t>
       </w:r>
+      <w:proofErr w:type="spellEnd"/>
       <w:r>
         <w:t>中进行配置</w:t>
       </w:r>
@@ -322,12 +315,15 @@
         <w:t>：</w:t>
       </w:r>
       <w:r>
-        <w:t>-Dserver.po</w:t>
-      </w:r>
-      <w:bookmarkStart w:id="0" w:name="_GoBack"/>
-      <w:bookmarkEnd w:id="0"/>
-      <w:r>
-        <w:t>rt=8772</w:t>
+        <w:t>-</w:t>
+      </w:r>
+      <w:proofErr w:type="spellStart"/>
+      <w:r>
+        <w:t>Dserver.port</w:t>
+      </w:r>
+      <w:proofErr w:type="spellEnd"/>
+      <w:r>
+        <w:t>=8772</w:t>
       </w:r>
     </w:p>
     <w:p>
@@ -362,7 +358,7 @@
                     <a:blip r:embed="rId12">
                       <a:extLst>
                         <a:ext uri="{28A0092B-C50C-407E-A947-70E740481C1C}">
-                          <a14:useLocalDpi xmlns="" xmlns:wpc="http://schemas.microsoft.com/office/word/2010/wordprocessingCanvas" xmlns:mc="http://schemas.openxmlformats.org/markup-compatibility/2006" xmlns:o="urn:schemas-microsoft-com:office:office" xmlns:v="urn:schemas-microsoft-com:vml" xmlns:wp14="http://schemas.microsoft.com/office/word/2010/wordprocessingDrawing" xmlns:w10="urn:schemas-microsoft-com:office:word" xmlns:w="http://schemas.openxmlformats.org/wordprocessingml/2006/main" xmlns:w14="http://schemas.microsoft.com/office/word/2010/wordml" xmlns:w15="http://schemas.microsoft.com/office/word/2012/wordml" xmlns:wpg="http://schemas.microsoft.com/office/word/2010/wordprocessingGroup" xmlns:wpi="http://schemas.microsoft.com/office/word/2010/wordprocessingInk" xmlns:wps="http://schemas.microsoft.com/office/word/2010/wordprocessingShape" xmlns:a14="http://schemas.microsoft.com/office/drawing/2010/main" val="0"/>
+                          <a14:useLocalDpi xmlns:a14="http://schemas.microsoft.com/office/drawing/2010/main" val="0"/>
                         </a:ext>
                       </a:extLst>
                     </a:blip>
@@ -439,7 +435,7 @@
                     <a:blip r:embed="rId13">
                       <a:extLst>
                         <a:ext uri="{28A0092B-C50C-407E-A947-70E740481C1C}">
-                          <a14:useLocalDpi xmlns="" xmlns:wpc="http://schemas.microsoft.com/office/word/2010/wordprocessingCanvas" xmlns:mc="http://schemas.openxmlformats.org/markup-compatibility/2006" xmlns:o="urn:schemas-microsoft-com:office:office" xmlns:v="urn:schemas-microsoft-com:vml" xmlns:wp14="http://schemas.microsoft.com/office/word/2010/wordprocessingDrawing" xmlns:w10="urn:schemas-microsoft-com:office:word" xmlns:w="http://schemas.openxmlformats.org/wordprocessingml/2006/main" xmlns:w14="http://schemas.microsoft.com/office/word/2010/wordml" xmlns:w15="http://schemas.microsoft.com/office/word/2012/wordml" xmlns:wpg="http://schemas.microsoft.com/office/word/2010/wordprocessingGroup" xmlns:wpi="http://schemas.microsoft.com/office/word/2010/wordprocessingInk" xmlns:wps="http://schemas.microsoft.com/office/word/2010/wordprocessingShape" xmlns:a14="http://schemas.microsoft.com/office/drawing/2010/main" val="0"/>
+                          <a14:useLocalDpi xmlns:a14="http://schemas.microsoft.com/office/drawing/2010/main" val="0"/>
                         </a:ext>
                       </a:extLst>
                     </a:blip>
@@ -510,7 +506,7 @@
                     <a:blip r:embed="rId14">
                       <a:extLst>
                         <a:ext uri="{28A0092B-C50C-407E-A947-70E740481C1C}">
-                          <a14:useLocalDpi xmlns="" xmlns:wpc="http://schemas.microsoft.com/office/word/2010/wordprocessingCanvas" xmlns:mc="http://schemas.openxmlformats.org/markup-compatibility/2006" xmlns:o="urn:schemas-microsoft-com:office:office" xmlns:v="urn:schemas-microsoft-com:vml" xmlns:wp14="http://schemas.microsoft.com/office/word/2010/wordprocessingDrawing" xmlns:w10="urn:schemas-microsoft-com:office:word" xmlns:w="http://schemas.openxmlformats.org/wordprocessingml/2006/main" xmlns:w14="http://schemas.microsoft.com/office/word/2010/wordml" xmlns:w15="http://schemas.microsoft.com/office/word/2012/wordml" xmlns:wpg="http://schemas.microsoft.com/office/word/2010/wordprocessingGroup" xmlns:wpi="http://schemas.microsoft.com/office/word/2010/wordprocessingInk" xmlns:wps="http://schemas.microsoft.com/office/word/2010/wordprocessingShape" xmlns:a14="http://schemas.microsoft.com/office/drawing/2010/main" val="0"/>
+                          <a14:useLocalDpi xmlns:a14="http://schemas.microsoft.com/office/drawing/2010/main" val="0"/>
                         </a:ext>
                       </a:extLst>
                     </a:blip>
@@ -534,6 +530,482 @@
         </w:drawing>
       </w:r>
     </w:p>
+    <w:p/>
+    <w:p>
+      <w:r>
+        <w:rPr>
+          <w:rFonts w:hint="eastAsia"/>
+        </w:rPr>
+        <w:t>测试</w:t>
+      </w:r>
+      <w:r>
+        <w:rPr>
+          <w:rFonts w:hint="eastAsia"/>
+        </w:rPr>
+        <w:t>f</w:t>
+      </w:r>
+      <w:r>
+        <w:t>eign</w:t>
+      </w:r>
+      <w:r>
+        <w:rPr>
+          <w:rFonts w:hint="eastAsia"/>
+        </w:rPr>
+        <w:t>的调用</w:t>
+      </w:r>
+      <w:r>
+        <w:rPr>
+          <w:rFonts w:hint="eastAsia"/>
+        </w:rPr>
+        <w:t>timeout</w:t>
+      </w:r>
+      <w:r>
+        <w:rPr>
+          <w:rFonts w:hint="eastAsia"/>
+        </w:rPr>
+        <w:t>功能</w:t>
+      </w:r>
+    </w:p>
+    <w:p>
+      <w:pPr>
+        <w:rPr>
+          <w:rFonts w:hint="eastAsia"/>
+        </w:rPr>
+      </w:pPr>
+      <w:r>
+        <w:rPr>
+          <w:rFonts w:hint="eastAsia"/>
+          <w:highlight w:val="green"/>
+        </w:rPr>
+        <w:t>出现问题</w:t>
+      </w:r>
+    </w:p>
+    <w:p>
+      <w:pPr>
+        <w:pStyle w:val="a3"/>
+        <w:numPr>
+          <w:ilvl w:val="0"/>
+          <w:numId w:val="3"/>
+        </w:numPr>
+      </w:pPr>
+      <w:r>
+        <w:rPr>
+          <w:rFonts w:hint="eastAsia"/>
+        </w:rPr>
+        <w:t>在</w:t>
+      </w:r>
+      <w:r>
+        <w:t>ProductController</w:t>
+      </w:r>
+      <w:r>
+        <w:t xml:space="preserve">.java – </w:t>
+      </w:r>
+      <w:proofErr w:type="spellStart"/>
+      <w:r>
+        <w:t>findById</w:t>
+      </w:r>
+      <w:proofErr w:type="spellEnd"/>
+      <w:r>
+        <w:t xml:space="preserve">,  </w:t>
+      </w:r>
+      <w:r>
+        <w:rPr>
+          <w:rFonts w:hint="eastAsia"/>
+        </w:rPr>
+        <w:t>打开</w:t>
+      </w:r>
+      <w:r>
+        <w:rPr>
+          <w:rFonts w:hint="eastAsia"/>
+        </w:rPr>
+        <w:t>sleep</w:t>
+      </w:r>
+      <w:r>
+        <w:rPr>
+          <w:rFonts w:hint="eastAsia"/>
+        </w:rPr>
+        <w:t>函数</w:t>
+      </w:r>
+      <w:r>
+        <w:rPr>
+          <w:rFonts w:hint="eastAsia"/>
+        </w:rPr>
+        <w:t>。</w:t>
+      </w:r>
+    </w:p>
+    <w:p>
+      <w:pPr>
+        <w:pStyle w:val="a3"/>
+        <w:numPr>
+          <w:ilvl w:val="0"/>
+          <w:numId w:val="3"/>
+        </w:numPr>
+      </w:pPr>
+      <w:r>
+        <w:rPr>
+          <w:rFonts w:hint="eastAsia"/>
+        </w:rPr>
+        <w:t>重启</w:t>
+      </w:r>
+      <w:proofErr w:type="spellStart"/>
+      <w:r>
+        <w:t>Product</w:t>
+      </w:r>
+      <w:r>
+        <w:rPr>
+          <w:rFonts w:hint="eastAsia"/>
+        </w:rPr>
+        <w:t>Service</w:t>
+      </w:r>
+      <w:proofErr w:type="spellEnd"/>
+    </w:p>
+    <w:p>
+      <w:pPr>
+        <w:pStyle w:val="a3"/>
+        <w:numPr>
+          <w:ilvl w:val="0"/>
+          <w:numId w:val="3"/>
+        </w:numPr>
+      </w:pPr>
+      <w:r>
+        <w:rPr>
+          <w:rFonts w:hint="eastAsia"/>
+        </w:rPr>
+        <w:t>关闭</w:t>
+      </w:r>
+      <w:proofErr w:type="spellStart"/>
+      <w:r>
+        <w:t>ProductOrderFeign</w:t>
+      </w:r>
+      <w:proofErr w:type="spellEnd"/>
+      <w:r>
+        <w:rPr>
+          <w:rFonts w:hint="eastAsia"/>
+        </w:rPr>
+        <w:t>中的</w:t>
+      </w:r>
+      <w:proofErr w:type="spellStart"/>
+      <w:r>
+        <w:rPr>
+          <w:rFonts w:hint="eastAsia"/>
+        </w:rPr>
+        <w:t>application</w:t>
+      </w:r>
+      <w:r>
+        <w:t>.y</w:t>
+      </w:r>
+      <w:r>
+        <w:rPr>
+          <w:rFonts w:hint="eastAsia"/>
+        </w:rPr>
+        <w:t>m</w:t>
+      </w:r>
+      <w:r>
+        <w:t>l</w:t>
+      </w:r>
+      <w:proofErr w:type="spellEnd"/>
+      <w:r>
+        <w:rPr>
+          <w:rFonts w:hint="eastAsia"/>
+        </w:rPr>
+        <w:t>，</w:t>
+      </w:r>
+      <w:r>
+        <w:rPr>
+          <w:rFonts w:hint="eastAsia"/>
+        </w:rPr>
+        <w:t xml:space="preserve"> </w:t>
+      </w:r>
+      <w:r>
+        <w:rPr>
+          <w:rFonts w:hint="eastAsia"/>
+        </w:rPr>
+        <w:t>关闭</w:t>
+      </w:r>
+      <w:r>
+        <w:rPr>
+          <w:rFonts w:hint="eastAsia"/>
+        </w:rPr>
+        <w:t xml:space="preserve"> </w:t>
+      </w:r>
+      <w:r>
+        <w:rPr>
+          <w:rFonts w:hint="eastAsia"/>
+        </w:rPr>
+        <w:t>#</w:t>
+      </w:r>
+      <w:r>
+        <w:rPr>
+          <w:rFonts w:hint="eastAsia"/>
+        </w:rPr>
+        <w:t>修改调用超时时间</w:t>
+      </w:r>
+      <w:r>
+        <w:rPr>
+          <w:rFonts w:hint="eastAsia"/>
+        </w:rPr>
+        <w:t>。</w:t>
+      </w:r>
+    </w:p>
+    <w:p>
+      <w:pPr>
+        <w:pStyle w:val="a3"/>
+        <w:numPr>
+          <w:ilvl w:val="0"/>
+          <w:numId w:val="3"/>
+        </w:numPr>
+      </w:pPr>
+      <w:r>
+        <w:rPr>
+          <w:rFonts w:hint="eastAsia"/>
+        </w:rPr>
+        <w:t>重启</w:t>
+      </w:r>
+      <w:proofErr w:type="spellStart"/>
+      <w:r>
+        <w:t>ProductOrderFeign</w:t>
+      </w:r>
+      <w:proofErr w:type="spellEnd"/>
+    </w:p>
+    <w:p>
+      <w:pPr>
+        <w:pStyle w:val="a3"/>
+        <w:numPr>
+          <w:ilvl w:val="0"/>
+          <w:numId w:val="3"/>
+        </w:numPr>
+      </w:pPr>
+      <w:r>
+        <w:rPr>
+          <w:rFonts w:hint="eastAsia"/>
+        </w:rPr>
+        <w:t>发送</w:t>
+      </w:r>
+      <w:r>
+        <w:rPr>
+          <w:rFonts w:hint="eastAsia"/>
+        </w:rPr>
+        <w:t xml:space="preserve"> </w:t>
+      </w:r>
+      <w:r>
+        <w:t>http://localhost:8781/api/v1/order/save?product_id=6&amp;user_id=4</w:t>
+      </w:r>
+    </w:p>
+    <w:p>
+      <w:pPr>
+        <w:pStyle w:val="a3"/>
+        <w:ind w:left="360"/>
+      </w:pPr>
+      <w:r>
+        <w:rPr>
+          <w:rFonts w:hint="eastAsia"/>
+        </w:rPr>
+        <w:t>出现</w:t>
+      </w:r>
+      <w:r>
+        <w:t xml:space="preserve">Read timed out executing GET </w:t>
+      </w:r>
+      <w:hyperlink r:id="rId15" w:history="1">
+        <w:r>
+          <w:rPr>
+            <w:rStyle w:val="a4"/>
+          </w:rPr>
+          <w:t>http://product-service/api/v1/product/find?id=6</w:t>
+        </w:r>
+      </w:hyperlink>
+    </w:p>
+    <w:p>
+      <w:pPr>
+        <w:rPr>
+          <w:rFonts w:hint="eastAsia"/>
+        </w:rPr>
+      </w:pPr>
+      <w:r>
+        <w:rPr>
+          <w:rFonts w:hint="eastAsia"/>
+          <w:highlight w:val="green"/>
+        </w:rPr>
+        <w:t>解决问题</w:t>
+      </w:r>
+    </w:p>
+    <w:p>
+      <w:pPr>
+        <w:pStyle w:val="a3"/>
+        <w:numPr>
+          <w:ilvl w:val="0"/>
+          <w:numId w:val="4"/>
+        </w:numPr>
+      </w:pPr>
+      <w:r>
+        <w:rPr>
+          <w:rFonts w:hint="eastAsia"/>
+        </w:rPr>
+        <w:t>然后打开</w:t>
+      </w:r>
+      <w:proofErr w:type="spellStart"/>
+      <w:r>
+        <w:t>ProductOrderFeign</w:t>
+      </w:r>
+      <w:proofErr w:type="spellEnd"/>
+      <w:r>
+        <w:rPr>
+          <w:rFonts w:hint="eastAsia"/>
+        </w:rPr>
+        <w:t>中的</w:t>
+      </w:r>
+      <w:proofErr w:type="spellStart"/>
+      <w:r>
+        <w:rPr>
+          <w:rFonts w:hint="eastAsia"/>
+        </w:rPr>
+        <w:t>application</w:t>
+      </w:r>
+      <w:r>
+        <w:t>.y</w:t>
+      </w:r>
+      <w:r>
+        <w:rPr>
+          <w:rFonts w:hint="eastAsia"/>
+        </w:rPr>
+        <w:t>m</w:t>
+      </w:r>
+      <w:r>
+        <w:t>l</w:t>
+      </w:r>
+      <w:proofErr w:type="spellEnd"/>
+      <w:r>
+        <w:rPr>
+          <w:rFonts w:hint="eastAsia"/>
+        </w:rPr>
+        <w:t>，</w:t>
+      </w:r>
+      <w:r>
+        <w:rPr>
+          <w:rFonts w:hint="eastAsia"/>
+        </w:rPr>
+        <w:t xml:space="preserve"> </w:t>
+      </w:r>
+      <w:r>
+        <w:rPr>
+          <w:rFonts w:hint="eastAsia"/>
+        </w:rPr>
+        <w:t>关闭</w:t>
+      </w:r>
+      <w:r>
+        <w:rPr>
+          <w:rFonts w:hint="eastAsia"/>
+        </w:rPr>
+        <w:t xml:space="preserve"> </w:t>
+      </w:r>
+      <w:r>
+        <w:rPr>
+          <w:rFonts w:hint="eastAsia"/>
+        </w:rPr>
+        <w:t>#</w:t>
+      </w:r>
+      <w:r>
+        <w:rPr>
+          <w:rFonts w:hint="eastAsia"/>
+        </w:rPr>
+        <w:t>修改调用超时时间</w:t>
+      </w:r>
+    </w:p>
+    <w:p>
+      <w:pPr>
+        <w:pStyle w:val="a3"/>
+        <w:numPr>
+          <w:ilvl w:val="0"/>
+          <w:numId w:val="4"/>
+        </w:numPr>
+      </w:pPr>
+      <w:r>
+        <w:rPr>
+          <w:rFonts w:hint="eastAsia"/>
+        </w:rPr>
+        <w:t>重启</w:t>
+      </w:r>
+      <w:proofErr w:type="spellStart"/>
+      <w:r>
+        <w:t>ProductOrderFeign</w:t>
+      </w:r>
+      <w:proofErr w:type="spellEnd"/>
+    </w:p>
+    <w:p>
+      <w:pPr>
+        <w:pStyle w:val="a3"/>
+        <w:numPr>
+          <w:ilvl w:val="0"/>
+          <w:numId w:val="4"/>
+        </w:numPr>
+      </w:pPr>
+      <w:r>
+        <w:rPr>
+          <w:rFonts w:hint="eastAsia"/>
+        </w:rPr>
+        <w:t>发送</w:t>
+      </w:r>
+      <w:r>
+        <w:rPr>
+          <w:rFonts w:hint="eastAsia"/>
+        </w:rPr>
+        <w:t xml:space="preserve"> </w:t>
+      </w:r>
+      <w:r>
+        <w:t>http://localhost:8781/api/v1/order/save?product_id=6&amp;user_id=4</w:t>
+      </w:r>
+    </w:p>
+    <w:p>
+      <w:pPr>
+        <w:pStyle w:val="a3"/>
+        <w:numPr>
+          <w:ilvl w:val="0"/>
+          <w:numId w:val="4"/>
+        </w:numPr>
+        <w:tabs>
+          <w:tab w:val="left" w:pos="916"/>
+          <w:tab w:val="left" w:pos="1832"/>
+          <w:tab w:val="left" w:pos="2748"/>
+          <w:tab w:val="left" w:pos="3664"/>
+          <w:tab w:val="left" w:pos="4580"/>
+          <w:tab w:val="left" w:pos="5496"/>
+          <w:tab w:val="left" w:pos="6412"/>
+          <w:tab w:val="left" w:pos="7328"/>
+          <w:tab w:val="left" w:pos="8244"/>
+          <w:tab w:val="left" w:pos="9160"/>
+          <w:tab w:val="left" w:pos="10076"/>
+          <w:tab w:val="left" w:pos="10992"/>
+          <w:tab w:val="left" w:pos="11908"/>
+          <w:tab w:val="left" w:pos="12824"/>
+          <w:tab w:val="left" w:pos="13740"/>
+          <w:tab w:val="left" w:pos="14656"/>
+        </w:tabs>
+        <w:spacing w:after="0" w:line="240" w:lineRule="auto"/>
+        <w:rPr>
+          <w:rFonts w:ascii="宋体" w:eastAsia="宋体" w:hAnsi="宋体" w:cs="宋体"/>
+          <w:color w:val="000000"/>
+          <w:sz w:val="24"/>
+          <w:szCs w:val="24"/>
+        </w:rPr>
+      </w:pPr>
+      <w:r>
+        <w:rPr>
+          <w:rFonts w:ascii="宋体" w:eastAsia="宋体" w:hAnsi="宋体" w:cs="宋体"/>
+          <w:color w:val="000000"/>
+          <w:sz w:val="24"/>
+          <w:szCs w:val="24"/>
+        </w:rPr>
+        <w:t>{"id":0,"productName":"\"椅子 data from port=8771\"","tradeNo":"a2782788-cca3-405a-b9fe-daf56f92b3ff","price":253,"createTime":"2018-11-05T15:09:27.680+0000","userId":4,"userName":null}</w:t>
+      </w:r>
+    </w:p>
+    <w:p>
+      <w:pPr>
+        <w:rPr>
+          <w:rFonts w:hint="eastAsia"/>
+        </w:rPr>
+      </w:pPr>
+      <w:bookmarkStart w:id="0" w:name="_GoBack"/>
+      <w:bookmarkEnd w:id="0"/>
+    </w:p>
     <w:sectPr>
       <w:pgSz w:w="12240" w:h="15840"/>
       <w:pgMar w:top="1440" w:right="1440" w:bottom="1440" w:left="1440" w:header="708" w:footer="708" w:gutter="0"/>
@@ -545,8 +1017,8 @@
 </file>
 
 <file path=word/endnotes.xml><?xml version="1.0" encoding="utf-8"?>
-<w:endnotes xmlns:ve="http://schemas.openxmlformats.org/markup-compatibility/2006" xmlns:o="urn:schemas-microsoft-com:office:office" xmlns:r="http://schemas.openxmlformats.org/officeDocument/2006/relationships" xmlns:m="http://schemas.openxmlformats.org/officeDocument/2006/math" xmlns:v="urn:schemas-microsoft-com:vml" xmlns:wp="http://schemas.openxmlformats.org/drawingml/2006/wordprocessingDrawing" xmlns:w10="urn:schemas-microsoft-com:office:word" xmlns:w="http://schemas.openxmlformats.org/wordprocessingml/2006/main" xmlns:wne="http://schemas.microsoft.com/office/word/2006/wordml">
-  <w:endnote w:type="separator" w:id="0">
+<w:endnotes xmlns:wpc="http://schemas.microsoft.com/office/word/2010/wordprocessingCanvas" xmlns:cx="http://schemas.microsoft.com/office/drawing/2014/chartex" xmlns:cx1="http://schemas.microsoft.com/office/drawing/2015/9/8/chartex" xmlns:cx2="http://schemas.microsoft.com/office/drawing/2015/10/21/chartex" xmlns:cx3="http://schemas.microsoft.com/office/drawing/2016/5/9/chartex" xmlns:cx4="http://schemas.microsoft.com/office/drawing/2016/5/10/chartex" xmlns:cx5="http://schemas.microsoft.com/office/drawing/2016/5/11/chartex" xmlns:cx6="http://schemas.microsoft.com/office/drawing/2016/5/12/chartex" xmlns:cx7="http://schemas.microsoft.com/office/drawing/2016/5/13/chartex" xmlns:cx8="http://schemas.microsoft.com/office/drawing/2016/5/14/chartex" xmlns:mc="http://schemas.openxmlformats.org/markup-compatibility/2006" xmlns:aink="http://schemas.microsoft.com/office/drawing/2016/ink" xmlns:am3d="http://schemas.microsoft.com/office/drawing/2017/model3d" xmlns:o="urn:schemas-microsoft-com:office:office" xmlns:r="http://schemas.openxmlformats.org/officeDocument/2006/relationships" xmlns:m="http://schemas.openxmlformats.org/officeDocument/2006/math" xmlns:v="urn:schemas-microsoft-com:vml" xmlns:wp14="http://schemas.microsoft.com/office/word/2010/wordprocessingDrawing" xmlns:wp="http://schemas.openxmlformats.org/drawingml/2006/wordprocessingDrawing" xmlns:w10="urn:schemas-microsoft-com:office:word" xmlns:w="http://schemas.openxmlformats.org/wordprocessingml/2006/main" xmlns:w14="http://schemas.microsoft.com/office/word/2010/wordml" xmlns:w15="http://schemas.microsoft.com/office/word/2012/wordml" xmlns:w16cid="http://schemas.microsoft.com/office/word/2016/wordml/cid" xmlns:w16se="http://schemas.microsoft.com/office/word/2015/wordml/symex" xmlns:wpg="http://schemas.microsoft.com/office/word/2010/wordprocessingGroup" xmlns:wpi="http://schemas.microsoft.com/office/word/2010/wordprocessingInk" xmlns:wne="http://schemas.microsoft.com/office/word/2006/wordml" xmlns:wps="http://schemas.microsoft.com/office/word/2010/wordprocessingShape" mc:Ignorable="w14 w15 w16se w16cid wp14">
+  <w:endnote w:type="separator" w:id="-1">
     <w:p>
       <w:pPr>
         <w:spacing w:after="0" w:line="240" w:lineRule="auto"/>
@@ -556,7 +1028,7 @@
       </w:r>
     </w:p>
   </w:endnote>
-  <w:endnote w:type="continuationSeparator" w:id="1">
+  <w:endnote w:type="continuationSeparator" w:id="0">
     <w:p>
       <w:pPr>
         <w:spacing w:after="0" w:line="240" w:lineRule="auto"/>
@@ -570,8 +1042,8 @@
 </file>
 
 <file path=word/footnotes.xml><?xml version="1.0" encoding="utf-8"?>
-<w:footnotes xmlns:ve="http://schemas.openxmlformats.org/markup-compatibility/2006" xmlns:o="urn:schemas-microsoft-com:office:office" xmlns:r="http://schemas.openxmlformats.org/officeDocument/2006/relationships" xmlns:m="http://schemas.openxmlformats.org/officeDocument/2006/math" xmlns:v="urn:schemas-microsoft-com:vml" xmlns:wp="http://schemas.openxmlformats.org/drawingml/2006/wordprocessingDrawing" xmlns:w10="urn:schemas-microsoft-com:office:word" xmlns:w="http://schemas.openxmlformats.org/wordprocessingml/2006/main" xmlns:wne="http://schemas.microsoft.com/office/word/2006/wordml">
-  <w:footnote w:type="separator" w:id="0">
+<w:footnotes xmlns:wpc="http://schemas.microsoft.com/office/word/2010/wordprocessingCanvas" xmlns:cx="http://schemas.microsoft.com/office/drawing/2014/chartex" xmlns:cx1="http://schemas.microsoft.com/office/drawing/2015/9/8/chartex" xmlns:cx2="http://schemas.microsoft.com/office/drawing/2015/10/21/chartex" xmlns:cx3="http://schemas.microsoft.com/office/drawing/2016/5/9/chartex" xmlns:cx4="http://schemas.microsoft.com/office/drawing/2016/5/10/chartex" xmlns:cx5="http://schemas.microsoft.com/office/drawing/2016/5/11/chartex" xmlns:cx6="http://schemas.microsoft.com/office/drawing/2016/5/12/chartex" xmlns:cx7="http://schemas.microsoft.com/office/drawing/2016/5/13/chartex" xmlns:cx8="http://schemas.microsoft.com/office/drawing/2016/5/14/chartex" xmlns:mc="http://schemas.openxmlformats.org/markup-compatibility/2006" xmlns:aink="http://schemas.microsoft.com/office/drawing/2016/ink" xmlns:am3d="http://schemas.microsoft.com/office/drawing/2017/model3d" xmlns:o="urn:schemas-microsoft-com:office:office" xmlns:r="http://schemas.openxmlformats.org/officeDocument/2006/relationships" xmlns:m="http://schemas.openxmlformats.org/officeDocument/2006/math" xmlns:v="urn:schemas-microsoft-com:vml" xmlns:wp14="http://schemas.microsoft.com/office/word/2010/wordprocessingDrawing" xmlns:wp="http://schemas.openxmlformats.org/drawingml/2006/wordprocessingDrawing" xmlns:w10="urn:schemas-microsoft-com:office:word" xmlns:w="http://schemas.openxmlformats.org/wordprocessingml/2006/main" xmlns:w14="http://schemas.microsoft.com/office/word/2010/wordml" xmlns:w15="http://schemas.microsoft.com/office/word/2012/wordml" xmlns:w16cid="http://schemas.microsoft.com/office/word/2016/wordml/cid" xmlns:w16se="http://schemas.microsoft.com/office/word/2015/wordml/symex" xmlns:wpg="http://schemas.microsoft.com/office/word/2010/wordprocessingGroup" xmlns:wpi="http://schemas.microsoft.com/office/word/2010/wordprocessingInk" xmlns:wne="http://schemas.microsoft.com/office/word/2006/wordml" xmlns:wps="http://schemas.microsoft.com/office/word/2010/wordprocessingShape" mc:Ignorable="w14 w15 w16se w16cid wp14">
+  <w:footnote w:type="separator" w:id="-1">
     <w:p>
       <w:pPr>
         <w:spacing w:after="0" w:line="240" w:lineRule="auto"/>
@@ -581,7 +1053,7 @@
       </w:r>
     </w:p>
   </w:footnote>
-  <w:footnote w:type="continuationSeparator" w:id="1">
+  <w:footnote w:type="continuationSeparator" w:id="0">
     <w:p>
       <w:pPr>
         <w:spacing w:after="0" w:line="240" w:lineRule="auto"/>
@@ -595,8 +1067,97 @@
 </file>
 
 <file path=word/numbering.xml><?xml version="1.0" encoding="utf-8"?>
-<w:numbering xmlns:ve="http://schemas.openxmlformats.org/markup-compatibility/2006" xmlns:o="urn:schemas-microsoft-com:office:office" xmlns:r="http://schemas.openxmlformats.org/officeDocument/2006/relationships" xmlns:m="http://schemas.openxmlformats.org/officeDocument/2006/math" xmlns:v="urn:schemas-microsoft-com:vml" xmlns:wp="http://schemas.openxmlformats.org/drawingml/2006/wordprocessingDrawing" xmlns:w10="urn:schemas-microsoft-com:office:word" xmlns:w="http://schemas.openxmlformats.org/wordprocessingml/2006/main" xmlns:wne="http://schemas.microsoft.com/office/word/2006/wordml">
-  <w:abstractNum w:abstractNumId="0">
+<w:numbering xmlns:wpc="http://schemas.microsoft.com/office/word/2010/wordprocessingCanvas" xmlns:cx="http://schemas.microsoft.com/office/drawing/2014/chartex" xmlns:cx1="http://schemas.microsoft.com/office/drawing/2015/9/8/chartex" xmlns:cx2="http://schemas.microsoft.com/office/drawing/2015/10/21/chartex" xmlns:cx3="http://schemas.microsoft.com/office/drawing/2016/5/9/chartex" xmlns:cx4="http://schemas.microsoft.com/office/drawing/2016/5/10/chartex" xmlns:cx5="http://schemas.microsoft.com/office/drawing/2016/5/11/chartex" xmlns:cx6="http://schemas.microsoft.com/office/drawing/2016/5/12/chartex" xmlns:cx7="http://schemas.microsoft.com/office/drawing/2016/5/13/chartex" xmlns:cx8="http://schemas.microsoft.com/office/drawing/2016/5/14/chartex" xmlns:mc="http://schemas.openxmlformats.org/markup-compatibility/2006" xmlns:aink="http://schemas.microsoft.com/office/drawing/2016/ink" xmlns:am3d="http://schemas.microsoft.com/office/drawing/2017/model3d" xmlns:o="urn:schemas-microsoft-com:office:office" xmlns:r="http://schemas.openxmlformats.org/officeDocument/2006/relationships" xmlns:m="http://schemas.openxmlformats.org/officeDocument/2006/math" xmlns:v="urn:schemas-microsoft-com:vml" xmlns:wp14="http://schemas.microsoft.com/office/word/2010/wordprocessingDrawing" xmlns:wp="http://schemas.openxmlformats.org/drawingml/2006/wordprocessingDrawing" xmlns:w10="urn:schemas-microsoft-com:office:word" xmlns:w="http://schemas.openxmlformats.org/wordprocessingml/2006/main" xmlns:w14="http://schemas.microsoft.com/office/word/2010/wordml" xmlns:w15="http://schemas.microsoft.com/office/word/2012/wordml" xmlns:w16cid="http://schemas.microsoft.com/office/word/2016/wordml/cid" xmlns:w16se="http://schemas.microsoft.com/office/word/2015/wordml/symex" xmlns:wpg="http://schemas.microsoft.com/office/word/2010/wordprocessingGroup" xmlns:wpi="http://schemas.microsoft.com/office/word/2010/wordprocessingInk" xmlns:wne="http://schemas.microsoft.com/office/word/2006/wordml" xmlns:wps="http://schemas.microsoft.com/office/word/2010/wordprocessingShape" mc:Ignorable="w14 w15 w16se w16cid wp14">
+  <w:abstractNum w:abstractNumId="0" w15:restartNumberingAfterBreak="0">
+    <w:nsid w:val="16A4507F"/>
+    <w:multiLevelType w:val="hybridMultilevel"/>
+    <w:tmpl w:val="20A811F8"/>
+    <w:lvl w:ilvl="0" w:tplc="2C9CC788">
+      <w:start w:val="1"/>
+      <w:numFmt w:val="decimal"/>
+      <w:lvlText w:val="%1."/>
+      <w:lvlJc w:val="left"/>
+      <w:pPr>
+        <w:ind w:left="360" w:hanging="360"/>
+      </w:pPr>
+      <w:rPr>
+        <w:rFonts w:hint="default"/>
+      </w:rPr>
+    </w:lvl>
+    <w:lvl w:ilvl="1" w:tplc="04090019" w:tentative="1">
+      <w:start w:val="1"/>
+      <w:numFmt w:val="lowerLetter"/>
+      <w:lvlText w:val="%2)"/>
+      <w:lvlJc w:val="left"/>
+      <w:pPr>
+        <w:ind w:left="840" w:hanging="420"/>
+      </w:pPr>
+    </w:lvl>
+    <w:lvl w:ilvl="2" w:tplc="0409001B" w:tentative="1">
+      <w:start w:val="1"/>
+      <w:numFmt w:val="lowerRoman"/>
+      <w:lvlText w:val="%3."/>
+      <w:lvlJc w:val="right"/>
+      <w:pPr>
+        <w:ind w:left="1260" w:hanging="420"/>
+      </w:pPr>
+    </w:lvl>
+    <w:lvl w:ilvl="3" w:tplc="0409000F" w:tentative="1">
+      <w:start w:val="1"/>
+      <w:numFmt w:val="decimal"/>
+      <w:lvlText w:val="%4."/>
+      <w:lvlJc w:val="left"/>
+      <w:pPr>
+        <w:ind w:left="1680" w:hanging="420"/>
+      </w:pPr>
+    </w:lvl>
+    <w:lvl w:ilvl="4" w:tplc="04090019" w:tentative="1">
+      <w:start w:val="1"/>
+      <w:numFmt w:val="lowerLetter"/>
+      <w:lvlText w:val="%5)"/>
+      <w:lvlJc w:val="left"/>
+      <w:pPr>
+        <w:ind w:left="2100" w:hanging="420"/>
+      </w:pPr>
+    </w:lvl>
+    <w:lvl w:ilvl="5" w:tplc="0409001B" w:tentative="1">
+      <w:start w:val="1"/>
+      <w:numFmt w:val="lowerRoman"/>
+      <w:lvlText w:val="%6."/>
+      <w:lvlJc w:val="right"/>
+      <w:pPr>
+        <w:ind w:left="2520" w:hanging="420"/>
+      </w:pPr>
+    </w:lvl>
+    <w:lvl w:ilvl="6" w:tplc="0409000F" w:tentative="1">
+      <w:start w:val="1"/>
+      <w:numFmt w:val="decimal"/>
+      <w:lvlText w:val="%7."/>
+      <w:lvlJc w:val="left"/>
+      <w:pPr>
+        <w:ind w:left="2940" w:hanging="420"/>
+      </w:pPr>
+    </w:lvl>
+    <w:lvl w:ilvl="7" w:tplc="04090019" w:tentative="1">
+      <w:start w:val="1"/>
+      <w:numFmt w:val="lowerLetter"/>
+      <w:lvlText w:val="%8)"/>
+      <w:lvlJc w:val="left"/>
+      <w:pPr>
+        <w:ind w:left="3360" w:hanging="420"/>
+      </w:pPr>
+    </w:lvl>
+    <w:lvl w:ilvl="8" w:tplc="0409001B" w:tentative="1">
+      <w:start w:val="1"/>
+      <w:numFmt w:val="lowerRoman"/>
+      <w:lvlText w:val="%9."/>
+      <w:lvlJc w:val="right"/>
+      <w:pPr>
+        <w:ind w:left="3780" w:hanging="420"/>
+      </w:pPr>
+    </w:lvl>
+  </w:abstractNum>
+  <w:abstractNum w:abstractNumId="1" w15:restartNumberingAfterBreak="0">
     <w:nsid w:val="17B81D71"/>
     <w:multiLevelType w:val="hybridMultilevel"/>
     <w:tmpl w:val="0CBAA512"/>
@@ -685,14 +1246,201 @@
       </w:pPr>
     </w:lvl>
   </w:abstractNum>
+  <w:abstractNum w:abstractNumId="2" w15:restartNumberingAfterBreak="0">
+    <w:nsid w:val="2F1D1743"/>
+    <w:multiLevelType w:val="hybridMultilevel"/>
+    <w:tmpl w:val="7C66F118"/>
+    <w:lvl w:ilvl="0" w:tplc="A8344B8A">
+      <w:start w:val="1"/>
+      <w:numFmt w:val="decimal"/>
+      <w:lvlText w:val="%1."/>
+      <w:lvlJc w:val="left"/>
+      <w:pPr>
+        <w:ind w:left="360" w:hanging="360"/>
+      </w:pPr>
+      <w:rPr>
+        <w:rFonts w:hint="default"/>
+      </w:rPr>
+    </w:lvl>
+    <w:lvl w:ilvl="1" w:tplc="04090019" w:tentative="1">
+      <w:start w:val="1"/>
+      <w:numFmt w:val="lowerLetter"/>
+      <w:lvlText w:val="%2)"/>
+      <w:lvlJc w:val="left"/>
+      <w:pPr>
+        <w:ind w:left="840" w:hanging="420"/>
+      </w:pPr>
+    </w:lvl>
+    <w:lvl w:ilvl="2" w:tplc="0409001B" w:tentative="1">
+      <w:start w:val="1"/>
+      <w:numFmt w:val="lowerRoman"/>
+      <w:lvlText w:val="%3."/>
+      <w:lvlJc w:val="right"/>
+      <w:pPr>
+        <w:ind w:left="1260" w:hanging="420"/>
+      </w:pPr>
+    </w:lvl>
+    <w:lvl w:ilvl="3" w:tplc="0409000F" w:tentative="1">
+      <w:start w:val="1"/>
+      <w:numFmt w:val="decimal"/>
+      <w:lvlText w:val="%4."/>
+      <w:lvlJc w:val="left"/>
+      <w:pPr>
+        <w:ind w:left="1680" w:hanging="420"/>
+      </w:pPr>
+    </w:lvl>
+    <w:lvl w:ilvl="4" w:tplc="04090019" w:tentative="1">
+      <w:start w:val="1"/>
+      <w:numFmt w:val="lowerLetter"/>
+      <w:lvlText w:val="%5)"/>
+      <w:lvlJc w:val="left"/>
+      <w:pPr>
+        <w:ind w:left="2100" w:hanging="420"/>
+      </w:pPr>
+    </w:lvl>
+    <w:lvl w:ilvl="5" w:tplc="0409001B" w:tentative="1">
+      <w:start w:val="1"/>
+      <w:numFmt w:val="lowerRoman"/>
+      <w:lvlText w:val="%6."/>
+      <w:lvlJc w:val="right"/>
+      <w:pPr>
+        <w:ind w:left="2520" w:hanging="420"/>
+      </w:pPr>
+    </w:lvl>
+    <w:lvl w:ilvl="6" w:tplc="0409000F" w:tentative="1">
+      <w:start w:val="1"/>
+      <w:numFmt w:val="decimal"/>
+      <w:lvlText w:val="%7."/>
+      <w:lvlJc w:val="left"/>
+      <w:pPr>
+        <w:ind w:left="2940" w:hanging="420"/>
+      </w:pPr>
+    </w:lvl>
+    <w:lvl w:ilvl="7" w:tplc="04090019" w:tentative="1">
+      <w:start w:val="1"/>
+      <w:numFmt w:val="lowerLetter"/>
+      <w:lvlText w:val="%8)"/>
+      <w:lvlJc w:val="left"/>
+      <w:pPr>
+        <w:ind w:left="3360" w:hanging="420"/>
+      </w:pPr>
+    </w:lvl>
+    <w:lvl w:ilvl="8" w:tplc="0409001B" w:tentative="1">
+      <w:start w:val="1"/>
+      <w:numFmt w:val="lowerRoman"/>
+      <w:lvlText w:val="%9."/>
+      <w:lvlJc w:val="right"/>
+      <w:pPr>
+        <w:ind w:left="3780" w:hanging="420"/>
+      </w:pPr>
+    </w:lvl>
+  </w:abstractNum>
+  <w:abstractNum w:abstractNumId="3" w15:restartNumberingAfterBreak="0">
+    <w:nsid w:val="5ADA2273"/>
+    <w:multiLevelType w:val="hybridMultilevel"/>
+    <w:tmpl w:val="283E3548"/>
+    <w:lvl w:ilvl="0" w:tplc="A1CEFD18">
+      <w:start w:val="1"/>
+      <w:numFmt w:val="decimal"/>
+      <w:lvlText w:val="%1."/>
+      <w:lvlJc w:val="left"/>
+      <w:pPr>
+        <w:ind w:left="360" w:hanging="360"/>
+      </w:pPr>
+      <w:rPr>
+        <w:rFonts w:hint="default"/>
+      </w:rPr>
+    </w:lvl>
+    <w:lvl w:ilvl="1" w:tplc="04090019" w:tentative="1">
+      <w:start w:val="1"/>
+      <w:numFmt w:val="lowerLetter"/>
+      <w:lvlText w:val="%2)"/>
+      <w:lvlJc w:val="left"/>
+      <w:pPr>
+        <w:ind w:left="840" w:hanging="420"/>
+      </w:pPr>
+    </w:lvl>
+    <w:lvl w:ilvl="2" w:tplc="0409001B" w:tentative="1">
+      <w:start w:val="1"/>
+      <w:numFmt w:val="lowerRoman"/>
+      <w:lvlText w:val="%3."/>
+      <w:lvlJc w:val="right"/>
+      <w:pPr>
+        <w:ind w:left="1260" w:hanging="420"/>
+      </w:pPr>
+    </w:lvl>
+    <w:lvl w:ilvl="3" w:tplc="0409000F" w:tentative="1">
+      <w:start w:val="1"/>
+      <w:numFmt w:val="decimal"/>
+      <w:lvlText w:val="%4."/>
+      <w:lvlJc w:val="left"/>
+      <w:pPr>
+        <w:ind w:left="1680" w:hanging="420"/>
+      </w:pPr>
+    </w:lvl>
+    <w:lvl w:ilvl="4" w:tplc="04090019" w:tentative="1">
+      <w:start w:val="1"/>
+      <w:numFmt w:val="lowerLetter"/>
+      <w:lvlText w:val="%5)"/>
+      <w:lvlJc w:val="left"/>
+      <w:pPr>
+        <w:ind w:left="2100" w:hanging="420"/>
+      </w:pPr>
+    </w:lvl>
+    <w:lvl w:ilvl="5" w:tplc="0409001B" w:tentative="1">
+      <w:start w:val="1"/>
+      <w:numFmt w:val="lowerRoman"/>
+      <w:lvlText w:val="%6."/>
+      <w:lvlJc w:val="right"/>
+      <w:pPr>
+        <w:ind w:left="2520" w:hanging="420"/>
+      </w:pPr>
+    </w:lvl>
+    <w:lvl w:ilvl="6" w:tplc="0409000F" w:tentative="1">
+      <w:start w:val="1"/>
+      <w:numFmt w:val="decimal"/>
+      <w:lvlText w:val="%7."/>
+      <w:lvlJc w:val="left"/>
+      <w:pPr>
+        <w:ind w:left="2940" w:hanging="420"/>
+      </w:pPr>
+    </w:lvl>
+    <w:lvl w:ilvl="7" w:tplc="04090019" w:tentative="1">
+      <w:start w:val="1"/>
+      <w:numFmt w:val="lowerLetter"/>
+      <w:lvlText w:val="%8)"/>
+      <w:lvlJc w:val="left"/>
+      <w:pPr>
+        <w:ind w:left="3360" w:hanging="420"/>
+      </w:pPr>
+    </w:lvl>
+    <w:lvl w:ilvl="8" w:tplc="0409001B" w:tentative="1">
+      <w:start w:val="1"/>
+      <w:numFmt w:val="lowerRoman"/>
+      <w:lvlText w:val="%9."/>
+      <w:lvlJc w:val="right"/>
+      <w:pPr>
+        <w:ind w:left="3780" w:hanging="420"/>
+      </w:pPr>
+    </w:lvl>
+  </w:abstractNum>
   <w:num w:numId="1">
+    <w:abstractNumId w:val="1"/>
+  </w:num>
+  <w:num w:numId="2">
+    <w:abstractNumId w:val="2"/>
+  </w:num>
+  <w:num w:numId="3">
     <w:abstractNumId w:val="0"/>
+  </w:num>
+  <w:num w:numId="4">
+    <w:abstractNumId w:val="3"/>
   </w:num>
 </w:numbering>
 </file>
 
 <file path=word/styles.xml><?xml version="1.0" encoding="utf-8"?>
-<w:styles xmlns:r="http://schemas.openxmlformats.org/officeDocument/2006/relationships" xmlns:w="http://schemas.openxmlformats.org/wordprocessingml/2006/main">
+<w:styles xmlns:mc="http://schemas.openxmlformats.org/markup-compatibility/2006" xmlns:r="http://schemas.openxmlformats.org/officeDocument/2006/relationships" xmlns:w="http://schemas.openxmlformats.org/wordprocessingml/2006/main" xmlns:w14="http://schemas.microsoft.com/office/word/2010/wordml" xmlns:w15="http://schemas.microsoft.com/office/word/2012/wordml" xmlns:w16cid="http://schemas.microsoft.com/office/word/2016/wordml/cid" xmlns:w16se="http://schemas.microsoft.com/office/word/2015/wordml/symex" mc:Ignorable="w14 w15 w16se w16cid">
   <w:docDefaults>
     <w:rPrDefault>
       <w:rPr>
@@ -708,144 +1456,382 @@
       </w:pPr>
     </w:pPrDefault>
   </w:docDefaults>
-  <w:latentStyles w:defLockedState="0" w:defUIPriority="99" w:defSemiHidden="1" w:defUnhideWhenUsed="1" w:defQFormat="0" w:count="267">
-    <w:lsdException w:name="Normal" w:semiHidden="0" w:uiPriority="0" w:unhideWhenUsed="0" w:qFormat="1"/>
-    <w:lsdException w:name="heading 1" w:semiHidden="0" w:uiPriority="9" w:unhideWhenUsed="0" w:qFormat="1"/>
-    <w:lsdException w:name="heading 2" w:uiPriority="9" w:qFormat="1"/>
-    <w:lsdException w:name="heading 3" w:uiPriority="9" w:qFormat="1"/>
-    <w:lsdException w:name="heading 4" w:uiPriority="9" w:qFormat="1"/>
-    <w:lsdException w:name="heading 5" w:uiPriority="9" w:qFormat="1"/>
-    <w:lsdException w:name="heading 6" w:uiPriority="9" w:qFormat="1"/>
-    <w:lsdException w:name="heading 7" w:uiPriority="9" w:qFormat="1"/>
-    <w:lsdException w:name="heading 8" w:uiPriority="9" w:qFormat="1"/>
-    <w:lsdException w:name="heading 9" w:uiPriority="9" w:qFormat="1"/>
-    <w:lsdException w:name="toc 1" w:uiPriority="39"/>
-    <w:lsdException w:name="toc 2" w:uiPriority="39"/>
-    <w:lsdException w:name="toc 3" w:uiPriority="39"/>
-    <w:lsdException w:name="toc 4" w:uiPriority="39"/>
-    <w:lsdException w:name="toc 5" w:uiPriority="39"/>
-    <w:lsdException w:name="toc 6" w:uiPriority="39"/>
-    <w:lsdException w:name="toc 7" w:uiPriority="39"/>
-    <w:lsdException w:name="toc 8" w:uiPriority="39"/>
-    <w:lsdException w:name="toc 9" w:uiPriority="39"/>
-    <w:lsdException w:name="caption" w:uiPriority="35" w:qFormat="1"/>
-    <w:lsdException w:name="Title" w:semiHidden="0" w:uiPriority="10" w:unhideWhenUsed="0" w:qFormat="1"/>
-    <w:lsdException w:name="Default Paragraph Font" w:uiPriority="1"/>
-    <w:lsdException w:name="Subtitle" w:semiHidden="0" w:uiPriority="11" w:unhideWhenUsed="0" w:qFormat="1"/>
-    <w:lsdException w:name="Strong" w:semiHidden="0" w:uiPriority="22" w:unhideWhenUsed="0" w:qFormat="1"/>
-    <w:lsdException w:name="Emphasis" w:semiHidden="0" w:uiPriority="20" w:unhideWhenUsed="0" w:qFormat="1"/>
-    <w:lsdException w:name="Table Grid" w:semiHidden="0" w:uiPriority="39" w:unhideWhenUsed="0"/>
-    <w:lsdException w:name="Placeholder Text" w:unhideWhenUsed="0"/>
-    <w:lsdException w:name="No Spacing" w:semiHidden="0" w:uiPriority="1" w:unhideWhenUsed="0" w:qFormat="1"/>
-    <w:lsdException w:name="Light Shading" w:semiHidden="0" w:uiPriority="60" w:unhideWhenUsed="0"/>
-    <w:lsdException w:name="Light List" w:semiHidden="0" w:uiPriority="61" w:unhideWhenUsed="0"/>
-    <w:lsdException w:name="Light Grid" w:semiHidden="0" w:uiPriority="62" w:unhideWhenUsed="0"/>
-    <w:lsdException w:name="Medium Shading 1" w:semiHidden="0" w:uiPriority="63" w:unhideWhenUsed="0"/>
-    <w:lsdException w:name="Medium Shading 2" w:semiHidden="0" w:uiPriority="64" w:unhideWhenUsed="0"/>
-    <w:lsdException w:name="Medium List 1" w:semiHidden="0" w:uiPriority="65" w:unhideWhenUsed="0"/>
-    <w:lsdException w:name="Medium List 2" w:semiHidden="0" w:uiPriority="66" w:unhideWhenUsed="0"/>
-    <w:lsdException w:name="Medium Grid 1" w:semiHidden="0" w:uiPriority="67" w:unhideWhenUsed="0"/>
-    <w:lsdException w:name="Medium Grid 2" w:semiHidden="0" w:uiPriority="68" w:unhideWhenUsed="0"/>
-    <w:lsdException w:name="Medium Grid 3" w:semiHidden="0" w:uiPriority="69" w:unhideWhenUsed="0"/>
-    <w:lsdException w:name="Dark List" w:semiHidden="0" w:uiPriority="70" w:unhideWhenUsed="0"/>
-    <w:lsdException w:name="Colorful Shading" w:semiHidden="0" w:uiPriority="71" w:unhideWhenUsed="0"/>
-    <w:lsdException w:name="Colorful List" w:semiHidden="0" w:uiPriority="72" w:unhideWhenUsed="0"/>
-    <w:lsdException w:name="Colorful Grid" w:semiHidden="0" w:uiPriority="73" w:unhideWhenUsed="0"/>
-    <w:lsdException w:name="Light Shading Accent 1" w:semiHidden="0" w:uiPriority="60" w:unhideWhenUsed="0"/>
-    <w:lsdException w:name="Light List Accent 1" w:semiHidden="0" w:uiPriority="61" w:unhideWhenUsed="0"/>
-    <w:lsdException w:name="Light Grid Accent 1" w:semiHidden="0" w:uiPriority="62" w:unhideWhenUsed="0"/>
-    <w:lsdException w:name="Medium Shading 1 Accent 1" w:semiHidden="0" w:uiPriority="63" w:unhideWhenUsed="0"/>
-    <w:lsdException w:name="Medium Shading 2 Accent 1" w:semiHidden="0" w:uiPriority="64" w:unhideWhenUsed="0"/>
-    <w:lsdException w:name="Medium List 1 Accent 1" w:semiHidden="0" w:uiPriority="65" w:unhideWhenUsed="0"/>
-    <w:lsdException w:name="Revision" w:unhideWhenUsed="0"/>
-    <w:lsdException w:name="List Paragraph" w:semiHidden="0" w:uiPriority="34" w:unhideWhenUsed="0" w:qFormat="1"/>
-    <w:lsdException w:name="Quote" w:semiHidden="0" w:uiPriority="29" w:unhideWhenUsed="0" w:qFormat="1"/>
-    <w:lsdException w:name="Intense Quote" w:semiHidden="0" w:uiPriority="30" w:unhideWhenUsed="0" w:qFormat="1"/>
-    <w:lsdException w:name="Medium List 2 Accent 1" w:semiHidden="0" w:uiPriority="66" w:unhideWhenUsed="0"/>
-    <w:lsdException w:name="Medium Grid 1 Accent 1" w:semiHidden="0" w:uiPriority="67" w:unhideWhenUsed="0"/>
-    <w:lsdException w:name="Medium Grid 2 Accent 1" w:semiHidden="0" w:uiPriority="68" w:unhideWhenUsed="0"/>
-    <w:lsdException w:name="Medium Grid 3 Accent 1" w:semiHidden="0" w:uiPriority="69" w:unhideWhenUsed="0"/>
-    <w:lsdException w:name="Dark List Accent 1" w:semiHidden="0" w:uiPriority="70" w:unhideWhenUsed="0"/>
-    <w:lsdException w:name="Colorful Shading Accent 1" w:semiHidden="0" w:uiPriority="71" w:unhideWhenUsed="0"/>
-    <w:lsdException w:name="Colorful List Accent 1" w:semiHidden="0" w:uiPriority="72" w:unhideWhenUsed="0"/>
-    <w:lsdException w:name="Colorful Grid Accent 1" w:semiHidden="0" w:uiPriority="73" w:unhideWhenUsed="0"/>
-    <w:lsdException w:name="Light Shading Accent 2" w:semiHidden="0" w:uiPriority="60" w:unhideWhenUsed="0"/>
-    <w:lsdException w:name="Light List Accent 2" w:semiHidden="0" w:uiPriority="61" w:unhideWhenUsed="0"/>
-    <w:lsdException w:name="Light Grid Accent 2" w:semiHidden="0" w:uiPriority="62" w:unhideWhenUsed="0"/>
-    <w:lsdException w:name="Medium Shading 1 Accent 2" w:semiHidden="0" w:uiPriority="63" w:unhideWhenUsed="0"/>
-    <w:lsdException w:name="Medium Shading 2 Accent 2" w:semiHidden="0" w:uiPriority="64" w:unhideWhenUsed="0"/>
-    <w:lsdException w:name="Medium List 1 Accent 2" w:semiHidden="0" w:uiPriority="65" w:unhideWhenUsed="0"/>
-    <w:lsdException w:name="Medium List 2 Accent 2" w:semiHidden="0" w:uiPriority="66" w:unhideWhenUsed="0"/>
-    <w:lsdException w:name="Medium Grid 1 Accent 2" w:semiHidden="0" w:uiPriority="67" w:unhideWhenUsed="0"/>
-    <w:lsdException w:name="Medium Grid 2 Accent 2" w:semiHidden="0" w:uiPriority="68" w:unhideWhenUsed="0"/>
-    <w:lsdException w:name="Medium Grid 3 Accent 2" w:semiHidden="0" w:uiPriority="69" w:unhideWhenUsed="0"/>
-    <w:lsdException w:name="Dark List Accent 2" w:semiHidden="0" w:uiPriority="70" w:unhideWhenUsed="0"/>
-    <w:lsdException w:name="Colorful Shading Accent 2" w:semiHidden="0" w:uiPriority="71" w:unhideWhenUsed="0"/>
-    <w:lsdException w:name="Colorful List Accent 2" w:semiHidden="0" w:uiPriority="72" w:unhideWhenUsed="0"/>
-    <w:lsdException w:name="Colorful Grid Accent 2" w:semiHidden="0" w:uiPriority="73" w:unhideWhenUsed="0"/>
-    <w:lsdException w:name="Light Shading Accent 3" w:semiHidden="0" w:uiPriority="60" w:unhideWhenUsed="0"/>
-    <w:lsdException w:name="Light List Accent 3" w:semiHidden="0" w:uiPriority="61" w:unhideWhenUsed="0"/>
-    <w:lsdException w:name="Light Grid Accent 3" w:semiHidden="0" w:uiPriority="62" w:unhideWhenUsed="0"/>
-    <w:lsdException w:name="Medium Shading 1 Accent 3" w:semiHidden="0" w:uiPriority="63" w:unhideWhenUsed="0"/>
-    <w:lsdException w:name="Medium Shading 2 Accent 3" w:semiHidden="0" w:uiPriority="64" w:unhideWhenUsed="0"/>
-    <w:lsdException w:name="Medium List 1 Accent 3" w:semiHidden="0" w:uiPriority="65" w:unhideWhenUsed="0"/>
-    <w:lsdException w:name="Medium List 2 Accent 3" w:semiHidden="0" w:uiPriority="66" w:unhideWhenUsed="0"/>
-    <w:lsdException w:name="Medium Grid 1 Accent 3" w:semiHidden="0" w:uiPriority="67" w:unhideWhenUsed="0"/>
-    <w:lsdException w:name="Medium Grid 2 Accent 3" w:semiHidden="0" w:uiPriority="68" w:unhideWhenUsed="0"/>
-    <w:lsdException w:name="Medium Grid 3 Accent 3" w:semiHidden="0" w:uiPriority="69" w:unhideWhenUsed="0"/>
-    <w:lsdException w:name="Dark List Accent 3" w:semiHidden="0" w:uiPriority="70" w:unhideWhenUsed="0"/>
-    <w:lsdException w:name="Colorful Shading Accent 3" w:semiHidden="0" w:uiPriority="71" w:unhideWhenUsed="0"/>
-    <w:lsdException w:name="Colorful List Accent 3" w:semiHidden="0" w:uiPriority="72" w:unhideWhenUsed="0"/>
-    <w:lsdException w:name="Colorful Grid Accent 3" w:semiHidden="0" w:uiPriority="73" w:unhideWhenUsed="0"/>
-    <w:lsdException w:name="Light Shading Accent 4" w:semiHidden="0" w:uiPriority="60" w:unhideWhenUsed="0"/>
-    <w:lsdException w:name="Light List Accent 4" w:semiHidden="0" w:uiPriority="61" w:unhideWhenUsed="0"/>
-    <w:lsdException w:name="Light Grid Accent 4" w:semiHidden="0" w:uiPriority="62" w:unhideWhenUsed="0"/>
-    <w:lsdException w:name="Medium Shading 1 Accent 4" w:semiHidden="0" w:uiPriority="63" w:unhideWhenUsed="0"/>
-    <w:lsdException w:name="Medium Shading 2 Accent 4" w:semiHidden="0" w:uiPriority="64" w:unhideWhenUsed="0"/>
-    <w:lsdException w:name="Medium List 1 Accent 4" w:semiHidden="0" w:uiPriority="65" w:unhideWhenUsed="0"/>
-    <w:lsdException w:name="Medium List 2 Accent 4" w:semiHidden="0" w:uiPriority="66" w:unhideWhenUsed="0"/>
-    <w:lsdException w:name="Medium Grid 1 Accent 4" w:semiHidden="0" w:uiPriority="67" w:unhideWhenUsed="0"/>
-    <w:lsdException w:name="Medium Grid 2 Accent 4" w:semiHidden="0" w:uiPriority="68" w:unhideWhenUsed="0"/>
-    <w:lsdException w:name="Medium Grid 3 Accent 4" w:semiHidden="0" w:uiPriority="69" w:unhideWhenUsed="0"/>
-    <w:lsdException w:name="Dark List Accent 4" w:semiHidden="0" w:uiPriority="70" w:unhideWhenUsed="0"/>
-    <w:lsdException w:name="Colorful Shading Accent 4" w:semiHidden="0" w:uiPriority="71" w:unhideWhenUsed="0"/>
-    <w:lsdException w:name="Colorful List Accent 4" w:semiHidden="0" w:uiPriority="72" w:unhideWhenUsed="0"/>
-    <w:lsdException w:name="Colorful Grid Accent 4" w:semiHidden="0" w:uiPriority="73" w:unhideWhenUsed="0"/>
-    <w:lsdException w:name="Light Shading Accent 5" w:semiHidden="0" w:uiPriority="60" w:unhideWhenUsed="0"/>
-    <w:lsdException w:name="Light List Accent 5" w:semiHidden="0" w:uiPriority="61" w:unhideWhenUsed="0"/>
-    <w:lsdException w:name="Light Grid Accent 5" w:semiHidden="0" w:uiPriority="62" w:unhideWhenUsed="0"/>
-    <w:lsdException w:name="Medium Shading 1 Accent 5" w:semiHidden="0" w:uiPriority="63" w:unhideWhenUsed="0"/>
-    <w:lsdException w:name="Medium Shading 2 Accent 5" w:semiHidden="0" w:uiPriority="64" w:unhideWhenUsed="0"/>
-    <w:lsdException w:name="Medium List 1 Accent 5" w:semiHidden="0" w:uiPriority="65" w:unhideWhenUsed="0"/>
-    <w:lsdException w:name="Medium List 2 Accent 5" w:semiHidden="0" w:uiPriority="66" w:unhideWhenUsed="0"/>
-    <w:lsdException w:name="Medium Grid 1 Accent 5" w:semiHidden="0" w:uiPriority="67" w:unhideWhenUsed="0"/>
-    <w:lsdException w:name="Medium Grid 2 Accent 5" w:semiHidden="0" w:uiPriority="68" w:unhideWhenUsed="0"/>
-    <w:lsdException w:name="Medium Grid 3 Accent 5" w:semiHidden="0" w:uiPriority="69" w:unhideWhenUsed="0"/>
-    <w:lsdException w:name="Dark List Accent 5" w:semiHidden="0" w:uiPriority="70" w:unhideWhenUsed="0"/>
-    <w:lsdException w:name="Colorful Shading Accent 5" w:semiHidden="0" w:uiPriority="71" w:unhideWhenUsed="0"/>
-    <w:lsdException w:name="Colorful List Accent 5" w:semiHidden="0" w:uiPriority="72" w:unhideWhenUsed="0"/>
-    <w:lsdException w:name="Colorful Grid Accent 5" w:semiHidden="0" w:uiPriority="73" w:unhideWhenUsed="0"/>
-    <w:lsdException w:name="Light Shading Accent 6" w:semiHidden="0" w:uiPriority="60" w:unhideWhenUsed="0"/>
-    <w:lsdException w:name="Light List Accent 6" w:semiHidden="0" w:uiPriority="61" w:unhideWhenUsed="0"/>
-    <w:lsdException w:name="Light Grid Accent 6" w:semiHidden="0" w:uiPriority="62" w:unhideWhenUsed="0"/>
-    <w:lsdException w:name="Medium Shading 1 Accent 6" w:semiHidden="0" w:uiPriority="63" w:unhideWhenUsed="0"/>
-    <w:lsdException w:name="Medium Shading 2 Accent 6" w:semiHidden="0" w:uiPriority="64" w:unhideWhenUsed="0"/>
-    <w:lsdException w:name="Medium List 1 Accent 6" w:semiHidden="0" w:uiPriority="65" w:unhideWhenUsed="0"/>
-    <w:lsdException w:name="Medium List 2 Accent 6" w:semiHidden="0" w:uiPriority="66" w:unhideWhenUsed="0"/>
-    <w:lsdException w:name="Medium Grid 1 Accent 6" w:semiHidden="0" w:uiPriority="67" w:unhideWhenUsed="0"/>
-    <w:lsdException w:name="Medium Grid 2 Accent 6" w:semiHidden="0" w:uiPriority="68" w:unhideWhenUsed="0"/>
-    <w:lsdException w:name="Medium Grid 3 Accent 6" w:semiHidden="0" w:uiPriority="69" w:unhideWhenUsed="0"/>
-    <w:lsdException w:name="Dark List Accent 6" w:semiHidden="0" w:uiPriority="70" w:unhideWhenUsed="0"/>
-    <w:lsdException w:name="Colorful Shading Accent 6" w:semiHidden="0" w:uiPriority="71" w:unhideWhenUsed="0"/>
-    <w:lsdException w:name="Colorful List Accent 6" w:semiHidden="0" w:uiPriority="72" w:unhideWhenUsed="0"/>
-    <w:lsdException w:name="Colorful Grid Accent 6" w:semiHidden="0" w:uiPriority="73" w:unhideWhenUsed="0"/>
-    <w:lsdException w:name="Subtle Emphasis" w:semiHidden="0" w:uiPriority="19" w:unhideWhenUsed="0" w:qFormat="1"/>
-    <w:lsdException w:name="Intense Emphasis" w:semiHidden="0" w:uiPriority="21" w:unhideWhenUsed="0" w:qFormat="1"/>
-    <w:lsdException w:name="Subtle Reference" w:semiHidden="0" w:uiPriority="31" w:unhideWhenUsed="0" w:qFormat="1"/>
-    <w:lsdException w:name="Intense Reference" w:semiHidden="0" w:uiPriority="32" w:unhideWhenUsed="0" w:qFormat="1"/>
-    <w:lsdException w:name="Book Title" w:semiHidden="0" w:uiPriority="33" w:unhideWhenUsed="0" w:qFormat="1"/>
-    <w:lsdException w:name="Bibliography" w:uiPriority="37"/>
-    <w:lsdException w:name="TOC Heading" w:uiPriority="39" w:qFormat="1"/>
+  <w:latentStyles w:defLockedState="0" w:defUIPriority="99" w:defSemiHidden="0" w:defUnhideWhenUsed="0" w:defQFormat="0" w:count="375">
+    <w:lsdException w:name="Normal" w:uiPriority="0" w:qFormat="1"/>
+    <w:lsdException w:name="heading 1" w:uiPriority="9" w:qFormat="1"/>
+    <w:lsdException w:name="heading 2" w:semiHidden="1" w:uiPriority="9" w:unhideWhenUsed="1" w:qFormat="1"/>
+    <w:lsdException w:name="heading 3" w:semiHidden="1" w:uiPriority="9" w:unhideWhenUsed="1" w:qFormat="1"/>
+    <w:lsdException w:name="heading 4" w:semiHidden="1" w:uiPriority="9" w:unhideWhenUsed="1" w:qFormat="1"/>
+    <w:lsdException w:name="heading 5" w:semiHidden="1" w:uiPriority="9" w:unhideWhenUsed="1" w:qFormat="1"/>
+    <w:lsdException w:name="heading 6" w:semiHidden="1" w:uiPriority="9" w:unhideWhenUsed="1" w:qFormat="1"/>
+    <w:lsdException w:name="heading 7" w:semiHidden="1" w:uiPriority="9" w:unhideWhenUsed="1" w:qFormat="1"/>
+    <w:lsdException w:name="heading 8" w:semiHidden="1" w:uiPriority="9" w:unhideWhenUsed="1" w:qFormat="1"/>
+    <w:lsdException w:name="heading 9" w:semiHidden="1" w:uiPriority="9" w:unhideWhenUsed="1" w:qFormat="1"/>
+    <w:lsdException w:name="index 1" w:semiHidden="1" w:unhideWhenUsed="1"/>
+    <w:lsdException w:name="index 2" w:semiHidden="1" w:unhideWhenUsed="1"/>
+    <w:lsdException w:name="index 3" w:semiHidden="1" w:unhideWhenUsed="1"/>
+    <w:lsdException w:name="index 4" w:semiHidden="1" w:unhideWhenUsed="1"/>
+    <w:lsdException w:name="index 5" w:semiHidden="1" w:unhideWhenUsed="1"/>
+    <w:lsdException w:name="index 6" w:semiHidden="1" w:unhideWhenUsed="1"/>
+    <w:lsdException w:name="index 7" w:semiHidden="1" w:unhideWhenUsed="1"/>
+    <w:lsdException w:name="index 8" w:semiHidden="1" w:unhideWhenUsed="1"/>
+    <w:lsdException w:name="index 9" w:semiHidden="1" w:unhideWhenUsed="1"/>
+    <w:lsdException w:name="toc 1" w:semiHidden="1" w:uiPriority="39" w:unhideWhenUsed="1"/>
+    <w:lsdException w:name="toc 2" w:semiHidden="1" w:uiPriority="39" w:unhideWhenUsed="1"/>
+    <w:lsdException w:name="toc 3" w:semiHidden="1" w:uiPriority="39" w:unhideWhenUsed="1"/>
+    <w:lsdException w:name="toc 4" w:semiHidden="1" w:uiPriority="39" w:unhideWhenUsed="1"/>
+    <w:lsdException w:name="toc 5" w:semiHidden="1" w:uiPriority="39" w:unhideWhenUsed="1"/>
+    <w:lsdException w:name="toc 6" w:semiHidden="1" w:uiPriority="39" w:unhideWhenUsed="1"/>
+    <w:lsdException w:name="toc 7" w:semiHidden="1" w:uiPriority="39" w:unhideWhenUsed="1"/>
+    <w:lsdException w:name="toc 8" w:semiHidden="1" w:uiPriority="39" w:unhideWhenUsed="1"/>
+    <w:lsdException w:name="toc 9" w:semiHidden="1" w:uiPriority="39" w:unhideWhenUsed="1"/>
+    <w:lsdException w:name="Normal Indent" w:semiHidden="1" w:unhideWhenUsed="1"/>
+    <w:lsdException w:name="footnote text" w:semiHidden="1" w:unhideWhenUsed="1"/>
+    <w:lsdException w:name="annotation text" w:semiHidden="1" w:unhideWhenUsed="1"/>
+    <w:lsdException w:name="header" w:semiHidden="1" w:unhideWhenUsed="1"/>
+    <w:lsdException w:name="footer" w:semiHidden="1" w:unhideWhenUsed="1"/>
+    <w:lsdException w:name="index heading" w:semiHidden="1" w:unhideWhenUsed="1"/>
+    <w:lsdException w:name="caption" w:semiHidden="1" w:uiPriority="35" w:unhideWhenUsed="1" w:qFormat="1"/>
+    <w:lsdException w:name="table of figures" w:semiHidden="1" w:unhideWhenUsed="1"/>
+    <w:lsdException w:name="envelope address" w:semiHidden="1" w:unhideWhenUsed="1"/>
+    <w:lsdException w:name="envelope return" w:semiHidden="1" w:unhideWhenUsed="1"/>
+    <w:lsdException w:name="footnote reference" w:semiHidden="1" w:unhideWhenUsed="1"/>
+    <w:lsdException w:name="annotation reference" w:semiHidden="1" w:unhideWhenUsed="1"/>
+    <w:lsdException w:name="line number" w:semiHidden="1" w:unhideWhenUsed="1"/>
+    <w:lsdException w:name="page number" w:semiHidden="1" w:unhideWhenUsed="1"/>
+    <w:lsdException w:name="endnote reference" w:semiHidden="1" w:unhideWhenUsed="1"/>
+    <w:lsdException w:name="endnote text" w:semiHidden="1" w:unhideWhenUsed="1"/>
+    <w:lsdException w:name="table of authorities" w:semiHidden="1" w:unhideWhenUsed="1"/>
+    <w:lsdException w:name="macro" w:semiHidden="1" w:unhideWhenUsed="1"/>
+    <w:lsdException w:name="toa heading" w:semiHidden="1" w:unhideWhenUsed="1"/>
+    <w:lsdException w:name="List" w:semiHidden="1" w:unhideWhenUsed="1"/>
+    <w:lsdException w:name="List Bullet" w:semiHidden="1" w:unhideWhenUsed="1"/>
+    <w:lsdException w:name="List Number" w:semiHidden="1" w:unhideWhenUsed="1"/>
+    <w:lsdException w:name="List 2" w:semiHidden="1" w:unhideWhenUsed="1"/>
+    <w:lsdException w:name="List 3" w:semiHidden="1" w:unhideWhenUsed="1"/>
+    <w:lsdException w:name="List 4" w:semiHidden="1" w:unhideWhenUsed="1"/>
+    <w:lsdException w:name="List 5" w:semiHidden="1" w:unhideWhenUsed="1"/>
+    <w:lsdException w:name="List Bullet 2" w:semiHidden="1" w:unhideWhenUsed="1"/>
+    <w:lsdException w:name="List Bullet 3" w:semiHidden="1" w:unhideWhenUsed="1"/>
+    <w:lsdException w:name="List Bullet 4" w:semiHidden="1" w:unhideWhenUsed="1"/>
+    <w:lsdException w:name="List Bullet 5" w:semiHidden="1" w:unhideWhenUsed="1"/>
+    <w:lsdException w:name="List Number 2" w:semiHidden="1" w:unhideWhenUsed="1"/>
+    <w:lsdException w:name="List Number 3" w:semiHidden="1" w:unhideWhenUsed="1"/>
+    <w:lsdException w:name="List Number 4" w:semiHidden="1" w:unhideWhenUsed="1"/>
+    <w:lsdException w:name="List Number 5" w:semiHidden="1" w:unhideWhenUsed="1"/>
+    <w:lsdException w:name="Title" w:uiPriority="10" w:qFormat="1"/>
+    <w:lsdException w:name="Closing" w:semiHidden="1" w:unhideWhenUsed="1"/>
+    <w:lsdException w:name="Signature" w:semiHidden="1" w:unhideWhenUsed="1"/>
+    <w:lsdException w:name="Default Paragraph Font" w:semiHidden="1" w:uiPriority="1" w:unhideWhenUsed="1"/>
+    <w:lsdException w:name="Body Text" w:semiHidden="1" w:unhideWhenUsed="1"/>
+    <w:lsdException w:name="Body Text Indent" w:semiHidden="1" w:unhideWhenUsed="1"/>
+    <w:lsdException w:name="List Continue" w:semiHidden="1" w:unhideWhenUsed="1"/>
+    <w:lsdException w:name="List Continue 2" w:semiHidden="1" w:unhideWhenUsed="1"/>
+    <w:lsdException w:name="List Continue 3" w:semiHidden="1" w:unhideWhenUsed="1"/>
+    <w:lsdException w:name="List Continue 4" w:semiHidden="1" w:unhideWhenUsed="1"/>
+    <w:lsdException w:name="List Continue 5" w:semiHidden="1" w:unhideWhenUsed="1"/>
+    <w:lsdException w:name="Message Header" w:semiHidden="1" w:unhideWhenUsed="1"/>
+    <w:lsdException w:name="Subtitle" w:uiPriority="11" w:qFormat="1"/>
+    <w:lsdException w:name="Salutation" w:semiHidden="1" w:unhideWhenUsed="1"/>
+    <w:lsdException w:name="Date" w:semiHidden="1" w:unhideWhenUsed="1"/>
+    <w:lsdException w:name="Body Text First Indent" w:semiHidden="1" w:unhideWhenUsed="1"/>
+    <w:lsdException w:name="Body Text First Indent 2" w:semiHidden="1" w:unhideWhenUsed="1"/>
+    <w:lsdException w:name="Note Heading" w:semiHidden="1" w:unhideWhenUsed="1"/>
+    <w:lsdException w:name="Body Text 2" w:semiHidden="1" w:unhideWhenUsed="1"/>
+    <w:lsdException w:name="Body Text 3" w:semiHidden="1" w:unhideWhenUsed="1"/>
+    <w:lsdException w:name="Body Text Indent 2" w:semiHidden="1" w:unhideWhenUsed="1"/>
+    <w:lsdException w:name="Body Text Indent 3" w:semiHidden="1" w:unhideWhenUsed="1"/>
+    <w:lsdException w:name="Block Text" w:semiHidden="1" w:unhideWhenUsed="1"/>
+    <w:lsdException w:name="Hyperlink" w:semiHidden="1" w:unhideWhenUsed="1"/>
+    <w:lsdException w:name="FollowedHyperlink" w:semiHidden="1" w:unhideWhenUsed="1"/>
+    <w:lsdException w:name="Strong" w:uiPriority="22" w:qFormat="1"/>
+    <w:lsdException w:name="Emphasis" w:uiPriority="20" w:qFormat="1"/>
+    <w:lsdException w:name="Document Map" w:semiHidden="1" w:unhideWhenUsed="1"/>
+    <w:lsdException w:name="Plain Text" w:semiHidden="1" w:unhideWhenUsed="1"/>
+    <w:lsdException w:name="E-mail Signature" w:semiHidden="1" w:unhideWhenUsed="1"/>
+    <w:lsdException w:name="HTML Top of Form" w:semiHidden="1" w:unhideWhenUsed="1"/>
+    <w:lsdException w:name="HTML Bottom of Form" w:semiHidden="1" w:unhideWhenUsed="1"/>
+    <w:lsdException w:name="Normal (Web)" w:semiHidden="1" w:unhideWhenUsed="1"/>
+    <w:lsdException w:name="HTML Acronym" w:semiHidden="1" w:unhideWhenUsed="1"/>
+    <w:lsdException w:name="HTML Address" w:semiHidden="1" w:unhideWhenUsed="1"/>
+    <w:lsdException w:name="HTML Cite" w:semiHidden="1" w:unhideWhenUsed="1"/>
+    <w:lsdException w:name="HTML Code" w:semiHidden="1" w:unhideWhenUsed="1"/>
+    <w:lsdException w:name="HTML Definition" w:semiHidden="1" w:unhideWhenUsed="1"/>
+    <w:lsdException w:name="HTML Keyboard" w:semiHidden="1" w:unhideWhenUsed="1"/>
+    <w:lsdException w:name="HTML Preformatted" w:semiHidden="1" w:unhideWhenUsed="1"/>
+    <w:lsdException w:name="HTML Sample" w:semiHidden="1" w:unhideWhenUsed="1"/>
+    <w:lsdException w:name="HTML Typewriter" w:semiHidden="1" w:unhideWhenUsed="1"/>
+    <w:lsdException w:name="HTML Variable" w:semiHidden="1" w:unhideWhenUsed="1"/>
+    <w:lsdException w:name="Normal Table" w:semiHidden="1" w:unhideWhenUsed="1"/>
+    <w:lsdException w:name="annotation subject" w:semiHidden="1" w:unhideWhenUsed="1"/>
+    <w:lsdException w:name="No List" w:semiHidden="1" w:unhideWhenUsed="1"/>
+    <w:lsdException w:name="Outline List 1" w:semiHidden="1" w:unhideWhenUsed="1"/>
+    <w:lsdException w:name="Outline List 2" w:semiHidden="1" w:unhideWhenUsed="1"/>
+    <w:lsdException w:name="Outline List 3" w:semiHidden="1" w:unhideWhenUsed="1"/>
+    <w:lsdException w:name="Table Simple 1" w:semiHidden="1" w:unhideWhenUsed="1"/>
+    <w:lsdException w:name="Table Simple 2" w:semiHidden="1" w:unhideWhenUsed="1"/>
+    <w:lsdException w:name="Table Simple 3" w:semiHidden="1" w:unhideWhenUsed="1"/>
+    <w:lsdException w:name="Table Classic 1" w:semiHidden="1" w:unhideWhenUsed="1"/>
+    <w:lsdException w:name="Table Classic 2" w:semiHidden="1" w:unhideWhenUsed="1"/>
+    <w:lsdException w:name="Table Classic 3" w:semiHidden="1" w:unhideWhenUsed="1"/>
+    <w:lsdException w:name="Table Classic 4" w:semiHidden="1" w:unhideWhenUsed="1"/>
+    <w:lsdException w:name="Table Colorful 1" w:semiHidden="1" w:unhideWhenUsed="1"/>
+    <w:lsdException w:name="Table Colorful 2" w:semiHidden="1" w:unhideWhenUsed="1"/>
+    <w:lsdException w:name="Table Colorful 3" w:semiHidden="1" w:unhideWhenUsed="1"/>
+    <w:lsdException w:name="Table Columns 1" w:semiHidden="1" w:unhideWhenUsed="1"/>
+    <w:lsdException w:name="Table Columns 2" w:semiHidden="1" w:unhideWhenUsed="1"/>
+    <w:lsdException w:name="Table Columns 3" w:semiHidden="1" w:unhideWhenUsed="1"/>
+    <w:lsdException w:name="Table Columns 4" w:semiHidden="1" w:unhideWhenUsed="1"/>
+    <w:lsdException w:name="Table Columns 5" w:semiHidden="1" w:unhideWhenUsed="1"/>
+    <w:lsdException w:name="Table Grid 1" w:semiHidden="1" w:unhideWhenUsed="1"/>
+    <w:lsdException w:name="Table Grid 2" w:semiHidden="1" w:unhideWhenUsed="1"/>
+    <w:lsdException w:name="Table Grid 3" w:semiHidden="1" w:unhideWhenUsed="1"/>
+    <w:lsdException w:name="Table Grid 4" w:semiHidden="1" w:unhideWhenUsed="1"/>
+    <w:lsdException w:name="Table Grid 5" w:semiHidden="1" w:unhideWhenUsed="1"/>
+    <w:lsdException w:name="Table Grid 6" w:semiHidden="1" w:unhideWhenUsed="1"/>
+    <w:lsdException w:name="Table Grid 7" w:semiHidden="1" w:unhideWhenUsed="1"/>
+    <w:lsdException w:name="Table Grid 8" w:semiHidden="1" w:unhideWhenUsed="1"/>
+    <w:lsdException w:name="Table List 1" w:semiHidden="1" w:unhideWhenUsed="1"/>
+    <w:lsdException w:name="Table List 2" w:semiHidden="1" w:unhideWhenUsed="1"/>
+    <w:lsdException w:name="Table List 3" w:semiHidden="1" w:unhideWhenUsed="1"/>
+    <w:lsdException w:name="Table List 4" w:semiHidden="1" w:unhideWhenUsed="1"/>
+    <w:lsdException w:name="Table List 5" w:semiHidden="1" w:unhideWhenUsed="1"/>
+    <w:lsdException w:name="Table List 6" w:semiHidden="1" w:unhideWhenUsed="1"/>
+    <w:lsdException w:name="Table List 7" w:semiHidden="1" w:unhideWhenUsed="1"/>
+    <w:lsdException w:name="Table List 8" w:semiHidden="1" w:unhideWhenUsed="1"/>
+    <w:lsdException w:name="Table 3D effects 1" w:semiHidden="1" w:unhideWhenUsed="1"/>
+    <w:lsdException w:name="Table 3D effects 2" w:semiHidden="1" w:unhideWhenUsed="1"/>
+    <w:lsdException w:name="Table 3D effects 3" w:semiHidden="1" w:unhideWhenUsed="1"/>
+    <w:lsdException w:name="Table Contemporary" w:semiHidden="1" w:unhideWhenUsed="1"/>
+    <w:lsdException w:name="Table Elegant" w:semiHidden="1" w:unhideWhenUsed="1"/>
+    <w:lsdException w:name="Table Professional" w:semiHidden="1" w:unhideWhenUsed="1"/>
+    <w:lsdException w:name="Table Subtle 1" w:semiHidden="1" w:unhideWhenUsed="1"/>
+    <w:lsdException w:name="Table Subtle 2" w:semiHidden="1" w:unhideWhenUsed="1"/>
+    <w:lsdException w:name="Table Web 1" w:semiHidden="1" w:unhideWhenUsed="1"/>
+    <w:lsdException w:name="Table Web 2" w:semiHidden="1" w:unhideWhenUsed="1"/>
+    <w:lsdException w:name="Table Web 3" w:semiHidden="1" w:unhideWhenUsed="1"/>
+    <w:lsdException w:name="Balloon Text" w:semiHidden="1" w:unhideWhenUsed="1"/>
+    <w:lsdException w:name="Table Grid" w:semiHidden="1" w:uiPriority="39" w:unhideWhenUsed="1"/>
+    <w:lsdException w:name="Table Theme" w:semiHidden="1" w:unhideWhenUsed="1"/>
+    <w:lsdException w:name="Placeholder Text" w:semiHidden="1"/>
+    <w:lsdException w:name="No Spacing" w:uiPriority="1" w:qFormat="1"/>
+    <w:lsdException w:name="Light Shading" w:uiPriority="60"/>
+    <w:lsdException w:name="Light List" w:uiPriority="61"/>
+    <w:lsdException w:name="Light Grid" w:uiPriority="62"/>
+    <w:lsdException w:name="Medium Shading 1" w:uiPriority="63"/>
+    <w:lsdException w:name="Medium Shading 2" w:uiPriority="64"/>
+    <w:lsdException w:name="Medium List 1" w:uiPriority="65"/>
+    <w:lsdException w:name="Medium List 2" w:uiPriority="66"/>
+    <w:lsdException w:name="Medium Grid 1" w:uiPriority="67"/>
+    <w:lsdException w:name="Medium Grid 2" w:uiPriority="68"/>
+    <w:lsdException w:name="Medium Grid 3" w:uiPriority="69"/>
+    <w:lsdException w:name="Dark List" w:uiPriority="70"/>
+    <w:lsdException w:name="Colorful Shading" w:uiPriority="71"/>
+    <w:lsdException w:name="Colorful List" w:uiPriority="72"/>
+    <w:lsdException w:name="Colorful Grid" w:uiPriority="73"/>
+    <w:lsdException w:name="Light Shading Accent 1" w:uiPriority="60"/>
+    <w:lsdException w:name="Light List Accent 1" w:uiPriority="61"/>
+    <w:lsdException w:name="Light Grid Accent 1" w:uiPriority="62"/>
+    <w:lsdException w:name="Medium Shading 1 Accent 1" w:uiPriority="63"/>
+    <w:lsdException w:name="Medium Shading 2 Accent 1" w:uiPriority="64"/>
+    <w:lsdException w:name="Medium List 1 Accent 1" w:uiPriority="65"/>
+    <w:lsdException w:name="Revision" w:semiHidden="1"/>
+    <w:lsdException w:name="List Paragraph" w:uiPriority="34" w:qFormat="1"/>
+    <w:lsdException w:name="Quote" w:uiPriority="29" w:qFormat="1"/>
+    <w:lsdException w:name="Intense Quote" w:uiPriority="30" w:qFormat="1"/>
+    <w:lsdException w:name="Medium List 2 Accent 1" w:uiPriority="66"/>
+    <w:lsdException w:name="Medium Grid 1 Accent 1" w:uiPriority="67"/>
+    <w:lsdException w:name="Medium Grid 2 Accent 1" w:uiPriority="68"/>
+    <w:lsdException w:name="Medium Grid 3 Accent 1" w:uiPriority="69"/>
+    <w:lsdException w:name="Dark List Accent 1" w:uiPriority="70"/>
+    <w:lsdException w:name="Colorful Shading Accent 1" w:uiPriority="71"/>
+    <w:lsdException w:name="Colorful List Accent 1" w:uiPriority="72"/>
+    <w:lsdException w:name="Colorful Grid Accent 1" w:uiPriority="73"/>
+    <w:lsdException w:name="Light Shading Accent 2" w:uiPriority="60"/>
+    <w:lsdException w:name="Light List Accent 2" w:uiPriority="61"/>
+    <w:lsdException w:name="Light Grid Accent 2" w:uiPriority="62"/>
+    <w:lsdException w:name="Medium Shading 1 Accent 2" w:uiPriority="63"/>
+    <w:lsdException w:name="Medium Shading 2 Accent 2" w:uiPriority="64"/>
+    <w:lsdException w:name="Medium List 1 Accent 2" w:uiPriority="65"/>
+    <w:lsdException w:name="Medium List 2 Accent 2" w:uiPriority="66"/>
+    <w:lsdException w:name="Medium Grid 1 Accent 2" w:uiPriority="67"/>
+    <w:lsdException w:name="Medium Grid 2 Accent 2" w:uiPriority="68"/>
+    <w:lsdException w:name="Medium Grid 3 Accent 2" w:uiPriority="69"/>
+    <w:lsdException w:name="Dark List Accent 2" w:uiPriority="70"/>
+    <w:lsdException w:name="Colorful Shading Accent 2" w:uiPriority="71"/>
+    <w:lsdException w:name="Colorful List Accent 2" w:uiPriority="72"/>
+    <w:lsdException w:name="Colorful Grid Accent 2" w:uiPriority="73"/>
+    <w:lsdException w:name="Light Shading Accent 3" w:uiPriority="60"/>
+    <w:lsdException w:name="Light List Accent 3" w:uiPriority="61"/>
+    <w:lsdException w:name="Light Grid Accent 3" w:uiPriority="62"/>
+    <w:lsdException w:name="Medium Shading 1 Accent 3" w:uiPriority="63"/>
+    <w:lsdException w:name="Medium Shading 2 Accent 3" w:uiPriority="64"/>
+    <w:lsdException w:name="Medium List 1 Accent 3" w:uiPriority="65"/>
+    <w:lsdException w:name="Medium List 2 Accent 3" w:uiPriority="66"/>
+    <w:lsdException w:name="Medium Grid 1 Accent 3" w:uiPriority="67"/>
+    <w:lsdException w:name="Medium Grid 2 Accent 3" w:uiPriority="68"/>
+    <w:lsdException w:name="Medium Grid 3 Accent 3" w:uiPriority="69"/>
+    <w:lsdException w:name="Dark List Accent 3" w:uiPriority="70"/>
+    <w:lsdException w:name="Colorful Shading Accent 3" w:uiPriority="71"/>
+    <w:lsdException w:name="Colorful List Accent 3" w:uiPriority="72"/>
+    <w:lsdException w:name="Colorful Grid Accent 3" w:uiPriority="73"/>
+    <w:lsdException w:name="Light Shading Accent 4" w:uiPriority="60"/>
+    <w:lsdException w:name="Light List Accent 4" w:uiPriority="61"/>
+    <w:lsdException w:name="Light Grid Accent 4" w:uiPriority="62"/>
+    <w:lsdException w:name="Medium Shading 1 Accent 4" w:uiPriority="63"/>
+    <w:lsdException w:name="Medium Shading 2 Accent 4" w:uiPriority="64"/>
+    <w:lsdException w:name="Medium List 1 Accent 4" w:uiPriority="65"/>
+    <w:lsdException w:name="Medium List 2 Accent 4" w:uiPriority="66"/>
+    <w:lsdException w:name="Medium Grid 1 Accent 4" w:uiPriority="67"/>
+    <w:lsdException w:name="Medium Grid 2 Accent 4" w:uiPriority="68"/>
+    <w:lsdException w:name="Medium Grid 3 Accent 4" w:uiPriority="69"/>
+    <w:lsdException w:name="Dark List Accent 4" w:uiPriority="70"/>
+    <w:lsdException w:name="Colorful Shading Accent 4" w:uiPriority="71"/>
+    <w:lsdException w:name="Colorful List Accent 4" w:uiPriority="72"/>
+    <w:lsdException w:name="Colorful Grid Accent 4" w:uiPriority="73"/>
+    <w:lsdException w:name="Light Shading Accent 5" w:uiPriority="60"/>
+    <w:lsdException w:name="Light List Accent 5" w:uiPriority="61"/>
+    <w:lsdException w:name="Light Grid Accent 5" w:uiPriority="62"/>
+    <w:lsdException w:name="Medium Shading 1 Accent 5" w:uiPriority="63"/>
+    <w:lsdException w:name="Medium Shading 2 Accent 5" w:uiPriority="64"/>
+    <w:lsdException w:name="Medium List 1 Accent 5" w:uiPriority="65"/>
+    <w:lsdException w:name="Medium List 2 Accent 5" w:uiPriority="66"/>
+    <w:lsdException w:name="Medium Grid 1 Accent 5" w:uiPriority="67"/>
+    <w:lsdException w:name="Medium Grid 2 Accent 5" w:uiPriority="68"/>
+    <w:lsdException w:name="Medium Grid 3 Accent 5" w:uiPriority="69"/>
+    <w:lsdException w:name="Dark List Accent 5" w:uiPriority="70"/>
+    <w:lsdException w:name="Colorful Shading Accent 5" w:uiPriority="71"/>
+    <w:lsdException w:name="Colorful List Accent 5" w:uiPriority="72"/>
+    <w:lsdException w:name="Colorful Grid Accent 5" w:uiPriority="73"/>
+    <w:lsdException w:name="Light Shading Accent 6" w:uiPriority="60"/>
+    <w:lsdException w:name="Light List Accent 6" w:uiPriority="61"/>
+    <w:lsdException w:name="Light Grid Accent 6" w:uiPriority="62"/>
+    <w:lsdException w:name="Medium Shading 1 Accent 6" w:uiPriority="63"/>
+    <w:lsdException w:name="Medium Shading 2 Accent 6" w:uiPriority="64"/>
+    <w:lsdException w:name="Medium List 1 Accent 6" w:uiPriority="65"/>
+    <w:lsdException w:name="Medium List 2 Accent 6" w:uiPriority="66"/>
+    <w:lsdException w:name="Medium Grid 1 Accent 6" w:uiPriority="67"/>
+    <w:lsdException w:name="Medium Grid 2 Accent 6" w:uiPriority="68"/>
+    <w:lsdException w:name="Medium Grid 3 Accent 6" w:uiPriority="69"/>
+    <w:lsdException w:name="Dark List Accent 6" w:uiPriority="70"/>
+    <w:lsdException w:name="Colorful Shading Accent 6" w:uiPriority="71"/>
+    <w:lsdException w:name="Colorful List Accent 6" w:uiPriority="72"/>
+    <w:lsdException w:name="Colorful Grid Accent 6" w:uiPriority="73"/>
+    <w:lsdException w:name="Subtle Emphasis" w:uiPriority="19" w:qFormat="1"/>
+    <w:lsdException w:name="Intense Emphasis" w:uiPriority="21" w:qFormat="1"/>
+    <w:lsdException w:name="Subtle Reference" w:uiPriority="31" w:qFormat="1"/>
+    <w:lsdException w:name="Intense Reference" w:uiPriority="32" w:qFormat="1"/>
+    <w:lsdException w:name="Book Title" w:uiPriority="33" w:qFormat="1"/>
+    <w:lsdException w:name="Bibliography" w:semiHidden="1" w:uiPriority="37" w:unhideWhenUsed="1"/>
+    <w:lsdException w:name="TOC Heading" w:semiHidden="1" w:uiPriority="39" w:unhideWhenUsed="1" w:qFormat="1"/>
+    <w:lsdException w:name="Plain Table 1" w:uiPriority="41"/>
+    <w:lsdException w:name="Plain Table 2" w:uiPriority="42"/>
+    <w:lsdException w:name="Plain Table 3" w:uiPriority="43"/>
+    <w:lsdException w:name="Plain Table 4" w:uiPriority="44"/>
+    <w:lsdException w:name="Plain Table 5" w:uiPriority="45"/>
+    <w:lsdException w:name="Grid Table Light" w:uiPriority="40"/>
+    <w:lsdException w:name="Grid Table 1 Light" w:uiPriority="46"/>
+    <w:lsdException w:name="Grid Table 2" w:uiPriority="47"/>
+    <w:lsdException w:name="Grid Table 3" w:uiPriority="48"/>
+    <w:lsdException w:name="Grid Table 4" w:uiPriority="49"/>
+    <w:lsdException w:name="Grid Table 5 Dark" w:uiPriority="50"/>
+    <w:lsdException w:name="Grid Table 6 Colorful" w:uiPriority="51"/>
+    <w:lsdException w:name="Grid Table 7 Colorful" w:uiPriority="52"/>
+    <w:lsdException w:name="Grid Table 1 Light Accent 1" w:uiPriority="46"/>
+    <w:lsdException w:name="Grid Table 2 Accent 1" w:uiPriority="47"/>
+    <w:lsdException w:name="Grid Table 3 Accent 1" w:uiPriority="48"/>
+    <w:lsdException w:name="Grid Table 4 Accent 1" w:uiPriority="49"/>
+    <w:lsdException w:name="Grid Table 5 Dark Accent 1" w:uiPriority="50"/>
+    <w:lsdException w:name="Grid Table 6 Colorful Accent 1" w:uiPriority="51"/>
+    <w:lsdException w:name="Grid Table 7 Colorful Accent 1" w:uiPriority="52"/>
+    <w:lsdException w:name="Grid Table 1 Light Accent 2" w:uiPriority="46"/>
+    <w:lsdException w:name="Grid Table 2 Accent 2" w:uiPriority="47"/>
+    <w:lsdException w:name="Grid Table 3 Accent 2" w:uiPriority="48"/>
+    <w:lsdException w:name="Grid Table 4 Accent 2" w:uiPriority="49"/>
+    <w:lsdException w:name="Grid Table 5 Dark Accent 2" w:uiPriority="50"/>
+    <w:lsdException w:name="Grid Table 6 Colorful Accent 2" w:uiPriority="51"/>
+    <w:lsdException w:name="Grid Table 7 Colorful Accent 2" w:uiPriority="52"/>
+    <w:lsdException w:name="Grid Table 1 Light Accent 3" w:uiPriority="46"/>
+    <w:lsdException w:name="Grid Table 2 Accent 3" w:uiPriority="47"/>
+    <w:lsdException w:name="Grid Table 3 Accent 3" w:uiPriority="48"/>
+    <w:lsdException w:name="Grid Table 4 Accent 3" w:uiPriority="49"/>
+    <w:lsdException w:name="Grid Table 5 Dark Accent 3" w:uiPriority="50"/>
+    <w:lsdException w:name="Grid Table 6 Colorful Accent 3" w:uiPriority="51"/>
+    <w:lsdException w:name="Grid Table 7 Colorful Accent 3" w:uiPriority="52"/>
+    <w:lsdException w:name="Grid Table 1 Light Accent 4" w:uiPriority="46"/>
+    <w:lsdException w:name="Grid Table 2 Accent 4" w:uiPriority="47"/>
+    <w:lsdException w:name="Grid Table 3 Accent 4" w:uiPriority="48"/>
+    <w:lsdException w:name="Grid Table 4 Accent 4" w:uiPriority="49"/>
+    <w:lsdException w:name="Grid Table 5 Dark Accent 4" w:uiPriority="50"/>
+    <w:lsdException w:name="Grid Table 6 Colorful Accent 4" w:uiPriority="51"/>
+    <w:lsdException w:name="Grid Table 7 Colorful Accent 4" w:uiPriority="52"/>
+    <w:lsdException w:name="Grid Table 1 Light Accent 5" w:uiPriority="46"/>
+    <w:lsdException w:name="Grid Table 2 Accent 5" w:uiPriority="47"/>
+    <w:lsdException w:name="Grid Table 3 Accent 5" w:uiPriority="48"/>
+    <w:lsdException w:name="Grid Table 4 Accent 5" w:uiPriority="49"/>
+    <w:lsdException w:name="Grid Table 5 Dark Accent 5" w:uiPriority="50"/>
+    <w:lsdException w:name="Grid Table 6 Colorful Accent 5" w:uiPriority="51"/>
+    <w:lsdException w:name="Grid Table 7 Colorful Accent 5" w:uiPriority="52"/>
+    <w:lsdException w:name="Grid Table 1 Light Accent 6" w:uiPriority="46"/>
+    <w:lsdException w:name="Grid Table 2 Accent 6" w:uiPriority="47"/>
+    <w:lsdException w:name="Grid Table 3 Accent 6" w:uiPriority="48"/>
+    <w:lsdException w:name="Grid Table 4 Accent 6" w:uiPriority="49"/>
+    <w:lsdException w:name="Grid Table 5 Dark Accent 6" w:uiPriority="50"/>
+    <w:lsdException w:name="Grid Table 6 Colorful Accent 6" w:uiPriority="51"/>
+    <w:lsdException w:name="Grid Table 7 Colorful Accent 6" w:uiPriority="52"/>
+    <w:lsdException w:name="List Table 1 Light" w:uiPriority="46"/>
+    <w:lsdException w:name="List Table 2" w:uiPriority="47"/>
+    <w:lsdException w:name="List Table 3" w:uiPriority="48"/>
+    <w:lsdException w:name="List Table 4" w:uiPriority="49"/>
+    <w:lsdException w:name="List Table 5 Dark" w:uiPriority="50"/>
+    <w:lsdException w:name="List Table 6 Colorful" w:uiPriority="51"/>
+    <w:lsdException w:name="List Table 7 Colorful" w:uiPriority="52"/>
+    <w:lsdException w:name="List Table 1 Light Accent 1" w:uiPriority="46"/>
+    <w:lsdException w:name="List Table 2 Accent 1" w:uiPriority="47"/>
+    <w:lsdException w:name="List Table 3 Accent 1" w:uiPriority="48"/>
+    <w:lsdException w:name="List Table 4 Accent 1" w:uiPriority="49"/>
+    <w:lsdException w:name="List Table 5 Dark Accent 1" w:uiPriority="50"/>
+    <w:lsdException w:name="List Table 6 Colorful Accent 1" w:uiPriority="51"/>
+    <w:lsdException w:name="List Table 7 Colorful Accent 1" w:uiPriority="52"/>
+    <w:lsdException w:name="List Table 1 Light Accent 2" w:uiPriority="46"/>
+    <w:lsdException w:name="List Table 2 Accent 2" w:uiPriority="47"/>
+    <w:lsdException w:name="List Table 3 Accent 2" w:uiPriority="48"/>
+    <w:lsdException w:name="List Table 4 Accent 2" w:uiPriority="49"/>
+    <w:lsdException w:name="List Table 5 Dark Accent 2" w:uiPriority="50"/>
+    <w:lsdException w:name="List Table 6 Colorful Accent 2" w:uiPriority="51"/>
+    <w:lsdException w:name="List Table 7 Colorful Accent 2" w:uiPriority="52"/>
+    <w:lsdException w:name="List Table 1 Light Accent 3" w:uiPriority="46"/>
+    <w:lsdException w:name="List Table 2 Accent 3" w:uiPriority="47"/>
+    <w:lsdException w:name="List Table 3 Accent 3" w:uiPriority="48"/>
+    <w:lsdException w:name="List Table 4 Accent 3" w:uiPriority="49"/>
+    <w:lsdException w:name="List Table 5 Dark Accent 3" w:uiPriority="50"/>
+    <w:lsdException w:name="List Table 6 Colorful Accent 3" w:uiPriority="51"/>
+    <w:lsdException w:name="List Table 7 Colorful Accent 3" w:uiPriority="52"/>
+    <w:lsdException w:name="List Table 1 Light Accent 4" w:uiPriority="46"/>
+    <w:lsdException w:name="List Table 2 Accent 4" w:uiPriority="47"/>
+    <w:lsdException w:name="List Table 3 Accent 4" w:uiPriority="48"/>
+    <w:lsdException w:name="List Table 4 Accent 4" w:uiPriority="49"/>
+    <w:lsdException w:name="List Table 5 Dark Accent 4" w:uiPriority="50"/>
+    <w:lsdException w:name="List Table 6 Colorful Accent 4" w:uiPriority="51"/>
+    <w:lsdException w:name="List Table 7 Colorful Accent 4" w:uiPriority="52"/>
+    <w:lsdException w:name="List Table 1 Light Accent 5" w:uiPriority="46"/>
+    <w:lsdException w:name="List Table 2 Accent 5" w:uiPriority="47"/>
+    <w:lsdException w:name="List Table 3 Accent 5" w:uiPriority="48"/>
+    <w:lsdException w:name="List Table 4 Accent 5" w:uiPriority="49"/>
+    <w:lsdException w:name="List Table 5 Dark Accent 5" w:uiPriority="50"/>
+    <w:lsdException w:name="List Table 6 Colorful Accent 5" w:uiPriority="51"/>
+    <w:lsdException w:name="List Table 7 Colorful Accent 5" w:uiPriority="52"/>
+    <w:lsdException w:name="List Table 1 Light Accent 6" w:uiPriority="46"/>
+    <w:lsdException w:name="List Table 2 Accent 6" w:uiPriority="47"/>
+    <w:lsdException w:name="List Table 3 Accent 6" w:uiPriority="48"/>
+    <w:lsdException w:name="List Table 4 Accent 6" w:uiPriority="49"/>
+    <w:lsdException w:name="List Table 5 Dark Accent 6" w:uiPriority="50"/>
+    <w:lsdException w:name="List Table 6 Colorful Accent 6" w:uiPriority="51"/>
+    <w:lsdException w:name="List Table 7 Colorful Accent 6" w:uiPriority="52"/>
+    <w:lsdException w:name="Mention" w:semiHidden="1" w:unhideWhenUsed="1"/>
+    <w:lsdException w:name="Smart Hyperlink" w:semiHidden="1" w:unhideWhenUsed="1"/>
+    <w:lsdException w:name="Hashtag" w:semiHidden="1" w:unhideWhenUsed="1"/>
+    <w:lsdException w:name="Unresolved Mention" w:semiHidden="1" w:unhideWhenUsed="1"/>
   </w:latentStyles>
   <w:style w:type="paragraph" w:default="1" w:styleId="a">
     <w:name w:val="Normal"/>
@@ -863,7 +1849,6 @@
     <w:uiPriority w:val="99"/>
     <w:semiHidden/>
     <w:unhideWhenUsed/>
-    <w:qFormat/>
     <w:tblPr>
       <w:tblInd w:w="0" w:type="dxa"/>
       <w:tblCellMar>
@@ -905,7 +1890,7 @@
   <w:style w:type="paragraph" w:styleId="a5">
     <w:name w:val="Balloon Text"/>
     <w:basedOn w:val="a"/>
-    <w:link w:val="Char"/>
+    <w:link w:val="a6"/>
     <w:uiPriority w:val="99"/>
     <w:semiHidden/>
     <w:unhideWhenUsed/>
@@ -918,8 +1903,8 @@
       <w:szCs w:val="18"/>
     </w:rPr>
   </w:style>
-  <w:style w:type="character" w:customStyle="1" w:styleId="Char">
-    <w:name w:val="批注框文本 Char"/>
+  <w:style w:type="character" w:customStyle="1" w:styleId="a6">
+    <w:name w:val="批注框文本 字符"/>
     <w:basedOn w:val="a0"/>
     <w:link w:val="a5"/>
     <w:uiPriority w:val="99"/>
@@ -930,10 +1915,10 @@
       <w:szCs w:val="18"/>
     </w:rPr>
   </w:style>
-  <w:style w:type="paragraph" w:styleId="a6">
+  <w:style w:type="paragraph" w:styleId="a7">
     <w:name w:val="header"/>
     <w:basedOn w:val="a"/>
-    <w:link w:val="Char0"/>
+    <w:link w:val="a8"/>
     <w:uiPriority w:val="99"/>
     <w:semiHidden/>
     <w:unhideWhenUsed/>
@@ -955,10 +1940,10 @@
       <w:szCs w:val="18"/>
     </w:rPr>
   </w:style>
-  <w:style w:type="character" w:customStyle="1" w:styleId="Char0">
-    <w:name w:val="页眉 Char"/>
+  <w:style w:type="character" w:customStyle="1" w:styleId="a8">
+    <w:name w:val="页眉 字符"/>
     <w:basedOn w:val="a0"/>
-    <w:link w:val="a6"/>
+    <w:link w:val="a7"/>
     <w:uiPriority w:val="99"/>
     <w:semiHidden/>
     <w:rsid w:val="00AB56EC"/>
@@ -967,10 +1952,10 @@
       <w:szCs w:val="18"/>
     </w:rPr>
   </w:style>
-  <w:style w:type="paragraph" w:styleId="a7">
+  <w:style w:type="paragraph" w:styleId="a9">
     <w:name w:val="footer"/>
     <w:basedOn w:val="a"/>
-    <w:link w:val="Char1"/>
+    <w:link w:val="aa"/>
     <w:uiPriority w:val="99"/>
     <w:semiHidden/>
     <w:unhideWhenUsed/>
@@ -988,16 +1973,76 @@
       <w:szCs w:val="18"/>
     </w:rPr>
   </w:style>
-  <w:style w:type="character" w:customStyle="1" w:styleId="Char1">
-    <w:name w:val="页脚 Char"/>
+  <w:style w:type="character" w:customStyle="1" w:styleId="aa">
+    <w:name w:val="页脚 字符"/>
     <w:basedOn w:val="a0"/>
-    <w:link w:val="a7"/>
+    <w:link w:val="a9"/>
     <w:uiPriority w:val="99"/>
     <w:semiHidden/>
     <w:rsid w:val="00AB56EC"/>
     <w:rPr>
       <w:sz w:val="18"/>
       <w:szCs w:val="18"/>
+    </w:rPr>
+  </w:style>
+  <w:style w:type="character" w:styleId="ab">
+    <w:name w:val="Unresolved Mention"/>
+    <w:basedOn w:val="a0"/>
+    <w:uiPriority w:val="99"/>
+    <w:semiHidden/>
+    <w:unhideWhenUsed/>
+    <w:rsid w:val="00DA1D00"/>
+    <w:rPr>
+      <w:color w:val="605E5C"/>
+      <w:shd w:val="clear" w:color="auto" w:fill="E1DFDD"/>
+    </w:rPr>
+  </w:style>
+  <w:style w:type="paragraph" w:styleId="HTML">
+    <w:name w:val="HTML Preformatted"/>
+    <w:basedOn w:val="a"/>
+    <w:link w:val="HTML0"/>
+    <w:uiPriority w:val="99"/>
+    <w:semiHidden/>
+    <w:unhideWhenUsed/>
+    <w:rsid w:val="00F64A2A"/>
+    <w:pPr>
+      <w:tabs>
+        <w:tab w:val="left" w:pos="916"/>
+        <w:tab w:val="left" w:pos="1832"/>
+        <w:tab w:val="left" w:pos="2748"/>
+        <w:tab w:val="left" w:pos="3664"/>
+        <w:tab w:val="left" w:pos="4580"/>
+        <w:tab w:val="left" w:pos="5496"/>
+        <w:tab w:val="left" w:pos="6412"/>
+        <w:tab w:val="left" w:pos="7328"/>
+        <w:tab w:val="left" w:pos="8244"/>
+        <w:tab w:val="left" w:pos="9160"/>
+        <w:tab w:val="left" w:pos="10076"/>
+        <w:tab w:val="left" w:pos="10992"/>
+        <w:tab w:val="left" w:pos="11908"/>
+        <w:tab w:val="left" w:pos="12824"/>
+        <w:tab w:val="left" w:pos="13740"/>
+        <w:tab w:val="left" w:pos="14656"/>
+      </w:tabs>
+      <w:spacing w:after="0" w:line="240" w:lineRule="auto"/>
+    </w:pPr>
+    <w:rPr>
+      <w:rFonts w:ascii="宋体" w:eastAsia="宋体" w:hAnsi="宋体" w:cs="宋体"/>
+      <w:sz w:val="24"/>
+      <w:szCs w:val="24"/>
+    </w:rPr>
+  </w:style>
+  <w:style w:type="character" w:customStyle="1" w:styleId="HTML0">
+    <w:name w:val="HTML 预设格式 字符"/>
+    <w:basedOn w:val="a0"/>
+    <w:link w:val="HTML"/>
+    <w:uiPriority w:val="99"/>
+    <w:semiHidden/>
+    <w:rsid w:val="00F64A2A"/>
+    <w:rPr>
+      <w:rFonts w:ascii="宋体" w:eastAsia="宋体" w:hAnsi="宋体" w:cs="宋体"/>
+      <w:sz w:val="24"/>
+      <w:szCs w:val="24"/>
     </w:rPr>
   </w:style>
 </w:styles>
@@ -1258,7 +2303,7 @@
   <a:extraClrSchemeLst/>
   <a:extLst>
     <a:ext uri="{05A4C25C-085E-4340-85A3-A5531E510DB2}">
-      <thm15:themeFamily xmlns="" xmlns:thm15="http://schemas.microsoft.com/office/thememl/2012/main" name="Office Theme" id="{62F939B6-93AF-4DB8-9C6B-D6C7DFDC589F}" vid="{4A3C46E8-61CC-4603-A589-7422A47A8E4A}"/>
+      <thm15:themeFamily xmlns:thm15="http://schemas.microsoft.com/office/thememl/2012/main" name="Office Theme" id="{62F939B6-93AF-4DB8-9C6B-D6C7DFDC589F}" vid="{4A3C46E8-61CC-4603-A589-7422A47A8E4A}"/>
     </a:ext>
   </a:extLst>
 </a:theme>

--- a/troubleshooting.docx
+++ b/troubleshooting.docx
@@ -250,15 +250,27 @@
     <w:p/>
     <w:p>
       <w:r>
+        <w:rPr>
+          <w:highlight w:val="green"/>
+        </w:rPr>
         <w:t>使用</w:t>
       </w:r>
       <w:r>
+        <w:rPr>
+          <w:highlight w:val="green"/>
+        </w:rPr>
         <w:t>IntelliJ</w:t>
       </w:r>
       <w:r>
+        <w:rPr>
+          <w:highlight w:val="green"/>
+        </w:rPr>
         <w:t>打开多个</w:t>
       </w:r>
       <w:r>
+        <w:rPr>
+          <w:highlight w:val="green"/>
+        </w:rPr>
         <w:t>Product</w:t>
       </w:r>
     </w:p>
@@ -535,43 +547,46 @@
       <w:r>
         <w:rPr>
           <w:rFonts w:hint="eastAsia"/>
+          <w:highlight w:val="green"/>
         </w:rPr>
         <w:t>测试</w:t>
       </w:r>
       <w:r>
         <w:rPr>
           <w:rFonts w:hint="eastAsia"/>
+          <w:highlight w:val="green"/>
         </w:rPr>
         <w:t>f</w:t>
       </w:r>
       <w:r>
+        <w:rPr>
+          <w:highlight w:val="green"/>
+        </w:rPr>
         <w:t>eign</w:t>
       </w:r>
       <w:r>
         <w:rPr>
           <w:rFonts w:hint="eastAsia"/>
+          <w:highlight w:val="green"/>
         </w:rPr>
         <w:t>的调用</w:t>
       </w:r>
       <w:r>
         <w:rPr>
           <w:rFonts w:hint="eastAsia"/>
+          <w:highlight w:val="green"/>
         </w:rPr>
         <w:t>timeout</w:t>
       </w:r>
       <w:r>
         <w:rPr>
           <w:rFonts w:hint="eastAsia"/>
+          <w:highlight w:val="green"/>
         </w:rPr>
         <w:t>功能</w:t>
       </w:r>
     </w:p>
     <w:p>
-      <w:pPr>
-        <w:rPr>
-          <w:rFonts w:hint="eastAsia"/>
-        </w:rPr>
-      </w:pPr>
       <w:r>
         <w:rPr>
           <w:rFonts w:hint="eastAsia"/>
@@ -815,11 +830,6 @@
       </w:hyperlink>
     </w:p>
     <w:p>
-      <w:pPr>
-        <w:rPr>
-          <w:rFonts w:hint="eastAsia"/>
-        </w:rPr>
-      </w:pPr>
       <w:r>
         <w:rPr>
           <w:rFonts w:hint="eastAsia"/>
@@ -997,14 +1007,1137 @@
         <w:t>{"id":0,"productName":"\"椅子 data from port=8771\"","tradeNo":"a2782788-cca3-405a-b9fe-daf56f92b3ff","price":253,"createTime":"2018-11-05T15:09:27.680+0000","userId":4,"userName":null}</w:t>
       </w:r>
     </w:p>
-    <w:p>
-      <w:pPr>
-        <w:rPr>
-          <w:rFonts w:hint="eastAsia"/>
-        </w:rPr>
-      </w:pPr>
-      <w:bookmarkStart w:id="0" w:name="_GoBack"/>
+    <w:p/>
+    <w:p>
+      <w:r>
+        <w:rPr>
+          <w:rFonts w:hint="eastAsia"/>
+          <w:highlight w:val="green"/>
+        </w:rPr>
+        <w:t>测试</w:t>
+      </w:r>
+      <w:bookmarkStart w:id="0" w:name="_Hlk529307259"/>
+      <w:proofErr w:type="spellStart"/>
+      <w:r>
+        <w:rPr>
+          <w:rFonts w:hint="eastAsia"/>
+          <w:highlight w:val="green"/>
+        </w:rPr>
+        <w:t>Hystrix</w:t>
+      </w:r>
+      <w:proofErr w:type="spellEnd"/>
+      <w:r>
+        <w:rPr>
+          <w:rFonts w:hint="eastAsia"/>
+          <w:highlight w:val="green"/>
+        </w:rPr>
+        <w:t>降级</w:t>
+      </w:r>
       <w:bookmarkEnd w:id="0"/>
+      <w:r>
+        <w:rPr>
+          <w:rFonts w:hint="eastAsia"/>
+          <w:highlight w:val="green"/>
+        </w:rPr>
+        <w:t>功能</w:t>
+      </w:r>
+    </w:p>
+    <w:p>
+      <w:pPr>
+        <w:pStyle w:val="a3"/>
+        <w:numPr>
+          <w:ilvl w:val="0"/>
+          <w:numId w:val="6"/>
+        </w:numPr>
+      </w:pPr>
+      <w:r>
+        <w:rPr>
+          <w:rFonts w:hint="eastAsia"/>
+        </w:rPr>
+        <w:t>启动</w:t>
+      </w:r>
+      <w:r>
+        <w:rPr>
+          <w:rFonts w:hint="eastAsia"/>
+        </w:rPr>
+        <w:t xml:space="preserve">Eureka Server </w:t>
+      </w:r>
+      <w:r>
+        <w:sym w:font="Wingdings" w:char="F0E0"/>
+      </w:r>
+      <w:r>
+        <w:rPr>
+          <w:rFonts w:hint="eastAsia"/>
+        </w:rPr>
+        <w:t xml:space="preserve"> Product </w:t>
+      </w:r>
+      <w:r>
+        <w:sym w:font="Wingdings" w:char="F0E0"/>
+      </w:r>
+      <w:r>
+        <w:rPr>
+          <w:rFonts w:hint="eastAsia"/>
+        </w:rPr>
+        <w:t xml:space="preserve"> </w:t>
+      </w:r>
+      <w:proofErr w:type="spellStart"/>
+      <w:r>
+        <w:rPr>
+          <w:rFonts w:hint="eastAsia"/>
+        </w:rPr>
+        <w:t>Order</w:t>
+      </w:r>
+      <w:r>
+        <w:t>Hystrix</w:t>
+      </w:r>
+      <w:proofErr w:type="spellEnd"/>
+    </w:p>
+    <w:p>
+      <w:pPr>
+        <w:pStyle w:val="a3"/>
+        <w:numPr>
+          <w:ilvl w:val="0"/>
+          <w:numId w:val="6"/>
+        </w:numPr>
+      </w:pPr>
+      <w:r>
+        <w:rPr>
+          <w:rFonts w:hint="eastAsia"/>
+        </w:rPr>
+        <w:t>发送</w:t>
+      </w:r>
+      <w:r>
+        <w:rPr>
+          <w:rFonts w:hint="eastAsia"/>
+        </w:rPr>
+        <w:t xml:space="preserve"> </w:t>
+      </w:r>
+      <w:r>
+        <w:t>http://localhost:8781/api/v1/order/save?product_id=6&amp;user_id=4</w:t>
+      </w:r>
+      <w:r>
+        <w:rPr>
+          <w:rFonts w:hint="eastAsia"/>
+        </w:rPr>
+        <w:t>，确保正常功能</w:t>
+      </w:r>
+    </w:p>
+    <w:p>
+      <w:pPr>
+        <w:pStyle w:val="a3"/>
+        <w:numPr>
+          <w:ilvl w:val="0"/>
+          <w:numId w:val="6"/>
+        </w:numPr>
+      </w:pPr>
+      <w:r>
+        <w:rPr>
+          <w:rFonts w:hint="eastAsia"/>
+        </w:rPr>
+        <w:t>关闭</w:t>
+      </w:r>
+      <w:proofErr w:type="spellStart"/>
+      <w:r>
+        <w:rPr>
+          <w:rFonts w:hint="eastAsia"/>
+        </w:rPr>
+        <w:t>Product</w:t>
+      </w:r>
+      <w:r>
+        <w:rPr>
+          <w:rFonts w:hint="eastAsia"/>
+        </w:rPr>
+        <w:t>Service</w:t>
+      </w:r>
+      <w:proofErr w:type="spellEnd"/>
+    </w:p>
+    <w:p>
+      <w:pPr>
+        <w:pStyle w:val="a3"/>
+        <w:numPr>
+          <w:ilvl w:val="0"/>
+          <w:numId w:val="6"/>
+        </w:numPr>
+      </w:pPr>
+      <w:r>
+        <w:rPr>
+          <w:rFonts w:hint="eastAsia"/>
+        </w:rPr>
+        <w:t>再发送</w:t>
+      </w:r>
+      <w:r>
+        <w:fldChar w:fldCharType="begin"/>
+      </w:r>
+      <w:r>
+        <w:instrText xml:space="preserve"> HYPERLINK "</w:instrText>
+      </w:r>
+      <w:r>
+        <w:instrText>http://localhost:8781/api/v1/order/save?product_id=6&amp;user_id=4</w:instrText>
+      </w:r>
+      <w:r>
+        <w:instrText xml:space="preserve">" </w:instrText>
+      </w:r>
+      <w:r>
+        <w:fldChar w:fldCharType="separate"/>
+      </w:r>
+      <w:r>
+        <w:rPr>
+          <w:rStyle w:val="a4"/>
+        </w:rPr>
+        <w:t>http://localhost:8781/api/v1/order/save?product_id=6&amp;user_id=4</w:t>
+      </w:r>
+      <w:r>
+        <w:fldChar w:fldCharType="end"/>
+      </w:r>
+    </w:p>
+    <w:p>
+      <w:pPr>
+        <w:pStyle w:val="a3"/>
+        <w:numPr>
+          <w:ilvl w:val="0"/>
+          <w:numId w:val="6"/>
+        </w:numPr>
+      </w:pPr>
+      <w:r>
+        <w:rPr>
+          <w:rFonts w:hint="eastAsia"/>
+        </w:rPr>
+        <w:t>显示</w:t>
+      </w:r>
+      <w:r>
+        <w:rPr>
+          <w:rFonts w:hint="eastAsia"/>
+        </w:rPr>
+        <w:t>{"msg":"</w:t>
+      </w:r>
+      <w:r>
+        <w:rPr>
+          <w:rFonts w:hint="eastAsia"/>
+        </w:rPr>
+        <w:t>抢购人数太多，您被挤出来了，稍等重试</w:t>
+      </w:r>
+      <w:r>
+        <w:rPr>
+          <w:rFonts w:hint="eastAsia"/>
+        </w:rPr>
+        <w:t>","code":-1}</w:t>
+      </w:r>
+    </w:p>
+    <w:p>
+      <w:pPr>
+        <w:pStyle w:val="a3"/>
+        <w:ind w:left="360"/>
+      </w:pPr>
+      <w:r>
+        <w:rPr>
+          <w:rFonts w:hint="eastAsia"/>
+        </w:rPr>
+        <w:t>并且在</w:t>
+      </w:r>
+      <w:r>
+        <w:rPr>
+          <w:rFonts w:hint="eastAsia"/>
+        </w:rPr>
+        <w:t>log</w:t>
+      </w:r>
+      <w:r>
+        <w:rPr>
+          <w:rFonts w:hint="eastAsia"/>
+        </w:rPr>
+        <w:t>中出现：</w:t>
+      </w:r>
+      <w:r>
+        <w:rPr>
+          <w:rFonts w:hint="eastAsia"/>
+        </w:rPr>
+        <w:t>“</w:t>
+      </w:r>
+      <w:r>
+        <w:rPr>
+          <w:rFonts w:hint="eastAsia"/>
+        </w:rPr>
+        <w:t xml:space="preserve">feign </w:t>
+      </w:r>
+      <w:r>
+        <w:rPr>
+          <w:rFonts w:hint="eastAsia"/>
+        </w:rPr>
+        <w:t>调用</w:t>
+      </w:r>
+      <w:r>
+        <w:rPr>
+          <w:rFonts w:hint="eastAsia"/>
+        </w:rPr>
+        <w:t xml:space="preserve">product-service </w:t>
+      </w:r>
+      <w:proofErr w:type="spellStart"/>
+      <w:r>
+        <w:rPr>
+          <w:rFonts w:hint="eastAsia"/>
+        </w:rPr>
+        <w:t>findbyid</w:t>
+      </w:r>
+      <w:proofErr w:type="spellEnd"/>
+      <w:r>
+        <w:rPr>
+          <w:rFonts w:hint="eastAsia"/>
+        </w:rPr>
+        <w:t xml:space="preserve"> </w:t>
+      </w:r>
+      <w:r>
+        <w:rPr>
+          <w:rFonts w:hint="eastAsia"/>
+        </w:rPr>
+        <w:t>异常</w:t>
+      </w:r>
+      <w:r>
+        <w:rPr>
+          <w:rFonts w:hint="eastAsia"/>
+        </w:rPr>
+        <w:t>”</w:t>
+      </w:r>
+    </w:p>
+    <w:p>
+      <w:r>
+        <w:rPr>
+          <w:rFonts w:hint="eastAsia"/>
+        </w:rPr>
+        <w:t>注意：如果通过</w:t>
+      </w:r>
+      <w:r>
+        <w:rPr>
+          <w:rFonts w:hint="eastAsia"/>
+        </w:rPr>
+        <w:t>implements</w:t>
+      </w:r>
+      <w:r>
+        <w:rPr>
+          <w:rFonts w:hint="eastAsia"/>
+        </w:rPr>
+        <w:t>方式实现</w:t>
+      </w:r>
+      <w:r>
+        <w:rPr>
+          <w:rFonts w:hint="eastAsia"/>
+        </w:rPr>
+        <w:t>fallback</w:t>
+      </w:r>
+      <w:r>
+        <w:rPr>
+          <w:rFonts w:hint="eastAsia"/>
+        </w:rPr>
+        <w:t>方法，必须在</w:t>
+      </w:r>
+      <w:proofErr w:type="spellStart"/>
+      <w:r>
+        <w:rPr>
+          <w:rFonts w:hint="eastAsia"/>
+        </w:rPr>
+        <w:t>yml</w:t>
+      </w:r>
+      <w:proofErr w:type="spellEnd"/>
+      <w:r>
+        <w:rPr>
+          <w:rFonts w:hint="eastAsia"/>
+        </w:rPr>
+        <w:t>配置文件中，添加</w:t>
+      </w:r>
+    </w:p>
+    <w:p>
+      <w:r>
+        <w:t>feign:</w:t>
+      </w:r>
+    </w:p>
+    <w:p>
+      <w:r>
+        <w:t xml:space="preserve">  </w:t>
+      </w:r>
+      <w:proofErr w:type="spellStart"/>
+      <w:r>
+        <w:t>hystrix</w:t>
+      </w:r>
+      <w:proofErr w:type="spellEnd"/>
+      <w:r>
+        <w:t>:</w:t>
+      </w:r>
+    </w:p>
+    <w:p>
+      <w:pPr>
+        <w:ind w:firstLine="200"/>
+      </w:pPr>
+      <w:r>
+        <w:rPr>
+          <w:rFonts w:hint="eastAsia"/>
+        </w:rPr>
+        <w:t xml:space="preserve">enabled: true   </w:t>
+      </w:r>
+    </w:p>
+    <w:p>
+      <w:pPr>
+        <w:rPr>
+          <w:rFonts w:hint="eastAsia"/>
+        </w:rPr>
+      </w:pPr>
+      <w:r>
+        <w:rPr>
+          <w:rFonts w:hint="eastAsia"/>
+        </w:rPr>
+        <w:t>不然，</w:t>
+      </w:r>
+      <w:proofErr w:type="spellStart"/>
+      <w:r>
+        <w:rPr>
+          <w:rFonts w:hint="eastAsia"/>
+        </w:rPr>
+        <w:t>ProductClient</w:t>
+      </w:r>
+      <w:proofErr w:type="spellEnd"/>
+      <w:r>
+        <w:rPr>
+          <w:rFonts w:hint="eastAsia"/>
+        </w:rPr>
+        <w:t>直接使用子类的</w:t>
+      </w:r>
+      <w:r>
+        <w:rPr>
+          <w:rFonts w:hint="eastAsia"/>
+        </w:rPr>
+        <w:t>fallback</w:t>
+      </w:r>
+      <w:r>
+        <w:rPr>
+          <w:rFonts w:hint="eastAsia"/>
+        </w:rPr>
+        <w:t>方法</w:t>
+      </w:r>
+      <w:r>
+        <w:rPr>
+          <w:rFonts w:hint="eastAsia"/>
+        </w:rPr>
+        <w:t>，即使</w:t>
+      </w:r>
+      <w:proofErr w:type="spellStart"/>
+      <w:r>
+        <w:rPr>
+          <w:rFonts w:hint="eastAsia"/>
+        </w:rPr>
+        <w:t>ProductService</w:t>
+      </w:r>
+      <w:proofErr w:type="spellEnd"/>
+      <w:r>
+        <w:rPr>
+          <w:rFonts w:hint="eastAsia"/>
+        </w:rPr>
+        <w:t>正常，</w:t>
+      </w:r>
+      <w:r>
+        <w:rPr>
+          <w:rFonts w:hint="eastAsia"/>
+        </w:rPr>
+        <w:t xml:space="preserve"> </w:t>
+      </w:r>
+      <w:r>
+        <w:rPr>
+          <w:rFonts w:hint="eastAsia"/>
+        </w:rPr>
+        <w:t>也会直接跳过。</w:t>
+      </w:r>
+    </w:p>
+    <w:p/>
+    <w:p>
+      <w:r>
+        <w:rPr>
+          <w:rFonts w:hint="eastAsia"/>
+        </w:rPr>
+        <w:lastRenderedPageBreak/>
+        <w:t>Windows</w:t>
+      </w:r>
+      <w:r>
+        <w:rPr>
+          <w:rFonts w:hint="eastAsia"/>
+        </w:rPr>
+        <w:t>安装</w:t>
+      </w:r>
+      <w:proofErr w:type="spellStart"/>
+      <w:r>
+        <w:rPr>
+          <w:rFonts w:hint="eastAsia"/>
+        </w:rPr>
+        <w:t>redis</w:t>
+      </w:r>
+      <w:proofErr w:type="spellEnd"/>
+    </w:p>
+    <w:p>
+      <w:hyperlink r:id="rId16" w:history="1">
+        <w:r>
+          <w:rPr>
+            <w:rStyle w:val="a4"/>
+          </w:rPr>
+          <w:t>https://blog.csdn.net/u012343297/article/details/78839063</w:t>
+        </w:r>
+      </w:hyperlink>
+    </w:p>
+    <w:p/>
+    <w:p>
+      <w:r>
+        <w:rPr>
+          <w:rFonts w:hint="eastAsia"/>
+        </w:rPr>
+        <w:t>启动</w:t>
+      </w:r>
+      <w:proofErr w:type="spellStart"/>
+      <w:r>
+        <w:rPr>
+          <w:rFonts w:hint="eastAsia"/>
+        </w:rPr>
+        <w:t>redis</w:t>
+      </w:r>
+      <w:proofErr w:type="spellEnd"/>
+    </w:p>
+    <w:p>
+      <w:r>
+        <w:rPr>
+          <w:rFonts w:hint="eastAsia"/>
+        </w:rPr>
+        <w:t>#</w:t>
+      </w:r>
+      <w:r>
+        <w:t xml:space="preserve">&gt; cd </w:t>
+      </w:r>
+      <w:r>
+        <w:t>~/Work/code/redis64-2.8.17</w:t>
+      </w:r>
+    </w:p>
+    <w:p>
+      <w:r>
+        <w:rPr>
+          <w:rFonts w:hint="eastAsia"/>
+        </w:rPr>
+        <w:t>#&gt;</w:t>
+      </w:r>
+      <w:r>
+        <w:t xml:space="preserve"> </w:t>
+      </w:r>
+      <w:r>
+        <w:t xml:space="preserve">./redis-server.exe </w:t>
+      </w:r>
+      <w:proofErr w:type="spellStart"/>
+      <w:proofErr w:type="gramStart"/>
+      <w:r>
+        <w:t>redis.windows</w:t>
+      </w:r>
+      <w:proofErr w:type="gramEnd"/>
+      <w:r>
+        <w:t>.conf</w:t>
+      </w:r>
+      <w:proofErr w:type="spellEnd"/>
+    </w:p>
+    <w:p/>
+    <w:p>
+      <w:proofErr w:type="spellStart"/>
+      <w:r>
+        <w:rPr>
+          <w:rFonts w:hint="eastAsia"/>
+          <w:highlight w:val="green"/>
+        </w:rPr>
+        <w:t>Hystrix</w:t>
+      </w:r>
+      <w:proofErr w:type="spellEnd"/>
+      <w:r>
+        <w:rPr>
+          <w:rFonts w:hint="eastAsia"/>
+          <w:highlight w:val="green"/>
+        </w:rPr>
+        <w:t>降级</w:t>
+      </w:r>
+      <w:r>
+        <w:rPr>
+          <w:rFonts w:hint="eastAsia"/>
+          <w:highlight w:val="green"/>
+        </w:rPr>
+        <w:t>并使用</w:t>
+      </w:r>
+      <w:proofErr w:type="spellStart"/>
+      <w:r>
+        <w:rPr>
+          <w:rFonts w:hint="eastAsia"/>
+          <w:highlight w:val="green"/>
+        </w:rPr>
+        <w:t>redis</w:t>
+      </w:r>
+      <w:proofErr w:type="spellEnd"/>
+      <w:r>
+        <w:rPr>
+          <w:rFonts w:hint="eastAsia"/>
+          <w:highlight w:val="green"/>
+        </w:rPr>
+        <w:t>缓存机制，控制发短信次数</w:t>
+      </w:r>
+      <w:r>
+        <w:rPr>
+          <w:rFonts w:hint="eastAsia"/>
+          <w:highlight w:val="green"/>
+        </w:rPr>
+        <w:t>（</w:t>
+      </w:r>
+      <w:r>
+        <w:rPr>
+          <w:rFonts w:hint="eastAsia"/>
+          <w:highlight w:val="green"/>
+        </w:rPr>
+        <w:t>2</w:t>
+      </w:r>
+      <w:r>
+        <w:rPr>
+          <w:highlight w:val="green"/>
+        </w:rPr>
+        <w:t>0</w:t>
+      </w:r>
+      <w:r>
+        <w:rPr>
+          <w:rFonts w:hint="eastAsia"/>
+          <w:highlight w:val="green"/>
+        </w:rPr>
+        <w:t>s</w:t>
+      </w:r>
+      <w:r>
+        <w:rPr>
+          <w:rFonts w:hint="eastAsia"/>
+          <w:highlight w:val="green"/>
+        </w:rPr>
+        <w:t>一次</w:t>
+      </w:r>
+      <w:bookmarkStart w:id="1" w:name="_GoBack"/>
+      <w:bookmarkEnd w:id="1"/>
+      <w:r>
+        <w:rPr>
+          <w:rFonts w:hint="eastAsia"/>
+          <w:highlight w:val="green"/>
+        </w:rPr>
+        <w:t>）</w:t>
+      </w:r>
+    </w:p>
+    <w:p>
+      <w:pPr>
+        <w:pStyle w:val="a3"/>
+        <w:numPr>
+          <w:ilvl w:val="0"/>
+          <w:numId w:val="7"/>
+        </w:numPr>
+      </w:pPr>
+      <w:r>
+        <w:rPr>
+          <w:rFonts w:hint="eastAsia"/>
+        </w:rPr>
+        <w:t>启动</w:t>
+      </w:r>
+      <w:proofErr w:type="spellStart"/>
+      <w:r>
+        <w:rPr>
+          <w:rFonts w:hint="eastAsia"/>
+        </w:rPr>
+        <w:t>redis</w:t>
+      </w:r>
+      <w:proofErr w:type="spellEnd"/>
+    </w:p>
+    <w:p>
+      <w:r>
+        <w:rPr>
+          <w:rFonts w:hint="eastAsia"/>
+        </w:rPr>
+        <w:t>#</w:t>
+      </w:r>
+      <w:r>
+        <w:t xml:space="preserve">&gt; cd </w:t>
+      </w:r>
+      <w:r>
+        <w:t>~/Work/code/redis64-2.8.17</w:t>
+      </w:r>
+    </w:p>
+    <w:p>
+      <w:r>
+        <w:rPr>
+          <w:rFonts w:hint="eastAsia"/>
+        </w:rPr>
+        <w:t>#&gt;</w:t>
+      </w:r>
+      <w:r>
+        <w:t xml:space="preserve"> </w:t>
+      </w:r>
+      <w:r>
+        <w:t xml:space="preserve">./redis-server.exe </w:t>
+      </w:r>
+      <w:proofErr w:type="spellStart"/>
+      <w:proofErr w:type="gramStart"/>
+      <w:r>
+        <w:t>redis.windows</w:t>
+      </w:r>
+      <w:proofErr w:type="gramEnd"/>
+      <w:r>
+        <w:t>.conf</w:t>
+      </w:r>
+      <w:proofErr w:type="spellEnd"/>
+    </w:p>
+    <w:p>
+      <w:pPr>
+        <w:pStyle w:val="a3"/>
+        <w:numPr>
+          <w:ilvl w:val="0"/>
+          <w:numId w:val="7"/>
+        </w:numPr>
+      </w:pPr>
+      <w:r>
+        <w:rPr>
+          <w:rFonts w:hint="eastAsia"/>
+        </w:rPr>
+        <w:t>启动</w:t>
+      </w:r>
+      <w:r>
+        <w:rPr>
+          <w:rFonts w:hint="eastAsia"/>
+        </w:rPr>
+        <w:t xml:space="preserve">Eureka Server </w:t>
+      </w:r>
+      <w:r>
+        <w:sym w:font="Wingdings" w:char="F0E0"/>
+      </w:r>
+      <w:r>
+        <w:rPr>
+          <w:rFonts w:hint="eastAsia"/>
+        </w:rPr>
+        <w:t xml:space="preserve"> Product </w:t>
+      </w:r>
+      <w:r>
+        <w:sym w:font="Wingdings" w:char="F0E0"/>
+      </w:r>
+      <w:r>
+        <w:rPr>
+          <w:rFonts w:hint="eastAsia"/>
+        </w:rPr>
+        <w:t xml:space="preserve"> </w:t>
+      </w:r>
+      <w:proofErr w:type="spellStart"/>
+      <w:r>
+        <w:rPr>
+          <w:rFonts w:hint="eastAsia"/>
+        </w:rPr>
+        <w:t>Order</w:t>
+      </w:r>
+      <w:r>
+        <w:t>Hystrix</w:t>
+      </w:r>
+      <w:r>
+        <w:rPr>
+          <w:rFonts w:hint="eastAsia"/>
+        </w:rPr>
+        <w:t>Redis</w:t>
+      </w:r>
+      <w:proofErr w:type="spellEnd"/>
+    </w:p>
+    <w:p>
+      <w:pPr>
+        <w:pStyle w:val="a3"/>
+        <w:numPr>
+          <w:ilvl w:val="0"/>
+          <w:numId w:val="7"/>
+        </w:numPr>
+      </w:pPr>
+      <w:r>
+        <w:rPr>
+          <w:rFonts w:hint="eastAsia"/>
+        </w:rPr>
+        <w:t>发送</w:t>
+      </w:r>
+      <w:r>
+        <w:rPr>
+          <w:rFonts w:hint="eastAsia"/>
+        </w:rPr>
+        <w:t xml:space="preserve"> </w:t>
+      </w:r>
+      <w:r>
+        <w:t>http://localhost:8781/api/v1/order/save?product_id=6&amp;user_id=4</w:t>
+      </w:r>
+      <w:r>
+        <w:rPr>
+          <w:rFonts w:hint="eastAsia"/>
+        </w:rPr>
+        <w:t>，确保正常功能</w:t>
+      </w:r>
+    </w:p>
+    <w:p>
+      <w:pPr>
+        <w:pStyle w:val="a3"/>
+        <w:numPr>
+          <w:ilvl w:val="0"/>
+          <w:numId w:val="7"/>
+        </w:numPr>
+      </w:pPr>
+      <w:r>
+        <w:rPr>
+          <w:rFonts w:hint="eastAsia"/>
+        </w:rPr>
+        <w:t>关闭</w:t>
+      </w:r>
+      <w:proofErr w:type="spellStart"/>
+      <w:r>
+        <w:rPr>
+          <w:rFonts w:hint="eastAsia"/>
+        </w:rPr>
+        <w:t>ProductService</w:t>
+      </w:r>
+      <w:proofErr w:type="spellEnd"/>
+    </w:p>
+    <w:p>
+      <w:pPr>
+        <w:pStyle w:val="a3"/>
+        <w:numPr>
+          <w:ilvl w:val="0"/>
+          <w:numId w:val="7"/>
+        </w:numPr>
+      </w:pPr>
+      <w:r>
+        <w:rPr>
+          <w:rFonts w:hint="eastAsia"/>
+        </w:rPr>
+        <w:t>再发送</w:t>
+      </w:r>
+      <w:r>
+        <w:fldChar w:fldCharType="begin"/>
+      </w:r>
+      <w:r>
+        <w:instrText xml:space="preserve"> HYPERLINK "</w:instrText>
+      </w:r>
+      <w:r>
+        <w:instrText>http://localhost:8781/api/v1/order/save?product_id=6&amp;user_id=4</w:instrText>
+      </w:r>
+      <w:r>
+        <w:instrText xml:space="preserve">" </w:instrText>
+      </w:r>
+      <w:r>
+        <w:fldChar w:fldCharType="separate"/>
+      </w:r>
+      <w:r>
+        <w:rPr>
+          <w:rStyle w:val="a4"/>
+        </w:rPr>
+        <w:t>http://localhost:8781/api/v1/order/save?product_id=6&amp;user_id=4</w:t>
+      </w:r>
+      <w:r>
+        <w:fldChar w:fldCharType="end"/>
+      </w:r>
+    </w:p>
+    <w:p>
+      <w:pPr>
+        <w:pStyle w:val="a3"/>
+        <w:numPr>
+          <w:ilvl w:val="0"/>
+          <w:numId w:val="7"/>
+        </w:numPr>
+      </w:pPr>
+      <w:r>
+        <w:rPr>
+          <w:rFonts w:hint="eastAsia"/>
+        </w:rPr>
+        <w:t>显示</w:t>
+      </w:r>
+      <w:r>
+        <w:rPr>
+          <w:rFonts w:hint="eastAsia"/>
+        </w:rPr>
+        <w:t>{"msg":"</w:t>
+      </w:r>
+      <w:r>
+        <w:rPr>
+          <w:rFonts w:hint="eastAsia"/>
+        </w:rPr>
+        <w:t>抢购人数太多，您被挤出来了，稍等重试</w:t>
+      </w:r>
+      <w:r>
+        <w:rPr>
+          <w:rFonts w:hint="eastAsia"/>
+        </w:rPr>
+        <w:t>","code":-1}</w:t>
+      </w:r>
+    </w:p>
+    <w:p>
+      <w:pPr>
+        <w:pStyle w:val="a3"/>
+        <w:ind w:left="360"/>
+      </w:pPr>
+      <w:r>
+        <w:rPr>
+          <w:rFonts w:hint="eastAsia"/>
+        </w:rPr>
+        <w:t>并且在</w:t>
+      </w:r>
+      <w:r>
+        <w:rPr>
+          <w:rFonts w:hint="eastAsia"/>
+        </w:rPr>
+        <w:t>log</w:t>
+      </w:r>
+      <w:r>
+        <w:rPr>
+          <w:rFonts w:hint="eastAsia"/>
+        </w:rPr>
+        <w:t>中出现：</w:t>
+      </w:r>
+    </w:p>
+    <w:p>
+      <w:pPr>
+        <w:pStyle w:val="a3"/>
+        <w:ind w:left="360"/>
+        <w:rPr>
+          <w:rFonts w:hint="eastAsia"/>
+        </w:rPr>
+      </w:pPr>
+      <w:r>
+        <w:rPr>
+          <w:rFonts w:hint="eastAsia"/>
+        </w:rPr>
+        <w:t xml:space="preserve">feign </w:t>
+      </w:r>
+      <w:r>
+        <w:rPr>
+          <w:rFonts w:hint="eastAsia"/>
+        </w:rPr>
+        <w:t>调用</w:t>
+      </w:r>
+      <w:r>
+        <w:rPr>
+          <w:rFonts w:hint="eastAsia"/>
+        </w:rPr>
+        <w:t xml:space="preserve">product-service </w:t>
+      </w:r>
+      <w:proofErr w:type="spellStart"/>
+      <w:r>
+        <w:rPr>
+          <w:rFonts w:hint="eastAsia"/>
+        </w:rPr>
+        <w:t>findbyid</w:t>
+      </w:r>
+      <w:proofErr w:type="spellEnd"/>
+      <w:r>
+        <w:rPr>
+          <w:rFonts w:hint="eastAsia"/>
+        </w:rPr>
+        <w:t xml:space="preserve"> </w:t>
+      </w:r>
+      <w:r>
+        <w:rPr>
+          <w:rFonts w:hint="eastAsia"/>
+        </w:rPr>
+        <w:t>异常</w:t>
+      </w:r>
+    </w:p>
+    <w:p>
+      <w:pPr>
+        <w:pStyle w:val="a3"/>
+        <w:ind w:left="360"/>
+      </w:pPr>
+      <w:r>
+        <w:rPr>
+          <w:rFonts w:hint="eastAsia"/>
+        </w:rPr>
+        <w:t>紧急短信，用户下单失败，请离开查找原因</w:t>
+      </w:r>
+      <w:r>
+        <w:rPr>
+          <w:rFonts w:hint="eastAsia"/>
+        </w:rPr>
+        <w:t>,</w:t>
+      </w:r>
+      <w:proofErr w:type="spellStart"/>
+      <w:r>
+        <w:rPr>
+          <w:rFonts w:hint="eastAsia"/>
+        </w:rPr>
+        <w:t>ip</w:t>
+      </w:r>
+      <w:proofErr w:type="spellEnd"/>
+      <w:r>
+        <w:rPr>
+          <w:rFonts w:hint="eastAsia"/>
+        </w:rPr>
+        <w:t>地址是</w:t>
+      </w:r>
+      <w:r>
+        <w:rPr>
+          <w:rFonts w:hint="eastAsia"/>
+        </w:rPr>
+        <w:t>=0:</w:t>
+      </w:r>
+      <w:proofErr w:type="gramStart"/>
+      <w:r>
+        <w:rPr>
+          <w:rFonts w:hint="eastAsia"/>
+        </w:rPr>
+        <w:t>0:0:0:0:0:0</w:t>
+      </w:r>
+      <w:proofErr w:type="gramEnd"/>
+      <w:r>
+        <w:rPr>
+          <w:rFonts w:hint="eastAsia"/>
+        </w:rPr>
+        <w:t>:1</w:t>
+      </w:r>
+      <w:r>
+        <w:t xml:space="preserve"> </w:t>
+      </w:r>
+    </w:p>
+    <w:p>
+      <w:pPr>
+        <w:pStyle w:val="a3"/>
+        <w:numPr>
+          <w:ilvl w:val="0"/>
+          <w:numId w:val="7"/>
+        </w:numPr>
+      </w:pPr>
+      <w:r>
+        <w:rPr>
+          <w:rFonts w:hint="eastAsia"/>
+        </w:rPr>
+        <w:t>再发送</w:t>
+      </w:r>
+      <w:hyperlink r:id="rId17" w:history="1">
+        <w:r>
+          <w:rPr>
+            <w:rStyle w:val="a4"/>
+          </w:rPr>
+          <w:t>http://localhost:8781/api/v1/order/save?product_id=6&amp;user_id=4</w:t>
+        </w:r>
+      </w:hyperlink>
+    </w:p>
+    <w:p>
+      <w:pPr>
+        <w:pStyle w:val="a3"/>
+        <w:ind w:left="360"/>
+      </w:pPr>
+      <w:r>
+        <w:t>L</w:t>
+      </w:r>
+      <w:r>
+        <w:rPr>
+          <w:rFonts w:hint="eastAsia"/>
+        </w:rPr>
+        <w:t>og</w:t>
+      </w:r>
+      <w:r>
+        <w:rPr>
+          <w:rFonts w:hint="eastAsia"/>
+        </w:rPr>
+        <w:t>中显示：</w:t>
+      </w:r>
+    </w:p>
+    <w:p>
+      <w:pPr>
+        <w:pStyle w:val="a3"/>
+        <w:ind w:left="360"/>
+        <w:rPr>
+          <w:rFonts w:hint="eastAsia"/>
+        </w:rPr>
+      </w:pPr>
+      <w:r>
+        <w:rPr>
+          <w:rFonts w:hint="eastAsia"/>
+        </w:rPr>
+        <w:t xml:space="preserve">feign </w:t>
+      </w:r>
+      <w:r>
+        <w:rPr>
+          <w:rFonts w:hint="eastAsia"/>
+        </w:rPr>
+        <w:t>调用</w:t>
+      </w:r>
+      <w:r>
+        <w:rPr>
+          <w:rFonts w:hint="eastAsia"/>
+        </w:rPr>
+        <w:t xml:space="preserve">product-service </w:t>
+      </w:r>
+      <w:proofErr w:type="spellStart"/>
+      <w:r>
+        <w:rPr>
+          <w:rFonts w:hint="eastAsia"/>
+        </w:rPr>
+        <w:t>findbyid</w:t>
+      </w:r>
+      <w:proofErr w:type="spellEnd"/>
+      <w:r>
+        <w:rPr>
+          <w:rFonts w:hint="eastAsia"/>
+        </w:rPr>
+        <w:t xml:space="preserve"> </w:t>
+      </w:r>
+      <w:r>
+        <w:rPr>
+          <w:rFonts w:hint="eastAsia"/>
+        </w:rPr>
+        <w:t>异常</w:t>
+      </w:r>
+    </w:p>
+    <w:p>
+      <w:pPr>
+        <w:pStyle w:val="a3"/>
+        <w:ind w:left="360"/>
+      </w:pPr>
+      <w:r>
+        <w:rPr>
+          <w:rFonts w:hint="eastAsia"/>
+        </w:rPr>
+        <w:t>已经发送过短信，</w:t>
+      </w:r>
+      <w:r>
+        <w:rPr>
+          <w:rFonts w:hint="eastAsia"/>
+        </w:rPr>
+        <w:t>20</w:t>
+      </w:r>
+      <w:r>
+        <w:rPr>
+          <w:rFonts w:hint="eastAsia"/>
+        </w:rPr>
+        <w:t>秒内不重复发送</w:t>
+      </w:r>
+    </w:p>
+    <w:p>
+      <w:pPr>
+        <w:pStyle w:val="a3"/>
+        <w:ind w:left="360"/>
+        <w:rPr>
+          <w:rFonts w:hint="eastAsia"/>
+        </w:rPr>
+      </w:pPr>
+      <w:r>
+        <w:rPr>
+          <w:rFonts w:hint="eastAsia"/>
+        </w:rPr>
+        <w:t>说明</w:t>
+      </w:r>
+      <w:r>
+        <w:rPr>
+          <w:rFonts w:hint="eastAsia"/>
+        </w:rPr>
+        <w:t>Redis</w:t>
+      </w:r>
+      <w:r>
+        <w:rPr>
+          <w:rFonts w:hint="eastAsia"/>
+        </w:rPr>
+        <w:t>缓存</w:t>
+      </w:r>
+      <w:r>
+        <w:rPr>
+          <w:rFonts w:hint="eastAsia"/>
+        </w:rPr>
+        <w:t>work</w:t>
+      </w:r>
+      <w:r>
+        <w:rPr>
+          <w:rFonts w:hint="eastAsia"/>
+        </w:rPr>
+        <w:t>了。</w:t>
+      </w:r>
     </w:p>
     <w:sectPr>
       <w:pgSz w:w="12240" w:h="15840"/>
@@ -1247,6 +2380,95 @@
     </w:lvl>
   </w:abstractNum>
   <w:abstractNum w:abstractNumId="2" w15:restartNumberingAfterBreak="0">
+    <w:nsid w:val="29D16CCC"/>
+    <w:multiLevelType w:val="hybridMultilevel"/>
+    <w:tmpl w:val="55BA5B32"/>
+    <w:lvl w:ilvl="0" w:tplc="918E56EE">
+      <w:start w:val="1"/>
+      <w:numFmt w:val="decimal"/>
+      <w:lvlText w:val="%1."/>
+      <w:lvlJc w:val="left"/>
+      <w:pPr>
+        <w:ind w:left="360" w:hanging="360"/>
+      </w:pPr>
+      <w:rPr>
+        <w:rFonts w:hint="default"/>
+      </w:rPr>
+    </w:lvl>
+    <w:lvl w:ilvl="1" w:tplc="04090019" w:tentative="1">
+      <w:start w:val="1"/>
+      <w:numFmt w:val="lowerLetter"/>
+      <w:lvlText w:val="%2)"/>
+      <w:lvlJc w:val="left"/>
+      <w:pPr>
+        <w:ind w:left="840" w:hanging="420"/>
+      </w:pPr>
+    </w:lvl>
+    <w:lvl w:ilvl="2" w:tplc="0409001B" w:tentative="1">
+      <w:start w:val="1"/>
+      <w:numFmt w:val="lowerRoman"/>
+      <w:lvlText w:val="%3."/>
+      <w:lvlJc w:val="right"/>
+      <w:pPr>
+        <w:ind w:left="1260" w:hanging="420"/>
+      </w:pPr>
+    </w:lvl>
+    <w:lvl w:ilvl="3" w:tplc="0409000F" w:tentative="1">
+      <w:start w:val="1"/>
+      <w:numFmt w:val="decimal"/>
+      <w:lvlText w:val="%4."/>
+      <w:lvlJc w:val="left"/>
+      <w:pPr>
+        <w:ind w:left="1680" w:hanging="420"/>
+      </w:pPr>
+    </w:lvl>
+    <w:lvl w:ilvl="4" w:tplc="04090019" w:tentative="1">
+      <w:start w:val="1"/>
+      <w:numFmt w:val="lowerLetter"/>
+      <w:lvlText w:val="%5)"/>
+      <w:lvlJc w:val="left"/>
+      <w:pPr>
+        <w:ind w:left="2100" w:hanging="420"/>
+      </w:pPr>
+    </w:lvl>
+    <w:lvl w:ilvl="5" w:tplc="0409001B" w:tentative="1">
+      <w:start w:val="1"/>
+      <w:numFmt w:val="lowerRoman"/>
+      <w:lvlText w:val="%6."/>
+      <w:lvlJc w:val="right"/>
+      <w:pPr>
+        <w:ind w:left="2520" w:hanging="420"/>
+      </w:pPr>
+    </w:lvl>
+    <w:lvl w:ilvl="6" w:tplc="0409000F" w:tentative="1">
+      <w:start w:val="1"/>
+      <w:numFmt w:val="decimal"/>
+      <w:lvlText w:val="%7."/>
+      <w:lvlJc w:val="left"/>
+      <w:pPr>
+        <w:ind w:left="2940" w:hanging="420"/>
+      </w:pPr>
+    </w:lvl>
+    <w:lvl w:ilvl="7" w:tplc="04090019" w:tentative="1">
+      <w:start w:val="1"/>
+      <w:numFmt w:val="lowerLetter"/>
+      <w:lvlText w:val="%8)"/>
+      <w:lvlJc w:val="left"/>
+      <w:pPr>
+        <w:ind w:left="3360" w:hanging="420"/>
+      </w:pPr>
+    </w:lvl>
+    <w:lvl w:ilvl="8" w:tplc="0409001B" w:tentative="1">
+      <w:start w:val="1"/>
+      <w:numFmt w:val="lowerRoman"/>
+      <w:lvlText w:val="%9."/>
+      <w:lvlJc w:val="right"/>
+      <w:pPr>
+        <w:ind w:left="3780" w:hanging="420"/>
+      </w:pPr>
+    </w:lvl>
+  </w:abstractNum>
+  <w:abstractNum w:abstractNumId="3" w15:restartNumberingAfterBreak="0">
     <w:nsid w:val="2F1D1743"/>
     <w:multiLevelType w:val="hybridMultilevel"/>
     <w:tmpl w:val="7C66F118"/>
@@ -1335,11 +2557,189 @@
       </w:pPr>
     </w:lvl>
   </w:abstractNum>
-  <w:abstractNum w:abstractNumId="3" w15:restartNumberingAfterBreak="0">
+  <w:abstractNum w:abstractNumId="4" w15:restartNumberingAfterBreak="0">
+    <w:nsid w:val="3CD15CAF"/>
+    <w:multiLevelType w:val="hybridMultilevel"/>
+    <w:tmpl w:val="DC043504"/>
+    <w:lvl w:ilvl="0" w:tplc="DF5682F8">
+      <w:start w:val="1"/>
+      <w:numFmt w:val="decimal"/>
+      <w:lvlText w:val="%1."/>
+      <w:lvlJc w:val="left"/>
+      <w:pPr>
+        <w:ind w:left="360" w:hanging="360"/>
+      </w:pPr>
+      <w:rPr>
+        <w:rFonts w:hint="default"/>
+      </w:rPr>
+    </w:lvl>
+    <w:lvl w:ilvl="1" w:tplc="04090019" w:tentative="1">
+      <w:start w:val="1"/>
+      <w:numFmt w:val="lowerLetter"/>
+      <w:lvlText w:val="%2)"/>
+      <w:lvlJc w:val="left"/>
+      <w:pPr>
+        <w:ind w:left="840" w:hanging="420"/>
+      </w:pPr>
+    </w:lvl>
+    <w:lvl w:ilvl="2" w:tplc="0409001B" w:tentative="1">
+      <w:start w:val="1"/>
+      <w:numFmt w:val="lowerRoman"/>
+      <w:lvlText w:val="%3."/>
+      <w:lvlJc w:val="right"/>
+      <w:pPr>
+        <w:ind w:left="1260" w:hanging="420"/>
+      </w:pPr>
+    </w:lvl>
+    <w:lvl w:ilvl="3" w:tplc="0409000F" w:tentative="1">
+      <w:start w:val="1"/>
+      <w:numFmt w:val="decimal"/>
+      <w:lvlText w:val="%4."/>
+      <w:lvlJc w:val="left"/>
+      <w:pPr>
+        <w:ind w:left="1680" w:hanging="420"/>
+      </w:pPr>
+    </w:lvl>
+    <w:lvl w:ilvl="4" w:tplc="04090019" w:tentative="1">
+      <w:start w:val="1"/>
+      <w:numFmt w:val="lowerLetter"/>
+      <w:lvlText w:val="%5)"/>
+      <w:lvlJc w:val="left"/>
+      <w:pPr>
+        <w:ind w:left="2100" w:hanging="420"/>
+      </w:pPr>
+    </w:lvl>
+    <w:lvl w:ilvl="5" w:tplc="0409001B" w:tentative="1">
+      <w:start w:val="1"/>
+      <w:numFmt w:val="lowerRoman"/>
+      <w:lvlText w:val="%6."/>
+      <w:lvlJc w:val="right"/>
+      <w:pPr>
+        <w:ind w:left="2520" w:hanging="420"/>
+      </w:pPr>
+    </w:lvl>
+    <w:lvl w:ilvl="6" w:tplc="0409000F" w:tentative="1">
+      <w:start w:val="1"/>
+      <w:numFmt w:val="decimal"/>
+      <w:lvlText w:val="%7."/>
+      <w:lvlJc w:val="left"/>
+      <w:pPr>
+        <w:ind w:left="2940" w:hanging="420"/>
+      </w:pPr>
+    </w:lvl>
+    <w:lvl w:ilvl="7" w:tplc="04090019" w:tentative="1">
+      <w:start w:val="1"/>
+      <w:numFmt w:val="lowerLetter"/>
+      <w:lvlText w:val="%8)"/>
+      <w:lvlJc w:val="left"/>
+      <w:pPr>
+        <w:ind w:left="3360" w:hanging="420"/>
+      </w:pPr>
+    </w:lvl>
+    <w:lvl w:ilvl="8" w:tplc="0409001B" w:tentative="1">
+      <w:start w:val="1"/>
+      <w:numFmt w:val="lowerRoman"/>
+      <w:lvlText w:val="%9."/>
+      <w:lvlJc w:val="right"/>
+      <w:pPr>
+        <w:ind w:left="3780" w:hanging="420"/>
+      </w:pPr>
+    </w:lvl>
+  </w:abstractNum>
+  <w:abstractNum w:abstractNumId="5" w15:restartNumberingAfterBreak="0">
     <w:nsid w:val="5ADA2273"/>
     <w:multiLevelType w:val="hybridMultilevel"/>
     <w:tmpl w:val="283E3548"/>
     <w:lvl w:ilvl="0" w:tplc="A1CEFD18">
+      <w:start w:val="1"/>
+      <w:numFmt w:val="decimal"/>
+      <w:lvlText w:val="%1."/>
+      <w:lvlJc w:val="left"/>
+      <w:pPr>
+        <w:ind w:left="360" w:hanging="360"/>
+      </w:pPr>
+      <w:rPr>
+        <w:rFonts w:hint="default"/>
+      </w:rPr>
+    </w:lvl>
+    <w:lvl w:ilvl="1" w:tplc="04090019" w:tentative="1">
+      <w:start w:val="1"/>
+      <w:numFmt w:val="lowerLetter"/>
+      <w:lvlText w:val="%2)"/>
+      <w:lvlJc w:val="left"/>
+      <w:pPr>
+        <w:ind w:left="840" w:hanging="420"/>
+      </w:pPr>
+    </w:lvl>
+    <w:lvl w:ilvl="2" w:tplc="0409001B" w:tentative="1">
+      <w:start w:val="1"/>
+      <w:numFmt w:val="lowerRoman"/>
+      <w:lvlText w:val="%3."/>
+      <w:lvlJc w:val="right"/>
+      <w:pPr>
+        <w:ind w:left="1260" w:hanging="420"/>
+      </w:pPr>
+    </w:lvl>
+    <w:lvl w:ilvl="3" w:tplc="0409000F" w:tentative="1">
+      <w:start w:val="1"/>
+      <w:numFmt w:val="decimal"/>
+      <w:lvlText w:val="%4."/>
+      <w:lvlJc w:val="left"/>
+      <w:pPr>
+        <w:ind w:left="1680" w:hanging="420"/>
+      </w:pPr>
+    </w:lvl>
+    <w:lvl w:ilvl="4" w:tplc="04090019" w:tentative="1">
+      <w:start w:val="1"/>
+      <w:numFmt w:val="lowerLetter"/>
+      <w:lvlText w:val="%5)"/>
+      <w:lvlJc w:val="left"/>
+      <w:pPr>
+        <w:ind w:left="2100" w:hanging="420"/>
+      </w:pPr>
+    </w:lvl>
+    <w:lvl w:ilvl="5" w:tplc="0409001B" w:tentative="1">
+      <w:start w:val="1"/>
+      <w:numFmt w:val="lowerRoman"/>
+      <w:lvlText w:val="%6."/>
+      <w:lvlJc w:val="right"/>
+      <w:pPr>
+        <w:ind w:left="2520" w:hanging="420"/>
+      </w:pPr>
+    </w:lvl>
+    <w:lvl w:ilvl="6" w:tplc="0409000F" w:tentative="1">
+      <w:start w:val="1"/>
+      <w:numFmt w:val="decimal"/>
+      <w:lvlText w:val="%7."/>
+      <w:lvlJc w:val="left"/>
+      <w:pPr>
+        <w:ind w:left="2940" w:hanging="420"/>
+      </w:pPr>
+    </w:lvl>
+    <w:lvl w:ilvl="7" w:tplc="04090019" w:tentative="1">
+      <w:start w:val="1"/>
+      <w:numFmt w:val="lowerLetter"/>
+      <w:lvlText w:val="%8)"/>
+      <w:lvlJc w:val="left"/>
+      <w:pPr>
+        <w:ind w:left="3360" w:hanging="420"/>
+      </w:pPr>
+    </w:lvl>
+    <w:lvl w:ilvl="8" w:tplc="0409001B" w:tentative="1">
+      <w:start w:val="1"/>
+      <w:numFmt w:val="lowerRoman"/>
+      <w:lvlText w:val="%9."/>
+      <w:lvlJc w:val="right"/>
+      <w:pPr>
+        <w:ind w:left="3780" w:hanging="420"/>
+      </w:pPr>
+    </w:lvl>
+  </w:abstractNum>
+  <w:abstractNum w:abstractNumId="6" w15:restartNumberingAfterBreak="0">
+    <w:nsid w:val="6BB66662"/>
+    <w:multiLevelType w:val="hybridMultilevel"/>
+    <w:tmpl w:val="F21A56BC"/>
+    <w:lvl w:ilvl="0" w:tplc="4490CEE0">
       <w:start w:val="1"/>
       <w:numFmt w:val="decimal"/>
       <w:lvlText w:val="%1."/>
@@ -1428,13 +2828,22 @@
     <w:abstractNumId w:val="1"/>
   </w:num>
   <w:num w:numId="2">
-    <w:abstractNumId w:val="2"/>
+    <w:abstractNumId w:val="3"/>
   </w:num>
   <w:num w:numId="3">
     <w:abstractNumId w:val="0"/>
   </w:num>
   <w:num w:numId="4">
-    <w:abstractNumId w:val="3"/>
+    <w:abstractNumId w:val="5"/>
+  </w:num>
+  <w:num w:numId="5">
+    <w:abstractNumId w:val="2"/>
+  </w:num>
+  <w:num w:numId="6">
+    <w:abstractNumId w:val="6"/>
+  </w:num>
+  <w:num w:numId="7">
+    <w:abstractNumId w:val="4"/>
   </w:num>
 </w:numbering>
 </file>
@@ -1611,7 +3020,7 @@
     <w:lsdException w:name="Table Web 2" w:semiHidden="1" w:unhideWhenUsed="1"/>
     <w:lsdException w:name="Table Web 3" w:semiHidden="1" w:unhideWhenUsed="1"/>
     <w:lsdException w:name="Balloon Text" w:semiHidden="1" w:unhideWhenUsed="1"/>
-    <w:lsdException w:name="Table Grid" w:semiHidden="1" w:uiPriority="39" w:unhideWhenUsed="1"/>
+    <w:lsdException w:name="Table Grid" w:uiPriority="39"/>
     <w:lsdException w:name="Table Theme" w:semiHidden="1" w:unhideWhenUsed="1"/>
     <w:lsdException w:name="Placeholder Text" w:semiHidden="1"/>
     <w:lsdException w:name="No Spacing" w:uiPriority="1" w:qFormat="1"/>

--- a/troubleshooting.docx
+++ b/troubleshooting.docx
@@ -1,6 +1,6 @@
 
 <file path=word/document.xml><?xml version="1.0" encoding="utf-8"?>
-<w:document xmlns:wpc="http://schemas.microsoft.com/office/word/2010/wordprocessingCanvas" xmlns:cx="http://schemas.microsoft.com/office/drawing/2014/chartex" xmlns:cx1="http://schemas.microsoft.com/office/drawing/2015/9/8/chartex" xmlns:cx2="http://schemas.microsoft.com/office/drawing/2015/10/21/chartex" xmlns:cx3="http://schemas.microsoft.com/office/drawing/2016/5/9/chartex" xmlns:cx4="http://schemas.microsoft.com/office/drawing/2016/5/10/chartex" xmlns:cx5="http://schemas.microsoft.com/office/drawing/2016/5/11/chartex" xmlns:cx6="http://schemas.microsoft.com/office/drawing/2016/5/12/chartex" xmlns:cx7="http://schemas.microsoft.com/office/drawing/2016/5/13/chartex" xmlns:cx8="http://schemas.microsoft.com/office/drawing/2016/5/14/chartex" xmlns:mc="http://schemas.openxmlformats.org/markup-compatibility/2006" xmlns:aink="http://schemas.microsoft.com/office/drawing/2016/ink" xmlns:am3d="http://schemas.microsoft.com/office/drawing/2017/model3d" xmlns:o="urn:schemas-microsoft-com:office:office" xmlns:r="http://schemas.openxmlformats.org/officeDocument/2006/relationships" xmlns:m="http://schemas.openxmlformats.org/officeDocument/2006/math" xmlns:v="urn:schemas-microsoft-com:vml" xmlns:wp14="http://schemas.microsoft.com/office/word/2010/wordprocessingDrawing" xmlns:wp="http://schemas.openxmlformats.org/drawingml/2006/wordprocessingDrawing" xmlns:w10="urn:schemas-microsoft-com:office:word" xmlns:w="http://schemas.openxmlformats.org/wordprocessingml/2006/main" xmlns:w14="http://schemas.microsoft.com/office/word/2010/wordml" xmlns:w15="http://schemas.microsoft.com/office/word/2012/wordml" xmlns:w16cid="http://schemas.microsoft.com/office/word/2016/wordml/cid" xmlns:w16se="http://schemas.microsoft.com/office/word/2015/wordml/symex" xmlns:wpg="http://schemas.microsoft.com/office/word/2010/wordprocessingGroup" xmlns:wpi="http://schemas.microsoft.com/office/word/2010/wordprocessingInk" xmlns:wne="http://schemas.microsoft.com/office/word/2006/wordml" xmlns:wps="http://schemas.microsoft.com/office/word/2010/wordprocessingShape" mc:Ignorable="w14 w15 w16se w16cid wp14">
+<w:document xmlns:wpc="http://schemas.microsoft.com/office/word/2010/wordprocessingCanvas" xmlns:mc="http://schemas.openxmlformats.org/markup-compatibility/2006" xmlns:o="urn:schemas-microsoft-com:office:office" xmlns:r="http://schemas.openxmlformats.org/officeDocument/2006/relationships" xmlns:m="http://schemas.openxmlformats.org/officeDocument/2006/math" xmlns:v="urn:schemas-microsoft-com:vml" xmlns:wp14="http://schemas.microsoft.com/office/word/2010/wordprocessingDrawing" xmlns:wp="http://schemas.openxmlformats.org/drawingml/2006/wordprocessingDrawing" xmlns:w10="urn:schemas-microsoft-com:office:word" xmlns:w="http://schemas.openxmlformats.org/wordprocessingml/2006/main" xmlns:w14="http://schemas.microsoft.com/office/word/2010/wordml" xmlns:w15="http://schemas.microsoft.com/office/word/2012/wordml" xmlns:wpg="http://schemas.microsoft.com/office/word/2010/wordprocessingGroup" xmlns:wpi="http://schemas.microsoft.com/office/word/2010/wordprocessingInk" xmlns:wne="http://schemas.microsoft.com/office/word/2006/wordml" xmlns:wps="http://schemas.microsoft.com/office/word/2010/wordprocessingShape" mc:Ignorable="w14 w15 wp14">
   <w:body>
     <w:p>
       <w:r>
@@ -17,7 +17,7 @@
       <w:hyperlink r:id="rId7" w:history="1">
         <w:r>
           <w:rPr>
-            <w:rStyle w:val="a4"/>
+            <w:rStyle w:val="Hyperlink"/>
           </w:rPr>
           <w:t>http://localhost:8761/</w:t>
         </w:r>
@@ -33,7 +33,7 @@
       <w:hyperlink r:id="rId8" w:history="1">
         <w:r>
           <w:rPr>
-            <w:rStyle w:val="a4"/>
+            <w:rStyle w:val="Hyperlink"/>
           </w:rPr>
           <w:t>http://localhost:8771/api/v1/product/list</w:t>
         </w:r>
@@ -49,7 +49,7 @@
       <w:hyperlink r:id="rId9" w:history="1">
         <w:r>
           <w:rPr>
-            <w:rStyle w:val="a4"/>
+            <w:rStyle w:val="Hyperlink"/>
           </w:rPr>
           <w:t>http://localhost:8771/api/v1/product/find?id=1</w:t>
         </w:r>
@@ -83,7 +83,7 @@
       <w:hyperlink r:id="rId10" w:history="1">
         <w:r>
           <w:rPr>
-            <w:rStyle w:val="a4"/>
+            <w:rStyle w:val="Hyperlink"/>
           </w:rPr>
           <w:t>http://localhost:8781/api/v1/order/save?product_id=6&amp;user_id=4</w:t>
         </w:r>
@@ -105,7 +105,7 @@
       <w:hyperlink r:id="rId11" w:history="1">
         <w:r>
           <w:rPr>
-            <w:rStyle w:val="a4"/>
+            <w:rStyle w:val="Hyperlink"/>
           </w:rPr>
           <w:t>http://localhost:8781/api/v1/order/list</w:t>
         </w:r>
@@ -202,14 +202,12 @@
         </w:rPr>
         <w:t>的</w:t>
       </w:r>
-      <w:proofErr w:type="spellStart"/>
       <w:r>
         <w:rPr>
           <w:rFonts w:hint="eastAsia"/>
         </w:rPr>
         <w:t>labtop</w:t>
       </w:r>
-      <w:proofErr w:type="spellEnd"/>
       <w:r>
         <w:rPr>
           <w:rFonts w:hint="eastAsia"/>
@@ -276,7 +274,7 @@
     </w:p>
     <w:p>
       <w:pPr>
-        <w:pStyle w:val="a3"/>
+        <w:pStyle w:val="ListParagraph"/>
         <w:numPr>
           <w:ilvl w:val="0"/>
           <w:numId w:val="1"/>
@@ -288,7 +286,6 @@
       <w:r>
         <w:t>一定要使用</w:t>
       </w:r>
-      <w:proofErr w:type="spellStart"/>
       <w:r>
         <w:t>application</w:t>
       </w:r>
@@ -301,14 +298,13 @@
       <w:r>
         <w:t>yal</w:t>
       </w:r>
-      <w:proofErr w:type="spellEnd"/>
       <w:r>
         <w:t>中进行配置</w:t>
       </w:r>
     </w:p>
     <w:p>
       <w:pPr>
-        <w:pStyle w:val="a3"/>
+        <w:pStyle w:val="ListParagraph"/>
         <w:numPr>
           <w:ilvl w:val="0"/>
           <w:numId w:val="1"/>
@@ -327,20 +323,12 @@
         <w:t>：</w:t>
       </w:r>
       <w:r>
-        <w:t>-</w:t>
-      </w:r>
-      <w:proofErr w:type="spellStart"/>
-      <w:r>
-        <w:t>Dserver.port</w:t>
-      </w:r>
-      <w:proofErr w:type="spellEnd"/>
-      <w:r>
-        <w:t>=8772</w:t>
-      </w:r>
-    </w:p>
-    <w:p>
-      <w:pPr>
-        <w:pStyle w:val="a3"/>
+        <w:t>-Dserver.port=8772</w:t>
+      </w:r>
+    </w:p>
+    <w:p>
+      <w:pPr>
+        <w:pStyle w:val="ListParagraph"/>
         <w:numPr>
           <w:ilvl w:val="0"/>
           <w:numId w:val="1"/>
@@ -396,7 +384,7 @@
     </w:p>
     <w:p>
       <w:pPr>
-        <w:pStyle w:val="a3"/>
+        <w:pStyle w:val="ListParagraph"/>
         <w:numPr>
           <w:ilvl w:val="0"/>
           <w:numId w:val="1"/>
@@ -408,7 +396,7 @@
     </w:p>
     <w:p>
       <w:pPr>
-        <w:pStyle w:val="a3"/>
+        <w:pStyle w:val="ListParagraph"/>
         <w:numPr>
           <w:ilvl w:val="0"/>
           <w:numId w:val="1"/>
@@ -420,7 +408,7 @@
     </w:p>
     <w:p>
       <w:pPr>
-        <w:pStyle w:val="a3"/>
+        <w:pStyle w:val="ListParagraph"/>
       </w:pPr>
       <w:r>
         <w:rPr>
@@ -473,7 +461,7 @@
     </w:p>
     <w:p>
       <w:pPr>
-        <w:pStyle w:val="a3"/>
+        <w:pStyle w:val="ListParagraph"/>
         <w:numPr>
           <w:ilvl w:val="0"/>
           <w:numId w:val="1"/>
@@ -597,7 +585,7 @@
     </w:p>
     <w:p>
       <w:pPr>
-        <w:pStyle w:val="a3"/>
+        <w:pStyle w:val="ListParagraph"/>
         <w:numPr>
           <w:ilvl w:val="0"/>
           <w:numId w:val="3"/>
@@ -615,11 +603,9 @@
       <w:r>
         <w:t xml:space="preserve">.java – </w:t>
       </w:r>
-      <w:proofErr w:type="spellStart"/>
       <w:r>
         <w:t>findById</w:t>
       </w:r>
-      <w:proofErr w:type="spellEnd"/>
       <w:r>
         <w:t xml:space="preserve">,  </w:t>
       </w:r>
@@ -650,7 +636,7 @@
     </w:p>
     <w:p>
       <w:pPr>
-        <w:pStyle w:val="a3"/>
+        <w:pStyle w:val="ListParagraph"/>
         <w:numPr>
           <w:ilvl w:val="0"/>
           <w:numId w:val="3"/>
@@ -662,7 +648,6 @@
         </w:rPr>
         <w:t>重启</w:t>
       </w:r>
-      <w:proofErr w:type="spellStart"/>
       <w:r>
         <w:t>Product</w:t>
       </w:r>
@@ -672,11 +657,10 @@
         </w:rPr>
         <w:t>Service</w:t>
       </w:r>
-      <w:proofErr w:type="spellEnd"/>
-    </w:p>
-    <w:p>
-      <w:pPr>
-        <w:pStyle w:val="a3"/>
+    </w:p>
+    <w:p>
+      <w:pPr>
+        <w:pStyle w:val="ListParagraph"/>
         <w:numPr>
           <w:ilvl w:val="0"/>
           <w:numId w:val="3"/>
@@ -688,18 +672,15 @@
         </w:rPr>
         <w:t>关闭</w:t>
       </w:r>
-      <w:proofErr w:type="spellStart"/>
       <w:r>
         <w:t>ProductOrderFeign</w:t>
       </w:r>
-      <w:proofErr w:type="spellEnd"/>
       <w:r>
         <w:rPr>
           <w:rFonts w:hint="eastAsia"/>
         </w:rPr>
         <w:t>中的</w:t>
       </w:r>
-      <w:proofErr w:type="spellStart"/>
       <w:r>
         <w:rPr>
           <w:rFonts w:hint="eastAsia"/>
@@ -718,7 +699,6 @@
       <w:r>
         <w:t>l</w:t>
       </w:r>
-      <w:proofErr w:type="spellEnd"/>
       <w:r>
         <w:rPr>
           <w:rFonts w:hint="eastAsia"/>
@@ -764,7 +744,7 @@
     </w:p>
     <w:p>
       <w:pPr>
-        <w:pStyle w:val="a3"/>
+        <w:pStyle w:val="ListParagraph"/>
         <w:numPr>
           <w:ilvl w:val="0"/>
           <w:numId w:val="3"/>
@@ -776,15 +756,13 @@
         </w:rPr>
         <w:t>重启</w:t>
       </w:r>
-      <w:proofErr w:type="spellStart"/>
       <w:r>
         <w:t>ProductOrderFeign</w:t>
       </w:r>
-      <w:proofErr w:type="spellEnd"/>
-    </w:p>
-    <w:p>
-      <w:pPr>
-        <w:pStyle w:val="a3"/>
+    </w:p>
+    <w:p>
+      <w:pPr>
+        <w:pStyle w:val="ListParagraph"/>
         <w:numPr>
           <w:ilvl w:val="0"/>
           <w:numId w:val="3"/>
@@ -808,7 +786,7 @@
     </w:p>
     <w:p>
       <w:pPr>
-        <w:pStyle w:val="a3"/>
+        <w:pStyle w:val="ListParagraph"/>
         <w:ind w:left="360"/>
       </w:pPr>
       <w:r>
@@ -823,7 +801,7 @@
       <w:hyperlink r:id="rId15" w:history="1">
         <w:r>
           <w:rPr>
-            <w:rStyle w:val="a4"/>
+            <w:rStyle w:val="Hyperlink"/>
           </w:rPr>
           <w:t>http://product-service/api/v1/product/find?id=6</w:t>
         </w:r>
@@ -840,7 +818,7 @@
     </w:p>
     <w:p>
       <w:pPr>
-        <w:pStyle w:val="a3"/>
+        <w:pStyle w:val="ListParagraph"/>
         <w:numPr>
           <w:ilvl w:val="0"/>
           <w:numId w:val="4"/>
@@ -852,18 +830,15 @@
         </w:rPr>
         <w:t>然后打开</w:t>
       </w:r>
-      <w:proofErr w:type="spellStart"/>
       <w:r>
         <w:t>ProductOrderFeign</w:t>
       </w:r>
-      <w:proofErr w:type="spellEnd"/>
       <w:r>
         <w:rPr>
           <w:rFonts w:hint="eastAsia"/>
         </w:rPr>
         <w:t>中的</w:t>
       </w:r>
-      <w:proofErr w:type="spellStart"/>
       <w:r>
         <w:rPr>
           <w:rFonts w:hint="eastAsia"/>
@@ -882,7 +857,6 @@
       <w:r>
         <w:t>l</w:t>
       </w:r>
-      <w:proofErr w:type="spellEnd"/>
       <w:r>
         <w:rPr>
           <w:rFonts w:hint="eastAsia"/>
@@ -922,7 +896,7 @@
     </w:p>
     <w:p>
       <w:pPr>
-        <w:pStyle w:val="a3"/>
+        <w:pStyle w:val="ListParagraph"/>
         <w:numPr>
           <w:ilvl w:val="0"/>
           <w:numId w:val="4"/>
@@ -934,15 +908,13 @@
         </w:rPr>
         <w:t>重启</w:t>
       </w:r>
-      <w:proofErr w:type="spellStart"/>
       <w:r>
         <w:t>ProductOrderFeign</w:t>
       </w:r>
-      <w:proofErr w:type="spellEnd"/>
-    </w:p>
-    <w:p>
-      <w:pPr>
-        <w:pStyle w:val="a3"/>
+    </w:p>
+    <w:p>
+      <w:pPr>
+        <w:pStyle w:val="ListParagraph"/>
         <w:numPr>
           <w:ilvl w:val="0"/>
           <w:numId w:val="4"/>
@@ -966,7 +938,7 @@
     </w:p>
     <w:p>
       <w:pPr>
-        <w:pStyle w:val="a3"/>
+        <w:pStyle w:val="ListParagraph"/>
         <w:numPr>
           <w:ilvl w:val="0"/>
           <w:numId w:val="4"/>
@@ -991,7 +963,7 @@
         </w:tabs>
         <w:spacing w:after="0" w:line="240" w:lineRule="auto"/>
         <w:rPr>
-          <w:rFonts w:ascii="宋体" w:eastAsia="宋体" w:hAnsi="宋体" w:cs="宋体"/>
+          <w:rFonts w:ascii="SimSun" w:eastAsia="SimSun" w:hAnsi="SimSun" w:cs="SimSun"/>
           <w:color w:val="000000"/>
           <w:sz w:val="24"/>
           <w:szCs w:val="24"/>
@@ -999,7 +971,7 @@
       </w:pPr>
       <w:r>
         <w:rPr>
-          <w:rFonts w:ascii="宋体" w:eastAsia="宋体" w:hAnsi="宋体" w:cs="宋体"/>
+          <w:rFonts w:ascii="SimSun" w:eastAsia="SimSun" w:hAnsi="SimSun" w:cs="SimSun"/>
           <w:color w:val="000000"/>
           <w:sz w:val="24"/>
           <w:szCs w:val="24"/>
@@ -1017,7 +989,6 @@
         <w:t>测试</w:t>
       </w:r>
       <w:bookmarkStart w:id="0" w:name="_Hlk529307259"/>
-      <w:proofErr w:type="spellStart"/>
       <w:r>
         <w:rPr>
           <w:rFonts w:hint="eastAsia"/>
@@ -1025,7 +996,6 @@
         </w:rPr>
         <w:t>Hystrix</w:t>
       </w:r>
-      <w:proofErr w:type="spellEnd"/>
       <w:r>
         <w:rPr>
           <w:rFonts w:hint="eastAsia"/>
@@ -1044,7 +1014,7 @@
     </w:p>
     <w:p>
       <w:pPr>
-        <w:pStyle w:val="a3"/>
+        <w:pStyle w:val="ListParagraph"/>
         <w:numPr>
           <w:ilvl w:val="0"/>
           <w:numId w:val="6"/>
@@ -1078,23 +1048,15 @@
         <w:rPr>
           <w:rFonts w:hint="eastAsia"/>
         </w:rPr>
-        <w:t xml:space="preserve"> </w:t>
-      </w:r>
-      <w:proofErr w:type="spellStart"/>
-      <w:r>
-        <w:rPr>
-          <w:rFonts w:hint="eastAsia"/>
-        </w:rPr>
-        <w:t>Order</w:t>
+        <w:t xml:space="preserve"> Order</w:t>
       </w:r>
       <w:r>
         <w:t>Hystrix</w:t>
       </w:r>
-      <w:proofErr w:type="spellEnd"/>
-    </w:p>
-    <w:p>
-      <w:pPr>
-        <w:pStyle w:val="a3"/>
+    </w:p>
+    <w:p>
+      <w:pPr>
+        <w:pStyle w:val="ListParagraph"/>
         <w:numPr>
           <w:ilvl w:val="0"/>
           <w:numId w:val="6"/>
@@ -1124,7 +1086,7 @@
     </w:p>
     <w:p>
       <w:pPr>
-        <w:pStyle w:val="a3"/>
+        <w:pStyle w:val="ListParagraph"/>
         <w:numPr>
           <w:ilvl w:val="0"/>
           <w:numId w:val="6"/>
@@ -1136,24 +1098,16 @@
         </w:rPr>
         <w:t>关闭</w:t>
       </w:r>
-      <w:proofErr w:type="spellStart"/>
-      <w:r>
-        <w:rPr>
-          <w:rFonts w:hint="eastAsia"/>
-        </w:rPr>
-        <w:t>Product</w:t>
-      </w:r>
-      <w:r>
-        <w:rPr>
-          <w:rFonts w:hint="eastAsia"/>
-        </w:rPr>
-        <w:t>Service</w:t>
-      </w:r>
-      <w:proofErr w:type="spellEnd"/>
-    </w:p>
-    <w:p>
-      <w:pPr>
-        <w:pStyle w:val="a3"/>
+      <w:r>
+        <w:rPr>
+          <w:rFonts w:hint="eastAsia"/>
+        </w:rPr>
+        <w:t>ProductService</w:t>
+      </w:r>
+    </w:p>
+    <w:p>
+      <w:pPr>
+        <w:pStyle w:val="ListParagraph"/>
         <w:numPr>
           <w:ilvl w:val="0"/>
           <w:numId w:val="6"/>
@@ -1165,34 +1119,18 @@
         </w:rPr>
         <w:t>再发送</w:t>
       </w:r>
-      <w:r>
-        <w:fldChar w:fldCharType="begin"/>
-      </w:r>
-      <w:r>
-        <w:instrText xml:space="preserve"> HYPERLINK "</w:instrText>
-      </w:r>
-      <w:r>
-        <w:instrText>http://localhost:8781/api/v1/order/save?product_id=6&amp;user_id=4</w:instrText>
-      </w:r>
-      <w:r>
-        <w:instrText xml:space="preserve">" </w:instrText>
-      </w:r>
-      <w:r>
-        <w:fldChar w:fldCharType="separate"/>
-      </w:r>
-      <w:r>
-        <w:rPr>
-          <w:rStyle w:val="a4"/>
-        </w:rPr>
-        <w:t>http://localhost:8781/api/v1/order/save?product_id=6&amp;user_id=4</w:t>
-      </w:r>
-      <w:r>
-        <w:fldChar w:fldCharType="end"/>
-      </w:r>
-    </w:p>
-    <w:p>
-      <w:pPr>
-        <w:pStyle w:val="a3"/>
+      <w:hyperlink r:id="rId16" w:history="1">
+        <w:r>
+          <w:rPr>
+            <w:rStyle w:val="Hyperlink"/>
+          </w:rPr>
+          <w:t>http://localhost:8781/api/v1/order/save?product_id=6&amp;user_id=4</w:t>
+        </w:r>
+      </w:hyperlink>
+    </w:p>
+    <w:p>
+      <w:pPr>
+        <w:pStyle w:val="ListParagraph"/>
         <w:numPr>
           <w:ilvl w:val="0"/>
           <w:numId w:val="6"/>
@@ -1225,7 +1163,7 @@
     </w:p>
     <w:p>
       <w:pPr>
-        <w:pStyle w:val="a3"/>
+        <w:pStyle w:val="ListParagraph"/>
         <w:ind w:left="360"/>
       </w:pPr>
       <w:r>
@@ -1268,21 +1206,7 @@
         <w:rPr>
           <w:rFonts w:hint="eastAsia"/>
         </w:rPr>
-        <w:t xml:space="preserve">product-service </w:t>
-      </w:r>
-      <w:proofErr w:type="spellStart"/>
-      <w:r>
-        <w:rPr>
-          <w:rFonts w:hint="eastAsia"/>
-        </w:rPr>
-        <w:t>findbyid</w:t>
-      </w:r>
-      <w:proofErr w:type="spellEnd"/>
-      <w:r>
-        <w:rPr>
-          <w:rFonts w:hint="eastAsia"/>
-        </w:rPr>
-        <w:t xml:space="preserve"> </w:t>
+        <w:t xml:space="preserve">product-service findbyid </w:t>
       </w:r>
       <w:r>
         <w:rPr>
@@ -1328,14 +1252,12 @@
         </w:rPr>
         <w:t>方法，必须在</w:t>
       </w:r>
-      <w:proofErr w:type="spellStart"/>
       <w:r>
         <w:rPr>
           <w:rFonts w:hint="eastAsia"/>
         </w:rPr>
         <w:t>yml</w:t>
       </w:r>
-      <w:proofErr w:type="spellEnd"/>
       <w:r>
         <w:rPr>
           <w:rFonts w:hint="eastAsia"/>
@@ -1350,15 +1272,7 @@
     </w:p>
     <w:p>
       <w:r>
-        <w:t xml:space="preserve">  </w:t>
-      </w:r>
-      <w:proofErr w:type="spellStart"/>
-      <w:r>
-        <w:t>hystrix</w:t>
-      </w:r>
-      <w:proofErr w:type="spellEnd"/>
-      <w:r>
-        <w:t>:</w:t>
+        <w:t xml:space="preserve">  hystrix:</w:t>
       </w:r>
     </w:p>
     <w:p>
@@ -1373,25 +1287,18 @@
       </w:r>
     </w:p>
     <w:p>
-      <w:pPr>
-        <w:rPr>
-          <w:rFonts w:hint="eastAsia"/>
-        </w:rPr>
-      </w:pPr>
       <w:r>
         <w:rPr>
           <w:rFonts w:hint="eastAsia"/>
         </w:rPr>
         <w:t>不然，</w:t>
       </w:r>
-      <w:proofErr w:type="spellStart"/>
       <w:r>
         <w:rPr>
           <w:rFonts w:hint="eastAsia"/>
         </w:rPr>
         <w:t>ProductClient</w:t>
       </w:r>
-      <w:proofErr w:type="spellEnd"/>
       <w:r>
         <w:rPr>
           <w:rFonts w:hint="eastAsia"/>
@@ -1408,22 +1315,14 @@
         <w:rPr>
           <w:rFonts w:hint="eastAsia"/>
         </w:rPr>
-        <w:t>方法</w:t>
-      </w:r>
-      <w:r>
-        <w:rPr>
-          <w:rFonts w:hint="eastAsia"/>
-        </w:rPr>
-        <w:t>，即使</w:t>
-      </w:r>
-      <w:proofErr w:type="spellStart"/>
+        <w:t>方法，即使</w:t>
+      </w:r>
       <w:r>
         <w:rPr>
           <w:rFonts w:hint="eastAsia"/>
         </w:rPr>
         <w:t>ProductService</w:t>
       </w:r>
-      <w:proofErr w:type="spellEnd"/>
       <w:r>
         <w:rPr>
           <w:rFonts w:hint="eastAsia"/>
@@ -1458,20 +1357,18 @@
         </w:rPr>
         <w:t>安装</w:t>
       </w:r>
-      <w:proofErr w:type="spellStart"/>
       <w:r>
         <w:rPr>
           <w:rFonts w:hint="eastAsia"/>
         </w:rPr>
         <w:t>redis</w:t>
       </w:r>
-      <w:proofErr w:type="spellEnd"/>
-    </w:p>
-    <w:p>
-      <w:hyperlink r:id="rId16" w:history="1">
+    </w:p>
+    <w:p>
+      <w:hyperlink r:id="rId17" w:history="1">
         <w:r>
           <w:rPr>
-            <w:rStyle w:val="a4"/>
+            <w:rStyle w:val="Hyperlink"/>
           </w:rPr>
           <w:t>https://blog.csdn.net/u012343297/article/details/78839063</w:t>
         </w:r>
@@ -1485,14 +1382,12 @@
         </w:rPr>
         <w:t>启动</w:t>
       </w:r>
-      <w:proofErr w:type="spellStart"/>
       <w:r>
         <w:rPr>
           <w:rFonts w:hint="eastAsia"/>
         </w:rPr>
         <w:t>redis</w:t>
       </w:r>
-      <w:proofErr w:type="spellEnd"/>
     </w:p>
     <w:p>
       <w:r>
@@ -1519,22 +1414,131 @@
         <w:t xml:space="preserve"> </w:t>
       </w:r>
       <w:r>
-        <w:t xml:space="preserve">./redis-server.exe </w:t>
-      </w:r>
-      <w:proofErr w:type="spellStart"/>
-      <w:proofErr w:type="gramStart"/>
-      <w:r>
-        <w:t>redis.windows</w:t>
-      </w:r>
-      <w:proofErr w:type="gramEnd"/>
-      <w:r>
-        <w:t>.conf</w:t>
-      </w:r>
-      <w:proofErr w:type="spellEnd"/>
+        <w:t>./redis-server.exe redis.windows.conf</w:t>
+      </w:r>
     </w:p>
     <w:p/>
     <w:p>
-      <w:proofErr w:type="spellStart"/>
+      <w:r>
+        <w:t>Linux</w:t>
+      </w:r>
+      <w:r>
+        <w:t>安装</w:t>
+      </w:r>
+      <w:r>
+        <w:rPr>
+          <w:rFonts w:hint="eastAsia"/>
+        </w:rPr>
+        <w:t>,</w:t>
+      </w:r>
+      <w:r>
+        <w:t>启动</w:t>
+      </w:r>
+      <w:r>
+        <w:t>redis</w:t>
+      </w:r>
+    </w:p>
+    <w:p>
+      <w:pPr>
+        <w:pStyle w:val="ListParagraph"/>
+        <w:numPr>
+          <w:ilvl w:val="0"/>
+          <w:numId w:val="9"/>
+        </w:numPr>
+      </w:pPr>
+      <w:r>
+        <w:t>将课程中的</w:t>
+      </w:r>
+      <w:r>
+        <w:t>redis-4.0.11.tar.gz</w:t>
+      </w:r>
+      <w:r>
+        <w:t>拷贝到</w:t>
+      </w:r>
+      <w:r>
+        <w:t>linux</w:t>
+      </w:r>
+      <w:r>
+        <w:t>机器</w:t>
+      </w:r>
+    </w:p>
+    <w:p>
+      <w:pPr>
+        <w:pStyle w:val="ListParagraph"/>
+        <w:numPr>
+          <w:ilvl w:val="0"/>
+          <w:numId w:val="9"/>
+        </w:numPr>
+      </w:pPr>
+      <w:r>
+        <w:rPr>
+          <w:rFonts w:hint="eastAsia"/>
+        </w:rPr>
+        <w:t>#&gt;</w:t>
+      </w:r>
+      <w:r>
+        <w:t xml:space="preserve"> tar -zxvf </w:t>
+      </w:r>
+      <w:r>
+        <w:t>redis-4.0.11.tar.gz</w:t>
+      </w:r>
+    </w:p>
+    <w:p>
+      <w:pPr>
+        <w:pStyle w:val="ListParagraph"/>
+        <w:numPr>
+          <w:ilvl w:val="0"/>
+          <w:numId w:val="9"/>
+        </w:numPr>
+      </w:pPr>
+      <w:r>
+        <w:t xml:space="preserve">#&gt; cd </w:t>
+      </w:r>
+      <w:r>
+        <w:t>/home/redis-4.0.11</w:t>
+      </w:r>
+    </w:p>
+    <w:p>
+      <w:pPr>
+        <w:pStyle w:val="ListParagraph"/>
+        <w:numPr>
+          <w:ilvl w:val="0"/>
+          <w:numId w:val="9"/>
+        </w:numPr>
+      </w:pPr>
+      <w:r>
+        <w:t>#&gt; make</w:t>
+      </w:r>
+    </w:p>
+    <w:p>
+      <w:pPr>
+        <w:pStyle w:val="ListParagraph"/>
+        <w:numPr>
+          <w:ilvl w:val="0"/>
+          <w:numId w:val="9"/>
+        </w:numPr>
+      </w:pPr>
+      <w:r>
+        <w:t>#&gt; cd src</w:t>
+      </w:r>
+    </w:p>
+    <w:p>
+      <w:pPr>
+        <w:pStyle w:val="ListParagraph"/>
+        <w:numPr>
+          <w:ilvl w:val="0"/>
+          <w:numId w:val="9"/>
+        </w:numPr>
+        <w:rPr>
+          <w:rFonts w:hint="eastAsia"/>
+        </w:rPr>
+      </w:pPr>
+      <w:r>
+        <w:t>./redis-server ../redis.conf</w:t>
+      </w:r>
+    </w:p>
+    <w:p/>
+    <w:p>
       <w:r>
         <w:rPr>
           <w:rFonts w:hint="eastAsia"/>
@@ -1542,84 +1546,65 @@
         </w:rPr>
         <w:t>Hystrix</w:t>
       </w:r>
-      <w:proofErr w:type="spellEnd"/>
       <w:r>
         <w:rPr>
           <w:rFonts w:hint="eastAsia"/>
           <w:highlight w:val="green"/>
         </w:rPr>
-        <w:t>降级</w:t>
+        <w:t>降级并使用</w:t>
       </w:r>
       <w:r>
         <w:rPr>
           <w:rFonts w:hint="eastAsia"/>
           <w:highlight w:val="green"/>
         </w:rPr>
-        <w:t>并使用</w:t>
-      </w:r>
-      <w:proofErr w:type="spellStart"/>
+        <w:t>redis</w:t>
+      </w:r>
       <w:r>
         <w:rPr>
           <w:rFonts w:hint="eastAsia"/>
           <w:highlight w:val="green"/>
         </w:rPr>
-        <w:t>redis</w:t>
-      </w:r>
-      <w:proofErr w:type="spellEnd"/>
+        <w:t>缓存机制，控制发短信次数</w:t>
+      </w:r>
       <w:r>
         <w:rPr>
           <w:rFonts w:hint="eastAsia"/>
           <w:highlight w:val="green"/>
         </w:rPr>
-        <w:t>缓存机制，控制发短信次数</w:t>
+        <w:t>（</w:t>
       </w:r>
       <w:r>
         <w:rPr>
           <w:rFonts w:hint="eastAsia"/>
           <w:highlight w:val="green"/>
         </w:rPr>
-        <w:t>（</w:t>
-      </w:r>
-      <w:r>
-        <w:rPr>
-          <w:rFonts w:hint="eastAsia"/>
+        <w:t>2</w:t>
+      </w:r>
+      <w:r>
+        <w:rPr>
           <w:highlight w:val="green"/>
         </w:rPr>
-        <w:t>2</w:t>
-      </w:r>
-      <w:r>
-        <w:rPr>
+        <w:t>0</w:t>
+      </w:r>
+      <w:r>
+        <w:rPr>
+          <w:rFonts w:hint="eastAsia"/>
           <w:highlight w:val="green"/>
         </w:rPr>
-        <w:t>0</w:t>
+        <w:t>s</w:t>
       </w:r>
       <w:r>
         <w:rPr>
           <w:rFonts w:hint="eastAsia"/>
           <w:highlight w:val="green"/>
         </w:rPr>
-        <w:t>s</w:t>
-      </w:r>
-      <w:r>
-        <w:rPr>
-          <w:rFonts w:hint="eastAsia"/>
-          <w:highlight w:val="green"/>
-        </w:rPr>
-        <w:t>一次</w:t>
-      </w:r>
-      <w:bookmarkStart w:id="1" w:name="_GoBack"/>
-      <w:bookmarkEnd w:id="1"/>
-      <w:r>
-        <w:rPr>
-          <w:rFonts w:hint="eastAsia"/>
-          <w:highlight w:val="green"/>
-        </w:rPr>
-        <w:t>）</w:t>
-      </w:r>
-    </w:p>
-    <w:p>
-      <w:pPr>
-        <w:pStyle w:val="a3"/>
+        <w:t>一次）</w:t>
+      </w:r>
+    </w:p>
+    <w:p>
+      <w:pPr>
+        <w:pStyle w:val="ListParagraph"/>
         <w:numPr>
           <w:ilvl w:val="0"/>
           <w:numId w:val="7"/>
@@ -1631,14 +1616,12 @@
         </w:rPr>
         <w:t>启动</w:t>
       </w:r>
-      <w:proofErr w:type="spellStart"/>
       <w:r>
         <w:rPr>
           <w:rFonts w:hint="eastAsia"/>
         </w:rPr>
         <w:t>redis</w:t>
       </w:r>
-      <w:proofErr w:type="spellEnd"/>
     </w:p>
     <w:p>
       <w:r>
@@ -1665,22 +1648,12 @@
         <w:t xml:space="preserve"> </w:t>
       </w:r>
       <w:r>
-        <w:t xml:space="preserve">./redis-server.exe </w:t>
-      </w:r>
-      <w:proofErr w:type="spellStart"/>
-      <w:proofErr w:type="gramStart"/>
-      <w:r>
-        <w:t>redis.windows</w:t>
-      </w:r>
-      <w:proofErr w:type="gramEnd"/>
-      <w:r>
-        <w:t>.conf</w:t>
-      </w:r>
-      <w:proofErr w:type="spellEnd"/>
-    </w:p>
-    <w:p>
-      <w:pPr>
-        <w:pStyle w:val="a3"/>
+        <w:t>./redis-server.exe redis.windows.conf</w:t>
+      </w:r>
+    </w:p>
+    <w:p>
+      <w:pPr>
+        <w:pStyle w:val="ListParagraph"/>
         <w:numPr>
           <w:ilvl w:val="0"/>
           <w:numId w:val="7"/>
@@ -1714,14 +1687,7 @@
         <w:rPr>
           <w:rFonts w:hint="eastAsia"/>
         </w:rPr>
-        <w:t xml:space="preserve"> </w:t>
-      </w:r>
-      <w:proofErr w:type="spellStart"/>
-      <w:r>
-        <w:rPr>
-          <w:rFonts w:hint="eastAsia"/>
-        </w:rPr>
-        <w:t>Order</w:t>
+        <w:t xml:space="preserve"> Order</w:t>
       </w:r>
       <w:r>
         <w:t>Hystrix</w:t>
@@ -1732,11 +1698,10 @@
         </w:rPr>
         <w:t>Redis</w:t>
       </w:r>
-      <w:proofErr w:type="spellEnd"/>
-    </w:p>
-    <w:p>
-      <w:pPr>
-        <w:pStyle w:val="a3"/>
+    </w:p>
+    <w:p>
+      <w:pPr>
+        <w:pStyle w:val="ListParagraph"/>
         <w:numPr>
           <w:ilvl w:val="0"/>
           <w:numId w:val="7"/>
@@ -1766,7 +1731,7 @@
     </w:p>
     <w:p>
       <w:pPr>
-        <w:pStyle w:val="a3"/>
+        <w:pStyle w:val="ListParagraph"/>
         <w:numPr>
           <w:ilvl w:val="0"/>
           <w:numId w:val="7"/>
@@ -1778,18 +1743,16 @@
         </w:rPr>
         <w:t>关闭</w:t>
       </w:r>
-      <w:proofErr w:type="spellStart"/>
       <w:r>
         <w:rPr>
           <w:rFonts w:hint="eastAsia"/>
         </w:rPr>
         <w:t>ProductService</w:t>
       </w:r>
-      <w:proofErr w:type="spellEnd"/>
-    </w:p>
-    <w:p>
-      <w:pPr>
-        <w:pStyle w:val="a3"/>
+    </w:p>
+    <w:p>
+      <w:pPr>
+        <w:pStyle w:val="ListParagraph"/>
         <w:numPr>
           <w:ilvl w:val="0"/>
           <w:numId w:val="7"/>
@@ -1801,34 +1764,18 @@
         </w:rPr>
         <w:t>再发送</w:t>
       </w:r>
-      <w:r>
-        <w:fldChar w:fldCharType="begin"/>
-      </w:r>
-      <w:r>
-        <w:instrText xml:space="preserve"> HYPERLINK "</w:instrText>
-      </w:r>
-      <w:r>
-        <w:instrText>http://localhost:8781/api/v1/order/save?product_id=6&amp;user_id=4</w:instrText>
-      </w:r>
-      <w:r>
-        <w:instrText xml:space="preserve">" </w:instrText>
-      </w:r>
-      <w:r>
-        <w:fldChar w:fldCharType="separate"/>
-      </w:r>
-      <w:r>
-        <w:rPr>
-          <w:rStyle w:val="a4"/>
-        </w:rPr>
-        <w:t>http://localhost:8781/api/v1/order/save?product_id=6&amp;user_id=4</w:t>
-      </w:r>
-      <w:r>
-        <w:fldChar w:fldCharType="end"/>
-      </w:r>
-    </w:p>
-    <w:p>
-      <w:pPr>
-        <w:pStyle w:val="a3"/>
+      <w:hyperlink r:id="rId18" w:history="1">
+        <w:r>
+          <w:rPr>
+            <w:rStyle w:val="Hyperlink"/>
+          </w:rPr>
+          <w:t>http://localhost:8781/api/v1/order/save?product_id=6&amp;user_id=4</w:t>
+        </w:r>
+      </w:hyperlink>
+    </w:p>
+    <w:p>
+      <w:pPr>
+        <w:pStyle w:val="ListParagraph"/>
         <w:numPr>
           <w:ilvl w:val="0"/>
           <w:numId w:val="7"/>
@@ -1861,7 +1808,7 @@
     </w:p>
     <w:p>
       <w:pPr>
-        <w:pStyle w:val="a3"/>
+        <w:pStyle w:val="ListParagraph"/>
         <w:ind w:left="360"/>
       </w:pPr>
       <w:r>
@@ -1885,11 +1832,8 @@
     </w:p>
     <w:p>
       <w:pPr>
-        <w:pStyle w:val="a3"/>
+        <w:pStyle w:val="ListParagraph"/>
         <w:ind w:left="360"/>
-        <w:rPr>
-          <w:rFonts w:hint="eastAsia"/>
-        </w:rPr>
       </w:pPr>
       <w:r>
         <w:rPr>
@@ -1907,87 +1851,51 @@
         <w:rPr>
           <w:rFonts w:hint="eastAsia"/>
         </w:rPr>
-        <w:t xml:space="preserve">product-service </w:t>
-      </w:r>
-      <w:proofErr w:type="spellStart"/>
-      <w:r>
-        <w:rPr>
-          <w:rFonts w:hint="eastAsia"/>
-        </w:rPr>
-        <w:t>findbyid</w:t>
-      </w:r>
-      <w:proofErr w:type="spellEnd"/>
-      <w:r>
-        <w:rPr>
-          <w:rFonts w:hint="eastAsia"/>
-        </w:rPr>
+        <w:t xml:space="preserve">product-service findbyid </w:t>
+      </w:r>
+      <w:r>
+        <w:rPr>
+          <w:rFonts w:hint="eastAsia"/>
+        </w:rPr>
+        <w:t>异常</w:t>
+      </w:r>
+    </w:p>
+    <w:p>
+      <w:pPr>
+        <w:pStyle w:val="ListParagraph"/>
+        <w:ind w:left="360"/>
+      </w:pPr>
+      <w:r>
+        <w:rPr>
+          <w:rFonts w:hint="eastAsia"/>
+        </w:rPr>
+        <w:t>紧急短信，用户下单失败，请离开查找原因</w:t>
+      </w:r>
+      <w:r>
+        <w:rPr>
+          <w:rFonts w:hint="eastAsia"/>
+        </w:rPr>
+        <w:t>,ip</w:t>
+      </w:r>
+      <w:r>
+        <w:rPr>
+          <w:rFonts w:hint="eastAsia"/>
+        </w:rPr>
+        <w:t>地址是</w:t>
+      </w:r>
+      <w:r>
+        <w:rPr>
+          <w:rFonts w:hint="eastAsia"/>
+        </w:rPr>
+        <w:t>=0:0:0:0:0:0:0:1</w:t>
+      </w:r>
+      <w:r>
         <w:t xml:space="preserve"> </w:t>
       </w:r>
-      <w:r>
-        <w:rPr>
-          <w:rFonts w:hint="eastAsia"/>
-        </w:rPr>
-        <w:t>异常</w:t>
-      </w:r>
-    </w:p>
-    <w:p>
-      <w:pPr>
-        <w:pStyle w:val="a3"/>
-        <w:ind w:left="360"/>
-      </w:pPr>
-      <w:r>
-        <w:rPr>
-          <w:rFonts w:hint="eastAsia"/>
-        </w:rPr>
-        <w:t>紧急短信，用户下单失败，请离开查找原因</w:t>
-      </w:r>
-      <w:r>
-        <w:rPr>
-          <w:rFonts w:hint="eastAsia"/>
-        </w:rPr>
-        <w:t>,</w:t>
-      </w:r>
-      <w:proofErr w:type="spellStart"/>
-      <w:r>
-        <w:rPr>
-          <w:rFonts w:hint="eastAsia"/>
-        </w:rPr>
-        <w:t>ip</w:t>
-      </w:r>
-      <w:proofErr w:type="spellEnd"/>
-      <w:r>
-        <w:rPr>
-          <w:rFonts w:hint="eastAsia"/>
-        </w:rPr>
-        <w:t>地址是</w:t>
-      </w:r>
-      <w:r>
-        <w:rPr>
-          <w:rFonts w:hint="eastAsia"/>
-        </w:rPr>
-        <w:t>=0:</w:t>
-      </w:r>
-      <w:proofErr w:type="gramStart"/>
-      <w:r>
-        <w:rPr>
-          <w:rFonts w:hint="eastAsia"/>
-        </w:rPr>
-        <w:t>0:0:0:0:0:0</w:t>
-      </w:r>
-      <w:proofErr w:type="gramEnd"/>
-      <w:r>
-        <w:rPr>
-          <w:rFonts w:hint="eastAsia"/>
-        </w:rPr>
-        <w:t>:1</w:t>
-      </w:r>
-      <w:r>
-        <w:t xml:space="preserve"> </w:t>
-      </w:r>
-    </w:p>
-    <w:p>
-      <w:pPr>
-        <w:pStyle w:val="a3"/>
+    </w:p>
+    <w:p>
+      <w:pPr>
+        <w:pStyle w:val="ListParagraph"/>
         <w:numPr>
           <w:ilvl w:val="0"/>
           <w:numId w:val="7"/>
@@ -1999,10 +1907,10 @@
         </w:rPr>
         <w:t>再发送</w:t>
       </w:r>
-      <w:hyperlink r:id="rId17" w:history="1">
+      <w:hyperlink r:id="rId19" w:history="1">
         <w:r>
           <w:rPr>
-            <w:rStyle w:val="a4"/>
+            <w:rStyle w:val="Hyperlink"/>
           </w:rPr>
           <w:t>http://localhost:8781/api/v1/order/save?product_id=6&amp;user_id=4</w:t>
         </w:r>
@@ -2010,7 +1918,7 @@
     </w:p>
     <w:p>
       <w:pPr>
-        <w:pStyle w:val="a3"/>
+        <w:pStyle w:val="ListParagraph"/>
         <w:ind w:left="360"/>
       </w:pPr>
       <w:r>
@@ -2031,11 +1939,8 @@
     </w:p>
     <w:p>
       <w:pPr>
-        <w:pStyle w:val="a3"/>
+        <w:pStyle w:val="ListParagraph"/>
         <w:ind w:left="360"/>
-        <w:rPr>
-          <w:rFonts w:hint="eastAsia"/>
-        </w:rPr>
       </w:pPr>
       <w:r>
         <w:rPr>
@@ -2053,16 +1958,135 @@
         <w:rPr>
           <w:rFonts w:hint="eastAsia"/>
         </w:rPr>
-        <w:t xml:space="preserve">product-service </w:t>
-      </w:r>
-      <w:proofErr w:type="spellStart"/>
-      <w:r>
-        <w:rPr>
-          <w:rFonts w:hint="eastAsia"/>
-        </w:rPr>
-        <w:t>findbyid</w:t>
-      </w:r>
-      <w:proofErr w:type="spellEnd"/>
+        <w:t xml:space="preserve">product-service findbyid </w:t>
+      </w:r>
+      <w:r>
+        <w:rPr>
+          <w:rFonts w:hint="eastAsia"/>
+        </w:rPr>
+        <w:t>异常</w:t>
+      </w:r>
+    </w:p>
+    <w:p>
+      <w:pPr>
+        <w:pStyle w:val="ListParagraph"/>
+        <w:ind w:left="360"/>
+      </w:pPr>
+      <w:r>
+        <w:rPr>
+          <w:rFonts w:hint="eastAsia"/>
+        </w:rPr>
+        <w:t>已经发送过短信，</w:t>
+      </w:r>
+      <w:r>
+        <w:rPr>
+          <w:rFonts w:hint="eastAsia"/>
+        </w:rPr>
+        <w:t>20</w:t>
+      </w:r>
+      <w:r>
+        <w:rPr>
+          <w:rFonts w:hint="eastAsia"/>
+        </w:rPr>
+        <w:t>秒内不重复发送</w:t>
+      </w:r>
+    </w:p>
+    <w:p>
+      <w:pPr>
+        <w:pStyle w:val="ListParagraph"/>
+        <w:ind w:left="360"/>
+      </w:pPr>
+      <w:r>
+        <w:rPr>
+          <w:rFonts w:hint="eastAsia"/>
+        </w:rPr>
+        <w:t>说明</w:t>
+      </w:r>
+      <w:r>
+        <w:rPr>
+          <w:rFonts w:hint="eastAsia"/>
+        </w:rPr>
+        <w:t>Redis</w:t>
+      </w:r>
+      <w:r>
+        <w:rPr>
+          <w:rFonts w:hint="eastAsia"/>
+        </w:rPr>
+        <w:t>缓存</w:t>
+      </w:r>
+      <w:r>
+        <w:rPr>
+          <w:rFonts w:hint="eastAsia"/>
+        </w:rPr>
+        <w:t>work</w:t>
+      </w:r>
+      <w:r>
+        <w:rPr>
+          <w:rFonts w:hint="eastAsia"/>
+        </w:rPr>
+        <w:t>了。</w:t>
+      </w:r>
+    </w:p>
+    <w:p/>
+    <w:p>
+      <w:bookmarkStart w:id="1" w:name="_GoBack"/>
+      <w:bookmarkEnd w:id="1"/>
+    </w:p>
+    <w:p>
+      <w:pPr>
+        <w:rPr>
+          <w:rFonts w:hint="eastAsia"/>
+        </w:rPr>
+      </w:pPr>
+      <w:r>
+        <w:rPr>
+          <w:highlight w:val="green"/>
+        </w:rPr>
+        <w:lastRenderedPageBreak/>
+        <w:t>Hystrix</w:t>
+      </w:r>
+      <w:r>
+        <w:rPr>
+          <w:highlight w:val="green"/>
+        </w:rPr>
+        <w:t>资源隔离</w:t>
+      </w:r>
+    </w:p>
+    <w:p>
+      <w:hyperlink r:id="rId20" w:history="1">
+        <w:r>
+          <w:rPr>
+            <w:rStyle w:val="Hyperlink"/>
+          </w:rPr>
+          <w:t>https://blog.csdn.net/liuchuanhong1/article/details/73718794</w:t>
+        </w:r>
+      </w:hyperlink>
+    </w:p>
+    <w:p>
+      <w:r>
+        <w:t>Hystrix</w:t>
+      </w:r>
+      <w:r>
+        <w:t>默认的隔离策略是</w:t>
+      </w:r>
+      <w:r>
+        <w:rPr>
+          <w:rFonts w:hint="eastAsia"/>
+        </w:rPr>
+        <w:t>：</w:t>
+      </w:r>
+      <w:r>
+        <w:rPr>
+          <w:rFonts w:hint="eastAsia"/>
+        </w:rPr>
+        <w:t>Thread</w:t>
+      </w:r>
+      <w:r>
+        <w:rPr>
+          <w:rFonts w:hint="eastAsia"/>
+        </w:rPr>
+        <w:t>，</w:t>
+      </w:r>
       <w:r>
         <w:rPr>
           <w:rFonts w:hint="eastAsia"/>
@@ -2073,71 +2097,661 @@
         <w:rPr>
           <w:rFonts w:hint="eastAsia"/>
         </w:rPr>
+        <w:t>并且默认的</w:t>
+      </w:r>
+      <w:r>
+        <w:rPr>
+          <w:rFonts w:hint="eastAsia"/>
+        </w:rPr>
+        <w:t>Timeout</w:t>
+      </w:r>
+      <w:r>
+        <w:rPr>
+          <w:rFonts w:hint="eastAsia"/>
+        </w:rPr>
+        <w:t>时间是</w:t>
+      </w:r>
+      <w:r>
+        <w:rPr>
+          <w:rFonts w:hint="eastAsia"/>
+        </w:rPr>
+        <w:t>1</w:t>
+      </w:r>
+      <w:r>
+        <w:t>ms</w:t>
+      </w:r>
+      <w:r>
+        <w:rPr>
+          <w:rFonts w:hint="eastAsia"/>
+        </w:rPr>
+        <w:t>。</w:t>
+      </w:r>
+    </w:p>
+    <w:p>
+      <w:r>
+        <w:rPr>
+          <w:rFonts w:hint="eastAsia"/>
+        </w:rPr>
+        <w:t>如果</w:t>
+      </w:r>
+      <w:r>
+        <w:rPr>
+          <w:rFonts w:hint="eastAsia"/>
+        </w:rPr>
+        <w:t>Produ</w:t>
+      </w:r>
+      <w:r>
+        <w:t>ceService</w:t>
+      </w:r>
+      <w:r>
+        <w:t>需要</w:t>
+      </w:r>
+      <w:r>
+        <w:rPr>
+          <w:rFonts w:hint="eastAsia"/>
+        </w:rPr>
+        <w:t>2s</w:t>
+      </w:r>
+      <w:r>
+        <w:rPr>
+          <w:rFonts w:hint="eastAsia"/>
+        </w:rPr>
+        <w:t>响应时间，</w:t>
+      </w:r>
+      <w:r>
+        <w:rPr>
+          <w:rFonts w:hint="eastAsia"/>
+        </w:rPr>
+        <w:t>Feign</w:t>
+      </w:r>
+      <w:r>
+        <w:rPr>
+          <w:rFonts w:hint="eastAsia"/>
+        </w:rPr>
+        <w:t>的</w:t>
+      </w:r>
+      <w:r>
+        <w:rPr>
+          <w:rFonts w:hint="eastAsia"/>
+        </w:rPr>
+        <w:t>timeout</w:t>
+      </w:r>
+      <w:r>
+        <w:rPr>
+          <w:rFonts w:hint="eastAsia"/>
+        </w:rPr>
+        <w:t>时间改为</w:t>
+      </w:r>
+      <w:r>
+        <w:rPr>
+          <w:rFonts w:hint="eastAsia"/>
+        </w:rPr>
+        <w:t>4s</w:t>
+      </w:r>
+      <w:r>
+        <w:rPr>
+          <w:rFonts w:hint="eastAsia"/>
+        </w:rPr>
+        <w:t>，</w:t>
+      </w:r>
+      <w:r>
+        <w:rPr>
+          <w:rFonts w:hint="eastAsia"/>
+        </w:rPr>
+        <w:t>Hystrix</w:t>
+      </w:r>
+      <w:r>
+        <w:rPr>
+          <w:rFonts w:hint="eastAsia"/>
+        </w:rPr>
+        <w:t>也会执行降级操作，这是因为没有修改</w:t>
+      </w:r>
+      <w:r>
+        <w:rPr>
+          <w:rFonts w:hint="eastAsia"/>
+        </w:rPr>
+        <w:t>Hystrix</w:t>
+      </w:r>
+      <w:r>
+        <w:rPr>
+          <w:rFonts w:hint="eastAsia"/>
+        </w:rPr>
+        <w:t>的</w:t>
+      </w:r>
+      <w:r>
+        <w:rPr>
+          <w:rFonts w:hint="eastAsia"/>
+        </w:rPr>
+        <w:t>timeout</w:t>
+      </w:r>
+      <w:r>
+        <w:rPr>
+          <w:rFonts w:hint="eastAsia"/>
+        </w:rPr>
+        <w:t>时间。</w:t>
+      </w:r>
+    </w:p>
+    <w:p/>
+    <w:p/>
+    <w:p>
+      <w:r>
+        <w:rPr>
+          <w:rFonts w:hint="eastAsia"/>
+        </w:rPr>
+        <w:t>测试</w:t>
+      </w:r>
+      <w:r>
+        <w:rPr>
+          <w:highlight w:val="green"/>
+        </w:rPr>
+        <w:t>Hystrix</w:t>
+      </w:r>
+      <w:r>
+        <w:rPr>
+          <w:highlight w:val="green"/>
+        </w:rPr>
+        <w:t xml:space="preserve"> timeout</w:t>
+      </w:r>
+      <w:r>
+        <w:rPr>
+          <w:highlight w:val="green"/>
+        </w:rPr>
+        <w:t>功能</w:t>
+      </w:r>
+    </w:p>
+    <w:p>
+      <w:pPr>
+        <w:pStyle w:val="ListParagraph"/>
+        <w:numPr>
+          <w:ilvl w:val="0"/>
+          <w:numId w:val="8"/>
+        </w:numPr>
+      </w:pPr>
+      <w:r>
+        <w:rPr>
+          <w:rFonts w:hint="eastAsia"/>
+        </w:rPr>
+        <w:t>在</w:t>
+      </w:r>
+      <w:r>
+        <w:t>ProductController</w:t>
+      </w:r>
+      <w:r>
+        <w:t xml:space="preserve">.java – </w:t>
+      </w:r>
+      <w:r>
+        <w:t>findById</w:t>
+      </w:r>
+      <w:r>
+        <w:t xml:space="preserve">,  </w:t>
+      </w:r>
+      <w:r>
+        <w:rPr>
+          <w:rFonts w:hint="eastAsia"/>
+        </w:rPr>
+        <w:t>打开</w:t>
+      </w:r>
+      <w:r>
+        <w:rPr>
+          <w:rFonts w:hint="eastAsia"/>
+        </w:rPr>
+        <w:t>sleep</w:t>
+      </w:r>
+      <w:r>
+        <w:rPr>
+          <w:rFonts w:hint="eastAsia"/>
+        </w:rPr>
+        <w:t>函数。</w:t>
+      </w:r>
+    </w:p>
+    <w:p>
+      <w:pPr>
+        <w:pStyle w:val="ListParagraph"/>
+        <w:numPr>
+          <w:ilvl w:val="0"/>
+          <w:numId w:val="8"/>
+        </w:numPr>
+      </w:pPr>
+      <w:r>
+        <w:rPr>
+          <w:rFonts w:hint="eastAsia"/>
+        </w:rPr>
+        <w:t>重启</w:t>
+      </w:r>
+      <w:r>
+        <w:t>Product</w:t>
+      </w:r>
+      <w:r>
+        <w:rPr>
+          <w:rFonts w:hint="eastAsia"/>
+        </w:rPr>
+        <w:t>Service</w:t>
+      </w:r>
+    </w:p>
+    <w:p>
+      <w:pPr>
+        <w:pStyle w:val="ListParagraph"/>
+        <w:numPr>
+          <w:ilvl w:val="0"/>
+          <w:numId w:val="8"/>
+        </w:numPr>
+      </w:pPr>
+      <w:r>
+        <w:rPr>
+          <w:rFonts w:hint="eastAsia"/>
+        </w:rPr>
+        <w:t>在</w:t>
+      </w:r>
+      <w:r>
+        <w:t>OrderServiceHystrix</w:t>
+      </w:r>
+      <w:r>
+        <w:rPr>
+          <w:rFonts w:hint="eastAsia"/>
+        </w:rPr>
+        <w:t>/</w:t>
+      </w:r>
+      <w:r>
+        <w:t>OrderServiceHystrix</w:t>
+      </w:r>
+      <w:r>
+        <w:t>Redis</w:t>
+      </w:r>
+      <w:r>
+        <w:rPr>
+          <w:rFonts w:hint="eastAsia"/>
+        </w:rPr>
+        <w:t>中的</w:t>
+      </w:r>
+      <w:r>
+        <w:rPr>
+          <w:rFonts w:hint="eastAsia"/>
+        </w:rPr>
+        <w:t>application</w:t>
+      </w:r>
+      <w:r>
+        <w:t>.y</w:t>
+      </w:r>
+      <w:r>
+        <w:rPr>
+          <w:rFonts w:hint="eastAsia"/>
+        </w:rPr>
+        <w:t>m</w:t>
+      </w:r>
+      <w:r>
+        <w:t>l</w:t>
+      </w:r>
+      <w:r>
+        <w:rPr>
+          <w:rFonts w:hint="eastAsia"/>
+        </w:rPr>
+        <w:t>，</w:t>
+      </w:r>
+      <w:r>
+        <w:rPr>
+          <w:rFonts w:hint="eastAsia"/>
+        </w:rPr>
+        <w:t xml:space="preserve"> </w:t>
+      </w:r>
+      <w:r>
+        <w:rPr>
+          <w:rFonts w:hint="eastAsia"/>
+        </w:rPr>
+        <w:t>关闭</w:t>
+      </w:r>
+      <w:r>
+        <w:rPr>
+          <w:rFonts w:hint="eastAsia"/>
+        </w:rPr>
+        <w:t xml:space="preserve"> </w:t>
+      </w:r>
+      <w:r>
+        <w:rPr>
+          <w:rFonts w:hint="eastAsia"/>
+        </w:rPr>
+        <w:t>#</w:t>
+      </w:r>
+      <w:r>
+        <w:rPr>
+          <w:rFonts w:hint="eastAsia"/>
+        </w:rPr>
+        <w:t>设置超时时间</w:t>
+      </w:r>
+      <w:r>
+        <w:rPr>
+          <w:rFonts w:hint="eastAsia"/>
+        </w:rPr>
+        <w:t>。</w:t>
+      </w:r>
+    </w:p>
+    <w:p>
+      <w:pPr>
+        <w:pStyle w:val="ListParagraph"/>
+        <w:numPr>
+          <w:ilvl w:val="0"/>
+          <w:numId w:val="8"/>
+        </w:numPr>
+      </w:pPr>
+      <w:r>
+        <w:t>Feign timeout</w:t>
+      </w:r>
+      <w:r>
+        <w:t>时间设置为</w:t>
+      </w:r>
+      <w:r>
+        <w:rPr>
+          <w:rFonts w:hint="eastAsia"/>
+        </w:rPr>
+        <w:t>4s</w:t>
+      </w:r>
+    </w:p>
+    <w:p>
+      <w:pPr>
+        <w:pStyle w:val="ListParagraph"/>
+        <w:numPr>
+          <w:ilvl w:val="0"/>
+          <w:numId w:val="8"/>
+        </w:numPr>
+      </w:pPr>
+      <w:r>
+        <w:rPr>
+          <w:rFonts w:hint="eastAsia"/>
+        </w:rPr>
+        <w:t>重启</w:t>
+      </w:r>
+      <w:r>
+        <w:t>OrderServiceHystrix</w:t>
+      </w:r>
+      <w:r>
+        <w:rPr>
+          <w:rFonts w:hint="eastAsia"/>
+        </w:rPr>
+        <w:t>/</w:t>
+      </w:r>
+      <w:r>
+        <w:t>OrderServiceHystrixRedis</w:t>
+      </w:r>
+    </w:p>
+    <w:p>
+      <w:pPr>
+        <w:pStyle w:val="ListParagraph"/>
+        <w:numPr>
+          <w:ilvl w:val="0"/>
+          <w:numId w:val="8"/>
+        </w:numPr>
+      </w:pPr>
+      <w:r>
+        <w:rPr>
+          <w:rFonts w:hint="eastAsia"/>
+        </w:rPr>
+        <w:t>发送</w:t>
+      </w:r>
+      <w:r>
+        <w:rPr>
+          <w:rFonts w:hint="eastAsia"/>
+        </w:rPr>
+        <w:t xml:space="preserve"> </w:t>
+      </w:r>
+      <w:r>
+        <w:t>http://localhost:8781/api/v1/order/save?product_id=6&amp;user_id=4</w:t>
+      </w:r>
+    </w:p>
+    <w:p>
+      <w:pPr>
+        <w:pStyle w:val="ListParagraph"/>
+        <w:ind w:left="360"/>
+      </w:pPr>
+      <w:r>
+        <w:rPr>
+          <w:rFonts w:hint="eastAsia"/>
+        </w:rPr>
+        <w:t>显示</w:t>
+      </w:r>
+      <w:r>
+        <w:rPr>
+          <w:rFonts w:hint="eastAsia"/>
+        </w:rPr>
+        <w:t>{"msg":"</w:t>
+      </w:r>
+      <w:r>
+        <w:rPr>
+          <w:rFonts w:hint="eastAsia"/>
+        </w:rPr>
+        <w:t>抢购人数太多，您被挤出来了，稍等重试</w:t>
+      </w:r>
+      <w:r>
+        <w:rPr>
+          <w:rFonts w:hint="eastAsia"/>
+        </w:rPr>
+        <w:t>","code":-1}</w:t>
+      </w:r>
+    </w:p>
+    <w:p>
+      <w:pPr>
+        <w:pStyle w:val="ListParagraph"/>
+        <w:ind w:left="360"/>
+      </w:pPr>
+      <w:r>
+        <w:rPr>
+          <w:rFonts w:hint="eastAsia"/>
+        </w:rPr>
+        <w:t>并且在</w:t>
+      </w:r>
+      <w:r>
+        <w:rPr>
+          <w:rFonts w:hint="eastAsia"/>
+        </w:rPr>
+        <w:t>log</w:t>
+      </w:r>
+      <w:r>
+        <w:rPr>
+          <w:rFonts w:hint="eastAsia"/>
+        </w:rPr>
+        <w:t>中出现：</w:t>
+      </w:r>
+    </w:p>
+    <w:p>
+      <w:pPr>
+        <w:pStyle w:val="ListParagraph"/>
+        <w:ind w:left="360"/>
+      </w:pPr>
+      <w:r>
+        <w:rPr>
+          <w:rFonts w:hint="eastAsia"/>
+        </w:rPr>
+        <w:t xml:space="preserve">feign </w:t>
+      </w:r>
+      <w:r>
+        <w:rPr>
+          <w:rFonts w:hint="eastAsia"/>
+        </w:rPr>
+        <w:t>调用</w:t>
+      </w:r>
+      <w:r>
+        <w:rPr>
+          <w:rFonts w:hint="eastAsia"/>
+        </w:rPr>
+        <w:t xml:space="preserve">product-service findbyid </w:t>
+      </w:r>
+      <w:r>
+        <w:rPr>
+          <w:rFonts w:hint="eastAsia"/>
+        </w:rPr>
         <w:t>异常</w:t>
       </w:r>
     </w:p>
     <w:p>
       <w:pPr>
-        <w:pStyle w:val="a3"/>
+        <w:pStyle w:val="ListParagraph"/>
+        <w:numPr>
+          <w:ilvl w:val="0"/>
+          <w:numId w:val="8"/>
+        </w:numPr>
+      </w:pPr>
+      <w:r>
+        <w:t>可以看到</w:t>
+      </w:r>
+      <w:r>
+        <w:t>Feign timeout</w:t>
+      </w:r>
+      <w:r>
+        <w:t>时间设置无效</w:t>
+      </w:r>
+    </w:p>
+    <w:p>
+      <w:pPr>
+        <w:pStyle w:val="ListParagraph"/>
         <w:ind w:left="360"/>
-      </w:pPr>
-      <w:r>
-        <w:rPr>
-          <w:rFonts w:hint="eastAsia"/>
-        </w:rPr>
-        <w:t>已经发送过短信，</w:t>
-      </w:r>
-      <w:r>
-        <w:rPr>
-          <w:rFonts w:hint="eastAsia"/>
-        </w:rPr>
-        <w:t>20</w:t>
-      </w:r>
-      <w:r>
-        <w:rPr>
-          <w:rFonts w:hint="eastAsia"/>
-        </w:rPr>
-        <w:t>秒内不重复发送</w:t>
-      </w:r>
-    </w:p>
-    <w:p>
-      <w:pPr>
-        <w:pStyle w:val="a3"/>
-        <w:ind w:left="360"/>
-        <w:rPr>
-          <w:rFonts w:hint="eastAsia"/>
-        </w:rPr>
-      </w:pPr>
-      <w:r>
-        <w:rPr>
-          <w:rFonts w:hint="eastAsia"/>
-        </w:rPr>
-        <w:t>说明</w:t>
-      </w:r>
-      <w:r>
-        <w:rPr>
-          <w:rFonts w:hint="eastAsia"/>
-        </w:rPr>
-        <w:t>Redis</w:t>
-      </w:r>
-      <w:r>
-        <w:rPr>
-          <w:rFonts w:hint="eastAsia"/>
-        </w:rPr>
-        <w:t>缓存</w:t>
-      </w:r>
-      <w:r>
-        <w:rPr>
-          <w:rFonts w:hint="eastAsia"/>
-        </w:rPr>
-        <w:t>work</w:t>
-      </w:r>
-      <w:r>
-        <w:rPr>
-          <w:rFonts w:hint="eastAsia"/>
-        </w:rPr>
-        <w:t>了。</w:t>
-      </w:r>
+        <w:rPr>
+          <w:rFonts w:hint="eastAsia"/>
+        </w:rPr>
+      </w:pPr>
+    </w:p>
+    <w:p>
+      <w:pPr>
+        <w:pStyle w:val="ListParagraph"/>
+        <w:numPr>
+          <w:ilvl w:val="0"/>
+          <w:numId w:val="8"/>
+        </w:numPr>
+      </w:pPr>
+      <w:r>
+        <w:rPr>
+          <w:rFonts w:hint="eastAsia"/>
+        </w:rPr>
+        <w:t>在</w:t>
+      </w:r>
+      <w:r>
+        <w:t>OrderServiceHystrix</w:t>
+      </w:r>
+      <w:r>
+        <w:rPr>
+          <w:rFonts w:hint="eastAsia"/>
+        </w:rPr>
+        <w:t>/</w:t>
+      </w:r>
+      <w:r>
+        <w:t>OrderServiceHystrixRedis</w:t>
+      </w:r>
+      <w:r>
+        <w:rPr>
+          <w:rFonts w:hint="eastAsia"/>
+        </w:rPr>
+        <w:t>中的</w:t>
+      </w:r>
+      <w:r>
+        <w:rPr>
+          <w:rFonts w:hint="eastAsia"/>
+        </w:rPr>
+        <w:t>application</w:t>
+      </w:r>
+      <w:r>
+        <w:t>.y</w:t>
+      </w:r>
+      <w:r>
+        <w:rPr>
+          <w:rFonts w:hint="eastAsia"/>
+        </w:rPr>
+        <w:t>m</w:t>
+      </w:r>
+      <w:r>
+        <w:t>l</w:t>
+      </w:r>
+      <w:r>
+        <w:rPr>
+          <w:rFonts w:hint="eastAsia"/>
+        </w:rPr>
+        <w:t>，</w:t>
+      </w:r>
+      <w:r>
+        <w:rPr>
+          <w:rFonts w:hint="eastAsia"/>
+        </w:rPr>
+        <w:t xml:space="preserve"> </w:t>
+      </w:r>
+      <w:r>
+        <w:rPr>
+          <w:rFonts w:hint="eastAsia"/>
+        </w:rPr>
+        <w:t>关打开</w:t>
+      </w:r>
+      <w:r>
+        <w:rPr>
+          <w:rFonts w:hint="eastAsia"/>
+        </w:rPr>
+        <w:t>#</w:t>
+      </w:r>
+      <w:r>
+        <w:rPr>
+          <w:rFonts w:hint="eastAsia"/>
+        </w:rPr>
+        <w:t>设置超时时间</w:t>
+      </w:r>
+      <w:r>
+        <w:rPr>
+          <w:rFonts w:hint="eastAsia"/>
+        </w:rPr>
+        <w:t>。</w:t>
+      </w:r>
+    </w:p>
+    <w:p>
+      <w:pPr>
+        <w:pStyle w:val="ListParagraph"/>
+        <w:numPr>
+          <w:ilvl w:val="0"/>
+          <w:numId w:val="8"/>
+        </w:numPr>
+      </w:pPr>
+      <w:r>
+        <w:rPr>
+          <w:rFonts w:hint="eastAsia"/>
+        </w:rPr>
+        <w:t>重启</w:t>
+      </w:r>
+      <w:r>
+        <w:t>OrderServiceHystrix</w:t>
+      </w:r>
+      <w:r>
+        <w:rPr>
+          <w:rFonts w:hint="eastAsia"/>
+        </w:rPr>
+        <w:t>/</w:t>
+      </w:r>
+      <w:r>
+        <w:t>OrderServiceHystrixRedis</w:t>
+      </w:r>
+    </w:p>
+    <w:p>
+      <w:pPr>
+        <w:pStyle w:val="ListParagraph"/>
+        <w:numPr>
+          <w:ilvl w:val="0"/>
+          <w:numId w:val="8"/>
+        </w:numPr>
+      </w:pPr>
+      <w:r>
+        <w:t>消息显示正常</w:t>
+      </w:r>
+      <w:r>
+        <w:rPr>
+          <w:rFonts w:hint="eastAsia"/>
+        </w:rPr>
+        <w:t>。</w:t>
+      </w:r>
+    </w:p>
+    <w:p>
+      <w:pPr>
+        <w:rPr>
+          <w:rFonts w:hint="eastAsia"/>
+        </w:rPr>
+      </w:pPr>
+    </w:p>
+    <w:p>
+      <w:pPr>
+        <w:rPr>
+          <w:rFonts w:hint="eastAsia"/>
+        </w:rPr>
+      </w:pPr>
     </w:p>
     <w:sectPr>
       <w:pgSz w:w="12240" w:h="15840"/>
@@ -2150,7 +2764,7 @@
 </file>
 
 <file path=word/endnotes.xml><?xml version="1.0" encoding="utf-8"?>
-<w:endnotes xmlns:wpc="http://schemas.microsoft.com/office/word/2010/wordprocessingCanvas" xmlns:cx="http://schemas.microsoft.com/office/drawing/2014/chartex" xmlns:cx1="http://schemas.microsoft.com/office/drawing/2015/9/8/chartex" xmlns:cx2="http://schemas.microsoft.com/office/drawing/2015/10/21/chartex" xmlns:cx3="http://schemas.microsoft.com/office/drawing/2016/5/9/chartex" xmlns:cx4="http://schemas.microsoft.com/office/drawing/2016/5/10/chartex" xmlns:cx5="http://schemas.microsoft.com/office/drawing/2016/5/11/chartex" xmlns:cx6="http://schemas.microsoft.com/office/drawing/2016/5/12/chartex" xmlns:cx7="http://schemas.microsoft.com/office/drawing/2016/5/13/chartex" xmlns:cx8="http://schemas.microsoft.com/office/drawing/2016/5/14/chartex" xmlns:mc="http://schemas.openxmlformats.org/markup-compatibility/2006" xmlns:aink="http://schemas.microsoft.com/office/drawing/2016/ink" xmlns:am3d="http://schemas.microsoft.com/office/drawing/2017/model3d" xmlns:o="urn:schemas-microsoft-com:office:office" xmlns:r="http://schemas.openxmlformats.org/officeDocument/2006/relationships" xmlns:m="http://schemas.openxmlformats.org/officeDocument/2006/math" xmlns:v="urn:schemas-microsoft-com:vml" xmlns:wp14="http://schemas.microsoft.com/office/word/2010/wordprocessingDrawing" xmlns:wp="http://schemas.openxmlformats.org/drawingml/2006/wordprocessingDrawing" xmlns:w10="urn:schemas-microsoft-com:office:word" xmlns:w="http://schemas.openxmlformats.org/wordprocessingml/2006/main" xmlns:w14="http://schemas.microsoft.com/office/word/2010/wordml" xmlns:w15="http://schemas.microsoft.com/office/word/2012/wordml" xmlns:w16cid="http://schemas.microsoft.com/office/word/2016/wordml/cid" xmlns:w16se="http://schemas.microsoft.com/office/word/2015/wordml/symex" xmlns:wpg="http://schemas.microsoft.com/office/word/2010/wordprocessingGroup" xmlns:wpi="http://schemas.microsoft.com/office/word/2010/wordprocessingInk" xmlns:wne="http://schemas.microsoft.com/office/word/2006/wordml" xmlns:wps="http://schemas.microsoft.com/office/word/2010/wordprocessingShape" mc:Ignorable="w14 w15 w16se w16cid wp14">
+<w:endnotes xmlns:wpc="http://schemas.microsoft.com/office/word/2010/wordprocessingCanvas" xmlns:mc="http://schemas.openxmlformats.org/markup-compatibility/2006" xmlns:o="urn:schemas-microsoft-com:office:office" xmlns:r="http://schemas.openxmlformats.org/officeDocument/2006/relationships" xmlns:m="http://schemas.openxmlformats.org/officeDocument/2006/math" xmlns:v="urn:schemas-microsoft-com:vml" xmlns:wp14="http://schemas.microsoft.com/office/word/2010/wordprocessingDrawing" xmlns:wp="http://schemas.openxmlformats.org/drawingml/2006/wordprocessingDrawing" xmlns:w10="urn:schemas-microsoft-com:office:word" xmlns:w="http://schemas.openxmlformats.org/wordprocessingml/2006/main" xmlns:w14="http://schemas.microsoft.com/office/word/2010/wordml" xmlns:w15="http://schemas.microsoft.com/office/word/2012/wordml" xmlns:wpg="http://schemas.microsoft.com/office/word/2010/wordprocessingGroup" xmlns:wpi="http://schemas.microsoft.com/office/word/2010/wordprocessingInk" xmlns:wne="http://schemas.microsoft.com/office/word/2006/wordml" xmlns:wps="http://schemas.microsoft.com/office/word/2010/wordprocessingShape" mc:Ignorable="w14 w15 wp14">
   <w:endnote w:type="separator" w:id="-1">
     <w:p>
       <w:pPr>
@@ -2175,7 +2789,7 @@
 </file>
 
 <file path=word/footnotes.xml><?xml version="1.0" encoding="utf-8"?>
-<w:footnotes xmlns:wpc="http://schemas.microsoft.com/office/word/2010/wordprocessingCanvas" xmlns:cx="http://schemas.microsoft.com/office/drawing/2014/chartex" xmlns:cx1="http://schemas.microsoft.com/office/drawing/2015/9/8/chartex" xmlns:cx2="http://schemas.microsoft.com/office/drawing/2015/10/21/chartex" xmlns:cx3="http://schemas.microsoft.com/office/drawing/2016/5/9/chartex" xmlns:cx4="http://schemas.microsoft.com/office/drawing/2016/5/10/chartex" xmlns:cx5="http://schemas.microsoft.com/office/drawing/2016/5/11/chartex" xmlns:cx6="http://schemas.microsoft.com/office/drawing/2016/5/12/chartex" xmlns:cx7="http://schemas.microsoft.com/office/drawing/2016/5/13/chartex" xmlns:cx8="http://schemas.microsoft.com/office/drawing/2016/5/14/chartex" xmlns:mc="http://schemas.openxmlformats.org/markup-compatibility/2006" xmlns:aink="http://schemas.microsoft.com/office/drawing/2016/ink" xmlns:am3d="http://schemas.microsoft.com/office/drawing/2017/model3d" xmlns:o="urn:schemas-microsoft-com:office:office" xmlns:r="http://schemas.openxmlformats.org/officeDocument/2006/relationships" xmlns:m="http://schemas.openxmlformats.org/officeDocument/2006/math" xmlns:v="urn:schemas-microsoft-com:vml" xmlns:wp14="http://schemas.microsoft.com/office/word/2010/wordprocessingDrawing" xmlns:wp="http://schemas.openxmlformats.org/drawingml/2006/wordprocessingDrawing" xmlns:w10="urn:schemas-microsoft-com:office:word" xmlns:w="http://schemas.openxmlformats.org/wordprocessingml/2006/main" xmlns:w14="http://schemas.microsoft.com/office/word/2010/wordml" xmlns:w15="http://schemas.microsoft.com/office/word/2012/wordml" xmlns:w16cid="http://schemas.microsoft.com/office/word/2016/wordml/cid" xmlns:w16se="http://schemas.microsoft.com/office/word/2015/wordml/symex" xmlns:wpg="http://schemas.microsoft.com/office/word/2010/wordprocessingGroup" xmlns:wpi="http://schemas.microsoft.com/office/word/2010/wordprocessingInk" xmlns:wne="http://schemas.microsoft.com/office/word/2006/wordml" xmlns:wps="http://schemas.microsoft.com/office/word/2010/wordprocessingShape" mc:Ignorable="w14 w15 w16se w16cid wp14">
+<w:footnotes xmlns:wpc="http://schemas.microsoft.com/office/word/2010/wordprocessingCanvas" xmlns:mc="http://schemas.openxmlformats.org/markup-compatibility/2006" xmlns:o="urn:schemas-microsoft-com:office:office" xmlns:r="http://schemas.openxmlformats.org/officeDocument/2006/relationships" xmlns:m="http://schemas.openxmlformats.org/officeDocument/2006/math" xmlns:v="urn:schemas-microsoft-com:vml" xmlns:wp14="http://schemas.microsoft.com/office/word/2010/wordprocessingDrawing" xmlns:wp="http://schemas.openxmlformats.org/drawingml/2006/wordprocessingDrawing" xmlns:w10="urn:schemas-microsoft-com:office:word" xmlns:w="http://schemas.openxmlformats.org/wordprocessingml/2006/main" xmlns:w14="http://schemas.microsoft.com/office/word/2010/wordml" xmlns:w15="http://schemas.microsoft.com/office/word/2012/wordml" xmlns:wpg="http://schemas.microsoft.com/office/word/2010/wordprocessingGroup" xmlns:wpi="http://schemas.microsoft.com/office/word/2010/wordprocessingInk" xmlns:wne="http://schemas.microsoft.com/office/word/2006/wordml" xmlns:wps="http://schemas.microsoft.com/office/word/2010/wordprocessingShape" mc:Ignorable="w14 w15 wp14">
   <w:footnote w:type="separator" w:id="-1">
     <w:p>
       <w:pPr>
@@ -2200,7 +2814,7 @@
 </file>
 
 <file path=word/numbering.xml><?xml version="1.0" encoding="utf-8"?>
-<w:numbering xmlns:wpc="http://schemas.microsoft.com/office/word/2010/wordprocessingCanvas" xmlns:cx="http://schemas.microsoft.com/office/drawing/2014/chartex" xmlns:cx1="http://schemas.microsoft.com/office/drawing/2015/9/8/chartex" xmlns:cx2="http://schemas.microsoft.com/office/drawing/2015/10/21/chartex" xmlns:cx3="http://schemas.microsoft.com/office/drawing/2016/5/9/chartex" xmlns:cx4="http://schemas.microsoft.com/office/drawing/2016/5/10/chartex" xmlns:cx5="http://schemas.microsoft.com/office/drawing/2016/5/11/chartex" xmlns:cx6="http://schemas.microsoft.com/office/drawing/2016/5/12/chartex" xmlns:cx7="http://schemas.microsoft.com/office/drawing/2016/5/13/chartex" xmlns:cx8="http://schemas.microsoft.com/office/drawing/2016/5/14/chartex" xmlns:mc="http://schemas.openxmlformats.org/markup-compatibility/2006" xmlns:aink="http://schemas.microsoft.com/office/drawing/2016/ink" xmlns:am3d="http://schemas.microsoft.com/office/drawing/2017/model3d" xmlns:o="urn:schemas-microsoft-com:office:office" xmlns:r="http://schemas.openxmlformats.org/officeDocument/2006/relationships" xmlns:m="http://schemas.openxmlformats.org/officeDocument/2006/math" xmlns:v="urn:schemas-microsoft-com:vml" xmlns:wp14="http://schemas.microsoft.com/office/word/2010/wordprocessingDrawing" xmlns:wp="http://schemas.openxmlformats.org/drawingml/2006/wordprocessingDrawing" xmlns:w10="urn:schemas-microsoft-com:office:word" xmlns:w="http://schemas.openxmlformats.org/wordprocessingml/2006/main" xmlns:w14="http://schemas.microsoft.com/office/word/2010/wordml" xmlns:w15="http://schemas.microsoft.com/office/word/2012/wordml" xmlns:w16cid="http://schemas.microsoft.com/office/word/2016/wordml/cid" xmlns:w16se="http://schemas.microsoft.com/office/word/2015/wordml/symex" xmlns:wpg="http://schemas.microsoft.com/office/word/2010/wordprocessingGroup" xmlns:wpi="http://schemas.microsoft.com/office/word/2010/wordprocessingInk" xmlns:wne="http://schemas.microsoft.com/office/word/2006/wordml" xmlns:wps="http://schemas.microsoft.com/office/word/2010/wordprocessingShape" mc:Ignorable="w14 w15 w16se w16cid wp14">
+<w:numbering xmlns:wpc="http://schemas.microsoft.com/office/word/2010/wordprocessingCanvas" xmlns:mc="http://schemas.openxmlformats.org/markup-compatibility/2006" xmlns:o="urn:schemas-microsoft-com:office:office" xmlns:r="http://schemas.openxmlformats.org/officeDocument/2006/relationships" xmlns:m="http://schemas.openxmlformats.org/officeDocument/2006/math" xmlns:v="urn:schemas-microsoft-com:vml" xmlns:wp14="http://schemas.microsoft.com/office/word/2010/wordprocessingDrawing" xmlns:wp="http://schemas.openxmlformats.org/drawingml/2006/wordprocessingDrawing" xmlns:w10="urn:schemas-microsoft-com:office:word" xmlns:w="http://schemas.openxmlformats.org/wordprocessingml/2006/main" xmlns:w14="http://schemas.microsoft.com/office/word/2010/wordml" xmlns:w15="http://schemas.microsoft.com/office/word/2012/wordml" xmlns:wpg="http://schemas.microsoft.com/office/word/2010/wordprocessingGroup" xmlns:wpi="http://schemas.microsoft.com/office/word/2010/wordprocessingInk" xmlns:wne="http://schemas.microsoft.com/office/word/2006/wordml" xmlns:wps="http://schemas.microsoft.com/office/word/2010/wordprocessingShape" mc:Ignorable="w14 w15 wp14">
   <w:abstractNum w:abstractNumId="0" w15:restartNumberingAfterBreak="0">
     <w:nsid w:val="16A4507F"/>
     <w:multiLevelType w:val="hybridMultilevel"/>
@@ -2647,6 +3261,184 @@
     </w:lvl>
   </w:abstractNum>
   <w:abstractNum w:abstractNumId="5" w15:restartNumberingAfterBreak="0">
+    <w:nsid w:val="445C45D9"/>
+    <w:multiLevelType w:val="hybridMultilevel"/>
+    <w:tmpl w:val="AB184A78"/>
+    <w:lvl w:ilvl="0" w:tplc="0409000F">
+      <w:start w:val="1"/>
+      <w:numFmt w:val="decimal"/>
+      <w:lvlText w:val="%1."/>
+      <w:lvlJc w:val="left"/>
+      <w:pPr>
+        <w:ind w:left="720" w:hanging="360"/>
+      </w:pPr>
+      <w:rPr>
+        <w:rFonts w:hint="default"/>
+      </w:rPr>
+    </w:lvl>
+    <w:lvl w:ilvl="1" w:tplc="04090019" w:tentative="1">
+      <w:start w:val="1"/>
+      <w:numFmt w:val="lowerLetter"/>
+      <w:lvlText w:val="%2."/>
+      <w:lvlJc w:val="left"/>
+      <w:pPr>
+        <w:ind w:left="1440" w:hanging="360"/>
+      </w:pPr>
+    </w:lvl>
+    <w:lvl w:ilvl="2" w:tplc="0409001B" w:tentative="1">
+      <w:start w:val="1"/>
+      <w:numFmt w:val="lowerRoman"/>
+      <w:lvlText w:val="%3."/>
+      <w:lvlJc w:val="right"/>
+      <w:pPr>
+        <w:ind w:left="2160" w:hanging="180"/>
+      </w:pPr>
+    </w:lvl>
+    <w:lvl w:ilvl="3" w:tplc="0409000F" w:tentative="1">
+      <w:start w:val="1"/>
+      <w:numFmt w:val="decimal"/>
+      <w:lvlText w:val="%4."/>
+      <w:lvlJc w:val="left"/>
+      <w:pPr>
+        <w:ind w:left="2880" w:hanging="360"/>
+      </w:pPr>
+    </w:lvl>
+    <w:lvl w:ilvl="4" w:tplc="04090019" w:tentative="1">
+      <w:start w:val="1"/>
+      <w:numFmt w:val="lowerLetter"/>
+      <w:lvlText w:val="%5."/>
+      <w:lvlJc w:val="left"/>
+      <w:pPr>
+        <w:ind w:left="3600" w:hanging="360"/>
+      </w:pPr>
+    </w:lvl>
+    <w:lvl w:ilvl="5" w:tplc="0409001B" w:tentative="1">
+      <w:start w:val="1"/>
+      <w:numFmt w:val="lowerRoman"/>
+      <w:lvlText w:val="%6."/>
+      <w:lvlJc w:val="right"/>
+      <w:pPr>
+        <w:ind w:left="4320" w:hanging="180"/>
+      </w:pPr>
+    </w:lvl>
+    <w:lvl w:ilvl="6" w:tplc="0409000F" w:tentative="1">
+      <w:start w:val="1"/>
+      <w:numFmt w:val="decimal"/>
+      <w:lvlText w:val="%7."/>
+      <w:lvlJc w:val="left"/>
+      <w:pPr>
+        <w:ind w:left="5040" w:hanging="360"/>
+      </w:pPr>
+    </w:lvl>
+    <w:lvl w:ilvl="7" w:tplc="04090019" w:tentative="1">
+      <w:start w:val="1"/>
+      <w:numFmt w:val="lowerLetter"/>
+      <w:lvlText w:val="%8."/>
+      <w:lvlJc w:val="left"/>
+      <w:pPr>
+        <w:ind w:left="5760" w:hanging="360"/>
+      </w:pPr>
+    </w:lvl>
+    <w:lvl w:ilvl="8" w:tplc="0409001B" w:tentative="1">
+      <w:start w:val="1"/>
+      <w:numFmt w:val="lowerRoman"/>
+      <w:lvlText w:val="%9."/>
+      <w:lvlJc w:val="right"/>
+      <w:pPr>
+        <w:ind w:left="6480" w:hanging="180"/>
+      </w:pPr>
+    </w:lvl>
+  </w:abstractNum>
+  <w:abstractNum w:abstractNumId="6" w15:restartNumberingAfterBreak="0">
+    <w:nsid w:val="492A1816"/>
+    <w:multiLevelType w:val="hybridMultilevel"/>
+    <w:tmpl w:val="3D484882"/>
+    <w:lvl w:ilvl="0" w:tplc="0409000F">
+      <w:start w:val="1"/>
+      <w:numFmt w:val="decimal"/>
+      <w:lvlText w:val="%1."/>
+      <w:lvlJc w:val="left"/>
+      <w:pPr>
+        <w:ind w:left="360" w:hanging="360"/>
+      </w:pPr>
+      <w:rPr>
+        <w:rFonts w:hint="default"/>
+      </w:rPr>
+    </w:lvl>
+    <w:lvl w:ilvl="1" w:tplc="04090019" w:tentative="1">
+      <w:start w:val="1"/>
+      <w:numFmt w:val="lowerLetter"/>
+      <w:lvlText w:val="%2."/>
+      <w:lvlJc w:val="left"/>
+      <w:pPr>
+        <w:ind w:left="1080" w:hanging="360"/>
+      </w:pPr>
+    </w:lvl>
+    <w:lvl w:ilvl="2" w:tplc="0409001B" w:tentative="1">
+      <w:start w:val="1"/>
+      <w:numFmt w:val="lowerRoman"/>
+      <w:lvlText w:val="%3."/>
+      <w:lvlJc w:val="right"/>
+      <w:pPr>
+        <w:ind w:left="1800" w:hanging="180"/>
+      </w:pPr>
+    </w:lvl>
+    <w:lvl w:ilvl="3" w:tplc="0409000F" w:tentative="1">
+      <w:start w:val="1"/>
+      <w:numFmt w:val="decimal"/>
+      <w:lvlText w:val="%4."/>
+      <w:lvlJc w:val="left"/>
+      <w:pPr>
+        <w:ind w:left="2520" w:hanging="360"/>
+      </w:pPr>
+    </w:lvl>
+    <w:lvl w:ilvl="4" w:tplc="04090019" w:tentative="1">
+      <w:start w:val="1"/>
+      <w:numFmt w:val="lowerLetter"/>
+      <w:lvlText w:val="%5."/>
+      <w:lvlJc w:val="left"/>
+      <w:pPr>
+        <w:ind w:left="3240" w:hanging="360"/>
+      </w:pPr>
+    </w:lvl>
+    <w:lvl w:ilvl="5" w:tplc="0409001B" w:tentative="1">
+      <w:start w:val="1"/>
+      <w:numFmt w:val="lowerRoman"/>
+      <w:lvlText w:val="%6."/>
+      <w:lvlJc w:val="right"/>
+      <w:pPr>
+        <w:ind w:left="3960" w:hanging="180"/>
+      </w:pPr>
+    </w:lvl>
+    <w:lvl w:ilvl="6" w:tplc="0409000F" w:tentative="1">
+      <w:start w:val="1"/>
+      <w:numFmt w:val="decimal"/>
+      <w:lvlText w:val="%7."/>
+      <w:lvlJc w:val="left"/>
+      <w:pPr>
+        <w:ind w:left="4680" w:hanging="360"/>
+      </w:pPr>
+    </w:lvl>
+    <w:lvl w:ilvl="7" w:tplc="04090019" w:tentative="1">
+      <w:start w:val="1"/>
+      <w:numFmt w:val="lowerLetter"/>
+      <w:lvlText w:val="%8."/>
+      <w:lvlJc w:val="left"/>
+      <w:pPr>
+        <w:ind w:left="5400" w:hanging="360"/>
+      </w:pPr>
+    </w:lvl>
+    <w:lvl w:ilvl="8" w:tplc="0409001B" w:tentative="1">
+      <w:start w:val="1"/>
+      <w:numFmt w:val="lowerRoman"/>
+      <w:lvlText w:val="%9."/>
+      <w:lvlJc w:val="right"/>
+      <w:pPr>
+        <w:ind w:left="6120" w:hanging="180"/>
+      </w:pPr>
+    </w:lvl>
+  </w:abstractNum>
+  <w:abstractNum w:abstractNumId="7" w15:restartNumberingAfterBreak="0">
     <w:nsid w:val="5ADA2273"/>
     <w:multiLevelType w:val="hybridMultilevel"/>
     <w:tmpl w:val="283E3548"/>
@@ -2735,7 +3527,7 @@
       </w:pPr>
     </w:lvl>
   </w:abstractNum>
-  <w:abstractNum w:abstractNumId="6" w15:restartNumberingAfterBreak="0">
+  <w:abstractNum w:abstractNumId="8" w15:restartNumberingAfterBreak="0">
     <w:nsid w:val="6BB66662"/>
     <w:multiLevelType w:val="hybridMultilevel"/>
     <w:tmpl w:val="F21A56BC"/>
@@ -2834,22 +3626,28 @@
     <w:abstractNumId w:val="0"/>
   </w:num>
   <w:num w:numId="4">
-    <w:abstractNumId w:val="5"/>
+    <w:abstractNumId w:val="7"/>
   </w:num>
   <w:num w:numId="5">
     <w:abstractNumId w:val="2"/>
   </w:num>
   <w:num w:numId="6">
-    <w:abstractNumId w:val="6"/>
+    <w:abstractNumId w:val="8"/>
   </w:num>
   <w:num w:numId="7">
     <w:abstractNumId w:val="4"/>
+  </w:num>
+  <w:num w:numId="8">
+    <w:abstractNumId w:val="6"/>
+  </w:num>
+  <w:num w:numId="9">
+    <w:abstractNumId w:val="5"/>
   </w:num>
 </w:numbering>
 </file>
 
 <file path=word/styles.xml><?xml version="1.0" encoding="utf-8"?>
-<w:styles xmlns:mc="http://schemas.openxmlformats.org/markup-compatibility/2006" xmlns:r="http://schemas.openxmlformats.org/officeDocument/2006/relationships" xmlns:w="http://schemas.openxmlformats.org/wordprocessingml/2006/main" xmlns:w14="http://schemas.microsoft.com/office/word/2010/wordml" xmlns:w15="http://schemas.microsoft.com/office/word/2012/wordml" xmlns:w16cid="http://schemas.microsoft.com/office/word/2016/wordml/cid" xmlns:w16se="http://schemas.microsoft.com/office/word/2015/wordml/symex" mc:Ignorable="w14 w15 w16se w16cid">
+<w:styles xmlns:mc="http://schemas.openxmlformats.org/markup-compatibility/2006" xmlns:r="http://schemas.openxmlformats.org/officeDocument/2006/relationships" xmlns:w="http://schemas.openxmlformats.org/wordprocessingml/2006/main" xmlns:w14="http://schemas.microsoft.com/office/word/2010/wordml" xmlns:w15="http://schemas.microsoft.com/office/word/2012/wordml" mc:Ignorable="w14 w15">
   <w:docDefaults>
     <w:rPrDefault>
       <w:rPr>
@@ -2865,7 +3663,7 @@
       </w:pPr>
     </w:pPrDefault>
   </w:docDefaults>
-  <w:latentStyles w:defLockedState="0" w:defUIPriority="99" w:defSemiHidden="0" w:defUnhideWhenUsed="0" w:defQFormat="0" w:count="375">
+  <w:latentStyles w:defLockedState="0" w:defUIPriority="99" w:defSemiHidden="0" w:defUnhideWhenUsed="0" w:defQFormat="0" w:count="371">
     <w:lsdException w:name="Normal" w:uiPriority="0" w:qFormat="1"/>
     <w:lsdException w:name="heading 1" w:uiPriority="9" w:qFormat="1"/>
     <w:lsdException w:name="heading 2" w:semiHidden="1" w:uiPriority="9" w:unhideWhenUsed="1" w:qFormat="1"/>
@@ -3237,23 +4035,19 @@
     <w:lsdException w:name="List Table 5 Dark Accent 6" w:uiPriority="50"/>
     <w:lsdException w:name="List Table 6 Colorful Accent 6" w:uiPriority="51"/>
     <w:lsdException w:name="List Table 7 Colorful Accent 6" w:uiPriority="52"/>
-    <w:lsdException w:name="Mention" w:semiHidden="1" w:unhideWhenUsed="1"/>
-    <w:lsdException w:name="Smart Hyperlink" w:semiHidden="1" w:unhideWhenUsed="1"/>
-    <w:lsdException w:name="Hashtag" w:semiHidden="1" w:unhideWhenUsed="1"/>
-    <w:lsdException w:name="Unresolved Mention" w:semiHidden="1" w:unhideWhenUsed="1"/>
   </w:latentStyles>
-  <w:style w:type="paragraph" w:default="1" w:styleId="a">
+  <w:style w:type="paragraph" w:default="1" w:styleId="Normal">
     <w:name w:val="Normal"/>
     <w:qFormat/>
     <w:rsid w:val="00650852"/>
   </w:style>
-  <w:style w:type="character" w:default="1" w:styleId="a0">
+  <w:style w:type="character" w:default="1" w:styleId="DefaultParagraphFont">
     <w:name w:val="Default Paragraph Font"/>
     <w:uiPriority w:val="1"/>
     <w:semiHidden/>
     <w:unhideWhenUsed/>
   </w:style>
-  <w:style w:type="table" w:default="1" w:styleId="a1">
+  <w:style w:type="table" w:default="1" w:styleId="TableNormal">
     <w:name w:val="Normal Table"/>
     <w:uiPriority w:val="99"/>
     <w:semiHidden/>
@@ -3268,15 +4062,15 @@
       </w:tblCellMar>
     </w:tblPr>
   </w:style>
-  <w:style w:type="numbering" w:default="1" w:styleId="a2">
+  <w:style w:type="numbering" w:default="1" w:styleId="NoList">
     <w:name w:val="No List"/>
     <w:uiPriority w:val="99"/>
     <w:semiHidden/>
     <w:unhideWhenUsed/>
   </w:style>
-  <w:style w:type="paragraph" w:styleId="a3">
+  <w:style w:type="paragraph" w:styleId="ListParagraph">
     <w:name w:val="List Paragraph"/>
-    <w:basedOn w:val="a"/>
+    <w:basedOn w:val="Normal"/>
     <w:uiPriority w:val="34"/>
     <w:qFormat/>
     <w:rsid w:val="008F7F89"/>
@@ -3285,9 +4079,9 @@
       <w:contextualSpacing/>
     </w:pPr>
   </w:style>
-  <w:style w:type="character" w:styleId="a4">
+  <w:style w:type="character" w:styleId="Hyperlink">
     <w:name w:val="Hyperlink"/>
-    <w:basedOn w:val="a0"/>
+    <w:basedOn w:val="DefaultParagraphFont"/>
     <w:uiPriority w:val="99"/>
     <w:unhideWhenUsed/>
     <w:rsid w:val="008F7F89"/>
@@ -3296,10 +4090,10 @@
       <w:u w:val="single"/>
     </w:rPr>
   </w:style>
-  <w:style w:type="paragraph" w:styleId="a5">
+  <w:style w:type="paragraph" w:styleId="BalloonText">
     <w:name w:val="Balloon Text"/>
-    <w:basedOn w:val="a"/>
-    <w:link w:val="a6"/>
+    <w:basedOn w:val="Normal"/>
+    <w:link w:val="BalloonTextChar"/>
     <w:uiPriority w:val="99"/>
     <w:semiHidden/>
     <w:unhideWhenUsed/>
@@ -3312,10 +4106,10 @@
       <w:szCs w:val="18"/>
     </w:rPr>
   </w:style>
-  <w:style w:type="character" w:customStyle="1" w:styleId="a6">
-    <w:name w:val="批注框文本 字符"/>
-    <w:basedOn w:val="a0"/>
-    <w:link w:val="a5"/>
+  <w:style w:type="character" w:customStyle="1" w:styleId="BalloonTextChar">
+    <w:name w:val="Balloon Text Char"/>
+    <w:basedOn w:val="DefaultParagraphFont"/>
+    <w:link w:val="BalloonText"/>
     <w:uiPriority w:val="99"/>
     <w:semiHidden/>
     <w:rsid w:val="00AB56EC"/>
@@ -3324,10 +4118,10 @@
       <w:szCs w:val="18"/>
     </w:rPr>
   </w:style>
-  <w:style w:type="paragraph" w:styleId="a7">
+  <w:style w:type="paragraph" w:styleId="Header">
     <w:name w:val="header"/>
-    <w:basedOn w:val="a"/>
-    <w:link w:val="a8"/>
+    <w:basedOn w:val="Normal"/>
+    <w:link w:val="HeaderChar"/>
     <w:uiPriority w:val="99"/>
     <w:semiHidden/>
     <w:unhideWhenUsed/>
@@ -3349,10 +4143,10 @@
       <w:szCs w:val="18"/>
     </w:rPr>
   </w:style>
-  <w:style w:type="character" w:customStyle="1" w:styleId="a8">
-    <w:name w:val="页眉 字符"/>
-    <w:basedOn w:val="a0"/>
-    <w:link w:val="a7"/>
+  <w:style w:type="character" w:customStyle="1" w:styleId="HeaderChar">
+    <w:name w:val="Header Char"/>
+    <w:basedOn w:val="DefaultParagraphFont"/>
+    <w:link w:val="Header"/>
     <w:uiPriority w:val="99"/>
     <w:semiHidden/>
     <w:rsid w:val="00AB56EC"/>
@@ -3361,10 +4155,10 @@
       <w:szCs w:val="18"/>
     </w:rPr>
   </w:style>
-  <w:style w:type="paragraph" w:styleId="a9">
+  <w:style w:type="paragraph" w:styleId="Footer">
     <w:name w:val="footer"/>
-    <w:basedOn w:val="a"/>
-    <w:link w:val="aa"/>
+    <w:basedOn w:val="Normal"/>
+    <w:link w:val="FooterChar"/>
     <w:uiPriority w:val="99"/>
     <w:semiHidden/>
     <w:unhideWhenUsed/>
@@ -3382,10 +4176,10 @@
       <w:szCs w:val="18"/>
     </w:rPr>
   </w:style>
-  <w:style w:type="character" w:customStyle="1" w:styleId="aa">
-    <w:name w:val="页脚 字符"/>
-    <w:basedOn w:val="a0"/>
-    <w:link w:val="a9"/>
+  <w:style w:type="character" w:customStyle="1" w:styleId="FooterChar">
+    <w:name w:val="Footer Char"/>
+    <w:basedOn w:val="DefaultParagraphFont"/>
+    <w:link w:val="Footer"/>
     <w:uiPriority w:val="99"/>
     <w:semiHidden/>
     <w:rsid w:val="00AB56EC"/>
@@ -3394,9 +4188,9 @@
       <w:szCs w:val="18"/>
     </w:rPr>
   </w:style>
-  <w:style w:type="character" w:styleId="ab">
+  <w:style w:type="character" w:customStyle="1" w:styleId="UnresolvedMention">
     <w:name w:val="Unresolved Mention"/>
-    <w:basedOn w:val="a0"/>
+    <w:basedOn w:val="DefaultParagraphFont"/>
     <w:uiPriority w:val="99"/>
     <w:semiHidden/>
     <w:unhideWhenUsed/>
@@ -3406,10 +4200,10 @@
       <w:shd w:val="clear" w:color="auto" w:fill="E1DFDD"/>
     </w:rPr>
   </w:style>
-  <w:style w:type="paragraph" w:styleId="HTML">
+  <w:style w:type="paragraph" w:styleId="HTMLPreformatted">
     <w:name w:val="HTML Preformatted"/>
-    <w:basedOn w:val="a"/>
-    <w:link w:val="HTML0"/>
+    <w:basedOn w:val="Normal"/>
+    <w:link w:val="HTMLPreformattedChar"/>
     <w:uiPriority w:val="99"/>
     <w:semiHidden/>
     <w:unhideWhenUsed/>
@@ -3436,20 +4230,20 @@
       <w:spacing w:after="0" w:line="240" w:lineRule="auto"/>
     </w:pPr>
     <w:rPr>
-      <w:rFonts w:ascii="宋体" w:eastAsia="宋体" w:hAnsi="宋体" w:cs="宋体"/>
+      <w:rFonts w:ascii="SimSun" w:eastAsia="SimSun" w:hAnsi="SimSun" w:cs="SimSun"/>
       <w:sz w:val="24"/>
       <w:szCs w:val="24"/>
     </w:rPr>
   </w:style>
-  <w:style w:type="character" w:customStyle="1" w:styleId="HTML0">
-    <w:name w:val="HTML 预设格式 字符"/>
-    <w:basedOn w:val="a0"/>
-    <w:link w:val="HTML"/>
+  <w:style w:type="character" w:customStyle="1" w:styleId="HTMLPreformattedChar">
+    <w:name w:val="HTML Preformatted Char"/>
+    <w:basedOn w:val="DefaultParagraphFont"/>
+    <w:link w:val="HTMLPreformatted"/>
     <w:uiPriority w:val="99"/>
     <w:semiHidden/>
     <w:rsid w:val="00F64A2A"/>
     <w:rPr>
-      <w:rFonts w:ascii="宋体" w:eastAsia="宋体" w:hAnsi="宋体" w:cs="宋体"/>
+      <w:rFonts w:ascii="SimSun" w:eastAsia="SimSun" w:hAnsi="SimSun" w:cs="SimSun"/>
       <w:sz w:val="24"/>
       <w:szCs w:val="24"/>
     </w:rPr>

--- a/troubleshooting.docx
+++ b/troubleshooting.docx
@@ -1529,9 +1529,6 @@
           <w:ilvl w:val="0"/>
           <w:numId w:val="9"/>
         </w:numPr>
-        <w:rPr>
-          <w:rFonts w:hint="eastAsia"/>
-        </w:rPr>
       </w:pPr>
       <w:r>
         <w:t>./redis-server ../redis.conf</w:t>
@@ -2028,16 +2025,8 @@
       </w:r>
     </w:p>
     <w:p/>
-    <w:p>
-      <w:bookmarkStart w:id="1" w:name="_GoBack"/>
-      <w:bookmarkEnd w:id="1"/>
-    </w:p>
-    <w:p>
-      <w:pPr>
-        <w:rPr>
-          <w:rFonts w:hint="eastAsia"/>
-        </w:rPr>
-      </w:pPr>
+    <w:p/>
+    <w:p>
       <w:r>
         <w:rPr>
           <w:highlight w:val="green"/>
@@ -2352,10 +2341,7 @@
         <w:t>/</w:t>
       </w:r>
       <w:r>
-        <w:t>OrderServiceHystrix</w:t>
-      </w:r>
-      <w:r>
-        <w:t>Redis</w:t>
+        <w:t>OrderServiceHystrixRedis</w:t>
       </w:r>
       <w:r>
         <w:rPr>
@@ -2602,9 +2588,6 @@
       <w:pPr>
         <w:pStyle w:val="ListParagraph"/>
         <w:ind w:left="360"/>
-        <w:rPr>
-          <w:rFonts w:hint="eastAsia"/>
-        </w:rPr>
       </w:pPr>
     </w:p>
     <w:p>
@@ -2739,20 +2722,346 @@
         <w:t>。</w:t>
       </w:r>
     </w:p>
-    <w:p>
-      <w:pPr>
-        <w:rPr>
-          <w:rFonts w:hint="eastAsia"/>
-        </w:rPr>
-      </w:pPr>
-    </w:p>
-    <w:p>
-      <w:pPr>
-        <w:rPr>
-          <w:rFonts w:hint="eastAsia"/>
-        </w:rPr>
-      </w:pPr>
-    </w:p>
+    <w:p/>
+    <w:p>
+      <w:bookmarkStart w:id="1" w:name="_GoBack"/>
+      <w:bookmarkEnd w:id="1"/>
+      <w:r>
+        <w:rPr>
+          <w:highlight w:val="green"/>
+        </w:rPr>
+        <w:t>Ap</w:t>
+      </w:r>
+      <w:r>
+        <w:rPr>
+          <w:highlight w:val="green"/>
+        </w:rPr>
+        <w:t>i</w:t>
+      </w:r>
+      <w:r>
+        <w:rPr>
+          <w:highlight w:val="green"/>
+        </w:rPr>
+        <w:t>-gateway IP</w:t>
+      </w:r>
+    </w:p>
+    <w:p>
+      <w:hyperlink r:id="rId21" w:history="1">
+        <w:r>
+          <w:rPr>
+            <w:rStyle w:val="Hyperlink"/>
+          </w:rPr>
+          <w:t>http://localhost:9000/apigateway/order/api/v1/order/save?product_id=6&amp;user_id=4</w:t>
+        </w:r>
+      </w:hyperlink>
+    </w:p>
+    <w:p/>
+    <w:p/>
+    <w:p/>
+    <w:p/>
+    <w:p/>
+    <w:p/>
+    <w:p/>
+    <w:p/>
+    <w:p>
+      <w:r>
+        <w:rPr>
+          <w:highlight w:val="green"/>
+        </w:rPr>
+        <w:lastRenderedPageBreak/>
+        <w:t>api-gateway</w:t>
+      </w:r>
+      <w:r>
+        <w:rPr>
+          <w:highlight w:val="green"/>
+        </w:rPr>
+        <w:t>屏蔽功能</w:t>
+      </w:r>
+    </w:p>
+    <w:p>
+      <w:pPr>
+        <w:pStyle w:val="ListParagraph"/>
+        <w:numPr>
+          <w:ilvl w:val="0"/>
+          <w:numId w:val="10"/>
+        </w:numPr>
+      </w:pPr>
+      <w:r>
+        <w:rPr>
+          <w:rFonts w:hint="eastAsia"/>
+        </w:rPr>
+        <w:t>修改</w:t>
+      </w:r>
+      <w:r>
+        <w:rPr>
+          <w:rFonts w:hint="eastAsia"/>
+        </w:rPr>
+        <w:t>application</w:t>
+      </w:r>
+      <w:r>
+        <w:t>.y</w:t>
+      </w:r>
+      <w:r>
+        <w:rPr>
+          <w:rFonts w:hint="eastAsia"/>
+        </w:rPr>
+        <w:t>m</w:t>
+      </w:r>
+      <w:r>
+        <w:t>l</w:t>
+      </w:r>
+      <w:r>
+        <w:t>配置</w:t>
+      </w:r>
+    </w:p>
+    <w:p>
+      <w:pPr>
+        <w:pStyle w:val="ListParagraph"/>
+      </w:pPr>
+      <w:r>
+        <w:t>增加</w:t>
+      </w:r>
+      <w:r>
+        <w:t>ignored-patterns: /*-service/**</w:t>
+      </w:r>
+      <w:r>
+        <w:rPr>
+          <w:rFonts w:hint="eastAsia"/>
+        </w:rPr>
+        <w:t>，</w:t>
+      </w:r>
+      <w:r>
+        <w:t>重启</w:t>
+      </w:r>
+    </w:p>
+    <w:p>
+      <w:pPr>
+        <w:pStyle w:val="ListParagraph"/>
+        <w:numPr>
+          <w:ilvl w:val="0"/>
+          <w:numId w:val="10"/>
+        </w:numPr>
+      </w:pPr>
+      <w:r>
+        <w:t>马上出现</w:t>
+      </w:r>
+      <w:r>
+        <w:rPr>
+          <w:rFonts w:hint="eastAsia"/>
+        </w:rPr>
+        <w:t>404</w:t>
+      </w:r>
+      <w:r>
+        <w:t xml:space="preserve"> </w:t>
+      </w:r>
+      <w:r>
+        <w:rPr>
+          <w:rFonts w:hint="eastAsia"/>
+        </w:rPr>
+        <w:t>，</w:t>
+      </w:r>
+      <w:r>
+        <w:rPr>
+          <w:rFonts w:hint="eastAsia"/>
+        </w:rPr>
+        <w:t xml:space="preserve"> </w:t>
+      </w:r>
+      <w:r>
+        <w:rPr>
+          <w:rFonts w:hint="eastAsia"/>
+        </w:rPr>
+        <w:t>“</w:t>
+      </w:r>
+      <w:r>
+        <w:t>No message available</w:t>
+      </w:r>
+      <w:r>
+        <w:rPr>
+          <w:rFonts w:hint="eastAsia"/>
+        </w:rPr>
+        <w:t>”</w:t>
+      </w:r>
+    </w:p>
+    <w:p/>
+    <w:p>
+      <w:r>
+        <w:rPr>
+          <w:rFonts w:hint="eastAsia"/>
+          <w:highlight w:val="green"/>
+        </w:rPr>
+        <w:t>解决</w:t>
+      </w:r>
+      <w:r>
+        <w:rPr>
+          <w:highlight w:val="green"/>
+        </w:rPr>
+        <w:t>api-gateway</w:t>
+      </w:r>
+      <w:r>
+        <w:rPr>
+          <w:highlight w:val="green"/>
+        </w:rPr>
+        <w:t>无法获取</w:t>
+      </w:r>
+      <w:r>
+        <w:rPr>
+          <w:highlight w:val="green"/>
+        </w:rPr>
+        <w:t>cookie</w:t>
+      </w:r>
+      <w:r>
+        <w:rPr>
+          <w:highlight w:val="green"/>
+        </w:rPr>
+        <w:t>信息</w:t>
+      </w:r>
+    </w:p>
+    <w:p>
+      <w:pPr>
+        <w:pStyle w:val="ListParagraph"/>
+        <w:numPr>
+          <w:ilvl w:val="0"/>
+          <w:numId w:val="11"/>
+        </w:numPr>
+      </w:pPr>
+      <w:r>
+        <w:t>默认情况下</w:t>
+      </w:r>
+      <w:r>
+        <w:rPr>
+          <w:rFonts w:hint="eastAsia"/>
+        </w:rPr>
+        <w:t>，</w:t>
+      </w:r>
+      <w:r>
+        <w:t>api-gateway</w:t>
+      </w:r>
+      <w:r>
+        <w:t>会</w:t>
+      </w:r>
+      <w:r>
+        <w:t>ignore</w:t>
+      </w:r>
+      <w:r>
+        <w:t xml:space="preserve"> </w:t>
+      </w:r>
+      <w:r>
+        <w:t>cookie</w:t>
+      </w:r>
+      <w:r>
+        <w:t>信息</w:t>
+      </w:r>
+    </w:p>
+    <w:p>
+      <w:pPr>
+        <w:pStyle w:val="ListParagraph"/>
+        <w:numPr>
+          <w:ilvl w:val="0"/>
+          <w:numId w:val="11"/>
+        </w:numPr>
+      </w:pPr>
+      <w:r>
+        <w:rPr>
+          <w:rFonts w:hint="eastAsia"/>
+        </w:rPr>
+        <w:t>修改</w:t>
+      </w:r>
+      <w:r>
+        <w:rPr>
+          <w:rFonts w:hint="eastAsia"/>
+        </w:rPr>
+        <w:t>application</w:t>
+      </w:r>
+      <w:r>
+        <w:t>.y</w:t>
+      </w:r>
+      <w:r>
+        <w:rPr>
+          <w:rFonts w:hint="eastAsia"/>
+        </w:rPr>
+        <w:t>m</w:t>
+      </w:r>
+      <w:r>
+        <w:t>l</w:t>
+      </w:r>
+      <w:r>
+        <w:t>配置</w:t>
+      </w:r>
+      <w:r>
+        <w:rPr>
+          <w:rFonts w:hint="eastAsia"/>
+        </w:rPr>
+        <w:t>，</w:t>
+      </w:r>
+      <w:r>
+        <w:t>添加</w:t>
+      </w:r>
+      <w:r>
+        <w:t>sensitive-headers:</w:t>
+      </w:r>
+      <w:r>
+        <w:t xml:space="preserve"> </w:t>
+      </w:r>
+      <w:r>
+        <w:rPr>
+          <w:rFonts w:hint="eastAsia"/>
+        </w:rPr>
+        <w:t>（将</w:t>
+      </w:r>
+      <w:r>
+        <w:t>sensitive-headers</w:t>
+      </w:r>
+      <w:r>
+        <w:t>置空</w:t>
+      </w:r>
+      <w:r>
+        <w:rPr>
+          <w:rFonts w:hint="eastAsia"/>
+        </w:rPr>
+        <w:t>），这意味着，我们的配置希望</w:t>
+      </w:r>
+      <w:r>
+        <w:rPr>
+          <w:rFonts w:hint="eastAsia"/>
+        </w:rPr>
+        <w:t>api-gateway</w:t>
+      </w:r>
+      <w:r>
+        <w:rPr>
+          <w:rFonts w:hint="eastAsia"/>
+        </w:rPr>
+        <w:t>不屏蔽任何的</w:t>
+      </w:r>
+      <w:r>
+        <w:rPr>
+          <w:rFonts w:hint="eastAsia"/>
+        </w:rPr>
+        <w:t>header</w:t>
+      </w:r>
+      <w:r>
+        <w:rPr>
+          <w:rFonts w:hint="eastAsia"/>
+        </w:rPr>
+        <w:t>信息。</w:t>
+      </w:r>
+    </w:p>
+    <w:p>
+      <w:pPr>
+        <w:rPr>
+          <w:rFonts w:hint="eastAsia"/>
+        </w:rPr>
+      </w:pPr>
+    </w:p>
+    <w:p>
+      <w:pPr>
+        <w:rPr>
+          <w:rFonts w:hint="eastAsia"/>
+        </w:rPr>
+      </w:pPr>
+    </w:p>
+    <w:p/>
+    <w:p/>
+    <w:p/>
     <w:sectPr>
       <w:pgSz w:w="12240" w:h="15840"/>
       <w:pgMar w:top="1440" w:right="1440" w:bottom="1440" w:left="1440" w:header="708" w:footer="708" w:gutter="0"/>
@@ -2816,6 +3125,95 @@
 <file path=word/numbering.xml><?xml version="1.0" encoding="utf-8"?>
 <w:numbering xmlns:wpc="http://schemas.microsoft.com/office/word/2010/wordprocessingCanvas" xmlns:mc="http://schemas.openxmlformats.org/markup-compatibility/2006" xmlns:o="urn:schemas-microsoft-com:office:office" xmlns:r="http://schemas.openxmlformats.org/officeDocument/2006/relationships" xmlns:m="http://schemas.openxmlformats.org/officeDocument/2006/math" xmlns:v="urn:schemas-microsoft-com:vml" xmlns:wp14="http://schemas.microsoft.com/office/word/2010/wordprocessingDrawing" xmlns:wp="http://schemas.openxmlformats.org/drawingml/2006/wordprocessingDrawing" xmlns:w10="urn:schemas-microsoft-com:office:word" xmlns:w="http://schemas.openxmlformats.org/wordprocessingml/2006/main" xmlns:w14="http://schemas.microsoft.com/office/word/2010/wordml" xmlns:w15="http://schemas.microsoft.com/office/word/2012/wordml" xmlns:wpg="http://schemas.microsoft.com/office/word/2010/wordprocessingGroup" xmlns:wpi="http://schemas.microsoft.com/office/word/2010/wordprocessingInk" xmlns:wne="http://schemas.microsoft.com/office/word/2006/wordml" xmlns:wps="http://schemas.microsoft.com/office/word/2010/wordprocessingShape" mc:Ignorable="w14 w15 wp14">
   <w:abstractNum w:abstractNumId="0" w15:restartNumberingAfterBreak="0">
+    <w:nsid w:val="11E36B38"/>
+    <w:multiLevelType w:val="hybridMultilevel"/>
+    <w:tmpl w:val="F236AAC0"/>
+    <w:lvl w:ilvl="0" w:tplc="0409000F">
+      <w:start w:val="1"/>
+      <w:numFmt w:val="decimal"/>
+      <w:lvlText w:val="%1."/>
+      <w:lvlJc w:val="left"/>
+      <w:pPr>
+        <w:ind w:left="720" w:hanging="360"/>
+      </w:pPr>
+      <w:rPr>
+        <w:rFonts w:hint="default"/>
+      </w:rPr>
+    </w:lvl>
+    <w:lvl w:ilvl="1" w:tplc="04090019" w:tentative="1">
+      <w:start w:val="1"/>
+      <w:numFmt w:val="lowerLetter"/>
+      <w:lvlText w:val="%2."/>
+      <w:lvlJc w:val="left"/>
+      <w:pPr>
+        <w:ind w:left="1440" w:hanging="360"/>
+      </w:pPr>
+    </w:lvl>
+    <w:lvl w:ilvl="2" w:tplc="0409001B" w:tentative="1">
+      <w:start w:val="1"/>
+      <w:numFmt w:val="lowerRoman"/>
+      <w:lvlText w:val="%3."/>
+      <w:lvlJc w:val="right"/>
+      <w:pPr>
+        <w:ind w:left="2160" w:hanging="180"/>
+      </w:pPr>
+    </w:lvl>
+    <w:lvl w:ilvl="3" w:tplc="0409000F" w:tentative="1">
+      <w:start w:val="1"/>
+      <w:numFmt w:val="decimal"/>
+      <w:lvlText w:val="%4."/>
+      <w:lvlJc w:val="left"/>
+      <w:pPr>
+        <w:ind w:left="2880" w:hanging="360"/>
+      </w:pPr>
+    </w:lvl>
+    <w:lvl w:ilvl="4" w:tplc="04090019" w:tentative="1">
+      <w:start w:val="1"/>
+      <w:numFmt w:val="lowerLetter"/>
+      <w:lvlText w:val="%5."/>
+      <w:lvlJc w:val="left"/>
+      <w:pPr>
+        <w:ind w:left="3600" w:hanging="360"/>
+      </w:pPr>
+    </w:lvl>
+    <w:lvl w:ilvl="5" w:tplc="0409001B" w:tentative="1">
+      <w:start w:val="1"/>
+      <w:numFmt w:val="lowerRoman"/>
+      <w:lvlText w:val="%6."/>
+      <w:lvlJc w:val="right"/>
+      <w:pPr>
+        <w:ind w:left="4320" w:hanging="180"/>
+      </w:pPr>
+    </w:lvl>
+    <w:lvl w:ilvl="6" w:tplc="0409000F" w:tentative="1">
+      <w:start w:val="1"/>
+      <w:numFmt w:val="decimal"/>
+      <w:lvlText w:val="%7."/>
+      <w:lvlJc w:val="left"/>
+      <w:pPr>
+        <w:ind w:left="5040" w:hanging="360"/>
+      </w:pPr>
+    </w:lvl>
+    <w:lvl w:ilvl="7" w:tplc="04090019" w:tentative="1">
+      <w:start w:val="1"/>
+      <w:numFmt w:val="lowerLetter"/>
+      <w:lvlText w:val="%8."/>
+      <w:lvlJc w:val="left"/>
+      <w:pPr>
+        <w:ind w:left="5760" w:hanging="360"/>
+      </w:pPr>
+    </w:lvl>
+    <w:lvl w:ilvl="8" w:tplc="0409001B" w:tentative="1">
+      <w:start w:val="1"/>
+      <w:numFmt w:val="lowerRoman"/>
+      <w:lvlText w:val="%9."/>
+      <w:lvlJc w:val="right"/>
+      <w:pPr>
+        <w:ind w:left="6480" w:hanging="180"/>
+      </w:pPr>
+    </w:lvl>
+  </w:abstractNum>
+  <w:abstractNum w:abstractNumId="1" w15:restartNumberingAfterBreak="0">
     <w:nsid w:val="16A4507F"/>
     <w:multiLevelType w:val="hybridMultilevel"/>
     <w:tmpl w:val="20A811F8"/>
@@ -2904,7 +3302,7 @@
       </w:pPr>
     </w:lvl>
   </w:abstractNum>
-  <w:abstractNum w:abstractNumId="1" w15:restartNumberingAfterBreak="0">
+  <w:abstractNum w:abstractNumId="2" w15:restartNumberingAfterBreak="0">
     <w:nsid w:val="17B81D71"/>
     <w:multiLevelType w:val="hybridMultilevel"/>
     <w:tmpl w:val="0CBAA512"/>
@@ -2993,7 +3391,7 @@
       </w:pPr>
     </w:lvl>
   </w:abstractNum>
-  <w:abstractNum w:abstractNumId="2" w15:restartNumberingAfterBreak="0">
+  <w:abstractNum w:abstractNumId="3" w15:restartNumberingAfterBreak="0">
     <w:nsid w:val="29D16CCC"/>
     <w:multiLevelType w:val="hybridMultilevel"/>
     <w:tmpl w:val="55BA5B32"/>
@@ -3082,7 +3480,7 @@
       </w:pPr>
     </w:lvl>
   </w:abstractNum>
-  <w:abstractNum w:abstractNumId="3" w15:restartNumberingAfterBreak="0">
+  <w:abstractNum w:abstractNumId="4" w15:restartNumberingAfterBreak="0">
     <w:nsid w:val="2F1D1743"/>
     <w:multiLevelType w:val="hybridMultilevel"/>
     <w:tmpl w:val="7C66F118"/>
@@ -3171,7 +3569,7 @@
       </w:pPr>
     </w:lvl>
   </w:abstractNum>
-  <w:abstractNum w:abstractNumId="4" w15:restartNumberingAfterBreak="0">
+  <w:abstractNum w:abstractNumId="5" w15:restartNumberingAfterBreak="0">
     <w:nsid w:val="3CD15CAF"/>
     <w:multiLevelType w:val="hybridMultilevel"/>
     <w:tmpl w:val="DC043504"/>
@@ -3260,7 +3658,7 @@
       </w:pPr>
     </w:lvl>
   </w:abstractNum>
-  <w:abstractNum w:abstractNumId="5" w15:restartNumberingAfterBreak="0">
+  <w:abstractNum w:abstractNumId="6" w15:restartNumberingAfterBreak="0">
     <w:nsid w:val="445C45D9"/>
     <w:multiLevelType w:val="hybridMultilevel"/>
     <w:tmpl w:val="AB184A78"/>
@@ -3349,7 +3747,7 @@
       </w:pPr>
     </w:lvl>
   </w:abstractNum>
-  <w:abstractNum w:abstractNumId="6" w15:restartNumberingAfterBreak="0">
+  <w:abstractNum w:abstractNumId="7" w15:restartNumberingAfterBreak="0">
     <w:nsid w:val="492A1816"/>
     <w:multiLevelType w:val="hybridMultilevel"/>
     <w:tmpl w:val="3D484882"/>
@@ -3438,7 +3836,96 @@
       </w:pPr>
     </w:lvl>
   </w:abstractNum>
-  <w:abstractNum w:abstractNumId="7" w15:restartNumberingAfterBreak="0">
+  <w:abstractNum w:abstractNumId="8" w15:restartNumberingAfterBreak="0">
+    <w:nsid w:val="50367C86"/>
+    <w:multiLevelType w:val="hybridMultilevel"/>
+    <w:tmpl w:val="EC504C48"/>
+    <w:lvl w:ilvl="0" w:tplc="0409000F">
+      <w:start w:val="1"/>
+      <w:numFmt w:val="decimal"/>
+      <w:lvlText w:val="%1."/>
+      <w:lvlJc w:val="left"/>
+      <w:pPr>
+        <w:ind w:left="360" w:hanging="360"/>
+      </w:pPr>
+      <w:rPr>
+        <w:rFonts w:hint="default"/>
+      </w:rPr>
+    </w:lvl>
+    <w:lvl w:ilvl="1" w:tplc="04090019" w:tentative="1">
+      <w:start w:val="1"/>
+      <w:numFmt w:val="lowerLetter"/>
+      <w:lvlText w:val="%2."/>
+      <w:lvlJc w:val="left"/>
+      <w:pPr>
+        <w:ind w:left="1080" w:hanging="360"/>
+      </w:pPr>
+    </w:lvl>
+    <w:lvl w:ilvl="2" w:tplc="0409001B" w:tentative="1">
+      <w:start w:val="1"/>
+      <w:numFmt w:val="lowerRoman"/>
+      <w:lvlText w:val="%3."/>
+      <w:lvlJc w:val="right"/>
+      <w:pPr>
+        <w:ind w:left="1800" w:hanging="180"/>
+      </w:pPr>
+    </w:lvl>
+    <w:lvl w:ilvl="3" w:tplc="0409000F" w:tentative="1">
+      <w:start w:val="1"/>
+      <w:numFmt w:val="decimal"/>
+      <w:lvlText w:val="%4."/>
+      <w:lvlJc w:val="left"/>
+      <w:pPr>
+        <w:ind w:left="2520" w:hanging="360"/>
+      </w:pPr>
+    </w:lvl>
+    <w:lvl w:ilvl="4" w:tplc="04090019" w:tentative="1">
+      <w:start w:val="1"/>
+      <w:numFmt w:val="lowerLetter"/>
+      <w:lvlText w:val="%5."/>
+      <w:lvlJc w:val="left"/>
+      <w:pPr>
+        <w:ind w:left="3240" w:hanging="360"/>
+      </w:pPr>
+    </w:lvl>
+    <w:lvl w:ilvl="5" w:tplc="0409001B" w:tentative="1">
+      <w:start w:val="1"/>
+      <w:numFmt w:val="lowerRoman"/>
+      <w:lvlText w:val="%6."/>
+      <w:lvlJc w:val="right"/>
+      <w:pPr>
+        <w:ind w:left="3960" w:hanging="180"/>
+      </w:pPr>
+    </w:lvl>
+    <w:lvl w:ilvl="6" w:tplc="0409000F" w:tentative="1">
+      <w:start w:val="1"/>
+      <w:numFmt w:val="decimal"/>
+      <w:lvlText w:val="%7."/>
+      <w:lvlJc w:val="left"/>
+      <w:pPr>
+        <w:ind w:left="4680" w:hanging="360"/>
+      </w:pPr>
+    </w:lvl>
+    <w:lvl w:ilvl="7" w:tplc="04090019" w:tentative="1">
+      <w:start w:val="1"/>
+      <w:numFmt w:val="lowerLetter"/>
+      <w:lvlText w:val="%8."/>
+      <w:lvlJc w:val="left"/>
+      <w:pPr>
+        <w:ind w:left="5400" w:hanging="360"/>
+      </w:pPr>
+    </w:lvl>
+    <w:lvl w:ilvl="8" w:tplc="0409001B" w:tentative="1">
+      <w:start w:val="1"/>
+      <w:numFmt w:val="lowerRoman"/>
+      <w:lvlText w:val="%9."/>
+      <w:lvlJc w:val="right"/>
+      <w:pPr>
+        <w:ind w:left="6120" w:hanging="180"/>
+      </w:pPr>
+    </w:lvl>
+  </w:abstractNum>
+  <w:abstractNum w:abstractNumId="9" w15:restartNumberingAfterBreak="0">
     <w:nsid w:val="5ADA2273"/>
     <w:multiLevelType w:val="hybridMultilevel"/>
     <w:tmpl w:val="283E3548"/>
@@ -3527,7 +4014,7 @@
       </w:pPr>
     </w:lvl>
   </w:abstractNum>
-  <w:abstractNum w:abstractNumId="8" w15:restartNumberingAfterBreak="0">
+  <w:abstractNum w:abstractNumId="10" w15:restartNumberingAfterBreak="0">
     <w:nsid w:val="6BB66662"/>
     <w:multiLevelType w:val="hybridMultilevel"/>
     <w:tmpl w:val="F21A56BC"/>
@@ -3617,31 +4104,37 @@
     </w:lvl>
   </w:abstractNum>
   <w:num w:numId="1">
+    <w:abstractNumId w:val="2"/>
+  </w:num>
+  <w:num w:numId="2">
+    <w:abstractNumId w:val="4"/>
+  </w:num>
+  <w:num w:numId="3">
     <w:abstractNumId w:val="1"/>
   </w:num>
-  <w:num w:numId="2">
+  <w:num w:numId="4">
+    <w:abstractNumId w:val="9"/>
+  </w:num>
+  <w:num w:numId="5">
     <w:abstractNumId w:val="3"/>
   </w:num>
-  <w:num w:numId="3">
-    <w:abstractNumId w:val="0"/>
+  <w:num w:numId="6">
+    <w:abstractNumId w:val="10"/>
   </w:num>
-  <w:num w:numId="4">
+  <w:num w:numId="7">
+    <w:abstractNumId w:val="5"/>
+  </w:num>
+  <w:num w:numId="8">
     <w:abstractNumId w:val="7"/>
   </w:num>
-  <w:num w:numId="5">
-    <w:abstractNumId w:val="2"/>
+  <w:num w:numId="9">
+    <w:abstractNumId w:val="6"/>
   </w:num>
-  <w:num w:numId="6">
+  <w:num w:numId="10">
     <w:abstractNumId w:val="8"/>
   </w:num>
-  <w:num w:numId="7">
-    <w:abstractNumId w:val="4"/>
-  </w:num>
-  <w:num w:numId="8">
-    <w:abstractNumId w:val="6"/>
-  </w:num>
-  <w:num w:numId="9">
-    <w:abstractNumId w:val="5"/>
+  <w:num w:numId="11">
+    <w:abstractNumId w:val="0"/>
   </w:num>
 </w:numbering>
 </file>

--- a/troubleshooting.docx
+++ b/troubleshooting.docx
@@ -2724,8 +2724,6 @@
     </w:p>
     <w:p/>
     <w:p>
-      <w:bookmarkStart w:id="1" w:name="_GoBack"/>
-      <w:bookmarkEnd w:id="1"/>
       <w:r>
         <w:rPr>
           <w:highlight w:val="green"/>
@@ -3045,20 +3043,377 @@
         <w:t>信息。</w:t>
       </w:r>
     </w:p>
-    <w:p>
-      <w:pPr>
-        <w:rPr>
-          <w:rFonts w:hint="eastAsia"/>
-        </w:rPr>
-      </w:pPr>
-    </w:p>
-    <w:p>
-      <w:pPr>
-        <w:rPr>
-          <w:rFonts w:hint="eastAsia"/>
-        </w:rPr>
-      </w:pPr>
-    </w:p>
+    <w:p/>
+    <w:p>
+      <w:r>
+        <w:rPr>
+          <w:highlight w:val="green"/>
+        </w:rPr>
+        <w:t>测试</w:t>
+      </w:r>
+      <w:r>
+        <w:rPr>
+          <w:highlight w:val="green"/>
+        </w:rPr>
+        <w:t>api-gateway</w:t>
+      </w:r>
+      <w:r>
+        <w:rPr>
+          <w:highlight w:val="green"/>
+        </w:rPr>
+        <w:t>的</w:t>
+      </w:r>
+      <w:r>
+        <w:rPr>
+          <w:highlight w:val="green"/>
+        </w:rPr>
+        <w:t>Auth</w:t>
+      </w:r>
+      <w:r>
+        <w:rPr>
+          <w:highlight w:val="green"/>
+        </w:rPr>
+        <w:t>的</w:t>
+      </w:r>
+      <w:r>
+        <w:rPr>
+          <w:highlight w:val="green"/>
+        </w:rPr>
+        <w:t>token</w:t>
+      </w:r>
+      <w:r>
+        <w:rPr>
+          <w:highlight w:val="green"/>
+        </w:rPr>
+        <w:t>认证</w:t>
+      </w:r>
+    </w:p>
+    <w:p>
+      <w:pPr>
+        <w:pStyle w:val="ListParagraph"/>
+        <w:numPr>
+          <w:ilvl w:val="0"/>
+          <w:numId w:val="12"/>
+        </w:numPr>
+      </w:pPr>
+      <w:r>
+        <w:t>使用</w:t>
+      </w:r>
+      <w:r>
+        <w:t>apigatewayAuth</w:t>
+      </w:r>
+      <w:r>
+        <w:t>作为网关</w:t>
+      </w:r>
+    </w:p>
+    <w:p>
+      <w:pPr>
+        <w:pStyle w:val="ListParagraph"/>
+        <w:numPr>
+          <w:ilvl w:val="0"/>
+          <w:numId w:val="12"/>
+        </w:numPr>
+      </w:pPr>
+      <w:r>
+        <w:t>使用</w:t>
+      </w:r>
+      <w:r>
+        <w:t>restlet</w:t>
+      </w:r>
+      <w:r>
+        <w:rPr>
+          <w:rFonts w:hint="eastAsia"/>
+        </w:rPr>
+        <w:t>，</w:t>
+      </w:r>
+      <w:r>
+        <w:t>发一个</w:t>
+      </w:r>
+      <w:r>
+        <w:t>request</w:t>
+      </w:r>
+      <w:r>
+        <w:rPr>
+          <w:rFonts w:hint="eastAsia"/>
+        </w:rPr>
+        <w:t>，</w:t>
+      </w:r>
+      <w:r>
+        <w:t>header</w:t>
+      </w:r>
+      <w:r>
+        <w:t>中不带</w:t>
+      </w:r>
+      <w:r>
+        <w:t>token</w:t>
+      </w:r>
+      <w:r>
+        <w:t>的</w:t>
+      </w:r>
+      <w:r>
+        <w:rPr>
+          <w:rFonts w:hint="eastAsia"/>
+        </w:rPr>
+        <w:t>，</w:t>
+      </w:r>
+      <w:r>
+        <w:t>回复</w:t>
+      </w:r>
+      <w:r>
+        <w:rPr>
+          <w:rFonts w:hint="eastAsia"/>
+        </w:rPr>
+        <w:t>40</w:t>
+      </w:r>
+      <w:r>
+        <w:t>1</w:t>
+      </w:r>
+    </w:p>
+    <w:p>
+      <w:pPr>
+        <w:pStyle w:val="ListParagraph"/>
+      </w:pPr>
+      <w:hyperlink r:id="rId22" w:history="1">
+        <w:r>
+          <w:rPr>
+            <w:rStyle w:val="Hyperlink"/>
+          </w:rPr>
+          <w:t>http://localhost:9000/apigateway/order/api/v1/order/save?product_id=6&amp;user_id=4</w:t>
+        </w:r>
+      </w:hyperlink>
+    </w:p>
+    <w:p>
+      <w:pPr>
+        <w:pStyle w:val="ListParagraph"/>
+        <w:numPr>
+          <w:ilvl w:val="0"/>
+          <w:numId w:val="12"/>
+        </w:numPr>
+      </w:pPr>
+      <w:r>
+        <w:t>在</w:t>
+      </w:r>
+      <w:r>
+        <w:t>header</w:t>
+      </w:r>
+      <w:r>
+        <w:t>中添加</w:t>
+      </w:r>
+      <w:r>
+        <w:t>token</w:t>
+      </w:r>
+      <w:r>
+        <w:rPr>
+          <w:rFonts w:hint="eastAsia"/>
+        </w:rPr>
+        <w:t>，</w:t>
+      </w:r>
+      <w:r>
+        <w:t>发送同样的</w:t>
+      </w:r>
+      <w:r>
+        <w:t>request</w:t>
+      </w:r>
+      <w:r>
+        <w:rPr>
+          <w:rFonts w:hint="eastAsia"/>
+        </w:rPr>
+        <w:t>，</w:t>
+      </w:r>
+      <w:r>
+        <w:t>能够回复正常数据</w:t>
+      </w:r>
+      <w:r>
+        <w:rPr>
+          <w:rFonts w:hint="eastAsia"/>
+        </w:rPr>
+        <w:t>。</w:t>
+      </w:r>
+    </w:p>
+    <w:p>
+      <w:pPr>
+        <w:pStyle w:val="ListParagraph"/>
+        <w:numPr>
+          <w:ilvl w:val="0"/>
+          <w:numId w:val="12"/>
+        </w:numPr>
+      </w:pPr>
+      <w:r>
+        <w:t>header</w:t>
+      </w:r>
+      <w:r>
+        <w:t>中不带</w:t>
+      </w:r>
+      <w:r>
+        <w:t>token</w:t>
+      </w:r>
+      <w:r>
+        <w:rPr>
+          <w:rFonts w:hint="eastAsia"/>
+        </w:rPr>
+        <w:t>，</w:t>
+      </w:r>
+      <w:r>
+        <w:t>但是拍</w:t>
+      </w:r>
+      <w:r>
+        <w:t>URL</w:t>
+      </w:r>
+      <w:r>
+        <w:t>的</w:t>
+      </w:r>
+      <w:r>
+        <w:t>parameter</w:t>
+      </w:r>
+      <w:r>
+        <w:t>中添加</w:t>
+      </w:r>
+      <w:r>
+        <w:t>token</w:t>
+      </w:r>
+      <w:r>
+        <w:rPr>
+          <w:rFonts w:hint="eastAsia"/>
+        </w:rPr>
+        <w:t>，</w:t>
+      </w:r>
+      <w:r>
+        <w:t>发送</w:t>
+      </w:r>
+      <w:r>
+        <w:rPr>
+          <w:rFonts w:hint="eastAsia"/>
+        </w:rPr>
+        <w:t>，</w:t>
+      </w:r>
+      <w:r>
+        <w:t>能回复正常数据</w:t>
+      </w:r>
+      <w:r>
+        <w:rPr>
+          <w:rFonts w:hint="eastAsia"/>
+        </w:rPr>
+        <w:t>。</w:t>
+      </w:r>
+    </w:p>
+    <w:p>
+      <w:pPr>
+        <w:pStyle w:val="ListParagraph"/>
+      </w:pPr>
+      <w:hyperlink r:id="rId23" w:history="1">
+        <w:r>
+          <w:rPr>
+            <w:rStyle w:val="Hyperlink"/>
+          </w:rPr>
+          <w:t>http://localhost:9000/apigateway/order/api/v1/order/save?product_id=6&amp;user_id=4&amp;token=daniel</w:t>
+        </w:r>
+      </w:hyperlink>
+    </w:p>
+    <w:p>
+      <w:pPr>
+        <w:pStyle w:val="ListParagraph"/>
+        <w:numPr>
+          <w:ilvl w:val="0"/>
+          <w:numId w:val="12"/>
+        </w:numPr>
+        <w:rPr>
+          <w:rFonts w:hint="eastAsia"/>
+        </w:rPr>
+      </w:pPr>
+      <w:r>
+        <w:t>对于</w:t>
+      </w:r>
+      <w:r>
+        <w:t>/api</w:t>
+      </w:r>
+      <w:r>
+        <w:t>gateway/order/api/v1/order/list</w:t>
+      </w:r>
+      <w:r>
+        <w:rPr>
+          <w:rFonts w:hint="eastAsia"/>
+        </w:rPr>
+        <w:t>，</w:t>
+      </w:r>
+      <w:r>
+        <w:rPr>
+          <w:rFonts w:hint="eastAsia"/>
+        </w:rPr>
+        <w:t>api-gateway</w:t>
+      </w:r>
+      <w:r>
+        <w:rPr>
+          <w:rFonts w:hint="eastAsia"/>
+        </w:rPr>
+        <w:t>的</w:t>
+      </w:r>
+      <w:r>
+        <w:rPr>
+          <w:rFonts w:hint="eastAsia"/>
+        </w:rPr>
+        <w:t>Auth</w:t>
+      </w:r>
+      <w:r>
+        <w:rPr>
+          <w:rFonts w:hint="eastAsia"/>
+        </w:rPr>
+        <w:t>的</w:t>
+      </w:r>
+      <w:r>
+        <w:rPr>
+          <w:rFonts w:hint="eastAsia"/>
+        </w:rPr>
+        <w:t>token</w:t>
+      </w:r>
+      <w:r>
+        <w:rPr>
+          <w:rFonts w:hint="eastAsia"/>
+        </w:rPr>
+        <w:t>认证</w:t>
+      </w:r>
+      <w:r>
+        <w:rPr>
+          <w:rFonts w:hint="eastAsia"/>
+        </w:rPr>
+        <w:t>同样需要。</w:t>
+      </w:r>
+      <w:r>
+        <w:rPr>
+          <w:rFonts w:hint="eastAsia"/>
+        </w:rPr>
+        <w:t>只要重复</w:t>
+      </w:r>
+      <w:r>
+        <w:rPr>
+          <w:rFonts w:hint="eastAsia"/>
+        </w:rPr>
+        <w:t>2-</w:t>
+      </w:r>
+      <w:r>
+        <w:t>4</w:t>
+      </w:r>
+      <w:r>
+        <w:t>即可</w:t>
+      </w:r>
+      <w:r>
+        <w:rPr>
+          <w:rFonts w:hint="eastAsia"/>
+        </w:rPr>
+        <w:t>。</w:t>
+      </w:r>
+      <w:bookmarkStart w:id="1" w:name="_GoBack"/>
+      <w:bookmarkEnd w:id="1"/>
+    </w:p>
+    <w:p>
+      <w:pPr>
+        <w:pStyle w:val="ListParagraph"/>
+        <w:rPr>
+          <w:rFonts w:hint="eastAsia"/>
+        </w:rPr>
+      </w:pPr>
+    </w:p>
+    <w:p/>
+    <w:p/>
     <w:p/>
     <w:p/>
     <w:p/>
@@ -3837,6 +4192,95 @@
     </w:lvl>
   </w:abstractNum>
   <w:abstractNum w:abstractNumId="8" w15:restartNumberingAfterBreak="0">
+    <w:nsid w:val="4B9E3B07"/>
+    <w:multiLevelType w:val="hybridMultilevel"/>
+    <w:tmpl w:val="C3CABCF2"/>
+    <w:lvl w:ilvl="0" w:tplc="0409000F">
+      <w:start w:val="1"/>
+      <w:numFmt w:val="decimal"/>
+      <w:lvlText w:val="%1."/>
+      <w:lvlJc w:val="left"/>
+      <w:pPr>
+        <w:ind w:left="720" w:hanging="360"/>
+      </w:pPr>
+      <w:rPr>
+        <w:rFonts w:hint="default"/>
+      </w:rPr>
+    </w:lvl>
+    <w:lvl w:ilvl="1" w:tplc="04090019" w:tentative="1">
+      <w:start w:val="1"/>
+      <w:numFmt w:val="lowerLetter"/>
+      <w:lvlText w:val="%2."/>
+      <w:lvlJc w:val="left"/>
+      <w:pPr>
+        <w:ind w:left="1440" w:hanging="360"/>
+      </w:pPr>
+    </w:lvl>
+    <w:lvl w:ilvl="2" w:tplc="0409001B" w:tentative="1">
+      <w:start w:val="1"/>
+      <w:numFmt w:val="lowerRoman"/>
+      <w:lvlText w:val="%3."/>
+      <w:lvlJc w:val="right"/>
+      <w:pPr>
+        <w:ind w:left="2160" w:hanging="180"/>
+      </w:pPr>
+    </w:lvl>
+    <w:lvl w:ilvl="3" w:tplc="0409000F" w:tentative="1">
+      <w:start w:val="1"/>
+      <w:numFmt w:val="decimal"/>
+      <w:lvlText w:val="%4."/>
+      <w:lvlJc w:val="left"/>
+      <w:pPr>
+        <w:ind w:left="2880" w:hanging="360"/>
+      </w:pPr>
+    </w:lvl>
+    <w:lvl w:ilvl="4" w:tplc="04090019" w:tentative="1">
+      <w:start w:val="1"/>
+      <w:numFmt w:val="lowerLetter"/>
+      <w:lvlText w:val="%5."/>
+      <w:lvlJc w:val="left"/>
+      <w:pPr>
+        <w:ind w:left="3600" w:hanging="360"/>
+      </w:pPr>
+    </w:lvl>
+    <w:lvl w:ilvl="5" w:tplc="0409001B" w:tentative="1">
+      <w:start w:val="1"/>
+      <w:numFmt w:val="lowerRoman"/>
+      <w:lvlText w:val="%6."/>
+      <w:lvlJc w:val="right"/>
+      <w:pPr>
+        <w:ind w:left="4320" w:hanging="180"/>
+      </w:pPr>
+    </w:lvl>
+    <w:lvl w:ilvl="6" w:tplc="0409000F" w:tentative="1">
+      <w:start w:val="1"/>
+      <w:numFmt w:val="decimal"/>
+      <w:lvlText w:val="%7."/>
+      <w:lvlJc w:val="left"/>
+      <w:pPr>
+        <w:ind w:left="5040" w:hanging="360"/>
+      </w:pPr>
+    </w:lvl>
+    <w:lvl w:ilvl="7" w:tplc="04090019" w:tentative="1">
+      <w:start w:val="1"/>
+      <w:numFmt w:val="lowerLetter"/>
+      <w:lvlText w:val="%8."/>
+      <w:lvlJc w:val="left"/>
+      <w:pPr>
+        <w:ind w:left="5760" w:hanging="360"/>
+      </w:pPr>
+    </w:lvl>
+    <w:lvl w:ilvl="8" w:tplc="0409001B" w:tentative="1">
+      <w:start w:val="1"/>
+      <w:numFmt w:val="lowerRoman"/>
+      <w:lvlText w:val="%9."/>
+      <w:lvlJc w:val="right"/>
+      <w:pPr>
+        <w:ind w:left="6480" w:hanging="180"/>
+      </w:pPr>
+    </w:lvl>
+  </w:abstractNum>
+  <w:abstractNum w:abstractNumId="9" w15:restartNumberingAfterBreak="0">
     <w:nsid w:val="50367C86"/>
     <w:multiLevelType w:val="hybridMultilevel"/>
     <w:tmpl w:val="EC504C48"/>
@@ -3925,7 +4369,7 @@
       </w:pPr>
     </w:lvl>
   </w:abstractNum>
-  <w:abstractNum w:abstractNumId="9" w15:restartNumberingAfterBreak="0">
+  <w:abstractNum w:abstractNumId="10" w15:restartNumberingAfterBreak="0">
     <w:nsid w:val="5ADA2273"/>
     <w:multiLevelType w:val="hybridMultilevel"/>
     <w:tmpl w:val="283E3548"/>
@@ -4014,7 +4458,7 @@
       </w:pPr>
     </w:lvl>
   </w:abstractNum>
-  <w:abstractNum w:abstractNumId="10" w15:restartNumberingAfterBreak="0">
+  <w:abstractNum w:abstractNumId="11" w15:restartNumberingAfterBreak="0">
     <w:nsid w:val="6BB66662"/>
     <w:multiLevelType w:val="hybridMultilevel"/>
     <w:tmpl w:val="F21A56BC"/>
@@ -4113,13 +4557,13 @@
     <w:abstractNumId w:val="1"/>
   </w:num>
   <w:num w:numId="4">
-    <w:abstractNumId w:val="9"/>
+    <w:abstractNumId w:val="10"/>
   </w:num>
   <w:num w:numId="5">
     <w:abstractNumId w:val="3"/>
   </w:num>
   <w:num w:numId="6">
-    <w:abstractNumId w:val="10"/>
+    <w:abstractNumId w:val="11"/>
   </w:num>
   <w:num w:numId="7">
     <w:abstractNumId w:val="5"/>
@@ -4131,10 +4575,13 @@
     <w:abstractNumId w:val="6"/>
   </w:num>
   <w:num w:numId="10">
-    <w:abstractNumId w:val="8"/>
+    <w:abstractNumId w:val="9"/>
   </w:num>
   <w:num w:numId="11">
     <w:abstractNumId w:val="0"/>
+  </w:num>
+  <w:num w:numId="12">
+    <w:abstractNumId w:val="8"/>
   </w:num>
 </w:numbering>
 </file>

--- a/troubleshooting.docx
+++ b/troubleshooting.docx
@@ -3316,9 +3316,6 @@
           <w:ilvl w:val="0"/>
           <w:numId w:val="12"/>
         </w:numPr>
-        <w:rPr>
-          <w:rFonts w:hint="eastAsia"/>
-        </w:rPr>
       </w:pPr>
       <w:r>
         <w:t>对于</w:t>
@@ -3401,16 +3398,73 @@
         </w:rPr>
         <w:t>。</w:t>
       </w:r>
+    </w:p>
+    <w:p>
+      <w:pPr>
+        <w:pStyle w:val="ListParagraph"/>
+      </w:pPr>
+    </w:p>
+    <w:p>
+      <w:pPr>
+        <w:pStyle w:val="ListParagraph"/>
+      </w:pPr>
       <w:bookmarkStart w:id="1" w:name="_GoBack"/>
       <w:bookmarkEnd w:id="1"/>
     </w:p>
     <w:p>
-      <w:pPr>
-        <w:pStyle w:val="ListParagraph"/>
-        <w:rPr>
-          <w:rFonts w:hint="eastAsia"/>
-        </w:rPr>
-      </w:pPr>
+      <w:r>
+        <w:rPr>
+          <w:rFonts w:hint="eastAsia"/>
+          <w:highlight w:val="green"/>
+        </w:rPr>
+        <w:t>压力测试工具</w:t>
+      </w:r>
+      <w:r>
+        <w:rPr>
+          <w:rFonts w:hint="eastAsia"/>
+          <w:highlight w:val="green"/>
+        </w:rPr>
+        <w:t>Jmeter</w:t>
+      </w:r>
+    </w:p>
+    <w:p>
+      <w:hyperlink r:id="rId24" w:history="1">
+        <w:r>
+          <w:rPr>
+            <w:rStyle w:val="Hyperlink"/>
+          </w:rPr>
+          <w:t>https://blog.csdn.net/zhemeteor/article/details/51316176</w:t>
+        </w:r>
+      </w:hyperlink>
+    </w:p>
+    <w:p>
+      <w:pPr>
+        <w:rPr>
+          <w:rFonts w:hint="eastAsia"/>
+        </w:rPr>
+      </w:pPr>
+      <w:r>
+        <w:t>https://www.cnblogs.com/beginner-boy/p/7841497.html</w:t>
+      </w:r>
+    </w:p>
+    <w:p/>
+    <w:p>
+      <w:r>
+        <w:rPr>
+          <w:highlight w:val="green"/>
+        </w:rPr>
+        <w:t>使用令牌桶对秒杀进行限流</w:t>
+      </w:r>
+    </w:p>
+    <w:p>
+      <w:pPr>
+        <w:rPr>
+          <w:rFonts w:hint="eastAsia"/>
+        </w:rPr>
+      </w:pPr>
+      <w:r>
+        <w:t>https://blog.csdn.net/xzqxiaoqing/article/details/82729881</w:t>
+      </w:r>
     </w:p>
     <w:p/>
     <w:p/>

--- a/troubleshooting.docx
+++ b/troubleshooting.docx
@@ -1,6 +1,6 @@
 
 <file path=word/document.xml><?xml version="1.0" encoding="utf-8"?>
-<w:document xmlns:wpc="http://schemas.microsoft.com/office/word/2010/wordprocessingCanvas" xmlns:mc="http://schemas.openxmlformats.org/markup-compatibility/2006" xmlns:o="urn:schemas-microsoft-com:office:office" xmlns:r="http://schemas.openxmlformats.org/officeDocument/2006/relationships" xmlns:m="http://schemas.openxmlformats.org/officeDocument/2006/math" xmlns:v="urn:schemas-microsoft-com:vml" xmlns:wp14="http://schemas.microsoft.com/office/word/2010/wordprocessingDrawing" xmlns:wp="http://schemas.openxmlformats.org/drawingml/2006/wordprocessingDrawing" xmlns:w10="urn:schemas-microsoft-com:office:word" xmlns:w="http://schemas.openxmlformats.org/wordprocessingml/2006/main" xmlns:w14="http://schemas.microsoft.com/office/word/2010/wordml" xmlns:w15="http://schemas.microsoft.com/office/word/2012/wordml" xmlns:wpg="http://schemas.microsoft.com/office/word/2010/wordprocessingGroup" xmlns:wpi="http://schemas.microsoft.com/office/word/2010/wordprocessingInk" xmlns:wne="http://schemas.microsoft.com/office/word/2006/wordml" xmlns:wps="http://schemas.microsoft.com/office/word/2010/wordprocessingShape" mc:Ignorable="w14 w15 wp14">
+<w:document xmlns:wpc="http://schemas.microsoft.com/office/word/2010/wordprocessingCanvas" xmlns:cx="http://schemas.microsoft.com/office/drawing/2014/chartex" xmlns:cx1="http://schemas.microsoft.com/office/drawing/2015/9/8/chartex" xmlns:cx2="http://schemas.microsoft.com/office/drawing/2015/10/21/chartex" xmlns:cx3="http://schemas.microsoft.com/office/drawing/2016/5/9/chartex" xmlns:cx4="http://schemas.microsoft.com/office/drawing/2016/5/10/chartex" xmlns:cx5="http://schemas.microsoft.com/office/drawing/2016/5/11/chartex" xmlns:cx6="http://schemas.microsoft.com/office/drawing/2016/5/12/chartex" xmlns:cx7="http://schemas.microsoft.com/office/drawing/2016/5/13/chartex" xmlns:cx8="http://schemas.microsoft.com/office/drawing/2016/5/14/chartex" xmlns:mc="http://schemas.openxmlformats.org/markup-compatibility/2006" xmlns:aink="http://schemas.microsoft.com/office/drawing/2016/ink" xmlns:am3d="http://schemas.microsoft.com/office/drawing/2017/model3d" xmlns:o="urn:schemas-microsoft-com:office:office" xmlns:r="http://schemas.openxmlformats.org/officeDocument/2006/relationships" xmlns:m="http://schemas.openxmlformats.org/officeDocument/2006/math" xmlns:v="urn:schemas-microsoft-com:vml" xmlns:wp14="http://schemas.microsoft.com/office/word/2010/wordprocessingDrawing" xmlns:wp="http://schemas.openxmlformats.org/drawingml/2006/wordprocessingDrawing" xmlns:w10="urn:schemas-microsoft-com:office:word" xmlns:w="http://schemas.openxmlformats.org/wordprocessingml/2006/main" xmlns:w14="http://schemas.microsoft.com/office/word/2010/wordml" xmlns:w15="http://schemas.microsoft.com/office/word/2012/wordml" xmlns:w16cid="http://schemas.microsoft.com/office/word/2016/wordml/cid" xmlns:w16se="http://schemas.microsoft.com/office/word/2015/wordml/symex" xmlns:wpg="http://schemas.microsoft.com/office/word/2010/wordprocessingGroup" xmlns:wpi="http://schemas.microsoft.com/office/word/2010/wordprocessingInk" xmlns:wne="http://schemas.microsoft.com/office/word/2006/wordml" xmlns:wps="http://schemas.microsoft.com/office/word/2010/wordprocessingShape" mc:Ignorable="w14 w15 w16se w16cid wp14">
   <w:body>
     <w:p>
       <w:r>
@@ -17,7 +17,7 @@
       <w:hyperlink r:id="rId7" w:history="1">
         <w:r>
           <w:rPr>
-            <w:rStyle w:val="Hyperlink"/>
+            <w:rStyle w:val="a4"/>
           </w:rPr>
           <w:t>http://localhost:8761/</w:t>
         </w:r>
@@ -33,7 +33,7 @@
       <w:hyperlink r:id="rId8" w:history="1">
         <w:r>
           <w:rPr>
-            <w:rStyle w:val="Hyperlink"/>
+            <w:rStyle w:val="a4"/>
           </w:rPr>
           <w:t>http://localhost:8771/api/v1/product/list</w:t>
         </w:r>
@@ -49,13 +49,16 @@
       <w:hyperlink r:id="rId9" w:history="1">
         <w:r>
           <w:rPr>
-            <w:rStyle w:val="Hyperlink"/>
+            <w:rStyle w:val="a4"/>
           </w:rPr>
           <w:t>http://localhost:8771/api/v1/product/find?id=1</w:t>
         </w:r>
       </w:hyperlink>
     </w:p>
-    <w:p/>
+    <w:p>
+      <w:bookmarkStart w:id="0" w:name="_GoBack"/>
+      <w:bookmarkEnd w:id="0"/>
+    </w:p>
     <w:p>
       <w:r>
         <w:t>Order save</w:t>
@@ -83,7 +86,7 @@
       <w:hyperlink r:id="rId10" w:history="1">
         <w:r>
           <w:rPr>
-            <w:rStyle w:val="Hyperlink"/>
+            <w:rStyle w:val="a4"/>
           </w:rPr>
           <w:t>http://localhost:8781/api/v1/order/save?product_id=6&amp;user_id=4</w:t>
         </w:r>
@@ -105,7 +108,7 @@
       <w:hyperlink r:id="rId11" w:history="1">
         <w:r>
           <w:rPr>
-            <w:rStyle w:val="Hyperlink"/>
+            <w:rStyle w:val="a4"/>
           </w:rPr>
           <w:t>http://localhost:8781/api/v1/order/list</w:t>
         </w:r>
@@ -202,12 +205,14 @@
         </w:rPr>
         <w:t>的</w:t>
       </w:r>
+      <w:proofErr w:type="spellStart"/>
       <w:r>
         <w:rPr>
           <w:rFonts w:hint="eastAsia"/>
         </w:rPr>
         <w:t>labtop</w:t>
       </w:r>
+      <w:proofErr w:type="spellEnd"/>
       <w:r>
         <w:rPr>
           <w:rFonts w:hint="eastAsia"/>
@@ -274,7 +279,7 @@
     </w:p>
     <w:p>
       <w:pPr>
-        <w:pStyle w:val="ListParagraph"/>
+        <w:pStyle w:val="a3"/>
         <w:numPr>
           <w:ilvl w:val="0"/>
           <w:numId w:val="1"/>
@@ -286,6 +291,7 @@
       <w:r>
         <w:t>一定要使用</w:t>
       </w:r>
+      <w:proofErr w:type="spellStart"/>
       <w:r>
         <w:t>application</w:t>
       </w:r>
@@ -298,13 +304,14 @@
       <w:r>
         <w:t>yal</w:t>
       </w:r>
+      <w:proofErr w:type="spellEnd"/>
       <w:r>
         <w:t>中进行配置</w:t>
       </w:r>
     </w:p>
     <w:p>
       <w:pPr>
-        <w:pStyle w:val="ListParagraph"/>
+        <w:pStyle w:val="a3"/>
         <w:numPr>
           <w:ilvl w:val="0"/>
           <w:numId w:val="1"/>
@@ -323,12 +330,20 @@
         <w:t>：</w:t>
       </w:r>
       <w:r>
-        <w:t>-Dserver.port=8772</w:t>
-      </w:r>
-    </w:p>
-    <w:p>
-      <w:pPr>
-        <w:pStyle w:val="ListParagraph"/>
+        <w:t>-</w:t>
+      </w:r>
+      <w:proofErr w:type="spellStart"/>
+      <w:r>
+        <w:t>Dserver.port</w:t>
+      </w:r>
+      <w:proofErr w:type="spellEnd"/>
+      <w:r>
+        <w:t>=8772</w:t>
+      </w:r>
+    </w:p>
+    <w:p>
+      <w:pPr>
+        <w:pStyle w:val="a3"/>
         <w:numPr>
           <w:ilvl w:val="0"/>
           <w:numId w:val="1"/>
@@ -384,7 +399,7 @@
     </w:p>
     <w:p>
       <w:pPr>
-        <w:pStyle w:val="ListParagraph"/>
+        <w:pStyle w:val="a3"/>
         <w:numPr>
           <w:ilvl w:val="0"/>
           <w:numId w:val="1"/>
@@ -396,7 +411,7 @@
     </w:p>
     <w:p>
       <w:pPr>
-        <w:pStyle w:val="ListParagraph"/>
+        <w:pStyle w:val="a3"/>
         <w:numPr>
           <w:ilvl w:val="0"/>
           <w:numId w:val="1"/>
@@ -408,7 +423,7 @@
     </w:p>
     <w:p>
       <w:pPr>
-        <w:pStyle w:val="ListParagraph"/>
+        <w:pStyle w:val="a3"/>
       </w:pPr>
       <w:r>
         <w:rPr>
@@ -461,7 +476,7 @@
     </w:p>
     <w:p>
       <w:pPr>
-        <w:pStyle w:val="ListParagraph"/>
+        <w:pStyle w:val="a3"/>
         <w:numPr>
           <w:ilvl w:val="0"/>
           <w:numId w:val="1"/>
@@ -585,7 +600,7 @@
     </w:p>
     <w:p>
       <w:pPr>
-        <w:pStyle w:val="ListParagraph"/>
+        <w:pStyle w:val="a3"/>
         <w:numPr>
           <w:ilvl w:val="0"/>
           <w:numId w:val="3"/>
@@ -603,9 +618,11 @@
       <w:r>
         <w:t xml:space="preserve">.java – </w:t>
       </w:r>
+      <w:proofErr w:type="spellStart"/>
       <w:r>
         <w:t>findById</w:t>
       </w:r>
+      <w:proofErr w:type="spellEnd"/>
       <w:r>
         <w:t xml:space="preserve">,  </w:t>
       </w:r>
@@ -636,7 +653,7 @@
     </w:p>
     <w:p>
       <w:pPr>
-        <w:pStyle w:val="ListParagraph"/>
+        <w:pStyle w:val="a3"/>
         <w:numPr>
           <w:ilvl w:val="0"/>
           <w:numId w:val="3"/>
@@ -648,6 +665,7 @@
         </w:rPr>
         <w:t>重启</w:t>
       </w:r>
+      <w:proofErr w:type="spellStart"/>
       <w:r>
         <w:t>Product</w:t>
       </w:r>
@@ -657,10 +675,11 @@
         </w:rPr>
         <w:t>Service</w:t>
       </w:r>
-    </w:p>
-    <w:p>
-      <w:pPr>
-        <w:pStyle w:val="ListParagraph"/>
+      <w:proofErr w:type="spellEnd"/>
+    </w:p>
+    <w:p>
+      <w:pPr>
+        <w:pStyle w:val="a3"/>
         <w:numPr>
           <w:ilvl w:val="0"/>
           <w:numId w:val="3"/>
@@ -672,15 +691,18 @@
         </w:rPr>
         <w:t>关闭</w:t>
       </w:r>
+      <w:proofErr w:type="spellStart"/>
       <w:r>
         <w:t>ProductOrderFeign</w:t>
       </w:r>
+      <w:proofErr w:type="spellEnd"/>
       <w:r>
         <w:rPr>
           <w:rFonts w:hint="eastAsia"/>
         </w:rPr>
         <w:t>中的</w:t>
       </w:r>
+      <w:proofErr w:type="spellStart"/>
       <w:r>
         <w:rPr>
           <w:rFonts w:hint="eastAsia"/>
@@ -699,6 +721,7 @@
       <w:r>
         <w:t>l</w:t>
       </w:r>
+      <w:proofErr w:type="spellEnd"/>
       <w:r>
         <w:rPr>
           <w:rFonts w:hint="eastAsia"/>
@@ -744,7 +767,7 @@
     </w:p>
     <w:p>
       <w:pPr>
-        <w:pStyle w:val="ListParagraph"/>
+        <w:pStyle w:val="a3"/>
         <w:numPr>
           <w:ilvl w:val="0"/>
           <w:numId w:val="3"/>
@@ -756,13 +779,15 @@
         </w:rPr>
         <w:t>重启</w:t>
       </w:r>
+      <w:proofErr w:type="spellStart"/>
       <w:r>
         <w:t>ProductOrderFeign</w:t>
       </w:r>
-    </w:p>
-    <w:p>
-      <w:pPr>
-        <w:pStyle w:val="ListParagraph"/>
+      <w:proofErr w:type="spellEnd"/>
+    </w:p>
+    <w:p>
+      <w:pPr>
+        <w:pStyle w:val="a3"/>
         <w:numPr>
           <w:ilvl w:val="0"/>
           <w:numId w:val="3"/>
@@ -786,7 +811,7 @@
     </w:p>
     <w:p>
       <w:pPr>
-        <w:pStyle w:val="ListParagraph"/>
+        <w:pStyle w:val="a3"/>
         <w:ind w:left="360"/>
       </w:pPr>
       <w:r>
@@ -801,7 +826,7 @@
       <w:hyperlink r:id="rId15" w:history="1">
         <w:r>
           <w:rPr>
-            <w:rStyle w:val="Hyperlink"/>
+            <w:rStyle w:val="a4"/>
           </w:rPr>
           <w:t>http://product-service/api/v1/product/find?id=6</w:t>
         </w:r>
@@ -818,7 +843,7 @@
     </w:p>
     <w:p>
       <w:pPr>
-        <w:pStyle w:val="ListParagraph"/>
+        <w:pStyle w:val="a3"/>
         <w:numPr>
           <w:ilvl w:val="0"/>
           <w:numId w:val="4"/>
@@ -830,15 +855,18 @@
         </w:rPr>
         <w:t>然后打开</w:t>
       </w:r>
+      <w:proofErr w:type="spellStart"/>
       <w:r>
         <w:t>ProductOrderFeign</w:t>
       </w:r>
+      <w:proofErr w:type="spellEnd"/>
       <w:r>
         <w:rPr>
           <w:rFonts w:hint="eastAsia"/>
         </w:rPr>
         <w:t>中的</w:t>
       </w:r>
+      <w:proofErr w:type="spellStart"/>
       <w:r>
         <w:rPr>
           <w:rFonts w:hint="eastAsia"/>
@@ -857,6 +885,7 @@
       <w:r>
         <w:t>l</w:t>
       </w:r>
+      <w:proofErr w:type="spellEnd"/>
       <w:r>
         <w:rPr>
           <w:rFonts w:hint="eastAsia"/>
@@ -896,7 +925,7 @@
     </w:p>
     <w:p>
       <w:pPr>
-        <w:pStyle w:val="ListParagraph"/>
+        <w:pStyle w:val="a3"/>
         <w:numPr>
           <w:ilvl w:val="0"/>
           <w:numId w:val="4"/>
@@ -908,13 +937,15 @@
         </w:rPr>
         <w:t>重启</w:t>
       </w:r>
+      <w:proofErr w:type="spellStart"/>
       <w:r>
         <w:t>ProductOrderFeign</w:t>
       </w:r>
-    </w:p>
-    <w:p>
-      <w:pPr>
-        <w:pStyle w:val="ListParagraph"/>
+      <w:proofErr w:type="spellEnd"/>
+    </w:p>
+    <w:p>
+      <w:pPr>
+        <w:pStyle w:val="a3"/>
         <w:numPr>
           <w:ilvl w:val="0"/>
           <w:numId w:val="4"/>
@@ -938,7 +969,7 @@
     </w:p>
     <w:p>
       <w:pPr>
-        <w:pStyle w:val="ListParagraph"/>
+        <w:pStyle w:val="a3"/>
         <w:numPr>
           <w:ilvl w:val="0"/>
           <w:numId w:val="4"/>
@@ -963,7 +994,7 @@
         </w:tabs>
         <w:spacing w:after="0" w:line="240" w:lineRule="auto"/>
         <w:rPr>
-          <w:rFonts w:ascii="SimSun" w:eastAsia="SimSun" w:hAnsi="SimSun" w:cs="SimSun"/>
+          <w:rFonts w:ascii="宋体" w:eastAsia="宋体" w:hAnsi="宋体" w:cs="宋体"/>
           <w:color w:val="000000"/>
           <w:sz w:val="24"/>
           <w:szCs w:val="24"/>
@@ -971,7 +1002,7 @@
       </w:pPr>
       <w:r>
         <w:rPr>
-          <w:rFonts w:ascii="SimSun" w:eastAsia="SimSun" w:hAnsi="SimSun" w:cs="SimSun"/>
+          <w:rFonts w:ascii="宋体" w:eastAsia="宋体" w:hAnsi="宋体" w:cs="宋体"/>
           <w:color w:val="000000"/>
           <w:sz w:val="24"/>
           <w:szCs w:val="24"/>
@@ -988,7 +1019,8 @@
         </w:rPr>
         <w:t>测试</w:t>
       </w:r>
-      <w:bookmarkStart w:id="0" w:name="_Hlk529307259"/>
+      <w:bookmarkStart w:id="1" w:name="_Hlk529307259"/>
+      <w:proofErr w:type="spellStart"/>
       <w:r>
         <w:rPr>
           <w:rFonts w:hint="eastAsia"/>
@@ -996,6 +1028,7 @@
         </w:rPr>
         <w:t>Hystrix</w:t>
       </w:r>
+      <w:proofErr w:type="spellEnd"/>
       <w:r>
         <w:rPr>
           <w:rFonts w:hint="eastAsia"/>
@@ -1003,7 +1036,7 @@
         </w:rPr>
         <w:t>降级</w:t>
       </w:r>
-      <w:bookmarkEnd w:id="0"/>
+      <w:bookmarkEnd w:id="1"/>
       <w:r>
         <w:rPr>
           <w:rFonts w:hint="eastAsia"/>
@@ -1014,7 +1047,7 @@
     </w:p>
     <w:p>
       <w:pPr>
-        <w:pStyle w:val="ListParagraph"/>
+        <w:pStyle w:val="a3"/>
         <w:numPr>
           <w:ilvl w:val="0"/>
           <w:numId w:val="6"/>
@@ -1048,15 +1081,23 @@
         <w:rPr>
           <w:rFonts w:hint="eastAsia"/>
         </w:rPr>
-        <w:t xml:space="preserve"> Order</w:t>
+        <w:t xml:space="preserve"> </w:t>
+      </w:r>
+      <w:proofErr w:type="spellStart"/>
+      <w:r>
+        <w:rPr>
+          <w:rFonts w:hint="eastAsia"/>
+        </w:rPr>
+        <w:t>Order</w:t>
       </w:r>
       <w:r>
         <w:t>Hystrix</w:t>
       </w:r>
-    </w:p>
-    <w:p>
-      <w:pPr>
-        <w:pStyle w:val="ListParagraph"/>
+      <w:proofErr w:type="spellEnd"/>
+    </w:p>
+    <w:p>
+      <w:pPr>
+        <w:pStyle w:val="a3"/>
         <w:numPr>
           <w:ilvl w:val="0"/>
           <w:numId w:val="6"/>
@@ -1086,7 +1127,7 @@
     </w:p>
     <w:p>
       <w:pPr>
-        <w:pStyle w:val="ListParagraph"/>
+        <w:pStyle w:val="a3"/>
         <w:numPr>
           <w:ilvl w:val="0"/>
           <w:numId w:val="6"/>
@@ -1098,16 +1139,18 @@
         </w:rPr>
         <w:t>关闭</w:t>
       </w:r>
+      <w:proofErr w:type="spellStart"/>
       <w:r>
         <w:rPr>
           <w:rFonts w:hint="eastAsia"/>
         </w:rPr>
         <w:t>ProductService</w:t>
       </w:r>
-    </w:p>
-    <w:p>
-      <w:pPr>
-        <w:pStyle w:val="ListParagraph"/>
+      <w:proofErr w:type="spellEnd"/>
+    </w:p>
+    <w:p>
+      <w:pPr>
+        <w:pStyle w:val="a3"/>
         <w:numPr>
           <w:ilvl w:val="0"/>
           <w:numId w:val="6"/>
@@ -1119,18 +1162,40 @@
         </w:rPr>
         <w:t>再发送</w:t>
       </w:r>
-      <w:hyperlink r:id="rId16" w:history="1">
-        <w:r>
-          <w:rPr>
-            <w:rStyle w:val="Hyperlink"/>
-          </w:rPr>
-          <w:t>http://localhost:8781/api/v1/order/save?product_id=6&amp;user_id=4</w:t>
-        </w:r>
-      </w:hyperlink>
-    </w:p>
-    <w:p>
-      <w:pPr>
-        <w:pStyle w:val="ListParagraph"/>
+      <w:r>
+        <w:rPr>
+          <w:rStyle w:val="a4"/>
+        </w:rPr>
+        <w:fldChar w:fldCharType="begin"/>
+      </w:r>
+      <w:r>
+        <w:rPr>
+          <w:rStyle w:val="a4"/>
+        </w:rPr>
+        <w:instrText xml:space="preserve"> HYPERLINK "http://localhost:8781/api/v1/order/save?product_id=6&amp;user_id=4" </w:instrText>
+      </w:r>
+      <w:r>
+        <w:rPr>
+          <w:rStyle w:val="a4"/>
+        </w:rPr>
+        <w:fldChar w:fldCharType="separate"/>
+      </w:r>
+      <w:r>
+        <w:rPr>
+          <w:rStyle w:val="a4"/>
+        </w:rPr>
+        <w:t>http://localhost:8781/api/v1/order/save?product_id=6&amp;user_id=4</w:t>
+      </w:r>
+      <w:r>
+        <w:rPr>
+          <w:rStyle w:val="a4"/>
+        </w:rPr>
+        <w:fldChar w:fldCharType="end"/>
+      </w:r>
+    </w:p>
+    <w:p>
+      <w:pPr>
+        <w:pStyle w:val="a3"/>
         <w:numPr>
           <w:ilvl w:val="0"/>
           <w:numId w:val="6"/>
@@ -1163,7 +1228,7 @@
     </w:p>
     <w:p>
       <w:pPr>
-        <w:pStyle w:val="ListParagraph"/>
+        <w:pStyle w:val="a3"/>
         <w:ind w:left="360"/>
       </w:pPr>
       <w:r>
@@ -1206,7 +1271,21 @@
         <w:rPr>
           <w:rFonts w:hint="eastAsia"/>
         </w:rPr>
-        <w:t xml:space="preserve">product-service findbyid </w:t>
+        <w:t xml:space="preserve">product-service </w:t>
+      </w:r>
+      <w:proofErr w:type="spellStart"/>
+      <w:r>
+        <w:rPr>
+          <w:rFonts w:hint="eastAsia"/>
+        </w:rPr>
+        <w:t>findbyid</w:t>
+      </w:r>
+      <w:proofErr w:type="spellEnd"/>
+      <w:r>
+        <w:rPr>
+          <w:rFonts w:hint="eastAsia"/>
+        </w:rPr>
+        <w:t xml:space="preserve"> </w:t>
       </w:r>
       <w:r>
         <w:rPr>
@@ -1252,12 +1331,14 @@
         </w:rPr>
         <w:t>方法，必须在</w:t>
       </w:r>
+      <w:proofErr w:type="spellStart"/>
       <w:r>
         <w:rPr>
           <w:rFonts w:hint="eastAsia"/>
         </w:rPr>
         <w:t>yml</w:t>
       </w:r>
+      <w:proofErr w:type="spellEnd"/>
       <w:r>
         <w:rPr>
           <w:rFonts w:hint="eastAsia"/>
@@ -1272,7 +1353,15 @@
     </w:p>
     <w:p>
       <w:r>
-        <w:t xml:space="preserve">  hystrix:</w:t>
+        <w:t xml:space="preserve">  </w:t>
+      </w:r>
+      <w:proofErr w:type="spellStart"/>
+      <w:r>
+        <w:t>hystrix</w:t>
+      </w:r>
+      <w:proofErr w:type="spellEnd"/>
+      <w:r>
+        <w:t>:</w:t>
       </w:r>
     </w:p>
     <w:p>
@@ -1293,12 +1382,14 @@
         </w:rPr>
         <w:t>不然，</w:t>
       </w:r>
+      <w:proofErr w:type="spellStart"/>
       <w:r>
         <w:rPr>
           <w:rFonts w:hint="eastAsia"/>
         </w:rPr>
         <w:t>ProductClient</w:t>
       </w:r>
+      <w:proofErr w:type="spellEnd"/>
       <w:r>
         <w:rPr>
           <w:rFonts w:hint="eastAsia"/>
@@ -1317,12 +1408,14 @@
         </w:rPr>
         <w:t>方法，即使</w:t>
       </w:r>
+      <w:proofErr w:type="spellStart"/>
       <w:r>
         <w:rPr>
           <w:rFonts w:hint="eastAsia"/>
         </w:rPr>
         <w:t>ProductService</w:t>
       </w:r>
+      <w:proofErr w:type="spellEnd"/>
       <w:r>
         <w:rPr>
           <w:rFonts w:hint="eastAsia"/>
@@ -1357,18 +1450,20 @@
         </w:rPr>
         <w:t>安装</w:t>
       </w:r>
+      <w:proofErr w:type="spellStart"/>
       <w:r>
         <w:rPr>
           <w:rFonts w:hint="eastAsia"/>
         </w:rPr>
         <w:t>redis</w:t>
       </w:r>
-    </w:p>
-    <w:p>
-      <w:hyperlink r:id="rId17" w:history="1">
+      <w:proofErr w:type="spellEnd"/>
+    </w:p>
+    <w:p>
+      <w:hyperlink r:id="rId16" w:history="1">
         <w:r>
           <w:rPr>
-            <w:rStyle w:val="Hyperlink"/>
+            <w:rStyle w:val="a4"/>
           </w:rPr>
           <w:t>https://blog.csdn.net/u012343297/article/details/78839063</w:t>
         </w:r>
@@ -1382,12 +1477,14 @@
         </w:rPr>
         <w:t>启动</w:t>
       </w:r>
+      <w:proofErr w:type="spellStart"/>
       <w:r>
         <w:rPr>
           <w:rFonts w:hint="eastAsia"/>
         </w:rPr>
         <w:t>redis</w:t>
       </w:r>
+      <w:proofErr w:type="spellEnd"/>
     </w:p>
     <w:p>
       <w:r>
@@ -1414,8 +1511,18 @@
         <w:t xml:space="preserve"> </w:t>
       </w:r>
       <w:r>
-        <w:t>./redis-server.exe redis.windows.conf</w:t>
-      </w:r>
+        <w:t xml:space="preserve">./redis-server.exe </w:t>
+      </w:r>
+      <w:proofErr w:type="spellStart"/>
+      <w:proofErr w:type="gramStart"/>
+      <w:r>
+        <w:t>redis.windows</w:t>
+      </w:r>
+      <w:proofErr w:type="gramEnd"/>
+      <w:r>
+        <w:t>.conf</w:t>
+      </w:r>
+      <w:proofErr w:type="spellEnd"/>
     </w:p>
     <w:p/>
     <w:p>
@@ -1434,13 +1541,15 @@
       <w:r>
         <w:t>启动</w:t>
       </w:r>
+      <w:proofErr w:type="spellStart"/>
       <w:r>
         <w:t>redis</w:t>
       </w:r>
-    </w:p>
-    <w:p>
-      <w:pPr>
-        <w:pStyle w:val="ListParagraph"/>
+      <w:proofErr w:type="spellEnd"/>
+    </w:p>
+    <w:p>
+      <w:pPr>
+        <w:pStyle w:val="a3"/>
         <w:numPr>
           <w:ilvl w:val="0"/>
           <w:numId w:val="9"/>
@@ -1455,16 +1564,18 @@
       <w:r>
         <w:t>拷贝到</w:t>
       </w:r>
+      <w:proofErr w:type="spellStart"/>
       <w:r>
         <w:t>linux</w:t>
       </w:r>
+      <w:proofErr w:type="spellEnd"/>
       <w:r>
         <w:t>机器</w:t>
       </w:r>
     </w:p>
     <w:p>
       <w:pPr>
-        <w:pStyle w:val="ListParagraph"/>
+        <w:pStyle w:val="a3"/>
         <w:numPr>
           <w:ilvl w:val="0"/>
           <w:numId w:val="9"/>
@@ -1477,7 +1588,15 @@
         <w:t>#&gt;</w:t>
       </w:r>
       <w:r>
-        <w:t xml:space="preserve"> tar -zxvf </w:t>
+        <w:t xml:space="preserve"> tar -</w:t>
+      </w:r>
+      <w:proofErr w:type="spellStart"/>
+      <w:r>
+        <w:t>zxvf</w:t>
+      </w:r>
+      <w:proofErr w:type="spellEnd"/>
+      <w:r>
+        <w:t xml:space="preserve"> </w:t>
       </w:r>
       <w:r>
         <w:t>redis-4.0.11.tar.gz</w:t>
@@ -1485,7 +1604,7 @@
     </w:p>
     <w:p>
       <w:pPr>
-        <w:pStyle w:val="ListParagraph"/>
+        <w:pStyle w:val="a3"/>
         <w:numPr>
           <w:ilvl w:val="0"/>
           <w:numId w:val="9"/>
@@ -1500,7 +1619,7 @@
     </w:p>
     <w:p>
       <w:pPr>
-        <w:pStyle w:val="ListParagraph"/>
+        <w:pStyle w:val="a3"/>
         <w:numPr>
           <w:ilvl w:val="0"/>
           <w:numId w:val="9"/>
@@ -1512,30 +1631,51 @@
     </w:p>
     <w:p>
       <w:pPr>
-        <w:pStyle w:val="ListParagraph"/>
+        <w:pStyle w:val="a3"/>
         <w:numPr>
           <w:ilvl w:val="0"/>
           <w:numId w:val="9"/>
         </w:numPr>
       </w:pPr>
       <w:r>
-        <w:t>#&gt; cd src</w:t>
-      </w:r>
-    </w:p>
-    <w:p>
-      <w:pPr>
-        <w:pStyle w:val="ListParagraph"/>
+        <w:t xml:space="preserve">#&gt; cd </w:t>
+      </w:r>
+      <w:proofErr w:type="spellStart"/>
+      <w:r>
+        <w:t>src</w:t>
+      </w:r>
+      <w:proofErr w:type="spellEnd"/>
+    </w:p>
+    <w:p>
+      <w:pPr>
+        <w:pStyle w:val="a3"/>
         <w:numPr>
           <w:ilvl w:val="0"/>
           <w:numId w:val="9"/>
         </w:numPr>
       </w:pPr>
-      <w:r>
-        <w:t>./redis-server ../redis.conf</w:t>
-      </w:r>
+      <w:proofErr w:type="gramStart"/>
+      <w:r>
+        <w:t>./</w:t>
+      </w:r>
+      <w:proofErr w:type="spellStart"/>
+      <w:proofErr w:type="gramEnd"/>
+      <w:r>
+        <w:t>redis</w:t>
+      </w:r>
+      <w:proofErr w:type="spellEnd"/>
+      <w:r>
+        <w:t>-server ../</w:t>
+      </w:r>
+      <w:proofErr w:type="spellStart"/>
+      <w:r>
+        <w:t>redis.conf</w:t>
+      </w:r>
+      <w:proofErr w:type="spellEnd"/>
     </w:p>
     <w:p/>
     <w:p>
+      <w:proofErr w:type="spellStart"/>
       <w:r>
         <w:rPr>
           <w:rFonts w:hint="eastAsia"/>
@@ -1543,6 +1683,7 @@
         </w:rPr>
         <w:t>Hystrix</w:t>
       </w:r>
+      <w:proofErr w:type="spellEnd"/>
       <w:r>
         <w:rPr>
           <w:rFonts w:hint="eastAsia"/>
@@ -1550,6 +1691,7 @@
         </w:rPr>
         <w:t>降级并使用</w:t>
       </w:r>
+      <w:proofErr w:type="spellStart"/>
       <w:r>
         <w:rPr>
           <w:rFonts w:hint="eastAsia"/>
@@ -1557,6 +1699,7 @@
         </w:rPr>
         <w:t>redis</w:t>
       </w:r>
+      <w:proofErr w:type="spellEnd"/>
       <w:r>
         <w:rPr>
           <w:rFonts w:hint="eastAsia"/>
@@ -1601,7 +1744,7 @@
     </w:p>
     <w:p>
       <w:pPr>
-        <w:pStyle w:val="ListParagraph"/>
+        <w:pStyle w:val="a3"/>
         <w:numPr>
           <w:ilvl w:val="0"/>
           <w:numId w:val="7"/>
@@ -1613,12 +1756,14 @@
         </w:rPr>
         <w:t>启动</w:t>
       </w:r>
+      <w:proofErr w:type="spellStart"/>
       <w:r>
         <w:rPr>
           <w:rFonts w:hint="eastAsia"/>
         </w:rPr>
         <w:t>redis</w:t>
       </w:r>
+      <w:proofErr w:type="spellEnd"/>
     </w:p>
     <w:p>
       <w:r>
@@ -1645,12 +1790,22 @@
         <w:t xml:space="preserve"> </w:t>
       </w:r>
       <w:r>
-        <w:t>./redis-server.exe redis.windows.conf</w:t>
-      </w:r>
-    </w:p>
-    <w:p>
-      <w:pPr>
-        <w:pStyle w:val="ListParagraph"/>
+        <w:t xml:space="preserve">./redis-server.exe </w:t>
+      </w:r>
+      <w:proofErr w:type="spellStart"/>
+      <w:proofErr w:type="gramStart"/>
+      <w:r>
+        <w:t>redis.windows</w:t>
+      </w:r>
+      <w:proofErr w:type="gramEnd"/>
+      <w:r>
+        <w:t>.conf</w:t>
+      </w:r>
+      <w:proofErr w:type="spellEnd"/>
+    </w:p>
+    <w:p>
+      <w:pPr>
+        <w:pStyle w:val="a3"/>
         <w:numPr>
           <w:ilvl w:val="0"/>
           <w:numId w:val="7"/>
@@ -1684,7 +1839,14 @@
         <w:rPr>
           <w:rFonts w:hint="eastAsia"/>
         </w:rPr>
-        <w:t xml:space="preserve"> Order</w:t>
+        <w:t xml:space="preserve"> </w:t>
+      </w:r>
+      <w:proofErr w:type="spellStart"/>
+      <w:r>
+        <w:rPr>
+          <w:rFonts w:hint="eastAsia"/>
+        </w:rPr>
+        <w:t>Order</w:t>
       </w:r>
       <w:r>
         <w:t>Hystrix</w:t>
@@ -1695,10 +1857,11 @@
         </w:rPr>
         <w:t>Redis</w:t>
       </w:r>
-    </w:p>
-    <w:p>
-      <w:pPr>
-        <w:pStyle w:val="ListParagraph"/>
+      <w:proofErr w:type="spellEnd"/>
+    </w:p>
+    <w:p>
+      <w:pPr>
+        <w:pStyle w:val="a3"/>
         <w:numPr>
           <w:ilvl w:val="0"/>
           <w:numId w:val="7"/>
@@ -1728,7 +1891,7 @@
     </w:p>
     <w:p>
       <w:pPr>
-        <w:pStyle w:val="ListParagraph"/>
+        <w:pStyle w:val="a3"/>
         <w:numPr>
           <w:ilvl w:val="0"/>
           <w:numId w:val="7"/>
@@ -1740,16 +1903,18 @@
         </w:rPr>
         <w:t>关闭</w:t>
       </w:r>
+      <w:proofErr w:type="spellStart"/>
       <w:r>
         <w:rPr>
           <w:rFonts w:hint="eastAsia"/>
         </w:rPr>
         <w:t>ProductService</w:t>
       </w:r>
-    </w:p>
-    <w:p>
-      <w:pPr>
-        <w:pStyle w:val="ListParagraph"/>
+      <w:proofErr w:type="spellEnd"/>
+    </w:p>
+    <w:p>
+      <w:pPr>
+        <w:pStyle w:val="a3"/>
         <w:numPr>
           <w:ilvl w:val="0"/>
           <w:numId w:val="7"/>
@@ -1761,18 +1926,40 @@
         </w:rPr>
         <w:t>再发送</w:t>
       </w:r>
-      <w:hyperlink r:id="rId18" w:history="1">
-        <w:r>
-          <w:rPr>
-            <w:rStyle w:val="Hyperlink"/>
-          </w:rPr>
-          <w:t>http://localhost:8781/api/v1/order/save?product_id=6&amp;user_id=4</w:t>
-        </w:r>
-      </w:hyperlink>
-    </w:p>
-    <w:p>
-      <w:pPr>
-        <w:pStyle w:val="ListParagraph"/>
+      <w:r>
+        <w:rPr>
+          <w:rStyle w:val="a4"/>
+        </w:rPr>
+        <w:fldChar w:fldCharType="begin"/>
+      </w:r>
+      <w:r>
+        <w:rPr>
+          <w:rStyle w:val="a4"/>
+        </w:rPr>
+        <w:instrText xml:space="preserve"> HYPERLINK "http://localhost:8781/api/v1/order/save?product_id=6&amp;user_id=4" </w:instrText>
+      </w:r>
+      <w:r>
+        <w:rPr>
+          <w:rStyle w:val="a4"/>
+        </w:rPr>
+        <w:fldChar w:fldCharType="separate"/>
+      </w:r>
+      <w:r>
+        <w:rPr>
+          <w:rStyle w:val="a4"/>
+        </w:rPr>
+        <w:t>http://localhost:8781/api/v1/order/save?product_id=6&amp;user_id=4</w:t>
+      </w:r>
+      <w:r>
+        <w:rPr>
+          <w:rStyle w:val="a4"/>
+        </w:rPr>
+        <w:fldChar w:fldCharType="end"/>
+      </w:r>
+    </w:p>
+    <w:p>
+      <w:pPr>
+        <w:pStyle w:val="a3"/>
         <w:numPr>
           <w:ilvl w:val="0"/>
           <w:numId w:val="7"/>
@@ -1805,7 +1992,7 @@
     </w:p>
     <w:p>
       <w:pPr>
-        <w:pStyle w:val="ListParagraph"/>
+        <w:pStyle w:val="a3"/>
         <w:ind w:left="360"/>
       </w:pPr>
       <w:r>
@@ -1829,7 +2016,7 @@
     </w:p>
     <w:p>
       <w:pPr>
-        <w:pStyle w:val="ListParagraph"/>
+        <w:pStyle w:val="a3"/>
         <w:ind w:left="360"/>
       </w:pPr>
       <w:r>
@@ -1848,7 +2035,21 @@
         <w:rPr>
           <w:rFonts w:hint="eastAsia"/>
         </w:rPr>
-        <w:t xml:space="preserve">product-service findbyid </w:t>
+        <w:t xml:space="preserve">product-service </w:t>
+      </w:r>
+      <w:proofErr w:type="spellStart"/>
+      <w:r>
+        <w:rPr>
+          <w:rFonts w:hint="eastAsia"/>
+        </w:rPr>
+        <w:t>findbyid</w:t>
+      </w:r>
+      <w:proofErr w:type="spellEnd"/>
+      <w:r>
+        <w:rPr>
+          <w:rFonts w:hint="eastAsia"/>
+        </w:rPr>
+        <w:t xml:space="preserve"> </w:t>
       </w:r>
       <w:r>
         <w:rPr>
@@ -1859,7 +2060,7 @@
     </w:p>
     <w:p>
       <w:pPr>
-        <w:pStyle w:val="ListParagraph"/>
+        <w:pStyle w:val="a3"/>
         <w:ind w:left="360"/>
       </w:pPr>
       <w:r>
@@ -1872,8 +2073,16 @@
         <w:rPr>
           <w:rFonts w:hint="eastAsia"/>
         </w:rPr>
-        <w:t>,ip</w:t>
-      </w:r>
+        <w:t>,</w:t>
+      </w:r>
+      <w:proofErr w:type="spellStart"/>
+      <w:r>
+        <w:rPr>
+          <w:rFonts w:hint="eastAsia"/>
+        </w:rPr>
+        <w:t>ip</w:t>
+      </w:r>
+      <w:proofErr w:type="spellEnd"/>
       <w:r>
         <w:rPr>
           <w:rFonts w:hint="eastAsia"/>
@@ -1884,7 +2093,21 @@
         <w:rPr>
           <w:rFonts w:hint="eastAsia"/>
         </w:rPr>
-        <w:t>=0:0:0:0:0:0:0:1</w:t>
+        <w:t>=0:</w:t>
+      </w:r>
+      <w:proofErr w:type="gramStart"/>
+      <w:r>
+        <w:rPr>
+          <w:rFonts w:hint="eastAsia"/>
+        </w:rPr>
+        <w:t>0:0:0:0:0:0</w:t>
+      </w:r>
+      <w:proofErr w:type="gramEnd"/>
+      <w:r>
+        <w:rPr>
+          <w:rFonts w:hint="eastAsia"/>
+        </w:rPr>
+        <w:t>:1</w:t>
       </w:r>
       <w:r>
         <w:t xml:space="preserve"> </w:t>
@@ -1892,7 +2115,7 @@
     </w:p>
     <w:p>
       <w:pPr>
-        <w:pStyle w:val="ListParagraph"/>
+        <w:pStyle w:val="a3"/>
         <w:numPr>
           <w:ilvl w:val="0"/>
           <w:numId w:val="7"/>
@@ -1904,157 +2127,197 @@
         </w:rPr>
         <w:t>再发送</w:t>
       </w:r>
-      <w:hyperlink r:id="rId19" w:history="1">
+      <w:r>
+        <w:rPr>
+          <w:rStyle w:val="a4"/>
+        </w:rPr>
+        <w:fldChar w:fldCharType="begin"/>
+      </w:r>
+      <w:r>
+        <w:rPr>
+          <w:rStyle w:val="a4"/>
+        </w:rPr>
+        <w:instrText xml:space="preserve"> HYPERLINK "http://localhost:8781/api/v1/order/save?product_id=6&amp;user_id=4" </w:instrText>
+      </w:r>
+      <w:r>
+        <w:rPr>
+          <w:rStyle w:val="a4"/>
+        </w:rPr>
+        <w:fldChar w:fldCharType="separate"/>
+      </w:r>
+      <w:r>
+        <w:rPr>
+          <w:rStyle w:val="a4"/>
+        </w:rPr>
+        <w:t>http://localhost:8781/api/v1/order/save?product_id=6&amp;user_id=4</w:t>
+      </w:r>
+      <w:r>
+        <w:rPr>
+          <w:rStyle w:val="a4"/>
+        </w:rPr>
+        <w:fldChar w:fldCharType="end"/>
+      </w:r>
+    </w:p>
+    <w:p>
+      <w:pPr>
+        <w:pStyle w:val="a3"/>
+        <w:ind w:left="360"/>
+      </w:pPr>
+      <w:r>
+        <w:t>L</w:t>
+      </w:r>
+      <w:r>
+        <w:rPr>
+          <w:rFonts w:hint="eastAsia"/>
+        </w:rPr>
+        <w:t>og</w:t>
+      </w:r>
+      <w:r>
+        <w:rPr>
+          <w:rFonts w:hint="eastAsia"/>
+        </w:rPr>
+        <w:t>中显示：</w:t>
+      </w:r>
+    </w:p>
+    <w:p>
+      <w:pPr>
+        <w:pStyle w:val="a3"/>
+        <w:ind w:left="360"/>
+      </w:pPr>
+      <w:r>
+        <w:rPr>
+          <w:rFonts w:hint="eastAsia"/>
+        </w:rPr>
+        <w:t xml:space="preserve">feign </w:t>
+      </w:r>
+      <w:r>
+        <w:rPr>
+          <w:rFonts w:hint="eastAsia"/>
+        </w:rPr>
+        <w:t>调用</w:t>
+      </w:r>
+      <w:r>
+        <w:rPr>
+          <w:rFonts w:hint="eastAsia"/>
+        </w:rPr>
+        <w:t xml:space="preserve">product-service </w:t>
+      </w:r>
+      <w:proofErr w:type="spellStart"/>
+      <w:r>
+        <w:rPr>
+          <w:rFonts w:hint="eastAsia"/>
+        </w:rPr>
+        <w:t>findbyid</w:t>
+      </w:r>
+      <w:proofErr w:type="spellEnd"/>
+      <w:r>
+        <w:rPr>
+          <w:rFonts w:hint="eastAsia"/>
+        </w:rPr>
+        <w:t xml:space="preserve"> </w:t>
+      </w:r>
+      <w:r>
+        <w:rPr>
+          <w:rFonts w:hint="eastAsia"/>
+        </w:rPr>
+        <w:t>异常</w:t>
+      </w:r>
+    </w:p>
+    <w:p>
+      <w:pPr>
+        <w:pStyle w:val="a3"/>
+        <w:ind w:left="360"/>
+      </w:pPr>
+      <w:r>
+        <w:rPr>
+          <w:rFonts w:hint="eastAsia"/>
+        </w:rPr>
+        <w:t>已经发送过短信，</w:t>
+      </w:r>
+      <w:r>
+        <w:rPr>
+          <w:rFonts w:hint="eastAsia"/>
+        </w:rPr>
+        <w:t>20</w:t>
+      </w:r>
+      <w:r>
+        <w:rPr>
+          <w:rFonts w:hint="eastAsia"/>
+        </w:rPr>
+        <w:t>秒内不重复发送</w:t>
+      </w:r>
+    </w:p>
+    <w:p>
+      <w:pPr>
+        <w:pStyle w:val="a3"/>
+        <w:ind w:left="360"/>
+      </w:pPr>
+      <w:r>
+        <w:rPr>
+          <w:rFonts w:hint="eastAsia"/>
+        </w:rPr>
+        <w:t>说明</w:t>
+      </w:r>
+      <w:r>
+        <w:rPr>
+          <w:rFonts w:hint="eastAsia"/>
+        </w:rPr>
+        <w:t>Redis</w:t>
+      </w:r>
+      <w:r>
+        <w:rPr>
+          <w:rFonts w:hint="eastAsia"/>
+        </w:rPr>
+        <w:t>缓存</w:t>
+      </w:r>
+      <w:r>
+        <w:rPr>
+          <w:rFonts w:hint="eastAsia"/>
+        </w:rPr>
+        <w:t>work</w:t>
+      </w:r>
+      <w:r>
+        <w:rPr>
+          <w:rFonts w:hint="eastAsia"/>
+        </w:rPr>
+        <w:t>了。</w:t>
+      </w:r>
+    </w:p>
+    <w:p/>
+    <w:p/>
+    <w:p>
+      <w:proofErr w:type="spellStart"/>
+      <w:r>
+        <w:rPr>
+          <w:highlight w:val="green"/>
+        </w:rPr>
+        <w:lastRenderedPageBreak/>
+        <w:t>Hystrix</w:t>
+      </w:r>
+      <w:proofErr w:type="spellEnd"/>
+      <w:r>
+        <w:rPr>
+          <w:highlight w:val="green"/>
+        </w:rPr>
+        <w:t>资源隔离</w:t>
+      </w:r>
+    </w:p>
+    <w:p>
+      <w:hyperlink r:id="rId17" w:history="1">
         <w:r>
           <w:rPr>
-            <w:rStyle w:val="Hyperlink"/>
-          </w:rPr>
-          <w:t>http://localhost:8781/api/v1/order/save?product_id=6&amp;user_id=4</w:t>
-        </w:r>
-      </w:hyperlink>
-    </w:p>
-    <w:p>
-      <w:pPr>
-        <w:pStyle w:val="ListParagraph"/>
-        <w:ind w:left="360"/>
-      </w:pPr>
-      <w:r>
-        <w:t>L</w:t>
-      </w:r>
-      <w:r>
-        <w:rPr>
-          <w:rFonts w:hint="eastAsia"/>
-        </w:rPr>
-        <w:t>og</w:t>
-      </w:r>
-      <w:r>
-        <w:rPr>
-          <w:rFonts w:hint="eastAsia"/>
-        </w:rPr>
-        <w:t>中显示：</w:t>
-      </w:r>
-    </w:p>
-    <w:p>
-      <w:pPr>
-        <w:pStyle w:val="ListParagraph"/>
-        <w:ind w:left="360"/>
-      </w:pPr>
-      <w:r>
-        <w:rPr>
-          <w:rFonts w:hint="eastAsia"/>
-        </w:rPr>
-        <w:t xml:space="preserve">feign </w:t>
-      </w:r>
-      <w:r>
-        <w:rPr>
-          <w:rFonts w:hint="eastAsia"/>
-        </w:rPr>
-        <w:t>调用</w:t>
-      </w:r>
-      <w:r>
-        <w:rPr>
-          <w:rFonts w:hint="eastAsia"/>
-        </w:rPr>
-        <w:t xml:space="preserve">product-service findbyid </w:t>
-      </w:r>
-      <w:r>
-        <w:rPr>
-          <w:rFonts w:hint="eastAsia"/>
-        </w:rPr>
-        <w:t>异常</w:t>
-      </w:r>
-    </w:p>
-    <w:p>
-      <w:pPr>
-        <w:pStyle w:val="ListParagraph"/>
-        <w:ind w:left="360"/>
-      </w:pPr>
-      <w:r>
-        <w:rPr>
-          <w:rFonts w:hint="eastAsia"/>
-        </w:rPr>
-        <w:t>已经发送过短信，</w:t>
-      </w:r>
-      <w:r>
-        <w:rPr>
-          <w:rFonts w:hint="eastAsia"/>
-        </w:rPr>
-        <w:t>20</w:t>
-      </w:r>
-      <w:r>
-        <w:rPr>
-          <w:rFonts w:hint="eastAsia"/>
-        </w:rPr>
-        <w:t>秒内不重复发送</w:t>
-      </w:r>
-    </w:p>
-    <w:p>
-      <w:pPr>
-        <w:pStyle w:val="ListParagraph"/>
-        <w:ind w:left="360"/>
-      </w:pPr>
-      <w:r>
-        <w:rPr>
-          <w:rFonts w:hint="eastAsia"/>
-        </w:rPr>
-        <w:t>说明</w:t>
-      </w:r>
-      <w:r>
-        <w:rPr>
-          <w:rFonts w:hint="eastAsia"/>
-        </w:rPr>
-        <w:t>Redis</w:t>
-      </w:r>
-      <w:r>
-        <w:rPr>
-          <w:rFonts w:hint="eastAsia"/>
-        </w:rPr>
-        <w:t>缓存</w:t>
-      </w:r>
-      <w:r>
-        <w:rPr>
-          <w:rFonts w:hint="eastAsia"/>
-        </w:rPr>
-        <w:t>work</w:t>
-      </w:r>
-      <w:r>
-        <w:rPr>
-          <w:rFonts w:hint="eastAsia"/>
-        </w:rPr>
-        <w:t>了。</w:t>
-      </w:r>
-    </w:p>
-    <w:p/>
-    <w:p/>
-    <w:p>
-      <w:r>
-        <w:rPr>
-          <w:highlight w:val="green"/>
-        </w:rPr>
-        <w:lastRenderedPageBreak/>
-        <w:t>Hystrix</w:t>
-      </w:r>
-      <w:r>
-        <w:rPr>
-          <w:highlight w:val="green"/>
-        </w:rPr>
-        <w:t>资源隔离</w:t>
-      </w:r>
-    </w:p>
-    <w:p>
-      <w:hyperlink r:id="rId20" w:history="1">
-        <w:r>
-          <w:rPr>
-            <w:rStyle w:val="Hyperlink"/>
+            <w:rStyle w:val="a4"/>
           </w:rPr>
           <w:t>https://blog.csdn.net/liuchuanhong1/article/details/73718794</w:t>
         </w:r>
       </w:hyperlink>
     </w:p>
     <w:p>
+      <w:proofErr w:type="spellStart"/>
       <w:r>
         <w:t>Hystrix</w:t>
       </w:r>
+      <w:proofErr w:type="spellEnd"/>
       <w:r>
         <w:t>默认的隔离策略是</w:t>
       </w:r>
@@ -2123,6 +2386,7 @@
         </w:rPr>
         <w:t>如果</w:t>
       </w:r>
+      <w:proofErr w:type="spellStart"/>
       <w:r>
         <w:rPr>
           <w:rFonts w:hint="eastAsia"/>
@@ -2132,6 +2396,7 @@
       <w:r>
         <w:t>ceService</w:t>
       </w:r>
+      <w:proofErr w:type="spellEnd"/>
       <w:r>
         <w:t>需要</w:t>
       </w:r>
@@ -2183,24 +2448,28 @@
         </w:rPr>
         <w:t>，</w:t>
       </w:r>
+      <w:proofErr w:type="spellStart"/>
       <w:r>
         <w:rPr>
           <w:rFonts w:hint="eastAsia"/>
         </w:rPr>
         <w:t>Hystrix</w:t>
       </w:r>
+      <w:proofErr w:type="spellEnd"/>
       <w:r>
         <w:rPr>
           <w:rFonts w:hint="eastAsia"/>
         </w:rPr>
         <w:t>也会执行降级操作，这是因为没有修改</w:t>
       </w:r>
+      <w:proofErr w:type="spellStart"/>
       <w:r>
         <w:rPr>
           <w:rFonts w:hint="eastAsia"/>
         </w:rPr>
         <w:t>Hystrix</w:t>
       </w:r>
+      <w:proofErr w:type="spellEnd"/>
       <w:r>
         <w:rPr>
           <w:rFonts w:hint="eastAsia"/>
@@ -2229,12 +2498,14 @@
         </w:rPr>
         <w:t>测试</w:t>
       </w:r>
+      <w:proofErr w:type="spellStart"/>
       <w:r>
         <w:rPr>
           <w:highlight w:val="green"/>
         </w:rPr>
         <w:t>Hystrix</w:t>
       </w:r>
+      <w:proofErr w:type="spellEnd"/>
       <w:r>
         <w:rPr>
           <w:highlight w:val="green"/>
@@ -2250,7 +2521,7 @@
     </w:p>
     <w:p>
       <w:pPr>
-        <w:pStyle w:val="ListParagraph"/>
+        <w:pStyle w:val="a3"/>
         <w:numPr>
           <w:ilvl w:val="0"/>
           <w:numId w:val="8"/>
@@ -2268,9 +2539,11 @@
       <w:r>
         <w:t xml:space="preserve">.java – </w:t>
       </w:r>
+      <w:proofErr w:type="spellStart"/>
       <w:r>
         <w:t>findById</w:t>
       </w:r>
+      <w:proofErr w:type="spellEnd"/>
       <w:r>
         <w:t xml:space="preserve">,  </w:t>
       </w:r>
@@ -2295,7 +2568,7 @@
     </w:p>
     <w:p>
       <w:pPr>
-        <w:pStyle w:val="ListParagraph"/>
+        <w:pStyle w:val="a3"/>
         <w:numPr>
           <w:ilvl w:val="0"/>
           <w:numId w:val="8"/>
@@ -2307,6 +2580,7 @@
         </w:rPr>
         <w:t>重启</w:t>
       </w:r>
+      <w:proofErr w:type="spellStart"/>
       <w:r>
         <w:t>Product</w:t>
       </w:r>
@@ -2316,10 +2590,11 @@
         </w:rPr>
         <w:t>Service</w:t>
       </w:r>
-    </w:p>
-    <w:p>
-      <w:pPr>
-        <w:pStyle w:val="ListParagraph"/>
+      <w:proofErr w:type="spellEnd"/>
+    </w:p>
+    <w:p>
+      <w:pPr>
+        <w:pStyle w:val="a3"/>
         <w:numPr>
           <w:ilvl w:val="0"/>
           <w:numId w:val="8"/>
@@ -2331,24 +2606,29 @@
         </w:rPr>
         <w:t>在</w:t>
       </w:r>
+      <w:proofErr w:type="spellStart"/>
       <w:r>
         <w:t>OrderServiceHystrix</w:t>
       </w:r>
+      <w:proofErr w:type="spellEnd"/>
       <w:r>
         <w:rPr>
           <w:rFonts w:hint="eastAsia"/>
         </w:rPr>
         <w:t>/</w:t>
       </w:r>
+      <w:proofErr w:type="spellStart"/>
       <w:r>
         <w:t>OrderServiceHystrixRedis</w:t>
       </w:r>
+      <w:proofErr w:type="spellEnd"/>
       <w:r>
         <w:rPr>
           <w:rFonts w:hint="eastAsia"/>
         </w:rPr>
         <w:t>中的</w:t>
       </w:r>
+      <w:proofErr w:type="spellStart"/>
       <w:r>
         <w:rPr>
           <w:rFonts w:hint="eastAsia"/>
@@ -2367,6 +2647,7 @@
       <w:r>
         <w:t>l</w:t>
       </w:r>
+      <w:proofErr w:type="spellEnd"/>
       <w:r>
         <w:rPr>
           <w:rFonts w:hint="eastAsia"/>
@@ -2412,7 +2693,7 @@
     </w:p>
     <w:p>
       <w:pPr>
-        <w:pStyle w:val="ListParagraph"/>
+        <w:pStyle w:val="a3"/>
         <w:numPr>
           <w:ilvl w:val="0"/>
           <w:numId w:val="8"/>
@@ -2433,7 +2714,7 @@
     </w:p>
     <w:p>
       <w:pPr>
-        <w:pStyle w:val="ListParagraph"/>
+        <w:pStyle w:val="a3"/>
         <w:numPr>
           <w:ilvl w:val="0"/>
           <w:numId w:val="8"/>
@@ -2445,22 +2726,26 @@
         </w:rPr>
         <w:t>重启</w:t>
       </w:r>
+      <w:proofErr w:type="spellStart"/>
       <w:r>
         <w:t>OrderServiceHystrix</w:t>
       </w:r>
+      <w:proofErr w:type="spellEnd"/>
       <w:r>
         <w:rPr>
           <w:rFonts w:hint="eastAsia"/>
         </w:rPr>
         <w:t>/</w:t>
       </w:r>
+      <w:proofErr w:type="spellStart"/>
       <w:r>
         <w:t>OrderServiceHystrixRedis</w:t>
       </w:r>
-    </w:p>
-    <w:p>
-      <w:pPr>
-        <w:pStyle w:val="ListParagraph"/>
+      <w:proofErr w:type="spellEnd"/>
+    </w:p>
+    <w:p>
+      <w:pPr>
+        <w:pStyle w:val="a3"/>
         <w:numPr>
           <w:ilvl w:val="0"/>
           <w:numId w:val="8"/>
@@ -2484,7 +2769,7 @@
     </w:p>
     <w:p>
       <w:pPr>
-        <w:pStyle w:val="ListParagraph"/>
+        <w:pStyle w:val="a3"/>
         <w:ind w:left="360"/>
       </w:pPr>
       <w:r>
@@ -2514,7 +2799,7 @@
     </w:p>
     <w:p>
       <w:pPr>
-        <w:pStyle w:val="ListParagraph"/>
+        <w:pStyle w:val="a3"/>
         <w:ind w:left="360"/>
       </w:pPr>
       <w:r>
@@ -2538,7 +2823,7 @@
     </w:p>
     <w:p>
       <w:pPr>
-        <w:pStyle w:val="ListParagraph"/>
+        <w:pStyle w:val="a3"/>
         <w:ind w:left="360"/>
       </w:pPr>
       <w:r>
@@ -2557,7 +2842,21 @@
         <w:rPr>
           <w:rFonts w:hint="eastAsia"/>
         </w:rPr>
-        <w:t xml:space="preserve">product-service findbyid </w:t>
+        <w:t xml:space="preserve">product-service </w:t>
+      </w:r>
+      <w:proofErr w:type="spellStart"/>
+      <w:r>
+        <w:rPr>
+          <w:rFonts w:hint="eastAsia"/>
+        </w:rPr>
+        <w:t>findbyid</w:t>
+      </w:r>
+      <w:proofErr w:type="spellEnd"/>
+      <w:r>
+        <w:rPr>
+          <w:rFonts w:hint="eastAsia"/>
+        </w:rPr>
+        <w:t xml:space="preserve"> </w:t>
       </w:r>
       <w:r>
         <w:rPr>
@@ -2568,7 +2867,7 @@
     </w:p>
     <w:p>
       <w:pPr>
-        <w:pStyle w:val="ListParagraph"/>
+        <w:pStyle w:val="a3"/>
         <w:numPr>
           <w:ilvl w:val="0"/>
           <w:numId w:val="8"/>
@@ -2586,13 +2885,13 @@
     </w:p>
     <w:p>
       <w:pPr>
-        <w:pStyle w:val="ListParagraph"/>
+        <w:pStyle w:val="a3"/>
         <w:ind w:left="360"/>
       </w:pPr>
     </w:p>
     <w:p>
       <w:pPr>
-        <w:pStyle w:val="ListParagraph"/>
+        <w:pStyle w:val="a3"/>
         <w:numPr>
           <w:ilvl w:val="0"/>
           <w:numId w:val="8"/>
@@ -2604,24 +2903,29 @@
         </w:rPr>
         <w:t>在</w:t>
       </w:r>
+      <w:proofErr w:type="spellStart"/>
       <w:r>
         <w:t>OrderServiceHystrix</w:t>
       </w:r>
+      <w:proofErr w:type="spellEnd"/>
       <w:r>
         <w:rPr>
           <w:rFonts w:hint="eastAsia"/>
         </w:rPr>
         <w:t>/</w:t>
       </w:r>
+      <w:proofErr w:type="spellStart"/>
       <w:r>
         <w:t>OrderServiceHystrixRedis</w:t>
       </w:r>
+      <w:proofErr w:type="spellEnd"/>
       <w:r>
         <w:rPr>
           <w:rFonts w:hint="eastAsia"/>
         </w:rPr>
         <w:t>中的</w:t>
       </w:r>
+      <w:proofErr w:type="spellStart"/>
       <w:r>
         <w:rPr>
           <w:rFonts w:hint="eastAsia"/>
@@ -2640,6 +2944,7 @@
       <w:r>
         <w:t>l</w:t>
       </w:r>
+      <w:proofErr w:type="spellEnd"/>
       <w:r>
         <w:rPr>
           <w:rFonts w:hint="eastAsia"/>
@@ -2652,12 +2957,14 @@
         </w:rPr>
         <w:t xml:space="preserve"> </w:t>
       </w:r>
+      <w:proofErr w:type="gramStart"/>
       <w:r>
         <w:rPr>
           <w:rFonts w:hint="eastAsia"/>
         </w:rPr>
         <w:t>关打开</w:t>
       </w:r>
+      <w:proofErr w:type="gramEnd"/>
       <w:r>
         <w:rPr>
           <w:rFonts w:hint="eastAsia"/>
@@ -2679,7 +2986,7 @@
     </w:p>
     <w:p>
       <w:pPr>
-        <w:pStyle w:val="ListParagraph"/>
+        <w:pStyle w:val="a3"/>
         <w:numPr>
           <w:ilvl w:val="0"/>
           <w:numId w:val="8"/>
@@ -2691,22 +2998,26 @@
         </w:rPr>
         <w:t>重启</w:t>
       </w:r>
+      <w:proofErr w:type="spellStart"/>
       <w:r>
         <w:t>OrderServiceHystrix</w:t>
       </w:r>
+      <w:proofErr w:type="spellEnd"/>
       <w:r>
         <w:rPr>
           <w:rFonts w:hint="eastAsia"/>
         </w:rPr>
         <w:t>/</w:t>
       </w:r>
+      <w:proofErr w:type="spellStart"/>
       <w:r>
         <w:t>OrderServiceHystrixRedis</w:t>
       </w:r>
-    </w:p>
-    <w:p>
-      <w:pPr>
-        <w:pStyle w:val="ListParagraph"/>
+      <w:proofErr w:type="spellEnd"/>
+    </w:p>
+    <w:p>
+      <w:pPr>
+        <w:pStyle w:val="a3"/>
         <w:numPr>
           <w:ilvl w:val="0"/>
           <w:numId w:val="8"/>
@@ -2724,6 +3035,7 @@
     </w:p>
     <w:p/>
     <w:p>
+      <w:proofErr w:type="spellStart"/>
       <w:r>
         <w:rPr>
           <w:highlight w:val="green"/>
@@ -2736,6 +3048,7 @@
         </w:rPr>
         <w:t>i</w:t>
       </w:r>
+      <w:proofErr w:type="spellEnd"/>
       <w:r>
         <w:rPr>
           <w:highlight w:val="green"/>
@@ -2744,10 +3057,10 @@
       </w:r>
     </w:p>
     <w:p>
-      <w:hyperlink r:id="rId21" w:history="1">
+      <w:hyperlink r:id="rId18" w:history="1">
         <w:r>
           <w:rPr>
-            <w:rStyle w:val="Hyperlink"/>
+            <w:rStyle w:val="a4"/>
           </w:rPr>
           <w:t>http://localhost:9000/apigateway/order/api/v1/order/save?product_id=6&amp;user_id=4</w:t>
         </w:r>
@@ -2762,23 +3075,31 @@
     <w:p/>
     <w:p/>
     <w:p>
+      <w:proofErr w:type="spellStart"/>
       <w:r>
         <w:rPr>
           <w:highlight w:val="green"/>
         </w:rPr>
         <w:lastRenderedPageBreak/>
-        <w:t>api-gateway</w:t>
-      </w:r>
+        <w:t>api</w:t>
+      </w:r>
+      <w:proofErr w:type="spellEnd"/>
       <w:r>
         <w:rPr>
           <w:highlight w:val="green"/>
         </w:rPr>
+        <w:t>-gateway</w:t>
+      </w:r>
+      <w:r>
+        <w:rPr>
+          <w:highlight w:val="green"/>
+        </w:rPr>
         <w:t>屏蔽功能</w:t>
       </w:r>
     </w:p>
     <w:p>
       <w:pPr>
-        <w:pStyle w:val="ListParagraph"/>
+        <w:pStyle w:val="a3"/>
         <w:numPr>
           <w:ilvl w:val="0"/>
           <w:numId w:val="10"/>
@@ -2790,6 +3111,7 @@
         </w:rPr>
         <w:t>修改</w:t>
       </w:r>
+      <w:proofErr w:type="spellStart"/>
       <w:r>
         <w:rPr>
           <w:rFonts w:hint="eastAsia"/>
@@ -2808,13 +3130,14 @@
       <w:r>
         <w:t>l</w:t>
       </w:r>
+      <w:proofErr w:type="spellEnd"/>
       <w:r>
         <w:t>配置</w:t>
       </w:r>
     </w:p>
     <w:p>
       <w:pPr>
-        <w:pStyle w:val="ListParagraph"/>
+        <w:pStyle w:val="a3"/>
       </w:pPr>
       <w:r>
         <w:t>增加</w:t>
@@ -2834,7 +3157,7 @@
     </w:p>
     <w:p>
       <w:pPr>
-        <w:pStyle w:val="ListParagraph"/>
+        <w:pStyle w:val="a3"/>
         <w:numPr>
           <w:ilvl w:val="0"/>
           <w:numId w:val="10"/>
@@ -2889,16 +3212,24 @@
         </w:rPr>
         <w:t>解决</w:t>
       </w:r>
+      <w:proofErr w:type="spellStart"/>
       <w:r>
         <w:rPr>
           <w:highlight w:val="green"/>
         </w:rPr>
-        <w:t>api-gateway</w:t>
-      </w:r>
+        <w:t>api</w:t>
+      </w:r>
+      <w:proofErr w:type="spellEnd"/>
       <w:r>
         <w:rPr>
           <w:highlight w:val="green"/>
         </w:rPr>
+        <w:t>-gateway</w:t>
+      </w:r>
+      <w:r>
+        <w:rPr>
+          <w:highlight w:val="green"/>
+        </w:rPr>
         <w:t>无法获取</w:t>
       </w:r>
       <w:r>
@@ -2916,7 +3247,7 @@
     </w:p>
     <w:p>
       <w:pPr>
-        <w:pStyle w:val="ListParagraph"/>
+        <w:pStyle w:val="a3"/>
         <w:numPr>
           <w:ilvl w:val="0"/>
           <w:numId w:val="11"/>
@@ -2931,8 +3262,13 @@
         </w:rPr>
         <w:t>，</w:t>
       </w:r>
-      <w:r>
-        <w:t>api-gateway</w:t>
+      <w:proofErr w:type="spellStart"/>
+      <w:r>
+        <w:t>api</w:t>
+      </w:r>
+      <w:proofErr w:type="spellEnd"/>
+      <w:r>
+        <w:t>-gateway</w:t>
       </w:r>
       <w:r>
         <w:t>会</w:t>
@@ -2952,7 +3288,7 @@
     </w:p>
     <w:p>
       <w:pPr>
-        <w:pStyle w:val="ListParagraph"/>
+        <w:pStyle w:val="a3"/>
         <w:numPr>
           <w:ilvl w:val="0"/>
           <w:numId w:val="11"/>
@@ -2964,6 +3300,7 @@
         </w:rPr>
         <w:t>修改</w:t>
       </w:r>
+      <w:proofErr w:type="spellStart"/>
       <w:r>
         <w:rPr>
           <w:rFonts w:hint="eastAsia"/>
@@ -2982,6 +3319,7 @@
       <w:r>
         <w:t>l</w:t>
       </w:r>
+      <w:proofErr w:type="spellEnd"/>
       <w:r>
         <w:t>配置</w:t>
       </w:r>
@@ -3018,11 +3356,19 @@
         </w:rPr>
         <w:t>），这意味着，我们的配置希望</w:t>
       </w:r>
-      <w:r>
-        <w:rPr>
-          <w:rFonts w:hint="eastAsia"/>
-        </w:rPr>
-        <w:t>api-gateway</w:t>
+      <w:proofErr w:type="spellStart"/>
+      <w:r>
+        <w:rPr>
+          <w:rFonts w:hint="eastAsia"/>
+        </w:rPr>
+        <w:t>api</w:t>
+      </w:r>
+      <w:proofErr w:type="spellEnd"/>
+      <w:r>
+        <w:rPr>
+          <w:rFonts w:hint="eastAsia"/>
+        </w:rPr>
+        <w:t>-gateway</w:t>
       </w:r>
       <w:r>
         <w:rPr>
@@ -3051,16 +3397,24 @@
         </w:rPr>
         <w:t>测试</w:t>
       </w:r>
+      <w:proofErr w:type="spellStart"/>
       <w:r>
         <w:rPr>
           <w:highlight w:val="green"/>
         </w:rPr>
-        <w:t>api-gateway</w:t>
-      </w:r>
+        <w:t>api</w:t>
+      </w:r>
+      <w:proofErr w:type="spellEnd"/>
       <w:r>
         <w:rPr>
           <w:highlight w:val="green"/>
         </w:rPr>
+        <w:t>-gateway</w:t>
+      </w:r>
+      <w:r>
+        <w:rPr>
+          <w:highlight w:val="green"/>
+        </w:rPr>
         <w:t>的</w:t>
       </w:r>
       <w:r>
@@ -3090,7 +3444,7 @@
     </w:p>
     <w:p>
       <w:pPr>
-        <w:pStyle w:val="ListParagraph"/>
+        <w:pStyle w:val="a3"/>
         <w:numPr>
           <w:ilvl w:val="0"/>
           <w:numId w:val="12"/>
@@ -3099,16 +3453,18 @@
       <w:r>
         <w:t>使用</w:t>
       </w:r>
+      <w:proofErr w:type="spellStart"/>
       <w:r>
         <w:t>apigatewayAuth</w:t>
       </w:r>
+      <w:proofErr w:type="spellEnd"/>
       <w:r>
         <w:t>作为网关</w:t>
       </w:r>
     </w:p>
     <w:p>
       <w:pPr>
-        <w:pStyle w:val="ListParagraph"/>
+        <w:pStyle w:val="a3"/>
         <w:numPr>
           <w:ilvl w:val="0"/>
           <w:numId w:val="12"/>
@@ -3117,9 +3473,11 @@
       <w:r>
         <w:t>使用</w:t>
       </w:r>
+      <w:proofErr w:type="spellStart"/>
       <w:r>
         <w:t>restlet</w:t>
       </w:r>
+      <w:proofErr w:type="spellEnd"/>
       <w:r>
         <w:rPr>
           <w:rFonts w:hint="eastAsia"/>
@@ -3171,12 +3529,12 @@
     </w:p>
     <w:p>
       <w:pPr>
-        <w:pStyle w:val="ListParagraph"/>
-      </w:pPr>
-      <w:hyperlink r:id="rId22" w:history="1">
+        <w:pStyle w:val="a3"/>
+      </w:pPr>
+      <w:hyperlink r:id="rId19" w:history="1">
         <w:r>
           <w:rPr>
-            <w:rStyle w:val="Hyperlink"/>
+            <w:rStyle w:val="a4"/>
           </w:rPr>
           <w:t>http://localhost:9000/apigateway/order/api/v1/order/save?product_id=6&amp;user_id=4</w:t>
         </w:r>
@@ -3184,7 +3542,7 @@
     </w:p>
     <w:p>
       <w:pPr>
-        <w:pStyle w:val="ListParagraph"/>
+        <w:pStyle w:val="a3"/>
         <w:numPr>
           <w:ilvl w:val="0"/>
           <w:numId w:val="12"/>
@@ -3232,7 +3590,7 @@
     </w:p>
     <w:p>
       <w:pPr>
-        <w:pStyle w:val="ListParagraph"/>
+        <w:pStyle w:val="a3"/>
         <w:numPr>
           <w:ilvl w:val="0"/>
           <w:numId w:val="12"/>
@@ -3298,12 +3656,12 @@
     </w:p>
     <w:p>
       <w:pPr>
-        <w:pStyle w:val="ListParagraph"/>
-      </w:pPr>
-      <w:hyperlink r:id="rId23" w:history="1">
+        <w:pStyle w:val="a3"/>
+      </w:pPr>
+      <w:hyperlink r:id="rId20" w:history="1">
         <w:r>
           <w:rPr>
-            <w:rStyle w:val="Hyperlink"/>
+            <w:rStyle w:val="a4"/>
           </w:rPr>
           <w:t>http://localhost:9000/apigateway/order/api/v1/order/save?product_id=6&amp;user_id=4&amp;token=daniel</w:t>
         </w:r>
@@ -3311,7 +3669,7 @@
     </w:p>
     <w:p>
       <w:pPr>
-        <w:pStyle w:val="ListParagraph"/>
+        <w:pStyle w:val="a3"/>
         <w:numPr>
           <w:ilvl w:val="0"/>
           <w:numId w:val="12"/>
@@ -3321,10 +3679,26 @@
         <w:t>对于</w:t>
       </w:r>
       <w:r>
-        <w:t>/api</w:t>
-      </w:r>
-      <w:r>
-        <w:t>gateway/order/api/v1/order/list</w:t>
+        <w:t>/</w:t>
+      </w:r>
+      <w:proofErr w:type="spellStart"/>
+      <w:r>
+        <w:t>api</w:t>
+      </w:r>
+      <w:r>
+        <w:t>gateway</w:t>
+      </w:r>
+      <w:proofErr w:type="spellEnd"/>
+      <w:r>
+        <w:t>/order/</w:t>
+      </w:r>
+      <w:proofErr w:type="spellStart"/>
+      <w:r>
+        <w:t>api</w:t>
+      </w:r>
+      <w:proofErr w:type="spellEnd"/>
+      <w:r>
+        <w:t>/v1/order/list</w:t>
       </w:r>
       <w:r>
         <w:rPr>
@@ -3332,11 +3706,19 @@
         </w:rPr>
         <w:t>，</w:t>
       </w:r>
-      <w:r>
-        <w:rPr>
-          <w:rFonts w:hint="eastAsia"/>
-        </w:rPr>
-        <w:t>api-gateway</w:t>
+      <w:proofErr w:type="spellStart"/>
+      <w:r>
+        <w:rPr>
+          <w:rFonts w:hint="eastAsia"/>
+        </w:rPr>
+        <w:t>api</w:t>
+      </w:r>
+      <w:proofErr w:type="spellEnd"/>
+      <w:r>
+        <w:rPr>
+          <w:rFonts w:hint="eastAsia"/>
+        </w:rPr>
+        <w:t>-gateway</w:t>
       </w:r>
       <w:r>
         <w:rPr>
@@ -3401,15 +3783,13 @@
     </w:p>
     <w:p>
       <w:pPr>
-        <w:pStyle w:val="ListParagraph"/>
-      </w:pPr>
-    </w:p>
-    <w:p>
-      <w:pPr>
-        <w:pStyle w:val="ListParagraph"/>
-      </w:pPr>
-      <w:bookmarkStart w:id="1" w:name="_GoBack"/>
-      <w:bookmarkEnd w:id="1"/>
+        <w:pStyle w:val="a3"/>
+      </w:pPr>
+    </w:p>
+    <w:p>
+      <w:pPr>
+        <w:pStyle w:val="a3"/>
+      </w:pPr>
     </w:p>
     <w:p>
       <w:r>
@@ -3419,6 +3799,7 @@
         </w:rPr>
         <w:t>压力测试工具</w:t>
       </w:r>
+      <w:proofErr w:type="spellStart"/>
       <w:r>
         <w:rPr>
           <w:rFonts w:hint="eastAsia"/>
@@ -3426,23 +3807,19 @@
         </w:rPr>
         <w:t>Jmeter</w:t>
       </w:r>
-    </w:p>
-    <w:p>
-      <w:hyperlink r:id="rId24" w:history="1">
+      <w:proofErr w:type="spellEnd"/>
+    </w:p>
+    <w:p>
+      <w:hyperlink r:id="rId21" w:history="1">
         <w:r>
           <w:rPr>
-            <w:rStyle w:val="Hyperlink"/>
+            <w:rStyle w:val="a4"/>
           </w:rPr>
           <w:t>https://blog.csdn.net/zhemeteor/article/details/51316176</w:t>
         </w:r>
       </w:hyperlink>
     </w:p>
     <w:p>
-      <w:pPr>
-        <w:rPr>
-          <w:rFonts w:hint="eastAsia"/>
-        </w:rPr>
-      </w:pPr>
       <w:r>
         <w:t>https://www.cnblogs.com/beginner-boy/p/7841497.html</w:t>
       </w:r>
@@ -3453,24 +3830,707 @@
         <w:rPr>
           <w:highlight w:val="green"/>
         </w:rPr>
-        <w:t>使用令牌桶对秒杀进行限流</w:t>
-      </w:r>
-    </w:p>
-    <w:p>
-      <w:pPr>
-        <w:rPr>
-          <w:rFonts w:hint="eastAsia"/>
-        </w:rPr>
-      </w:pPr>
+        <w:t>使用令牌</w:t>
+      </w:r>
+      <w:proofErr w:type="gramStart"/>
+      <w:r>
+        <w:rPr>
+          <w:highlight w:val="green"/>
+        </w:rPr>
+        <w:t>桶对秒杀进行限</w:t>
+      </w:r>
+      <w:proofErr w:type="gramEnd"/>
+      <w:r>
+        <w:rPr>
+          <w:highlight w:val="green"/>
+        </w:rPr>
+        <w:t>流</w:t>
+      </w:r>
+    </w:p>
+    <w:p>
       <w:r>
         <w:t>https://blog.csdn.net/xzqxiaoqing/article/details/82729881</w:t>
       </w:r>
     </w:p>
     <w:p/>
+    <w:p>
+      <w:pPr>
+        <w:rPr>
+          <w:highlight w:val="green"/>
+        </w:rPr>
+      </w:pPr>
+      <w:proofErr w:type="spellStart"/>
+      <w:r>
+        <w:rPr>
+          <w:rFonts w:hint="eastAsia"/>
+          <w:highlight w:val="green"/>
+        </w:rPr>
+        <w:t>gradle</w:t>
+      </w:r>
+      <w:proofErr w:type="spellEnd"/>
+      <w:r>
+        <w:rPr>
+          <w:highlight w:val="green"/>
+        </w:rPr>
+        <w:t xml:space="preserve"> + spring boot + docker</w:t>
+      </w:r>
+    </w:p>
+    <w:p>
+      <w:r>
+        <w:rPr>
+          <w:rFonts w:hint="eastAsia"/>
+        </w:rPr>
+        <w:t>提前下载好</w:t>
+      </w:r>
+      <w:r>
+        <w:rPr>
+          <w:rFonts w:hint="eastAsia"/>
+        </w:rPr>
+        <w:t>docker</w:t>
+      </w:r>
+      <w:r>
+        <w:rPr>
+          <w:rFonts w:hint="eastAsia"/>
+        </w:rPr>
+        <w:t>的</w:t>
+      </w:r>
+      <w:r>
+        <w:rPr>
+          <w:rFonts w:hint="eastAsia"/>
+        </w:rPr>
+        <w:t>base</w:t>
+      </w:r>
+      <w:r>
+        <w:t xml:space="preserve"> </w:t>
+      </w:r>
+      <w:r>
+        <w:rPr>
+          <w:rFonts w:hint="eastAsia"/>
+        </w:rPr>
+        <w:t>image</w:t>
+      </w:r>
+    </w:p>
+    <w:p>
+      <w:r>
+        <w:rPr>
+          <w:rFonts w:hint="eastAsia"/>
+        </w:rPr>
+        <w:t>#</w:t>
+      </w:r>
+      <w:r>
+        <w:t xml:space="preserve">&gt; </w:t>
+      </w:r>
+      <w:r>
+        <w:t>docker pull openjdk:8-jdk-alpine</w:t>
+      </w:r>
+    </w:p>
+    <w:p>
+      <w:pPr>
+        <w:rPr>
+          <w:rFonts w:hint="eastAsia"/>
+        </w:rPr>
+      </w:pPr>
+    </w:p>
+    <w:p>
+      <w:pPr>
+        <w:rPr>
+          <w:rFonts w:hint="eastAsia"/>
+        </w:rPr>
+      </w:pPr>
+      <w:r>
+        <w:rPr>
+          <w:rFonts w:hint="eastAsia"/>
+          <w:highlight w:val="yellow"/>
+        </w:rPr>
+        <w:lastRenderedPageBreak/>
+        <w:t>将</w:t>
+      </w:r>
+      <w:r>
+        <w:rPr>
+          <w:rFonts w:hint="eastAsia"/>
+          <w:highlight w:val="yellow"/>
+        </w:rPr>
+        <w:t>spring</w:t>
+      </w:r>
+      <w:r>
+        <w:rPr>
+          <w:highlight w:val="yellow"/>
+        </w:rPr>
+        <w:t xml:space="preserve"> </w:t>
+      </w:r>
+      <w:r>
+        <w:rPr>
+          <w:rFonts w:hint="eastAsia"/>
+          <w:highlight w:val="yellow"/>
+        </w:rPr>
+        <w:t>boot</w:t>
+      </w:r>
+      <w:r>
+        <w:rPr>
+          <w:rFonts w:hint="eastAsia"/>
+          <w:highlight w:val="yellow"/>
+        </w:rPr>
+        <w:t>项目转化为</w:t>
+      </w:r>
+      <w:r>
+        <w:rPr>
+          <w:rFonts w:hint="eastAsia"/>
+          <w:highlight w:val="yellow"/>
+        </w:rPr>
+        <w:t>docker</w:t>
+      </w:r>
+      <w:r>
+        <w:rPr>
+          <w:rFonts w:hint="eastAsia"/>
+          <w:highlight w:val="yellow"/>
+        </w:rPr>
+        <w:t>，必须在装有</w:t>
+      </w:r>
+      <w:r>
+        <w:rPr>
+          <w:rFonts w:hint="eastAsia"/>
+          <w:highlight w:val="yellow"/>
+        </w:rPr>
+        <w:t>docker</w:t>
+      </w:r>
+      <w:r>
+        <w:rPr>
+          <w:rFonts w:hint="eastAsia"/>
+          <w:highlight w:val="yellow"/>
+        </w:rPr>
+        <w:t>的</w:t>
+      </w:r>
+      <w:proofErr w:type="spellStart"/>
+      <w:r>
+        <w:rPr>
+          <w:rFonts w:hint="eastAsia"/>
+          <w:highlight w:val="yellow"/>
+        </w:rPr>
+        <w:t>linux</w:t>
+      </w:r>
+      <w:proofErr w:type="spellEnd"/>
+      <w:r>
+        <w:rPr>
+          <w:rFonts w:hint="eastAsia"/>
+          <w:highlight w:val="yellow"/>
+        </w:rPr>
+        <w:t>系统执行。</w:t>
+      </w:r>
+    </w:p>
+    <w:p>
+      <w:pPr>
+        <w:rPr>
+          <w:rFonts w:hint="eastAsia"/>
+        </w:rPr>
+      </w:pPr>
+      <w:r>
+        <w:rPr>
+          <w:rFonts w:hint="eastAsia"/>
+        </w:rPr>
+        <w:t>官方</w:t>
+      </w:r>
+      <w:r>
+        <w:rPr>
+          <w:rFonts w:hint="eastAsia"/>
+        </w:rPr>
+        <w:t>guide</w:t>
+      </w:r>
+    </w:p>
+    <w:p>
+      <w:pPr>
+        <w:rPr>
+          <w:rFonts w:hint="eastAsia"/>
+          <w:highlight w:val="green"/>
+        </w:rPr>
+      </w:pPr>
+      <w:r>
+        <w:t>http://spring.io/guides/gs/spring-boot-docker/</w:t>
+      </w:r>
+    </w:p>
+    <w:p>
+      <w:pPr>
+        <w:rPr>
+          <w:rFonts w:hint="eastAsia"/>
+        </w:rPr>
+      </w:pPr>
+      <w:r>
+        <w:rPr>
+          <w:rFonts w:hint="eastAsia"/>
+        </w:rPr>
+        <w:t>spring</w:t>
+      </w:r>
+      <w:r>
+        <w:t xml:space="preserve"> </w:t>
+      </w:r>
+      <w:r>
+        <w:rPr>
+          <w:rFonts w:hint="eastAsia"/>
+        </w:rPr>
+        <w:t>boot</w:t>
+      </w:r>
+      <w:r>
+        <w:rPr>
+          <w:rFonts w:hint="eastAsia"/>
+        </w:rPr>
+        <w:t>官方指导</w:t>
+      </w:r>
+      <w:proofErr w:type="spellStart"/>
+      <w:r>
+        <w:rPr>
+          <w:rFonts w:hint="eastAsia"/>
+        </w:rPr>
+        <w:t>gradle</w:t>
+      </w:r>
+      <w:proofErr w:type="spellEnd"/>
+      <w:r>
+        <w:rPr>
+          <w:rFonts w:hint="eastAsia"/>
+        </w:rPr>
+        <w:t>文件</w:t>
+      </w:r>
+    </w:p>
+    <w:p>
+      <w:hyperlink r:id="rId22" w:history="1">
+        <w:r>
+          <w:rPr>
+            <w:rStyle w:val="a4"/>
+          </w:rPr>
+          <w:t>https://github.com/spring-guides/gs-spring-boot-docker/blob/master/complete/build.gradle</w:t>
+        </w:r>
+      </w:hyperlink>
+    </w:p>
+    <w:p>
+      <w:pPr>
+        <w:rPr>
+          <w:rFonts w:hint="eastAsia"/>
+        </w:rPr>
+      </w:pPr>
+      <w:r>
+        <w:rPr>
+          <w:rFonts w:hint="eastAsia"/>
+        </w:rPr>
+        <w:t>最新</w:t>
+      </w:r>
+      <w:r>
+        <w:rPr>
+          <w:rFonts w:hint="eastAsia"/>
+        </w:rPr>
+        <w:t>docker</w:t>
+      </w:r>
+      <w:r>
+        <w:rPr>
+          <w:rFonts w:hint="eastAsia"/>
+        </w:rPr>
+        <w:t>插件版本</w:t>
+      </w:r>
+    </w:p>
+    <w:p>
+      <w:pPr>
+        <w:rPr>
+          <w:rFonts w:hint="eastAsia"/>
+        </w:rPr>
+      </w:pPr>
+      <w:r>
+        <w:t>https://plugins.gradle.org/plugin/com.palantir.docker#groovy-usage</w:t>
+      </w:r>
+    </w:p>
+    <w:p>
+      <w:r>
+        <w:rPr>
+          <w:rFonts w:hint="eastAsia"/>
+        </w:rPr>
+        <w:t>具体的，根据我文件中修改的。</w:t>
+      </w:r>
+    </w:p>
+    <w:p>
+      <w:r>
+        <w:rPr>
+          <w:rFonts w:hint="eastAsia"/>
+        </w:rPr>
+        <w:t>在</w:t>
+      </w:r>
+      <w:proofErr w:type="spellStart"/>
+      <w:r>
+        <w:rPr>
+          <w:rFonts w:hint="eastAsia"/>
+        </w:rPr>
+        <w:t>linux</w:t>
+      </w:r>
+      <w:proofErr w:type="spellEnd"/>
+      <w:r>
+        <w:rPr>
+          <w:rFonts w:hint="eastAsia"/>
+        </w:rPr>
+        <w:t>先</w:t>
+      </w:r>
+      <w:r>
+        <w:rPr>
+          <w:rFonts w:hint="eastAsia"/>
+        </w:rPr>
+        <w:t>build</w:t>
+      </w:r>
+      <w:r>
+        <w:t xml:space="preserve"> </w:t>
+      </w:r>
+      <w:r>
+        <w:rPr>
+          <w:rFonts w:hint="eastAsia"/>
+        </w:rPr>
+        <w:t>一下</w:t>
+      </w:r>
+      <w:proofErr w:type="spellStart"/>
+      <w:r>
+        <w:rPr>
+          <w:rFonts w:hint="eastAsia"/>
+        </w:rPr>
+        <w:t>gradle</w:t>
+      </w:r>
+      <w:proofErr w:type="spellEnd"/>
+      <w:r>
+        <w:rPr>
+          <w:rFonts w:hint="eastAsia"/>
+        </w:rPr>
+        <w:t>插件，把包都下好了。</w:t>
+      </w:r>
+    </w:p>
+    <w:p>
+      <w:r>
+        <w:rPr>
+          <w:rFonts w:hint="eastAsia"/>
+        </w:rPr>
+        <w:t>进入项目目录，执行</w:t>
+      </w:r>
+      <w:r>
+        <w:rPr>
+          <w:rFonts w:hint="eastAsia"/>
+        </w:rPr>
+        <w:t>#&gt;</w:t>
+      </w:r>
+      <w:r>
+        <w:t xml:space="preserve"> </w:t>
+      </w:r>
+      <w:r>
+        <w:t>./</w:t>
+      </w:r>
+      <w:proofErr w:type="spellStart"/>
+      <w:r>
+        <w:t>gradlew</w:t>
+      </w:r>
+      <w:proofErr w:type="spellEnd"/>
+      <w:r>
+        <w:t xml:space="preserve"> build -x test docker</w:t>
+      </w:r>
+    </w:p>
+    <w:p>
+      <w:r>
+        <w:rPr>
+          <w:rFonts w:hint="eastAsia"/>
+          <w:highlight w:val="yellow"/>
+        </w:rPr>
+        <w:t>如果出现</w:t>
+      </w:r>
+      <w:r>
+        <w:rPr>
+          <w:rFonts w:hint="eastAsia"/>
+          <w:highlight w:val="yellow"/>
+        </w:rPr>
+        <w:t xml:space="preserve"> </w:t>
+      </w:r>
+      <w:r>
+        <w:rPr>
+          <w:highlight w:val="yellow"/>
+        </w:rPr>
+        <w:t xml:space="preserve">   </w:t>
+      </w:r>
+      <w:r>
+        <w:rPr>
+          <w:highlight w:val="yellow"/>
+        </w:rPr>
+        <w:t>/</w:t>
+      </w:r>
+      <w:proofErr w:type="spellStart"/>
+      <w:r>
+        <w:rPr>
+          <w:highlight w:val="yellow"/>
+        </w:rPr>
+        <w:t>usr</w:t>
+      </w:r>
+      <w:proofErr w:type="spellEnd"/>
+      <w:r>
+        <w:rPr>
+          <w:highlight w:val="yellow"/>
+        </w:rPr>
+        <w:t xml:space="preserve">/bin/env: ‘ </w:t>
+      </w:r>
+      <w:proofErr w:type="spellStart"/>
+      <w:r>
+        <w:rPr>
+          <w:highlight w:val="yellow"/>
+        </w:rPr>
+        <w:t>sh</w:t>
+      </w:r>
+      <w:proofErr w:type="spellEnd"/>
+      <w:r>
+        <w:rPr>
+          <w:highlight w:val="yellow"/>
+        </w:rPr>
+        <w:t xml:space="preserve"> r ’ : No such file or directory</w:t>
+      </w:r>
+      <w:r>
+        <w:rPr>
+          <w:rFonts w:hint="eastAsia"/>
+          <w:highlight w:val="yellow"/>
+        </w:rPr>
+        <w:t>，说明</w:t>
+      </w:r>
+      <w:proofErr w:type="spellStart"/>
+      <w:r>
+        <w:rPr>
+          <w:highlight w:val="yellow"/>
+        </w:rPr>
+        <w:t>gradlew</w:t>
+      </w:r>
+      <w:proofErr w:type="spellEnd"/>
+      <w:r>
+        <w:rPr>
+          <w:rFonts w:hint="eastAsia"/>
+          <w:highlight w:val="yellow"/>
+        </w:rPr>
+        <w:t>是</w:t>
+      </w:r>
+      <w:r>
+        <w:rPr>
+          <w:rFonts w:hint="eastAsia"/>
+          <w:highlight w:val="yellow"/>
+        </w:rPr>
+        <w:t>windows</w:t>
+      </w:r>
+      <w:r>
+        <w:rPr>
+          <w:rFonts w:hint="eastAsia"/>
+          <w:highlight w:val="yellow"/>
+        </w:rPr>
+        <w:t>格式的</w:t>
+      </w:r>
+      <w:r>
+        <w:rPr>
+          <w:rFonts w:hint="eastAsia"/>
+          <w:highlight w:val="yellow"/>
+        </w:rPr>
+        <w:t>。</w:t>
+      </w:r>
+    </w:p>
+    <w:p>
+      <w:pPr>
+        <w:rPr>
+          <w:rFonts w:hint="eastAsia"/>
+        </w:rPr>
+      </w:pPr>
+      <w:r>
+        <w:rPr>
+          <w:rFonts w:hint="eastAsia"/>
+        </w:rPr>
+        <w:t>需要用</w:t>
+      </w:r>
+      <w:r>
+        <w:t>dos2unix</w:t>
+      </w:r>
+      <w:r>
+        <w:rPr>
+          <w:rFonts w:hint="eastAsia"/>
+        </w:rPr>
+        <w:t>转一下即可</w:t>
+      </w:r>
+    </w:p>
     <w:p/>
-    <w:p/>
-    <w:p/>
-    <w:p/>
+    <w:p>
+      <w:r>
+        <w:rPr>
+          <w:highlight w:val="yellow"/>
+        </w:rPr>
+        <w:t>Error response from daemon: invalid reference format: repository name must be lowercase”</w:t>
+      </w:r>
+    </w:p>
+    <w:p>
+      <w:r>
+        <w:t>S</w:t>
+      </w:r>
+      <w:r>
+        <w:rPr>
+          <w:rFonts w:hint="eastAsia"/>
+        </w:rPr>
+        <w:t>pring</w:t>
+      </w:r>
+      <w:r>
+        <w:t xml:space="preserve"> </w:t>
+      </w:r>
+      <w:r>
+        <w:rPr>
+          <w:rFonts w:hint="eastAsia"/>
+        </w:rPr>
+        <w:t>boot</w:t>
+      </w:r>
+      <w:r>
+        <w:rPr>
+          <w:rFonts w:hint="eastAsia"/>
+        </w:rPr>
+        <w:t>项目中的</w:t>
+      </w:r>
+      <w:r>
+        <w:rPr>
+          <w:rFonts w:hint="eastAsia"/>
+        </w:rPr>
+        <w:t>group</w:t>
+      </w:r>
+      <w:r>
+        <w:rPr>
+          <w:rFonts w:hint="eastAsia"/>
+        </w:rPr>
+        <w:t>和</w:t>
+      </w:r>
+      <w:r>
+        <w:t>Artifact</w:t>
+      </w:r>
+      <w:r>
+        <w:rPr>
+          <w:rFonts w:hint="eastAsia"/>
+        </w:rPr>
+        <w:t>必须全部都是小写的。</w:t>
+      </w:r>
+    </w:p>
+    <w:p>
+      <w:pPr>
+        <w:rPr>
+          <w:rFonts w:hint="eastAsia"/>
+        </w:rPr>
+      </w:pPr>
+    </w:p>
+    <w:p>
+      <w:r>
+        <w:rPr>
+          <w:highlight w:val="yellow"/>
+        </w:rPr>
+        <w:t xml:space="preserve">unable to prepare context: unable to evaluate </w:t>
+      </w:r>
+      <w:proofErr w:type="spellStart"/>
+      <w:r>
+        <w:rPr>
+          <w:highlight w:val="yellow"/>
+        </w:rPr>
+        <w:t>symlinks</w:t>
+      </w:r>
+      <w:proofErr w:type="spellEnd"/>
+      <w:r>
+        <w:rPr>
+          <w:highlight w:val="yellow"/>
+        </w:rPr>
+        <w:t xml:space="preserve"> in </w:t>
+      </w:r>
+      <w:proofErr w:type="spellStart"/>
+      <w:r>
+        <w:rPr>
+          <w:highlight w:val="yellow"/>
+        </w:rPr>
+        <w:t>Dockerfile</w:t>
+      </w:r>
+      <w:proofErr w:type="spellEnd"/>
+      <w:r>
+        <w:rPr>
+          <w:highlight w:val="yellow"/>
+        </w:rPr>
+        <w:t xml:space="preserve"> path: </w:t>
+      </w:r>
+      <w:proofErr w:type="spellStart"/>
+      <w:r>
+        <w:rPr>
+          <w:highlight w:val="yellow"/>
+        </w:rPr>
+        <w:t>lstat</w:t>
+      </w:r>
+      <w:proofErr w:type="spellEnd"/>
+      <w:r>
+        <w:rPr>
+          <w:highlight w:val="yellow"/>
+        </w:rPr>
+        <w:t xml:space="preserve"> /home/Falcon/</w:t>
+      </w:r>
+      <w:proofErr w:type="spellStart"/>
+      <w:r>
+        <w:rPr>
+          <w:highlight w:val="yellow"/>
+        </w:rPr>
+        <w:t>eureka_server</w:t>
+      </w:r>
+      <w:proofErr w:type="spellEnd"/>
+      <w:r>
+        <w:rPr>
+          <w:highlight w:val="yellow"/>
+        </w:rPr>
+        <w:t>/build/docker/</w:t>
+      </w:r>
+      <w:proofErr w:type="spellStart"/>
+      <w:r>
+        <w:rPr>
+          <w:highlight w:val="yellow"/>
+        </w:rPr>
+        <w:t>Dockerfile</w:t>
+      </w:r>
+      <w:proofErr w:type="spellEnd"/>
+      <w:r>
+        <w:rPr>
+          <w:highlight w:val="yellow"/>
+        </w:rPr>
+        <w:t>: no such file or directory</w:t>
+      </w:r>
+    </w:p>
+    <w:p>
+      <w:pPr>
+        <w:rPr>
+          <w:rFonts w:hint="eastAsia"/>
+        </w:rPr>
+      </w:pPr>
+      <w:r>
+        <w:rPr>
+          <w:rFonts w:hint="eastAsia"/>
+        </w:rPr>
+        <w:t>在</w:t>
+      </w:r>
+      <w:r>
+        <w:rPr>
+          <w:rFonts w:hint="eastAsia"/>
+        </w:rPr>
+        <w:t>spring</w:t>
+      </w:r>
+      <w:r>
+        <w:t xml:space="preserve"> </w:t>
+      </w:r>
+      <w:r>
+        <w:rPr>
+          <w:rFonts w:hint="eastAsia"/>
+        </w:rPr>
+        <w:t>boot</w:t>
+      </w:r>
+      <w:r>
+        <w:rPr>
+          <w:rFonts w:hint="eastAsia"/>
+        </w:rPr>
+        <w:t>项目根目录下，没有</w:t>
+      </w:r>
+      <w:proofErr w:type="spellStart"/>
+      <w:r>
+        <w:rPr>
+          <w:rFonts w:hint="eastAsia"/>
+        </w:rPr>
+        <w:t>Dockerfile</w:t>
+      </w:r>
+      <w:proofErr w:type="spellEnd"/>
+      <w:r>
+        <w:rPr>
+          <w:rFonts w:hint="eastAsia"/>
+        </w:rPr>
+        <w:t>文件</w:t>
+      </w:r>
+    </w:p>
     <w:sectPr>
       <w:pgSz w:w="12240" w:h="15840"/>
       <w:pgMar w:top="1440" w:right="1440" w:bottom="1440" w:left="1440" w:header="708" w:footer="708" w:gutter="0"/>
@@ -3482,7 +4542,7 @@
 </file>
 
 <file path=word/endnotes.xml><?xml version="1.0" encoding="utf-8"?>
-<w:endnotes xmlns:wpc="http://schemas.microsoft.com/office/word/2010/wordprocessingCanvas" xmlns:mc="http://schemas.openxmlformats.org/markup-compatibility/2006" xmlns:o="urn:schemas-microsoft-com:office:office" xmlns:r="http://schemas.openxmlformats.org/officeDocument/2006/relationships" xmlns:m="http://schemas.openxmlformats.org/officeDocument/2006/math" xmlns:v="urn:schemas-microsoft-com:vml" xmlns:wp14="http://schemas.microsoft.com/office/word/2010/wordprocessingDrawing" xmlns:wp="http://schemas.openxmlformats.org/drawingml/2006/wordprocessingDrawing" xmlns:w10="urn:schemas-microsoft-com:office:word" xmlns:w="http://schemas.openxmlformats.org/wordprocessingml/2006/main" xmlns:w14="http://schemas.microsoft.com/office/word/2010/wordml" xmlns:w15="http://schemas.microsoft.com/office/word/2012/wordml" xmlns:wpg="http://schemas.microsoft.com/office/word/2010/wordprocessingGroup" xmlns:wpi="http://schemas.microsoft.com/office/word/2010/wordprocessingInk" xmlns:wne="http://schemas.microsoft.com/office/word/2006/wordml" xmlns:wps="http://schemas.microsoft.com/office/word/2010/wordprocessingShape" mc:Ignorable="w14 w15 wp14">
+<w:endnotes xmlns:wpc="http://schemas.microsoft.com/office/word/2010/wordprocessingCanvas" xmlns:cx="http://schemas.microsoft.com/office/drawing/2014/chartex" xmlns:cx1="http://schemas.microsoft.com/office/drawing/2015/9/8/chartex" xmlns:cx2="http://schemas.microsoft.com/office/drawing/2015/10/21/chartex" xmlns:cx3="http://schemas.microsoft.com/office/drawing/2016/5/9/chartex" xmlns:cx4="http://schemas.microsoft.com/office/drawing/2016/5/10/chartex" xmlns:cx5="http://schemas.microsoft.com/office/drawing/2016/5/11/chartex" xmlns:cx6="http://schemas.microsoft.com/office/drawing/2016/5/12/chartex" xmlns:cx7="http://schemas.microsoft.com/office/drawing/2016/5/13/chartex" xmlns:cx8="http://schemas.microsoft.com/office/drawing/2016/5/14/chartex" xmlns:mc="http://schemas.openxmlformats.org/markup-compatibility/2006" xmlns:aink="http://schemas.microsoft.com/office/drawing/2016/ink" xmlns:am3d="http://schemas.microsoft.com/office/drawing/2017/model3d" xmlns:o="urn:schemas-microsoft-com:office:office" xmlns:r="http://schemas.openxmlformats.org/officeDocument/2006/relationships" xmlns:m="http://schemas.openxmlformats.org/officeDocument/2006/math" xmlns:v="urn:schemas-microsoft-com:vml" xmlns:wp14="http://schemas.microsoft.com/office/word/2010/wordprocessingDrawing" xmlns:wp="http://schemas.openxmlformats.org/drawingml/2006/wordprocessingDrawing" xmlns:w10="urn:schemas-microsoft-com:office:word" xmlns:w="http://schemas.openxmlformats.org/wordprocessingml/2006/main" xmlns:w14="http://schemas.microsoft.com/office/word/2010/wordml" xmlns:w15="http://schemas.microsoft.com/office/word/2012/wordml" xmlns:w16cid="http://schemas.microsoft.com/office/word/2016/wordml/cid" xmlns:w16se="http://schemas.microsoft.com/office/word/2015/wordml/symex" xmlns:wpg="http://schemas.microsoft.com/office/word/2010/wordprocessingGroup" xmlns:wpi="http://schemas.microsoft.com/office/word/2010/wordprocessingInk" xmlns:wne="http://schemas.microsoft.com/office/word/2006/wordml" xmlns:wps="http://schemas.microsoft.com/office/word/2010/wordprocessingShape" mc:Ignorable="w14 w15 w16se w16cid wp14">
   <w:endnote w:type="separator" w:id="-1">
     <w:p>
       <w:pPr>
@@ -3507,7 +4567,7 @@
 </file>
 
 <file path=word/footnotes.xml><?xml version="1.0" encoding="utf-8"?>
-<w:footnotes xmlns:wpc="http://schemas.microsoft.com/office/word/2010/wordprocessingCanvas" xmlns:mc="http://schemas.openxmlformats.org/markup-compatibility/2006" xmlns:o="urn:schemas-microsoft-com:office:office" xmlns:r="http://schemas.openxmlformats.org/officeDocument/2006/relationships" xmlns:m="http://schemas.openxmlformats.org/officeDocument/2006/math" xmlns:v="urn:schemas-microsoft-com:vml" xmlns:wp14="http://schemas.microsoft.com/office/word/2010/wordprocessingDrawing" xmlns:wp="http://schemas.openxmlformats.org/drawingml/2006/wordprocessingDrawing" xmlns:w10="urn:schemas-microsoft-com:office:word" xmlns:w="http://schemas.openxmlformats.org/wordprocessingml/2006/main" xmlns:w14="http://schemas.microsoft.com/office/word/2010/wordml" xmlns:w15="http://schemas.microsoft.com/office/word/2012/wordml" xmlns:wpg="http://schemas.microsoft.com/office/word/2010/wordprocessingGroup" xmlns:wpi="http://schemas.microsoft.com/office/word/2010/wordprocessingInk" xmlns:wne="http://schemas.microsoft.com/office/word/2006/wordml" xmlns:wps="http://schemas.microsoft.com/office/word/2010/wordprocessingShape" mc:Ignorable="w14 w15 wp14">
+<w:footnotes xmlns:wpc="http://schemas.microsoft.com/office/word/2010/wordprocessingCanvas" xmlns:cx="http://schemas.microsoft.com/office/drawing/2014/chartex" xmlns:cx1="http://schemas.microsoft.com/office/drawing/2015/9/8/chartex" xmlns:cx2="http://schemas.microsoft.com/office/drawing/2015/10/21/chartex" xmlns:cx3="http://schemas.microsoft.com/office/drawing/2016/5/9/chartex" xmlns:cx4="http://schemas.microsoft.com/office/drawing/2016/5/10/chartex" xmlns:cx5="http://schemas.microsoft.com/office/drawing/2016/5/11/chartex" xmlns:cx6="http://schemas.microsoft.com/office/drawing/2016/5/12/chartex" xmlns:cx7="http://schemas.microsoft.com/office/drawing/2016/5/13/chartex" xmlns:cx8="http://schemas.microsoft.com/office/drawing/2016/5/14/chartex" xmlns:mc="http://schemas.openxmlformats.org/markup-compatibility/2006" xmlns:aink="http://schemas.microsoft.com/office/drawing/2016/ink" xmlns:am3d="http://schemas.microsoft.com/office/drawing/2017/model3d" xmlns:o="urn:schemas-microsoft-com:office:office" xmlns:r="http://schemas.openxmlformats.org/officeDocument/2006/relationships" xmlns:m="http://schemas.openxmlformats.org/officeDocument/2006/math" xmlns:v="urn:schemas-microsoft-com:vml" xmlns:wp14="http://schemas.microsoft.com/office/word/2010/wordprocessingDrawing" xmlns:wp="http://schemas.openxmlformats.org/drawingml/2006/wordprocessingDrawing" xmlns:w10="urn:schemas-microsoft-com:office:word" xmlns:w="http://schemas.openxmlformats.org/wordprocessingml/2006/main" xmlns:w14="http://schemas.microsoft.com/office/word/2010/wordml" xmlns:w15="http://schemas.microsoft.com/office/word/2012/wordml" xmlns:w16cid="http://schemas.microsoft.com/office/word/2016/wordml/cid" xmlns:w16se="http://schemas.microsoft.com/office/word/2015/wordml/symex" xmlns:wpg="http://schemas.microsoft.com/office/word/2010/wordprocessingGroup" xmlns:wpi="http://schemas.microsoft.com/office/word/2010/wordprocessingInk" xmlns:wne="http://schemas.microsoft.com/office/word/2006/wordml" xmlns:wps="http://schemas.microsoft.com/office/word/2010/wordprocessingShape" mc:Ignorable="w14 w15 w16se w16cid wp14">
   <w:footnote w:type="separator" w:id="-1">
     <w:p>
       <w:pPr>
@@ -3532,7 +4592,7 @@
 </file>
 
 <file path=word/numbering.xml><?xml version="1.0" encoding="utf-8"?>
-<w:numbering xmlns:wpc="http://schemas.microsoft.com/office/word/2010/wordprocessingCanvas" xmlns:mc="http://schemas.openxmlformats.org/markup-compatibility/2006" xmlns:o="urn:schemas-microsoft-com:office:office" xmlns:r="http://schemas.openxmlformats.org/officeDocument/2006/relationships" xmlns:m="http://schemas.openxmlformats.org/officeDocument/2006/math" xmlns:v="urn:schemas-microsoft-com:vml" xmlns:wp14="http://schemas.microsoft.com/office/word/2010/wordprocessingDrawing" xmlns:wp="http://schemas.openxmlformats.org/drawingml/2006/wordprocessingDrawing" xmlns:w10="urn:schemas-microsoft-com:office:word" xmlns:w="http://schemas.openxmlformats.org/wordprocessingml/2006/main" xmlns:w14="http://schemas.microsoft.com/office/word/2010/wordml" xmlns:w15="http://schemas.microsoft.com/office/word/2012/wordml" xmlns:wpg="http://schemas.microsoft.com/office/word/2010/wordprocessingGroup" xmlns:wpi="http://schemas.microsoft.com/office/word/2010/wordprocessingInk" xmlns:wne="http://schemas.microsoft.com/office/word/2006/wordml" xmlns:wps="http://schemas.microsoft.com/office/word/2010/wordprocessingShape" mc:Ignorable="w14 w15 wp14">
+<w:numbering xmlns:wpc="http://schemas.microsoft.com/office/word/2010/wordprocessingCanvas" xmlns:cx="http://schemas.microsoft.com/office/drawing/2014/chartex" xmlns:cx1="http://schemas.microsoft.com/office/drawing/2015/9/8/chartex" xmlns:cx2="http://schemas.microsoft.com/office/drawing/2015/10/21/chartex" xmlns:cx3="http://schemas.microsoft.com/office/drawing/2016/5/9/chartex" xmlns:cx4="http://schemas.microsoft.com/office/drawing/2016/5/10/chartex" xmlns:cx5="http://schemas.microsoft.com/office/drawing/2016/5/11/chartex" xmlns:cx6="http://schemas.microsoft.com/office/drawing/2016/5/12/chartex" xmlns:cx7="http://schemas.microsoft.com/office/drawing/2016/5/13/chartex" xmlns:cx8="http://schemas.microsoft.com/office/drawing/2016/5/14/chartex" xmlns:mc="http://schemas.openxmlformats.org/markup-compatibility/2006" xmlns:aink="http://schemas.microsoft.com/office/drawing/2016/ink" xmlns:am3d="http://schemas.microsoft.com/office/drawing/2017/model3d" xmlns:o="urn:schemas-microsoft-com:office:office" xmlns:r="http://schemas.openxmlformats.org/officeDocument/2006/relationships" xmlns:m="http://schemas.openxmlformats.org/officeDocument/2006/math" xmlns:v="urn:schemas-microsoft-com:vml" xmlns:wp14="http://schemas.microsoft.com/office/word/2010/wordprocessingDrawing" xmlns:wp="http://schemas.openxmlformats.org/drawingml/2006/wordprocessingDrawing" xmlns:w10="urn:schemas-microsoft-com:office:word" xmlns:w="http://schemas.openxmlformats.org/wordprocessingml/2006/main" xmlns:w14="http://schemas.microsoft.com/office/word/2010/wordml" xmlns:w15="http://schemas.microsoft.com/office/word/2012/wordml" xmlns:w16cid="http://schemas.microsoft.com/office/word/2016/wordml/cid" xmlns:w16se="http://schemas.microsoft.com/office/word/2015/wordml/symex" xmlns:wpg="http://schemas.microsoft.com/office/word/2010/wordprocessingGroup" xmlns:wpi="http://schemas.microsoft.com/office/word/2010/wordprocessingInk" xmlns:wne="http://schemas.microsoft.com/office/word/2006/wordml" xmlns:wps="http://schemas.microsoft.com/office/word/2010/wordprocessingShape" mc:Ignorable="w14 w15 w16se w16cid wp14">
   <w:abstractNum w:abstractNumId="0" w15:restartNumberingAfterBreak="0">
     <w:nsid w:val="11E36B38"/>
     <w:multiLevelType w:val="hybridMultilevel"/>
@@ -4641,7 +5701,7 @@
 </file>
 
 <file path=word/styles.xml><?xml version="1.0" encoding="utf-8"?>
-<w:styles xmlns:mc="http://schemas.openxmlformats.org/markup-compatibility/2006" xmlns:r="http://schemas.openxmlformats.org/officeDocument/2006/relationships" xmlns:w="http://schemas.openxmlformats.org/wordprocessingml/2006/main" xmlns:w14="http://schemas.microsoft.com/office/word/2010/wordml" xmlns:w15="http://schemas.microsoft.com/office/word/2012/wordml" mc:Ignorable="w14 w15">
+<w:styles xmlns:mc="http://schemas.openxmlformats.org/markup-compatibility/2006" xmlns:r="http://schemas.openxmlformats.org/officeDocument/2006/relationships" xmlns:w="http://schemas.openxmlformats.org/wordprocessingml/2006/main" xmlns:w14="http://schemas.microsoft.com/office/word/2010/wordml" xmlns:w15="http://schemas.microsoft.com/office/word/2012/wordml" xmlns:w16cid="http://schemas.microsoft.com/office/word/2016/wordml/cid" xmlns:w16se="http://schemas.microsoft.com/office/word/2015/wordml/symex" mc:Ignorable="w14 w15 w16se w16cid">
   <w:docDefaults>
     <w:rPrDefault>
       <w:rPr>
@@ -4657,7 +5717,7 @@
       </w:pPr>
     </w:pPrDefault>
   </w:docDefaults>
-  <w:latentStyles w:defLockedState="0" w:defUIPriority="99" w:defSemiHidden="0" w:defUnhideWhenUsed="0" w:defQFormat="0" w:count="371">
+  <w:latentStyles w:defLockedState="0" w:defUIPriority="99" w:defSemiHidden="0" w:defUnhideWhenUsed="0" w:defQFormat="0" w:count="375">
     <w:lsdException w:name="Normal" w:uiPriority="0" w:qFormat="1"/>
     <w:lsdException w:name="heading 1" w:uiPriority="9" w:qFormat="1"/>
     <w:lsdException w:name="heading 2" w:semiHidden="1" w:uiPriority="9" w:unhideWhenUsed="1" w:qFormat="1"/>
@@ -4763,7 +5823,6 @@
     <w:lsdException w:name="HTML Sample" w:semiHidden="1" w:unhideWhenUsed="1"/>
     <w:lsdException w:name="HTML Typewriter" w:semiHidden="1" w:unhideWhenUsed="1"/>
     <w:lsdException w:name="HTML Variable" w:semiHidden="1" w:unhideWhenUsed="1"/>
-    <w:lsdException w:name="Normal Table" w:semiHidden="1" w:unhideWhenUsed="1"/>
     <w:lsdException w:name="annotation subject" w:semiHidden="1" w:unhideWhenUsed="1"/>
     <w:lsdException w:name="No List" w:semiHidden="1" w:unhideWhenUsed="1"/>
     <w:lsdException w:name="Outline List 1" w:semiHidden="1" w:unhideWhenUsed="1"/>
@@ -4807,10 +5866,8 @@
     <w:lsdException w:name="Table Elegant" w:semiHidden="1" w:unhideWhenUsed="1"/>
     <w:lsdException w:name="Table Professional" w:semiHidden="1" w:unhideWhenUsed="1"/>
     <w:lsdException w:name="Table Subtle 1" w:semiHidden="1" w:unhideWhenUsed="1"/>
-    <w:lsdException w:name="Table Subtle 2" w:semiHidden="1" w:unhideWhenUsed="1"/>
     <w:lsdException w:name="Table Web 1" w:semiHidden="1" w:unhideWhenUsed="1"/>
     <w:lsdException w:name="Table Web 2" w:semiHidden="1" w:unhideWhenUsed="1"/>
-    <w:lsdException w:name="Table Web 3" w:semiHidden="1" w:unhideWhenUsed="1"/>
     <w:lsdException w:name="Balloon Text" w:semiHidden="1" w:unhideWhenUsed="1"/>
     <w:lsdException w:name="Table Grid" w:uiPriority="39"/>
     <w:lsdException w:name="Table Theme" w:semiHidden="1" w:unhideWhenUsed="1"/>
@@ -5029,19 +6086,23 @@
     <w:lsdException w:name="List Table 5 Dark Accent 6" w:uiPriority="50"/>
     <w:lsdException w:name="List Table 6 Colorful Accent 6" w:uiPriority="51"/>
     <w:lsdException w:name="List Table 7 Colorful Accent 6" w:uiPriority="52"/>
+    <w:lsdException w:name="Mention" w:semiHidden="1" w:unhideWhenUsed="1"/>
+    <w:lsdException w:name="Smart Hyperlink" w:semiHidden="1" w:unhideWhenUsed="1"/>
+    <w:lsdException w:name="Hashtag" w:semiHidden="1" w:unhideWhenUsed="1"/>
+    <w:lsdException w:name="Unresolved Mention" w:semiHidden="1" w:unhideWhenUsed="1"/>
   </w:latentStyles>
-  <w:style w:type="paragraph" w:default="1" w:styleId="Normal">
+  <w:style w:type="paragraph" w:default="1" w:styleId="a">
     <w:name w:val="Normal"/>
     <w:qFormat/>
     <w:rsid w:val="00650852"/>
   </w:style>
-  <w:style w:type="character" w:default="1" w:styleId="DefaultParagraphFont">
+  <w:style w:type="character" w:default="1" w:styleId="a0">
     <w:name w:val="Default Paragraph Font"/>
     <w:uiPriority w:val="1"/>
     <w:semiHidden/>
     <w:unhideWhenUsed/>
   </w:style>
-  <w:style w:type="table" w:default="1" w:styleId="TableNormal">
+  <w:style w:type="table" w:default="1" w:styleId="a1">
     <w:name w:val="Normal Table"/>
     <w:uiPriority w:val="99"/>
     <w:semiHidden/>
@@ -5056,15 +6117,15 @@
       </w:tblCellMar>
     </w:tblPr>
   </w:style>
-  <w:style w:type="numbering" w:default="1" w:styleId="NoList">
+  <w:style w:type="numbering" w:default="1" w:styleId="a2">
     <w:name w:val="No List"/>
     <w:uiPriority w:val="99"/>
     <w:semiHidden/>
     <w:unhideWhenUsed/>
   </w:style>
-  <w:style w:type="paragraph" w:styleId="ListParagraph">
+  <w:style w:type="paragraph" w:styleId="a3">
     <w:name w:val="List Paragraph"/>
-    <w:basedOn w:val="Normal"/>
+    <w:basedOn w:val="a"/>
     <w:uiPriority w:val="34"/>
     <w:qFormat/>
     <w:rsid w:val="008F7F89"/>
@@ -5073,9 +6134,9 @@
       <w:contextualSpacing/>
     </w:pPr>
   </w:style>
-  <w:style w:type="character" w:styleId="Hyperlink">
+  <w:style w:type="character" w:styleId="a4">
     <w:name w:val="Hyperlink"/>
-    <w:basedOn w:val="DefaultParagraphFont"/>
+    <w:basedOn w:val="a0"/>
     <w:uiPriority w:val="99"/>
     <w:unhideWhenUsed/>
     <w:rsid w:val="008F7F89"/>
@@ -5084,10 +6145,10 @@
       <w:u w:val="single"/>
     </w:rPr>
   </w:style>
-  <w:style w:type="paragraph" w:styleId="BalloonText">
+  <w:style w:type="paragraph" w:styleId="a5">
     <w:name w:val="Balloon Text"/>
-    <w:basedOn w:val="Normal"/>
-    <w:link w:val="BalloonTextChar"/>
+    <w:basedOn w:val="a"/>
+    <w:link w:val="a6"/>
     <w:uiPriority w:val="99"/>
     <w:semiHidden/>
     <w:unhideWhenUsed/>
@@ -5100,10 +6161,10 @@
       <w:szCs w:val="18"/>
     </w:rPr>
   </w:style>
-  <w:style w:type="character" w:customStyle="1" w:styleId="BalloonTextChar">
-    <w:name w:val="Balloon Text Char"/>
-    <w:basedOn w:val="DefaultParagraphFont"/>
-    <w:link w:val="BalloonText"/>
+  <w:style w:type="character" w:customStyle="1" w:styleId="a6">
+    <w:name w:val="批注框文本 字符"/>
+    <w:basedOn w:val="a0"/>
+    <w:link w:val="a5"/>
     <w:uiPriority w:val="99"/>
     <w:semiHidden/>
     <w:rsid w:val="00AB56EC"/>
@@ -5112,10 +6173,10 @@
       <w:szCs w:val="18"/>
     </w:rPr>
   </w:style>
-  <w:style w:type="paragraph" w:styleId="Header">
+  <w:style w:type="paragraph" w:styleId="a7">
     <w:name w:val="header"/>
-    <w:basedOn w:val="Normal"/>
-    <w:link w:val="HeaderChar"/>
+    <w:basedOn w:val="a"/>
+    <w:link w:val="a8"/>
     <w:uiPriority w:val="99"/>
     <w:semiHidden/>
     <w:unhideWhenUsed/>
@@ -5137,10 +6198,10 @@
       <w:szCs w:val="18"/>
     </w:rPr>
   </w:style>
-  <w:style w:type="character" w:customStyle="1" w:styleId="HeaderChar">
-    <w:name w:val="Header Char"/>
-    <w:basedOn w:val="DefaultParagraphFont"/>
-    <w:link w:val="Header"/>
+  <w:style w:type="character" w:customStyle="1" w:styleId="a8">
+    <w:name w:val="页眉 字符"/>
+    <w:basedOn w:val="a0"/>
+    <w:link w:val="a7"/>
     <w:uiPriority w:val="99"/>
     <w:semiHidden/>
     <w:rsid w:val="00AB56EC"/>
@@ -5149,10 +6210,10 @@
       <w:szCs w:val="18"/>
     </w:rPr>
   </w:style>
-  <w:style w:type="paragraph" w:styleId="Footer">
+  <w:style w:type="paragraph" w:styleId="a9">
     <w:name w:val="footer"/>
-    <w:basedOn w:val="Normal"/>
-    <w:link w:val="FooterChar"/>
+    <w:basedOn w:val="a"/>
+    <w:link w:val="aa"/>
     <w:uiPriority w:val="99"/>
     <w:semiHidden/>
     <w:unhideWhenUsed/>
@@ -5170,10 +6231,10 @@
       <w:szCs w:val="18"/>
     </w:rPr>
   </w:style>
-  <w:style w:type="character" w:customStyle="1" w:styleId="FooterChar">
-    <w:name w:val="Footer Char"/>
-    <w:basedOn w:val="DefaultParagraphFont"/>
-    <w:link w:val="Footer"/>
+  <w:style w:type="character" w:customStyle="1" w:styleId="aa">
+    <w:name w:val="页脚 字符"/>
+    <w:basedOn w:val="a0"/>
+    <w:link w:val="a9"/>
     <w:uiPriority w:val="99"/>
     <w:semiHidden/>
     <w:rsid w:val="00AB56EC"/>
@@ -5182,9 +6243,9 @@
       <w:szCs w:val="18"/>
     </w:rPr>
   </w:style>
-  <w:style w:type="character" w:customStyle="1" w:styleId="UnresolvedMention">
-    <w:name w:val="Unresolved Mention"/>
-    <w:basedOn w:val="DefaultParagraphFont"/>
+  <w:style w:type="character" w:customStyle="1" w:styleId="1">
+    <w:name w:val="未处理的提及1"/>
+    <w:basedOn w:val="a0"/>
     <w:uiPriority w:val="99"/>
     <w:semiHidden/>
     <w:unhideWhenUsed/>
@@ -5194,10 +6255,10 @@
       <w:shd w:val="clear" w:color="auto" w:fill="E1DFDD"/>
     </w:rPr>
   </w:style>
-  <w:style w:type="paragraph" w:styleId="HTMLPreformatted">
+  <w:style w:type="paragraph" w:styleId="HTML">
     <w:name w:val="HTML Preformatted"/>
-    <w:basedOn w:val="Normal"/>
-    <w:link w:val="HTMLPreformattedChar"/>
+    <w:basedOn w:val="a"/>
+    <w:link w:val="HTML0"/>
     <w:uiPriority w:val="99"/>
     <w:semiHidden/>
     <w:unhideWhenUsed/>
@@ -5224,22 +6285,34 @@
       <w:spacing w:after="0" w:line="240" w:lineRule="auto"/>
     </w:pPr>
     <w:rPr>
-      <w:rFonts w:ascii="SimSun" w:eastAsia="SimSun" w:hAnsi="SimSun" w:cs="SimSun"/>
+      <w:rFonts w:ascii="宋体" w:eastAsia="宋体" w:hAnsi="宋体" w:cs="宋体"/>
       <w:sz w:val="24"/>
       <w:szCs w:val="24"/>
     </w:rPr>
   </w:style>
-  <w:style w:type="character" w:customStyle="1" w:styleId="HTMLPreformattedChar">
-    <w:name w:val="HTML Preformatted Char"/>
-    <w:basedOn w:val="DefaultParagraphFont"/>
-    <w:link w:val="HTMLPreformatted"/>
+  <w:style w:type="character" w:customStyle="1" w:styleId="HTML0">
+    <w:name w:val="HTML 预设格式 字符"/>
+    <w:basedOn w:val="a0"/>
+    <w:link w:val="HTML"/>
     <w:uiPriority w:val="99"/>
     <w:semiHidden/>
     <w:rsid w:val="00F64A2A"/>
     <w:rPr>
-      <w:rFonts w:ascii="SimSun" w:eastAsia="SimSun" w:hAnsi="SimSun" w:cs="SimSun"/>
+      <w:rFonts w:ascii="宋体" w:eastAsia="宋体" w:hAnsi="宋体" w:cs="宋体"/>
       <w:sz w:val="24"/>
       <w:szCs w:val="24"/>
+    </w:rPr>
+  </w:style>
+  <w:style w:type="character" w:styleId="ab">
+    <w:name w:val="Unresolved Mention"/>
+    <w:basedOn w:val="a0"/>
+    <w:uiPriority w:val="99"/>
+    <w:semiHidden/>
+    <w:unhideWhenUsed/>
+    <w:rsid w:val="0063385D"/>
+    <w:rPr>
+      <w:color w:val="605E5C"/>
+      <w:shd w:val="clear" w:color="auto" w:fill="E1DFDD"/>
     </w:rPr>
   </w:style>
 </w:styles>

--- a/troubleshooting.docx
+++ b/troubleshooting.docx
@@ -1,6 +1,6 @@
 
 <file path=word/document.xml><?xml version="1.0" encoding="utf-8"?>
-<w:document xmlns:wpc="http://schemas.microsoft.com/office/word/2010/wordprocessingCanvas" xmlns:cx="http://schemas.microsoft.com/office/drawing/2014/chartex" xmlns:cx1="http://schemas.microsoft.com/office/drawing/2015/9/8/chartex" xmlns:cx2="http://schemas.microsoft.com/office/drawing/2015/10/21/chartex" xmlns:cx3="http://schemas.microsoft.com/office/drawing/2016/5/9/chartex" xmlns:cx4="http://schemas.microsoft.com/office/drawing/2016/5/10/chartex" xmlns:cx5="http://schemas.microsoft.com/office/drawing/2016/5/11/chartex" xmlns:cx6="http://schemas.microsoft.com/office/drawing/2016/5/12/chartex" xmlns:cx7="http://schemas.microsoft.com/office/drawing/2016/5/13/chartex" xmlns:cx8="http://schemas.microsoft.com/office/drawing/2016/5/14/chartex" xmlns:mc="http://schemas.openxmlformats.org/markup-compatibility/2006" xmlns:aink="http://schemas.microsoft.com/office/drawing/2016/ink" xmlns:am3d="http://schemas.microsoft.com/office/drawing/2017/model3d" xmlns:o="urn:schemas-microsoft-com:office:office" xmlns:r="http://schemas.openxmlformats.org/officeDocument/2006/relationships" xmlns:m="http://schemas.openxmlformats.org/officeDocument/2006/math" xmlns:v="urn:schemas-microsoft-com:vml" xmlns:wp14="http://schemas.microsoft.com/office/word/2010/wordprocessingDrawing" xmlns:wp="http://schemas.openxmlformats.org/drawingml/2006/wordprocessingDrawing" xmlns:w10="urn:schemas-microsoft-com:office:word" xmlns:w="http://schemas.openxmlformats.org/wordprocessingml/2006/main" xmlns:w14="http://schemas.microsoft.com/office/word/2010/wordml" xmlns:w15="http://schemas.microsoft.com/office/word/2012/wordml" xmlns:w16cid="http://schemas.microsoft.com/office/word/2016/wordml/cid" xmlns:w16se="http://schemas.microsoft.com/office/word/2015/wordml/symex" xmlns:wpg="http://schemas.microsoft.com/office/word/2010/wordprocessingGroup" xmlns:wpi="http://schemas.microsoft.com/office/word/2010/wordprocessingInk" xmlns:wne="http://schemas.microsoft.com/office/word/2006/wordml" xmlns:wps="http://schemas.microsoft.com/office/word/2010/wordprocessingShape" mc:Ignorable="w14 w15 w16se w16cid wp14">
+<w:document xmlns:wpc="http://schemas.microsoft.com/office/word/2010/wordprocessingCanvas" xmlns:mc="http://schemas.openxmlformats.org/markup-compatibility/2006" xmlns:o="urn:schemas-microsoft-com:office:office" xmlns:r="http://schemas.openxmlformats.org/officeDocument/2006/relationships" xmlns:m="http://schemas.openxmlformats.org/officeDocument/2006/math" xmlns:v="urn:schemas-microsoft-com:vml" xmlns:wp14="http://schemas.microsoft.com/office/word/2010/wordprocessingDrawing" xmlns:wp="http://schemas.openxmlformats.org/drawingml/2006/wordprocessingDrawing" xmlns:w10="urn:schemas-microsoft-com:office:word" xmlns:w="http://schemas.openxmlformats.org/wordprocessingml/2006/main" xmlns:w14="http://schemas.microsoft.com/office/word/2010/wordml" xmlns:w15="http://schemas.microsoft.com/office/word/2012/wordml" xmlns:wpg="http://schemas.microsoft.com/office/word/2010/wordprocessingGroup" xmlns:wpi="http://schemas.microsoft.com/office/word/2010/wordprocessingInk" xmlns:wne="http://schemas.microsoft.com/office/word/2006/wordml" xmlns:wps="http://schemas.microsoft.com/office/word/2010/wordprocessingShape" mc:Ignorable="w14 w15 wp14">
   <w:body>
     <w:p>
       <w:r>
@@ -17,7 +17,7 @@
       <w:hyperlink r:id="rId7" w:history="1">
         <w:r>
           <w:rPr>
-            <w:rStyle w:val="a4"/>
+            <w:rStyle w:val="Hyperlink"/>
           </w:rPr>
           <w:t>http://localhost:8761/</w:t>
         </w:r>
@@ -33,7 +33,7 @@
       <w:hyperlink r:id="rId8" w:history="1">
         <w:r>
           <w:rPr>
-            <w:rStyle w:val="a4"/>
+            <w:rStyle w:val="Hyperlink"/>
           </w:rPr>
           <w:t>http://localhost:8771/api/v1/product/list</w:t>
         </w:r>
@@ -49,16 +49,13 @@
       <w:hyperlink r:id="rId9" w:history="1">
         <w:r>
           <w:rPr>
-            <w:rStyle w:val="a4"/>
+            <w:rStyle w:val="Hyperlink"/>
           </w:rPr>
           <w:t>http://localhost:8771/api/v1/product/find?id=1</w:t>
         </w:r>
       </w:hyperlink>
     </w:p>
-    <w:p>
-      <w:bookmarkStart w:id="0" w:name="_GoBack"/>
-      <w:bookmarkEnd w:id="0"/>
-    </w:p>
+    <w:p/>
     <w:p>
       <w:r>
         <w:t>Order save</w:t>
@@ -86,7 +83,7 @@
       <w:hyperlink r:id="rId10" w:history="1">
         <w:r>
           <w:rPr>
-            <w:rStyle w:val="a4"/>
+            <w:rStyle w:val="Hyperlink"/>
           </w:rPr>
           <w:t>http://localhost:8781/api/v1/order/save?product_id=6&amp;user_id=4</w:t>
         </w:r>
@@ -108,7 +105,7 @@
       <w:hyperlink r:id="rId11" w:history="1">
         <w:r>
           <w:rPr>
-            <w:rStyle w:val="a4"/>
+            <w:rStyle w:val="Hyperlink"/>
           </w:rPr>
           <w:t>http://localhost:8781/api/v1/order/list</w:t>
         </w:r>
@@ -205,14 +202,12 @@
         </w:rPr>
         <w:t>的</w:t>
       </w:r>
-      <w:proofErr w:type="spellStart"/>
       <w:r>
         <w:rPr>
           <w:rFonts w:hint="eastAsia"/>
         </w:rPr>
         <w:t>labtop</w:t>
       </w:r>
-      <w:proofErr w:type="spellEnd"/>
       <w:r>
         <w:rPr>
           <w:rFonts w:hint="eastAsia"/>
@@ -279,7 +274,7 @@
     </w:p>
     <w:p>
       <w:pPr>
-        <w:pStyle w:val="a3"/>
+        <w:pStyle w:val="ListParagraph"/>
         <w:numPr>
           <w:ilvl w:val="0"/>
           <w:numId w:val="1"/>
@@ -291,7 +286,6 @@
       <w:r>
         <w:t>一定要使用</w:t>
       </w:r>
-      <w:proofErr w:type="spellStart"/>
       <w:r>
         <w:t>application</w:t>
       </w:r>
@@ -304,14 +298,13 @@
       <w:r>
         <w:t>yal</w:t>
       </w:r>
-      <w:proofErr w:type="spellEnd"/>
       <w:r>
         <w:t>中进行配置</w:t>
       </w:r>
     </w:p>
     <w:p>
       <w:pPr>
-        <w:pStyle w:val="a3"/>
+        <w:pStyle w:val="ListParagraph"/>
         <w:numPr>
           <w:ilvl w:val="0"/>
           <w:numId w:val="1"/>
@@ -330,20 +323,12 @@
         <w:t>：</w:t>
       </w:r>
       <w:r>
-        <w:t>-</w:t>
-      </w:r>
-      <w:proofErr w:type="spellStart"/>
-      <w:r>
-        <w:t>Dserver.port</w:t>
-      </w:r>
-      <w:proofErr w:type="spellEnd"/>
-      <w:r>
-        <w:t>=8772</w:t>
-      </w:r>
-    </w:p>
-    <w:p>
-      <w:pPr>
-        <w:pStyle w:val="a3"/>
+        <w:t>-Dserver.port=8772</w:t>
+      </w:r>
+    </w:p>
+    <w:p>
+      <w:pPr>
+        <w:pStyle w:val="ListParagraph"/>
         <w:numPr>
           <w:ilvl w:val="0"/>
           <w:numId w:val="1"/>
@@ -399,7 +384,7 @@
     </w:p>
     <w:p>
       <w:pPr>
-        <w:pStyle w:val="a3"/>
+        <w:pStyle w:val="ListParagraph"/>
         <w:numPr>
           <w:ilvl w:val="0"/>
           <w:numId w:val="1"/>
@@ -411,7 +396,7 @@
     </w:p>
     <w:p>
       <w:pPr>
-        <w:pStyle w:val="a3"/>
+        <w:pStyle w:val="ListParagraph"/>
         <w:numPr>
           <w:ilvl w:val="0"/>
           <w:numId w:val="1"/>
@@ -423,7 +408,7 @@
     </w:p>
     <w:p>
       <w:pPr>
-        <w:pStyle w:val="a3"/>
+        <w:pStyle w:val="ListParagraph"/>
       </w:pPr>
       <w:r>
         <w:rPr>
@@ -476,7 +461,7 @@
     </w:p>
     <w:p>
       <w:pPr>
-        <w:pStyle w:val="a3"/>
+        <w:pStyle w:val="ListParagraph"/>
         <w:numPr>
           <w:ilvl w:val="0"/>
           <w:numId w:val="1"/>
@@ -600,7 +585,7 @@
     </w:p>
     <w:p>
       <w:pPr>
-        <w:pStyle w:val="a3"/>
+        <w:pStyle w:val="ListParagraph"/>
         <w:numPr>
           <w:ilvl w:val="0"/>
           <w:numId w:val="3"/>
@@ -618,11 +603,9 @@
       <w:r>
         <w:t xml:space="preserve">.java – </w:t>
       </w:r>
-      <w:proofErr w:type="spellStart"/>
       <w:r>
         <w:t>findById</w:t>
       </w:r>
-      <w:proofErr w:type="spellEnd"/>
       <w:r>
         <w:t xml:space="preserve">,  </w:t>
       </w:r>
@@ -653,7 +636,7 @@
     </w:p>
     <w:p>
       <w:pPr>
-        <w:pStyle w:val="a3"/>
+        <w:pStyle w:val="ListParagraph"/>
         <w:numPr>
           <w:ilvl w:val="0"/>
           <w:numId w:val="3"/>
@@ -665,7 +648,6 @@
         </w:rPr>
         <w:t>重启</w:t>
       </w:r>
-      <w:proofErr w:type="spellStart"/>
       <w:r>
         <w:t>Product</w:t>
       </w:r>
@@ -675,11 +657,10 @@
         </w:rPr>
         <w:t>Service</w:t>
       </w:r>
-      <w:proofErr w:type="spellEnd"/>
-    </w:p>
-    <w:p>
-      <w:pPr>
-        <w:pStyle w:val="a3"/>
+    </w:p>
+    <w:p>
+      <w:pPr>
+        <w:pStyle w:val="ListParagraph"/>
         <w:numPr>
           <w:ilvl w:val="0"/>
           <w:numId w:val="3"/>
@@ -691,18 +672,15 @@
         </w:rPr>
         <w:t>关闭</w:t>
       </w:r>
-      <w:proofErr w:type="spellStart"/>
       <w:r>
         <w:t>ProductOrderFeign</w:t>
       </w:r>
-      <w:proofErr w:type="spellEnd"/>
       <w:r>
         <w:rPr>
           <w:rFonts w:hint="eastAsia"/>
         </w:rPr>
         <w:t>中的</w:t>
       </w:r>
-      <w:proofErr w:type="spellStart"/>
       <w:r>
         <w:rPr>
           <w:rFonts w:hint="eastAsia"/>
@@ -721,7 +699,6 @@
       <w:r>
         <w:t>l</w:t>
       </w:r>
-      <w:proofErr w:type="spellEnd"/>
       <w:r>
         <w:rPr>
           <w:rFonts w:hint="eastAsia"/>
@@ -767,7 +744,7 @@
     </w:p>
     <w:p>
       <w:pPr>
-        <w:pStyle w:val="a3"/>
+        <w:pStyle w:val="ListParagraph"/>
         <w:numPr>
           <w:ilvl w:val="0"/>
           <w:numId w:val="3"/>
@@ -779,15 +756,13 @@
         </w:rPr>
         <w:t>重启</w:t>
       </w:r>
-      <w:proofErr w:type="spellStart"/>
       <w:r>
         <w:t>ProductOrderFeign</w:t>
       </w:r>
-      <w:proofErr w:type="spellEnd"/>
-    </w:p>
-    <w:p>
-      <w:pPr>
-        <w:pStyle w:val="a3"/>
+    </w:p>
+    <w:p>
+      <w:pPr>
+        <w:pStyle w:val="ListParagraph"/>
         <w:numPr>
           <w:ilvl w:val="0"/>
           <w:numId w:val="3"/>
@@ -811,7 +786,7 @@
     </w:p>
     <w:p>
       <w:pPr>
-        <w:pStyle w:val="a3"/>
+        <w:pStyle w:val="ListParagraph"/>
         <w:ind w:left="360"/>
       </w:pPr>
       <w:r>
@@ -826,7 +801,7 @@
       <w:hyperlink r:id="rId15" w:history="1">
         <w:r>
           <w:rPr>
-            <w:rStyle w:val="a4"/>
+            <w:rStyle w:val="Hyperlink"/>
           </w:rPr>
           <w:t>http://product-service/api/v1/product/find?id=6</w:t>
         </w:r>
@@ -843,7 +818,7 @@
     </w:p>
     <w:p>
       <w:pPr>
-        <w:pStyle w:val="a3"/>
+        <w:pStyle w:val="ListParagraph"/>
         <w:numPr>
           <w:ilvl w:val="0"/>
           <w:numId w:val="4"/>
@@ -855,18 +830,15 @@
         </w:rPr>
         <w:t>然后打开</w:t>
       </w:r>
-      <w:proofErr w:type="spellStart"/>
       <w:r>
         <w:t>ProductOrderFeign</w:t>
       </w:r>
-      <w:proofErr w:type="spellEnd"/>
       <w:r>
         <w:rPr>
           <w:rFonts w:hint="eastAsia"/>
         </w:rPr>
         <w:t>中的</w:t>
       </w:r>
-      <w:proofErr w:type="spellStart"/>
       <w:r>
         <w:rPr>
           <w:rFonts w:hint="eastAsia"/>
@@ -885,7 +857,6 @@
       <w:r>
         <w:t>l</w:t>
       </w:r>
-      <w:proofErr w:type="spellEnd"/>
       <w:r>
         <w:rPr>
           <w:rFonts w:hint="eastAsia"/>
@@ -925,7 +896,7 @@
     </w:p>
     <w:p>
       <w:pPr>
-        <w:pStyle w:val="a3"/>
+        <w:pStyle w:val="ListParagraph"/>
         <w:numPr>
           <w:ilvl w:val="0"/>
           <w:numId w:val="4"/>
@@ -937,15 +908,13 @@
         </w:rPr>
         <w:t>重启</w:t>
       </w:r>
-      <w:proofErr w:type="spellStart"/>
       <w:r>
         <w:t>ProductOrderFeign</w:t>
       </w:r>
-      <w:proofErr w:type="spellEnd"/>
-    </w:p>
-    <w:p>
-      <w:pPr>
-        <w:pStyle w:val="a3"/>
+    </w:p>
+    <w:p>
+      <w:pPr>
+        <w:pStyle w:val="ListParagraph"/>
         <w:numPr>
           <w:ilvl w:val="0"/>
           <w:numId w:val="4"/>
@@ -969,7 +938,7 @@
     </w:p>
     <w:p>
       <w:pPr>
-        <w:pStyle w:val="a3"/>
+        <w:pStyle w:val="ListParagraph"/>
         <w:numPr>
           <w:ilvl w:val="0"/>
           <w:numId w:val="4"/>
@@ -994,7 +963,7 @@
         </w:tabs>
         <w:spacing w:after="0" w:line="240" w:lineRule="auto"/>
         <w:rPr>
-          <w:rFonts w:ascii="宋体" w:eastAsia="宋体" w:hAnsi="宋体" w:cs="宋体"/>
+          <w:rFonts w:ascii="SimSun" w:eastAsia="SimSun" w:hAnsi="SimSun" w:cs="SimSun"/>
           <w:color w:val="000000"/>
           <w:sz w:val="24"/>
           <w:szCs w:val="24"/>
@@ -1002,7 +971,7 @@
       </w:pPr>
       <w:r>
         <w:rPr>
-          <w:rFonts w:ascii="宋体" w:eastAsia="宋体" w:hAnsi="宋体" w:cs="宋体"/>
+          <w:rFonts w:ascii="SimSun" w:eastAsia="SimSun" w:hAnsi="SimSun" w:cs="SimSun"/>
           <w:color w:val="000000"/>
           <w:sz w:val="24"/>
           <w:szCs w:val="24"/>
@@ -1019,8 +988,7 @@
         </w:rPr>
         <w:t>测试</w:t>
       </w:r>
-      <w:bookmarkStart w:id="1" w:name="_Hlk529307259"/>
-      <w:proofErr w:type="spellStart"/>
+      <w:bookmarkStart w:id="0" w:name="_Hlk529307259"/>
       <w:r>
         <w:rPr>
           <w:rFonts w:hint="eastAsia"/>
@@ -1028,7 +996,6 @@
         </w:rPr>
         <w:t>Hystrix</w:t>
       </w:r>
-      <w:proofErr w:type="spellEnd"/>
       <w:r>
         <w:rPr>
           <w:rFonts w:hint="eastAsia"/>
@@ -1036,7 +1003,7 @@
         </w:rPr>
         <w:t>降级</w:t>
       </w:r>
-      <w:bookmarkEnd w:id="1"/>
+      <w:bookmarkEnd w:id="0"/>
       <w:r>
         <w:rPr>
           <w:rFonts w:hint="eastAsia"/>
@@ -1047,7 +1014,7 @@
     </w:p>
     <w:p>
       <w:pPr>
-        <w:pStyle w:val="a3"/>
+        <w:pStyle w:val="ListParagraph"/>
         <w:numPr>
           <w:ilvl w:val="0"/>
           <w:numId w:val="6"/>
@@ -1081,23 +1048,15 @@
         <w:rPr>
           <w:rFonts w:hint="eastAsia"/>
         </w:rPr>
-        <w:t xml:space="preserve"> </w:t>
-      </w:r>
-      <w:proofErr w:type="spellStart"/>
-      <w:r>
-        <w:rPr>
-          <w:rFonts w:hint="eastAsia"/>
-        </w:rPr>
-        <w:t>Order</w:t>
+        <w:t xml:space="preserve"> Order</w:t>
       </w:r>
       <w:r>
         <w:t>Hystrix</w:t>
       </w:r>
-      <w:proofErr w:type="spellEnd"/>
-    </w:p>
-    <w:p>
-      <w:pPr>
-        <w:pStyle w:val="a3"/>
+    </w:p>
+    <w:p>
+      <w:pPr>
+        <w:pStyle w:val="ListParagraph"/>
         <w:numPr>
           <w:ilvl w:val="0"/>
           <w:numId w:val="6"/>
@@ -1127,7 +1086,7 @@
     </w:p>
     <w:p>
       <w:pPr>
-        <w:pStyle w:val="a3"/>
+        <w:pStyle w:val="ListParagraph"/>
         <w:numPr>
           <w:ilvl w:val="0"/>
           <w:numId w:val="6"/>
@@ -1139,18 +1098,16 @@
         </w:rPr>
         <w:t>关闭</w:t>
       </w:r>
-      <w:proofErr w:type="spellStart"/>
       <w:r>
         <w:rPr>
           <w:rFonts w:hint="eastAsia"/>
         </w:rPr>
         <w:t>ProductService</w:t>
       </w:r>
-      <w:proofErr w:type="spellEnd"/>
-    </w:p>
-    <w:p>
-      <w:pPr>
-        <w:pStyle w:val="a3"/>
+    </w:p>
+    <w:p>
+      <w:pPr>
+        <w:pStyle w:val="ListParagraph"/>
         <w:numPr>
           <w:ilvl w:val="0"/>
           <w:numId w:val="6"/>
@@ -1162,40 +1119,18 @@
         </w:rPr>
         <w:t>再发送</w:t>
       </w:r>
-      <w:r>
-        <w:rPr>
-          <w:rStyle w:val="a4"/>
-        </w:rPr>
-        <w:fldChar w:fldCharType="begin"/>
-      </w:r>
-      <w:r>
-        <w:rPr>
-          <w:rStyle w:val="a4"/>
-        </w:rPr>
-        <w:instrText xml:space="preserve"> HYPERLINK "http://localhost:8781/api/v1/order/save?product_id=6&amp;user_id=4" </w:instrText>
-      </w:r>
-      <w:r>
-        <w:rPr>
-          <w:rStyle w:val="a4"/>
-        </w:rPr>
-        <w:fldChar w:fldCharType="separate"/>
-      </w:r>
-      <w:r>
-        <w:rPr>
-          <w:rStyle w:val="a4"/>
-        </w:rPr>
-        <w:t>http://localhost:8781/api/v1/order/save?product_id=6&amp;user_id=4</w:t>
-      </w:r>
-      <w:r>
-        <w:rPr>
-          <w:rStyle w:val="a4"/>
-        </w:rPr>
-        <w:fldChar w:fldCharType="end"/>
-      </w:r>
-    </w:p>
-    <w:p>
-      <w:pPr>
-        <w:pStyle w:val="a3"/>
+      <w:hyperlink r:id="rId16" w:history="1">
+        <w:r>
+          <w:rPr>
+            <w:rStyle w:val="Hyperlink"/>
+          </w:rPr>
+          <w:t>http://localhost:8781/api/v1/order/save?product_id=6&amp;user_id=4</w:t>
+        </w:r>
+      </w:hyperlink>
+    </w:p>
+    <w:p>
+      <w:pPr>
+        <w:pStyle w:val="ListParagraph"/>
         <w:numPr>
           <w:ilvl w:val="0"/>
           <w:numId w:val="6"/>
@@ -1228,7 +1163,7 @@
     </w:p>
     <w:p>
       <w:pPr>
-        <w:pStyle w:val="a3"/>
+        <w:pStyle w:val="ListParagraph"/>
         <w:ind w:left="360"/>
       </w:pPr>
       <w:r>
@@ -1271,21 +1206,7 @@
         <w:rPr>
           <w:rFonts w:hint="eastAsia"/>
         </w:rPr>
-        <w:t xml:space="preserve">product-service </w:t>
-      </w:r>
-      <w:proofErr w:type="spellStart"/>
-      <w:r>
-        <w:rPr>
-          <w:rFonts w:hint="eastAsia"/>
-        </w:rPr>
-        <w:t>findbyid</w:t>
-      </w:r>
-      <w:proofErr w:type="spellEnd"/>
-      <w:r>
-        <w:rPr>
-          <w:rFonts w:hint="eastAsia"/>
-        </w:rPr>
-        <w:t xml:space="preserve"> </w:t>
+        <w:t xml:space="preserve">product-service findbyid </w:t>
       </w:r>
       <w:r>
         <w:rPr>
@@ -1331,14 +1252,12 @@
         </w:rPr>
         <w:t>方法，必须在</w:t>
       </w:r>
-      <w:proofErr w:type="spellStart"/>
       <w:r>
         <w:rPr>
           <w:rFonts w:hint="eastAsia"/>
         </w:rPr>
         <w:t>yml</w:t>
       </w:r>
-      <w:proofErr w:type="spellEnd"/>
       <w:r>
         <w:rPr>
           <w:rFonts w:hint="eastAsia"/>
@@ -1353,15 +1272,7 @@
     </w:p>
     <w:p>
       <w:r>
-        <w:t xml:space="preserve">  </w:t>
-      </w:r>
-      <w:proofErr w:type="spellStart"/>
-      <w:r>
-        <w:t>hystrix</w:t>
-      </w:r>
-      <w:proofErr w:type="spellEnd"/>
-      <w:r>
-        <w:t>:</w:t>
+        <w:t xml:space="preserve">  hystrix:</w:t>
       </w:r>
     </w:p>
     <w:p>
@@ -1382,14 +1293,12 @@
         </w:rPr>
         <w:t>不然，</w:t>
       </w:r>
-      <w:proofErr w:type="spellStart"/>
       <w:r>
         <w:rPr>
           <w:rFonts w:hint="eastAsia"/>
         </w:rPr>
         <w:t>ProductClient</w:t>
       </w:r>
-      <w:proofErr w:type="spellEnd"/>
       <w:r>
         <w:rPr>
           <w:rFonts w:hint="eastAsia"/>
@@ -1408,14 +1317,12 @@
         </w:rPr>
         <w:t>方法，即使</w:t>
       </w:r>
-      <w:proofErr w:type="spellStart"/>
       <w:r>
         <w:rPr>
           <w:rFonts w:hint="eastAsia"/>
         </w:rPr>
         <w:t>ProductService</w:t>
       </w:r>
-      <w:proofErr w:type="spellEnd"/>
       <w:r>
         <w:rPr>
           <w:rFonts w:hint="eastAsia"/>
@@ -1450,20 +1357,18 @@
         </w:rPr>
         <w:t>安装</w:t>
       </w:r>
-      <w:proofErr w:type="spellStart"/>
       <w:r>
         <w:rPr>
           <w:rFonts w:hint="eastAsia"/>
         </w:rPr>
         <w:t>redis</w:t>
       </w:r>
-      <w:proofErr w:type="spellEnd"/>
-    </w:p>
-    <w:p>
-      <w:hyperlink r:id="rId16" w:history="1">
+    </w:p>
+    <w:p>
+      <w:hyperlink r:id="rId17" w:history="1">
         <w:r>
           <w:rPr>
-            <w:rStyle w:val="a4"/>
+            <w:rStyle w:val="Hyperlink"/>
           </w:rPr>
           <w:t>https://blog.csdn.net/u012343297/article/details/78839063</w:t>
         </w:r>
@@ -1477,14 +1382,12 @@
         </w:rPr>
         <w:t>启动</w:t>
       </w:r>
-      <w:proofErr w:type="spellStart"/>
       <w:r>
         <w:rPr>
           <w:rFonts w:hint="eastAsia"/>
         </w:rPr>
         <w:t>redis</w:t>
       </w:r>
-      <w:proofErr w:type="spellEnd"/>
     </w:p>
     <w:p>
       <w:r>
@@ -1511,18 +1414,8 @@
         <w:t xml:space="preserve"> </w:t>
       </w:r>
       <w:r>
-        <w:t xml:space="preserve">./redis-server.exe </w:t>
-      </w:r>
-      <w:proofErr w:type="spellStart"/>
-      <w:proofErr w:type="gramStart"/>
-      <w:r>
-        <w:t>redis.windows</w:t>
-      </w:r>
-      <w:proofErr w:type="gramEnd"/>
-      <w:r>
-        <w:t>.conf</w:t>
-      </w:r>
-      <w:proofErr w:type="spellEnd"/>
+        <w:t>./redis-server.exe redis.windows.conf</w:t>
+      </w:r>
     </w:p>
     <w:p/>
     <w:p>
@@ -1541,15 +1434,13 @@
       <w:r>
         <w:t>启动</w:t>
       </w:r>
-      <w:proofErr w:type="spellStart"/>
       <w:r>
         <w:t>redis</w:t>
       </w:r>
-      <w:proofErr w:type="spellEnd"/>
-    </w:p>
-    <w:p>
-      <w:pPr>
-        <w:pStyle w:val="a3"/>
+    </w:p>
+    <w:p>
+      <w:pPr>
+        <w:pStyle w:val="ListParagraph"/>
         <w:numPr>
           <w:ilvl w:val="0"/>
           <w:numId w:val="9"/>
@@ -1564,18 +1455,16 @@
       <w:r>
         <w:t>拷贝到</w:t>
       </w:r>
-      <w:proofErr w:type="spellStart"/>
       <w:r>
         <w:t>linux</w:t>
       </w:r>
-      <w:proofErr w:type="spellEnd"/>
       <w:r>
         <w:t>机器</w:t>
       </w:r>
     </w:p>
     <w:p>
       <w:pPr>
-        <w:pStyle w:val="a3"/>
+        <w:pStyle w:val="ListParagraph"/>
         <w:numPr>
           <w:ilvl w:val="0"/>
           <w:numId w:val="9"/>
@@ -1588,15 +1477,7 @@
         <w:t>#&gt;</w:t>
       </w:r>
       <w:r>
-        <w:t xml:space="preserve"> tar -</w:t>
-      </w:r>
-      <w:proofErr w:type="spellStart"/>
-      <w:r>
-        <w:t>zxvf</w:t>
-      </w:r>
-      <w:proofErr w:type="spellEnd"/>
-      <w:r>
-        <w:t xml:space="preserve"> </w:t>
+        <w:t xml:space="preserve"> tar -zxvf </w:t>
       </w:r>
       <w:r>
         <w:t>redis-4.0.11.tar.gz</w:t>
@@ -1604,7 +1485,7 @@
     </w:p>
     <w:p>
       <w:pPr>
-        <w:pStyle w:val="a3"/>
+        <w:pStyle w:val="ListParagraph"/>
         <w:numPr>
           <w:ilvl w:val="0"/>
           <w:numId w:val="9"/>
@@ -1619,7 +1500,7 @@
     </w:p>
     <w:p>
       <w:pPr>
-        <w:pStyle w:val="a3"/>
+        <w:pStyle w:val="ListParagraph"/>
         <w:numPr>
           <w:ilvl w:val="0"/>
           <w:numId w:val="9"/>
@@ -1631,120 +1512,96 @@
     </w:p>
     <w:p>
       <w:pPr>
-        <w:pStyle w:val="a3"/>
+        <w:pStyle w:val="ListParagraph"/>
         <w:numPr>
           <w:ilvl w:val="0"/>
           <w:numId w:val="9"/>
         </w:numPr>
       </w:pPr>
       <w:r>
-        <w:t xml:space="preserve">#&gt; cd </w:t>
-      </w:r>
-      <w:proofErr w:type="spellStart"/>
-      <w:r>
-        <w:t>src</w:t>
-      </w:r>
-      <w:proofErr w:type="spellEnd"/>
-    </w:p>
-    <w:p>
-      <w:pPr>
-        <w:pStyle w:val="a3"/>
+        <w:t>#&gt; cd src</w:t>
+      </w:r>
+    </w:p>
+    <w:p>
+      <w:pPr>
+        <w:pStyle w:val="ListParagraph"/>
         <w:numPr>
           <w:ilvl w:val="0"/>
           <w:numId w:val="9"/>
         </w:numPr>
       </w:pPr>
-      <w:proofErr w:type="gramStart"/>
-      <w:r>
-        <w:t>./</w:t>
-      </w:r>
-      <w:proofErr w:type="spellStart"/>
-      <w:proofErr w:type="gramEnd"/>
-      <w:r>
+      <w:r>
+        <w:t>./redis-server ../redis.conf</w:t>
+      </w:r>
+    </w:p>
+    <w:p/>
+    <w:p>
+      <w:r>
+        <w:rPr>
+          <w:rFonts w:hint="eastAsia"/>
+          <w:highlight w:val="green"/>
+        </w:rPr>
+        <w:t>Hystrix</w:t>
+      </w:r>
+      <w:r>
+        <w:rPr>
+          <w:rFonts w:hint="eastAsia"/>
+          <w:highlight w:val="green"/>
+        </w:rPr>
+        <w:t>降级并使用</w:t>
+      </w:r>
+      <w:r>
+        <w:rPr>
+          <w:rFonts w:hint="eastAsia"/>
+          <w:highlight w:val="green"/>
+        </w:rPr>
         <w:t>redis</w:t>
       </w:r>
-      <w:proofErr w:type="spellEnd"/>
-      <w:r>
-        <w:t>-server ../</w:t>
-      </w:r>
-      <w:proofErr w:type="spellStart"/>
-      <w:r>
-        <w:t>redis.conf</w:t>
-      </w:r>
-      <w:proofErr w:type="spellEnd"/>
-    </w:p>
-    <w:p/>
-    <w:p>
-      <w:proofErr w:type="spellStart"/>
       <w:r>
         <w:rPr>
           <w:rFonts w:hint="eastAsia"/>
           <w:highlight w:val="green"/>
         </w:rPr>
-        <w:t>Hystrix</w:t>
-      </w:r>
-      <w:proofErr w:type="spellEnd"/>
+        <w:t>缓存机制，控制发短信次数</w:t>
+      </w:r>
       <w:r>
         <w:rPr>
           <w:rFonts w:hint="eastAsia"/>
           <w:highlight w:val="green"/>
         </w:rPr>
-        <w:t>降级并使用</w:t>
-      </w:r>
-      <w:proofErr w:type="spellStart"/>
+        <w:t>（</w:t>
+      </w:r>
       <w:r>
         <w:rPr>
           <w:rFonts w:hint="eastAsia"/>
           <w:highlight w:val="green"/>
         </w:rPr>
-        <w:t>redis</w:t>
-      </w:r>
-      <w:proofErr w:type="spellEnd"/>
-      <w:r>
-        <w:rPr>
-          <w:rFonts w:hint="eastAsia"/>
+        <w:t>2</w:t>
+      </w:r>
+      <w:r>
+        <w:rPr>
           <w:highlight w:val="green"/>
         </w:rPr>
-        <w:t>缓存机制，控制发短信次数</w:t>
+        <w:t>0</w:t>
       </w:r>
       <w:r>
         <w:rPr>
           <w:rFonts w:hint="eastAsia"/>
           <w:highlight w:val="green"/>
         </w:rPr>
-        <w:t>（</w:t>
+        <w:t>s</w:t>
       </w:r>
       <w:r>
         <w:rPr>
           <w:rFonts w:hint="eastAsia"/>
           <w:highlight w:val="green"/>
         </w:rPr>
-        <w:t>2</w:t>
-      </w:r>
-      <w:r>
-        <w:rPr>
-          <w:highlight w:val="green"/>
-        </w:rPr>
-        <w:t>0</w:t>
-      </w:r>
-      <w:r>
-        <w:rPr>
-          <w:rFonts w:hint="eastAsia"/>
-          <w:highlight w:val="green"/>
-        </w:rPr>
-        <w:t>s</w:t>
-      </w:r>
-      <w:r>
-        <w:rPr>
-          <w:rFonts w:hint="eastAsia"/>
-          <w:highlight w:val="green"/>
-        </w:rPr>
         <w:t>一次）</w:t>
       </w:r>
     </w:p>
     <w:p>
       <w:pPr>
-        <w:pStyle w:val="a3"/>
+        <w:pStyle w:val="ListParagraph"/>
         <w:numPr>
           <w:ilvl w:val="0"/>
           <w:numId w:val="7"/>
@@ -1756,14 +1613,12 @@
         </w:rPr>
         <w:t>启动</w:t>
       </w:r>
-      <w:proofErr w:type="spellStart"/>
       <w:r>
         <w:rPr>
           <w:rFonts w:hint="eastAsia"/>
         </w:rPr>
         <w:t>redis</w:t>
       </w:r>
-      <w:proofErr w:type="spellEnd"/>
     </w:p>
     <w:p>
       <w:r>
@@ -1790,22 +1645,12 @@
         <w:t xml:space="preserve"> </w:t>
       </w:r>
       <w:r>
-        <w:t xml:space="preserve">./redis-server.exe </w:t>
-      </w:r>
-      <w:proofErr w:type="spellStart"/>
-      <w:proofErr w:type="gramStart"/>
-      <w:r>
-        <w:t>redis.windows</w:t>
-      </w:r>
-      <w:proofErr w:type="gramEnd"/>
-      <w:r>
-        <w:t>.conf</w:t>
-      </w:r>
-      <w:proofErr w:type="spellEnd"/>
-    </w:p>
-    <w:p>
-      <w:pPr>
-        <w:pStyle w:val="a3"/>
+        <w:t>./redis-server.exe redis.windows.conf</w:t>
+      </w:r>
+    </w:p>
+    <w:p>
+      <w:pPr>
+        <w:pStyle w:val="ListParagraph"/>
         <w:numPr>
           <w:ilvl w:val="0"/>
           <w:numId w:val="7"/>
@@ -1839,14 +1684,7 @@
         <w:rPr>
           <w:rFonts w:hint="eastAsia"/>
         </w:rPr>
-        <w:t xml:space="preserve"> </w:t>
-      </w:r>
-      <w:proofErr w:type="spellStart"/>
-      <w:r>
-        <w:rPr>
-          <w:rFonts w:hint="eastAsia"/>
-        </w:rPr>
-        <w:t>Order</w:t>
+        <w:t xml:space="preserve"> Order</w:t>
       </w:r>
       <w:r>
         <w:t>Hystrix</w:t>
@@ -1857,11 +1695,10 @@
         </w:rPr>
         <w:t>Redis</w:t>
       </w:r>
-      <w:proofErr w:type="spellEnd"/>
-    </w:p>
-    <w:p>
-      <w:pPr>
-        <w:pStyle w:val="a3"/>
+    </w:p>
+    <w:p>
+      <w:pPr>
+        <w:pStyle w:val="ListParagraph"/>
         <w:numPr>
           <w:ilvl w:val="0"/>
           <w:numId w:val="7"/>
@@ -1891,7 +1728,7 @@
     </w:p>
     <w:p>
       <w:pPr>
-        <w:pStyle w:val="a3"/>
+        <w:pStyle w:val="ListParagraph"/>
         <w:numPr>
           <w:ilvl w:val="0"/>
           <w:numId w:val="7"/>
@@ -1903,18 +1740,16 @@
         </w:rPr>
         <w:t>关闭</w:t>
       </w:r>
-      <w:proofErr w:type="spellStart"/>
       <w:r>
         <w:rPr>
           <w:rFonts w:hint="eastAsia"/>
         </w:rPr>
         <w:t>ProductService</w:t>
       </w:r>
-      <w:proofErr w:type="spellEnd"/>
-    </w:p>
-    <w:p>
-      <w:pPr>
-        <w:pStyle w:val="a3"/>
+    </w:p>
+    <w:p>
+      <w:pPr>
+        <w:pStyle w:val="ListParagraph"/>
         <w:numPr>
           <w:ilvl w:val="0"/>
           <w:numId w:val="7"/>
@@ -1926,40 +1761,18 @@
         </w:rPr>
         <w:t>再发送</w:t>
       </w:r>
-      <w:r>
-        <w:rPr>
-          <w:rStyle w:val="a4"/>
-        </w:rPr>
-        <w:fldChar w:fldCharType="begin"/>
-      </w:r>
-      <w:r>
-        <w:rPr>
-          <w:rStyle w:val="a4"/>
-        </w:rPr>
-        <w:instrText xml:space="preserve"> HYPERLINK "http://localhost:8781/api/v1/order/save?product_id=6&amp;user_id=4" </w:instrText>
-      </w:r>
-      <w:r>
-        <w:rPr>
-          <w:rStyle w:val="a4"/>
-        </w:rPr>
-        <w:fldChar w:fldCharType="separate"/>
-      </w:r>
-      <w:r>
-        <w:rPr>
-          <w:rStyle w:val="a4"/>
-        </w:rPr>
-        <w:t>http://localhost:8781/api/v1/order/save?product_id=6&amp;user_id=4</w:t>
-      </w:r>
-      <w:r>
-        <w:rPr>
-          <w:rStyle w:val="a4"/>
-        </w:rPr>
-        <w:fldChar w:fldCharType="end"/>
-      </w:r>
-    </w:p>
-    <w:p>
-      <w:pPr>
-        <w:pStyle w:val="a3"/>
+      <w:hyperlink r:id="rId18" w:history="1">
+        <w:r>
+          <w:rPr>
+            <w:rStyle w:val="Hyperlink"/>
+          </w:rPr>
+          <w:t>http://localhost:8781/api/v1/order/save?product_id=6&amp;user_id=4</w:t>
+        </w:r>
+      </w:hyperlink>
+    </w:p>
+    <w:p>
+      <w:pPr>
+        <w:pStyle w:val="ListParagraph"/>
         <w:numPr>
           <w:ilvl w:val="0"/>
           <w:numId w:val="7"/>
@@ -1992,7 +1805,7 @@
     </w:p>
     <w:p>
       <w:pPr>
-        <w:pStyle w:val="a3"/>
+        <w:pStyle w:val="ListParagraph"/>
         <w:ind w:left="360"/>
       </w:pPr>
       <w:r>
@@ -2016,7 +1829,7 @@
     </w:p>
     <w:p>
       <w:pPr>
-        <w:pStyle w:val="a3"/>
+        <w:pStyle w:val="ListParagraph"/>
         <w:ind w:left="360"/>
       </w:pPr>
       <w:r>
@@ -2035,87 +1848,51 @@
         <w:rPr>
           <w:rFonts w:hint="eastAsia"/>
         </w:rPr>
-        <w:t xml:space="preserve">product-service </w:t>
-      </w:r>
-      <w:proofErr w:type="spellStart"/>
-      <w:r>
-        <w:rPr>
-          <w:rFonts w:hint="eastAsia"/>
-        </w:rPr>
-        <w:t>findbyid</w:t>
-      </w:r>
-      <w:proofErr w:type="spellEnd"/>
-      <w:r>
-        <w:rPr>
-          <w:rFonts w:hint="eastAsia"/>
-        </w:rPr>
+        <w:t xml:space="preserve">product-service findbyid </w:t>
+      </w:r>
+      <w:r>
+        <w:rPr>
+          <w:rFonts w:hint="eastAsia"/>
+        </w:rPr>
+        <w:t>异常</w:t>
+      </w:r>
+    </w:p>
+    <w:p>
+      <w:pPr>
+        <w:pStyle w:val="ListParagraph"/>
+        <w:ind w:left="360"/>
+      </w:pPr>
+      <w:r>
+        <w:rPr>
+          <w:rFonts w:hint="eastAsia"/>
+        </w:rPr>
+        <w:t>紧急短信，用户下单失败，请离开查找原因</w:t>
+      </w:r>
+      <w:r>
+        <w:rPr>
+          <w:rFonts w:hint="eastAsia"/>
+        </w:rPr>
+        <w:t>,ip</w:t>
+      </w:r>
+      <w:r>
+        <w:rPr>
+          <w:rFonts w:hint="eastAsia"/>
+        </w:rPr>
+        <w:t>地址是</w:t>
+      </w:r>
+      <w:r>
+        <w:rPr>
+          <w:rFonts w:hint="eastAsia"/>
+        </w:rPr>
+        <w:t>=0:0:0:0:0:0:0:1</w:t>
+      </w:r>
+      <w:r>
         <w:t xml:space="preserve"> </w:t>
       </w:r>
-      <w:r>
-        <w:rPr>
-          <w:rFonts w:hint="eastAsia"/>
-        </w:rPr>
-        <w:t>异常</w:t>
-      </w:r>
-    </w:p>
-    <w:p>
-      <w:pPr>
-        <w:pStyle w:val="a3"/>
-        <w:ind w:left="360"/>
-      </w:pPr>
-      <w:r>
-        <w:rPr>
-          <w:rFonts w:hint="eastAsia"/>
-        </w:rPr>
-        <w:t>紧急短信，用户下单失败，请离开查找原因</w:t>
-      </w:r>
-      <w:r>
-        <w:rPr>
-          <w:rFonts w:hint="eastAsia"/>
-        </w:rPr>
-        <w:t>,</w:t>
-      </w:r>
-      <w:proofErr w:type="spellStart"/>
-      <w:r>
-        <w:rPr>
-          <w:rFonts w:hint="eastAsia"/>
-        </w:rPr>
-        <w:t>ip</w:t>
-      </w:r>
-      <w:proofErr w:type="spellEnd"/>
-      <w:r>
-        <w:rPr>
-          <w:rFonts w:hint="eastAsia"/>
-        </w:rPr>
-        <w:t>地址是</w:t>
-      </w:r>
-      <w:r>
-        <w:rPr>
-          <w:rFonts w:hint="eastAsia"/>
-        </w:rPr>
-        <w:t>=0:</w:t>
-      </w:r>
-      <w:proofErr w:type="gramStart"/>
-      <w:r>
-        <w:rPr>
-          <w:rFonts w:hint="eastAsia"/>
-        </w:rPr>
-        <w:t>0:0:0:0:0:0</w:t>
-      </w:r>
-      <w:proofErr w:type="gramEnd"/>
-      <w:r>
-        <w:rPr>
-          <w:rFonts w:hint="eastAsia"/>
-        </w:rPr>
-        <w:t>:1</w:t>
-      </w:r>
-      <w:r>
-        <w:t xml:space="preserve"> </w:t>
-      </w:r>
-    </w:p>
-    <w:p>
-      <w:pPr>
-        <w:pStyle w:val="a3"/>
+    </w:p>
+    <w:p>
+      <w:pPr>
+        <w:pStyle w:val="ListParagraph"/>
         <w:numPr>
           <w:ilvl w:val="0"/>
           <w:numId w:val="7"/>
@@ -2127,40 +1904,18 @@
         </w:rPr>
         <w:t>再发送</w:t>
       </w:r>
-      <w:r>
-        <w:rPr>
-          <w:rStyle w:val="a4"/>
-        </w:rPr>
-        <w:fldChar w:fldCharType="begin"/>
-      </w:r>
-      <w:r>
-        <w:rPr>
-          <w:rStyle w:val="a4"/>
-        </w:rPr>
-        <w:instrText xml:space="preserve"> HYPERLINK "http://localhost:8781/api/v1/order/save?product_id=6&amp;user_id=4" </w:instrText>
-      </w:r>
-      <w:r>
-        <w:rPr>
-          <w:rStyle w:val="a4"/>
-        </w:rPr>
-        <w:fldChar w:fldCharType="separate"/>
-      </w:r>
-      <w:r>
-        <w:rPr>
-          <w:rStyle w:val="a4"/>
-        </w:rPr>
-        <w:t>http://localhost:8781/api/v1/order/save?product_id=6&amp;user_id=4</w:t>
-      </w:r>
-      <w:r>
-        <w:rPr>
-          <w:rStyle w:val="a4"/>
-        </w:rPr>
-        <w:fldChar w:fldCharType="end"/>
-      </w:r>
-    </w:p>
-    <w:p>
-      <w:pPr>
-        <w:pStyle w:val="a3"/>
+      <w:hyperlink r:id="rId19" w:history="1">
+        <w:r>
+          <w:rPr>
+            <w:rStyle w:val="Hyperlink"/>
+          </w:rPr>
+          <w:t>http://localhost:8781/api/v1/order/save?product_id=6&amp;user_id=4</w:t>
+        </w:r>
+      </w:hyperlink>
+    </w:p>
+    <w:p>
+      <w:pPr>
+        <w:pStyle w:val="ListParagraph"/>
         <w:ind w:left="360"/>
       </w:pPr>
       <w:r>
@@ -2181,7 +1936,7 @@
     </w:p>
     <w:p>
       <w:pPr>
-        <w:pStyle w:val="a3"/>
+        <w:pStyle w:val="ListParagraph"/>
         <w:ind w:left="360"/>
       </w:pPr>
       <w:r>
@@ -2200,21 +1955,7 @@
         <w:rPr>
           <w:rFonts w:hint="eastAsia"/>
         </w:rPr>
-        <w:t xml:space="preserve">product-service </w:t>
-      </w:r>
-      <w:proofErr w:type="spellStart"/>
-      <w:r>
-        <w:rPr>
-          <w:rFonts w:hint="eastAsia"/>
-        </w:rPr>
-        <w:t>findbyid</w:t>
-      </w:r>
-      <w:proofErr w:type="spellEnd"/>
-      <w:r>
-        <w:rPr>
-          <w:rFonts w:hint="eastAsia"/>
-        </w:rPr>
-        <w:t xml:space="preserve"> </w:t>
+        <w:t xml:space="preserve">product-service findbyid </w:t>
       </w:r>
       <w:r>
         <w:rPr>
@@ -2225,7 +1966,7 @@
     </w:p>
     <w:p>
       <w:pPr>
-        <w:pStyle w:val="a3"/>
+        <w:pStyle w:val="ListParagraph"/>
         <w:ind w:left="360"/>
       </w:pPr>
       <w:r>
@@ -2249,7 +1990,7 @@
     </w:p>
     <w:p>
       <w:pPr>
-        <w:pStyle w:val="a3"/>
+        <w:pStyle w:val="ListParagraph"/>
         <w:ind w:left="360"/>
       </w:pPr>
       <w:r>
@@ -2286,7 +2027,6 @@
     <w:p/>
     <w:p/>
     <w:p>
-      <w:proofErr w:type="spellStart"/>
       <w:r>
         <w:rPr>
           <w:highlight w:val="green"/>
@@ -2294,7 +2034,6 @@
         <w:lastRenderedPageBreak/>
         <w:t>Hystrix</w:t>
       </w:r>
-      <w:proofErr w:type="spellEnd"/>
       <w:r>
         <w:rPr>
           <w:highlight w:val="green"/>
@@ -2303,21 +2042,19 @@
       </w:r>
     </w:p>
     <w:p>
-      <w:hyperlink r:id="rId17" w:history="1">
+      <w:hyperlink r:id="rId20" w:history="1">
         <w:r>
           <w:rPr>
-            <w:rStyle w:val="a4"/>
+            <w:rStyle w:val="Hyperlink"/>
           </w:rPr>
           <w:t>https://blog.csdn.net/liuchuanhong1/article/details/73718794</w:t>
         </w:r>
       </w:hyperlink>
     </w:p>
     <w:p>
-      <w:proofErr w:type="spellStart"/>
       <w:r>
         <w:t>Hystrix</w:t>
       </w:r>
-      <w:proofErr w:type="spellEnd"/>
       <w:r>
         <w:t>默认的隔离策略是</w:t>
       </w:r>
@@ -2386,7 +2123,6 @@
         </w:rPr>
         <w:t>如果</w:t>
       </w:r>
-      <w:proofErr w:type="spellStart"/>
       <w:r>
         <w:rPr>
           <w:rFonts w:hint="eastAsia"/>
@@ -2396,7 +2132,6 @@
       <w:r>
         <w:t>ceService</w:t>
       </w:r>
-      <w:proofErr w:type="spellEnd"/>
       <w:r>
         <w:t>需要</w:t>
       </w:r>
@@ -2448,28 +2183,24 @@
         </w:rPr>
         <w:t>，</w:t>
       </w:r>
-      <w:proofErr w:type="spellStart"/>
       <w:r>
         <w:rPr>
           <w:rFonts w:hint="eastAsia"/>
         </w:rPr>
         <w:t>Hystrix</w:t>
       </w:r>
-      <w:proofErr w:type="spellEnd"/>
       <w:r>
         <w:rPr>
           <w:rFonts w:hint="eastAsia"/>
         </w:rPr>
         <w:t>也会执行降级操作，这是因为没有修改</w:t>
       </w:r>
-      <w:proofErr w:type="spellStart"/>
       <w:r>
         <w:rPr>
           <w:rFonts w:hint="eastAsia"/>
         </w:rPr>
         <w:t>Hystrix</w:t>
       </w:r>
-      <w:proofErr w:type="spellEnd"/>
       <w:r>
         <w:rPr>
           <w:rFonts w:hint="eastAsia"/>
@@ -2498,14 +2229,12 @@
         </w:rPr>
         <w:t>测试</w:t>
       </w:r>
-      <w:proofErr w:type="spellStart"/>
       <w:r>
         <w:rPr>
           <w:highlight w:val="green"/>
         </w:rPr>
         <w:t>Hystrix</w:t>
       </w:r>
-      <w:proofErr w:type="spellEnd"/>
       <w:r>
         <w:rPr>
           <w:highlight w:val="green"/>
@@ -2521,7 +2250,7 @@
     </w:p>
     <w:p>
       <w:pPr>
-        <w:pStyle w:val="a3"/>
+        <w:pStyle w:val="ListParagraph"/>
         <w:numPr>
           <w:ilvl w:val="0"/>
           <w:numId w:val="8"/>
@@ -2539,11 +2268,9 @@
       <w:r>
         <w:t xml:space="preserve">.java – </w:t>
       </w:r>
-      <w:proofErr w:type="spellStart"/>
       <w:r>
         <w:t>findById</w:t>
       </w:r>
-      <w:proofErr w:type="spellEnd"/>
       <w:r>
         <w:t xml:space="preserve">,  </w:t>
       </w:r>
@@ -2568,7 +2295,7 @@
     </w:p>
     <w:p>
       <w:pPr>
-        <w:pStyle w:val="a3"/>
+        <w:pStyle w:val="ListParagraph"/>
         <w:numPr>
           <w:ilvl w:val="0"/>
           <w:numId w:val="8"/>
@@ -2580,7 +2307,6 @@
         </w:rPr>
         <w:t>重启</w:t>
       </w:r>
-      <w:proofErr w:type="spellStart"/>
       <w:r>
         <w:t>Product</w:t>
       </w:r>
@@ -2590,11 +2316,10 @@
         </w:rPr>
         <w:t>Service</w:t>
       </w:r>
-      <w:proofErr w:type="spellEnd"/>
-    </w:p>
-    <w:p>
-      <w:pPr>
-        <w:pStyle w:val="a3"/>
+    </w:p>
+    <w:p>
+      <w:pPr>
+        <w:pStyle w:val="ListParagraph"/>
         <w:numPr>
           <w:ilvl w:val="0"/>
           <w:numId w:val="8"/>
@@ -2606,29 +2331,24 @@
         </w:rPr>
         <w:t>在</w:t>
       </w:r>
-      <w:proofErr w:type="spellStart"/>
       <w:r>
         <w:t>OrderServiceHystrix</w:t>
       </w:r>
-      <w:proofErr w:type="spellEnd"/>
       <w:r>
         <w:rPr>
           <w:rFonts w:hint="eastAsia"/>
         </w:rPr>
         <w:t>/</w:t>
       </w:r>
-      <w:proofErr w:type="spellStart"/>
       <w:r>
         <w:t>OrderServiceHystrixRedis</w:t>
       </w:r>
-      <w:proofErr w:type="spellEnd"/>
       <w:r>
         <w:rPr>
           <w:rFonts w:hint="eastAsia"/>
         </w:rPr>
         <w:t>中的</w:t>
       </w:r>
-      <w:proofErr w:type="spellStart"/>
       <w:r>
         <w:rPr>
           <w:rFonts w:hint="eastAsia"/>
@@ -2647,7 +2367,6 @@
       <w:r>
         <w:t>l</w:t>
       </w:r>
-      <w:proofErr w:type="spellEnd"/>
       <w:r>
         <w:rPr>
           <w:rFonts w:hint="eastAsia"/>
@@ -2693,7 +2412,7 @@
     </w:p>
     <w:p>
       <w:pPr>
-        <w:pStyle w:val="a3"/>
+        <w:pStyle w:val="ListParagraph"/>
         <w:numPr>
           <w:ilvl w:val="0"/>
           <w:numId w:val="8"/>
@@ -2714,7 +2433,7 @@
     </w:p>
     <w:p>
       <w:pPr>
-        <w:pStyle w:val="a3"/>
+        <w:pStyle w:val="ListParagraph"/>
         <w:numPr>
           <w:ilvl w:val="0"/>
           <w:numId w:val="8"/>
@@ -2726,26 +2445,22 @@
         </w:rPr>
         <w:t>重启</w:t>
       </w:r>
-      <w:proofErr w:type="spellStart"/>
       <w:r>
         <w:t>OrderServiceHystrix</w:t>
       </w:r>
-      <w:proofErr w:type="spellEnd"/>
       <w:r>
         <w:rPr>
           <w:rFonts w:hint="eastAsia"/>
         </w:rPr>
         <w:t>/</w:t>
       </w:r>
-      <w:proofErr w:type="spellStart"/>
       <w:r>
         <w:t>OrderServiceHystrixRedis</w:t>
       </w:r>
-      <w:proofErr w:type="spellEnd"/>
-    </w:p>
-    <w:p>
-      <w:pPr>
-        <w:pStyle w:val="a3"/>
+    </w:p>
+    <w:p>
+      <w:pPr>
+        <w:pStyle w:val="ListParagraph"/>
         <w:numPr>
           <w:ilvl w:val="0"/>
           <w:numId w:val="8"/>
@@ -2769,7 +2484,7 @@
     </w:p>
     <w:p>
       <w:pPr>
-        <w:pStyle w:val="a3"/>
+        <w:pStyle w:val="ListParagraph"/>
         <w:ind w:left="360"/>
       </w:pPr>
       <w:r>
@@ -2799,7 +2514,7 @@
     </w:p>
     <w:p>
       <w:pPr>
-        <w:pStyle w:val="a3"/>
+        <w:pStyle w:val="ListParagraph"/>
         <w:ind w:left="360"/>
       </w:pPr>
       <w:r>
@@ -2823,7 +2538,7 @@
     </w:p>
     <w:p>
       <w:pPr>
-        <w:pStyle w:val="a3"/>
+        <w:pStyle w:val="ListParagraph"/>
         <w:ind w:left="360"/>
       </w:pPr>
       <w:r>
@@ -2842,21 +2557,7 @@
         <w:rPr>
           <w:rFonts w:hint="eastAsia"/>
         </w:rPr>
-        <w:t xml:space="preserve">product-service </w:t>
-      </w:r>
-      <w:proofErr w:type="spellStart"/>
-      <w:r>
-        <w:rPr>
-          <w:rFonts w:hint="eastAsia"/>
-        </w:rPr>
-        <w:t>findbyid</w:t>
-      </w:r>
-      <w:proofErr w:type="spellEnd"/>
-      <w:r>
-        <w:rPr>
-          <w:rFonts w:hint="eastAsia"/>
-        </w:rPr>
-        <w:t xml:space="preserve"> </w:t>
+        <w:t xml:space="preserve">product-service findbyid </w:t>
       </w:r>
       <w:r>
         <w:rPr>
@@ -2867,7 +2568,7 @@
     </w:p>
     <w:p>
       <w:pPr>
-        <w:pStyle w:val="a3"/>
+        <w:pStyle w:val="ListParagraph"/>
         <w:numPr>
           <w:ilvl w:val="0"/>
           <w:numId w:val="8"/>
@@ -2885,13 +2586,13 @@
     </w:p>
     <w:p>
       <w:pPr>
-        <w:pStyle w:val="a3"/>
+        <w:pStyle w:val="ListParagraph"/>
         <w:ind w:left="360"/>
       </w:pPr>
     </w:p>
     <w:p>
       <w:pPr>
-        <w:pStyle w:val="a3"/>
+        <w:pStyle w:val="ListParagraph"/>
         <w:numPr>
           <w:ilvl w:val="0"/>
           <w:numId w:val="8"/>
@@ -2903,29 +2604,24 @@
         </w:rPr>
         <w:t>在</w:t>
       </w:r>
-      <w:proofErr w:type="spellStart"/>
       <w:r>
         <w:t>OrderServiceHystrix</w:t>
       </w:r>
-      <w:proofErr w:type="spellEnd"/>
       <w:r>
         <w:rPr>
           <w:rFonts w:hint="eastAsia"/>
         </w:rPr>
         <w:t>/</w:t>
       </w:r>
-      <w:proofErr w:type="spellStart"/>
       <w:r>
         <w:t>OrderServiceHystrixRedis</w:t>
       </w:r>
-      <w:proofErr w:type="spellEnd"/>
       <w:r>
         <w:rPr>
           <w:rFonts w:hint="eastAsia"/>
         </w:rPr>
         <w:t>中的</w:t>
       </w:r>
-      <w:proofErr w:type="spellStart"/>
       <w:r>
         <w:rPr>
           <w:rFonts w:hint="eastAsia"/>
@@ -2944,7 +2640,6 @@
       <w:r>
         <w:t>l</w:t>
       </w:r>
-      <w:proofErr w:type="spellEnd"/>
       <w:r>
         <w:rPr>
           <w:rFonts w:hint="eastAsia"/>
@@ -2957,14 +2652,12 @@
         </w:rPr>
         <w:t xml:space="preserve"> </w:t>
       </w:r>
-      <w:proofErr w:type="gramStart"/>
       <w:r>
         <w:rPr>
           <w:rFonts w:hint="eastAsia"/>
         </w:rPr>
         <w:t>关打开</w:t>
       </w:r>
-      <w:proofErr w:type="gramEnd"/>
       <w:r>
         <w:rPr>
           <w:rFonts w:hint="eastAsia"/>
@@ -2986,7 +2679,7 @@
     </w:p>
     <w:p>
       <w:pPr>
-        <w:pStyle w:val="a3"/>
+        <w:pStyle w:val="ListParagraph"/>
         <w:numPr>
           <w:ilvl w:val="0"/>
           <w:numId w:val="8"/>
@@ -2998,26 +2691,22 @@
         </w:rPr>
         <w:t>重启</w:t>
       </w:r>
-      <w:proofErr w:type="spellStart"/>
       <w:r>
         <w:t>OrderServiceHystrix</w:t>
       </w:r>
-      <w:proofErr w:type="spellEnd"/>
       <w:r>
         <w:rPr>
           <w:rFonts w:hint="eastAsia"/>
         </w:rPr>
         <w:t>/</w:t>
       </w:r>
-      <w:proofErr w:type="spellStart"/>
       <w:r>
         <w:t>OrderServiceHystrixRedis</w:t>
       </w:r>
-      <w:proofErr w:type="spellEnd"/>
-    </w:p>
-    <w:p>
-      <w:pPr>
-        <w:pStyle w:val="a3"/>
+    </w:p>
+    <w:p>
+      <w:pPr>
+        <w:pStyle w:val="ListParagraph"/>
         <w:numPr>
           <w:ilvl w:val="0"/>
           <w:numId w:val="8"/>
@@ -3035,7 +2724,6 @@
     </w:p>
     <w:p/>
     <w:p>
-      <w:proofErr w:type="spellStart"/>
       <w:r>
         <w:rPr>
           <w:highlight w:val="green"/>
@@ -3048,7 +2736,6 @@
         </w:rPr>
         <w:t>i</w:t>
       </w:r>
-      <w:proofErr w:type="spellEnd"/>
       <w:r>
         <w:rPr>
           <w:highlight w:val="green"/>
@@ -3057,10 +2744,10 @@
       </w:r>
     </w:p>
     <w:p>
-      <w:hyperlink r:id="rId18" w:history="1">
+      <w:hyperlink r:id="rId21" w:history="1">
         <w:r>
           <w:rPr>
-            <w:rStyle w:val="a4"/>
+            <w:rStyle w:val="Hyperlink"/>
           </w:rPr>
           <w:t>http://localhost:9000/apigateway/order/api/v1/order/save?product_id=6&amp;user_id=4</w:t>
         </w:r>
@@ -3075,31 +2762,23 @@
     <w:p/>
     <w:p/>
     <w:p>
-      <w:proofErr w:type="spellStart"/>
       <w:r>
         <w:rPr>
           <w:highlight w:val="green"/>
         </w:rPr>
         <w:lastRenderedPageBreak/>
-        <w:t>api</w:t>
-      </w:r>
-      <w:proofErr w:type="spellEnd"/>
+        <w:t>api-gateway</w:t>
+      </w:r>
       <w:r>
         <w:rPr>
           <w:highlight w:val="green"/>
         </w:rPr>
-        <w:t>-gateway</w:t>
-      </w:r>
-      <w:r>
-        <w:rPr>
-          <w:highlight w:val="green"/>
-        </w:rPr>
         <w:t>屏蔽功能</w:t>
       </w:r>
     </w:p>
     <w:p>
       <w:pPr>
-        <w:pStyle w:val="a3"/>
+        <w:pStyle w:val="ListParagraph"/>
         <w:numPr>
           <w:ilvl w:val="0"/>
           <w:numId w:val="10"/>
@@ -3111,7 +2790,6 @@
         </w:rPr>
         <w:t>修改</w:t>
       </w:r>
-      <w:proofErr w:type="spellStart"/>
       <w:r>
         <w:rPr>
           <w:rFonts w:hint="eastAsia"/>
@@ -3130,14 +2808,13 @@
       <w:r>
         <w:t>l</w:t>
       </w:r>
-      <w:proofErr w:type="spellEnd"/>
       <w:r>
         <w:t>配置</w:t>
       </w:r>
     </w:p>
     <w:p>
       <w:pPr>
-        <w:pStyle w:val="a3"/>
+        <w:pStyle w:val="ListParagraph"/>
       </w:pPr>
       <w:r>
         <w:t>增加</w:t>
@@ -3157,7 +2834,7 @@
     </w:p>
     <w:p>
       <w:pPr>
-        <w:pStyle w:val="a3"/>
+        <w:pStyle w:val="ListParagraph"/>
         <w:numPr>
           <w:ilvl w:val="0"/>
           <w:numId w:val="10"/>
@@ -3212,42 +2889,34 @@
         </w:rPr>
         <w:t>解决</w:t>
       </w:r>
-      <w:proofErr w:type="spellStart"/>
       <w:r>
         <w:rPr>
           <w:highlight w:val="green"/>
         </w:rPr>
-        <w:t>api</w:t>
-      </w:r>
-      <w:proofErr w:type="spellEnd"/>
+        <w:t>api-gateway</w:t>
+      </w:r>
       <w:r>
         <w:rPr>
           <w:highlight w:val="green"/>
         </w:rPr>
-        <w:t>-gateway</w:t>
+        <w:t>无法获取</w:t>
       </w:r>
       <w:r>
         <w:rPr>
           <w:highlight w:val="green"/>
         </w:rPr>
-        <w:t>无法获取</w:t>
+        <w:t>cookie</w:t>
       </w:r>
       <w:r>
         <w:rPr>
           <w:highlight w:val="green"/>
         </w:rPr>
-        <w:t>cookie</w:t>
-      </w:r>
-      <w:r>
-        <w:rPr>
-          <w:highlight w:val="green"/>
-        </w:rPr>
         <w:t>信息</w:t>
       </w:r>
     </w:p>
     <w:p>
       <w:pPr>
-        <w:pStyle w:val="a3"/>
+        <w:pStyle w:val="ListParagraph"/>
         <w:numPr>
           <w:ilvl w:val="0"/>
           <w:numId w:val="11"/>
@@ -3262,13 +2931,8 @@
         </w:rPr>
         <w:t>，</w:t>
       </w:r>
-      <w:proofErr w:type="spellStart"/>
-      <w:r>
-        <w:t>api</w:t>
-      </w:r>
-      <w:proofErr w:type="spellEnd"/>
-      <w:r>
-        <w:t>-gateway</w:t>
+      <w:r>
+        <w:t>api-gateway</w:t>
       </w:r>
       <w:r>
         <w:t>会</w:t>
@@ -3288,7 +2952,7 @@
     </w:p>
     <w:p>
       <w:pPr>
-        <w:pStyle w:val="a3"/>
+        <w:pStyle w:val="ListParagraph"/>
         <w:numPr>
           <w:ilvl w:val="0"/>
           <w:numId w:val="11"/>
@@ -3300,7 +2964,6 @@
         </w:rPr>
         <w:t>修改</w:t>
       </w:r>
-      <w:proofErr w:type="spellStart"/>
       <w:r>
         <w:rPr>
           <w:rFonts w:hint="eastAsia"/>
@@ -3319,7 +2982,6 @@
       <w:r>
         <w:t>l</w:t>
       </w:r>
-      <w:proofErr w:type="spellEnd"/>
       <w:r>
         <w:t>配置</w:t>
       </w:r>
@@ -3356,19 +3018,11 @@
         </w:rPr>
         <w:t>），这意味着，我们的配置希望</w:t>
       </w:r>
-      <w:proofErr w:type="spellStart"/>
-      <w:r>
-        <w:rPr>
-          <w:rFonts w:hint="eastAsia"/>
-        </w:rPr>
-        <w:t>api</w:t>
-      </w:r>
-      <w:proofErr w:type="spellEnd"/>
-      <w:r>
-        <w:rPr>
-          <w:rFonts w:hint="eastAsia"/>
-        </w:rPr>
-        <w:t>-gateway</w:t>
+      <w:r>
+        <w:rPr>
+          <w:rFonts w:hint="eastAsia"/>
+        </w:rPr>
+        <w:t>api-gateway</w:t>
       </w:r>
       <w:r>
         <w:rPr>
@@ -3397,54 +3051,46 @@
         </w:rPr>
         <w:t>测试</w:t>
       </w:r>
-      <w:proofErr w:type="spellStart"/>
       <w:r>
         <w:rPr>
           <w:highlight w:val="green"/>
         </w:rPr>
-        <w:t>api</w:t>
-      </w:r>
-      <w:proofErr w:type="spellEnd"/>
+        <w:t>api-gateway</w:t>
+      </w:r>
       <w:r>
         <w:rPr>
           <w:highlight w:val="green"/>
         </w:rPr>
-        <w:t>-gateway</w:t>
+        <w:t>的</w:t>
       </w:r>
       <w:r>
         <w:rPr>
           <w:highlight w:val="green"/>
         </w:rPr>
+        <w:t>Auth</w:t>
+      </w:r>
+      <w:r>
+        <w:rPr>
+          <w:highlight w:val="green"/>
+        </w:rPr>
         <w:t>的</w:t>
       </w:r>
       <w:r>
         <w:rPr>
           <w:highlight w:val="green"/>
         </w:rPr>
-        <w:t>Auth</w:t>
+        <w:t>token</w:t>
       </w:r>
       <w:r>
         <w:rPr>
           <w:highlight w:val="green"/>
         </w:rPr>
-        <w:t>的</w:t>
-      </w:r>
-      <w:r>
-        <w:rPr>
-          <w:highlight w:val="green"/>
-        </w:rPr>
-        <w:t>token</w:t>
-      </w:r>
-      <w:r>
-        <w:rPr>
-          <w:highlight w:val="green"/>
-        </w:rPr>
         <w:t>认证</w:t>
       </w:r>
     </w:p>
     <w:p>
       <w:pPr>
-        <w:pStyle w:val="a3"/>
+        <w:pStyle w:val="ListParagraph"/>
         <w:numPr>
           <w:ilvl w:val="0"/>
           <w:numId w:val="12"/>
@@ -3453,18 +3099,16 @@
       <w:r>
         <w:t>使用</w:t>
       </w:r>
-      <w:proofErr w:type="spellStart"/>
       <w:r>
         <w:t>apigatewayAuth</w:t>
       </w:r>
-      <w:proofErr w:type="spellEnd"/>
       <w:r>
         <w:t>作为网关</w:t>
       </w:r>
     </w:p>
     <w:p>
       <w:pPr>
-        <w:pStyle w:val="a3"/>
+        <w:pStyle w:val="ListParagraph"/>
         <w:numPr>
           <w:ilvl w:val="0"/>
           <w:numId w:val="12"/>
@@ -3473,11 +3117,9 @@
       <w:r>
         <w:t>使用</w:t>
       </w:r>
-      <w:proofErr w:type="spellStart"/>
       <w:r>
         <w:t>restlet</w:t>
       </w:r>
-      <w:proofErr w:type="spellEnd"/>
       <w:r>
         <w:rPr>
           <w:rFonts w:hint="eastAsia"/>
@@ -3529,12 +3171,12 @@
     </w:p>
     <w:p>
       <w:pPr>
-        <w:pStyle w:val="a3"/>
-      </w:pPr>
-      <w:hyperlink r:id="rId19" w:history="1">
+        <w:pStyle w:val="ListParagraph"/>
+      </w:pPr>
+      <w:hyperlink r:id="rId22" w:history="1">
         <w:r>
           <w:rPr>
-            <w:rStyle w:val="a4"/>
+            <w:rStyle w:val="Hyperlink"/>
           </w:rPr>
           <w:t>http://localhost:9000/apigateway/order/api/v1/order/save?product_id=6&amp;user_id=4</w:t>
         </w:r>
@@ -3542,7 +3184,7 @@
     </w:p>
     <w:p>
       <w:pPr>
-        <w:pStyle w:val="a3"/>
+        <w:pStyle w:val="ListParagraph"/>
         <w:numPr>
           <w:ilvl w:val="0"/>
           <w:numId w:val="12"/>
@@ -3590,7 +3232,7 @@
     </w:p>
     <w:p>
       <w:pPr>
-        <w:pStyle w:val="a3"/>
+        <w:pStyle w:val="ListParagraph"/>
         <w:numPr>
           <w:ilvl w:val="0"/>
           <w:numId w:val="12"/>
@@ -3656,12 +3298,12 @@
     </w:p>
     <w:p>
       <w:pPr>
-        <w:pStyle w:val="a3"/>
-      </w:pPr>
-      <w:hyperlink r:id="rId20" w:history="1">
+        <w:pStyle w:val="ListParagraph"/>
+      </w:pPr>
+      <w:hyperlink r:id="rId23" w:history="1">
         <w:r>
           <w:rPr>
-            <w:rStyle w:val="a4"/>
+            <w:rStyle w:val="Hyperlink"/>
           </w:rPr>
           <w:t>http://localhost:9000/apigateway/order/api/v1/order/save?product_id=6&amp;user_id=4&amp;token=daniel</w:t>
         </w:r>
@@ -3669,7 +3311,7 @@
     </w:p>
     <w:p>
       <w:pPr>
-        <w:pStyle w:val="a3"/>
+        <w:pStyle w:val="ListParagraph"/>
         <w:numPr>
           <w:ilvl w:val="0"/>
           <w:numId w:val="12"/>
@@ -3679,26 +3321,10 @@
         <w:t>对于</w:t>
       </w:r>
       <w:r>
-        <w:t>/</w:t>
-      </w:r>
-      <w:proofErr w:type="spellStart"/>
-      <w:r>
-        <w:t>api</w:t>
-      </w:r>
-      <w:r>
-        <w:t>gateway</w:t>
-      </w:r>
-      <w:proofErr w:type="spellEnd"/>
-      <w:r>
-        <w:t>/order/</w:t>
-      </w:r>
-      <w:proofErr w:type="spellStart"/>
-      <w:r>
-        <w:t>api</w:t>
-      </w:r>
-      <w:proofErr w:type="spellEnd"/>
-      <w:r>
-        <w:t>/v1/order/list</w:t>
+        <w:t>/api</w:t>
+      </w:r>
+      <w:r>
+        <w:t>gateway/order/api/v1/order/list</w:t>
       </w:r>
       <w:r>
         <w:rPr>
@@ -3706,19 +3332,11 @@
         </w:rPr>
         <w:t>，</w:t>
       </w:r>
-      <w:proofErr w:type="spellStart"/>
-      <w:r>
-        <w:rPr>
-          <w:rFonts w:hint="eastAsia"/>
-        </w:rPr>
-        <w:t>api</w:t>
-      </w:r>
-      <w:proofErr w:type="spellEnd"/>
-      <w:r>
-        <w:rPr>
-          <w:rFonts w:hint="eastAsia"/>
-        </w:rPr>
-        <w:t>-gateway</w:t>
+      <w:r>
+        <w:rPr>
+          <w:rFonts w:hint="eastAsia"/>
+        </w:rPr>
+        <w:t>api-gateway</w:t>
       </w:r>
       <w:r>
         <w:rPr>
@@ -3783,12 +3401,12 @@
     </w:p>
     <w:p>
       <w:pPr>
-        <w:pStyle w:val="a3"/>
-      </w:pPr>
-    </w:p>
-    <w:p>
-      <w:pPr>
-        <w:pStyle w:val="a3"/>
+        <w:pStyle w:val="ListParagraph"/>
+      </w:pPr>
+    </w:p>
+    <w:p>
+      <w:pPr>
+        <w:pStyle w:val="ListParagraph"/>
       </w:pPr>
     </w:p>
     <w:p>
@@ -3799,7 +3417,6 @@
         </w:rPr>
         <w:t>压力测试工具</w:t>
       </w:r>
-      <w:proofErr w:type="spellStart"/>
       <w:r>
         <w:rPr>
           <w:rFonts w:hint="eastAsia"/>
@@ -3807,13 +3424,12 @@
         </w:rPr>
         <w:t>Jmeter</w:t>
       </w:r>
-      <w:proofErr w:type="spellEnd"/>
-    </w:p>
-    <w:p>
-      <w:hyperlink r:id="rId21" w:history="1">
+    </w:p>
+    <w:p>
+      <w:hyperlink r:id="rId24" w:history="1">
         <w:r>
           <w:rPr>
-            <w:rStyle w:val="a4"/>
+            <w:rStyle w:val="Hyperlink"/>
           </w:rPr>
           <w:t>https://blog.csdn.net/zhemeteor/article/details/51316176</w:t>
         </w:r>
@@ -3830,258 +3446,237 @@
         <w:rPr>
           <w:highlight w:val="green"/>
         </w:rPr>
-        <w:t>使用令牌</w:t>
-      </w:r>
-      <w:proofErr w:type="gramStart"/>
-      <w:r>
+        <w:t>使用令牌桶对秒杀进行限流</w:t>
+      </w:r>
+    </w:p>
+    <w:p>
+      <w:r>
+        <w:t>https://blog.csdn.net/xzqxiaoqing/article/details/82729881</w:t>
+      </w:r>
+    </w:p>
+    <w:p/>
+    <w:p>
+      <w:pPr>
         <w:rPr>
           <w:highlight w:val="green"/>
         </w:rPr>
-        <w:t>桶对秒杀进行限</w:t>
-      </w:r>
-      <w:proofErr w:type="gramEnd"/>
-      <w:r>
-        <w:rPr>
+      </w:pPr>
+      <w:r>
+        <w:rPr>
+          <w:rFonts w:hint="eastAsia"/>
           <w:highlight w:val="green"/>
         </w:rPr>
-        <w:t>流</w:t>
-      </w:r>
-    </w:p>
-    <w:p>
-      <w:r>
-        <w:t>https://blog.csdn.net/xzqxiaoqing/article/details/82729881</w:t>
-      </w:r>
-    </w:p>
-    <w:p/>
-    <w:p>
-      <w:pPr>
+        <w:t>gradle</w:t>
+      </w:r>
+      <w:r>
         <w:rPr>
           <w:highlight w:val="green"/>
         </w:rPr>
-      </w:pPr>
-      <w:proofErr w:type="spellStart"/>
-      <w:r>
-        <w:rPr>
-          <w:rFonts w:hint="eastAsia"/>
+        <w:t xml:space="preserve"> + spring boot + docker</w:t>
+      </w:r>
+    </w:p>
+    <w:p>
+      <w:r>
+        <w:rPr>
+          <w:rFonts w:hint="eastAsia"/>
+          <w:highlight w:val="yellow"/>
+        </w:rPr>
+        <w:t>将</w:t>
+      </w:r>
+      <w:r>
+        <w:rPr>
+          <w:rFonts w:hint="eastAsia"/>
+          <w:highlight w:val="yellow"/>
+        </w:rPr>
+        <w:t>spring</w:t>
+      </w:r>
+      <w:r>
+        <w:rPr>
+          <w:highlight w:val="yellow"/>
+        </w:rPr>
+        <w:t xml:space="preserve"> </w:t>
+      </w:r>
+      <w:r>
+        <w:rPr>
+          <w:rFonts w:hint="eastAsia"/>
+          <w:highlight w:val="yellow"/>
+        </w:rPr>
+        <w:t>boot</w:t>
+      </w:r>
+      <w:r>
+        <w:rPr>
+          <w:rFonts w:hint="eastAsia"/>
+          <w:highlight w:val="yellow"/>
+        </w:rPr>
+        <w:t>项目转化为</w:t>
+      </w:r>
+      <w:r>
+        <w:rPr>
+          <w:rFonts w:hint="eastAsia"/>
+          <w:highlight w:val="yellow"/>
+        </w:rPr>
+        <w:t>docker</w:t>
+      </w:r>
+      <w:r>
+        <w:rPr>
+          <w:rFonts w:hint="eastAsia"/>
+          <w:highlight w:val="yellow"/>
+        </w:rPr>
+        <w:t>，必须在装有</w:t>
+      </w:r>
+      <w:r>
+        <w:rPr>
+          <w:rFonts w:hint="eastAsia"/>
+          <w:highlight w:val="yellow"/>
+        </w:rPr>
+        <w:t>docker</w:t>
+      </w:r>
+      <w:r>
+        <w:rPr>
+          <w:rFonts w:hint="eastAsia"/>
+          <w:highlight w:val="yellow"/>
+        </w:rPr>
+        <w:t>的</w:t>
+      </w:r>
+      <w:r>
+        <w:rPr>
+          <w:rFonts w:hint="eastAsia"/>
+          <w:highlight w:val="yellow"/>
+        </w:rPr>
+        <w:t>linux</w:t>
+      </w:r>
+      <w:r>
+        <w:rPr>
+          <w:rFonts w:hint="eastAsia"/>
+          <w:highlight w:val="yellow"/>
+        </w:rPr>
+        <w:t>系统执行。</w:t>
+      </w:r>
+    </w:p>
+    <w:p>
+      <w:pPr>
+        <w:pStyle w:val="ListParagraph"/>
+        <w:numPr>
+          <w:ilvl w:val="0"/>
+          <w:numId w:val="15"/>
+        </w:numPr>
+      </w:pPr>
+      <w:r>
+        <w:rPr>
+          <w:rFonts w:hint="eastAsia"/>
+        </w:rPr>
+        <w:t>提前下载好</w:t>
+      </w:r>
+      <w:r>
+        <w:rPr>
+          <w:rFonts w:hint="eastAsia"/>
+        </w:rPr>
+        <w:t>docker</w:t>
+      </w:r>
+      <w:r>
+        <w:rPr>
+          <w:rFonts w:hint="eastAsia"/>
+        </w:rPr>
+        <w:t>的</w:t>
+      </w:r>
+      <w:r>
+        <w:rPr>
+          <w:rFonts w:hint="eastAsia"/>
+        </w:rPr>
+        <w:t>base</w:t>
+      </w:r>
+      <w:r>
+        <w:t xml:space="preserve"> </w:t>
+      </w:r>
+      <w:r>
+        <w:rPr>
+          <w:rFonts w:hint="eastAsia"/>
+        </w:rPr>
+        <w:t>image</w:t>
+      </w:r>
+    </w:p>
+    <w:p>
+      <w:r>
+        <w:rPr>
+          <w:rFonts w:hint="eastAsia"/>
+        </w:rPr>
+        <w:t>#</w:t>
+      </w:r>
+      <w:r>
+        <w:t xml:space="preserve">&gt; </w:t>
+      </w:r>
+      <w:r>
+        <w:t>docker pull openjdk:8-jdk-alpine</w:t>
+      </w:r>
+    </w:p>
+    <w:p>
+      <w:pPr>
+        <w:pStyle w:val="ListParagraph"/>
+        <w:numPr>
+          <w:ilvl w:val="0"/>
+          <w:numId w:val="15"/>
+        </w:numPr>
+      </w:pPr>
+      <w:r>
+        <w:lastRenderedPageBreak/>
+        <w:t>各种</w:t>
+      </w:r>
+      <w:r>
+        <w:t>guide</w:t>
+      </w:r>
+    </w:p>
+    <w:p>
+      <w:r>
+        <w:rPr>
+          <w:rFonts w:hint="eastAsia"/>
+        </w:rPr>
+        <w:t>官方</w:t>
+      </w:r>
+      <w:r>
+        <w:rPr>
+          <w:rFonts w:hint="eastAsia"/>
+        </w:rPr>
+        <w:t>guide</w:t>
+      </w:r>
+    </w:p>
+    <w:p>
+      <w:pPr>
+        <w:rPr>
           <w:highlight w:val="green"/>
         </w:rPr>
+      </w:pPr>
+      <w:r>
+        <w:t>http://spring.io/guides/gs/spring-boot-docker/</w:t>
+      </w:r>
+    </w:p>
+    <w:p>
+      <w:r>
+        <w:rPr>
+          <w:rFonts w:hint="eastAsia"/>
+        </w:rPr>
+        <w:t>spring</w:t>
+      </w:r>
+      <w:r>
+        <w:t xml:space="preserve"> </w:t>
+      </w:r>
+      <w:r>
+        <w:rPr>
+          <w:rFonts w:hint="eastAsia"/>
+        </w:rPr>
+        <w:t>boot</w:t>
+      </w:r>
+      <w:r>
+        <w:rPr>
+          <w:rFonts w:hint="eastAsia"/>
+        </w:rPr>
+        <w:t>官方指导</w:t>
+      </w:r>
+      <w:r>
+        <w:rPr>
+          <w:rFonts w:hint="eastAsia"/>
+        </w:rPr>
         <w:t>gradle</w:t>
       </w:r>
-      <w:proofErr w:type="spellEnd"/>
-      <w:r>
-        <w:rPr>
-          <w:highlight w:val="green"/>
-        </w:rPr>
-        <w:t xml:space="preserve"> + spring boot + docker</w:t>
-      </w:r>
-    </w:p>
-    <w:p>
-      <w:r>
-        <w:rPr>
-          <w:rFonts w:hint="eastAsia"/>
-        </w:rPr>
-        <w:t>提前下载好</w:t>
-      </w:r>
-      <w:r>
-        <w:rPr>
-          <w:rFonts w:hint="eastAsia"/>
-        </w:rPr>
-        <w:t>docker</w:t>
-      </w:r>
-      <w:r>
-        <w:rPr>
-          <w:rFonts w:hint="eastAsia"/>
-        </w:rPr>
-        <w:t>的</w:t>
-      </w:r>
-      <w:r>
-        <w:rPr>
-          <w:rFonts w:hint="eastAsia"/>
-        </w:rPr>
-        <w:t>base</w:t>
-      </w:r>
-      <w:r>
-        <w:t xml:space="preserve"> </w:t>
-      </w:r>
-      <w:r>
-        <w:rPr>
-          <w:rFonts w:hint="eastAsia"/>
-        </w:rPr>
-        <w:t>image</w:t>
-      </w:r>
-    </w:p>
-    <w:p>
-      <w:r>
-        <w:rPr>
-          <w:rFonts w:hint="eastAsia"/>
-        </w:rPr>
-        <w:t>#</w:t>
-      </w:r>
-      <w:r>
-        <w:t xml:space="preserve">&gt; </w:t>
-      </w:r>
-      <w:r>
-        <w:t>docker pull openjdk:8-jdk-alpine</w:t>
-      </w:r>
-    </w:p>
-    <w:p>
-      <w:pPr>
-        <w:rPr>
-          <w:rFonts w:hint="eastAsia"/>
-        </w:rPr>
-      </w:pPr>
-    </w:p>
-    <w:p>
-      <w:pPr>
-        <w:rPr>
-          <w:rFonts w:hint="eastAsia"/>
-        </w:rPr>
-      </w:pPr>
-      <w:r>
-        <w:rPr>
-          <w:rFonts w:hint="eastAsia"/>
-          <w:highlight w:val="yellow"/>
-        </w:rPr>
-        <w:lastRenderedPageBreak/>
-        <w:t>将</w:t>
-      </w:r>
-      <w:r>
-        <w:rPr>
-          <w:rFonts w:hint="eastAsia"/>
-          <w:highlight w:val="yellow"/>
-        </w:rPr>
-        <w:t>spring</w:t>
-      </w:r>
-      <w:r>
-        <w:rPr>
-          <w:highlight w:val="yellow"/>
-        </w:rPr>
-        <w:t xml:space="preserve"> </w:t>
-      </w:r>
-      <w:r>
-        <w:rPr>
-          <w:rFonts w:hint="eastAsia"/>
-          <w:highlight w:val="yellow"/>
-        </w:rPr>
-        <w:t>boot</w:t>
-      </w:r>
-      <w:r>
-        <w:rPr>
-          <w:rFonts w:hint="eastAsia"/>
-          <w:highlight w:val="yellow"/>
-        </w:rPr>
-        <w:t>项目转化为</w:t>
-      </w:r>
-      <w:r>
-        <w:rPr>
-          <w:rFonts w:hint="eastAsia"/>
-          <w:highlight w:val="yellow"/>
-        </w:rPr>
-        <w:t>docker</w:t>
-      </w:r>
-      <w:r>
-        <w:rPr>
-          <w:rFonts w:hint="eastAsia"/>
-          <w:highlight w:val="yellow"/>
-        </w:rPr>
-        <w:t>，必须在装有</w:t>
-      </w:r>
-      <w:r>
-        <w:rPr>
-          <w:rFonts w:hint="eastAsia"/>
-          <w:highlight w:val="yellow"/>
-        </w:rPr>
-        <w:t>docker</w:t>
-      </w:r>
-      <w:r>
-        <w:rPr>
-          <w:rFonts w:hint="eastAsia"/>
-          <w:highlight w:val="yellow"/>
-        </w:rPr>
-        <w:t>的</w:t>
-      </w:r>
-      <w:proofErr w:type="spellStart"/>
-      <w:r>
-        <w:rPr>
-          <w:rFonts w:hint="eastAsia"/>
-          <w:highlight w:val="yellow"/>
-        </w:rPr>
-        <w:t>linux</w:t>
-      </w:r>
-      <w:proofErr w:type="spellEnd"/>
-      <w:r>
-        <w:rPr>
-          <w:rFonts w:hint="eastAsia"/>
-          <w:highlight w:val="yellow"/>
-        </w:rPr>
-        <w:t>系统执行。</w:t>
-      </w:r>
-    </w:p>
-    <w:p>
-      <w:pPr>
-        <w:rPr>
-          <w:rFonts w:hint="eastAsia"/>
-        </w:rPr>
-      </w:pPr>
-      <w:r>
-        <w:rPr>
-          <w:rFonts w:hint="eastAsia"/>
-        </w:rPr>
-        <w:t>官方</w:t>
-      </w:r>
-      <w:r>
-        <w:rPr>
-          <w:rFonts w:hint="eastAsia"/>
-        </w:rPr>
-        <w:t>guide</w:t>
-      </w:r>
-    </w:p>
-    <w:p>
-      <w:pPr>
-        <w:rPr>
-          <w:rFonts w:hint="eastAsia"/>
-          <w:highlight w:val="green"/>
-        </w:rPr>
-      </w:pPr>
-      <w:r>
-        <w:t>http://spring.io/guides/gs/spring-boot-docker/</w:t>
-      </w:r>
-    </w:p>
-    <w:p>
-      <w:pPr>
-        <w:rPr>
-          <w:rFonts w:hint="eastAsia"/>
-        </w:rPr>
-      </w:pPr>
-      <w:r>
-        <w:rPr>
-          <w:rFonts w:hint="eastAsia"/>
-        </w:rPr>
-        <w:t>spring</w:t>
-      </w:r>
-      <w:r>
-        <w:t xml:space="preserve"> </w:t>
-      </w:r>
-      <w:r>
-        <w:rPr>
-          <w:rFonts w:hint="eastAsia"/>
-        </w:rPr>
-        <w:t>boot</w:t>
-      </w:r>
-      <w:r>
-        <w:rPr>
-          <w:rFonts w:hint="eastAsia"/>
-        </w:rPr>
-        <w:t>官方指导</w:t>
-      </w:r>
-      <w:proofErr w:type="spellStart"/>
-      <w:r>
-        <w:rPr>
-          <w:rFonts w:hint="eastAsia"/>
-        </w:rPr>
-        <w:t>gradle</w:t>
-      </w:r>
-      <w:proofErr w:type="spellEnd"/>
       <w:r>
         <w:rPr>
           <w:rFonts w:hint="eastAsia"/>
@@ -4090,21 +3685,16 @@
       </w:r>
     </w:p>
     <w:p>
-      <w:hyperlink r:id="rId22" w:history="1">
+      <w:hyperlink r:id="rId25" w:history="1">
         <w:r>
           <w:rPr>
-            <w:rStyle w:val="a4"/>
+            <w:rStyle w:val="Hyperlink"/>
           </w:rPr>
           <w:t>https://github.com/spring-guides/gs-spring-boot-docker/blob/master/complete/build.gradle</w:t>
         </w:r>
       </w:hyperlink>
     </w:p>
     <w:p>
-      <w:pPr>
-        <w:rPr>
-          <w:rFonts w:hint="eastAsia"/>
-        </w:rPr>
-      </w:pPr>
       <w:r>
         <w:rPr>
           <w:rFonts w:hint="eastAsia"/>
@@ -4125,11 +3715,6 @@
       </w:r>
     </w:p>
     <w:p>
-      <w:pPr>
-        <w:rPr>
-          <w:rFonts w:hint="eastAsia"/>
-        </w:rPr>
-      </w:pPr>
       <w:r>
         <w:t>https://plugins.gradle.org/plugin/com.palantir.docker#groovy-usage</w:t>
       </w:r>
@@ -4143,20 +3728,25 @@
       </w:r>
     </w:p>
     <w:p>
+      <w:pPr>
+        <w:pStyle w:val="ListParagraph"/>
+        <w:numPr>
+          <w:ilvl w:val="0"/>
+          <w:numId w:val="15"/>
+        </w:numPr>
+      </w:pPr>
       <w:r>
         <w:rPr>
           <w:rFonts w:hint="eastAsia"/>
         </w:rPr>
         <w:t>在</w:t>
       </w:r>
-      <w:proofErr w:type="spellStart"/>
       <w:r>
         <w:rPr>
           <w:rFonts w:hint="eastAsia"/>
         </w:rPr>
         <w:t>linux</w:t>
       </w:r>
-      <w:proofErr w:type="spellEnd"/>
       <w:r>
         <w:rPr>
           <w:rFonts w:hint="eastAsia"/>
@@ -4178,14 +3768,12 @@
         </w:rPr>
         <w:t>一下</w:t>
       </w:r>
-      <w:proofErr w:type="spellStart"/>
       <w:r>
         <w:rPr>
           <w:rFonts w:hint="eastAsia"/>
         </w:rPr>
         <w:t>gradle</w:t>
       </w:r>
-      <w:proofErr w:type="spellEnd"/>
       <w:r>
         <w:rPr>
           <w:rFonts w:hint="eastAsia"/>
@@ -4194,11 +3782,137 @@
       </w:r>
     </w:p>
     <w:p>
-      <w:r>
-        <w:rPr>
-          <w:rFonts w:hint="eastAsia"/>
-        </w:rPr>
-        <w:t>进入项目目录，执行</w:t>
+      <w:pPr>
+        <w:pStyle w:val="ListParagraph"/>
+        <w:numPr>
+          <w:ilvl w:val="0"/>
+          <w:numId w:val="15"/>
+        </w:numPr>
+      </w:pPr>
+      <w:r>
+        <w:t>Docker</w:t>
+      </w:r>
+      <w:r>
+        <w:t>文件必须按照如下写</w:t>
+      </w:r>
+    </w:p>
+    <w:p>
+      <w:pPr>
+        <w:rPr>
+          <w:sz w:val="16"/>
+        </w:rPr>
+      </w:pPr>
+      <w:r>
+        <w:rPr>
+          <w:sz w:val="16"/>
+        </w:rPr>
+        <w:t>FROM openjdk:8-jdk-alpine</w:t>
+      </w:r>
+    </w:p>
+    <w:p>
+      <w:pPr>
+        <w:rPr>
+          <w:sz w:val="16"/>
+        </w:rPr>
+      </w:pPr>
+      <w:r>
+        <w:rPr>
+          <w:sz w:val="16"/>
+        </w:rPr>
+        <w:t>VOLUME /tmp</w:t>
+      </w:r>
+    </w:p>
+    <w:p>
+      <w:pPr>
+        <w:rPr>
+          <w:sz w:val="16"/>
+        </w:rPr>
+      </w:pPr>
+      <w:r>
+        <w:rPr>
+          <w:sz w:val="16"/>
+        </w:rPr>
+        <w:t>ARG DEPENDENCY=target/dependency</w:t>
+      </w:r>
+    </w:p>
+    <w:p>
+      <w:pPr>
+        <w:rPr>
+          <w:sz w:val="16"/>
+        </w:rPr>
+      </w:pPr>
+      <w:r>
+        <w:rPr>
+          <w:sz w:val="16"/>
+        </w:rPr>
+        <w:t>COPY ${DEPENDENCY}/BOOT-INF/lib /app/lib</w:t>
+      </w:r>
+    </w:p>
+    <w:p>
+      <w:pPr>
+        <w:rPr>
+          <w:sz w:val="16"/>
+        </w:rPr>
+      </w:pPr>
+      <w:r>
+        <w:rPr>
+          <w:sz w:val="16"/>
+        </w:rPr>
+        <w:t>COPY ${DEPENDENCY}/META-INF /app/META-INF</w:t>
+      </w:r>
+    </w:p>
+    <w:p>
+      <w:pPr>
+        <w:rPr>
+          <w:sz w:val="16"/>
+        </w:rPr>
+      </w:pPr>
+      <w:r>
+        <w:rPr>
+          <w:sz w:val="16"/>
+        </w:rPr>
+        <w:t>COPY ${DEPENDENCY}/BOOT-INF/classes /app</w:t>
+      </w:r>
+    </w:p>
+    <w:p>
+      <w:pPr>
+        <w:rPr>
+          <w:rFonts w:hint="eastAsia"/>
+          <w:sz w:val="16"/>
+        </w:rPr>
+      </w:pPr>
+      <w:r>
+        <w:rPr>
+          <w:sz w:val="16"/>
+        </w:rPr>
+        <w:t>ENTRYPOINT ["java","-cp","app:app/lib/*","com.daniel.falcon.eureka_server.EurekaServerApplication"]</w:t>
+      </w:r>
+    </w:p>
+    <w:p>
+      <w:pPr>
+        <w:pStyle w:val="ListParagraph"/>
+        <w:numPr>
+          <w:ilvl w:val="0"/>
+          <w:numId w:val="15"/>
+        </w:numPr>
+      </w:pPr>
+      <w:r>
+        <w:rPr>
+          <w:rFonts w:hint="eastAsia"/>
+        </w:rPr>
+        <w:t>进入项目</w:t>
+      </w:r>
+      <w:r>
+        <w:rPr>
+          <w:rFonts w:hint="eastAsia"/>
+        </w:rPr>
+        <w:t>根</w:t>
+      </w:r>
+      <w:r>
+        <w:rPr>
+          <w:rFonts w:hint="eastAsia"/>
+        </w:rPr>
+        <w:t>目录，执行</w:t>
       </w:r>
       <w:r>
         <w:rPr>
@@ -4210,156 +3924,421 @@
         <w:t xml:space="preserve"> </w:t>
       </w:r>
       <w:r>
-        <w:t>./</w:t>
-      </w:r>
-      <w:proofErr w:type="spellStart"/>
-      <w:r>
+        <w:t>./gradlew build -x test docker</w:t>
+      </w:r>
+    </w:p>
+    <w:p>
+      <w:pPr>
+        <w:pStyle w:val="ListParagraph"/>
+        <w:numPr>
+          <w:ilvl w:val="0"/>
+          <w:numId w:val="15"/>
+        </w:numPr>
+      </w:pPr>
+      <w:r>
+        <w:t>查询刚刚产生的</w:t>
+      </w:r>
+      <w:r>
+        <w:t xml:space="preserve">docker image </w:t>
+      </w:r>
+      <w:r>
+        <w:t>的</w:t>
+      </w:r>
+      <w:r>
+        <w:rPr>
+          <w:rFonts w:hint="eastAsia"/>
+        </w:rPr>
+        <w:t xml:space="preserve"> ID</w:t>
+      </w:r>
+    </w:p>
+    <w:p>
+      <w:r>
+        <w:rPr>
+          <w:rFonts w:hint="eastAsia"/>
+        </w:rPr>
+        <w:t>#</w:t>
+      </w:r>
+      <w:r>
+        <w:t xml:space="preserve">&gt; </w:t>
+      </w:r>
+      <w:r>
+        <w:t>docker images</w:t>
+      </w:r>
+    </w:p>
+    <w:p>
+      <w:r>
+        <w:rPr>
+          <w:noProof/>
+        </w:rPr>
+        <w:drawing>
+          <wp:inline distT="0" distB="0" distL="0" distR="0">
+            <wp:extent cx="5943600" cy="535305"/>
+            <wp:effectExtent l="0" t="0" r="0" b="0"/>
+            <wp:docPr id="5" name="Picture 5"/>
+            <wp:cNvGraphicFramePr>
+              <a:graphicFrameLocks xmlns:a="http://schemas.openxmlformats.org/drawingml/2006/main" noChangeAspect="1"/>
+            </wp:cNvGraphicFramePr>
+            <a:graphic xmlns:a="http://schemas.openxmlformats.org/drawingml/2006/main">
+              <a:graphicData uri="http://schemas.openxmlformats.org/drawingml/2006/picture">
+                <pic:pic xmlns:pic="http://schemas.openxmlformats.org/drawingml/2006/picture">
+                  <pic:nvPicPr>
+                    <pic:cNvPr id="5" name="8205521.tmp"/>
+                    <pic:cNvPicPr/>
+                  </pic:nvPicPr>
+                  <pic:blipFill>
+                    <a:blip r:embed="rId26">
+                      <a:extLst>
+                        <a:ext uri="{28A0092B-C50C-407E-A947-70E740481C1C}">
+                          <a14:useLocalDpi xmlns:a14="http://schemas.microsoft.com/office/drawing/2010/main" val="0"/>
+                        </a:ext>
+                      </a:extLst>
+                    </a:blip>
+                    <a:stretch>
+                      <a:fillRect/>
+                    </a:stretch>
+                  </pic:blipFill>
+                  <pic:spPr>
+                    <a:xfrm>
+                      <a:off x="0" y="0"/>
+                      <a:ext cx="5943600" cy="535305"/>
+                    </a:xfrm>
+                    <a:prstGeom prst="rect">
+                      <a:avLst/>
+                    </a:prstGeom>
+                  </pic:spPr>
+                </pic:pic>
+              </a:graphicData>
+            </a:graphic>
+          </wp:inline>
+        </w:drawing>
+      </w:r>
+    </w:p>
+    <w:p>
+      <w:pPr>
+        <w:pStyle w:val="ListParagraph"/>
+        <w:numPr>
+          <w:ilvl w:val="0"/>
+          <w:numId w:val="15"/>
+        </w:numPr>
+      </w:pPr>
+      <w:r>
+        <w:t>启动</w:t>
+      </w:r>
+      <w:r>
+        <w:t>container</w:t>
+      </w:r>
+    </w:p>
+    <w:p>
+      <w:pPr>
+        <w:rPr>
+          <w:rFonts w:hint="eastAsia"/>
+        </w:rPr>
+      </w:pPr>
+      <w:r>
+        <w:rPr>
+          <w:rFonts w:hint="eastAsia"/>
+        </w:rPr>
+        <w:t>#</w:t>
+      </w:r>
+      <w:r>
+        <w:t>&gt; docker run -p &lt;Ubuntu port&gt;:&lt;container port&gt;</w:t>
+      </w:r>
+      <w:r>
+        <w:t xml:space="preserve"> -t </w:t>
+      </w:r>
+      <w:r>
+        <w:rPr>
+          <w:rFonts w:hint="eastAsia"/>
+        </w:rPr>
+        <w:t>&lt;</w:t>
+      </w:r>
+      <w:r>
+        <w:t>image ID</w:t>
+      </w:r>
+      <w:r>
+        <w:rPr>
+          <w:rFonts w:hint="eastAsia"/>
+        </w:rPr>
+        <w:t>&gt;</w:t>
+      </w:r>
+    </w:p>
+    <w:p>
+      <w:r>
+        <w:rPr>
+          <w:rFonts w:hint="eastAsia"/>
+          <w:noProof/>
+        </w:rPr>
+        <w:drawing>
+          <wp:inline distT="0" distB="0" distL="0" distR="0">
+            <wp:extent cx="5943600" cy="1509395"/>
+            <wp:effectExtent l="0" t="0" r="0" b="0"/>
+            <wp:docPr id="3" name="Picture 3"/>
+            <wp:cNvGraphicFramePr>
+              <a:graphicFrameLocks xmlns:a="http://schemas.openxmlformats.org/drawingml/2006/main" noChangeAspect="1"/>
+            </wp:cNvGraphicFramePr>
+            <a:graphic xmlns:a="http://schemas.openxmlformats.org/drawingml/2006/main">
+              <a:graphicData uri="http://schemas.openxmlformats.org/drawingml/2006/picture">
+                <pic:pic xmlns:pic="http://schemas.openxmlformats.org/drawingml/2006/picture">
+                  <pic:nvPicPr>
+                    <pic:cNvPr id="3" name="820E696.tmp"/>
+                    <pic:cNvPicPr/>
+                  </pic:nvPicPr>
+                  <pic:blipFill>
+                    <a:blip r:embed="rId27">
+                      <a:extLst>
+                        <a:ext uri="{28A0092B-C50C-407E-A947-70E740481C1C}">
+                          <a14:useLocalDpi xmlns:a14="http://schemas.microsoft.com/office/drawing/2010/main" val="0"/>
+                        </a:ext>
+                      </a:extLst>
+                    </a:blip>
+                    <a:stretch>
+                      <a:fillRect/>
+                    </a:stretch>
+                  </pic:blipFill>
+                  <pic:spPr>
+                    <a:xfrm>
+                      <a:off x="0" y="0"/>
+                      <a:ext cx="5943600" cy="1509395"/>
+                    </a:xfrm>
+                    <a:prstGeom prst="rect">
+                      <a:avLst/>
+                    </a:prstGeom>
+                  </pic:spPr>
+                </pic:pic>
+              </a:graphicData>
+            </a:graphic>
+          </wp:inline>
+        </w:drawing>
+      </w:r>
+    </w:p>
+    <w:p>
+      <w:pPr>
+        <w:pStyle w:val="ListParagraph"/>
+        <w:numPr>
+          <w:ilvl w:val="0"/>
+          <w:numId w:val="15"/>
+        </w:numPr>
+      </w:pPr>
+      <w:r>
+        <w:lastRenderedPageBreak/>
+        <w:t>然后打开浏览器</w:t>
+      </w:r>
+      <w:r>
+        <w:rPr>
+          <w:rFonts w:hint="eastAsia"/>
+        </w:rPr>
+        <w:t>，</w:t>
+      </w:r>
+      <w:r>
+        <w:t>执行</w:t>
+      </w:r>
+      <w:r>
+        <w:t>http://localhost:</w:t>
+      </w:r>
+      <w:r>
+        <w:t xml:space="preserve"> </w:t>
+      </w:r>
+      <w:r>
+        <w:t>&lt;Ubuntu port&gt;</w:t>
+      </w:r>
+    </w:p>
+    <w:p>
+      <w:pPr>
+        <w:pStyle w:val="ListParagraph"/>
+        <w:numPr>
+          <w:ilvl w:val="0"/>
+          <w:numId w:val="15"/>
+        </w:numPr>
+      </w:pPr>
+      <w:bookmarkStart w:id="1" w:name="_GoBack"/>
+      <w:bookmarkEnd w:id="1"/>
+      <w:r>
+        <w:t>Troubleshooting</w:t>
+      </w:r>
+    </w:p>
+    <w:p>
+      <w:pPr>
+        <w:pStyle w:val="ListParagraph"/>
+        <w:numPr>
+          <w:ilvl w:val="1"/>
+          <w:numId w:val="11"/>
+        </w:numPr>
+      </w:pPr>
+      <w:r>
+        <w:rPr>
+          <w:rFonts w:hint="eastAsia"/>
+          <w:highlight w:val="yellow"/>
+        </w:rPr>
+        <w:t>如果出现</w:t>
+      </w:r>
+      <w:r>
+        <w:rPr>
+          <w:rFonts w:hint="eastAsia"/>
+          <w:highlight w:val="yellow"/>
+        </w:rPr>
+        <w:t xml:space="preserve"> </w:t>
+      </w:r>
+      <w:r>
+        <w:rPr>
+          <w:highlight w:val="yellow"/>
+        </w:rPr>
+        <w:t xml:space="preserve">   /usr/bin/env: ‘ sh r ’ : No such file or directory</w:t>
+      </w:r>
+      <w:r>
+        <w:rPr>
+          <w:rFonts w:hint="eastAsia"/>
+          <w:highlight w:val="yellow"/>
+        </w:rPr>
+        <w:t>，说明</w:t>
+      </w:r>
+      <w:r>
+        <w:rPr>
+          <w:highlight w:val="yellow"/>
+        </w:rPr>
         <w:t>gradlew</w:t>
       </w:r>
-      <w:proofErr w:type="spellEnd"/>
-      <w:r>
-        <w:t xml:space="preserve"> build -x test docker</w:t>
-      </w:r>
-    </w:p>
-    <w:p>
       <w:r>
         <w:rPr>
           <w:rFonts w:hint="eastAsia"/>
           <w:highlight w:val="yellow"/>
         </w:rPr>
-        <w:t>如果出现</w:t>
+        <w:t>是</w:t>
       </w:r>
       <w:r>
         <w:rPr>
           <w:rFonts w:hint="eastAsia"/>
           <w:highlight w:val="yellow"/>
         </w:rPr>
+        <w:t>windows</w:t>
+      </w:r>
+      <w:r>
+        <w:rPr>
+          <w:rFonts w:hint="eastAsia"/>
+          <w:highlight w:val="yellow"/>
+        </w:rPr>
+        <w:t>格式的。</w:t>
+      </w:r>
+    </w:p>
+    <w:p>
+      <w:pPr>
+        <w:ind w:firstLine="720"/>
+      </w:pPr>
+      <w:r>
+        <w:rPr>
+          <w:rFonts w:hint="eastAsia"/>
+        </w:rPr>
+        <w:t>需要用</w:t>
+      </w:r>
+      <w:r>
+        <w:t>dos2unix</w:t>
+      </w:r>
+      <w:r>
+        <w:rPr>
+          <w:rFonts w:hint="eastAsia"/>
+        </w:rPr>
+        <w:t>转一下即可</w:t>
+      </w:r>
+    </w:p>
+    <w:p>
+      <w:pPr>
+        <w:pStyle w:val="ListParagraph"/>
+        <w:numPr>
+          <w:ilvl w:val="1"/>
+          <w:numId w:val="11"/>
+        </w:numPr>
+      </w:pPr>
+      <w:r>
+        <w:t>E</w:t>
+      </w:r>
+      <w:r>
+        <w:rPr>
+          <w:highlight w:val="yellow"/>
+        </w:rPr>
+        <w:t>rror response from daemon: invalid reference format: repository name must be lowercase”</w:t>
+      </w:r>
+    </w:p>
+    <w:p>
+      <w:pPr>
+        <w:ind w:firstLine="720"/>
+      </w:pPr>
+      <w:r>
+        <w:t>S</w:t>
+      </w:r>
+      <w:r>
+        <w:rPr>
+          <w:rFonts w:hint="eastAsia"/>
+        </w:rPr>
+        <w:t>pring</w:t>
+      </w:r>
+      <w:r>
         <w:t xml:space="preserve"> </w:t>
       </w:r>
       <w:r>
         <w:rPr>
+          <w:rFonts w:hint="eastAsia"/>
+        </w:rPr>
+        <w:t>boot</w:t>
+      </w:r>
+      <w:r>
+        <w:rPr>
+          <w:rFonts w:hint="eastAsia"/>
+        </w:rPr>
+        <w:t>项目中的</w:t>
+      </w:r>
+      <w:r>
+        <w:rPr>
+          <w:rFonts w:hint="eastAsia"/>
+        </w:rPr>
+        <w:t>group</w:t>
+      </w:r>
+      <w:r>
+        <w:rPr>
+          <w:rFonts w:hint="eastAsia"/>
+        </w:rPr>
+        <w:t>和</w:t>
+      </w:r>
+      <w:r>
+        <w:t>Artifact</w:t>
+      </w:r>
+      <w:r>
+        <w:rPr>
+          <w:rFonts w:hint="eastAsia"/>
+        </w:rPr>
+        <w:t>必须全部都是小写的。</w:t>
+      </w:r>
+    </w:p>
+    <w:p>
+      <w:r>
+        <w:t xml:space="preserve">      3</w:t>
+      </w:r>
+      <w:r>
+        <w:rPr>
+          <w:rFonts w:hint="eastAsia"/>
+        </w:rPr>
+        <w:t>）</w:t>
+      </w:r>
+      <w:r>
+        <w:rPr>
           <w:highlight w:val="yellow"/>
         </w:rPr>
-        <w:t xml:space="preserve">   </w:t>
-      </w:r>
-      <w:r>
-        <w:rPr>
-          <w:highlight w:val="yellow"/>
-        </w:rPr>
-        <w:t>/</w:t>
-      </w:r>
-      <w:proofErr w:type="spellStart"/>
-      <w:r>
-        <w:rPr>
-          <w:highlight w:val="yellow"/>
-        </w:rPr>
-        <w:t>usr</w:t>
-      </w:r>
-      <w:proofErr w:type="spellEnd"/>
-      <w:r>
-        <w:rPr>
-          <w:highlight w:val="yellow"/>
-        </w:rPr>
-        <w:t xml:space="preserve">/bin/env: ‘ </w:t>
-      </w:r>
-      <w:proofErr w:type="spellStart"/>
-      <w:r>
-        <w:rPr>
-          <w:highlight w:val="yellow"/>
-        </w:rPr>
-        <w:t>sh</w:t>
-      </w:r>
-      <w:proofErr w:type="spellEnd"/>
-      <w:r>
-        <w:rPr>
-          <w:highlight w:val="yellow"/>
-        </w:rPr>
-        <w:t xml:space="preserve"> r ’ : No such file or directory</w:t>
-      </w:r>
-      <w:r>
-        <w:rPr>
-          <w:rFonts w:hint="eastAsia"/>
-          <w:highlight w:val="yellow"/>
-        </w:rPr>
-        <w:t>，说明</w:t>
-      </w:r>
-      <w:proofErr w:type="spellStart"/>
-      <w:r>
-        <w:rPr>
-          <w:highlight w:val="yellow"/>
-        </w:rPr>
-        <w:t>gradlew</w:t>
-      </w:r>
-      <w:proofErr w:type="spellEnd"/>
-      <w:r>
-        <w:rPr>
-          <w:rFonts w:hint="eastAsia"/>
-          <w:highlight w:val="yellow"/>
-        </w:rPr>
-        <w:t>是</w:t>
-      </w:r>
-      <w:r>
-        <w:rPr>
-          <w:rFonts w:hint="eastAsia"/>
-          <w:highlight w:val="yellow"/>
-        </w:rPr>
-        <w:t>windows</w:t>
-      </w:r>
-      <w:r>
-        <w:rPr>
-          <w:rFonts w:hint="eastAsia"/>
-          <w:highlight w:val="yellow"/>
-        </w:rPr>
-        <w:t>格式的</w:t>
-      </w:r>
-      <w:r>
-        <w:rPr>
-          <w:rFonts w:hint="eastAsia"/>
-          <w:highlight w:val="yellow"/>
-        </w:rPr>
-        <w:t>。</w:t>
-      </w:r>
-    </w:p>
-    <w:p>
-      <w:pPr>
-        <w:rPr>
-          <w:rFonts w:hint="eastAsia"/>
-        </w:rPr>
-      </w:pPr>
-      <w:r>
-        <w:rPr>
-          <w:rFonts w:hint="eastAsia"/>
-        </w:rPr>
-        <w:t>需要用</w:t>
-      </w:r>
-      <w:r>
-        <w:t>dos2unix</w:t>
-      </w:r>
-      <w:r>
-        <w:rPr>
-          <w:rFonts w:hint="eastAsia"/>
-        </w:rPr>
-        <w:t>转一下即可</w:t>
-      </w:r>
-    </w:p>
-    <w:p/>
-    <w:p>
-      <w:r>
-        <w:rPr>
-          <w:highlight w:val="yellow"/>
-        </w:rPr>
-        <w:t>Error response from daemon: invalid reference format: repository name must be lowercase”</w:t>
-      </w:r>
-    </w:p>
-    <w:p>
-      <w:r>
-        <w:t>S</w:t>
-      </w:r>
-      <w:r>
-        <w:rPr>
-          <w:rFonts w:hint="eastAsia"/>
-        </w:rPr>
-        <w:t>pring</w:t>
+        <w:t>unable to prepare context: unable to evaluate symlinks in Dockerfile path: lstat /home/Falcon/eureka_server/build/docker/Dockerfile: no such file or directory</w:t>
+      </w:r>
+    </w:p>
+    <w:p>
+      <w:pPr>
+        <w:ind w:firstLine="720"/>
+      </w:pPr>
+      <w:r>
+        <w:rPr>
+          <w:rFonts w:hint="eastAsia"/>
+        </w:rPr>
+        <w:t>在</w:t>
+      </w:r>
+      <w:r>
+        <w:rPr>
+          <w:rFonts w:hint="eastAsia"/>
+        </w:rPr>
+        <w:t>spring</w:t>
       </w:r>
       <w:r>
         <w:t xml:space="preserve"> </w:t>
@@ -4374,162 +4353,27 @@
         <w:rPr>
           <w:rFonts w:hint="eastAsia"/>
         </w:rPr>
-        <w:t>项目中的</w:t>
-      </w:r>
-      <w:r>
-        <w:rPr>
-          <w:rFonts w:hint="eastAsia"/>
-        </w:rPr>
-        <w:t>group</w:t>
-      </w:r>
-      <w:r>
-        <w:rPr>
-          <w:rFonts w:hint="eastAsia"/>
-        </w:rPr>
-        <w:t>和</w:t>
-      </w:r>
-      <w:r>
-        <w:t>Artifact</w:t>
-      </w:r>
-      <w:r>
-        <w:rPr>
-          <w:rFonts w:hint="eastAsia"/>
-        </w:rPr>
-        <w:t>必须全部都是小写的。</w:t>
-      </w:r>
-    </w:p>
-    <w:p>
-      <w:pPr>
-        <w:rPr>
-          <w:rFonts w:hint="eastAsia"/>
-        </w:rPr>
-      </w:pPr>
-    </w:p>
-    <w:p>
-      <w:r>
-        <w:rPr>
-          <w:highlight w:val="yellow"/>
-        </w:rPr>
-        <w:t xml:space="preserve">unable to prepare context: unable to evaluate </w:t>
-      </w:r>
-      <w:proofErr w:type="spellStart"/>
-      <w:r>
-        <w:rPr>
-          <w:highlight w:val="yellow"/>
-        </w:rPr>
-        <w:t>symlinks</w:t>
-      </w:r>
-      <w:proofErr w:type="spellEnd"/>
-      <w:r>
-        <w:rPr>
-          <w:highlight w:val="yellow"/>
-        </w:rPr>
-        <w:t xml:space="preserve"> in </w:t>
-      </w:r>
-      <w:proofErr w:type="spellStart"/>
-      <w:r>
-        <w:rPr>
-          <w:highlight w:val="yellow"/>
+        <w:t>项目根目录下，没有</w:t>
+      </w:r>
+      <w:r>
+        <w:rPr>
+          <w:rFonts w:hint="eastAsia"/>
         </w:rPr>
         <w:t>Dockerfile</w:t>
       </w:r>
-      <w:proofErr w:type="spellEnd"/>
-      <w:r>
-        <w:rPr>
-          <w:highlight w:val="yellow"/>
-        </w:rPr>
-        <w:t xml:space="preserve"> path: </w:t>
-      </w:r>
-      <w:proofErr w:type="spellStart"/>
-      <w:r>
-        <w:rPr>
-          <w:highlight w:val="yellow"/>
-        </w:rPr>
-        <w:t>lstat</w:t>
-      </w:r>
-      <w:proofErr w:type="spellEnd"/>
-      <w:r>
-        <w:rPr>
-          <w:highlight w:val="yellow"/>
-        </w:rPr>
-        <w:t xml:space="preserve"> /home/Falcon/</w:t>
-      </w:r>
-      <w:proofErr w:type="spellStart"/>
-      <w:r>
-        <w:rPr>
-          <w:highlight w:val="yellow"/>
-        </w:rPr>
-        <w:t>eureka_server</w:t>
-      </w:r>
-      <w:proofErr w:type="spellEnd"/>
-      <w:r>
-        <w:rPr>
-          <w:highlight w:val="yellow"/>
-        </w:rPr>
-        <w:t>/build/docker/</w:t>
-      </w:r>
-      <w:proofErr w:type="spellStart"/>
-      <w:r>
-        <w:rPr>
-          <w:highlight w:val="yellow"/>
-        </w:rPr>
-        <w:t>Dockerfile</w:t>
-      </w:r>
-      <w:proofErr w:type="spellEnd"/>
-      <w:r>
-        <w:rPr>
-          <w:highlight w:val="yellow"/>
-        </w:rPr>
-        <w:t>: no such file or directory</w:t>
-      </w:r>
-    </w:p>
-    <w:p>
-      <w:pPr>
-        <w:rPr>
-          <w:rFonts w:hint="eastAsia"/>
-        </w:rPr>
-      </w:pPr>
-      <w:r>
-        <w:rPr>
-          <w:rFonts w:hint="eastAsia"/>
-        </w:rPr>
-        <w:t>在</w:t>
-      </w:r>
-      <w:r>
-        <w:rPr>
-          <w:rFonts w:hint="eastAsia"/>
-        </w:rPr>
-        <w:t>spring</w:t>
-      </w:r>
-      <w:r>
-        <w:t xml:space="preserve"> </w:t>
-      </w:r>
-      <w:r>
-        <w:rPr>
-          <w:rFonts w:hint="eastAsia"/>
-        </w:rPr>
-        <w:t>boot</w:t>
-      </w:r>
-      <w:r>
-        <w:rPr>
-          <w:rFonts w:hint="eastAsia"/>
-        </w:rPr>
-        <w:t>项目根目录下，没有</w:t>
-      </w:r>
-      <w:proofErr w:type="spellStart"/>
-      <w:r>
-        <w:rPr>
-          <w:rFonts w:hint="eastAsia"/>
-        </w:rPr>
-        <w:t>Dockerfile</w:t>
-      </w:r>
-      <w:proofErr w:type="spellEnd"/>
       <w:r>
         <w:rPr>
           <w:rFonts w:hint="eastAsia"/>
         </w:rPr>
         <w:t>文件</w:t>
       </w:r>
+    </w:p>
+    <w:p>
+      <w:pPr>
+        <w:rPr>
+          <w:rFonts w:hint="eastAsia"/>
+        </w:rPr>
+      </w:pPr>
     </w:p>
     <w:sectPr>
       <w:pgSz w:w="12240" w:h="15840"/>
@@ -4542,7 +4386,7 @@
 </file>
 
 <file path=word/endnotes.xml><?xml version="1.0" encoding="utf-8"?>
-<w:endnotes xmlns:wpc="http://schemas.microsoft.com/office/word/2010/wordprocessingCanvas" xmlns:cx="http://schemas.microsoft.com/office/drawing/2014/chartex" xmlns:cx1="http://schemas.microsoft.com/office/drawing/2015/9/8/chartex" xmlns:cx2="http://schemas.microsoft.com/office/drawing/2015/10/21/chartex" xmlns:cx3="http://schemas.microsoft.com/office/drawing/2016/5/9/chartex" xmlns:cx4="http://schemas.microsoft.com/office/drawing/2016/5/10/chartex" xmlns:cx5="http://schemas.microsoft.com/office/drawing/2016/5/11/chartex" xmlns:cx6="http://schemas.microsoft.com/office/drawing/2016/5/12/chartex" xmlns:cx7="http://schemas.microsoft.com/office/drawing/2016/5/13/chartex" xmlns:cx8="http://schemas.microsoft.com/office/drawing/2016/5/14/chartex" xmlns:mc="http://schemas.openxmlformats.org/markup-compatibility/2006" xmlns:aink="http://schemas.microsoft.com/office/drawing/2016/ink" xmlns:am3d="http://schemas.microsoft.com/office/drawing/2017/model3d" xmlns:o="urn:schemas-microsoft-com:office:office" xmlns:r="http://schemas.openxmlformats.org/officeDocument/2006/relationships" xmlns:m="http://schemas.openxmlformats.org/officeDocument/2006/math" xmlns:v="urn:schemas-microsoft-com:vml" xmlns:wp14="http://schemas.microsoft.com/office/word/2010/wordprocessingDrawing" xmlns:wp="http://schemas.openxmlformats.org/drawingml/2006/wordprocessingDrawing" xmlns:w10="urn:schemas-microsoft-com:office:word" xmlns:w="http://schemas.openxmlformats.org/wordprocessingml/2006/main" xmlns:w14="http://schemas.microsoft.com/office/word/2010/wordml" xmlns:w15="http://schemas.microsoft.com/office/word/2012/wordml" xmlns:w16cid="http://schemas.microsoft.com/office/word/2016/wordml/cid" xmlns:w16se="http://schemas.microsoft.com/office/word/2015/wordml/symex" xmlns:wpg="http://schemas.microsoft.com/office/word/2010/wordprocessingGroup" xmlns:wpi="http://schemas.microsoft.com/office/word/2010/wordprocessingInk" xmlns:wne="http://schemas.microsoft.com/office/word/2006/wordml" xmlns:wps="http://schemas.microsoft.com/office/word/2010/wordprocessingShape" mc:Ignorable="w14 w15 w16se w16cid wp14">
+<w:endnotes xmlns:wpc="http://schemas.microsoft.com/office/word/2010/wordprocessingCanvas" xmlns:mc="http://schemas.openxmlformats.org/markup-compatibility/2006" xmlns:o="urn:schemas-microsoft-com:office:office" xmlns:r="http://schemas.openxmlformats.org/officeDocument/2006/relationships" xmlns:m="http://schemas.openxmlformats.org/officeDocument/2006/math" xmlns:v="urn:schemas-microsoft-com:vml" xmlns:wp14="http://schemas.microsoft.com/office/word/2010/wordprocessingDrawing" xmlns:wp="http://schemas.openxmlformats.org/drawingml/2006/wordprocessingDrawing" xmlns:w10="urn:schemas-microsoft-com:office:word" xmlns:w="http://schemas.openxmlformats.org/wordprocessingml/2006/main" xmlns:w14="http://schemas.microsoft.com/office/word/2010/wordml" xmlns:w15="http://schemas.microsoft.com/office/word/2012/wordml" xmlns:wpg="http://schemas.microsoft.com/office/word/2010/wordprocessingGroup" xmlns:wpi="http://schemas.microsoft.com/office/word/2010/wordprocessingInk" xmlns:wne="http://schemas.microsoft.com/office/word/2006/wordml" xmlns:wps="http://schemas.microsoft.com/office/word/2010/wordprocessingShape" mc:Ignorable="w14 w15 wp14">
   <w:endnote w:type="separator" w:id="-1">
     <w:p>
       <w:pPr>
@@ -4567,7 +4411,7 @@
 </file>
 
 <file path=word/footnotes.xml><?xml version="1.0" encoding="utf-8"?>
-<w:footnotes xmlns:wpc="http://schemas.microsoft.com/office/word/2010/wordprocessingCanvas" xmlns:cx="http://schemas.microsoft.com/office/drawing/2014/chartex" xmlns:cx1="http://schemas.microsoft.com/office/drawing/2015/9/8/chartex" xmlns:cx2="http://schemas.microsoft.com/office/drawing/2015/10/21/chartex" xmlns:cx3="http://schemas.microsoft.com/office/drawing/2016/5/9/chartex" xmlns:cx4="http://schemas.microsoft.com/office/drawing/2016/5/10/chartex" xmlns:cx5="http://schemas.microsoft.com/office/drawing/2016/5/11/chartex" xmlns:cx6="http://schemas.microsoft.com/office/drawing/2016/5/12/chartex" xmlns:cx7="http://schemas.microsoft.com/office/drawing/2016/5/13/chartex" xmlns:cx8="http://schemas.microsoft.com/office/drawing/2016/5/14/chartex" xmlns:mc="http://schemas.openxmlformats.org/markup-compatibility/2006" xmlns:aink="http://schemas.microsoft.com/office/drawing/2016/ink" xmlns:am3d="http://schemas.microsoft.com/office/drawing/2017/model3d" xmlns:o="urn:schemas-microsoft-com:office:office" xmlns:r="http://schemas.openxmlformats.org/officeDocument/2006/relationships" xmlns:m="http://schemas.openxmlformats.org/officeDocument/2006/math" xmlns:v="urn:schemas-microsoft-com:vml" xmlns:wp14="http://schemas.microsoft.com/office/word/2010/wordprocessingDrawing" xmlns:wp="http://schemas.openxmlformats.org/drawingml/2006/wordprocessingDrawing" xmlns:w10="urn:schemas-microsoft-com:office:word" xmlns:w="http://schemas.openxmlformats.org/wordprocessingml/2006/main" xmlns:w14="http://schemas.microsoft.com/office/word/2010/wordml" xmlns:w15="http://schemas.microsoft.com/office/word/2012/wordml" xmlns:w16cid="http://schemas.microsoft.com/office/word/2016/wordml/cid" xmlns:w16se="http://schemas.microsoft.com/office/word/2015/wordml/symex" xmlns:wpg="http://schemas.microsoft.com/office/word/2010/wordprocessingGroup" xmlns:wpi="http://schemas.microsoft.com/office/word/2010/wordprocessingInk" xmlns:wne="http://schemas.microsoft.com/office/word/2006/wordml" xmlns:wps="http://schemas.microsoft.com/office/word/2010/wordprocessingShape" mc:Ignorable="w14 w15 w16se w16cid wp14">
+<w:footnotes xmlns:wpc="http://schemas.microsoft.com/office/word/2010/wordprocessingCanvas" xmlns:mc="http://schemas.openxmlformats.org/markup-compatibility/2006" xmlns:o="urn:schemas-microsoft-com:office:office" xmlns:r="http://schemas.openxmlformats.org/officeDocument/2006/relationships" xmlns:m="http://schemas.openxmlformats.org/officeDocument/2006/math" xmlns:v="urn:schemas-microsoft-com:vml" xmlns:wp14="http://schemas.microsoft.com/office/word/2010/wordprocessingDrawing" xmlns:wp="http://schemas.openxmlformats.org/drawingml/2006/wordprocessingDrawing" xmlns:w10="urn:schemas-microsoft-com:office:word" xmlns:w="http://schemas.openxmlformats.org/wordprocessingml/2006/main" xmlns:w14="http://schemas.microsoft.com/office/word/2010/wordml" xmlns:w15="http://schemas.microsoft.com/office/word/2012/wordml" xmlns:wpg="http://schemas.microsoft.com/office/word/2010/wordprocessingGroup" xmlns:wpi="http://schemas.microsoft.com/office/word/2010/wordprocessingInk" xmlns:wne="http://schemas.microsoft.com/office/word/2006/wordml" xmlns:wps="http://schemas.microsoft.com/office/word/2010/wordprocessingShape" mc:Ignorable="w14 w15 wp14">
   <w:footnote w:type="separator" w:id="-1">
     <w:p>
       <w:pPr>
@@ -4592,11 +4436,11 @@
 </file>
 
 <file path=word/numbering.xml><?xml version="1.0" encoding="utf-8"?>
-<w:numbering xmlns:wpc="http://schemas.microsoft.com/office/word/2010/wordprocessingCanvas" xmlns:cx="http://schemas.microsoft.com/office/drawing/2014/chartex" xmlns:cx1="http://schemas.microsoft.com/office/drawing/2015/9/8/chartex" xmlns:cx2="http://schemas.microsoft.com/office/drawing/2015/10/21/chartex" xmlns:cx3="http://schemas.microsoft.com/office/drawing/2016/5/9/chartex" xmlns:cx4="http://schemas.microsoft.com/office/drawing/2016/5/10/chartex" xmlns:cx5="http://schemas.microsoft.com/office/drawing/2016/5/11/chartex" xmlns:cx6="http://schemas.microsoft.com/office/drawing/2016/5/12/chartex" xmlns:cx7="http://schemas.microsoft.com/office/drawing/2016/5/13/chartex" xmlns:cx8="http://schemas.microsoft.com/office/drawing/2016/5/14/chartex" xmlns:mc="http://schemas.openxmlformats.org/markup-compatibility/2006" xmlns:aink="http://schemas.microsoft.com/office/drawing/2016/ink" xmlns:am3d="http://schemas.microsoft.com/office/drawing/2017/model3d" xmlns:o="urn:schemas-microsoft-com:office:office" xmlns:r="http://schemas.openxmlformats.org/officeDocument/2006/relationships" xmlns:m="http://schemas.openxmlformats.org/officeDocument/2006/math" xmlns:v="urn:schemas-microsoft-com:vml" xmlns:wp14="http://schemas.microsoft.com/office/word/2010/wordprocessingDrawing" xmlns:wp="http://schemas.openxmlformats.org/drawingml/2006/wordprocessingDrawing" xmlns:w10="urn:schemas-microsoft-com:office:word" xmlns:w="http://schemas.openxmlformats.org/wordprocessingml/2006/main" xmlns:w14="http://schemas.microsoft.com/office/word/2010/wordml" xmlns:w15="http://schemas.microsoft.com/office/word/2012/wordml" xmlns:w16cid="http://schemas.microsoft.com/office/word/2016/wordml/cid" xmlns:w16se="http://schemas.microsoft.com/office/word/2015/wordml/symex" xmlns:wpg="http://schemas.microsoft.com/office/word/2010/wordprocessingGroup" xmlns:wpi="http://schemas.microsoft.com/office/word/2010/wordprocessingInk" xmlns:wne="http://schemas.microsoft.com/office/word/2006/wordml" xmlns:wps="http://schemas.microsoft.com/office/word/2010/wordprocessingShape" mc:Ignorable="w14 w15 w16se w16cid wp14">
+<w:numbering xmlns:wpc="http://schemas.microsoft.com/office/word/2010/wordprocessingCanvas" xmlns:mc="http://schemas.openxmlformats.org/markup-compatibility/2006" xmlns:o="urn:schemas-microsoft-com:office:office" xmlns:r="http://schemas.openxmlformats.org/officeDocument/2006/relationships" xmlns:m="http://schemas.openxmlformats.org/officeDocument/2006/math" xmlns:v="urn:schemas-microsoft-com:vml" xmlns:wp14="http://schemas.microsoft.com/office/word/2010/wordprocessingDrawing" xmlns:wp="http://schemas.openxmlformats.org/drawingml/2006/wordprocessingDrawing" xmlns:w10="urn:schemas-microsoft-com:office:word" xmlns:w="http://schemas.openxmlformats.org/wordprocessingml/2006/main" xmlns:w14="http://schemas.microsoft.com/office/word/2010/wordml" xmlns:w15="http://schemas.microsoft.com/office/word/2012/wordml" xmlns:wpg="http://schemas.microsoft.com/office/word/2010/wordprocessingGroup" xmlns:wpi="http://schemas.microsoft.com/office/word/2010/wordprocessingInk" xmlns:wne="http://schemas.microsoft.com/office/word/2006/wordml" xmlns:wps="http://schemas.microsoft.com/office/word/2010/wordprocessingShape" mc:Ignorable="w14 w15 wp14">
   <w:abstractNum w:abstractNumId="0" w15:restartNumberingAfterBreak="0">
     <w:nsid w:val="11E36B38"/>
     <w:multiLevelType w:val="hybridMultilevel"/>
-    <w:tmpl w:val="F236AAC0"/>
+    <w:tmpl w:val="E88AB824"/>
     <w:lvl w:ilvl="0" w:tplc="0409000F">
       <w:start w:val="1"/>
       <w:numFmt w:val="decimal"/>
@@ -4609,16 +4453,19 @@
         <w:rFonts w:hint="default"/>
       </w:rPr>
     </w:lvl>
-    <w:lvl w:ilvl="1" w:tplc="04090019" w:tentative="1">
-      <w:start w:val="1"/>
-      <w:numFmt w:val="lowerLetter"/>
-      <w:lvlText w:val="%2."/>
-      <w:lvlJc w:val="left"/>
-      <w:pPr>
-        <w:ind w:left="1440" w:hanging="360"/>
-      </w:pPr>
-    </w:lvl>
-    <w:lvl w:ilvl="2" w:tplc="0409001B" w:tentative="1">
+    <w:lvl w:ilvl="1" w:tplc="D0DADB4C">
+      <w:start w:val="1"/>
+      <w:numFmt w:val="decimal"/>
+      <w:lvlText w:val="%2）"/>
+      <w:lvlJc w:val="left"/>
+      <w:pPr>
+        <w:ind w:left="643" w:hanging="360"/>
+      </w:pPr>
+      <w:rPr>
+        <w:rFonts w:hint="default"/>
+      </w:rPr>
+    </w:lvl>
+    <w:lvl w:ilvl="2" w:tplc="0409001B">
       <w:start w:val="1"/>
       <w:numFmt w:val="lowerRoman"/>
       <w:lvlText w:val="%3."/>
@@ -4950,6 +4797,184 @@
     </w:lvl>
   </w:abstractNum>
   <w:abstractNum w:abstractNumId="4" w15:restartNumberingAfterBreak="0">
+    <w:nsid w:val="2B4F214B"/>
+    <w:multiLevelType w:val="hybridMultilevel"/>
+    <w:tmpl w:val="90AA3656"/>
+    <w:lvl w:ilvl="0" w:tplc="0409000F">
+      <w:start w:val="1"/>
+      <w:numFmt w:val="decimal"/>
+      <w:lvlText w:val="%1."/>
+      <w:lvlJc w:val="left"/>
+      <w:pPr>
+        <w:ind w:left="720" w:hanging="360"/>
+      </w:pPr>
+      <w:rPr>
+        <w:rFonts w:hint="default"/>
+      </w:rPr>
+    </w:lvl>
+    <w:lvl w:ilvl="1" w:tplc="04090019" w:tentative="1">
+      <w:start w:val="1"/>
+      <w:numFmt w:val="lowerLetter"/>
+      <w:lvlText w:val="%2."/>
+      <w:lvlJc w:val="left"/>
+      <w:pPr>
+        <w:ind w:left="1440" w:hanging="360"/>
+      </w:pPr>
+    </w:lvl>
+    <w:lvl w:ilvl="2" w:tplc="0409001B" w:tentative="1">
+      <w:start w:val="1"/>
+      <w:numFmt w:val="lowerRoman"/>
+      <w:lvlText w:val="%3."/>
+      <w:lvlJc w:val="right"/>
+      <w:pPr>
+        <w:ind w:left="2160" w:hanging="180"/>
+      </w:pPr>
+    </w:lvl>
+    <w:lvl w:ilvl="3" w:tplc="0409000F" w:tentative="1">
+      <w:start w:val="1"/>
+      <w:numFmt w:val="decimal"/>
+      <w:lvlText w:val="%4."/>
+      <w:lvlJc w:val="left"/>
+      <w:pPr>
+        <w:ind w:left="2880" w:hanging="360"/>
+      </w:pPr>
+    </w:lvl>
+    <w:lvl w:ilvl="4" w:tplc="04090019" w:tentative="1">
+      <w:start w:val="1"/>
+      <w:numFmt w:val="lowerLetter"/>
+      <w:lvlText w:val="%5."/>
+      <w:lvlJc w:val="left"/>
+      <w:pPr>
+        <w:ind w:left="3600" w:hanging="360"/>
+      </w:pPr>
+    </w:lvl>
+    <w:lvl w:ilvl="5" w:tplc="0409001B" w:tentative="1">
+      <w:start w:val="1"/>
+      <w:numFmt w:val="lowerRoman"/>
+      <w:lvlText w:val="%6."/>
+      <w:lvlJc w:val="right"/>
+      <w:pPr>
+        <w:ind w:left="4320" w:hanging="180"/>
+      </w:pPr>
+    </w:lvl>
+    <w:lvl w:ilvl="6" w:tplc="0409000F" w:tentative="1">
+      <w:start w:val="1"/>
+      <w:numFmt w:val="decimal"/>
+      <w:lvlText w:val="%7."/>
+      <w:lvlJc w:val="left"/>
+      <w:pPr>
+        <w:ind w:left="5040" w:hanging="360"/>
+      </w:pPr>
+    </w:lvl>
+    <w:lvl w:ilvl="7" w:tplc="04090019" w:tentative="1">
+      <w:start w:val="1"/>
+      <w:numFmt w:val="lowerLetter"/>
+      <w:lvlText w:val="%8."/>
+      <w:lvlJc w:val="left"/>
+      <w:pPr>
+        <w:ind w:left="5760" w:hanging="360"/>
+      </w:pPr>
+    </w:lvl>
+    <w:lvl w:ilvl="8" w:tplc="0409001B" w:tentative="1">
+      <w:start w:val="1"/>
+      <w:numFmt w:val="lowerRoman"/>
+      <w:lvlText w:val="%9."/>
+      <w:lvlJc w:val="right"/>
+      <w:pPr>
+        <w:ind w:left="6480" w:hanging="180"/>
+      </w:pPr>
+    </w:lvl>
+  </w:abstractNum>
+  <w:abstractNum w:abstractNumId="5" w15:restartNumberingAfterBreak="0">
+    <w:nsid w:val="2D86208D"/>
+    <w:multiLevelType w:val="hybridMultilevel"/>
+    <w:tmpl w:val="7E76D7DC"/>
+    <w:lvl w:ilvl="0" w:tplc="0409000F">
+      <w:start w:val="1"/>
+      <w:numFmt w:val="decimal"/>
+      <w:lvlText w:val="%1."/>
+      <w:lvlJc w:val="left"/>
+      <w:pPr>
+        <w:ind w:left="360" w:hanging="360"/>
+      </w:pPr>
+      <w:rPr>
+        <w:rFonts w:hint="default"/>
+      </w:rPr>
+    </w:lvl>
+    <w:lvl w:ilvl="1" w:tplc="04090019" w:tentative="1">
+      <w:start w:val="1"/>
+      <w:numFmt w:val="lowerLetter"/>
+      <w:lvlText w:val="%2."/>
+      <w:lvlJc w:val="left"/>
+      <w:pPr>
+        <w:ind w:left="1080" w:hanging="360"/>
+      </w:pPr>
+    </w:lvl>
+    <w:lvl w:ilvl="2" w:tplc="0409001B" w:tentative="1">
+      <w:start w:val="1"/>
+      <w:numFmt w:val="lowerRoman"/>
+      <w:lvlText w:val="%3."/>
+      <w:lvlJc w:val="right"/>
+      <w:pPr>
+        <w:ind w:left="1800" w:hanging="180"/>
+      </w:pPr>
+    </w:lvl>
+    <w:lvl w:ilvl="3" w:tplc="0409000F" w:tentative="1">
+      <w:start w:val="1"/>
+      <w:numFmt w:val="decimal"/>
+      <w:lvlText w:val="%4."/>
+      <w:lvlJc w:val="left"/>
+      <w:pPr>
+        <w:ind w:left="2520" w:hanging="360"/>
+      </w:pPr>
+    </w:lvl>
+    <w:lvl w:ilvl="4" w:tplc="04090019" w:tentative="1">
+      <w:start w:val="1"/>
+      <w:numFmt w:val="lowerLetter"/>
+      <w:lvlText w:val="%5."/>
+      <w:lvlJc w:val="left"/>
+      <w:pPr>
+        <w:ind w:left="3240" w:hanging="360"/>
+      </w:pPr>
+    </w:lvl>
+    <w:lvl w:ilvl="5" w:tplc="0409001B" w:tentative="1">
+      <w:start w:val="1"/>
+      <w:numFmt w:val="lowerRoman"/>
+      <w:lvlText w:val="%6."/>
+      <w:lvlJc w:val="right"/>
+      <w:pPr>
+        <w:ind w:left="3960" w:hanging="180"/>
+      </w:pPr>
+    </w:lvl>
+    <w:lvl w:ilvl="6" w:tplc="0409000F" w:tentative="1">
+      <w:start w:val="1"/>
+      <w:numFmt w:val="decimal"/>
+      <w:lvlText w:val="%7."/>
+      <w:lvlJc w:val="left"/>
+      <w:pPr>
+        <w:ind w:left="4680" w:hanging="360"/>
+      </w:pPr>
+    </w:lvl>
+    <w:lvl w:ilvl="7" w:tplc="04090019" w:tentative="1">
+      <w:start w:val="1"/>
+      <w:numFmt w:val="lowerLetter"/>
+      <w:lvlText w:val="%8."/>
+      <w:lvlJc w:val="left"/>
+      <w:pPr>
+        <w:ind w:left="5400" w:hanging="360"/>
+      </w:pPr>
+    </w:lvl>
+    <w:lvl w:ilvl="8" w:tplc="0409001B" w:tentative="1">
+      <w:start w:val="1"/>
+      <w:numFmt w:val="lowerRoman"/>
+      <w:lvlText w:val="%9."/>
+      <w:lvlJc w:val="right"/>
+      <w:pPr>
+        <w:ind w:left="6120" w:hanging="180"/>
+      </w:pPr>
+    </w:lvl>
+  </w:abstractNum>
+  <w:abstractNum w:abstractNumId="6" w15:restartNumberingAfterBreak="0">
     <w:nsid w:val="2F1D1743"/>
     <w:multiLevelType w:val="hybridMultilevel"/>
     <w:tmpl w:val="7C66F118"/>
@@ -5038,7 +5063,96 @@
       </w:pPr>
     </w:lvl>
   </w:abstractNum>
-  <w:abstractNum w:abstractNumId="5" w15:restartNumberingAfterBreak="0">
+  <w:abstractNum w:abstractNumId="7" w15:restartNumberingAfterBreak="0">
+    <w:nsid w:val="324959F8"/>
+    <w:multiLevelType w:val="hybridMultilevel"/>
+    <w:tmpl w:val="CFFC792E"/>
+    <w:lvl w:ilvl="0" w:tplc="0409000F">
+      <w:start w:val="1"/>
+      <w:numFmt w:val="decimal"/>
+      <w:lvlText w:val="%1."/>
+      <w:lvlJc w:val="left"/>
+      <w:pPr>
+        <w:ind w:left="720" w:hanging="360"/>
+      </w:pPr>
+      <w:rPr>
+        <w:rFonts w:hint="default"/>
+      </w:rPr>
+    </w:lvl>
+    <w:lvl w:ilvl="1" w:tplc="04090019" w:tentative="1">
+      <w:start w:val="1"/>
+      <w:numFmt w:val="lowerLetter"/>
+      <w:lvlText w:val="%2."/>
+      <w:lvlJc w:val="left"/>
+      <w:pPr>
+        <w:ind w:left="1440" w:hanging="360"/>
+      </w:pPr>
+    </w:lvl>
+    <w:lvl w:ilvl="2" w:tplc="0409001B" w:tentative="1">
+      <w:start w:val="1"/>
+      <w:numFmt w:val="lowerRoman"/>
+      <w:lvlText w:val="%3."/>
+      <w:lvlJc w:val="right"/>
+      <w:pPr>
+        <w:ind w:left="2160" w:hanging="180"/>
+      </w:pPr>
+    </w:lvl>
+    <w:lvl w:ilvl="3" w:tplc="0409000F" w:tentative="1">
+      <w:start w:val="1"/>
+      <w:numFmt w:val="decimal"/>
+      <w:lvlText w:val="%4."/>
+      <w:lvlJc w:val="left"/>
+      <w:pPr>
+        <w:ind w:left="2880" w:hanging="360"/>
+      </w:pPr>
+    </w:lvl>
+    <w:lvl w:ilvl="4" w:tplc="04090019" w:tentative="1">
+      <w:start w:val="1"/>
+      <w:numFmt w:val="lowerLetter"/>
+      <w:lvlText w:val="%5."/>
+      <w:lvlJc w:val="left"/>
+      <w:pPr>
+        <w:ind w:left="3600" w:hanging="360"/>
+      </w:pPr>
+    </w:lvl>
+    <w:lvl w:ilvl="5" w:tplc="0409001B" w:tentative="1">
+      <w:start w:val="1"/>
+      <w:numFmt w:val="lowerRoman"/>
+      <w:lvlText w:val="%6."/>
+      <w:lvlJc w:val="right"/>
+      <w:pPr>
+        <w:ind w:left="4320" w:hanging="180"/>
+      </w:pPr>
+    </w:lvl>
+    <w:lvl w:ilvl="6" w:tplc="0409000F" w:tentative="1">
+      <w:start w:val="1"/>
+      <w:numFmt w:val="decimal"/>
+      <w:lvlText w:val="%7."/>
+      <w:lvlJc w:val="left"/>
+      <w:pPr>
+        <w:ind w:left="5040" w:hanging="360"/>
+      </w:pPr>
+    </w:lvl>
+    <w:lvl w:ilvl="7" w:tplc="04090019" w:tentative="1">
+      <w:start w:val="1"/>
+      <w:numFmt w:val="lowerLetter"/>
+      <w:lvlText w:val="%8."/>
+      <w:lvlJc w:val="left"/>
+      <w:pPr>
+        <w:ind w:left="5760" w:hanging="360"/>
+      </w:pPr>
+    </w:lvl>
+    <w:lvl w:ilvl="8" w:tplc="0409001B" w:tentative="1">
+      <w:start w:val="1"/>
+      <w:numFmt w:val="lowerRoman"/>
+      <w:lvlText w:val="%9."/>
+      <w:lvlJc w:val="right"/>
+      <w:pPr>
+        <w:ind w:left="6480" w:hanging="180"/>
+      </w:pPr>
+    </w:lvl>
+  </w:abstractNum>
+  <w:abstractNum w:abstractNumId="8" w15:restartNumberingAfterBreak="0">
     <w:nsid w:val="3CD15CAF"/>
     <w:multiLevelType w:val="hybridMultilevel"/>
     <w:tmpl w:val="DC043504"/>
@@ -5127,7 +5241,7 @@
       </w:pPr>
     </w:lvl>
   </w:abstractNum>
-  <w:abstractNum w:abstractNumId="6" w15:restartNumberingAfterBreak="0">
+  <w:abstractNum w:abstractNumId="9" w15:restartNumberingAfterBreak="0">
     <w:nsid w:val="445C45D9"/>
     <w:multiLevelType w:val="hybridMultilevel"/>
     <w:tmpl w:val="AB184A78"/>
@@ -5216,7 +5330,7 @@
       </w:pPr>
     </w:lvl>
   </w:abstractNum>
-  <w:abstractNum w:abstractNumId="7" w15:restartNumberingAfterBreak="0">
+  <w:abstractNum w:abstractNumId="10" w15:restartNumberingAfterBreak="0">
     <w:nsid w:val="492A1816"/>
     <w:multiLevelType w:val="hybridMultilevel"/>
     <w:tmpl w:val="3D484882"/>
@@ -5305,7 +5419,7 @@
       </w:pPr>
     </w:lvl>
   </w:abstractNum>
-  <w:abstractNum w:abstractNumId="8" w15:restartNumberingAfterBreak="0">
+  <w:abstractNum w:abstractNumId="11" w15:restartNumberingAfterBreak="0">
     <w:nsid w:val="4B9E3B07"/>
     <w:multiLevelType w:val="hybridMultilevel"/>
     <w:tmpl w:val="C3CABCF2"/>
@@ -5394,7 +5508,7 @@
       </w:pPr>
     </w:lvl>
   </w:abstractNum>
-  <w:abstractNum w:abstractNumId="9" w15:restartNumberingAfterBreak="0">
+  <w:abstractNum w:abstractNumId="12" w15:restartNumberingAfterBreak="0">
     <w:nsid w:val="50367C86"/>
     <w:multiLevelType w:val="hybridMultilevel"/>
     <w:tmpl w:val="EC504C48"/>
@@ -5483,7 +5597,7 @@
       </w:pPr>
     </w:lvl>
   </w:abstractNum>
-  <w:abstractNum w:abstractNumId="10" w15:restartNumberingAfterBreak="0">
+  <w:abstractNum w:abstractNumId="13" w15:restartNumberingAfterBreak="0">
     <w:nsid w:val="5ADA2273"/>
     <w:multiLevelType w:val="hybridMultilevel"/>
     <w:tmpl w:val="283E3548"/>
@@ -5572,7 +5686,7 @@
       </w:pPr>
     </w:lvl>
   </w:abstractNum>
-  <w:abstractNum w:abstractNumId="11" w15:restartNumberingAfterBreak="0">
+  <w:abstractNum w:abstractNumId="14" w15:restartNumberingAfterBreak="0">
     <w:nsid w:val="6BB66662"/>
     <w:multiLevelType w:val="hybridMultilevel"/>
     <w:tmpl w:val="F21A56BC"/>
@@ -5665,43 +5779,52 @@
     <w:abstractNumId w:val="2"/>
   </w:num>
   <w:num w:numId="2">
-    <w:abstractNumId w:val="4"/>
+    <w:abstractNumId w:val="6"/>
   </w:num>
   <w:num w:numId="3">
     <w:abstractNumId w:val="1"/>
   </w:num>
   <w:num w:numId="4">
-    <w:abstractNumId w:val="10"/>
+    <w:abstractNumId w:val="13"/>
   </w:num>
   <w:num w:numId="5">
     <w:abstractNumId w:val="3"/>
   </w:num>
   <w:num w:numId="6">
-    <w:abstractNumId w:val="11"/>
+    <w:abstractNumId w:val="14"/>
   </w:num>
   <w:num w:numId="7">
-    <w:abstractNumId w:val="5"/>
+    <w:abstractNumId w:val="8"/>
   </w:num>
   <w:num w:numId="8">
-    <w:abstractNumId w:val="7"/>
+    <w:abstractNumId w:val="10"/>
   </w:num>
   <w:num w:numId="9">
-    <w:abstractNumId w:val="6"/>
+    <w:abstractNumId w:val="9"/>
   </w:num>
   <w:num w:numId="10">
-    <w:abstractNumId w:val="9"/>
+    <w:abstractNumId w:val="12"/>
   </w:num>
   <w:num w:numId="11">
     <w:abstractNumId w:val="0"/>
   </w:num>
   <w:num w:numId="12">
-    <w:abstractNumId w:val="8"/>
+    <w:abstractNumId w:val="11"/>
+  </w:num>
+  <w:num w:numId="13">
+    <w:abstractNumId w:val="4"/>
+  </w:num>
+  <w:num w:numId="14">
+    <w:abstractNumId w:val="7"/>
+  </w:num>
+  <w:num w:numId="15">
+    <w:abstractNumId w:val="5"/>
   </w:num>
 </w:numbering>
 </file>
 
 <file path=word/styles.xml><?xml version="1.0" encoding="utf-8"?>
-<w:styles xmlns:mc="http://schemas.openxmlformats.org/markup-compatibility/2006" xmlns:r="http://schemas.openxmlformats.org/officeDocument/2006/relationships" xmlns:w="http://schemas.openxmlformats.org/wordprocessingml/2006/main" xmlns:w14="http://schemas.microsoft.com/office/word/2010/wordml" xmlns:w15="http://schemas.microsoft.com/office/word/2012/wordml" xmlns:w16cid="http://schemas.microsoft.com/office/word/2016/wordml/cid" xmlns:w16se="http://schemas.microsoft.com/office/word/2015/wordml/symex" mc:Ignorable="w14 w15 w16se w16cid">
+<w:styles xmlns:mc="http://schemas.openxmlformats.org/markup-compatibility/2006" xmlns:r="http://schemas.openxmlformats.org/officeDocument/2006/relationships" xmlns:w="http://schemas.openxmlformats.org/wordprocessingml/2006/main" xmlns:w14="http://schemas.microsoft.com/office/word/2010/wordml" xmlns:w15="http://schemas.microsoft.com/office/word/2012/wordml" mc:Ignorable="w14 w15">
   <w:docDefaults>
     <w:rPrDefault>
       <w:rPr>
@@ -5717,7 +5840,7 @@
       </w:pPr>
     </w:pPrDefault>
   </w:docDefaults>
-  <w:latentStyles w:defLockedState="0" w:defUIPriority="99" w:defSemiHidden="0" w:defUnhideWhenUsed="0" w:defQFormat="0" w:count="375">
+  <w:latentStyles w:defLockedState="0" w:defUIPriority="99" w:defSemiHidden="0" w:defUnhideWhenUsed="0" w:defQFormat="0" w:count="371">
     <w:lsdException w:name="Normal" w:uiPriority="0" w:qFormat="1"/>
     <w:lsdException w:name="heading 1" w:uiPriority="9" w:qFormat="1"/>
     <w:lsdException w:name="heading 2" w:semiHidden="1" w:uiPriority="9" w:unhideWhenUsed="1" w:qFormat="1"/>
@@ -5823,6 +5946,7 @@
     <w:lsdException w:name="HTML Sample" w:semiHidden="1" w:unhideWhenUsed="1"/>
     <w:lsdException w:name="HTML Typewriter" w:semiHidden="1" w:unhideWhenUsed="1"/>
     <w:lsdException w:name="HTML Variable" w:semiHidden="1" w:unhideWhenUsed="1"/>
+    <w:lsdException w:name="Normal Table" w:semiHidden="1" w:unhideWhenUsed="1"/>
     <w:lsdException w:name="annotation subject" w:semiHidden="1" w:unhideWhenUsed="1"/>
     <w:lsdException w:name="No List" w:semiHidden="1" w:unhideWhenUsed="1"/>
     <w:lsdException w:name="Outline List 1" w:semiHidden="1" w:unhideWhenUsed="1"/>
@@ -5866,8 +5990,10 @@
     <w:lsdException w:name="Table Elegant" w:semiHidden="1" w:unhideWhenUsed="1"/>
     <w:lsdException w:name="Table Professional" w:semiHidden="1" w:unhideWhenUsed="1"/>
     <w:lsdException w:name="Table Subtle 1" w:semiHidden="1" w:unhideWhenUsed="1"/>
+    <w:lsdException w:name="Table Subtle 2" w:semiHidden="1" w:unhideWhenUsed="1"/>
     <w:lsdException w:name="Table Web 1" w:semiHidden="1" w:unhideWhenUsed="1"/>
     <w:lsdException w:name="Table Web 2" w:semiHidden="1" w:unhideWhenUsed="1"/>
+    <w:lsdException w:name="Table Web 3" w:semiHidden="1" w:unhideWhenUsed="1"/>
     <w:lsdException w:name="Balloon Text" w:semiHidden="1" w:unhideWhenUsed="1"/>
     <w:lsdException w:name="Table Grid" w:uiPriority="39"/>
     <w:lsdException w:name="Table Theme" w:semiHidden="1" w:unhideWhenUsed="1"/>
@@ -6086,23 +6212,19 @@
     <w:lsdException w:name="List Table 5 Dark Accent 6" w:uiPriority="50"/>
     <w:lsdException w:name="List Table 6 Colorful Accent 6" w:uiPriority="51"/>
     <w:lsdException w:name="List Table 7 Colorful Accent 6" w:uiPriority="52"/>
-    <w:lsdException w:name="Mention" w:semiHidden="1" w:unhideWhenUsed="1"/>
-    <w:lsdException w:name="Smart Hyperlink" w:semiHidden="1" w:unhideWhenUsed="1"/>
-    <w:lsdException w:name="Hashtag" w:semiHidden="1" w:unhideWhenUsed="1"/>
-    <w:lsdException w:name="Unresolved Mention" w:semiHidden="1" w:unhideWhenUsed="1"/>
   </w:latentStyles>
-  <w:style w:type="paragraph" w:default="1" w:styleId="a">
+  <w:style w:type="paragraph" w:default="1" w:styleId="Normal">
     <w:name w:val="Normal"/>
     <w:qFormat/>
     <w:rsid w:val="00650852"/>
   </w:style>
-  <w:style w:type="character" w:default="1" w:styleId="a0">
+  <w:style w:type="character" w:default="1" w:styleId="DefaultParagraphFont">
     <w:name w:val="Default Paragraph Font"/>
     <w:uiPriority w:val="1"/>
     <w:semiHidden/>
     <w:unhideWhenUsed/>
   </w:style>
-  <w:style w:type="table" w:default="1" w:styleId="a1">
+  <w:style w:type="table" w:default="1" w:styleId="TableNormal">
     <w:name w:val="Normal Table"/>
     <w:uiPriority w:val="99"/>
     <w:semiHidden/>
@@ -6117,15 +6239,15 @@
       </w:tblCellMar>
     </w:tblPr>
   </w:style>
-  <w:style w:type="numbering" w:default="1" w:styleId="a2">
+  <w:style w:type="numbering" w:default="1" w:styleId="NoList">
     <w:name w:val="No List"/>
     <w:uiPriority w:val="99"/>
     <w:semiHidden/>
     <w:unhideWhenUsed/>
   </w:style>
-  <w:style w:type="paragraph" w:styleId="a3">
+  <w:style w:type="paragraph" w:styleId="ListParagraph">
     <w:name w:val="List Paragraph"/>
-    <w:basedOn w:val="a"/>
+    <w:basedOn w:val="Normal"/>
     <w:uiPriority w:val="34"/>
     <w:qFormat/>
     <w:rsid w:val="008F7F89"/>
@@ -6134,9 +6256,9 @@
       <w:contextualSpacing/>
     </w:pPr>
   </w:style>
-  <w:style w:type="character" w:styleId="a4">
+  <w:style w:type="character" w:styleId="Hyperlink">
     <w:name w:val="Hyperlink"/>
-    <w:basedOn w:val="a0"/>
+    <w:basedOn w:val="DefaultParagraphFont"/>
     <w:uiPriority w:val="99"/>
     <w:unhideWhenUsed/>
     <w:rsid w:val="008F7F89"/>
@@ -6145,10 +6267,10 @@
       <w:u w:val="single"/>
     </w:rPr>
   </w:style>
-  <w:style w:type="paragraph" w:styleId="a5">
+  <w:style w:type="paragraph" w:styleId="BalloonText">
     <w:name w:val="Balloon Text"/>
-    <w:basedOn w:val="a"/>
-    <w:link w:val="a6"/>
+    <w:basedOn w:val="Normal"/>
+    <w:link w:val="BalloonTextChar"/>
     <w:uiPriority w:val="99"/>
     <w:semiHidden/>
     <w:unhideWhenUsed/>
@@ -6161,10 +6283,10 @@
       <w:szCs w:val="18"/>
     </w:rPr>
   </w:style>
-  <w:style w:type="character" w:customStyle="1" w:styleId="a6">
-    <w:name w:val="批注框文本 字符"/>
-    <w:basedOn w:val="a0"/>
-    <w:link w:val="a5"/>
+  <w:style w:type="character" w:customStyle="1" w:styleId="BalloonTextChar">
+    <w:name w:val="Balloon Text Char"/>
+    <w:basedOn w:val="DefaultParagraphFont"/>
+    <w:link w:val="BalloonText"/>
     <w:uiPriority w:val="99"/>
     <w:semiHidden/>
     <w:rsid w:val="00AB56EC"/>
@@ -6173,10 +6295,10 @@
       <w:szCs w:val="18"/>
     </w:rPr>
   </w:style>
-  <w:style w:type="paragraph" w:styleId="a7">
+  <w:style w:type="paragraph" w:styleId="Header">
     <w:name w:val="header"/>
-    <w:basedOn w:val="a"/>
-    <w:link w:val="a8"/>
+    <w:basedOn w:val="Normal"/>
+    <w:link w:val="HeaderChar"/>
     <w:uiPriority w:val="99"/>
     <w:semiHidden/>
     <w:unhideWhenUsed/>
@@ -6198,10 +6320,10 @@
       <w:szCs w:val="18"/>
     </w:rPr>
   </w:style>
-  <w:style w:type="character" w:customStyle="1" w:styleId="a8">
-    <w:name w:val="页眉 字符"/>
-    <w:basedOn w:val="a0"/>
-    <w:link w:val="a7"/>
+  <w:style w:type="character" w:customStyle="1" w:styleId="HeaderChar">
+    <w:name w:val="Header Char"/>
+    <w:basedOn w:val="DefaultParagraphFont"/>
+    <w:link w:val="Header"/>
     <w:uiPriority w:val="99"/>
     <w:semiHidden/>
     <w:rsid w:val="00AB56EC"/>
@@ -6210,10 +6332,10 @@
       <w:szCs w:val="18"/>
     </w:rPr>
   </w:style>
-  <w:style w:type="paragraph" w:styleId="a9">
+  <w:style w:type="paragraph" w:styleId="Footer">
     <w:name w:val="footer"/>
-    <w:basedOn w:val="a"/>
-    <w:link w:val="aa"/>
+    <w:basedOn w:val="Normal"/>
+    <w:link w:val="FooterChar"/>
     <w:uiPriority w:val="99"/>
     <w:semiHidden/>
     <w:unhideWhenUsed/>
@@ -6231,10 +6353,10 @@
       <w:szCs w:val="18"/>
     </w:rPr>
   </w:style>
-  <w:style w:type="character" w:customStyle="1" w:styleId="aa">
-    <w:name w:val="页脚 字符"/>
-    <w:basedOn w:val="a0"/>
-    <w:link w:val="a9"/>
+  <w:style w:type="character" w:customStyle="1" w:styleId="FooterChar">
+    <w:name w:val="Footer Char"/>
+    <w:basedOn w:val="DefaultParagraphFont"/>
+    <w:link w:val="Footer"/>
     <w:uiPriority w:val="99"/>
     <w:semiHidden/>
     <w:rsid w:val="00AB56EC"/>
@@ -6245,7 +6367,7 @@
   </w:style>
   <w:style w:type="character" w:customStyle="1" w:styleId="1">
     <w:name w:val="未处理的提及1"/>
-    <w:basedOn w:val="a0"/>
+    <w:basedOn w:val="DefaultParagraphFont"/>
     <w:uiPriority w:val="99"/>
     <w:semiHidden/>
     <w:unhideWhenUsed/>
@@ -6255,10 +6377,10 @@
       <w:shd w:val="clear" w:color="auto" w:fill="E1DFDD"/>
     </w:rPr>
   </w:style>
-  <w:style w:type="paragraph" w:styleId="HTML">
+  <w:style w:type="paragraph" w:styleId="HTMLPreformatted">
     <w:name w:val="HTML Preformatted"/>
-    <w:basedOn w:val="a"/>
-    <w:link w:val="HTML0"/>
+    <w:basedOn w:val="Normal"/>
+    <w:link w:val="HTMLPreformattedChar"/>
     <w:uiPriority w:val="99"/>
     <w:semiHidden/>
     <w:unhideWhenUsed/>
@@ -6285,27 +6407,27 @@
       <w:spacing w:after="0" w:line="240" w:lineRule="auto"/>
     </w:pPr>
     <w:rPr>
-      <w:rFonts w:ascii="宋体" w:eastAsia="宋体" w:hAnsi="宋体" w:cs="宋体"/>
+      <w:rFonts w:ascii="SimSun" w:eastAsia="SimSun" w:hAnsi="SimSun" w:cs="SimSun"/>
       <w:sz w:val="24"/>
       <w:szCs w:val="24"/>
     </w:rPr>
   </w:style>
-  <w:style w:type="character" w:customStyle="1" w:styleId="HTML0">
-    <w:name w:val="HTML 预设格式 字符"/>
-    <w:basedOn w:val="a0"/>
-    <w:link w:val="HTML"/>
+  <w:style w:type="character" w:customStyle="1" w:styleId="HTMLPreformattedChar">
+    <w:name w:val="HTML Preformatted Char"/>
+    <w:basedOn w:val="DefaultParagraphFont"/>
+    <w:link w:val="HTMLPreformatted"/>
     <w:uiPriority w:val="99"/>
     <w:semiHidden/>
     <w:rsid w:val="00F64A2A"/>
     <w:rPr>
-      <w:rFonts w:ascii="宋体" w:eastAsia="宋体" w:hAnsi="宋体" w:cs="宋体"/>
+      <w:rFonts w:ascii="SimSun" w:eastAsia="SimSun" w:hAnsi="SimSun" w:cs="SimSun"/>
       <w:sz w:val="24"/>
       <w:szCs w:val="24"/>
     </w:rPr>
   </w:style>
-  <w:style w:type="character" w:styleId="ab">
+  <w:style w:type="character" w:customStyle="1" w:styleId="UnresolvedMention">
     <w:name w:val="Unresolved Mention"/>
-    <w:basedOn w:val="a0"/>
+    <w:basedOn w:val="DefaultParagraphFont"/>
     <w:uiPriority w:val="99"/>
     <w:semiHidden/>
     <w:unhideWhenUsed/>

--- a/troubleshooting.docx
+++ b/troubleshooting.docx
@@ -1,6 +1,6 @@
 
 <file path=word/document.xml><?xml version="1.0" encoding="utf-8"?>
-<w:document xmlns:wpc="http://schemas.microsoft.com/office/word/2010/wordprocessingCanvas" xmlns:mc="http://schemas.openxmlformats.org/markup-compatibility/2006" xmlns:o="urn:schemas-microsoft-com:office:office" xmlns:r="http://schemas.openxmlformats.org/officeDocument/2006/relationships" xmlns:m="http://schemas.openxmlformats.org/officeDocument/2006/math" xmlns:v="urn:schemas-microsoft-com:vml" xmlns:wp14="http://schemas.microsoft.com/office/word/2010/wordprocessingDrawing" xmlns:wp="http://schemas.openxmlformats.org/drawingml/2006/wordprocessingDrawing" xmlns:w10="urn:schemas-microsoft-com:office:word" xmlns:w="http://schemas.openxmlformats.org/wordprocessingml/2006/main" xmlns:w14="http://schemas.microsoft.com/office/word/2010/wordml" xmlns:w15="http://schemas.microsoft.com/office/word/2012/wordml" xmlns:wpg="http://schemas.microsoft.com/office/word/2010/wordprocessingGroup" xmlns:wpi="http://schemas.microsoft.com/office/word/2010/wordprocessingInk" xmlns:wne="http://schemas.microsoft.com/office/word/2006/wordml" xmlns:wps="http://schemas.microsoft.com/office/word/2010/wordprocessingShape" mc:Ignorable="w14 w15 wp14">
+<w:document xmlns:wpc="http://schemas.microsoft.com/office/word/2010/wordprocessingCanvas" xmlns:cx="http://schemas.microsoft.com/office/drawing/2014/chartex" xmlns:cx1="http://schemas.microsoft.com/office/drawing/2015/9/8/chartex" xmlns:cx2="http://schemas.microsoft.com/office/drawing/2015/10/21/chartex" xmlns:cx3="http://schemas.microsoft.com/office/drawing/2016/5/9/chartex" xmlns:cx4="http://schemas.microsoft.com/office/drawing/2016/5/10/chartex" xmlns:cx5="http://schemas.microsoft.com/office/drawing/2016/5/11/chartex" xmlns:cx6="http://schemas.microsoft.com/office/drawing/2016/5/12/chartex" xmlns:cx7="http://schemas.microsoft.com/office/drawing/2016/5/13/chartex" xmlns:cx8="http://schemas.microsoft.com/office/drawing/2016/5/14/chartex" xmlns:mc="http://schemas.openxmlformats.org/markup-compatibility/2006" xmlns:aink="http://schemas.microsoft.com/office/drawing/2016/ink" xmlns:am3d="http://schemas.microsoft.com/office/drawing/2017/model3d" xmlns:o="urn:schemas-microsoft-com:office:office" xmlns:r="http://schemas.openxmlformats.org/officeDocument/2006/relationships" xmlns:m="http://schemas.openxmlformats.org/officeDocument/2006/math" xmlns:v="urn:schemas-microsoft-com:vml" xmlns:wp14="http://schemas.microsoft.com/office/word/2010/wordprocessingDrawing" xmlns:wp="http://schemas.openxmlformats.org/drawingml/2006/wordprocessingDrawing" xmlns:w10="urn:schemas-microsoft-com:office:word" xmlns:w="http://schemas.openxmlformats.org/wordprocessingml/2006/main" xmlns:w14="http://schemas.microsoft.com/office/word/2010/wordml" xmlns:w15="http://schemas.microsoft.com/office/word/2012/wordml" xmlns:w16cid="http://schemas.microsoft.com/office/word/2016/wordml/cid" xmlns:w16se="http://schemas.microsoft.com/office/word/2015/wordml/symex" xmlns:wpg="http://schemas.microsoft.com/office/word/2010/wordprocessingGroup" xmlns:wpi="http://schemas.microsoft.com/office/word/2010/wordprocessingInk" xmlns:wne="http://schemas.microsoft.com/office/word/2006/wordml" xmlns:wps="http://schemas.microsoft.com/office/word/2010/wordprocessingShape" mc:Ignorable="w14 w15 w16se w16cid wp14">
   <w:body>
     <w:p>
       <w:r>
@@ -17,7 +17,7 @@
       <w:hyperlink r:id="rId7" w:history="1">
         <w:r>
           <w:rPr>
-            <w:rStyle w:val="Hyperlink"/>
+            <w:rStyle w:val="a4"/>
           </w:rPr>
           <w:t>http://localhost:8761/</w:t>
         </w:r>
@@ -33,7 +33,7 @@
       <w:hyperlink r:id="rId8" w:history="1">
         <w:r>
           <w:rPr>
-            <w:rStyle w:val="Hyperlink"/>
+            <w:rStyle w:val="a4"/>
           </w:rPr>
           <w:t>http://localhost:8771/api/v1/product/list</w:t>
         </w:r>
@@ -49,7 +49,7 @@
       <w:hyperlink r:id="rId9" w:history="1">
         <w:r>
           <w:rPr>
-            <w:rStyle w:val="Hyperlink"/>
+            <w:rStyle w:val="a4"/>
           </w:rPr>
           <w:t>http://localhost:8771/api/v1/product/find?id=1</w:t>
         </w:r>
@@ -83,7 +83,7 @@
       <w:hyperlink r:id="rId10" w:history="1">
         <w:r>
           <w:rPr>
-            <w:rStyle w:val="Hyperlink"/>
+            <w:rStyle w:val="a4"/>
           </w:rPr>
           <w:t>http://localhost:8781/api/v1/order/save?product_id=6&amp;user_id=4</w:t>
         </w:r>
@@ -105,7 +105,7 @@
       <w:hyperlink r:id="rId11" w:history="1">
         <w:r>
           <w:rPr>
-            <w:rStyle w:val="Hyperlink"/>
+            <w:rStyle w:val="a4"/>
           </w:rPr>
           <w:t>http://localhost:8781/api/v1/order/list</w:t>
         </w:r>
@@ -202,12 +202,14 @@
         </w:rPr>
         <w:t>的</w:t>
       </w:r>
+      <w:proofErr w:type="spellStart"/>
       <w:r>
         <w:rPr>
           <w:rFonts w:hint="eastAsia"/>
         </w:rPr>
         <w:t>labtop</w:t>
       </w:r>
+      <w:proofErr w:type="spellEnd"/>
       <w:r>
         <w:rPr>
           <w:rFonts w:hint="eastAsia"/>
@@ -274,7 +276,7 @@
     </w:p>
     <w:p>
       <w:pPr>
-        <w:pStyle w:val="ListParagraph"/>
+        <w:pStyle w:val="a3"/>
         <w:numPr>
           <w:ilvl w:val="0"/>
           <w:numId w:val="1"/>
@@ -286,6 +288,7 @@
       <w:r>
         <w:t>一定要使用</w:t>
       </w:r>
+      <w:proofErr w:type="spellStart"/>
       <w:r>
         <w:t>application</w:t>
       </w:r>
@@ -298,13 +301,14 @@
       <w:r>
         <w:t>yal</w:t>
       </w:r>
+      <w:proofErr w:type="spellEnd"/>
       <w:r>
         <w:t>中进行配置</w:t>
       </w:r>
     </w:p>
     <w:p>
       <w:pPr>
-        <w:pStyle w:val="ListParagraph"/>
+        <w:pStyle w:val="a3"/>
         <w:numPr>
           <w:ilvl w:val="0"/>
           <w:numId w:val="1"/>
@@ -323,12 +327,20 @@
         <w:t>：</w:t>
       </w:r>
       <w:r>
-        <w:t>-Dserver.port=8772</w:t>
-      </w:r>
-    </w:p>
-    <w:p>
-      <w:pPr>
-        <w:pStyle w:val="ListParagraph"/>
+        <w:t>-</w:t>
+      </w:r>
+      <w:proofErr w:type="spellStart"/>
+      <w:r>
+        <w:t>Dserver.port</w:t>
+      </w:r>
+      <w:proofErr w:type="spellEnd"/>
+      <w:r>
+        <w:t>=8772</w:t>
+      </w:r>
+    </w:p>
+    <w:p>
+      <w:pPr>
+        <w:pStyle w:val="a3"/>
         <w:numPr>
           <w:ilvl w:val="0"/>
           <w:numId w:val="1"/>
@@ -384,7 +396,7 @@
     </w:p>
     <w:p>
       <w:pPr>
-        <w:pStyle w:val="ListParagraph"/>
+        <w:pStyle w:val="a3"/>
         <w:numPr>
           <w:ilvl w:val="0"/>
           <w:numId w:val="1"/>
@@ -396,7 +408,7 @@
     </w:p>
     <w:p>
       <w:pPr>
-        <w:pStyle w:val="ListParagraph"/>
+        <w:pStyle w:val="a3"/>
         <w:numPr>
           <w:ilvl w:val="0"/>
           <w:numId w:val="1"/>
@@ -408,7 +420,7 @@
     </w:p>
     <w:p>
       <w:pPr>
-        <w:pStyle w:val="ListParagraph"/>
+        <w:pStyle w:val="a3"/>
       </w:pPr>
       <w:r>
         <w:rPr>
@@ -461,7 +473,7 @@
     </w:p>
     <w:p>
       <w:pPr>
-        <w:pStyle w:val="ListParagraph"/>
+        <w:pStyle w:val="a3"/>
         <w:numPr>
           <w:ilvl w:val="0"/>
           <w:numId w:val="1"/>
@@ -585,7 +597,7 @@
     </w:p>
     <w:p>
       <w:pPr>
-        <w:pStyle w:val="ListParagraph"/>
+        <w:pStyle w:val="a3"/>
         <w:numPr>
           <w:ilvl w:val="0"/>
           <w:numId w:val="3"/>
@@ -603,9 +615,11 @@
       <w:r>
         <w:t xml:space="preserve">.java – </w:t>
       </w:r>
+      <w:proofErr w:type="spellStart"/>
       <w:r>
         <w:t>findById</w:t>
       </w:r>
+      <w:proofErr w:type="spellEnd"/>
       <w:r>
         <w:t xml:space="preserve">,  </w:t>
       </w:r>
@@ -636,7 +650,7 @@
     </w:p>
     <w:p>
       <w:pPr>
-        <w:pStyle w:val="ListParagraph"/>
+        <w:pStyle w:val="a3"/>
         <w:numPr>
           <w:ilvl w:val="0"/>
           <w:numId w:val="3"/>
@@ -648,6 +662,7 @@
         </w:rPr>
         <w:t>重启</w:t>
       </w:r>
+      <w:proofErr w:type="spellStart"/>
       <w:r>
         <w:t>Product</w:t>
       </w:r>
@@ -657,10 +672,11 @@
         </w:rPr>
         <w:t>Service</w:t>
       </w:r>
-    </w:p>
-    <w:p>
-      <w:pPr>
-        <w:pStyle w:val="ListParagraph"/>
+      <w:proofErr w:type="spellEnd"/>
+    </w:p>
+    <w:p>
+      <w:pPr>
+        <w:pStyle w:val="a3"/>
         <w:numPr>
           <w:ilvl w:val="0"/>
           <w:numId w:val="3"/>
@@ -672,15 +688,18 @@
         </w:rPr>
         <w:t>关闭</w:t>
       </w:r>
+      <w:proofErr w:type="spellStart"/>
       <w:r>
         <w:t>ProductOrderFeign</w:t>
       </w:r>
+      <w:proofErr w:type="spellEnd"/>
       <w:r>
         <w:rPr>
           <w:rFonts w:hint="eastAsia"/>
         </w:rPr>
         <w:t>中的</w:t>
       </w:r>
+      <w:proofErr w:type="spellStart"/>
       <w:r>
         <w:rPr>
           <w:rFonts w:hint="eastAsia"/>
@@ -699,6 +718,7 @@
       <w:r>
         <w:t>l</w:t>
       </w:r>
+      <w:proofErr w:type="spellEnd"/>
       <w:r>
         <w:rPr>
           <w:rFonts w:hint="eastAsia"/>
@@ -744,7 +764,7 @@
     </w:p>
     <w:p>
       <w:pPr>
-        <w:pStyle w:val="ListParagraph"/>
+        <w:pStyle w:val="a3"/>
         <w:numPr>
           <w:ilvl w:val="0"/>
           <w:numId w:val="3"/>
@@ -756,13 +776,15 @@
         </w:rPr>
         <w:t>重启</w:t>
       </w:r>
+      <w:proofErr w:type="spellStart"/>
       <w:r>
         <w:t>ProductOrderFeign</w:t>
       </w:r>
-    </w:p>
-    <w:p>
-      <w:pPr>
-        <w:pStyle w:val="ListParagraph"/>
+      <w:proofErr w:type="spellEnd"/>
+    </w:p>
+    <w:p>
+      <w:pPr>
+        <w:pStyle w:val="a3"/>
         <w:numPr>
           <w:ilvl w:val="0"/>
           <w:numId w:val="3"/>
@@ -786,7 +808,7 @@
     </w:p>
     <w:p>
       <w:pPr>
-        <w:pStyle w:val="ListParagraph"/>
+        <w:pStyle w:val="a3"/>
         <w:ind w:left="360"/>
       </w:pPr>
       <w:r>
@@ -801,7 +823,7 @@
       <w:hyperlink r:id="rId15" w:history="1">
         <w:r>
           <w:rPr>
-            <w:rStyle w:val="Hyperlink"/>
+            <w:rStyle w:val="a4"/>
           </w:rPr>
           <w:t>http://product-service/api/v1/product/find?id=6</w:t>
         </w:r>
@@ -818,7 +840,7 @@
     </w:p>
     <w:p>
       <w:pPr>
-        <w:pStyle w:val="ListParagraph"/>
+        <w:pStyle w:val="a3"/>
         <w:numPr>
           <w:ilvl w:val="0"/>
           <w:numId w:val="4"/>
@@ -830,15 +852,18 @@
         </w:rPr>
         <w:t>然后打开</w:t>
       </w:r>
+      <w:proofErr w:type="spellStart"/>
       <w:r>
         <w:t>ProductOrderFeign</w:t>
       </w:r>
+      <w:proofErr w:type="spellEnd"/>
       <w:r>
         <w:rPr>
           <w:rFonts w:hint="eastAsia"/>
         </w:rPr>
         <w:t>中的</w:t>
       </w:r>
+      <w:proofErr w:type="spellStart"/>
       <w:r>
         <w:rPr>
           <w:rFonts w:hint="eastAsia"/>
@@ -857,6 +882,7 @@
       <w:r>
         <w:t>l</w:t>
       </w:r>
+      <w:proofErr w:type="spellEnd"/>
       <w:r>
         <w:rPr>
           <w:rFonts w:hint="eastAsia"/>
@@ -896,7 +922,7 @@
     </w:p>
     <w:p>
       <w:pPr>
-        <w:pStyle w:val="ListParagraph"/>
+        <w:pStyle w:val="a3"/>
         <w:numPr>
           <w:ilvl w:val="0"/>
           <w:numId w:val="4"/>
@@ -908,13 +934,15 @@
         </w:rPr>
         <w:t>重启</w:t>
       </w:r>
+      <w:proofErr w:type="spellStart"/>
       <w:r>
         <w:t>ProductOrderFeign</w:t>
       </w:r>
-    </w:p>
-    <w:p>
-      <w:pPr>
-        <w:pStyle w:val="ListParagraph"/>
+      <w:proofErr w:type="spellEnd"/>
+    </w:p>
+    <w:p>
+      <w:pPr>
+        <w:pStyle w:val="a3"/>
         <w:numPr>
           <w:ilvl w:val="0"/>
           <w:numId w:val="4"/>
@@ -938,7 +966,7 @@
     </w:p>
     <w:p>
       <w:pPr>
-        <w:pStyle w:val="ListParagraph"/>
+        <w:pStyle w:val="a3"/>
         <w:numPr>
           <w:ilvl w:val="0"/>
           <w:numId w:val="4"/>
@@ -963,7 +991,7 @@
         </w:tabs>
         <w:spacing w:after="0" w:line="240" w:lineRule="auto"/>
         <w:rPr>
-          <w:rFonts w:ascii="SimSun" w:eastAsia="SimSun" w:hAnsi="SimSun" w:cs="SimSun"/>
+          <w:rFonts w:ascii="宋体" w:eastAsia="宋体" w:hAnsi="宋体" w:cs="宋体"/>
           <w:color w:val="000000"/>
           <w:sz w:val="24"/>
           <w:szCs w:val="24"/>
@@ -971,7 +999,7 @@
       </w:pPr>
       <w:r>
         <w:rPr>
-          <w:rFonts w:ascii="SimSun" w:eastAsia="SimSun" w:hAnsi="SimSun" w:cs="SimSun"/>
+          <w:rFonts w:ascii="宋体" w:eastAsia="宋体" w:hAnsi="宋体" w:cs="宋体"/>
           <w:color w:val="000000"/>
           <w:sz w:val="24"/>
           <w:szCs w:val="24"/>
@@ -989,6 +1017,7 @@
         <w:t>测试</w:t>
       </w:r>
       <w:bookmarkStart w:id="0" w:name="_Hlk529307259"/>
+      <w:proofErr w:type="spellStart"/>
       <w:r>
         <w:rPr>
           <w:rFonts w:hint="eastAsia"/>
@@ -996,6 +1025,7 @@
         </w:rPr>
         <w:t>Hystrix</w:t>
       </w:r>
+      <w:proofErr w:type="spellEnd"/>
       <w:r>
         <w:rPr>
           <w:rFonts w:hint="eastAsia"/>
@@ -1014,7 +1044,7 @@
     </w:p>
     <w:p>
       <w:pPr>
-        <w:pStyle w:val="ListParagraph"/>
+        <w:pStyle w:val="a3"/>
         <w:numPr>
           <w:ilvl w:val="0"/>
           <w:numId w:val="6"/>
@@ -1048,15 +1078,23 @@
         <w:rPr>
           <w:rFonts w:hint="eastAsia"/>
         </w:rPr>
-        <w:t xml:space="preserve"> Order</w:t>
+        <w:t xml:space="preserve"> </w:t>
+      </w:r>
+      <w:proofErr w:type="spellStart"/>
+      <w:r>
+        <w:rPr>
+          <w:rFonts w:hint="eastAsia"/>
+        </w:rPr>
+        <w:t>Order</w:t>
       </w:r>
       <w:r>
         <w:t>Hystrix</w:t>
       </w:r>
-    </w:p>
-    <w:p>
-      <w:pPr>
-        <w:pStyle w:val="ListParagraph"/>
+      <w:proofErr w:type="spellEnd"/>
+    </w:p>
+    <w:p>
+      <w:pPr>
+        <w:pStyle w:val="a3"/>
         <w:numPr>
           <w:ilvl w:val="0"/>
           <w:numId w:val="6"/>
@@ -1086,7 +1124,7 @@
     </w:p>
     <w:p>
       <w:pPr>
-        <w:pStyle w:val="ListParagraph"/>
+        <w:pStyle w:val="a3"/>
         <w:numPr>
           <w:ilvl w:val="0"/>
           <w:numId w:val="6"/>
@@ -1098,16 +1136,18 @@
         </w:rPr>
         <w:t>关闭</w:t>
       </w:r>
+      <w:proofErr w:type="spellStart"/>
       <w:r>
         <w:rPr>
           <w:rFonts w:hint="eastAsia"/>
         </w:rPr>
         <w:t>ProductService</w:t>
       </w:r>
-    </w:p>
-    <w:p>
-      <w:pPr>
-        <w:pStyle w:val="ListParagraph"/>
+      <w:proofErr w:type="spellEnd"/>
+    </w:p>
+    <w:p>
+      <w:pPr>
+        <w:pStyle w:val="a3"/>
         <w:numPr>
           <w:ilvl w:val="0"/>
           <w:numId w:val="6"/>
@@ -1119,18 +1159,40 @@
         </w:rPr>
         <w:t>再发送</w:t>
       </w:r>
-      <w:hyperlink r:id="rId16" w:history="1">
-        <w:r>
-          <w:rPr>
-            <w:rStyle w:val="Hyperlink"/>
-          </w:rPr>
-          <w:t>http://localhost:8781/api/v1/order/save?product_id=6&amp;user_id=4</w:t>
-        </w:r>
-      </w:hyperlink>
-    </w:p>
-    <w:p>
-      <w:pPr>
-        <w:pStyle w:val="ListParagraph"/>
+      <w:r>
+        <w:rPr>
+          <w:rStyle w:val="a4"/>
+        </w:rPr>
+        <w:fldChar w:fldCharType="begin"/>
+      </w:r>
+      <w:r>
+        <w:rPr>
+          <w:rStyle w:val="a4"/>
+        </w:rPr>
+        <w:instrText xml:space="preserve"> HYPERLINK "http://localhost:8781/api/v1/order/save?product_id=6&amp;user_id=4" </w:instrText>
+      </w:r>
+      <w:r>
+        <w:rPr>
+          <w:rStyle w:val="a4"/>
+        </w:rPr>
+        <w:fldChar w:fldCharType="separate"/>
+      </w:r>
+      <w:r>
+        <w:rPr>
+          <w:rStyle w:val="a4"/>
+        </w:rPr>
+        <w:t>http://localhost:8781/api/v1/order/save?product_id=6&amp;user_id=4</w:t>
+      </w:r>
+      <w:r>
+        <w:rPr>
+          <w:rStyle w:val="a4"/>
+        </w:rPr>
+        <w:fldChar w:fldCharType="end"/>
+      </w:r>
+    </w:p>
+    <w:p>
+      <w:pPr>
+        <w:pStyle w:val="a3"/>
         <w:numPr>
           <w:ilvl w:val="0"/>
           <w:numId w:val="6"/>
@@ -1163,7 +1225,7 @@
     </w:p>
     <w:p>
       <w:pPr>
-        <w:pStyle w:val="ListParagraph"/>
+        <w:pStyle w:val="a3"/>
         <w:ind w:left="360"/>
       </w:pPr>
       <w:r>
@@ -1206,7 +1268,21 @@
         <w:rPr>
           <w:rFonts w:hint="eastAsia"/>
         </w:rPr>
-        <w:t xml:space="preserve">product-service findbyid </w:t>
+        <w:t xml:space="preserve">product-service </w:t>
+      </w:r>
+      <w:proofErr w:type="spellStart"/>
+      <w:r>
+        <w:rPr>
+          <w:rFonts w:hint="eastAsia"/>
+        </w:rPr>
+        <w:t>findbyid</w:t>
+      </w:r>
+      <w:proofErr w:type="spellEnd"/>
+      <w:r>
+        <w:rPr>
+          <w:rFonts w:hint="eastAsia"/>
+        </w:rPr>
+        <w:t xml:space="preserve"> </w:t>
       </w:r>
       <w:r>
         <w:rPr>
@@ -1252,12 +1328,14 @@
         </w:rPr>
         <w:t>方法，必须在</w:t>
       </w:r>
+      <w:proofErr w:type="spellStart"/>
       <w:r>
         <w:rPr>
           <w:rFonts w:hint="eastAsia"/>
         </w:rPr>
         <w:t>yml</w:t>
       </w:r>
+      <w:proofErr w:type="spellEnd"/>
       <w:r>
         <w:rPr>
           <w:rFonts w:hint="eastAsia"/>
@@ -1272,7 +1350,15 @@
     </w:p>
     <w:p>
       <w:r>
-        <w:t xml:space="preserve">  hystrix:</w:t>
+        <w:t xml:space="preserve">  </w:t>
+      </w:r>
+      <w:proofErr w:type="spellStart"/>
+      <w:r>
+        <w:t>hystrix</w:t>
+      </w:r>
+      <w:proofErr w:type="spellEnd"/>
+      <w:r>
+        <w:t>:</w:t>
       </w:r>
     </w:p>
     <w:p>
@@ -1293,12 +1379,14 @@
         </w:rPr>
         <w:t>不然，</w:t>
       </w:r>
+      <w:proofErr w:type="spellStart"/>
       <w:r>
         <w:rPr>
           <w:rFonts w:hint="eastAsia"/>
         </w:rPr>
         <w:t>ProductClient</w:t>
       </w:r>
+      <w:proofErr w:type="spellEnd"/>
       <w:r>
         <w:rPr>
           <w:rFonts w:hint="eastAsia"/>
@@ -1317,12 +1405,14 @@
         </w:rPr>
         <w:t>方法，即使</w:t>
       </w:r>
+      <w:proofErr w:type="spellStart"/>
       <w:r>
         <w:rPr>
           <w:rFonts w:hint="eastAsia"/>
         </w:rPr>
         <w:t>ProductService</w:t>
       </w:r>
+      <w:proofErr w:type="spellEnd"/>
       <w:r>
         <w:rPr>
           <w:rFonts w:hint="eastAsia"/>
@@ -1357,18 +1447,20 @@
         </w:rPr>
         <w:t>安装</w:t>
       </w:r>
+      <w:proofErr w:type="spellStart"/>
       <w:r>
         <w:rPr>
           <w:rFonts w:hint="eastAsia"/>
         </w:rPr>
         <w:t>redis</w:t>
       </w:r>
-    </w:p>
-    <w:p>
-      <w:hyperlink r:id="rId17" w:history="1">
+      <w:proofErr w:type="spellEnd"/>
+    </w:p>
+    <w:p>
+      <w:hyperlink r:id="rId16" w:history="1">
         <w:r>
           <w:rPr>
-            <w:rStyle w:val="Hyperlink"/>
+            <w:rStyle w:val="a4"/>
           </w:rPr>
           <w:t>https://blog.csdn.net/u012343297/article/details/78839063</w:t>
         </w:r>
@@ -1382,12 +1474,14 @@
         </w:rPr>
         <w:t>启动</w:t>
       </w:r>
+      <w:proofErr w:type="spellStart"/>
       <w:r>
         <w:rPr>
           <w:rFonts w:hint="eastAsia"/>
         </w:rPr>
         <w:t>redis</w:t>
       </w:r>
+      <w:proofErr w:type="spellEnd"/>
     </w:p>
     <w:p>
       <w:r>
@@ -1414,8 +1508,18 @@
         <w:t xml:space="preserve"> </w:t>
       </w:r>
       <w:r>
-        <w:t>./redis-server.exe redis.windows.conf</w:t>
-      </w:r>
+        <w:t xml:space="preserve">./redis-server.exe </w:t>
+      </w:r>
+      <w:proofErr w:type="spellStart"/>
+      <w:proofErr w:type="gramStart"/>
+      <w:r>
+        <w:t>redis.windows</w:t>
+      </w:r>
+      <w:proofErr w:type="gramEnd"/>
+      <w:r>
+        <w:t>.conf</w:t>
+      </w:r>
+      <w:proofErr w:type="spellEnd"/>
     </w:p>
     <w:p/>
     <w:p>
@@ -1434,13 +1538,15 @@
       <w:r>
         <w:t>启动</w:t>
       </w:r>
+      <w:proofErr w:type="spellStart"/>
       <w:r>
         <w:t>redis</w:t>
       </w:r>
-    </w:p>
-    <w:p>
-      <w:pPr>
-        <w:pStyle w:val="ListParagraph"/>
+      <w:proofErr w:type="spellEnd"/>
+    </w:p>
+    <w:p>
+      <w:pPr>
+        <w:pStyle w:val="a3"/>
         <w:numPr>
           <w:ilvl w:val="0"/>
           <w:numId w:val="9"/>
@@ -1455,16 +1561,18 @@
       <w:r>
         <w:t>拷贝到</w:t>
       </w:r>
+      <w:proofErr w:type="spellStart"/>
       <w:r>
         <w:t>linux</w:t>
       </w:r>
+      <w:proofErr w:type="spellEnd"/>
       <w:r>
         <w:t>机器</w:t>
       </w:r>
     </w:p>
     <w:p>
       <w:pPr>
-        <w:pStyle w:val="ListParagraph"/>
+        <w:pStyle w:val="a3"/>
         <w:numPr>
           <w:ilvl w:val="0"/>
           <w:numId w:val="9"/>
@@ -1477,7 +1585,15 @@
         <w:t>#&gt;</w:t>
       </w:r>
       <w:r>
-        <w:t xml:space="preserve"> tar -zxvf </w:t>
+        <w:t xml:space="preserve"> tar -</w:t>
+      </w:r>
+      <w:proofErr w:type="spellStart"/>
+      <w:r>
+        <w:t>zxvf</w:t>
+      </w:r>
+      <w:proofErr w:type="spellEnd"/>
+      <w:r>
+        <w:t xml:space="preserve"> </w:t>
       </w:r>
       <w:r>
         <w:t>redis-4.0.11.tar.gz</w:t>
@@ -1485,7 +1601,7 @@
     </w:p>
     <w:p>
       <w:pPr>
-        <w:pStyle w:val="ListParagraph"/>
+        <w:pStyle w:val="a3"/>
         <w:numPr>
           <w:ilvl w:val="0"/>
           <w:numId w:val="9"/>
@@ -1500,7 +1616,7 @@
     </w:p>
     <w:p>
       <w:pPr>
-        <w:pStyle w:val="ListParagraph"/>
+        <w:pStyle w:val="a3"/>
         <w:numPr>
           <w:ilvl w:val="0"/>
           <w:numId w:val="9"/>
@@ -1512,30 +1628,51 @@
     </w:p>
     <w:p>
       <w:pPr>
-        <w:pStyle w:val="ListParagraph"/>
+        <w:pStyle w:val="a3"/>
         <w:numPr>
           <w:ilvl w:val="0"/>
           <w:numId w:val="9"/>
         </w:numPr>
       </w:pPr>
       <w:r>
-        <w:t>#&gt; cd src</w:t>
-      </w:r>
-    </w:p>
-    <w:p>
-      <w:pPr>
-        <w:pStyle w:val="ListParagraph"/>
+        <w:t xml:space="preserve">#&gt; cd </w:t>
+      </w:r>
+      <w:proofErr w:type="spellStart"/>
+      <w:r>
+        <w:t>src</w:t>
+      </w:r>
+      <w:proofErr w:type="spellEnd"/>
+    </w:p>
+    <w:p>
+      <w:pPr>
+        <w:pStyle w:val="a3"/>
         <w:numPr>
           <w:ilvl w:val="0"/>
           <w:numId w:val="9"/>
         </w:numPr>
       </w:pPr>
-      <w:r>
-        <w:t>./redis-server ../redis.conf</w:t>
-      </w:r>
+      <w:proofErr w:type="gramStart"/>
+      <w:r>
+        <w:t>./</w:t>
+      </w:r>
+      <w:proofErr w:type="spellStart"/>
+      <w:proofErr w:type="gramEnd"/>
+      <w:r>
+        <w:t>redis</w:t>
+      </w:r>
+      <w:proofErr w:type="spellEnd"/>
+      <w:r>
+        <w:t>-server ../</w:t>
+      </w:r>
+      <w:proofErr w:type="spellStart"/>
+      <w:r>
+        <w:t>redis.conf</w:t>
+      </w:r>
+      <w:proofErr w:type="spellEnd"/>
     </w:p>
     <w:p/>
     <w:p>
+      <w:proofErr w:type="spellStart"/>
       <w:r>
         <w:rPr>
           <w:rFonts w:hint="eastAsia"/>
@@ -1543,6 +1680,7 @@
         </w:rPr>
         <w:t>Hystrix</w:t>
       </w:r>
+      <w:proofErr w:type="spellEnd"/>
       <w:r>
         <w:rPr>
           <w:rFonts w:hint="eastAsia"/>
@@ -1550,6 +1688,7 @@
         </w:rPr>
         <w:t>降级并使用</w:t>
       </w:r>
+      <w:proofErr w:type="spellStart"/>
       <w:r>
         <w:rPr>
           <w:rFonts w:hint="eastAsia"/>
@@ -1557,6 +1696,7 @@
         </w:rPr>
         <w:t>redis</w:t>
       </w:r>
+      <w:proofErr w:type="spellEnd"/>
       <w:r>
         <w:rPr>
           <w:rFonts w:hint="eastAsia"/>
@@ -1601,7 +1741,7 @@
     </w:p>
     <w:p>
       <w:pPr>
-        <w:pStyle w:val="ListParagraph"/>
+        <w:pStyle w:val="a3"/>
         <w:numPr>
           <w:ilvl w:val="0"/>
           <w:numId w:val="7"/>
@@ -1613,12 +1753,14 @@
         </w:rPr>
         <w:t>启动</w:t>
       </w:r>
+      <w:proofErr w:type="spellStart"/>
       <w:r>
         <w:rPr>
           <w:rFonts w:hint="eastAsia"/>
         </w:rPr>
         <w:t>redis</w:t>
       </w:r>
+      <w:proofErr w:type="spellEnd"/>
     </w:p>
     <w:p>
       <w:r>
@@ -1645,12 +1787,22 @@
         <w:t xml:space="preserve"> </w:t>
       </w:r>
       <w:r>
-        <w:t>./redis-server.exe redis.windows.conf</w:t>
-      </w:r>
-    </w:p>
-    <w:p>
-      <w:pPr>
-        <w:pStyle w:val="ListParagraph"/>
+        <w:t xml:space="preserve">./redis-server.exe </w:t>
+      </w:r>
+      <w:proofErr w:type="spellStart"/>
+      <w:proofErr w:type="gramStart"/>
+      <w:r>
+        <w:t>redis.windows</w:t>
+      </w:r>
+      <w:proofErr w:type="gramEnd"/>
+      <w:r>
+        <w:t>.conf</w:t>
+      </w:r>
+      <w:proofErr w:type="spellEnd"/>
+    </w:p>
+    <w:p>
+      <w:pPr>
+        <w:pStyle w:val="a3"/>
         <w:numPr>
           <w:ilvl w:val="0"/>
           <w:numId w:val="7"/>
@@ -1684,7 +1836,14 @@
         <w:rPr>
           <w:rFonts w:hint="eastAsia"/>
         </w:rPr>
-        <w:t xml:space="preserve"> Order</w:t>
+        <w:t xml:space="preserve"> </w:t>
+      </w:r>
+      <w:proofErr w:type="spellStart"/>
+      <w:r>
+        <w:rPr>
+          <w:rFonts w:hint="eastAsia"/>
+        </w:rPr>
+        <w:t>Order</w:t>
       </w:r>
       <w:r>
         <w:t>Hystrix</w:t>
@@ -1695,10 +1854,11 @@
         </w:rPr>
         <w:t>Redis</w:t>
       </w:r>
-    </w:p>
-    <w:p>
-      <w:pPr>
-        <w:pStyle w:val="ListParagraph"/>
+      <w:proofErr w:type="spellEnd"/>
+    </w:p>
+    <w:p>
+      <w:pPr>
+        <w:pStyle w:val="a3"/>
         <w:numPr>
           <w:ilvl w:val="0"/>
           <w:numId w:val="7"/>
@@ -1728,7 +1888,7 @@
     </w:p>
     <w:p>
       <w:pPr>
-        <w:pStyle w:val="ListParagraph"/>
+        <w:pStyle w:val="a3"/>
         <w:numPr>
           <w:ilvl w:val="0"/>
           <w:numId w:val="7"/>
@@ -1740,16 +1900,18 @@
         </w:rPr>
         <w:t>关闭</w:t>
       </w:r>
+      <w:proofErr w:type="spellStart"/>
       <w:r>
         <w:rPr>
           <w:rFonts w:hint="eastAsia"/>
         </w:rPr>
         <w:t>ProductService</w:t>
       </w:r>
-    </w:p>
-    <w:p>
-      <w:pPr>
-        <w:pStyle w:val="ListParagraph"/>
+      <w:proofErr w:type="spellEnd"/>
+    </w:p>
+    <w:p>
+      <w:pPr>
+        <w:pStyle w:val="a3"/>
         <w:numPr>
           <w:ilvl w:val="0"/>
           <w:numId w:val="7"/>
@@ -1761,18 +1923,40 @@
         </w:rPr>
         <w:t>再发送</w:t>
       </w:r>
-      <w:hyperlink r:id="rId18" w:history="1">
-        <w:r>
-          <w:rPr>
-            <w:rStyle w:val="Hyperlink"/>
-          </w:rPr>
-          <w:t>http://localhost:8781/api/v1/order/save?product_id=6&amp;user_id=4</w:t>
-        </w:r>
-      </w:hyperlink>
-    </w:p>
-    <w:p>
-      <w:pPr>
-        <w:pStyle w:val="ListParagraph"/>
+      <w:r>
+        <w:rPr>
+          <w:rStyle w:val="a4"/>
+        </w:rPr>
+        <w:fldChar w:fldCharType="begin"/>
+      </w:r>
+      <w:r>
+        <w:rPr>
+          <w:rStyle w:val="a4"/>
+        </w:rPr>
+        <w:instrText xml:space="preserve"> HYPERLINK "http://localhost:8781/api/v1/order/save?product_id=6&amp;user_id=4" </w:instrText>
+      </w:r>
+      <w:r>
+        <w:rPr>
+          <w:rStyle w:val="a4"/>
+        </w:rPr>
+        <w:fldChar w:fldCharType="separate"/>
+      </w:r>
+      <w:r>
+        <w:rPr>
+          <w:rStyle w:val="a4"/>
+        </w:rPr>
+        <w:t>http://localhost:8781/api/v1/order/save?product_id=6&amp;user_id=4</w:t>
+      </w:r>
+      <w:r>
+        <w:rPr>
+          <w:rStyle w:val="a4"/>
+        </w:rPr>
+        <w:fldChar w:fldCharType="end"/>
+      </w:r>
+    </w:p>
+    <w:p>
+      <w:pPr>
+        <w:pStyle w:val="a3"/>
         <w:numPr>
           <w:ilvl w:val="0"/>
           <w:numId w:val="7"/>
@@ -1805,7 +1989,7 @@
     </w:p>
     <w:p>
       <w:pPr>
-        <w:pStyle w:val="ListParagraph"/>
+        <w:pStyle w:val="a3"/>
         <w:ind w:left="360"/>
       </w:pPr>
       <w:r>
@@ -1829,7 +2013,7 @@
     </w:p>
     <w:p>
       <w:pPr>
-        <w:pStyle w:val="ListParagraph"/>
+        <w:pStyle w:val="a3"/>
         <w:ind w:left="360"/>
       </w:pPr>
       <w:r>
@@ -1848,7 +2032,21 @@
         <w:rPr>
           <w:rFonts w:hint="eastAsia"/>
         </w:rPr>
-        <w:t xml:space="preserve">product-service findbyid </w:t>
+        <w:t xml:space="preserve">product-service </w:t>
+      </w:r>
+      <w:proofErr w:type="spellStart"/>
+      <w:r>
+        <w:rPr>
+          <w:rFonts w:hint="eastAsia"/>
+        </w:rPr>
+        <w:t>findbyid</w:t>
+      </w:r>
+      <w:proofErr w:type="spellEnd"/>
+      <w:r>
+        <w:rPr>
+          <w:rFonts w:hint="eastAsia"/>
+        </w:rPr>
+        <w:t xml:space="preserve"> </w:t>
       </w:r>
       <w:r>
         <w:rPr>
@@ -1859,7 +2057,7 @@
     </w:p>
     <w:p>
       <w:pPr>
-        <w:pStyle w:val="ListParagraph"/>
+        <w:pStyle w:val="a3"/>
         <w:ind w:left="360"/>
       </w:pPr>
       <w:r>
@@ -1872,8 +2070,16 @@
         <w:rPr>
           <w:rFonts w:hint="eastAsia"/>
         </w:rPr>
-        <w:t>,ip</w:t>
-      </w:r>
+        <w:t>,</w:t>
+      </w:r>
+      <w:proofErr w:type="spellStart"/>
+      <w:r>
+        <w:rPr>
+          <w:rFonts w:hint="eastAsia"/>
+        </w:rPr>
+        <w:t>ip</w:t>
+      </w:r>
+      <w:proofErr w:type="spellEnd"/>
       <w:r>
         <w:rPr>
           <w:rFonts w:hint="eastAsia"/>
@@ -1884,7 +2090,21 @@
         <w:rPr>
           <w:rFonts w:hint="eastAsia"/>
         </w:rPr>
-        <w:t>=0:0:0:0:0:0:0:1</w:t>
+        <w:t>=0:</w:t>
+      </w:r>
+      <w:proofErr w:type="gramStart"/>
+      <w:r>
+        <w:rPr>
+          <w:rFonts w:hint="eastAsia"/>
+        </w:rPr>
+        <w:t>0:0:0:0:0:0</w:t>
+      </w:r>
+      <w:proofErr w:type="gramEnd"/>
+      <w:r>
+        <w:rPr>
+          <w:rFonts w:hint="eastAsia"/>
+        </w:rPr>
+        <w:t>:1</w:t>
       </w:r>
       <w:r>
         <w:t xml:space="preserve"> </w:t>
@@ -1892,7 +2112,7 @@
     </w:p>
     <w:p>
       <w:pPr>
-        <w:pStyle w:val="ListParagraph"/>
+        <w:pStyle w:val="a3"/>
         <w:numPr>
           <w:ilvl w:val="0"/>
           <w:numId w:val="7"/>
@@ -1904,157 +2124,197 @@
         </w:rPr>
         <w:t>再发送</w:t>
       </w:r>
-      <w:hyperlink r:id="rId19" w:history="1">
+      <w:r>
+        <w:rPr>
+          <w:rStyle w:val="a4"/>
+        </w:rPr>
+        <w:fldChar w:fldCharType="begin"/>
+      </w:r>
+      <w:r>
+        <w:rPr>
+          <w:rStyle w:val="a4"/>
+        </w:rPr>
+        <w:instrText xml:space="preserve"> HYPERLINK "http://localhost:8781/api/v1/order/save?product_id=6&amp;user_id=4" </w:instrText>
+      </w:r>
+      <w:r>
+        <w:rPr>
+          <w:rStyle w:val="a4"/>
+        </w:rPr>
+        <w:fldChar w:fldCharType="separate"/>
+      </w:r>
+      <w:r>
+        <w:rPr>
+          <w:rStyle w:val="a4"/>
+        </w:rPr>
+        <w:t>http://localhost:8781/api/v1/order/save?product_id=6&amp;user_id=4</w:t>
+      </w:r>
+      <w:r>
+        <w:rPr>
+          <w:rStyle w:val="a4"/>
+        </w:rPr>
+        <w:fldChar w:fldCharType="end"/>
+      </w:r>
+    </w:p>
+    <w:p>
+      <w:pPr>
+        <w:pStyle w:val="a3"/>
+        <w:ind w:left="360"/>
+      </w:pPr>
+      <w:r>
+        <w:t>L</w:t>
+      </w:r>
+      <w:r>
+        <w:rPr>
+          <w:rFonts w:hint="eastAsia"/>
+        </w:rPr>
+        <w:t>og</w:t>
+      </w:r>
+      <w:r>
+        <w:rPr>
+          <w:rFonts w:hint="eastAsia"/>
+        </w:rPr>
+        <w:t>中显示：</w:t>
+      </w:r>
+    </w:p>
+    <w:p>
+      <w:pPr>
+        <w:pStyle w:val="a3"/>
+        <w:ind w:left="360"/>
+      </w:pPr>
+      <w:r>
+        <w:rPr>
+          <w:rFonts w:hint="eastAsia"/>
+        </w:rPr>
+        <w:t xml:space="preserve">feign </w:t>
+      </w:r>
+      <w:r>
+        <w:rPr>
+          <w:rFonts w:hint="eastAsia"/>
+        </w:rPr>
+        <w:t>调用</w:t>
+      </w:r>
+      <w:r>
+        <w:rPr>
+          <w:rFonts w:hint="eastAsia"/>
+        </w:rPr>
+        <w:t xml:space="preserve">product-service </w:t>
+      </w:r>
+      <w:proofErr w:type="spellStart"/>
+      <w:r>
+        <w:rPr>
+          <w:rFonts w:hint="eastAsia"/>
+        </w:rPr>
+        <w:t>findbyid</w:t>
+      </w:r>
+      <w:proofErr w:type="spellEnd"/>
+      <w:r>
+        <w:rPr>
+          <w:rFonts w:hint="eastAsia"/>
+        </w:rPr>
+        <w:t xml:space="preserve"> </w:t>
+      </w:r>
+      <w:r>
+        <w:rPr>
+          <w:rFonts w:hint="eastAsia"/>
+        </w:rPr>
+        <w:t>异常</w:t>
+      </w:r>
+    </w:p>
+    <w:p>
+      <w:pPr>
+        <w:pStyle w:val="a3"/>
+        <w:ind w:left="360"/>
+      </w:pPr>
+      <w:r>
+        <w:rPr>
+          <w:rFonts w:hint="eastAsia"/>
+        </w:rPr>
+        <w:t>已经发送过短信，</w:t>
+      </w:r>
+      <w:r>
+        <w:rPr>
+          <w:rFonts w:hint="eastAsia"/>
+        </w:rPr>
+        <w:t>20</w:t>
+      </w:r>
+      <w:r>
+        <w:rPr>
+          <w:rFonts w:hint="eastAsia"/>
+        </w:rPr>
+        <w:t>秒内不重复发送</w:t>
+      </w:r>
+    </w:p>
+    <w:p>
+      <w:pPr>
+        <w:pStyle w:val="a3"/>
+        <w:ind w:left="360"/>
+      </w:pPr>
+      <w:r>
+        <w:rPr>
+          <w:rFonts w:hint="eastAsia"/>
+        </w:rPr>
+        <w:t>说明</w:t>
+      </w:r>
+      <w:r>
+        <w:rPr>
+          <w:rFonts w:hint="eastAsia"/>
+        </w:rPr>
+        <w:t>Redis</w:t>
+      </w:r>
+      <w:r>
+        <w:rPr>
+          <w:rFonts w:hint="eastAsia"/>
+        </w:rPr>
+        <w:t>缓存</w:t>
+      </w:r>
+      <w:r>
+        <w:rPr>
+          <w:rFonts w:hint="eastAsia"/>
+        </w:rPr>
+        <w:t>work</w:t>
+      </w:r>
+      <w:r>
+        <w:rPr>
+          <w:rFonts w:hint="eastAsia"/>
+        </w:rPr>
+        <w:t>了。</w:t>
+      </w:r>
+    </w:p>
+    <w:p/>
+    <w:p/>
+    <w:p>
+      <w:proofErr w:type="spellStart"/>
+      <w:r>
+        <w:rPr>
+          <w:highlight w:val="green"/>
+        </w:rPr>
+        <w:lastRenderedPageBreak/>
+        <w:t>Hystrix</w:t>
+      </w:r>
+      <w:proofErr w:type="spellEnd"/>
+      <w:r>
+        <w:rPr>
+          <w:highlight w:val="green"/>
+        </w:rPr>
+        <w:t>资源隔离</w:t>
+      </w:r>
+    </w:p>
+    <w:p>
+      <w:hyperlink r:id="rId17" w:history="1">
         <w:r>
           <w:rPr>
-            <w:rStyle w:val="Hyperlink"/>
-          </w:rPr>
-          <w:t>http://localhost:8781/api/v1/order/save?product_id=6&amp;user_id=4</w:t>
-        </w:r>
-      </w:hyperlink>
-    </w:p>
-    <w:p>
-      <w:pPr>
-        <w:pStyle w:val="ListParagraph"/>
-        <w:ind w:left="360"/>
-      </w:pPr>
-      <w:r>
-        <w:t>L</w:t>
-      </w:r>
-      <w:r>
-        <w:rPr>
-          <w:rFonts w:hint="eastAsia"/>
-        </w:rPr>
-        <w:t>og</w:t>
-      </w:r>
-      <w:r>
-        <w:rPr>
-          <w:rFonts w:hint="eastAsia"/>
-        </w:rPr>
-        <w:t>中显示：</w:t>
-      </w:r>
-    </w:p>
-    <w:p>
-      <w:pPr>
-        <w:pStyle w:val="ListParagraph"/>
-        <w:ind w:left="360"/>
-      </w:pPr>
-      <w:r>
-        <w:rPr>
-          <w:rFonts w:hint="eastAsia"/>
-        </w:rPr>
-        <w:t xml:space="preserve">feign </w:t>
-      </w:r>
-      <w:r>
-        <w:rPr>
-          <w:rFonts w:hint="eastAsia"/>
-        </w:rPr>
-        <w:t>调用</w:t>
-      </w:r>
-      <w:r>
-        <w:rPr>
-          <w:rFonts w:hint="eastAsia"/>
-        </w:rPr>
-        <w:t xml:space="preserve">product-service findbyid </w:t>
-      </w:r>
-      <w:r>
-        <w:rPr>
-          <w:rFonts w:hint="eastAsia"/>
-        </w:rPr>
-        <w:t>异常</w:t>
-      </w:r>
-    </w:p>
-    <w:p>
-      <w:pPr>
-        <w:pStyle w:val="ListParagraph"/>
-        <w:ind w:left="360"/>
-      </w:pPr>
-      <w:r>
-        <w:rPr>
-          <w:rFonts w:hint="eastAsia"/>
-        </w:rPr>
-        <w:t>已经发送过短信，</w:t>
-      </w:r>
-      <w:r>
-        <w:rPr>
-          <w:rFonts w:hint="eastAsia"/>
-        </w:rPr>
-        <w:t>20</w:t>
-      </w:r>
-      <w:r>
-        <w:rPr>
-          <w:rFonts w:hint="eastAsia"/>
-        </w:rPr>
-        <w:t>秒内不重复发送</w:t>
-      </w:r>
-    </w:p>
-    <w:p>
-      <w:pPr>
-        <w:pStyle w:val="ListParagraph"/>
-        <w:ind w:left="360"/>
-      </w:pPr>
-      <w:r>
-        <w:rPr>
-          <w:rFonts w:hint="eastAsia"/>
-        </w:rPr>
-        <w:t>说明</w:t>
-      </w:r>
-      <w:r>
-        <w:rPr>
-          <w:rFonts w:hint="eastAsia"/>
-        </w:rPr>
-        <w:t>Redis</w:t>
-      </w:r>
-      <w:r>
-        <w:rPr>
-          <w:rFonts w:hint="eastAsia"/>
-        </w:rPr>
-        <w:t>缓存</w:t>
-      </w:r>
-      <w:r>
-        <w:rPr>
-          <w:rFonts w:hint="eastAsia"/>
-        </w:rPr>
-        <w:t>work</w:t>
-      </w:r>
-      <w:r>
-        <w:rPr>
-          <w:rFonts w:hint="eastAsia"/>
-        </w:rPr>
-        <w:t>了。</w:t>
-      </w:r>
-    </w:p>
-    <w:p/>
-    <w:p/>
-    <w:p>
-      <w:r>
-        <w:rPr>
-          <w:highlight w:val="green"/>
-        </w:rPr>
-        <w:lastRenderedPageBreak/>
-        <w:t>Hystrix</w:t>
-      </w:r>
-      <w:r>
-        <w:rPr>
-          <w:highlight w:val="green"/>
-        </w:rPr>
-        <w:t>资源隔离</w:t>
-      </w:r>
-    </w:p>
-    <w:p>
-      <w:hyperlink r:id="rId20" w:history="1">
-        <w:r>
-          <w:rPr>
-            <w:rStyle w:val="Hyperlink"/>
+            <w:rStyle w:val="a4"/>
           </w:rPr>
           <w:t>https://blog.csdn.net/liuchuanhong1/article/details/73718794</w:t>
         </w:r>
       </w:hyperlink>
     </w:p>
     <w:p>
+      <w:proofErr w:type="spellStart"/>
       <w:r>
         <w:t>Hystrix</w:t>
       </w:r>
+      <w:proofErr w:type="spellEnd"/>
       <w:r>
         <w:t>默认的隔离策略是</w:t>
       </w:r>
@@ -2123,6 +2383,7 @@
         </w:rPr>
         <w:t>如果</w:t>
       </w:r>
+      <w:proofErr w:type="spellStart"/>
       <w:r>
         <w:rPr>
           <w:rFonts w:hint="eastAsia"/>
@@ -2132,6 +2393,7 @@
       <w:r>
         <w:t>ceService</w:t>
       </w:r>
+      <w:proofErr w:type="spellEnd"/>
       <w:r>
         <w:t>需要</w:t>
       </w:r>
@@ -2183,24 +2445,28 @@
         </w:rPr>
         <w:t>，</w:t>
       </w:r>
+      <w:proofErr w:type="spellStart"/>
       <w:r>
         <w:rPr>
           <w:rFonts w:hint="eastAsia"/>
         </w:rPr>
         <w:t>Hystrix</w:t>
       </w:r>
+      <w:proofErr w:type="spellEnd"/>
       <w:r>
         <w:rPr>
           <w:rFonts w:hint="eastAsia"/>
         </w:rPr>
         <w:t>也会执行降级操作，这是因为没有修改</w:t>
       </w:r>
+      <w:proofErr w:type="spellStart"/>
       <w:r>
         <w:rPr>
           <w:rFonts w:hint="eastAsia"/>
         </w:rPr>
         <w:t>Hystrix</w:t>
       </w:r>
+      <w:proofErr w:type="spellEnd"/>
       <w:r>
         <w:rPr>
           <w:rFonts w:hint="eastAsia"/>
@@ -2229,12 +2495,14 @@
         </w:rPr>
         <w:t>测试</w:t>
       </w:r>
+      <w:proofErr w:type="spellStart"/>
       <w:r>
         <w:rPr>
           <w:highlight w:val="green"/>
         </w:rPr>
         <w:t>Hystrix</w:t>
       </w:r>
+      <w:proofErr w:type="spellEnd"/>
       <w:r>
         <w:rPr>
           <w:highlight w:val="green"/>
@@ -2250,7 +2518,7 @@
     </w:p>
     <w:p>
       <w:pPr>
-        <w:pStyle w:val="ListParagraph"/>
+        <w:pStyle w:val="a3"/>
         <w:numPr>
           <w:ilvl w:val="0"/>
           <w:numId w:val="8"/>
@@ -2268,9 +2536,11 @@
       <w:r>
         <w:t xml:space="preserve">.java – </w:t>
       </w:r>
+      <w:proofErr w:type="spellStart"/>
       <w:r>
         <w:t>findById</w:t>
       </w:r>
+      <w:proofErr w:type="spellEnd"/>
       <w:r>
         <w:t xml:space="preserve">,  </w:t>
       </w:r>
@@ -2295,7 +2565,7 @@
     </w:p>
     <w:p>
       <w:pPr>
-        <w:pStyle w:val="ListParagraph"/>
+        <w:pStyle w:val="a3"/>
         <w:numPr>
           <w:ilvl w:val="0"/>
           <w:numId w:val="8"/>
@@ -2307,6 +2577,7 @@
         </w:rPr>
         <w:t>重启</w:t>
       </w:r>
+      <w:proofErr w:type="spellStart"/>
       <w:r>
         <w:t>Product</w:t>
       </w:r>
@@ -2316,10 +2587,11 @@
         </w:rPr>
         <w:t>Service</w:t>
       </w:r>
-    </w:p>
-    <w:p>
-      <w:pPr>
-        <w:pStyle w:val="ListParagraph"/>
+      <w:proofErr w:type="spellEnd"/>
+    </w:p>
+    <w:p>
+      <w:pPr>
+        <w:pStyle w:val="a3"/>
         <w:numPr>
           <w:ilvl w:val="0"/>
           <w:numId w:val="8"/>
@@ -2331,24 +2603,29 @@
         </w:rPr>
         <w:t>在</w:t>
       </w:r>
+      <w:proofErr w:type="spellStart"/>
       <w:r>
         <w:t>OrderServiceHystrix</w:t>
       </w:r>
+      <w:proofErr w:type="spellEnd"/>
       <w:r>
         <w:rPr>
           <w:rFonts w:hint="eastAsia"/>
         </w:rPr>
         <w:t>/</w:t>
       </w:r>
+      <w:proofErr w:type="spellStart"/>
       <w:r>
         <w:t>OrderServiceHystrixRedis</w:t>
       </w:r>
+      <w:proofErr w:type="spellEnd"/>
       <w:r>
         <w:rPr>
           <w:rFonts w:hint="eastAsia"/>
         </w:rPr>
         <w:t>中的</w:t>
       </w:r>
+      <w:proofErr w:type="spellStart"/>
       <w:r>
         <w:rPr>
           <w:rFonts w:hint="eastAsia"/>
@@ -2367,6 +2644,7 @@
       <w:r>
         <w:t>l</w:t>
       </w:r>
+      <w:proofErr w:type="spellEnd"/>
       <w:r>
         <w:rPr>
           <w:rFonts w:hint="eastAsia"/>
@@ -2412,7 +2690,7 @@
     </w:p>
     <w:p>
       <w:pPr>
-        <w:pStyle w:val="ListParagraph"/>
+        <w:pStyle w:val="a3"/>
         <w:numPr>
           <w:ilvl w:val="0"/>
           <w:numId w:val="8"/>
@@ -2433,7 +2711,7 @@
     </w:p>
     <w:p>
       <w:pPr>
-        <w:pStyle w:val="ListParagraph"/>
+        <w:pStyle w:val="a3"/>
         <w:numPr>
           <w:ilvl w:val="0"/>
           <w:numId w:val="8"/>
@@ -2445,22 +2723,26 @@
         </w:rPr>
         <w:t>重启</w:t>
       </w:r>
+      <w:proofErr w:type="spellStart"/>
       <w:r>
         <w:t>OrderServiceHystrix</w:t>
       </w:r>
+      <w:proofErr w:type="spellEnd"/>
       <w:r>
         <w:rPr>
           <w:rFonts w:hint="eastAsia"/>
         </w:rPr>
         <w:t>/</w:t>
       </w:r>
+      <w:proofErr w:type="spellStart"/>
       <w:r>
         <w:t>OrderServiceHystrixRedis</w:t>
       </w:r>
-    </w:p>
-    <w:p>
-      <w:pPr>
-        <w:pStyle w:val="ListParagraph"/>
+      <w:proofErr w:type="spellEnd"/>
+    </w:p>
+    <w:p>
+      <w:pPr>
+        <w:pStyle w:val="a3"/>
         <w:numPr>
           <w:ilvl w:val="0"/>
           <w:numId w:val="8"/>
@@ -2484,7 +2766,7 @@
     </w:p>
     <w:p>
       <w:pPr>
-        <w:pStyle w:val="ListParagraph"/>
+        <w:pStyle w:val="a3"/>
         <w:ind w:left="360"/>
       </w:pPr>
       <w:r>
@@ -2514,7 +2796,7 @@
     </w:p>
     <w:p>
       <w:pPr>
-        <w:pStyle w:val="ListParagraph"/>
+        <w:pStyle w:val="a3"/>
         <w:ind w:left="360"/>
       </w:pPr>
       <w:r>
@@ -2538,7 +2820,7 @@
     </w:p>
     <w:p>
       <w:pPr>
-        <w:pStyle w:val="ListParagraph"/>
+        <w:pStyle w:val="a3"/>
         <w:ind w:left="360"/>
       </w:pPr>
       <w:r>
@@ -2557,7 +2839,21 @@
         <w:rPr>
           <w:rFonts w:hint="eastAsia"/>
         </w:rPr>
-        <w:t xml:space="preserve">product-service findbyid </w:t>
+        <w:t xml:space="preserve">product-service </w:t>
+      </w:r>
+      <w:proofErr w:type="spellStart"/>
+      <w:r>
+        <w:rPr>
+          <w:rFonts w:hint="eastAsia"/>
+        </w:rPr>
+        <w:t>findbyid</w:t>
+      </w:r>
+      <w:proofErr w:type="spellEnd"/>
+      <w:r>
+        <w:rPr>
+          <w:rFonts w:hint="eastAsia"/>
+        </w:rPr>
+        <w:t xml:space="preserve"> </w:t>
       </w:r>
       <w:r>
         <w:rPr>
@@ -2568,7 +2864,7 @@
     </w:p>
     <w:p>
       <w:pPr>
-        <w:pStyle w:val="ListParagraph"/>
+        <w:pStyle w:val="a3"/>
         <w:numPr>
           <w:ilvl w:val="0"/>
           <w:numId w:val="8"/>
@@ -2586,13 +2882,13 @@
     </w:p>
     <w:p>
       <w:pPr>
-        <w:pStyle w:val="ListParagraph"/>
+        <w:pStyle w:val="a3"/>
         <w:ind w:left="360"/>
       </w:pPr>
     </w:p>
     <w:p>
       <w:pPr>
-        <w:pStyle w:val="ListParagraph"/>
+        <w:pStyle w:val="a3"/>
         <w:numPr>
           <w:ilvl w:val="0"/>
           <w:numId w:val="8"/>
@@ -2604,24 +2900,29 @@
         </w:rPr>
         <w:t>在</w:t>
       </w:r>
+      <w:proofErr w:type="spellStart"/>
       <w:r>
         <w:t>OrderServiceHystrix</w:t>
       </w:r>
+      <w:proofErr w:type="spellEnd"/>
       <w:r>
         <w:rPr>
           <w:rFonts w:hint="eastAsia"/>
         </w:rPr>
         <w:t>/</w:t>
       </w:r>
+      <w:proofErr w:type="spellStart"/>
       <w:r>
         <w:t>OrderServiceHystrixRedis</w:t>
       </w:r>
+      <w:proofErr w:type="spellEnd"/>
       <w:r>
         <w:rPr>
           <w:rFonts w:hint="eastAsia"/>
         </w:rPr>
         <w:t>中的</w:t>
       </w:r>
+      <w:proofErr w:type="spellStart"/>
       <w:r>
         <w:rPr>
           <w:rFonts w:hint="eastAsia"/>
@@ -2640,6 +2941,7 @@
       <w:r>
         <w:t>l</w:t>
       </w:r>
+      <w:proofErr w:type="spellEnd"/>
       <w:r>
         <w:rPr>
           <w:rFonts w:hint="eastAsia"/>
@@ -2652,12 +2954,14 @@
         </w:rPr>
         <w:t xml:space="preserve"> </w:t>
       </w:r>
+      <w:proofErr w:type="gramStart"/>
       <w:r>
         <w:rPr>
           <w:rFonts w:hint="eastAsia"/>
         </w:rPr>
         <w:t>关打开</w:t>
       </w:r>
+      <w:proofErr w:type="gramEnd"/>
       <w:r>
         <w:rPr>
           <w:rFonts w:hint="eastAsia"/>
@@ -2679,7 +2983,7 @@
     </w:p>
     <w:p>
       <w:pPr>
-        <w:pStyle w:val="ListParagraph"/>
+        <w:pStyle w:val="a3"/>
         <w:numPr>
           <w:ilvl w:val="0"/>
           <w:numId w:val="8"/>
@@ -2691,22 +2995,26 @@
         </w:rPr>
         <w:t>重启</w:t>
       </w:r>
+      <w:proofErr w:type="spellStart"/>
       <w:r>
         <w:t>OrderServiceHystrix</w:t>
       </w:r>
+      <w:proofErr w:type="spellEnd"/>
       <w:r>
         <w:rPr>
           <w:rFonts w:hint="eastAsia"/>
         </w:rPr>
         <w:t>/</w:t>
       </w:r>
+      <w:proofErr w:type="spellStart"/>
       <w:r>
         <w:t>OrderServiceHystrixRedis</w:t>
       </w:r>
-    </w:p>
-    <w:p>
-      <w:pPr>
-        <w:pStyle w:val="ListParagraph"/>
+      <w:proofErr w:type="spellEnd"/>
+    </w:p>
+    <w:p>
+      <w:pPr>
+        <w:pStyle w:val="a3"/>
         <w:numPr>
           <w:ilvl w:val="0"/>
           <w:numId w:val="8"/>
@@ -2724,6 +3032,7 @@
     </w:p>
     <w:p/>
     <w:p>
+      <w:proofErr w:type="spellStart"/>
       <w:r>
         <w:rPr>
           <w:highlight w:val="green"/>
@@ -2736,6 +3045,7 @@
         </w:rPr>
         <w:t>i</w:t>
       </w:r>
+      <w:proofErr w:type="spellEnd"/>
       <w:r>
         <w:rPr>
           <w:highlight w:val="green"/>
@@ -2744,10 +3054,10 @@
       </w:r>
     </w:p>
     <w:p>
-      <w:hyperlink r:id="rId21" w:history="1">
+      <w:hyperlink r:id="rId18" w:history="1">
         <w:r>
           <w:rPr>
-            <w:rStyle w:val="Hyperlink"/>
+            <w:rStyle w:val="a4"/>
           </w:rPr>
           <w:t>http://localhost:9000/apigateway/order/api/v1/order/save?product_id=6&amp;user_id=4</w:t>
         </w:r>
@@ -2762,23 +3072,31 @@
     <w:p/>
     <w:p/>
     <w:p>
+      <w:proofErr w:type="spellStart"/>
       <w:r>
         <w:rPr>
           <w:highlight w:val="green"/>
         </w:rPr>
         <w:lastRenderedPageBreak/>
-        <w:t>api-gateway</w:t>
-      </w:r>
+        <w:t>api</w:t>
+      </w:r>
+      <w:proofErr w:type="spellEnd"/>
       <w:r>
         <w:rPr>
           <w:highlight w:val="green"/>
         </w:rPr>
+        <w:t>-gateway</w:t>
+      </w:r>
+      <w:r>
+        <w:rPr>
+          <w:highlight w:val="green"/>
+        </w:rPr>
         <w:t>屏蔽功能</w:t>
       </w:r>
     </w:p>
     <w:p>
       <w:pPr>
-        <w:pStyle w:val="ListParagraph"/>
+        <w:pStyle w:val="a3"/>
         <w:numPr>
           <w:ilvl w:val="0"/>
           <w:numId w:val="10"/>
@@ -2790,6 +3108,7 @@
         </w:rPr>
         <w:t>修改</w:t>
       </w:r>
+      <w:proofErr w:type="spellStart"/>
       <w:r>
         <w:rPr>
           <w:rFonts w:hint="eastAsia"/>
@@ -2808,13 +3127,14 @@
       <w:r>
         <w:t>l</w:t>
       </w:r>
+      <w:proofErr w:type="spellEnd"/>
       <w:r>
         <w:t>配置</w:t>
       </w:r>
     </w:p>
     <w:p>
       <w:pPr>
-        <w:pStyle w:val="ListParagraph"/>
+        <w:pStyle w:val="a3"/>
       </w:pPr>
       <w:r>
         <w:t>增加</w:t>
@@ -2834,7 +3154,7 @@
     </w:p>
     <w:p>
       <w:pPr>
-        <w:pStyle w:val="ListParagraph"/>
+        <w:pStyle w:val="a3"/>
         <w:numPr>
           <w:ilvl w:val="0"/>
           <w:numId w:val="10"/>
@@ -2889,16 +3209,24 @@
         </w:rPr>
         <w:t>解决</w:t>
       </w:r>
+      <w:proofErr w:type="spellStart"/>
       <w:r>
         <w:rPr>
           <w:highlight w:val="green"/>
         </w:rPr>
-        <w:t>api-gateway</w:t>
-      </w:r>
+        <w:t>api</w:t>
+      </w:r>
+      <w:proofErr w:type="spellEnd"/>
       <w:r>
         <w:rPr>
           <w:highlight w:val="green"/>
         </w:rPr>
+        <w:t>-gateway</w:t>
+      </w:r>
+      <w:r>
+        <w:rPr>
+          <w:highlight w:val="green"/>
+        </w:rPr>
         <w:t>无法获取</w:t>
       </w:r>
       <w:r>
@@ -2916,7 +3244,7 @@
     </w:p>
     <w:p>
       <w:pPr>
-        <w:pStyle w:val="ListParagraph"/>
+        <w:pStyle w:val="a3"/>
         <w:numPr>
           <w:ilvl w:val="0"/>
           <w:numId w:val="11"/>
@@ -2931,8 +3259,13 @@
         </w:rPr>
         <w:t>，</w:t>
       </w:r>
-      <w:r>
-        <w:t>api-gateway</w:t>
+      <w:proofErr w:type="spellStart"/>
+      <w:r>
+        <w:t>api</w:t>
+      </w:r>
+      <w:proofErr w:type="spellEnd"/>
+      <w:r>
+        <w:t>-gateway</w:t>
       </w:r>
       <w:r>
         <w:t>会</w:t>
@@ -2952,7 +3285,7 @@
     </w:p>
     <w:p>
       <w:pPr>
-        <w:pStyle w:val="ListParagraph"/>
+        <w:pStyle w:val="a3"/>
         <w:numPr>
           <w:ilvl w:val="0"/>
           <w:numId w:val="11"/>
@@ -2964,6 +3297,7 @@
         </w:rPr>
         <w:t>修改</w:t>
       </w:r>
+      <w:proofErr w:type="spellStart"/>
       <w:r>
         <w:rPr>
           <w:rFonts w:hint="eastAsia"/>
@@ -2982,6 +3316,7 @@
       <w:r>
         <w:t>l</w:t>
       </w:r>
+      <w:proofErr w:type="spellEnd"/>
       <w:r>
         <w:t>配置</w:t>
       </w:r>
@@ -3018,11 +3353,19 @@
         </w:rPr>
         <w:t>），这意味着，我们的配置希望</w:t>
       </w:r>
-      <w:r>
-        <w:rPr>
-          <w:rFonts w:hint="eastAsia"/>
-        </w:rPr>
-        <w:t>api-gateway</w:t>
+      <w:proofErr w:type="spellStart"/>
+      <w:r>
+        <w:rPr>
+          <w:rFonts w:hint="eastAsia"/>
+        </w:rPr>
+        <w:t>api</w:t>
+      </w:r>
+      <w:proofErr w:type="spellEnd"/>
+      <w:r>
+        <w:rPr>
+          <w:rFonts w:hint="eastAsia"/>
+        </w:rPr>
+        <w:t>-gateway</w:t>
       </w:r>
       <w:r>
         <w:rPr>
@@ -3051,16 +3394,24 @@
         </w:rPr>
         <w:t>测试</w:t>
       </w:r>
+      <w:proofErr w:type="spellStart"/>
       <w:r>
         <w:rPr>
           <w:highlight w:val="green"/>
         </w:rPr>
-        <w:t>api-gateway</w:t>
-      </w:r>
+        <w:t>api</w:t>
+      </w:r>
+      <w:proofErr w:type="spellEnd"/>
       <w:r>
         <w:rPr>
           <w:highlight w:val="green"/>
         </w:rPr>
+        <w:t>-gateway</w:t>
+      </w:r>
+      <w:r>
+        <w:rPr>
+          <w:highlight w:val="green"/>
+        </w:rPr>
         <w:t>的</w:t>
       </w:r>
       <w:r>
@@ -3090,7 +3441,7 @@
     </w:p>
     <w:p>
       <w:pPr>
-        <w:pStyle w:val="ListParagraph"/>
+        <w:pStyle w:val="a3"/>
         <w:numPr>
           <w:ilvl w:val="0"/>
           <w:numId w:val="12"/>
@@ -3099,16 +3450,18 @@
       <w:r>
         <w:t>使用</w:t>
       </w:r>
+      <w:proofErr w:type="spellStart"/>
       <w:r>
         <w:t>apigatewayAuth</w:t>
       </w:r>
+      <w:proofErr w:type="spellEnd"/>
       <w:r>
         <w:t>作为网关</w:t>
       </w:r>
     </w:p>
     <w:p>
       <w:pPr>
-        <w:pStyle w:val="ListParagraph"/>
+        <w:pStyle w:val="a3"/>
         <w:numPr>
           <w:ilvl w:val="0"/>
           <w:numId w:val="12"/>
@@ -3117,9 +3470,11 @@
       <w:r>
         <w:t>使用</w:t>
       </w:r>
+      <w:proofErr w:type="spellStart"/>
       <w:r>
         <w:t>restlet</w:t>
       </w:r>
+      <w:proofErr w:type="spellEnd"/>
       <w:r>
         <w:rPr>
           <w:rFonts w:hint="eastAsia"/>
@@ -3171,12 +3526,12 @@
     </w:p>
     <w:p>
       <w:pPr>
-        <w:pStyle w:val="ListParagraph"/>
-      </w:pPr>
-      <w:hyperlink r:id="rId22" w:history="1">
+        <w:pStyle w:val="a3"/>
+      </w:pPr>
+      <w:hyperlink r:id="rId19" w:history="1">
         <w:r>
           <w:rPr>
-            <w:rStyle w:val="Hyperlink"/>
+            <w:rStyle w:val="a4"/>
           </w:rPr>
           <w:t>http://localhost:9000/apigateway/order/api/v1/order/save?product_id=6&amp;user_id=4</w:t>
         </w:r>
@@ -3184,7 +3539,7 @@
     </w:p>
     <w:p>
       <w:pPr>
-        <w:pStyle w:val="ListParagraph"/>
+        <w:pStyle w:val="a3"/>
         <w:numPr>
           <w:ilvl w:val="0"/>
           <w:numId w:val="12"/>
@@ -3232,7 +3587,7 @@
     </w:p>
     <w:p>
       <w:pPr>
-        <w:pStyle w:val="ListParagraph"/>
+        <w:pStyle w:val="a3"/>
         <w:numPr>
           <w:ilvl w:val="0"/>
           <w:numId w:val="12"/>
@@ -3298,12 +3653,12 @@
     </w:p>
     <w:p>
       <w:pPr>
-        <w:pStyle w:val="ListParagraph"/>
-      </w:pPr>
-      <w:hyperlink r:id="rId23" w:history="1">
+        <w:pStyle w:val="a3"/>
+      </w:pPr>
+      <w:hyperlink r:id="rId20" w:history="1">
         <w:r>
           <w:rPr>
-            <w:rStyle w:val="Hyperlink"/>
+            <w:rStyle w:val="a4"/>
           </w:rPr>
           <w:t>http://localhost:9000/apigateway/order/api/v1/order/save?product_id=6&amp;user_id=4&amp;token=daniel</w:t>
         </w:r>
@@ -3311,7 +3666,7 @@
     </w:p>
     <w:p>
       <w:pPr>
-        <w:pStyle w:val="ListParagraph"/>
+        <w:pStyle w:val="a3"/>
         <w:numPr>
           <w:ilvl w:val="0"/>
           <w:numId w:val="12"/>
@@ -3321,10 +3676,26 @@
         <w:t>对于</w:t>
       </w:r>
       <w:r>
-        <w:t>/api</w:t>
-      </w:r>
-      <w:r>
-        <w:t>gateway/order/api/v1/order/list</w:t>
+        <w:t>/</w:t>
+      </w:r>
+      <w:proofErr w:type="spellStart"/>
+      <w:r>
+        <w:t>api</w:t>
+      </w:r>
+      <w:r>
+        <w:t>gateway</w:t>
+      </w:r>
+      <w:proofErr w:type="spellEnd"/>
+      <w:r>
+        <w:t>/order/</w:t>
+      </w:r>
+      <w:proofErr w:type="spellStart"/>
+      <w:r>
+        <w:t>api</w:t>
+      </w:r>
+      <w:proofErr w:type="spellEnd"/>
+      <w:r>
+        <w:t>/v1/order/list</w:t>
       </w:r>
       <w:r>
         <w:rPr>
@@ -3332,11 +3703,19 @@
         </w:rPr>
         <w:t>，</w:t>
       </w:r>
-      <w:r>
-        <w:rPr>
-          <w:rFonts w:hint="eastAsia"/>
-        </w:rPr>
-        <w:t>api-gateway</w:t>
+      <w:proofErr w:type="spellStart"/>
+      <w:r>
+        <w:rPr>
+          <w:rFonts w:hint="eastAsia"/>
+        </w:rPr>
+        <w:t>api</w:t>
+      </w:r>
+      <w:proofErr w:type="spellEnd"/>
+      <w:r>
+        <w:rPr>
+          <w:rFonts w:hint="eastAsia"/>
+        </w:rPr>
+        <w:t>-gateway</w:t>
       </w:r>
       <w:r>
         <w:rPr>
@@ -3401,12 +3780,12 @@
     </w:p>
     <w:p>
       <w:pPr>
-        <w:pStyle w:val="ListParagraph"/>
-      </w:pPr>
-    </w:p>
-    <w:p>
-      <w:pPr>
-        <w:pStyle w:val="ListParagraph"/>
+        <w:pStyle w:val="a3"/>
+      </w:pPr>
+    </w:p>
+    <w:p>
+      <w:pPr>
+        <w:pStyle w:val="a3"/>
       </w:pPr>
     </w:p>
     <w:p>
@@ -3417,6 +3796,7 @@
         </w:rPr>
         <w:t>压力测试工具</w:t>
       </w:r>
+      <w:proofErr w:type="spellStart"/>
       <w:r>
         <w:rPr>
           <w:rFonts w:hint="eastAsia"/>
@@ -3424,12 +3804,13 @@
         </w:rPr>
         <w:t>Jmeter</w:t>
       </w:r>
-    </w:p>
-    <w:p>
-      <w:hyperlink r:id="rId24" w:history="1">
+      <w:proofErr w:type="spellEnd"/>
+    </w:p>
+    <w:p>
+      <w:hyperlink r:id="rId21" w:history="1">
         <w:r>
           <w:rPr>
-            <w:rStyle w:val="Hyperlink"/>
+            <w:rStyle w:val="a4"/>
           </w:rPr>
           <w:t>https://blog.csdn.net/zhemeteor/article/details/51316176</w:t>
         </w:r>
@@ -3446,7 +3827,21 @@
         <w:rPr>
           <w:highlight w:val="green"/>
         </w:rPr>
-        <w:t>使用令牌桶对秒杀进行限流</w:t>
+        <w:t>使用令牌</w:t>
+      </w:r>
+      <w:proofErr w:type="gramStart"/>
+      <w:r>
+        <w:rPr>
+          <w:highlight w:val="green"/>
+        </w:rPr>
+        <w:t>桶对秒杀进行限</w:t>
+      </w:r>
+      <w:proofErr w:type="gramEnd"/>
+      <w:r>
+        <w:rPr>
+          <w:highlight w:val="green"/>
+        </w:rPr>
+        <w:t>流</w:t>
       </w:r>
     </w:p>
     <w:p>
@@ -3461,6 +3856,7 @@
           <w:highlight w:val="green"/>
         </w:rPr>
       </w:pPr>
+      <w:proofErr w:type="spellStart"/>
       <w:r>
         <w:rPr>
           <w:rFonts w:hint="eastAsia"/>
@@ -3468,6 +3864,7 @@
         </w:rPr>
         <w:t>gradle</w:t>
       </w:r>
+      <w:proofErr w:type="spellEnd"/>
       <w:r>
         <w:rPr>
           <w:highlight w:val="green"/>
@@ -3538,6 +3935,7 @@
         </w:rPr>
         <w:t>的</w:t>
       </w:r>
+      <w:proofErr w:type="spellStart"/>
       <w:r>
         <w:rPr>
           <w:rFonts w:hint="eastAsia"/>
@@ -3545,6 +3943,7 @@
         </w:rPr>
         <w:t>linux</w:t>
       </w:r>
+      <w:proofErr w:type="spellEnd"/>
       <w:r>
         <w:rPr>
           <w:rFonts w:hint="eastAsia"/>
@@ -3555,7 +3954,7 @@
     </w:p>
     <w:p>
       <w:pPr>
-        <w:pStyle w:val="ListParagraph"/>
+        <w:pStyle w:val="a3"/>
         <w:numPr>
           <w:ilvl w:val="0"/>
           <w:numId w:val="15"/>
@@ -3611,7 +4010,7 @@
     </w:p>
     <w:p>
       <w:pPr>
-        <w:pStyle w:val="ListParagraph"/>
+        <w:pStyle w:val="a3"/>
         <w:numPr>
           <w:ilvl w:val="0"/>
           <w:numId w:val="15"/>
@@ -3671,12 +4070,14 @@
         </w:rPr>
         <w:t>官方指导</w:t>
       </w:r>
+      <w:proofErr w:type="spellStart"/>
       <w:r>
         <w:rPr>
           <w:rFonts w:hint="eastAsia"/>
         </w:rPr>
         <w:t>gradle</w:t>
       </w:r>
+      <w:proofErr w:type="spellEnd"/>
       <w:r>
         <w:rPr>
           <w:rFonts w:hint="eastAsia"/>
@@ -3685,10 +4086,10 @@
       </w:r>
     </w:p>
     <w:p>
-      <w:hyperlink r:id="rId25" w:history="1">
+      <w:hyperlink r:id="rId22" w:history="1">
         <w:r>
           <w:rPr>
-            <w:rStyle w:val="Hyperlink"/>
+            <w:rStyle w:val="a4"/>
           </w:rPr>
           <w:t>https://github.com/spring-guides/gs-spring-boot-docker/blob/master/complete/build.gradle</w:t>
         </w:r>
@@ -3729,7 +4130,7 @@
     </w:p>
     <w:p>
       <w:pPr>
-        <w:pStyle w:val="ListParagraph"/>
+        <w:pStyle w:val="a3"/>
         <w:numPr>
           <w:ilvl w:val="0"/>
           <w:numId w:val="15"/>
@@ -3741,12 +4142,14 @@
         </w:rPr>
         <w:t>在</w:t>
       </w:r>
+      <w:proofErr w:type="spellStart"/>
       <w:r>
         <w:rPr>
           <w:rFonts w:hint="eastAsia"/>
         </w:rPr>
         <w:t>linux</w:t>
       </w:r>
+      <w:proofErr w:type="spellEnd"/>
       <w:r>
         <w:rPr>
           <w:rFonts w:hint="eastAsia"/>
@@ -3768,12 +4171,14 @@
         </w:rPr>
         <w:t>一下</w:t>
       </w:r>
+      <w:proofErr w:type="spellStart"/>
       <w:r>
         <w:rPr>
           <w:rFonts w:hint="eastAsia"/>
         </w:rPr>
         <w:t>gradle</w:t>
       </w:r>
+      <w:proofErr w:type="spellEnd"/>
       <w:r>
         <w:rPr>
           <w:rFonts w:hint="eastAsia"/>
@@ -3783,7 +4188,7 @@
     </w:p>
     <w:p>
       <w:pPr>
-        <w:pStyle w:val="ListParagraph"/>
+        <w:pStyle w:val="a3"/>
         <w:numPr>
           <w:ilvl w:val="0"/>
           <w:numId w:val="15"/>
@@ -3819,19 +4224,27 @@
         <w:rPr>
           <w:sz w:val="16"/>
         </w:rPr>
-        <w:t>VOLUME /tmp</w:t>
-      </w:r>
-    </w:p>
-    <w:p>
-      <w:pPr>
+        <w:t>VOLUME /</w:t>
+      </w:r>
+      <w:proofErr w:type="spellStart"/>
+      <w:r>
         <w:rPr>
           <w:sz w:val="16"/>
         </w:rPr>
-      </w:pPr>
-      <w:r>
+        <w:t>tmp</w:t>
+      </w:r>
+      <w:proofErr w:type="spellEnd"/>
+    </w:p>
+    <w:p>
+      <w:pPr>
         <w:rPr>
           <w:sz w:val="16"/>
         </w:rPr>
+      </w:pPr>
+      <w:r>
+        <w:rPr>
+          <w:sz w:val="16"/>
+        </w:rPr>
         <w:t>ARG DEPENDENCY=target/dependency</w:t>
       </w:r>
     </w:p>
@@ -3877,7 +4290,6 @@
     <w:p>
       <w:pPr>
         <w:rPr>
-          <w:rFonts w:hint="eastAsia"/>
           <w:sz w:val="16"/>
         </w:rPr>
       </w:pPr>
@@ -3885,12 +4297,26 @@
         <w:rPr>
           <w:sz w:val="16"/>
         </w:rPr>
-        <w:t>ENTRYPOINT ["java","-cp","app:app/lib/*","com.daniel.falcon.eureka_server.EurekaServerApplication"]</w:t>
-      </w:r>
-    </w:p>
-    <w:p>
-      <w:pPr>
-        <w:pStyle w:val="ListParagraph"/>
+        <w:t>ENTRYPOINT ["java","-cp","app:app/lib/*","</w:t>
+      </w:r>
+      <w:proofErr w:type="gramStart"/>
+      <w:r>
+        <w:rPr>
+          <w:sz w:val="16"/>
+        </w:rPr>
+        <w:t>com.daniel</w:t>
+      </w:r>
+      <w:proofErr w:type="gramEnd"/>
+      <w:r>
+        <w:rPr>
+          <w:sz w:val="16"/>
+        </w:rPr>
+        <w:t>.falcon.eureka_server.EurekaServerApplication"]</w:t>
+      </w:r>
+    </w:p>
+    <w:p>
+      <w:pPr>
+        <w:pStyle w:val="a3"/>
         <w:numPr>
           <w:ilvl w:val="0"/>
           <w:numId w:val="15"/>
@@ -3924,12 +4350,20 @@
         <w:t xml:space="preserve"> </w:t>
       </w:r>
       <w:r>
-        <w:t>./gradlew build -x test docker</w:t>
-      </w:r>
-    </w:p>
-    <w:p>
-      <w:pPr>
-        <w:pStyle w:val="ListParagraph"/>
+        <w:t>./</w:t>
+      </w:r>
+      <w:proofErr w:type="spellStart"/>
+      <w:r>
+        <w:t>gradlew</w:t>
+      </w:r>
+      <w:proofErr w:type="spellEnd"/>
+      <w:r>
+        <w:t xml:space="preserve"> build -x test docker</w:t>
+      </w:r>
+    </w:p>
+    <w:p>
+      <w:pPr>
+        <w:pStyle w:val="a3"/>
         <w:numPr>
           <w:ilvl w:val="0"/>
           <w:numId w:val="15"/>
@@ -3986,7 +4420,7 @@
                     <pic:cNvPicPr/>
                   </pic:nvPicPr>
                   <pic:blipFill>
-                    <a:blip r:embed="rId26">
+                    <a:blip r:embed="rId23">
                       <a:extLst>
                         <a:ext uri="{28A0092B-C50C-407E-A947-70E740481C1C}">
                           <a14:useLocalDpi xmlns:a14="http://schemas.microsoft.com/office/drawing/2010/main" val="0"/>
@@ -4015,7 +4449,7 @@
     </w:p>
     <w:p>
       <w:pPr>
-        <w:pStyle w:val="ListParagraph"/>
+        <w:pStyle w:val="a3"/>
         <w:numPr>
           <w:ilvl w:val="0"/>
           <w:numId w:val="15"/>
@@ -4029,11 +4463,6 @@
       </w:r>
     </w:p>
     <w:p>
-      <w:pPr>
-        <w:rPr>
-          <w:rFonts w:hint="eastAsia"/>
-        </w:rPr>
-      </w:pPr>
       <w:r>
         <w:rPr>
           <w:rFonts w:hint="eastAsia"/>
@@ -4084,7 +4513,7 @@
                     <pic:cNvPicPr/>
                   </pic:nvPicPr>
                   <pic:blipFill>
-                    <a:blip r:embed="rId27">
+                    <a:blip r:embed="rId24">
                       <a:extLst>
                         <a:ext uri="{28A0092B-C50C-407E-A947-70E740481C1C}">
                           <a14:useLocalDpi xmlns:a14="http://schemas.microsoft.com/office/drawing/2010/main" val="0"/>
@@ -4113,7 +4542,7 @@
     </w:p>
     <w:p>
       <w:pPr>
-        <w:pStyle w:val="ListParagraph"/>
+        <w:pStyle w:val="a3"/>
         <w:numPr>
           <w:ilvl w:val="0"/>
           <w:numId w:val="15"/>
@@ -4144,21 +4573,19 @@
     </w:p>
     <w:p>
       <w:pPr>
-        <w:pStyle w:val="ListParagraph"/>
+        <w:pStyle w:val="a3"/>
         <w:numPr>
           <w:ilvl w:val="0"/>
           <w:numId w:val="15"/>
         </w:numPr>
       </w:pPr>
-      <w:bookmarkStart w:id="1" w:name="_GoBack"/>
-      <w:bookmarkEnd w:id="1"/>
       <w:r>
         <w:t>Troubleshooting</w:t>
       </w:r>
     </w:p>
     <w:p>
       <w:pPr>
-        <w:pStyle w:val="ListParagraph"/>
+        <w:pStyle w:val="a3"/>
         <w:numPr>
           <w:ilvl w:val="1"/>
           <w:numId w:val="11"/>
@@ -4182,21 +4609,51 @@
         <w:rPr>
           <w:highlight w:val="yellow"/>
         </w:rPr>
-        <w:t xml:space="preserve">   /usr/bin/env: ‘ sh r ’ : No such file or directory</w:t>
-      </w:r>
-      <w:r>
-        <w:rPr>
-          <w:rFonts w:hint="eastAsia"/>
+        <w:t xml:space="preserve">   /</w:t>
+      </w:r>
+      <w:proofErr w:type="spellStart"/>
+      <w:r>
+        <w:rPr>
           <w:highlight w:val="yellow"/>
         </w:rPr>
+        <w:t>usr</w:t>
+      </w:r>
+      <w:proofErr w:type="spellEnd"/>
+      <w:r>
+        <w:rPr>
+          <w:highlight w:val="yellow"/>
+        </w:rPr>
+        <w:t xml:space="preserve">/bin/env: ‘ </w:t>
+      </w:r>
+      <w:proofErr w:type="spellStart"/>
+      <w:r>
+        <w:rPr>
+          <w:highlight w:val="yellow"/>
+        </w:rPr>
+        <w:t>sh</w:t>
+      </w:r>
+      <w:proofErr w:type="spellEnd"/>
+      <w:r>
+        <w:rPr>
+          <w:highlight w:val="yellow"/>
+        </w:rPr>
+        <w:t xml:space="preserve"> r ’ : No such file or directory</w:t>
+      </w:r>
+      <w:r>
+        <w:rPr>
+          <w:rFonts w:hint="eastAsia"/>
+          <w:highlight w:val="yellow"/>
+        </w:rPr>
         <w:t>，说明</w:t>
       </w:r>
+      <w:proofErr w:type="spellStart"/>
       <w:r>
         <w:rPr>
           <w:highlight w:val="yellow"/>
         </w:rPr>
         <w:t>gradlew</w:t>
       </w:r>
+      <w:proofErr w:type="spellEnd"/>
       <w:r>
         <w:rPr>
           <w:rFonts w:hint="eastAsia"/>
@@ -4241,7 +4698,7 @@
     </w:p>
     <w:p>
       <w:pPr>
-        <w:pStyle w:val="ListParagraph"/>
+        <w:pStyle w:val="a3"/>
         <w:numPr>
           <w:ilvl w:val="1"/>
           <w:numId w:val="11"/>
@@ -4321,7 +4778,77 @@
         <w:rPr>
           <w:highlight w:val="yellow"/>
         </w:rPr>
-        <w:t>unable to prepare context: unable to evaluate symlinks in Dockerfile path: lstat /home/Falcon/eureka_server/build/docker/Dockerfile: no such file or directory</w:t>
+        <w:t xml:space="preserve">unable to prepare context: unable to evaluate </w:t>
+      </w:r>
+      <w:proofErr w:type="spellStart"/>
+      <w:r>
+        <w:rPr>
+          <w:highlight w:val="yellow"/>
+        </w:rPr>
+        <w:t>symlinks</w:t>
+      </w:r>
+      <w:proofErr w:type="spellEnd"/>
+      <w:r>
+        <w:rPr>
+          <w:highlight w:val="yellow"/>
+        </w:rPr>
+        <w:t xml:space="preserve"> in </w:t>
+      </w:r>
+      <w:proofErr w:type="spellStart"/>
+      <w:r>
+        <w:rPr>
+          <w:highlight w:val="yellow"/>
+        </w:rPr>
+        <w:t>Dockerfile</w:t>
+      </w:r>
+      <w:proofErr w:type="spellEnd"/>
+      <w:r>
+        <w:rPr>
+          <w:highlight w:val="yellow"/>
+        </w:rPr>
+        <w:t xml:space="preserve"> path: </w:t>
+      </w:r>
+      <w:proofErr w:type="spellStart"/>
+      <w:r>
+        <w:rPr>
+          <w:highlight w:val="yellow"/>
+        </w:rPr>
+        <w:t>lstat</w:t>
+      </w:r>
+      <w:proofErr w:type="spellEnd"/>
+      <w:r>
+        <w:rPr>
+          <w:highlight w:val="yellow"/>
+        </w:rPr>
+        <w:t xml:space="preserve"> /home/Falcon/</w:t>
+      </w:r>
+      <w:proofErr w:type="spellStart"/>
+      <w:r>
+        <w:rPr>
+          <w:highlight w:val="yellow"/>
+        </w:rPr>
+        <w:t>eureka_server</w:t>
+      </w:r>
+      <w:proofErr w:type="spellEnd"/>
+      <w:r>
+        <w:rPr>
+          <w:highlight w:val="yellow"/>
+        </w:rPr>
+        <w:t>/build/docker/</w:t>
+      </w:r>
+      <w:proofErr w:type="spellStart"/>
+      <w:r>
+        <w:rPr>
+          <w:highlight w:val="yellow"/>
+        </w:rPr>
+        <w:t>Dockerfile</w:t>
+      </w:r>
+      <w:proofErr w:type="spellEnd"/>
+      <w:r>
+        <w:rPr>
+          <w:highlight w:val="yellow"/>
+        </w:rPr>
+        <w:t>: no such file or directory</w:t>
       </w:r>
     </w:p>
     <w:p>
@@ -4355,12 +4882,14 @@
         </w:rPr>
         <w:t>项目根目录下，没有</w:t>
       </w:r>
+      <w:proofErr w:type="spellStart"/>
       <w:r>
         <w:rPr>
           <w:rFonts w:hint="eastAsia"/>
         </w:rPr>
         <w:t>Dockerfile</w:t>
       </w:r>
+      <w:proofErr w:type="spellEnd"/>
       <w:r>
         <w:rPr>
           <w:rFonts w:hint="eastAsia"/>
@@ -4368,12 +4897,113 @@
         <w:t>文件</w:t>
       </w:r>
     </w:p>
-    <w:p>
-      <w:pPr>
-        <w:rPr>
-          <w:rFonts w:hint="eastAsia"/>
-        </w:rPr>
-      </w:pPr>
+    <w:p/>
+    <w:p>
+      <w:r>
+        <w:rPr>
+          <w:rFonts w:hint="eastAsia"/>
+        </w:rPr>
+        <w:t>进入</w:t>
+      </w:r>
+      <w:r>
+        <w:rPr>
+          <w:rFonts w:hint="eastAsia"/>
+        </w:rPr>
+        <w:t>docker</w:t>
+      </w:r>
+      <w:r>
+        <w:rPr>
+          <w:rFonts w:hint="eastAsia"/>
+        </w:rPr>
+        <w:t>容器</w:t>
+      </w:r>
+    </w:p>
+    <w:p>
+      <w:r>
+        <w:rPr>
+          <w:rFonts w:hint="eastAsia"/>
+        </w:rPr>
+        <w:t>#&gt;</w:t>
+      </w:r>
+      <w:r>
+        <w:t xml:space="preserve"> docker attach &lt;container ID&gt;</w:t>
+      </w:r>
+    </w:p>
+    <w:p/>
+    <w:p>
+      <w:r>
+        <w:t xml:space="preserve">Docker </w:t>
+      </w:r>
+      <w:r>
+        <w:rPr>
+          <w:rFonts w:hint="eastAsia"/>
+        </w:rPr>
+        <w:t>修改为国内镜像方式</w:t>
+      </w:r>
+    </w:p>
+    <w:p>
+      <w:hyperlink r:id="rId25" w:history="1">
+        <w:r>
+          <w:rPr>
+            <w:rStyle w:val="a4"/>
+          </w:rPr>
+          <w:t>https://blog.csdn.net/s_lisheng/article/details/79871086</w:t>
+        </w:r>
+      </w:hyperlink>
+    </w:p>
+    <w:p/>
+    <w:p>
+      <w:r>
+        <w:rPr>
+          <w:rFonts w:hint="eastAsia"/>
+        </w:rPr>
+        <w:t>Ubuntu</w:t>
+      </w:r>
+      <w:r>
+        <w:rPr>
+          <w:rFonts w:hint="eastAsia"/>
+        </w:rPr>
+        <w:t>阿里源</w:t>
+      </w:r>
+    </w:p>
+    <w:p>
+      <w:hyperlink r:id="rId26" w:history="1">
+        <w:r>
+          <w:rPr>
+            <w:rStyle w:val="a4"/>
+          </w:rPr>
+          <w:t>https://www.linuxidc.com/Linux/2017-01/139458.htm</w:t>
+        </w:r>
+      </w:hyperlink>
+    </w:p>
+    <w:p>
+      <w:bookmarkStart w:id="1" w:name="_GoBack"/>
+      <w:bookmarkEnd w:id="1"/>
+    </w:p>
+    <w:p>
+      <w:r>
+        <w:t>This application has no explicit mapping for /error, so you are seeing this as a fallback.</w:t>
+      </w:r>
+    </w:p>
+    <w:p>
+      <w:r>
+        <w:t>Thu Nov 15 15:42:22 GMT 2018</w:t>
+      </w:r>
+    </w:p>
+    <w:p>
+      <w:r>
+        <w:t>There was an unexpected error (type=Not Found, status=404).</w:t>
+      </w:r>
+    </w:p>
+    <w:p>
+      <w:pPr>
+        <w:rPr>
+          <w:rFonts w:hint="eastAsia"/>
+        </w:rPr>
+      </w:pPr>
+      <w:r>
+        <w:t>No message available</w:t>
+      </w:r>
     </w:p>
     <w:sectPr>
       <w:pgSz w:w="12240" w:h="15840"/>
@@ -4386,7 +5016,7 @@
 </file>
 
 <file path=word/endnotes.xml><?xml version="1.0" encoding="utf-8"?>
-<w:endnotes xmlns:wpc="http://schemas.microsoft.com/office/word/2010/wordprocessingCanvas" xmlns:mc="http://schemas.openxmlformats.org/markup-compatibility/2006" xmlns:o="urn:schemas-microsoft-com:office:office" xmlns:r="http://schemas.openxmlformats.org/officeDocument/2006/relationships" xmlns:m="http://schemas.openxmlformats.org/officeDocument/2006/math" xmlns:v="urn:schemas-microsoft-com:vml" xmlns:wp14="http://schemas.microsoft.com/office/word/2010/wordprocessingDrawing" xmlns:wp="http://schemas.openxmlformats.org/drawingml/2006/wordprocessingDrawing" xmlns:w10="urn:schemas-microsoft-com:office:word" xmlns:w="http://schemas.openxmlformats.org/wordprocessingml/2006/main" xmlns:w14="http://schemas.microsoft.com/office/word/2010/wordml" xmlns:w15="http://schemas.microsoft.com/office/word/2012/wordml" xmlns:wpg="http://schemas.microsoft.com/office/word/2010/wordprocessingGroup" xmlns:wpi="http://schemas.microsoft.com/office/word/2010/wordprocessingInk" xmlns:wne="http://schemas.microsoft.com/office/word/2006/wordml" xmlns:wps="http://schemas.microsoft.com/office/word/2010/wordprocessingShape" mc:Ignorable="w14 w15 wp14">
+<w:endnotes xmlns:wpc="http://schemas.microsoft.com/office/word/2010/wordprocessingCanvas" xmlns:cx="http://schemas.microsoft.com/office/drawing/2014/chartex" xmlns:cx1="http://schemas.microsoft.com/office/drawing/2015/9/8/chartex" xmlns:cx2="http://schemas.microsoft.com/office/drawing/2015/10/21/chartex" xmlns:cx3="http://schemas.microsoft.com/office/drawing/2016/5/9/chartex" xmlns:cx4="http://schemas.microsoft.com/office/drawing/2016/5/10/chartex" xmlns:cx5="http://schemas.microsoft.com/office/drawing/2016/5/11/chartex" xmlns:cx6="http://schemas.microsoft.com/office/drawing/2016/5/12/chartex" xmlns:cx7="http://schemas.microsoft.com/office/drawing/2016/5/13/chartex" xmlns:cx8="http://schemas.microsoft.com/office/drawing/2016/5/14/chartex" xmlns:mc="http://schemas.openxmlformats.org/markup-compatibility/2006" xmlns:aink="http://schemas.microsoft.com/office/drawing/2016/ink" xmlns:am3d="http://schemas.microsoft.com/office/drawing/2017/model3d" xmlns:o="urn:schemas-microsoft-com:office:office" xmlns:r="http://schemas.openxmlformats.org/officeDocument/2006/relationships" xmlns:m="http://schemas.openxmlformats.org/officeDocument/2006/math" xmlns:v="urn:schemas-microsoft-com:vml" xmlns:wp14="http://schemas.microsoft.com/office/word/2010/wordprocessingDrawing" xmlns:wp="http://schemas.openxmlformats.org/drawingml/2006/wordprocessingDrawing" xmlns:w10="urn:schemas-microsoft-com:office:word" xmlns:w="http://schemas.openxmlformats.org/wordprocessingml/2006/main" xmlns:w14="http://schemas.microsoft.com/office/word/2010/wordml" xmlns:w15="http://schemas.microsoft.com/office/word/2012/wordml" xmlns:w16cid="http://schemas.microsoft.com/office/word/2016/wordml/cid" xmlns:w16se="http://schemas.microsoft.com/office/word/2015/wordml/symex" xmlns:wpg="http://schemas.microsoft.com/office/word/2010/wordprocessingGroup" xmlns:wpi="http://schemas.microsoft.com/office/word/2010/wordprocessingInk" xmlns:wne="http://schemas.microsoft.com/office/word/2006/wordml" xmlns:wps="http://schemas.microsoft.com/office/word/2010/wordprocessingShape" mc:Ignorable="w14 w15 w16se w16cid wp14">
   <w:endnote w:type="separator" w:id="-1">
     <w:p>
       <w:pPr>
@@ -4411,7 +5041,7 @@
 </file>
 
 <file path=word/footnotes.xml><?xml version="1.0" encoding="utf-8"?>
-<w:footnotes xmlns:wpc="http://schemas.microsoft.com/office/word/2010/wordprocessingCanvas" xmlns:mc="http://schemas.openxmlformats.org/markup-compatibility/2006" xmlns:o="urn:schemas-microsoft-com:office:office" xmlns:r="http://schemas.openxmlformats.org/officeDocument/2006/relationships" xmlns:m="http://schemas.openxmlformats.org/officeDocument/2006/math" xmlns:v="urn:schemas-microsoft-com:vml" xmlns:wp14="http://schemas.microsoft.com/office/word/2010/wordprocessingDrawing" xmlns:wp="http://schemas.openxmlformats.org/drawingml/2006/wordprocessingDrawing" xmlns:w10="urn:schemas-microsoft-com:office:word" xmlns:w="http://schemas.openxmlformats.org/wordprocessingml/2006/main" xmlns:w14="http://schemas.microsoft.com/office/word/2010/wordml" xmlns:w15="http://schemas.microsoft.com/office/word/2012/wordml" xmlns:wpg="http://schemas.microsoft.com/office/word/2010/wordprocessingGroup" xmlns:wpi="http://schemas.microsoft.com/office/word/2010/wordprocessingInk" xmlns:wne="http://schemas.microsoft.com/office/word/2006/wordml" xmlns:wps="http://schemas.microsoft.com/office/word/2010/wordprocessingShape" mc:Ignorable="w14 w15 wp14">
+<w:footnotes xmlns:wpc="http://schemas.microsoft.com/office/word/2010/wordprocessingCanvas" xmlns:cx="http://schemas.microsoft.com/office/drawing/2014/chartex" xmlns:cx1="http://schemas.microsoft.com/office/drawing/2015/9/8/chartex" xmlns:cx2="http://schemas.microsoft.com/office/drawing/2015/10/21/chartex" xmlns:cx3="http://schemas.microsoft.com/office/drawing/2016/5/9/chartex" xmlns:cx4="http://schemas.microsoft.com/office/drawing/2016/5/10/chartex" xmlns:cx5="http://schemas.microsoft.com/office/drawing/2016/5/11/chartex" xmlns:cx6="http://schemas.microsoft.com/office/drawing/2016/5/12/chartex" xmlns:cx7="http://schemas.microsoft.com/office/drawing/2016/5/13/chartex" xmlns:cx8="http://schemas.microsoft.com/office/drawing/2016/5/14/chartex" xmlns:mc="http://schemas.openxmlformats.org/markup-compatibility/2006" xmlns:aink="http://schemas.microsoft.com/office/drawing/2016/ink" xmlns:am3d="http://schemas.microsoft.com/office/drawing/2017/model3d" xmlns:o="urn:schemas-microsoft-com:office:office" xmlns:r="http://schemas.openxmlformats.org/officeDocument/2006/relationships" xmlns:m="http://schemas.openxmlformats.org/officeDocument/2006/math" xmlns:v="urn:schemas-microsoft-com:vml" xmlns:wp14="http://schemas.microsoft.com/office/word/2010/wordprocessingDrawing" xmlns:wp="http://schemas.openxmlformats.org/drawingml/2006/wordprocessingDrawing" xmlns:w10="urn:schemas-microsoft-com:office:word" xmlns:w="http://schemas.openxmlformats.org/wordprocessingml/2006/main" xmlns:w14="http://schemas.microsoft.com/office/word/2010/wordml" xmlns:w15="http://schemas.microsoft.com/office/word/2012/wordml" xmlns:w16cid="http://schemas.microsoft.com/office/word/2016/wordml/cid" xmlns:w16se="http://schemas.microsoft.com/office/word/2015/wordml/symex" xmlns:wpg="http://schemas.microsoft.com/office/word/2010/wordprocessingGroup" xmlns:wpi="http://schemas.microsoft.com/office/word/2010/wordprocessingInk" xmlns:wne="http://schemas.microsoft.com/office/word/2006/wordml" xmlns:wps="http://schemas.microsoft.com/office/word/2010/wordprocessingShape" mc:Ignorable="w14 w15 w16se w16cid wp14">
   <w:footnote w:type="separator" w:id="-1">
     <w:p>
       <w:pPr>
@@ -4436,7 +5066,7 @@
 </file>
 
 <file path=word/numbering.xml><?xml version="1.0" encoding="utf-8"?>
-<w:numbering xmlns:wpc="http://schemas.microsoft.com/office/word/2010/wordprocessingCanvas" xmlns:mc="http://schemas.openxmlformats.org/markup-compatibility/2006" xmlns:o="urn:schemas-microsoft-com:office:office" xmlns:r="http://schemas.openxmlformats.org/officeDocument/2006/relationships" xmlns:m="http://schemas.openxmlformats.org/officeDocument/2006/math" xmlns:v="urn:schemas-microsoft-com:vml" xmlns:wp14="http://schemas.microsoft.com/office/word/2010/wordprocessingDrawing" xmlns:wp="http://schemas.openxmlformats.org/drawingml/2006/wordprocessingDrawing" xmlns:w10="urn:schemas-microsoft-com:office:word" xmlns:w="http://schemas.openxmlformats.org/wordprocessingml/2006/main" xmlns:w14="http://schemas.microsoft.com/office/word/2010/wordml" xmlns:w15="http://schemas.microsoft.com/office/word/2012/wordml" xmlns:wpg="http://schemas.microsoft.com/office/word/2010/wordprocessingGroup" xmlns:wpi="http://schemas.microsoft.com/office/word/2010/wordprocessingInk" xmlns:wne="http://schemas.microsoft.com/office/word/2006/wordml" xmlns:wps="http://schemas.microsoft.com/office/word/2010/wordprocessingShape" mc:Ignorable="w14 w15 wp14">
+<w:numbering xmlns:wpc="http://schemas.microsoft.com/office/word/2010/wordprocessingCanvas" xmlns:cx="http://schemas.microsoft.com/office/drawing/2014/chartex" xmlns:cx1="http://schemas.microsoft.com/office/drawing/2015/9/8/chartex" xmlns:cx2="http://schemas.microsoft.com/office/drawing/2015/10/21/chartex" xmlns:cx3="http://schemas.microsoft.com/office/drawing/2016/5/9/chartex" xmlns:cx4="http://schemas.microsoft.com/office/drawing/2016/5/10/chartex" xmlns:cx5="http://schemas.microsoft.com/office/drawing/2016/5/11/chartex" xmlns:cx6="http://schemas.microsoft.com/office/drawing/2016/5/12/chartex" xmlns:cx7="http://schemas.microsoft.com/office/drawing/2016/5/13/chartex" xmlns:cx8="http://schemas.microsoft.com/office/drawing/2016/5/14/chartex" xmlns:mc="http://schemas.openxmlformats.org/markup-compatibility/2006" xmlns:aink="http://schemas.microsoft.com/office/drawing/2016/ink" xmlns:am3d="http://schemas.microsoft.com/office/drawing/2017/model3d" xmlns:o="urn:schemas-microsoft-com:office:office" xmlns:r="http://schemas.openxmlformats.org/officeDocument/2006/relationships" xmlns:m="http://schemas.openxmlformats.org/officeDocument/2006/math" xmlns:v="urn:schemas-microsoft-com:vml" xmlns:wp14="http://schemas.microsoft.com/office/word/2010/wordprocessingDrawing" xmlns:wp="http://schemas.openxmlformats.org/drawingml/2006/wordprocessingDrawing" xmlns:w10="urn:schemas-microsoft-com:office:word" xmlns:w="http://schemas.openxmlformats.org/wordprocessingml/2006/main" xmlns:w14="http://schemas.microsoft.com/office/word/2010/wordml" xmlns:w15="http://schemas.microsoft.com/office/word/2012/wordml" xmlns:w16cid="http://schemas.microsoft.com/office/word/2016/wordml/cid" xmlns:w16se="http://schemas.microsoft.com/office/word/2015/wordml/symex" xmlns:wpg="http://schemas.microsoft.com/office/word/2010/wordprocessingGroup" xmlns:wpi="http://schemas.microsoft.com/office/word/2010/wordprocessingInk" xmlns:wne="http://schemas.microsoft.com/office/word/2006/wordml" xmlns:wps="http://schemas.microsoft.com/office/word/2010/wordprocessingShape" mc:Ignorable="w14 w15 w16se w16cid wp14">
   <w:abstractNum w:abstractNumId="0" w15:restartNumberingAfterBreak="0">
     <w:nsid w:val="11E36B38"/>
     <w:multiLevelType w:val="hybridMultilevel"/>
@@ -5824,7 +6454,7 @@
 </file>
 
 <file path=word/styles.xml><?xml version="1.0" encoding="utf-8"?>
-<w:styles xmlns:mc="http://schemas.openxmlformats.org/markup-compatibility/2006" xmlns:r="http://schemas.openxmlformats.org/officeDocument/2006/relationships" xmlns:w="http://schemas.openxmlformats.org/wordprocessingml/2006/main" xmlns:w14="http://schemas.microsoft.com/office/word/2010/wordml" xmlns:w15="http://schemas.microsoft.com/office/word/2012/wordml" mc:Ignorable="w14 w15">
+<w:styles xmlns:mc="http://schemas.openxmlformats.org/markup-compatibility/2006" xmlns:r="http://schemas.openxmlformats.org/officeDocument/2006/relationships" xmlns:w="http://schemas.openxmlformats.org/wordprocessingml/2006/main" xmlns:w14="http://schemas.microsoft.com/office/word/2010/wordml" xmlns:w15="http://schemas.microsoft.com/office/word/2012/wordml" xmlns:w16cid="http://schemas.microsoft.com/office/word/2016/wordml/cid" xmlns:w16se="http://schemas.microsoft.com/office/word/2015/wordml/symex" mc:Ignorable="w14 w15 w16se w16cid">
   <w:docDefaults>
     <w:rPrDefault>
       <w:rPr>
@@ -5840,7 +6470,7 @@
       </w:pPr>
     </w:pPrDefault>
   </w:docDefaults>
-  <w:latentStyles w:defLockedState="0" w:defUIPriority="99" w:defSemiHidden="0" w:defUnhideWhenUsed="0" w:defQFormat="0" w:count="371">
+  <w:latentStyles w:defLockedState="0" w:defUIPriority="99" w:defSemiHidden="0" w:defUnhideWhenUsed="0" w:defQFormat="0" w:count="375">
     <w:lsdException w:name="Normal" w:uiPriority="0" w:qFormat="1"/>
     <w:lsdException w:name="heading 1" w:uiPriority="9" w:qFormat="1"/>
     <w:lsdException w:name="heading 2" w:semiHidden="1" w:uiPriority="9" w:unhideWhenUsed="1" w:qFormat="1"/>
@@ -5946,7 +6576,6 @@
     <w:lsdException w:name="HTML Sample" w:semiHidden="1" w:unhideWhenUsed="1"/>
     <w:lsdException w:name="HTML Typewriter" w:semiHidden="1" w:unhideWhenUsed="1"/>
     <w:lsdException w:name="HTML Variable" w:semiHidden="1" w:unhideWhenUsed="1"/>
-    <w:lsdException w:name="Normal Table" w:semiHidden="1" w:unhideWhenUsed="1"/>
     <w:lsdException w:name="annotation subject" w:semiHidden="1" w:unhideWhenUsed="1"/>
     <w:lsdException w:name="No List" w:semiHidden="1" w:unhideWhenUsed="1"/>
     <w:lsdException w:name="Outline List 1" w:semiHidden="1" w:unhideWhenUsed="1"/>
@@ -5990,10 +6619,8 @@
     <w:lsdException w:name="Table Elegant" w:semiHidden="1" w:unhideWhenUsed="1"/>
     <w:lsdException w:name="Table Professional" w:semiHidden="1" w:unhideWhenUsed="1"/>
     <w:lsdException w:name="Table Subtle 1" w:semiHidden="1" w:unhideWhenUsed="1"/>
-    <w:lsdException w:name="Table Subtle 2" w:semiHidden="1" w:unhideWhenUsed="1"/>
     <w:lsdException w:name="Table Web 1" w:semiHidden="1" w:unhideWhenUsed="1"/>
     <w:lsdException w:name="Table Web 2" w:semiHidden="1" w:unhideWhenUsed="1"/>
-    <w:lsdException w:name="Table Web 3" w:semiHidden="1" w:unhideWhenUsed="1"/>
     <w:lsdException w:name="Balloon Text" w:semiHidden="1" w:unhideWhenUsed="1"/>
     <w:lsdException w:name="Table Grid" w:uiPriority="39"/>
     <w:lsdException w:name="Table Theme" w:semiHidden="1" w:unhideWhenUsed="1"/>
@@ -6212,19 +6839,23 @@
     <w:lsdException w:name="List Table 5 Dark Accent 6" w:uiPriority="50"/>
     <w:lsdException w:name="List Table 6 Colorful Accent 6" w:uiPriority="51"/>
     <w:lsdException w:name="List Table 7 Colorful Accent 6" w:uiPriority="52"/>
+    <w:lsdException w:name="Mention" w:semiHidden="1" w:unhideWhenUsed="1"/>
+    <w:lsdException w:name="Smart Hyperlink" w:semiHidden="1" w:unhideWhenUsed="1"/>
+    <w:lsdException w:name="Hashtag" w:semiHidden="1" w:unhideWhenUsed="1"/>
+    <w:lsdException w:name="Unresolved Mention" w:semiHidden="1" w:unhideWhenUsed="1"/>
   </w:latentStyles>
-  <w:style w:type="paragraph" w:default="1" w:styleId="Normal">
+  <w:style w:type="paragraph" w:default="1" w:styleId="a">
     <w:name w:val="Normal"/>
     <w:qFormat/>
     <w:rsid w:val="00650852"/>
   </w:style>
-  <w:style w:type="character" w:default="1" w:styleId="DefaultParagraphFont">
+  <w:style w:type="character" w:default="1" w:styleId="a0">
     <w:name w:val="Default Paragraph Font"/>
     <w:uiPriority w:val="1"/>
     <w:semiHidden/>
     <w:unhideWhenUsed/>
   </w:style>
-  <w:style w:type="table" w:default="1" w:styleId="TableNormal">
+  <w:style w:type="table" w:default="1" w:styleId="a1">
     <w:name w:val="Normal Table"/>
     <w:uiPriority w:val="99"/>
     <w:semiHidden/>
@@ -6239,15 +6870,15 @@
       </w:tblCellMar>
     </w:tblPr>
   </w:style>
-  <w:style w:type="numbering" w:default="1" w:styleId="NoList">
+  <w:style w:type="numbering" w:default="1" w:styleId="a2">
     <w:name w:val="No List"/>
     <w:uiPriority w:val="99"/>
     <w:semiHidden/>
     <w:unhideWhenUsed/>
   </w:style>
-  <w:style w:type="paragraph" w:styleId="ListParagraph">
+  <w:style w:type="paragraph" w:styleId="a3">
     <w:name w:val="List Paragraph"/>
-    <w:basedOn w:val="Normal"/>
+    <w:basedOn w:val="a"/>
     <w:uiPriority w:val="34"/>
     <w:qFormat/>
     <w:rsid w:val="008F7F89"/>
@@ -6256,9 +6887,9 @@
       <w:contextualSpacing/>
     </w:pPr>
   </w:style>
-  <w:style w:type="character" w:styleId="Hyperlink">
+  <w:style w:type="character" w:styleId="a4">
     <w:name w:val="Hyperlink"/>
-    <w:basedOn w:val="DefaultParagraphFont"/>
+    <w:basedOn w:val="a0"/>
     <w:uiPriority w:val="99"/>
     <w:unhideWhenUsed/>
     <w:rsid w:val="008F7F89"/>
@@ -6267,10 +6898,10 @@
       <w:u w:val="single"/>
     </w:rPr>
   </w:style>
-  <w:style w:type="paragraph" w:styleId="BalloonText">
+  <w:style w:type="paragraph" w:styleId="a5">
     <w:name w:val="Balloon Text"/>
-    <w:basedOn w:val="Normal"/>
-    <w:link w:val="BalloonTextChar"/>
+    <w:basedOn w:val="a"/>
+    <w:link w:val="a6"/>
     <w:uiPriority w:val="99"/>
     <w:semiHidden/>
     <w:unhideWhenUsed/>
@@ -6283,10 +6914,10 @@
       <w:szCs w:val="18"/>
     </w:rPr>
   </w:style>
-  <w:style w:type="character" w:customStyle="1" w:styleId="BalloonTextChar">
-    <w:name w:val="Balloon Text Char"/>
-    <w:basedOn w:val="DefaultParagraphFont"/>
-    <w:link w:val="BalloonText"/>
+  <w:style w:type="character" w:customStyle="1" w:styleId="a6">
+    <w:name w:val="批注框文本 字符"/>
+    <w:basedOn w:val="a0"/>
+    <w:link w:val="a5"/>
     <w:uiPriority w:val="99"/>
     <w:semiHidden/>
     <w:rsid w:val="00AB56EC"/>
@@ -6295,10 +6926,10 @@
       <w:szCs w:val="18"/>
     </w:rPr>
   </w:style>
-  <w:style w:type="paragraph" w:styleId="Header">
+  <w:style w:type="paragraph" w:styleId="a7">
     <w:name w:val="header"/>
-    <w:basedOn w:val="Normal"/>
-    <w:link w:val="HeaderChar"/>
+    <w:basedOn w:val="a"/>
+    <w:link w:val="a8"/>
     <w:uiPriority w:val="99"/>
     <w:semiHidden/>
     <w:unhideWhenUsed/>
@@ -6320,10 +6951,10 @@
       <w:szCs w:val="18"/>
     </w:rPr>
   </w:style>
-  <w:style w:type="character" w:customStyle="1" w:styleId="HeaderChar">
-    <w:name w:val="Header Char"/>
-    <w:basedOn w:val="DefaultParagraphFont"/>
-    <w:link w:val="Header"/>
+  <w:style w:type="character" w:customStyle="1" w:styleId="a8">
+    <w:name w:val="页眉 字符"/>
+    <w:basedOn w:val="a0"/>
+    <w:link w:val="a7"/>
     <w:uiPriority w:val="99"/>
     <w:semiHidden/>
     <w:rsid w:val="00AB56EC"/>
@@ -6332,10 +6963,10 @@
       <w:szCs w:val="18"/>
     </w:rPr>
   </w:style>
-  <w:style w:type="paragraph" w:styleId="Footer">
+  <w:style w:type="paragraph" w:styleId="a9">
     <w:name w:val="footer"/>
-    <w:basedOn w:val="Normal"/>
-    <w:link w:val="FooterChar"/>
+    <w:basedOn w:val="a"/>
+    <w:link w:val="aa"/>
     <w:uiPriority w:val="99"/>
     <w:semiHidden/>
     <w:unhideWhenUsed/>
@@ -6353,10 +6984,10 @@
       <w:szCs w:val="18"/>
     </w:rPr>
   </w:style>
-  <w:style w:type="character" w:customStyle="1" w:styleId="FooterChar">
-    <w:name w:val="Footer Char"/>
-    <w:basedOn w:val="DefaultParagraphFont"/>
-    <w:link w:val="Footer"/>
+  <w:style w:type="character" w:customStyle="1" w:styleId="aa">
+    <w:name w:val="页脚 字符"/>
+    <w:basedOn w:val="a0"/>
+    <w:link w:val="a9"/>
     <w:uiPriority w:val="99"/>
     <w:semiHidden/>
     <w:rsid w:val="00AB56EC"/>
@@ -6367,7 +6998,7 @@
   </w:style>
   <w:style w:type="character" w:customStyle="1" w:styleId="1">
     <w:name w:val="未处理的提及1"/>
-    <w:basedOn w:val="DefaultParagraphFont"/>
+    <w:basedOn w:val="a0"/>
     <w:uiPriority w:val="99"/>
     <w:semiHidden/>
     <w:unhideWhenUsed/>
@@ -6377,10 +7008,10 @@
       <w:shd w:val="clear" w:color="auto" w:fill="E1DFDD"/>
     </w:rPr>
   </w:style>
-  <w:style w:type="paragraph" w:styleId="HTMLPreformatted">
+  <w:style w:type="paragraph" w:styleId="HTML">
     <w:name w:val="HTML Preformatted"/>
-    <w:basedOn w:val="Normal"/>
-    <w:link w:val="HTMLPreformattedChar"/>
+    <w:basedOn w:val="a"/>
+    <w:link w:val="HTML0"/>
     <w:uiPriority w:val="99"/>
     <w:semiHidden/>
     <w:unhideWhenUsed/>
@@ -6407,31 +7038,43 @@
       <w:spacing w:after="0" w:line="240" w:lineRule="auto"/>
     </w:pPr>
     <w:rPr>
-      <w:rFonts w:ascii="SimSun" w:eastAsia="SimSun" w:hAnsi="SimSun" w:cs="SimSun"/>
+      <w:rFonts w:ascii="宋体" w:eastAsia="宋体" w:hAnsi="宋体" w:cs="宋体"/>
       <w:sz w:val="24"/>
       <w:szCs w:val="24"/>
     </w:rPr>
   </w:style>
-  <w:style w:type="character" w:customStyle="1" w:styleId="HTMLPreformattedChar">
-    <w:name w:val="HTML Preformatted Char"/>
-    <w:basedOn w:val="DefaultParagraphFont"/>
-    <w:link w:val="HTMLPreformatted"/>
+  <w:style w:type="character" w:customStyle="1" w:styleId="HTML0">
+    <w:name w:val="HTML 预设格式 字符"/>
+    <w:basedOn w:val="a0"/>
+    <w:link w:val="HTML"/>
     <w:uiPriority w:val="99"/>
     <w:semiHidden/>
     <w:rsid w:val="00F64A2A"/>
     <w:rPr>
-      <w:rFonts w:ascii="SimSun" w:eastAsia="SimSun" w:hAnsi="SimSun" w:cs="SimSun"/>
+      <w:rFonts w:ascii="宋体" w:eastAsia="宋体" w:hAnsi="宋体" w:cs="宋体"/>
       <w:sz w:val="24"/>
       <w:szCs w:val="24"/>
     </w:rPr>
   </w:style>
-  <w:style w:type="character" w:customStyle="1" w:styleId="UnresolvedMention">
-    <w:name w:val="Unresolved Mention"/>
-    <w:basedOn w:val="DefaultParagraphFont"/>
+  <w:style w:type="character" w:customStyle="1" w:styleId="2">
+    <w:name w:val="未处理的提及2"/>
+    <w:basedOn w:val="a0"/>
     <w:uiPriority w:val="99"/>
     <w:semiHidden/>
     <w:unhideWhenUsed/>
     <w:rsid w:val="0063385D"/>
+    <w:rPr>
+      <w:color w:val="605E5C"/>
+      <w:shd w:val="clear" w:color="auto" w:fill="E1DFDD"/>
+    </w:rPr>
+  </w:style>
+  <w:style w:type="character" w:styleId="ab">
+    <w:name w:val="Unresolved Mention"/>
+    <w:basedOn w:val="a0"/>
+    <w:uiPriority w:val="99"/>
+    <w:semiHidden/>
+    <w:unhideWhenUsed/>
+    <w:rsid w:val="00C62CDC"/>
     <w:rPr>
       <w:color w:val="605E5C"/>
       <w:shd w:val="clear" w:color="auto" w:fill="E1DFDD"/>

--- a/troubleshooting.docx
+++ b/troubleshooting.docx
@@ -4976,33 +4976,60 @@
         </w:r>
       </w:hyperlink>
     </w:p>
-    <w:p>
+    <w:p/>
+    <w:p>
+      <w:r>
+        <w:t>This application has no explicit mapping for /error, so you are seeing this as a fallback.</w:t>
+      </w:r>
+    </w:p>
+    <w:p>
+      <w:r>
+        <w:t>Thu Nov 15 15:42:22 GMT 2018</w:t>
+      </w:r>
+    </w:p>
+    <w:p>
+      <w:r>
+        <w:t>There was an unexpected error (type=Not Found, status=404).</w:t>
+      </w:r>
+    </w:p>
+    <w:p>
+      <w:r>
+        <w:t>No message available</w:t>
+      </w:r>
+    </w:p>
+    <w:p/>
+    <w:p>
+      <w:pPr>
+        <w:rPr>
+          <w:rFonts w:hint="eastAsia"/>
+        </w:rPr>
+      </w:pPr>
+      <w:r>
+        <w:rPr>
+          <w:rFonts w:hint="eastAsia"/>
+        </w:rPr>
+        <w:t>Ubuntu</w:t>
+      </w:r>
+      <w:r>
+        <w:rPr>
+          <w:rFonts w:hint="eastAsia"/>
+        </w:rPr>
+        <w:t>上安装</w:t>
+      </w:r>
       <w:bookmarkStart w:id="1" w:name="_GoBack"/>
       <w:bookmarkEnd w:id="1"/>
-    </w:p>
-    <w:p>
-      <w:r>
-        <w:t>This application has no explicit mapping for /error, so you are seeing this as a fallback.</w:t>
-      </w:r>
-    </w:p>
-    <w:p>
-      <w:r>
-        <w:t>Thu Nov 15 15:42:22 GMT 2018</w:t>
-      </w:r>
-    </w:p>
-    <w:p>
-      <w:r>
-        <w:t>There was an unexpected error (type=Not Found, status=404).</w:t>
-      </w:r>
-    </w:p>
-    <w:p>
-      <w:pPr>
-        <w:rPr>
-          <w:rFonts w:hint="eastAsia"/>
-        </w:rPr>
-      </w:pPr>
-      <w:r>
-        <w:t>No message available</w:t>
+      <w:r>
+        <w:t>postgresql</w:t>
+      </w:r>
+    </w:p>
+    <w:p>
+      <w:pPr>
+        <w:rPr>
+          <w:rFonts w:hint="eastAsia"/>
+        </w:rPr>
+      </w:pPr>
+      <w:r>
+        <w:t>https://www.cnblogs.com/Siegel/p/6917213.html</w:t>
       </w:r>
     </w:p>
     <w:sectPr>
@@ -6576,6 +6603,7 @@
     <w:lsdException w:name="HTML Sample" w:semiHidden="1" w:unhideWhenUsed="1"/>
     <w:lsdException w:name="HTML Typewriter" w:semiHidden="1" w:unhideWhenUsed="1"/>
     <w:lsdException w:name="HTML Variable" w:semiHidden="1" w:unhideWhenUsed="1"/>
+    <w:lsdException w:name="Normal Table" w:semiHidden="1" w:unhideWhenUsed="1"/>
     <w:lsdException w:name="annotation subject" w:semiHidden="1" w:unhideWhenUsed="1"/>
     <w:lsdException w:name="No List" w:semiHidden="1" w:unhideWhenUsed="1"/>
     <w:lsdException w:name="Outline List 1" w:semiHidden="1" w:unhideWhenUsed="1"/>
@@ -6619,8 +6647,10 @@
     <w:lsdException w:name="Table Elegant" w:semiHidden="1" w:unhideWhenUsed="1"/>
     <w:lsdException w:name="Table Professional" w:semiHidden="1" w:unhideWhenUsed="1"/>
     <w:lsdException w:name="Table Subtle 1" w:semiHidden="1" w:unhideWhenUsed="1"/>
+    <w:lsdException w:name="Table Subtle 2" w:semiHidden="1" w:unhideWhenUsed="1"/>
     <w:lsdException w:name="Table Web 1" w:semiHidden="1" w:unhideWhenUsed="1"/>
     <w:lsdException w:name="Table Web 2" w:semiHidden="1" w:unhideWhenUsed="1"/>
+    <w:lsdException w:name="Table Web 3" w:semiHidden="1" w:unhideWhenUsed="1"/>
     <w:lsdException w:name="Balloon Text" w:semiHidden="1" w:unhideWhenUsed="1"/>
     <w:lsdException w:name="Table Grid" w:uiPriority="39"/>
     <w:lsdException w:name="Table Theme" w:semiHidden="1" w:unhideWhenUsed="1"/>
